--- a/Transfer_Risk.docx
+++ b/Transfer_Risk.docx
@@ -321,7 +321,7 @@
       <w:pPr>
         <w:pStyle w:val="Formula"/>
         <w:rPr>
-          <w:rFonts w:eastAsiaTheme="minorEastAsia" w:hint="eastAsia"/>
+          <w:rFonts w:eastAsiaTheme="minorEastAsia"/>
           <w:lang w:eastAsia="zh-CN"/>
         </w:rPr>
       </w:pPr>
@@ -616,37 +616,82 @@
         <w:ind w:firstLine="720"/>
         <w:jc w:val="both"/>
         <w:rPr>
-          <w:rFonts w:ascii="Times New Roman" w:hAnsi="Times New Roman" w:cs="Times New Roman"/>
-          <w:sz w:val="24"/>
-          <w:szCs w:val="24"/>
-        </w:rPr>
-      </w:pPr>
-      <w:r>
-        <w:rPr>
-          <w:rFonts w:ascii="Times New Roman" w:eastAsia="Yu Mincho" w:hAnsi="Times New Roman" w:cs="Times New Roman"/>
-          <w:sz w:val="24"/>
-          <w:szCs w:val="24"/>
-          <w:lang w:eastAsia="ja-JP"/>
-        </w:rPr>
-        <w:t xml:space="preserve">In this paper, we develop an analytical system for the evaluation of the transfer performance in an existing PT system. </w:t>
-      </w:r>
-      <w:r>
-        <w:rPr>
-          <w:rFonts w:ascii="Times New Roman" w:eastAsia="Yu Mincho" w:hAnsi="Times New Roman" w:cs="Times New Roman"/>
-          <w:sz w:val="24"/>
-          <w:szCs w:val="24"/>
-          <w:lang w:eastAsia="ja-JP"/>
-        </w:rPr>
-        <w:t>In the context of real-time data and methodology, w</w:t>
-      </w:r>
-      <w:r>
-        <w:rPr>
-          <w:rFonts w:ascii="Times New Roman" w:eastAsia="Yu Mincho" w:hAnsi="Times New Roman" w:cs="Times New Roman"/>
-          <w:sz w:val="24"/>
-          <w:szCs w:val="24"/>
-          <w:lang w:eastAsia="ja-JP"/>
-        </w:rPr>
-        <w:t xml:space="preserve">e develop two measures: </w:t>
+          <w:rFonts w:ascii="Times New Roman" w:hAnsi="Times New Roman" w:cs="Times New Roman" w:hint="eastAsia"/>
+          <w:sz w:val="24"/>
+          <w:szCs w:val="24"/>
+        </w:rPr>
+      </w:pPr>
+      <w:r>
+        <w:rPr>
+          <w:rFonts w:ascii="Times New Roman" w:eastAsia="Yu Mincho" w:hAnsi="Times New Roman" w:cs="Times New Roman"/>
+          <w:sz w:val="24"/>
+          <w:szCs w:val="24"/>
+          <w:lang w:eastAsia="ja-JP"/>
+        </w:rPr>
+        <w:t>In this paper, we develop an analytical system for the evaluation of the transfer performance in an existing PT system.</w:t>
+      </w:r>
+      <w:r>
+        <w:rPr>
+          <w:rFonts w:ascii="Times New Roman" w:eastAsia="Yu Mincho" w:hAnsi="Times New Roman" w:cs="Times New Roman"/>
+          <w:sz w:val="24"/>
+          <w:szCs w:val="24"/>
+          <w:lang w:eastAsia="ja-JP"/>
+        </w:rPr>
+        <w:t xml:space="preserve"> In response to the lack of transfer’s on-time performance</w:t>
+      </w:r>
+      <w:r>
+        <w:rPr>
+          <w:rFonts w:ascii="Times New Roman" w:eastAsia="Yu Mincho" w:hAnsi="Times New Roman" w:cs="Times New Roman"/>
+          <w:sz w:val="24"/>
+          <w:szCs w:val="24"/>
+          <w:lang w:eastAsia="ja-JP"/>
+        </w:rPr>
+        <w:t xml:space="preserve"> measurement</w:t>
+      </w:r>
+      <w:r>
+        <w:rPr>
+          <w:rFonts w:ascii="Times New Roman" w:eastAsia="Yu Mincho" w:hAnsi="Times New Roman" w:cs="Times New Roman"/>
+          <w:sz w:val="24"/>
+          <w:szCs w:val="24"/>
+          <w:lang w:eastAsia="ja-JP"/>
+        </w:rPr>
+        <w:t>, w</w:t>
+      </w:r>
+      <w:r>
+        <w:rPr>
+          <w:rFonts w:ascii="Times New Roman" w:eastAsia="Yu Mincho" w:hAnsi="Times New Roman" w:cs="Times New Roman"/>
+          <w:sz w:val="24"/>
+          <w:szCs w:val="24"/>
+          <w:lang w:eastAsia="ja-JP"/>
+        </w:rPr>
+        <w:t>e develop two measures</w:t>
+      </w:r>
+      <w:r>
+        <w:rPr>
+          <w:rFonts w:ascii="Times New Roman" w:eastAsia="Yu Mincho" w:hAnsi="Times New Roman" w:cs="Times New Roman"/>
+          <w:sz w:val="24"/>
+          <w:szCs w:val="24"/>
+          <w:lang w:eastAsia="ja-JP"/>
+        </w:rPr>
+        <w:t xml:space="preserve"> </w:t>
+      </w:r>
+      <w:r>
+        <w:rPr>
+          <w:rFonts w:ascii="Times New Roman" w:eastAsia="Yu Mincho" w:hAnsi="Times New Roman" w:cs="Times New Roman"/>
+          <w:sz w:val="24"/>
+          <w:szCs w:val="24"/>
+          <w:lang w:eastAsia="ja-JP"/>
+        </w:rPr>
+        <w:t>in the context of real-time data and methodology</w:t>
+      </w:r>
+      <w:r>
+        <w:rPr>
+          <w:rFonts w:ascii="Times New Roman" w:eastAsia="Yu Mincho" w:hAnsi="Times New Roman" w:cs="Times New Roman"/>
+          <w:sz w:val="24"/>
+          <w:szCs w:val="24"/>
+          <w:lang w:eastAsia="ja-JP"/>
+        </w:rPr>
+        <w:t xml:space="preserve">: </w:t>
       </w:r>
       <w:r>
         <w:rPr>
@@ -816,7 +861,7 @@
         <w:spacing w:line="240" w:lineRule="auto"/>
         <w:jc w:val="both"/>
         <w:rPr>
-          <w:rFonts w:ascii="Times New Roman" w:hAnsi="Times New Roman" w:cs="Times New Roman" w:hint="eastAsia"/>
+          <w:rFonts w:ascii="Times New Roman" w:hAnsi="Times New Roman" w:cs="Times New Roman"/>
           <w:sz w:val="24"/>
           <w:szCs w:val="24"/>
         </w:rPr>
@@ -1144,18 +1189,7 @@
           <w:szCs w:val="24"/>
           <w:lang w:eastAsia="ja-JP"/>
         </w:rPr>
-        <w:t xml:space="preserve"> </w:t>
-      </w:r>
-      <w:bookmarkStart w:id="0" w:name="_GoBack"/>
-      <w:bookmarkEnd w:id="0"/>
-      <w:r>
-        <w:rPr>
-          <w:rFonts w:ascii="Times New Roman" w:eastAsia="Yu Mincho" w:hAnsi="Times New Roman" w:cs="Times New Roman"/>
-          <w:sz w:val="24"/>
-          <w:szCs w:val="24"/>
-          <w:lang w:eastAsia="ja-JP"/>
-        </w:rPr>
-        <w:t xml:space="preserve">(Miller </w:t>
+        <w:t xml:space="preserve"> (Miller </w:t>
       </w:r>
       <w:r>
         <w:rPr>
@@ -1583,16 +1617,7 @@
           <w:szCs w:val="24"/>
           <w:lang w:eastAsia="ja-JP"/>
         </w:rPr>
-        <w:t>. However, this has changed due to the development of transportation data collection and sharing technologies.</w:t>
-      </w:r>
-      <w:r>
-        <w:rPr>
-          <w:rFonts w:ascii="Times New Roman" w:eastAsia="Yu Mincho" w:hAnsi="Times New Roman" w:cs="Times New Roman"/>
-          <w:sz w:val="24"/>
-          <w:szCs w:val="24"/>
-          <w:lang w:eastAsia="ja-JP"/>
-        </w:rPr>
-        <w:t xml:space="preserve"> The emergence of Big Data and </w:t>
+        <w:t xml:space="preserve">. However, this has changed due to the development of transportation data collection and sharing technologies. The emergence of Big Data and </w:t>
       </w:r>
       <w:r>
         <w:rPr>
@@ -1743,15 +1768,7 @@
           <w:sz w:val="24"/>
           <w:szCs w:val="24"/>
         </w:rPr>
-        <w:t xml:space="preserve">. </w:t>
-      </w:r>
-      <w:r>
-        <w:rPr>
-          <w:rFonts w:ascii="Times New Roman" w:hAnsi="Times New Roman" w:cs="Times New Roman"/>
-          <w:sz w:val="24"/>
-          <w:szCs w:val="24"/>
-        </w:rPr>
-        <w:t xml:space="preserve">The widespread application of advanced transmission, data storage, and </w:t>
+        <w:t xml:space="preserve">. The widespread application of advanced transmission, data storage, and </w:t>
       </w:r>
       <w:r>
         <w:rPr>
@@ -1906,16 +1923,7 @@
           <w:szCs w:val="24"/>
           <w:lang w:eastAsia="ja-JP"/>
         </w:rPr>
-        <w:t xml:space="preserve">combined with data </w:t>
-      </w:r>
-      <w:r>
-        <w:rPr>
-          <w:rFonts w:ascii="Times New Roman" w:eastAsia="Yu Mincho" w:hAnsi="Times New Roman" w:cs="Times New Roman"/>
-          <w:sz w:val="24"/>
-          <w:szCs w:val="24"/>
-          <w:lang w:eastAsia="ja-JP"/>
-        </w:rPr>
-        <w:t>services</w:t>
+        <w:t>combined with data services</w:t>
       </w:r>
       <w:r>
         <w:rPr>
@@ -2157,16 +2165,7 @@
           <w:lang w:eastAsia="ja-JP"/>
         </w:rPr>
         <w:lastRenderedPageBreak/>
-        <w:t>General Transit Feed Specification (GTFS)</w:t>
-      </w:r>
-      <w:r>
-        <w:rPr>
-          <w:rFonts w:ascii="Times New Roman" w:eastAsia="Yu Mincho" w:hAnsi="Times New Roman" w:cs="Times New Roman"/>
-          <w:sz w:val="24"/>
-          <w:szCs w:val="24"/>
-          <w:lang w:eastAsia="ja-JP"/>
-        </w:rPr>
-        <w:t xml:space="preserve"> </w:t>
+        <w:t xml:space="preserve">General Transit Feed Specification (GTFS) </w:t>
       </w:r>
       <w:r>
         <w:rPr>
@@ -3399,33 +3398,16 @@
           <w:sz w:val="24"/>
           <w:szCs w:val="24"/>
         </w:rPr>
-        <w:t xml:space="preserve">The literature review clearly shows that: </w:t>
-      </w:r>
-      <w:r>
-        <w:rPr>
-          <w:rFonts w:ascii="Times New Roman" w:hAnsi="Times New Roman" w:cs="Times New Roman"/>
-          <w:sz w:val="24"/>
-          <w:szCs w:val="24"/>
-        </w:rPr>
-        <w:t>d</w:t>
-      </w:r>
-      <w:r>
-        <w:rPr>
-          <w:rFonts w:ascii="Times New Roman" w:eastAsia="Yu Mincho" w:hAnsi="Times New Roman" w:cs="Times New Roman"/>
-          <w:sz w:val="24"/>
-          <w:szCs w:val="24"/>
-          <w:lang w:eastAsia="ja-JP"/>
-        </w:rPr>
-        <w:t>ue to the lack of real-time data</w:t>
-      </w:r>
-      <w:r>
-        <w:rPr>
-          <w:rFonts w:ascii="Times New Roman" w:eastAsia="Yu Mincho" w:hAnsi="Times New Roman" w:cs="Times New Roman"/>
-          <w:sz w:val="24"/>
-          <w:szCs w:val="24"/>
-          <w:lang w:eastAsia="ja-JP"/>
-        </w:rPr>
-        <w:t xml:space="preserve">, </w:t>
+        <w:t>The literature review clearly shows that: d</w:t>
+      </w:r>
+      <w:r>
+        <w:rPr>
+          <w:rFonts w:ascii="Times New Roman" w:eastAsia="Yu Mincho" w:hAnsi="Times New Roman" w:cs="Times New Roman"/>
+          <w:sz w:val="24"/>
+          <w:szCs w:val="24"/>
+          <w:lang w:eastAsia="ja-JP"/>
+        </w:rPr>
+        <w:t xml:space="preserve">ue to the lack of real-time data, </w:t>
       </w:r>
       <w:r>
         <w:rPr>
@@ -4960,19 +4942,49 @@
         <w:spacing w:line="240" w:lineRule="auto"/>
         <w:jc w:val="both"/>
         <w:rPr>
-          <w:rFonts w:ascii="Times New Roman" w:hAnsi="Times New Roman" w:cs="Times New Roman"/>
-          <w:sz w:val="24"/>
-          <w:szCs w:val="24"/>
-        </w:rPr>
-      </w:pPr>
-      <w:r>
-        <w:rPr>
-          <w:rFonts w:ascii="Times New Roman" w:eastAsia="Yu Mincho" w:hAnsi="Times New Roman" w:cs="Times New Roman"/>
-          <w:sz w:val="24"/>
-          <w:szCs w:val="24"/>
-          <w:lang w:eastAsia="ja-JP"/>
-        </w:rPr>
-        <w:t xml:space="preserve">where </w:t>
+          <w:rFonts w:ascii="Times New Roman" w:eastAsia="Yu Mincho" w:hAnsi="Times New Roman" w:cs="Times New Roman"/>
+          <w:sz w:val="24"/>
+          <w:szCs w:val="24"/>
+          <w:lang w:eastAsia="ja-JP"/>
+        </w:rPr>
+      </w:pPr>
+      <w:proofErr w:type="gramStart"/>
+      <w:r>
+        <w:rPr>
+          <w:rFonts w:ascii="Times New Roman" w:eastAsia="Yu Mincho" w:hAnsi="Times New Roman" w:cs="Times New Roman"/>
+          <w:sz w:val="24"/>
+          <w:szCs w:val="24"/>
+          <w:lang w:eastAsia="ja-JP"/>
+        </w:rPr>
+        <w:t>w</w:t>
+      </w:r>
+      <w:r>
+        <w:rPr>
+          <w:rFonts w:ascii="Times New Roman" w:eastAsia="Yu Mincho" w:hAnsi="Times New Roman" w:cs="Times New Roman"/>
+          <w:sz w:val="24"/>
+          <w:szCs w:val="24"/>
+          <w:lang w:eastAsia="ja-JP"/>
+        </w:rPr>
+        <w:t>here</w:t>
+      </w:r>
+      <w:proofErr w:type="gramEnd"/>
+      <w:r>
+        <w:rPr>
+          <w:rFonts w:ascii="Times New Roman" w:eastAsia="Yu Mincho" w:hAnsi="Times New Roman" w:cs="Times New Roman"/>
+          <w:sz w:val="24"/>
+          <w:szCs w:val="24"/>
+          <w:lang w:eastAsia="ja-JP"/>
+        </w:rPr>
+        <w:t>:</w:t>
+      </w:r>
+      <w:r>
+        <w:rPr>
+          <w:rFonts w:ascii="Times New Roman" w:eastAsia="Yu Mincho" w:hAnsi="Times New Roman" w:cs="Times New Roman"/>
+          <w:sz w:val="24"/>
+          <w:szCs w:val="24"/>
+          <w:lang w:eastAsia="ja-JP"/>
+        </w:rPr>
+        <w:t xml:space="preserve"> </w:t>
       </w:r>
       <m:oMath>
         <m:sSubSup>
@@ -5156,7 +5168,7 @@
           <w:szCs w:val="24"/>
           <w:lang w:eastAsia="ja-JP"/>
         </w:rPr>
-        <w:t xml:space="preserve"> is the scheduled departure time of scheduled receiving bus (DD = 0). TTP represents the total time loss compared to the schedule at the receiving stop. The value shows the initial delay when the receiving trip starts. </w:t>
+        <w:t xml:space="preserve"> is the scheduled departure time of scheduled receiving bus (DD = 0). </w:t>
       </w:r>
     </w:p>
     <w:p>
@@ -5172,11 +5184,92 @@
       </w:pPr>
       <w:r>
         <w:rPr>
-          <w:rFonts w:ascii="Times New Roman" w:hAnsi="Times New Roman" w:cs="Times New Roman"/>
-          <w:sz w:val="24"/>
-          <w:szCs w:val="24"/>
-        </w:rPr>
-        <w:t>TTP can be decomposed as follows:</w:t>
+          <w:rFonts w:ascii="Times New Roman" w:eastAsia="Yu Mincho" w:hAnsi="Times New Roman" w:cs="Times New Roman"/>
+          <w:sz w:val="24"/>
+          <w:szCs w:val="24"/>
+          <w:lang w:eastAsia="ja-JP"/>
+        </w:rPr>
+        <w:t xml:space="preserve">TTP represents the total time loss compared to the schedule at the receiving stop. The value shows the </w:t>
+      </w:r>
+      <w:r>
+        <w:rPr>
+          <w:rFonts w:ascii="Times New Roman" w:eastAsia="Yu Mincho" w:hAnsi="Times New Roman" w:cs="Times New Roman"/>
+          <w:sz w:val="24"/>
+          <w:szCs w:val="24"/>
+          <w:lang w:eastAsia="ja-JP"/>
+        </w:rPr>
+        <w:t>synoptic</w:t>
+      </w:r>
+      <w:r>
+        <w:rPr>
+          <w:rFonts w:ascii="Times New Roman" w:eastAsia="Yu Mincho" w:hAnsi="Times New Roman" w:cs="Times New Roman"/>
+          <w:sz w:val="24"/>
+          <w:szCs w:val="24"/>
+          <w:lang w:eastAsia="ja-JP"/>
+        </w:rPr>
+        <w:t xml:space="preserve"> delay when the receiving trip starts</w:t>
+      </w:r>
+      <w:r>
+        <w:rPr>
+          <w:rFonts w:ascii="Times New Roman" w:eastAsia="Yu Mincho" w:hAnsi="Times New Roman" w:cs="Times New Roman"/>
+          <w:sz w:val="24"/>
+          <w:szCs w:val="24"/>
+          <w:lang w:eastAsia="ja-JP"/>
+        </w:rPr>
+        <w:t>, which encompass both generating and receiving bus’s time loss</w:t>
+      </w:r>
+      <w:r>
+        <w:rPr>
+          <w:rFonts w:ascii="Times New Roman" w:eastAsia="Yu Mincho" w:hAnsi="Times New Roman" w:cs="Times New Roman"/>
+          <w:sz w:val="24"/>
+          <w:szCs w:val="24"/>
+          <w:lang w:eastAsia="ja-JP"/>
+        </w:rPr>
+        <w:t xml:space="preserve">. </w:t>
+      </w:r>
+      <w:r>
+        <w:rPr>
+          <w:rFonts w:ascii="Times New Roman" w:hAnsi="Times New Roman" w:cs="Times New Roman"/>
+          <w:sz w:val="24"/>
+          <w:szCs w:val="24"/>
+        </w:rPr>
+        <w:t>However, since the synchronization process is involved with two actors, it is a</w:t>
+      </w:r>
+      <w:r>
+        <w:rPr>
+          <w:rFonts w:ascii="Times New Roman" w:hAnsi="Times New Roman" w:cs="Times New Roman"/>
+          <w:sz w:val="24"/>
+          <w:szCs w:val="24"/>
+        </w:rPr>
+        <w:t>lso important to determine the corresponding time loss caused by each bus. For example, a large TTP could be because of the receiving bus’s large delay but the synchronization is not disturbed; on the other hand, a large TTP could be also because of the first bus’s delay, which results in desynchronization thus long waiting time.</w:t>
+      </w:r>
+    </w:p>
+    <w:p>
+      <w:pPr>
+        <w:spacing w:line="240" w:lineRule="auto"/>
+        <w:ind w:firstLine="720"/>
+        <w:jc w:val="both"/>
+        <w:rPr>
+          <w:rFonts w:ascii="Times New Roman" w:hAnsi="Times New Roman" w:cs="Times New Roman"/>
+          <w:sz w:val="24"/>
+          <w:szCs w:val="24"/>
+        </w:rPr>
+      </w:pPr>
+      <w:r>
+        <w:rPr>
+          <w:rFonts w:ascii="Times New Roman" w:hAnsi="Times New Roman" w:cs="Times New Roman"/>
+          <w:sz w:val="24"/>
+          <w:szCs w:val="24"/>
+        </w:rPr>
+        <w:t xml:space="preserve">To quantify this two different types of delay, we decompose </w:t>
+      </w:r>
+      <w:r>
+        <w:rPr>
+          <w:rFonts w:ascii="Times New Roman" w:hAnsi="Times New Roman" w:cs="Times New Roman"/>
+          <w:sz w:val="24"/>
+          <w:szCs w:val="24"/>
+        </w:rPr>
+        <w:t>TTP as follows:</w:t>
       </w:r>
     </w:p>
     <w:tbl>
@@ -6106,25 +6199,39 @@
           <w:szCs w:val="24"/>
         </w:rPr>
       </w:pPr>
-    </w:p>
-    <w:p>
-      <w:pPr>
-        <w:spacing w:line="240" w:lineRule="auto"/>
-        <w:jc w:val="both"/>
-        <w:rPr>
-          <w:rFonts w:ascii="Times New Roman" w:eastAsia="Yu Mincho" w:hAnsi="Times New Roman" w:cs="Times New Roman"/>
-          <w:sz w:val="24"/>
-          <w:szCs w:val="24"/>
-          <w:lang w:eastAsia="ja-JP"/>
-        </w:rPr>
-      </w:pPr>
-      <w:r>
-        <w:rPr>
-          <w:rFonts w:ascii="Times New Roman" w:hAnsi="Times New Roman" w:cs="Times New Roman"/>
-          <w:sz w:val="24"/>
-          <w:szCs w:val="24"/>
-        </w:rPr>
-        <w:t xml:space="preserve">where </w:t>
+      <w:proofErr w:type="gramStart"/>
+      <w:r>
+        <w:rPr>
+          <w:rFonts w:ascii="Times New Roman" w:hAnsi="Times New Roman" w:cs="Times New Roman"/>
+          <w:sz w:val="24"/>
+          <w:szCs w:val="24"/>
+        </w:rPr>
+        <w:t>w</w:t>
+      </w:r>
+      <w:r>
+        <w:rPr>
+          <w:rFonts w:ascii="Times New Roman" w:hAnsi="Times New Roman" w:cs="Times New Roman"/>
+          <w:sz w:val="24"/>
+          <w:szCs w:val="24"/>
+        </w:rPr>
+        <w:t>here</w:t>
+      </w:r>
+      <w:proofErr w:type="gramEnd"/>
+      <w:r>
+        <w:rPr>
+          <w:rFonts w:ascii="Times New Roman" w:hAnsi="Times New Roman" w:cs="Times New Roman"/>
+          <w:sz w:val="24"/>
+          <w:szCs w:val="24"/>
+        </w:rPr>
+        <w:t>:</w:t>
+      </w:r>
+      <w:r>
+        <w:rPr>
+          <w:rFonts w:ascii="Times New Roman" w:hAnsi="Times New Roman" w:cs="Times New Roman"/>
+          <w:sz w:val="24"/>
+          <w:szCs w:val="24"/>
+        </w:rPr>
+        <w:t xml:space="preserve"> </w:t>
       </w:r>
       <m:oMath>
         <m:sSubSup>
@@ -6394,7 +6501,28 @@
           <w:sz w:val="24"/>
           <w:szCs w:val="24"/>
         </w:rPr>
-        <w:t xml:space="preserve"> The second part of the decomposition</w:t>
+        <w:t xml:space="preserve"> </w:t>
+      </w:r>
+    </w:p>
+    <w:p>
+      <w:pPr>
+        <w:spacing w:line="240" w:lineRule="auto"/>
+        <w:ind w:firstLine="720"/>
+        <w:jc w:val="both"/>
+        <w:rPr>
+          <w:rFonts w:ascii="Times New Roman" w:eastAsia="Yu Mincho" w:hAnsi="Times New Roman" w:cs="Times New Roman"/>
+          <w:sz w:val="24"/>
+          <w:szCs w:val="24"/>
+          <w:lang w:eastAsia="ja-JP"/>
+        </w:rPr>
+      </w:pPr>
+      <w:r>
+        <w:rPr>
+          <w:rFonts w:ascii="Times New Roman" w:hAnsi="Times New Roman" w:cs="Times New Roman"/>
+          <w:sz w:val="24"/>
+          <w:szCs w:val="24"/>
+        </w:rPr>
+        <w:t>The second part of the decomposition</w:t>
       </w:r>
       <m:oMath>
         <m:d>
@@ -6649,6 +6777,19 @@
             <w:vAlign w:val="center"/>
             <w:hideMark/>
           </w:tcPr>
+          <w:p>
+            <w:pPr>
+              <w:spacing w:line="240" w:lineRule="auto"/>
+              <w:ind w:firstLine="720"/>
+              <w:jc w:val="both"/>
+              <w:rPr>
+                <w:rFonts w:ascii="Times New Roman" w:eastAsia="Yu Mincho" w:hAnsi="Times New Roman" w:cs="Times New Roman"/>
+                <w:sz w:val="24"/>
+                <w:szCs w:val="24"/>
+                <w:lang w:eastAsia="ja-JP"/>
+              </w:rPr>
+            </w:pPr>
+          </w:p>
           <w:p>
             <w:pPr>
               <w:spacing w:line="240" w:lineRule="auto"/>
@@ -6858,6 +6999,19 @@
               </m:oMath>
             </m:oMathPara>
           </w:p>
+          <w:p>
+            <w:pPr>
+              <w:spacing w:line="240" w:lineRule="auto"/>
+              <w:ind w:firstLine="720"/>
+              <w:jc w:val="both"/>
+              <w:rPr>
+                <w:rFonts w:ascii="Times New Roman" w:eastAsia="Yu Mincho" w:hAnsi="Times New Roman" w:cs="Times New Roman"/>
+                <w:sz w:val="24"/>
+                <w:szCs w:val="24"/>
+                <w:lang w:eastAsia="ja-JP"/>
+              </w:rPr>
+            </w:pPr>
+          </w:p>
         </w:tc>
         <w:tc>
           <w:tcPr>
@@ -6868,7 +7022,6 @@
           <w:p>
             <w:pPr>
               <w:spacing w:line="240" w:lineRule="auto"/>
-              <w:jc w:val="center"/>
               <w:rPr>
                 <w:rFonts w:ascii="Times New Roman" w:eastAsia="Yu Mincho" w:hAnsi="Times New Roman" w:cs="Times New Roman"/>
                 <w:sz w:val="24"/>
@@ -7008,6 +7161,7 @@
     <w:p>
       <w:pPr>
         <w:spacing w:line="240" w:lineRule="auto"/>
+        <w:ind w:firstLine="720"/>
         <w:jc w:val="both"/>
         <w:rPr>
           <w:rFonts w:ascii="Times New Roman" w:eastAsia="Yu Mincho" w:hAnsi="Times New Roman" w:cs="Times New Roman"/>
@@ -7016,15 +7170,39 @@
           <w:lang w:eastAsia="ja-JP"/>
         </w:rPr>
       </w:pPr>
-      <w:r>
-        <w:rPr>
-          <w:rFonts w:ascii="Times New Roman" w:eastAsia="Yu Mincho" w:hAnsi="Times New Roman" w:cs="Times New Roman"/>
-          <w:sz w:val="24"/>
-          <w:szCs w:val="24"/>
-          <w:lang w:eastAsia="ja-JP"/>
-        </w:rPr>
-        <w:t xml:space="preserve">The two parts of TTP’s decomposition, ATP and </w:t>
-      </w:r>
+    </w:p>
+    <w:p>
+      <w:pPr>
+        <w:spacing w:line="240" w:lineRule="auto"/>
+        <w:ind w:firstLine="720"/>
+        <w:jc w:val="both"/>
+        <w:rPr>
+          <w:rFonts w:ascii="Times New Roman" w:eastAsia="Yu Mincho" w:hAnsi="Times New Roman" w:cs="Times New Roman"/>
+          <w:sz w:val="24"/>
+          <w:szCs w:val="24"/>
+          <w:lang w:eastAsia="ja-JP"/>
+        </w:rPr>
+      </w:pPr>
+      <w:r>
+        <w:rPr>
+          <w:rFonts w:ascii="Times New Roman" w:eastAsia="Yu Mincho" w:hAnsi="Times New Roman" w:cs="Times New Roman"/>
+          <w:sz w:val="24"/>
+          <w:szCs w:val="24"/>
+          <w:lang w:eastAsia="ja-JP"/>
+        </w:rPr>
+        <w:t xml:space="preserve">The two parts of TTP’s decomposition, ATP </w:t>
+      </w:r>
+      <w:proofErr w:type="gramStart"/>
+      <w:r>
+        <w:rPr>
+          <w:rFonts w:ascii="Times New Roman" w:eastAsia="Yu Mincho" w:hAnsi="Times New Roman" w:cs="Times New Roman"/>
+          <w:sz w:val="24"/>
+          <w:szCs w:val="24"/>
+          <w:lang w:eastAsia="ja-JP"/>
+        </w:rPr>
+        <w:t xml:space="preserve">and </w:t>
+      </w:r>
+      <w:proofErr w:type="gramEnd"/>
       <m:oMath>
         <m:sSub>
           <m:sSubPr>
@@ -7068,29 +7246,7 @@
           <w:szCs w:val="24"/>
           <w:lang w:eastAsia="ja-JP"/>
         </w:rPr>
-        <w:t xml:space="preserve">, correspond to the time penalty caused by missing the scheduled bus and normal delay of the actual receiving bus. </w:t>
-      </w:r>
-    </w:p>
-    <w:p>
-      <w:pPr>
-        <w:spacing w:line="240" w:lineRule="auto"/>
-        <w:ind w:firstLine="720"/>
-        <w:jc w:val="both"/>
-        <w:rPr>
-          <w:rFonts w:ascii="Times New Roman" w:eastAsia="Yu Mincho" w:hAnsi="Times New Roman" w:cs="Times New Roman"/>
-          <w:sz w:val="24"/>
-          <w:szCs w:val="24"/>
-          <w:lang w:eastAsia="ja-JP"/>
-        </w:rPr>
-      </w:pPr>
-      <w:r>
-        <w:rPr>
-          <w:rFonts w:ascii="Times New Roman" w:eastAsia="Yu Mincho" w:hAnsi="Times New Roman" w:cs="Times New Roman"/>
-          <w:sz w:val="24"/>
-          <w:szCs w:val="24"/>
-          <w:lang w:eastAsia="ja-JP"/>
-        </w:rPr>
-        <w:t xml:space="preserve">The value of </w:t>
+        <w:t xml:space="preserve">, correspond to the time penalty caused by missing the scheduled bus and normal delay of the actual receiving bus. The value of </w:t>
       </w:r>
       <m:oMath>
         <m:r>
@@ -8123,7 +8279,6 @@
           <w:sz w:val="24"/>
           <w:szCs w:val="24"/>
         </w:rPr>
-        <w:lastRenderedPageBreak/>
         <w:drawing>
           <wp:inline distT="0" distB="0" distL="0" distR="0" wp14:anchorId="5A53E8DF" wp14:editId="7B103F93">
             <wp:extent cx="5486400" cy="3257550"/>
@@ -8338,7 +8493,53 @@
           <w:szCs w:val="24"/>
           <w:lang w:eastAsia="ja-JP"/>
         </w:rPr>
-        <w:t xml:space="preserve"> (DD &gt; 0). Under this circumstance, ATP &gt; 0. The passenger will take a bus after the scheduled bus, hence will suffer from additional time penalty other than normal delay. The missed transfers have three scenarios: 1) generating trip is delayed that the user cannot catch the scheduled receiving bus; 2) the scheduled receiving bus is out of service; 3) the scheduled receiving bus is severely delayed after another receiving bus. Scenario 1 is the most common circumstances. For scenario 2, if the scheduled receiving trip is no longer running, the passenger must take the next bus. Likewise, for scenario 3, a severely delayed bus can be caught up by another bus on the same route scheduled after it. It is natural for users to take the closest bus despite the buses being out of sequence. </w:t>
+        <w:t xml:space="preserve"> (DD &gt; 0). Under this circumstance, ATP &gt; 0. The passenger will take a bus after the scheduled bus, hence will suffer from additional time penalty other than normal delay. The missed transfers </w:t>
+      </w:r>
+      <w:r>
+        <w:rPr>
+          <w:rFonts w:ascii="Times New Roman" w:eastAsia="Yu Mincho" w:hAnsi="Times New Roman" w:cs="Times New Roman"/>
+          <w:sz w:val="24"/>
+          <w:szCs w:val="24"/>
+          <w:lang w:eastAsia="ja-JP"/>
+        </w:rPr>
+        <w:t xml:space="preserve">moreover </w:t>
+      </w:r>
+      <w:r>
+        <w:rPr>
+          <w:rFonts w:ascii="Times New Roman" w:eastAsia="Yu Mincho" w:hAnsi="Times New Roman" w:cs="Times New Roman"/>
+          <w:sz w:val="24"/>
+          <w:szCs w:val="24"/>
+          <w:lang w:eastAsia="ja-JP"/>
+        </w:rPr>
+        <w:t xml:space="preserve">have </w:t>
+      </w:r>
+      <w:r>
+        <w:rPr>
+          <w:rFonts w:ascii="Times New Roman" w:eastAsia="Yu Mincho" w:hAnsi="Times New Roman" w:cs="Times New Roman"/>
+          <w:sz w:val="24"/>
+          <w:szCs w:val="24"/>
+          <w:lang w:eastAsia="ja-JP"/>
+        </w:rPr>
+        <w:t>several</w:t>
+      </w:r>
+      <w:r>
+        <w:rPr>
+          <w:rFonts w:ascii="Times New Roman" w:eastAsia="Yu Mincho" w:hAnsi="Times New Roman" w:cs="Times New Roman"/>
+          <w:sz w:val="24"/>
+          <w:szCs w:val="24"/>
+          <w:lang w:eastAsia="ja-JP"/>
+        </w:rPr>
+        <w:t xml:space="preserve"> scenarios: 1) generating trip is delayed that the user cannot catch the scheduled receiving bus; 2) the scheduled receiving bus is out of service; 3) the scheduled receiving bus is severely delayed after another receiving bus. Scenario 1 is the most common circumstances. For scenario 2, if the scheduled receiving trip is no longer running, the passenger must take the next bus. Likewise, for scenario 3, a severely delayed </w:t>
+      </w:r>
+      <w:r>
+        <w:rPr>
+          <w:rFonts w:ascii="Times New Roman" w:eastAsia="Yu Mincho" w:hAnsi="Times New Roman" w:cs="Times New Roman"/>
+          <w:sz w:val="24"/>
+          <w:szCs w:val="24"/>
+          <w:lang w:eastAsia="ja-JP"/>
+        </w:rPr>
+        <w:lastRenderedPageBreak/>
+        <w:t xml:space="preserve">bus can be caught up by another bus on the same route scheduled after it. It is natural for users to take the closest bus despite the buses being out of sequence. </w:t>
       </w:r>
     </w:p>
     <w:p>
@@ -8394,12 +8595,11 @@
           <w:szCs w:val="24"/>
         </w:rPr>
       </w:pPr>
-      <w:bookmarkStart w:id="1" w:name="_Hlk529799747"/>
-      <w:r>
-        <w:rPr>
-          <w:noProof/>
-        </w:rPr>
-        <w:lastRenderedPageBreak/>
+      <w:bookmarkStart w:id="0" w:name="_Hlk529799747"/>
+      <w:r>
+        <w:rPr>
+          <w:noProof/>
+        </w:rPr>
         <w:drawing>
           <wp:inline distT="0" distB="0" distL="0" distR="0" wp14:anchorId="6019916B" wp14:editId="11430A87">
             <wp:extent cx="5486400" cy="4762500"/>
@@ -8449,7 +8649,7 @@
           </wp:inline>
         </w:drawing>
       </w:r>
-      <w:bookmarkEnd w:id="1"/>
+      <w:bookmarkEnd w:id="0"/>
     </w:p>
     <w:p>
       <w:pPr>
@@ -8629,7 +8829,17 @@
           <w:szCs w:val="24"/>
           <w:lang w:eastAsia="ja-JP"/>
         </w:rPr>
-        <w:t xml:space="preserve">. Many PT agencies, especially those that rely on buses, use an unscheduled transfer policy, </w:t>
+        <w:t xml:space="preserve">. Many PT agencies, </w:t>
+      </w:r>
+      <w:r>
+        <w:rPr>
+          <w:rFonts w:ascii="Times New Roman" w:eastAsia="Yu Mincho" w:hAnsi="Times New Roman" w:cs="Times New Roman"/>
+          <w:sz w:val="24"/>
+          <w:szCs w:val="24"/>
+          <w:lang w:eastAsia="ja-JP"/>
+        </w:rPr>
+        <w:lastRenderedPageBreak/>
+        <w:t xml:space="preserve">especially those that rely on buses, use an unscheduled transfer policy, </w:t>
       </w:r>
       <w:r>
         <w:rPr>
@@ -8654,7 +8864,39 @@
           <w:sz w:val="24"/>
           <w:szCs w:val="24"/>
         </w:rPr>
-        <w:t xml:space="preserve"> in the GTFS static data. Correspondingly, we have to search empirically for possible transfers from the GTFS static data. Theoretically, any two trips at two stops which are proximal enough for users to access can be regarded as a valid transfer. This can be refined with passenger data that shows actual transfers; this is likely to be a subset of the valid transfers. However, the danger with this approach is we may miss a potential transfer if it did not occur in the data.</w:t>
+        <w:t xml:space="preserve"> in the GTFS static data. </w:t>
+      </w:r>
+      <w:r>
+        <w:rPr>
+          <w:rFonts w:ascii="Times New Roman" w:hAnsi="Times New Roman" w:cs="Times New Roman"/>
+          <w:sz w:val="24"/>
+          <w:szCs w:val="24"/>
+        </w:rPr>
+        <w:t xml:space="preserve">Moreover, in reality, transit users’ transfer behavior and transit real-time apps </w:t>
+      </w:r>
+      <w:r>
+        <w:rPr>
+          <w:rFonts w:ascii="Times New Roman" w:hAnsi="Times New Roman" w:cs="Times New Roman"/>
+          <w:sz w:val="24"/>
+          <w:szCs w:val="24"/>
+        </w:rPr>
+        <w:t>will</w:t>
+      </w:r>
+      <w:r>
+        <w:rPr>
+          <w:rFonts w:ascii="Times New Roman" w:hAnsi="Times New Roman" w:cs="Times New Roman"/>
+          <w:sz w:val="24"/>
+          <w:szCs w:val="24"/>
+        </w:rPr>
+        <w:t xml:space="preserve"> not strictly follow the scheduled transfers. </w:t>
+      </w:r>
+      <w:r>
+        <w:rPr>
+          <w:rFonts w:ascii="Times New Roman" w:hAnsi="Times New Roman" w:cs="Times New Roman"/>
+          <w:sz w:val="24"/>
+          <w:szCs w:val="24"/>
+        </w:rPr>
+        <w:t>Correspondingly, we have to search empirically for possible transfers from the GTFS static data. Theoretically, any two trips at two stops which are proximal enough for users to access can be regarded as a valid transfer. This can be refined with passenger data that shows actual transfers; this is likely to be a subset of the valid transfers. However, the danger with this approach is we may miss a potential transfer if it did not occur in the data.</w:t>
       </w:r>
     </w:p>
     <w:p>
@@ -8674,7 +8916,6 @@
           <w:sz w:val="24"/>
           <w:szCs w:val="24"/>
         </w:rPr>
-        <w:lastRenderedPageBreak/>
         <w:t xml:space="preserve">Based on the data structure in the GTFS data, we define three levels of aggregation: </w:t>
       </w:r>
       <w:r>
@@ -9184,7 +9425,19 @@
                       <w:szCs w:val="24"/>
                       <w:lang w:eastAsia="ja-JP"/>
                     </w:rPr>
-                    <m:t>if missed transfer</m:t>
+                    <m:t xml:space="preserve">if </m:t>
+                  </m:r>
+                  <m:r>
+                    <m:rPr>
+                      <m:nor/>
+                    </m:rPr>
+                    <w:rPr>
+                      <w:rFonts w:ascii="Cambria Math" w:eastAsia="Yu Mincho" w:hAnsi="Cambria Math" w:cs="Times New Roman"/>
+                      <w:sz w:val="24"/>
+                      <w:szCs w:val="24"/>
+                      <w:lang w:eastAsia="ja-JP"/>
+                    </w:rPr>
+                    <m:t>DD&gt;0</m:t>
                   </m:r>
                 </m:e>
                 <m:e>
@@ -9221,20 +9474,30 @@
         <w:spacing w:line="240" w:lineRule="auto"/>
         <w:jc w:val="both"/>
         <w:rPr>
-          <w:rFonts w:ascii="Times New Roman" w:eastAsia="Yu Mincho" w:hAnsi="Times New Roman" w:cs="Times New Roman"/>
-          <w:sz w:val="24"/>
-          <w:szCs w:val="24"/>
-          <w:lang w:eastAsia="ja-JP"/>
-        </w:rPr>
-      </w:pPr>
-      <w:r>
-        <w:rPr>
-          <w:rFonts w:ascii="Times New Roman" w:eastAsia="Yu Mincho" w:hAnsi="Times New Roman" w:cs="Times New Roman"/>
-          <w:sz w:val="24"/>
-          <w:szCs w:val="24"/>
-          <w:lang w:eastAsia="ja-JP"/>
-        </w:rPr>
-        <w:t xml:space="preserve">where: </w:t>
+          <w:rFonts w:ascii="Times New Roman" w:hAnsi="Times New Roman" w:cs="Times New Roman"/>
+          <w:sz w:val="24"/>
+          <w:szCs w:val="24"/>
+        </w:rPr>
+      </w:pPr>
+      <w:proofErr w:type="gramStart"/>
+      <w:r>
+        <w:rPr>
+          <w:rFonts w:ascii="Times New Roman" w:eastAsia="Yu Mincho" w:hAnsi="Times New Roman" w:cs="Times New Roman"/>
+          <w:sz w:val="24"/>
+          <w:szCs w:val="24"/>
+          <w:lang w:eastAsia="ja-JP"/>
+        </w:rPr>
+        <w:t>where</w:t>
+      </w:r>
+      <w:proofErr w:type="gramEnd"/>
+      <w:r>
+        <w:rPr>
+          <w:rFonts w:ascii="Times New Roman" w:eastAsia="Yu Mincho" w:hAnsi="Times New Roman" w:cs="Times New Roman"/>
+          <w:sz w:val="24"/>
+          <w:szCs w:val="24"/>
+          <w:lang w:eastAsia="ja-JP"/>
+        </w:rPr>
+        <w:t xml:space="preserve">: </w:t>
       </w:r>
       <w:r>
         <w:rPr>
@@ -9301,10 +9564,36 @@
         </w:rPr>
         <w:t xml:space="preserve"> is the binary measurement variable of each transfer indicating whether the transfer is missed.</w:t>
       </w:r>
-    </w:p>
-    <w:p>
-      <w:pPr>
-        <w:spacing w:line="240" w:lineRule="auto"/>
+      <w:r>
+        <w:rPr>
+          <w:rFonts w:ascii="Times New Roman" w:hAnsi="Times New Roman" w:cs="Times New Roman"/>
+          <w:sz w:val="24"/>
+          <w:szCs w:val="24"/>
+        </w:rPr>
+        <w:t xml:space="preserve"> A missed transfer is defined as: the actual bus’s desynchronization degree is larger than 0. This also means the user takes a different bus </w:t>
+      </w:r>
+      <w:r>
+        <w:rPr>
+          <w:rFonts w:ascii="Times New Roman" w:hAnsi="Times New Roman" w:cs="Times New Roman"/>
+          <w:i/>
+          <w:sz w:val="24"/>
+          <w:szCs w:val="24"/>
+        </w:rPr>
+        <w:t>after</w:t>
+      </w:r>
+      <w:r>
+        <w:rPr>
+          <w:rFonts w:ascii="Times New Roman" w:hAnsi="Times New Roman" w:cs="Times New Roman"/>
+          <w:sz w:val="24"/>
+          <w:szCs w:val="24"/>
+        </w:rPr>
+        <w:t xml:space="preserve"> the scheduled bus.</w:t>
+      </w:r>
+    </w:p>
+    <w:p>
+      <w:pPr>
+        <w:spacing w:line="240" w:lineRule="auto"/>
+        <w:ind w:firstLine="720"/>
         <w:jc w:val="both"/>
         <w:rPr>
           <w:rFonts w:ascii="Times New Roman" w:eastAsia="Yu Mincho" w:hAnsi="Times New Roman" w:cs="Times New Roman"/>
@@ -10962,7 +11251,6 @@
           <w:szCs w:val="24"/>
           <w:u w:val="single"/>
         </w:rPr>
-        <w:lastRenderedPageBreak/>
         <w:t>Analysis</w:t>
       </w:r>
     </w:p>
@@ -11203,7 +11491,17 @@
           <w:szCs w:val="24"/>
           <w:lang w:eastAsia="ja-JP"/>
         </w:rPr>
-        <w:t xml:space="preserve"> (DBL) can provide benefits for a bus system by reducing delays due to automobile traffic. Without the disturbance of traffic congestion, bus rapid transit (BRT) systems with separated DBL can achieve rail-like performance </w:t>
+        <w:t xml:space="preserve"> (DBL) can provide benefits for a bus system by reducing delays due to automobile traffic. Without the disturbance of traffic congestion, bus rapid transit (BRT) </w:t>
+      </w:r>
+      <w:r>
+        <w:rPr>
+          <w:rFonts w:ascii="Times New Roman" w:eastAsia="Yu Mincho" w:hAnsi="Times New Roman" w:cs="Times New Roman"/>
+          <w:sz w:val="24"/>
+          <w:szCs w:val="24"/>
+          <w:lang w:eastAsia="ja-JP"/>
+        </w:rPr>
+        <w:lastRenderedPageBreak/>
+        <w:t xml:space="preserve">systems with separated DBL can achieve rail-like performance </w:t>
       </w:r>
       <w:r>
         <w:rPr>
@@ -11335,7 +11633,320 @@
           <w:szCs w:val="24"/>
           <w:lang w:eastAsia="ja-JP"/>
         </w:rPr>
-        <w:t>We simulated the impact of DBL on delays, transfer risk and time penalties using the methods in this paper. We first designated a bus route with frequent transfers as a dedicated bus route. Then we assume all the buses running on this route behave exactly as the GTFS static scheduled (i.e., no delay). We analyzed TR and ATTP’s changing trend before and after applying the assumption and the difference’s spatial and temporal pattern.</w:t>
+        <w:t xml:space="preserve">We simulated the impact of DBL on delays, transfer risk and time penalties using the methods in this paper. </w:t>
+      </w:r>
+      <w:r>
+        <w:rPr>
+          <w:rFonts w:ascii="Times New Roman" w:eastAsia="Yu Mincho" w:hAnsi="Times New Roman" w:cs="Times New Roman"/>
+          <w:sz w:val="24"/>
+          <w:szCs w:val="24"/>
+          <w:lang w:eastAsia="ja-JP"/>
+        </w:rPr>
+        <w:t>First, w</w:t>
+      </w:r>
+      <w:r>
+        <w:rPr>
+          <w:rFonts w:ascii="Times New Roman" w:eastAsia="Yu Mincho" w:hAnsi="Times New Roman" w:cs="Times New Roman"/>
+          <w:sz w:val="24"/>
+          <w:szCs w:val="24"/>
+          <w:lang w:eastAsia="ja-JP"/>
+        </w:rPr>
+        <w:t xml:space="preserve">e designated </w:t>
+      </w:r>
+      <w:r>
+        <w:rPr>
+          <w:rFonts w:ascii="Times New Roman" w:eastAsia="Yu Mincho" w:hAnsi="Times New Roman" w:cs="Times New Roman"/>
+          <w:sz w:val="24"/>
+          <w:szCs w:val="24"/>
+          <w:lang w:eastAsia="ja-JP"/>
+        </w:rPr>
+        <w:t>COTA bus route No. 2</w:t>
+      </w:r>
+      <w:r>
+        <w:rPr>
+          <w:rFonts w:ascii="Times New Roman" w:eastAsia="Yu Mincho" w:hAnsi="Times New Roman" w:cs="Times New Roman"/>
+          <w:sz w:val="24"/>
+          <w:szCs w:val="24"/>
+          <w:lang w:eastAsia="ja-JP"/>
+        </w:rPr>
+        <w:t xml:space="preserve"> </w:t>
+      </w:r>
+      <w:r>
+        <w:rPr>
+          <w:rFonts w:ascii="Times New Roman" w:eastAsia="Yu Mincho" w:hAnsi="Times New Roman" w:cs="Times New Roman"/>
+          <w:sz w:val="24"/>
+          <w:szCs w:val="24"/>
+          <w:lang w:eastAsia="ja-JP"/>
+        </w:rPr>
+        <w:t xml:space="preserve">as a dedicated bus route </w:t>
+      </w:r>
+      <w:r>
+        <w:rPr>
+          <w:rFonts w:ascii="Times New Roman" w:eastAsia="Yu Mincho" w:hAnsi="Times New Roman" w:cs="Times New Roman"/>
+          <w:sz w:val="24"/>
+          <w:szCs w:val="24"/>
+          <w:lang w:eastAsia="ja-JP"/>
+        </w:rPr>
+        <w:t xml:space="preserve">with </w:t>
+      </w:r>
+      <w:r>
+        <w:rPr>
+          <w:rFonts w:ascii="Times New Roman" w:eastAsia="Yu Mincho" w:hAnsi="Times New Roman" w:cs="Times New Roman"/>
+          <w:sz w:val="24"/>
+          <w:szCs w:val="24"/>
+          <w:lang w:eastAsia="ja-JP"/>
+        </w:rPr>
+        <w:t xml:space="preserve">several </w:t>
+      </w:r>
+      <w:r>
+        <w:rPr>
+          <w:rFonts w:ascii="Times New Roman" w:eastAsia="Yu Mincho" w:hAnsi="Times New Roman" w:cs="Times New Roman"/>
+          <w:sz w:val="24"/>
+          <w:szCs w:val="24"/>
+          <w:lang w:eastAsia="ja-JP"/>
+        </w:rPr>
+        <w:t>reasons</w:t>
+      </w:r>
+      <w:r>
+        <w:rPr>
+          <w:rFonts w:ascii="Times New Roman" w:eastAsia="Yu Mincho" w:hAnsi="Times New Roman" w:cs="Times New Roman"/>
+          <w:sz w:val="24"/>
+          <w:szCs w:val="24"/>
+          <w:lang w:eastAsia="ja-JP"/>
+        </w:rPr>
+        <w:t>:</w:t>
+      </w:r>
+    </w:p>
+    <w:p>
+      <w:pPr>
+        <w:pStyle w:val="ListParagraph"/>
+        <w:numPr>
+          <w:ilvl w:val="0"/>
+          <w:numId w:val="3"/>
+        </w:numPr>
+        <w:spacing w:line="240" w:lineRule="auto"/>
+        <w:jc w:val="both"/>
+        <w:rPr>
+          <w:rFonts w:ascii="Times New Roman" w:eastAsia="Yu Mincho" w:hAnsi="Times New Roman" w:cs="Times New Roman"/>
+          <w:sz w:val="24"/>
+          <w:szCs w:val="24"/>
+          <w:lang w:eastAsia="ja-JP"/>
+        </w:rPr>
+      </w:pPr>
+      <w:r>
+        <w:rPr>
+          <w:rFonts w:ascii="Times New Roman" w:eastAsia="Yu Mincho" w:hAnsi="Times New Roman" w:cs="Times New Roman"/>
+          <w:sz w:val="24"/>
+          <w:szCs w:val="24"/>
+          <w:lang w:eastAsia="ja-JP"/>
+        </w:rPr>
+        <w:t>With frequent</w:t>
+      </w:r>
+      <w:r>
+        <w:rPr>
+          <w:rFonts w:ascii="Times New Roman" w:eastAsia="Yu Mincho" w:hAnsi="Times New Roman" w:cs="Times New Roman"/>
+          <w:sz w:val="24"/>
+          <w:szCs w:val="24"/>
+          <w:lang w:eastAsia="ja-JP"/>
+        </w:rPr>
+        <w:t xml:space="preserve"> transfers: among all the routes, route No. 2 has XXX transfers.</w:t>
+      </w:r>
+    </w:p>
+    <w:p>
+      <w:pPr>
+        <w:pStyle w:val="ListParagraph"/>
+        <w:numPr>
+          <w:ilvl w:val="0"/>
+          <w:numId w:val="3"/>
+        </w:numPr>
+        <w:spacing w:line="240" w:lineRule="auto"/>
+        <w:jc w:val="both"/>
+        <w:rPr>
+          <w:rFonts w:ascii="Times New Roman" w:eastAsia="Yu Mincho" w:hAnsi="Times New Roman" w:cs="Times New Roman"/>
+          <w:sz w:val="24"/>
+          <w:szCs w:val="24"/>
+          <w:lang w:eastAsia="ja-JP"/>
+        </w:rPr>
+      </w:pPr>
+      <w:r>
+        <w:rPr>
+          <w:rFonts w:ascii="Times New Roman" w:eastAsia="Yu Mincho" w:hAnsi="Times New Roman" w:cs="Times New Roman"/>
+          <w:sz w:val="24"/>
+          <w:szCs w:val="24"/>
+          <w:lang w:eastAsia="ja-JP"/>
+        </w:rPr>
+        <w:t>Large spatial coverage: route No. 2 connect North Columbus and East Columbu</w:t>
+      </w:r>
+      <w:r>
+        <w:rPr>
+          <w:rFonts w:ascii="Times New Roman" w:eastAsia="Yu Mincho" w:hAnsi="Times New Roman" w:cs="Times New Roman"/>
+          <w:sz w:val="24"/>
+          <w:szCs w:val="24"/>
+          <w:lang w:eastAsia="ja-JP"/>
+        </w:rPr>
+        <w:t>s with the downtown area, whose line span a major part of the city.</w:t>
+      </w:r>
+    </w:p>
+    <w:p>
+      <w:pPr>
+        <w:pStyle w:val="ListParagraph"/>
+        <w:numPr>
+          <w:ilvl w:val="0"/>
+          <w:numId w:val="3"/>
+        </w:numPr>
+        <w:spacing w:line="240" w:lineRule="auto"/>
+        <w:jc w:val="both"/>
+        <w:rPr>
+          <w:rFonts w:ascii="Times New Roman" w:eastAsia="Yu Mincho" w:hAnsi="Times New Roman" w:cs="Times New Roman"/>
+          <w:sz w:val="24"/>
+          <w:szCs w:val="24"/>
+          <w:lang w:eastAsia="ja-JP"/>
+        </w:rPr>
+      </w:pPr>
+      <w:r>
+        <w:rPr>
+          <w:rFonts w:ascii="Times New Roman" w:eastAsia="Yu Mincho" w:hAnsi="Times New Roman" w:cs="Times New Roman"/>
+          <w:sz w:val="24"/>
+          <w:szCs w:val="24"/>
+          <w:lang w:eastAsia="ja-JP"/>
+        </w:rPr>
+        <w:t>One of the busiest routes: Connecting Ohio State University and the downtown area, the ridership statistics show that No. 2 bus is among the routes with highest ridership.</w:t>
+      </w:r>
+    </w:p>
+    <w:p>
+      <w:pPr>
+        <w:pStyle w:val="ListParagraph"/>
+        <w:numPr>
+          <w:ilvl w:val="0"/>
+          <w:numId w:val="3"/>
+        </w:numPr>
+        <w:spacing w:line="240" w:lineRule="auto"/>
+        <w:jc w:val="both"/>
+        <w:rPr>
+          <w:rFonts w:ascii="Times New Roman" w:eastAsia="Yu Mincho" w:hAnsi="Times New Roman" w:cs="Times New Roman"/>
+          <w:sz w:val="24"/>
+          <w:szCs w:val="24"/>
+          <w:lang w:eastAsia="ja-JP"/>
+        </w:rPr>
+      </w:pPr>
+      <w:r>
+        <w:rPr>
+          <w:rFonts w:ascii="Times New Roman" w:eastAsia="Yu Mincho" w:hAnsi="Times New Roman" w:cs="Times New Roman"/>
+          <w:sz w:val="24"/>
+          <w:szCs w:val="24"/>
+          <w:lang w:eastAsia="ja-JP"/>
+        </w:rPr>
+        <w:t xml:space="preserve">High temporal frequency: </w:t>
+      </w:r>
+      <w:r>
+        <w:rPr>
+          <w:rFonts w:ascii="Times New Roman" w:eastAsia="Yu Mincho" w:hAnsi="Times New Roman" w:cs="Times New Roman"/>
+          <w:sz w:val="24"/>
+          <w:szCs w:val="24"/>
+          <w:lang w:eastAsia="ja-JP"/>
+        </w:rPr>
+        <w:t xml:space="preserve">route No. 2 has shortest intervals </w:t>
+      </w:r>
+      <w:r>
+        <w:rPr>
+          <w:rFonts w:ascii="Times New Roman" w:eastAsia="Yu Mincho" w:hAnsi="Times New Roman" w:cs="Times New Roman"/>
+          <w:sz w:val="24"/>
+          <w:szCs w:val="24"/>
+          <w:lang w:eastAsia="ja-JP"/>
+        </w:rPr>
+        <w:t xml:space="preserve">(10 </w:t>
+      </w:r>
+      <w:r>
+        <w:rPr>
+          <w:rFonts w:ascii="Times New Roman" w:eastAsia="Yu Mincho" w:hAnsi="Times New Roman" w:cs="Times New Roman"/>
+          <w:sz w:val="24"/>
+          <w:szCs w:val="24"/>
+          <w:lang w:eastAsia="ja-JP"/>
+        </w:rPr>
+        <w:t>–</w:t>
+      </w:r>
+      <w:r>
+        <w:rPr>
+          <w:rFonts w:ascii="Times New Roman" w:eastAsia="Yu Mincho" w:hAnsi="Times New Roman" w:cs="Times New Roman"/>
+          <w:sz w:val="24"/>
+          <w:szCs w:val="24"/>
+          <w:lang w:eastAsia="ja-JP"/>
+        </w:rPr>
+        <w:t xml:space="preserve"> 15</w:t>
+      </w:r>
+      <w:r>
+        <w:rPr>
+          <w:rFonts w:ascii="Times New Roman" w:eastAsia="Yu Mincho" w:hAnsi="Times New Roman" w:cs="Times New Roman"/>
+          <w:sz w:val="24"/>
+          <w:szCs w:val="24"/>
+          <w:lang w:eastAsia="ja-JP"/>
+        </w:rPr>
+        <w:t xml:space="preserve"> minutes</w:t>
+      </w:r>
+      <w:r>
+        <w:rPr>
+          <w:rFonts w:ascii="Times New Roman" w:eastAsia="Yu Mincho" w:hAnsi="Times New Roman" w:cs="Times New Roman"/>
+          <w:sz w:val="24"/>
+          <w:szCs w:val="24"/>
+          <w:lang w:eastAsia="ja-JP"/>
+        </w:rPr>
+        <w:t xml:space="preserve"> for standard schedule</w:t>
+      </w:r>
+      <w:r>
+        <w:rPr>
+          <w:rFonts w:ascii="Times New Roman" w:eastAsia="Yu Mincho" w:hAnsi="Times New Roman" w:cs="Times New Roman"/>
+          <w:sz w:val="24"/>
+          <w:szCs w:val="24"/>
+          <w:lang w:eastAsia="ja-JP"/>
+        </w:rPr>
+        <w:t xml:space="preserve">) </w:t>
+      </w:r>
+      <w:r>
+        <w:rPr>
+          <w:rFonts w:ascii="Times New Roman" w:eastAsia="Yu Mincho" w:hAnsi="Times New Roman" w:cs="Times New Roman"/>
+          <w:sz w:val="24"/>
+          <w:szCs w:val="24"/>
+          <w:lang w:eastAsia="ja-JP"/>
+        </w:rPr>
+        <w:t>among the bus routes in COTA system.</w:t>
+      </w:r>
+    </w:p>
+    <w:p>
+      <w:pPr>
+        <w:pStyle w:val="ListParagraph"/>
+        <w:numPr>
+          <w:ilvl w:val="0"/>
+          <w:numId w:val="3"/>
+        </w:numPr>
+        <w:spacing w:line="240" w:lineRule="auto"/>
+        <w:jc w:val="both"/>
+        <w:rPr>
+          <w:rFonts w:ascii="Times New Roman" w:eastAsia="Yu Mincho" w:hAnsi="Times New Roman" w:cs="Times New Roman"/>
+          <w:sz w:val="24"/>
+          <w:szCs w:val="24"/>
+          <w:highlight w:val="yellow"/>
+          <w:lang w:eastAsia="ja-JP"/>
+        </w:rPr>
+      </w:pPr>
+      <w:r>
+        <w:rPr>
+          <w:rFonts w:ascii="Times New Roman" w:eastAsia="Yu Mincho" w:hAnsi="Times New Roman" w:cs="Times New Roman"/>
+          <w:sz w:val="24"/>
+          <w:szCs w:val="24"/>
+          <w:highlight w:val="yellow"/>
+          <w:lang w:eastAsia="ja-JP"/>
+        </w:rPr>
+        <w:t xml:space="preserve">Actual proposal about DBL: COTA actually proposed that making bus route No. 2 a possible </w:t>
+      </w:r>
+      <w:r>
+        <w:rPr>
+          <w:rFonts w:ascii="Times New Roman" w:eastAsia="Yu Mincho" w:hAnsi="Times New Roman" w:cs="Times New Roman"/>
+          <w:sz w:val="24"/>
+          <w:szCs w:val="24"/>
+          <w:highlight w:val="yellow"/>
+          <w:lang w:eastAsia="ja-JP"/>
+        </w:rPr>
+        <w:t>dedicated bus route.</w:t>
       </w:r>
     </w:p>
     <w:p>
@@ -11344,29 +11955,52 @@
         <w:ind w:firstLine="720"/>
         <w:jc w:val="both"/>
         <w:rPr>
-          <w:rFonts w:ascii="Times New Roman" w:hAnsi="Times New Roman" w:cs="Times New Roman"/>
-          <w:sz w:val="24"/>
-          <w:szCs w:val="24"/>
-        </w:rPr>
-      </w:pPr>
-      <w:r>
-        <w:rPr>
-          <w:rFonts w:ascii="Times New Roman" w:eastAsia="Yu Mincho" w:hAnsi="Times New Roman" w:cs="Times New Roman"/>
-          <w:sz w:val="24"/>
-          <w:szCs w:val="24"/>
-          <w:lang w:eastAsia="ja-JP"/>
-        </w:rPr>
-        <w:t xml:space="preserve">Besides DBL’s average impact on all trips, we calculated different impacts on the generating trips and receiving trips. We categorized all affected transfers into two classes: </w:t>
-      </w:r>
-      <w:r>
-        <w:rPr>
-          <w:rFonts w:ascii="Times New Roman" w:eastAsia="Yu Mincho" w:hAnsi="Times New Roman" w:cs="Times New Roman"/>
-          <w:sz w:val="24"/>
-          <w:szCs w:val="24"/>
-          <w:lang w:eastAsia="ja-JP"/>
-        </w:rPr>
-        <w:lastRenderedPageBreak/>
-        <w:t>transfers with generating trip on the DBL (</w:t>
+          <w:rFonts w:ascii="Times New Roman" w:eastAsia="Yu Mincho" w:hAnsi="Times New Roman" w:cs="Times New Roman"/>
+          <w:sz w:val="24"/>
+          <w:szCs w:val="24"/>
+          <w:lang w:eastAsia="ja-JP"/>
+        </w:rPr>
+      </w:pPr>
+      <w:r>
+        <w:rPr>
+          <w:rFonts w:ascii="Times New Roman" w:eastAsia="Yu Mincho" w:hAnsi="Times New Roman" w:cs="Times New Roman"/>
+          <w:sz w:val="24"/>
+          <w:szCs w:val="24"/>
+          <w:lang w:eastAsia="ja-JP"/>
+        </w:rPr>
+        <w:t>Then we assume all the buses running on this route behave as t</w:t>
+      </w:r>
+      <w:bookmarkStart w:id="1" w:name="_GoBack"/>
+      <w:bookmarkEnd w:id="1"/>
+      <w:r>
+        <w:rPr>
+          <w:rFonts w:ascii="Times New Roman" w:eastAsia="Yu Mincho" w:hAnsi="Times New Roman" w:cs="Times New Roman"/>
+          <w:sz w:val="24"/>
+          <w:szCs w:val="24"/>
+          <w:lang w:eastAsia="ja-JP"/>
+        </w:rPr>
+        <w:t>he GTFS static scheduled (i.e., no delay). We analyzed TR and ATTP’s changing trend before and after applying the assumption and the difference’s spatial and temporal pattern.</w:t>
+      </w:r>
+    </w:p>
+    <w:p>
+      <w:pPr>
+        <w:spacing w:line="240" w:lineRule="auto"/>
+        <w:ind w:firstLine="720"/>
+        <w:jc w:val="both"/>
+        <w:rPr>
+          <w:rFonts w:ascii="Times New Roman" w:hAnsi="Times New Roman" w:cs="Times New Roman"/>
+          <w:sz w:val="24"/>
+          <w:szCs w:val="24"/>
+        </w:rPr>
+      </w:pPr>
+      <w:r>
+        <w:rPr>
+          <w:rFonts w:ascii="Times New Roman" w:eastAsia="Yu Mincho" w:hAnsi="Times New Roman" w:cs="Times New Roman"/>
+          <w:sz w:val="24"/>
+          <w:szCs w:val="24"/>
+          <w:lang w:eastAsia="ja-JP"/>
+        </w:rPr>
+        <w:t>Besides DBL’s average impact on all trips, we calculated different impacts on the generating trips and receiving trips. We categorized all affected transfers into two classes: transfers with generating trip on the DBL (</w:t>
       </w:r>
       <w:r>
         <w:rPr>
@@ -11562,6 +12196,7 @@
           <w:szCs w:val="24"/>
           <w:lang w:eastAsia="ja-JP"/>
         </w:rPr>
+        <w:lastRenderedPageBreak/>
         <w:tab/>
         <w:t xml:space="preserve">From February 2018 to February 2019, the average transfer risk is 7.14%; average total time penalty for all transfers is 3.74 minutes with standard deviation of </w:t>
       </w:r>
@@ -11612,7 +12247,6 @@
           <w:sz w:val="24"/>
           <w:szCs w:val="24"/>
         </w:rPr>
-        <w:lastRenderedPageBreak/>
         <w:drawing>
           <wp:inline distT="0" distB="0" distL="0" distR="0" wp14:anchorId="4FECB0FA" wp14:editId="141CB498">
             <wp:extent cx="4895850" cy="3667125"/>
@@ -11756,6 +12390,7 @@
           <w:sz w:val="24"/>
           <w:szCs w:val="24"/>
         </w:rPr>
+        <w:lastRenderedPageBreak/>
         <w:drawing>
           <wp:inline distT="0" distB="0" distL="0" distR="0" wp14:anchorId="464E515E" wp14:editId="7C82F3A8">
             <wp:extent cx="4876800" cy="3657600"/>
@@ -11917,7 +12552,6 @@
           <w:szCs w:val="24"/>
           <w:lang w:eastAsia="ja-JP"/>
         </w:rPr>
-        <w:lastRenderedPageBreak/>
         <w:t>Figure 6 provides the monthly trends of TR and ATTP. June, July, and December show an overall low time penalty pattern. This can be due to better overall traffic conditions during summer and Christmas vacation. August is the worst month to take a transfer; this may be due to the start of an academic year in a city with a massive university campus near the city center.</w:t>
       </w:r>
     </w:p>
@@ -12089,6 +12723,7 @@
         <w:rPr>
           <w:noProof/>
         </w:rPr>
+        <w:lastRenderedPageBreak/>
         <w:drawing>
           <wp:inline distT="0" distB="0" distL="0" distR="0" wp14:anchorId="696F542E" wp14:editId="08C643DD">
             <wp:extent cx="5486400" cy="1860550"/>
@@ -12247,7 +12882,6 @@
         <w:rPr>
           <w:noProof/>
         </w:rPr>
-        <w:lastRenderedPageBreak/>
         <w:drawing>
           <wp:inline distT="0" distB="0" distL="0" distR="0" wp14:anchorId="6EFD641E" wp14:editId="52BE8D7A">
             <wp:extent cx="5429250" cy="2028825"/>
@@ -12405,6 +13039,7 @@
           <w:sz w:val="24"/>
           <w:szCs w:val="24"/>
         </w:rPr>
+        <w:lastRenderedPageBreak/>
         <w:drawing>
           <wp:inline distT="0" distB="0" distL="0" distR="0" wp14:anchorId="09F6B2F6" wp14:editId="2CB5CBFF">
             <wp:extent cx="4781550" cy="5381625"/>
@@ -12472,7 +13107,6 @@
           <w:szCs w:val="24"/>
           <w:lang w:eastAsia="ja-JP"/>
         </w:rPr>
-        <w:lastRenderedPageBreak/>
         <w:t xml:space="preserve">Figure </w:t>
       </w:r>
       <w:r>
@@ -12571,7 +13205,17 @@
           <w:szCs w:val="24"/>
           <w:lang w:eastAsia="ja-JP"/>
         </w:rPr>
-        <w:t>We simulated the impact of a dedicated bus lane (DBL) transfer performance at proximal stops. We specifically inspected proximal stops’ TR and ATTP difference between the scenario without DBL and the scenario with DBL. Figure 10 shows spatial pattern of the TR and ATTP difference between no DBL and DBL on COTA Route 2. For transfer risk, the spatial pattern shows there is a high improvement cluster for part of the route indicated by the red circle in Figure 10. Other route segments show relatively random pattern of transfer risk changes. However, for ATTP, all stops’ performance universally improves but the impact on the downtown is less compared to other outlying stops, especially the cluster with more transfer risk improvement (red circle). Across all stops on the route, the DBL saves on average 1.95 minutes with a standard deviation of 14.58 minutes. Therefore, although the average time savings is modest, the impacts are highly differentiated across stops.</w:t>
+        <w:t xml:space="preserve">We simulated the impact of a dedicated bus lane (DBL) transfer performance at proximal stops. We specifically inspected proximal stops’ TR and ATTP difference between the scenario without DBL and the scenario with DBL. Figure 10 shows spatial pattern of the TR and ATTP difference between no DBL and DBL on COTA Route 2. For transfer risk, the spatial pattern shows there is a high improvement cluster for part of the </w:t>
+      </w:r>
+      <w:r>
+        <w:rPr>
+          <w:rFonts w:ascii="Times New Roman" w:eastAsia="Yu Mincho" w:hAnsi="Times New Roman" w:cs="Times New Roman"/>
+          <w:sz w:val="24"/>
+          <w:szCs w:val="24"/>
+          <w:lang w:eastAsia="ja-JP"/>
+        </w:rPr>
+        <w:lastRenderedPageBreak/>
+        <w:t>route indicated by the red circle in Figure 10. Other route segments show relatively random pattern of transfer risk changes. However, for ATTP, all stops’ performance universally improves but the impact on the downtown is less compared to other outlying stops, especially the cluster with more transfer risk improvement (red circle). Across all stops on the route, the DBL saves on average 1.95 minutes with a standard deviation of 14.58 minutes. Therefore, although the average time savings is modest, the impacts are highly differentiated across stops.</w:t>
       </w:r>
     </w:p>
     <w:p>
@@ -15471,6 +16115,119 @@
 <file path=word/numbering.xml><?xml version="1.0" encoding="utf-8"?>
 <w:numbering xmlns:wpc="http://schemas.microsoft.com/office/word/2010/wordprocessingCanvas" xmlns:cx="http://schemas.microsoft.com/office/drawing/2014/chartex" xmlns:cx1="http://schemas.microsoft.com/office/drawing/2015/9/8/chartex" xmlns:mc="http://schemas.openxmlformats.org/markup-compatibility/2006" xmlns:o="urn:schemas-microsoft-com:office:office" xmlns:r="http://schemas.openxmlformats.org/officeDocument/2006/relationships" xmlns:m="http://schemas.openxmlformats.org/officeDocument/2006/math" xmlns:v="urn:schemas-microsoft-com:vml" xmlns:wp14="http://schemas.microsoft.com/office/word/2010/wordprocessingDrawing" xmlns:wp="http://schemas.openxmlformats.org/drawingml/2006/wordprocessingDrawing" xmlns:w10="urn:schemas-microsoft-com:office:word" xmlns:w="http://schemas.openxmlformats.org/wordprocessingml/2006/main" xmlns:w14="http://schemas.microsoft.com/office/word/2010/wordml" xmlns:w15="http://schemas.microsoft.com/office/word/2012/wordml" xmlns:w16se="http://schemas.microsoft.com/office/word/2015/wordml/symex" xmlns:wpg="http://schemas.microsoft.com/office/word/2010/wordprocessingGroup" xmlns:wpi="http://schemas.microsoft.com/office/word/2010/wordprocessingInk" xmlns:wne="http://schemas.microsoft.com/office/word/2006/wordml" xmlns:wps="http://schemas.microsoft.com/office/word/2010/wordprocessingShape" mc:Ignorable="w14 w15 w16se wp14">
   <w:abstractNum w:abstractNumId="0" w15:restartNumberingAfterBreak="0">
+    <w:nsid w:val="03CE1248"/>
+    <w:multiLevelType w:val="hybridMultilevel"/>
+    <w:tmpl w:val="FED61080"/>
+    <w:lvl w:ilvl="0" w:tplc="04090001">
+      <w:start w:val="1"/>
+      <w:numFmt w:val="bullet"/>
+      <w:lvlText w:val=""/>
+      <w:lvlJc w:val="left"/>
+      <w:pPr>
+        <w:ind w:left="1080" w:hanging="360"/>
+      </w:pPr>
+      <w:rPr>
+        <w:rFonts w:ascii="Symbol" w:hAnsi="Symbol" w:hint="default"/>
+      </w:rPr>
+    </w:lvl>
+    <w:lvl w:ilvl="1" w:tplc="04090003" w:tentative="1">
+      <w:start w:val="1"/>
+      <w:numFmt w:val="bullet"/>
+      <w:lvlText w:val="o"/>
+      <w:lvlJc w:val="left"/>
+      <w:pPr>
+        <w:ind w:left="1800" w:hanging="360"/>
+      </w:pPr>
+      <w:rPr>
+        <w:rFonts w:ascii="Courier New" w:hAnsi="Courier New" w:cs="Courier New" w:hint="default"/>
+      </w:rPr>
+    </w:lvl>
+    <w:lvl w:ilvl="2" w:tplc="04090005" w:tentative="1">
+      <w:start w:val="1"/>
+      <w:numFmt w:val="bullet"/>
+      <w:lvlText w:val=""/>
+      <w:lvlJc w:val="left"/>
+      <w:pPr>
+        <w:ind w:left="2520" w:hanging="360"/>
+      </w:pPr>
+      <w:rPr>
+        <w:rFonts w:ascii="Wingdings" w:hAnsi="Wingdings" w:hint="default"/>
+      </w:rPr>
+    </w:lvl>
+    <w:lvl w:ilvl="3" w:tplc="04090001" w:tentative="1">
+      <w:start w:val="1"/>
+      <w:numFmt w:val="bullet"/>
+      <w:lvlText w:val=""/>
+      <w:lvlJc w:val="left"/>
+      <w:pPr>
+        <w:ind w:left="3240" w:hanging="360"/>
+      </w:pPr>
+      <w:rPr>
+        <w:rFonts w:ascii="Symbol" w:hAnsi="Symbol" w:hint="default"/>
+      </w:rPr>
+    </w:lvl>
+    <w:lvl w:ilvl="4" w:tplc="04090003" w:tentative="1">
+      <w:start w:val="1"/>
+      <w:numFmt w:val="bullet"/>
+      <w:lvlText w:val="o"/>
+      <w:lvlJc w:val="left"/>
+      <w:pPr>
+        <w:ind w:left="3960" w:hanging="360"/>
+      </w:pPr>
+      <w:rPr>
+        <w:rFonts w:ascii="Courier New" w:hAnsi="Courier New" w:cs="Courier New" w:hint="default"/>
+      </w:rPr>
+    </w:lvl>
+    <w:lvl w:ilvl="5" w:tplc="04090005" w:tentative="1">
+      <w:start w:val="1"/>
+      <w:numFmt w:val="bullet"/>
+      <w:lvlText w:val=""/>
+      <w:lvlJc w:val="left"/>
+      <w:pPr>
+        <w:ind w:left="4680" w:hanging="360"/>
+      </w:pPr>
+      <w:rPr>
+        <w:rFonts w:ascii="Wingdings" w:hAnsi="Wingdings" w:hint="default"/>
+      </w:rPr>
+    </w:lvl>
+    <w:lvl w:ilvl="6" w:tplc="04090001" w:tentative="1">
+      <w:start w:val="1"/>
+      <w:numFmt w:val="bullet"/>
+      <w:lvlText w:val=""/>
+      <w:lvlJc w:val="left"/>
+      <w:pPr>
+        <w:ind w:left="5400" w:hanging="360"/>
+      </w:pPr>
+      <w:rPr>
+        <w:rFonts w:ascii="Symbol" w:hAnsi="Symbol" w:hint="default"/>
+      </w:rPr>
+    </w:lvl>
+    <w:lvl w:ilvl="7" w:tplc="04090003" w:tentative="1">
+      <w:start w:val="1"/>
+      <w:numFmt w:val="bullet"/>
+      <w:lvlText w:val="o"/>
+      <w:lvlJc w:val="left"/>
+      <w:pPr>
+        <w:ind w:left="6120" w:hanging="360"/>
+      </w:pPr>
+      <w:rPr>
+        <w:rFonts w:ascii="Courier New" w:hAnsi="Courier New" w:cs="Courier New" w:hint="default"/>
+      </w:rPr>
+    </w:lvl>
+    <w:lvl w:ilvl="8" w:tplc="04090005" w:tentative="1">
+      <w:start w:val="1"/>
+      <w:numFmt w:val="bullet"/>
+      <w:lvlText w:val=""/>
+      <w:lvlJc w:val="left"/>
+      <w:pPr>
+        <w:ind w:left="6840" w:hanging="360"/>
+      </w:pPr>
+      <w:rPr>
+        <w:rFonts w:ascii="Wingdings" w:hAnsi="Wingdings" w:hint="default"/>
+      </w:rPr>
+    </w:lvl>
+  </w:abstractNum>
+  <w:abstractNum w:abstractNumId="1" w15:restartNumberingAfterBreak="0">
     <w:nsid w:val="34B661CB"/>
     <w:multiLevelType w:val="hybridMultilevel"/>
     <w:tmpl w:val="E850E238"/>
@@ -15583,7 +16340,7 @@
       </w:rPr>
     </w:lvl>
   </w:abstractNum>
-  <w:abstractNum w:abstractNumId="1" w15:restartNumberingAfterBreak="0">
+  <w:abstractNum w:abstractNumId="2" w15:restartNumberingAfterBreak="0">
     <w:nsid w:val="7B5425B7"/>
     <w:multiLevelType w:val="multilevel"/>
     <w:tmpl w:val="86562E48"/>
@@ -15678,7 +16435,7 @@
     </w:lvl>
   </w:abstractNum>
   <w:num w:numId="1">
-    <w:abstractNumId w:val="1"/>
+    <w:abstractNumId w:val="2"/>
     <w:lvlOverride w:ilvl="0">
       <w:startOverride w:val="1"/>
     </w:lvlOverride>
@@ -15708,6 +16465,9 @@
     </w:lvlOverride>
   </w:num>
   <w:num w:numId="2">
+    <w:abstractNumId w:val="1"/>
+  </w:num>
+  <w:num w:numId="3">
     <w:abstractNumId w:val="0"/>
   </w:num>
 </w:numbering>

--- a/Transfer_Risk.docx
+++ b/Transfer_Risk.docx
@@ -616,7 +616,7 @@
         <w:ind w:firstLine="720"/>
         <w:jc w:val="both"/>
         <w:rPr>
-          <w:rFonts w:ascii="Times New Roman" w:hAnsi="Times New Roman" w:cs="Times New Roman" w:hint="eastAsia"/>
+          <w:rFonts w:ascii="Times New Roman" w:hAnsi="Times New Roman" w:cs="Times New Roman"/>
           <w:sz w:val="24"/>
           <w:szCs w:val="24"/>
         </w:rPr>
@@ -1112,7 +1112,7 @@
           <w:szCs w:val="24"/>
           <w:lang w:eastAsia="ja-JP"/>
         </w:rPr>
-        <w:instrText>ADDIN CSL_CITATION {"citationItems":[{"id":"ITEM-1","itemData":{"DOI":"10.3141/1872-02","ISBN":"0361-1981","ISSN":"0361-1981","abstract":" Transit riders negatively perceive transfers because of their inconvenience, often referred to as a transfer penalty. Understanding what affects the transfer penalty can have significant implications for a transit authority and also lead to potential improvements in ridership forecasting models. A new method was developed to assess the transfer penalty on the basis of onboard survey data, a partial path choice model, and geographic information system techniques. This approach was applied to the Massachusetts Bay Transportation Authority subway system in downtown Boston. The new method improves the estimates of the transfer penalty, reduces the complexity of data processing, and improves the overall understanding of the perception of transfers. ","author":[{"dropping-particle":"","family":"Guo","given":"Zhan","non-dropping-particle":"","parse-names":false,"suffix":""},{"dropping-particle":"","family":"Wilson","given":"Nigel","non-dropping-particle":"","parse-names":false,"suffix":""}],"container-title":"Transportation Research Record: Journal of the Transportation Research Board","id":"ITEM-1","issue":"1872","issued":{"date-parts":[["2004"]]},"page":"10-18","publisher":"Transportation Research Board of the National Academies","title":"Assessment of the Transfer Penalty for Transit Trips Geographic Information System-Based Disaggregate Modeling Approach","type":"article-journal","volume":"1872"},"uris":["http://www.mendeley.com/documents/?uuid=ea8c7e47-a8d0-4f86-850c-8408e51e3a6a"]}],"mendeley":{"formattedCitation":"(Guo &amp; Wilson, 2004)","plainTextFormattedCitation":"(Guo &amp; Wilson, 2004)"},"properties":{"noteIndex":0},"schema":"https://github.com/citation-style-language/schema/raw/master/csl-citation.json"}</w:instrText>
+        <w:instrText>ADDIN CSL_CITATION {"citationItems":[{"id":"ITEM-1","itemData":{"DOI":"10.3141/1872-02","ISBN":"0361-1981","ISSN":"0361-1981","abstract":" Transit riders negatively perceive transfers because of their inconvenience, often referred to as a transfer penalty. Understanding what affects the transfer penalty can have significant implications for a transit authority and also lead to potential improvements in ridership forecasting models. A new method was developed to assess the transfer penalty on the basis of onboard survey data, a partial path choice model, and geographic information system techniques. This approach was applied to the Massachusetts Bay Transportation Authority subway system in downtown Boston. The new method improves the estimates of the transfer penalty, reduces the complexity of data processing, and improves the overall understanding of the perception of transfers. ","author":[{"dropping-particle":"","family":"Guo","given":"Zhan","non-dropping-particle":"","parse-names":false,"suffix":""},{"dropping-particle":"","family":"Wilson","given":"Nigel","non-dropping-particle":"","parse-names":false,"suffix":""}],"container-title":"Transportation Research Record: Journal of the Transportation Research Board","id":"ITEM-1","issue":"1872","issued":{"date-parts":[["2004"]]},"page":"10-18","publisher":"Transportation Research Board of the National Academies","title":"Assessment of the Transfer Penalty for Transit Trips Geographic Information System-Based Disaggregate Modeling Approach","type":"article-journal","volume":"1872"},"uris":["http://www.mendeley.com/documents/?uuid=ea8c7e47-a8d0-4f86-850c-8408e51e3a6a"]}],"mendeley":{"formattedCitation":"(Guo &amp; Wilson, 2004)","plainTextFormattedCitation":"(Guo &amp; Wilson, 2004)","previouslyFormattedCitation":"(Guo &amp; Wilson, 2004)"},"properties":{"noteIndex":0},"schema":"https://github.com/citation-style-language/schema/raw/master/csl-citation.json"}</w:instrText>
       </w:r>
       <w:r>
         <w:rPr>
@@ -1288,6 +1288,7 @@
       <w:r>
         <w:rPr>
           <w:rFonts w:ascii="Times New Roman" w:eastAsia="Yu Mincho" w:hAnsi="Times New Roman" w:cs="Times New Roman"/>
+          <w:noProof/>
           <w:sz w:val="24"/>
           <w:szCs w:val="24"/>
           <w:lang w:eastAsia="ja-JP"/>
@@ -1417,6 +1418,7 @@
       <w:r>
         <w:rPr>
           <w:rFonts w:ascii="Times New Roman" w:eastAsia="Yu Mincho" w:hAnsi="Times New Roman" w:cs="Times New Roman"/>
+          <w:noProof/>
           <w:sz w:val="24"/>
           <w:szCs w:val="24"/>
           <w:lang w:eastAsia="ja-JP"/>
@@ -2700,50 +2702,168 @@
           <w:rFonts w:ascii="Times New Roman" w:eastAsia="Yu Mincho" w:hAnsi="Times New Roman" w:cs="Times New Roman"/>
           <w:sz w:val="24"/>
           <w:szCs w:val="24"/>
-          <w:highlight w:val="yellow"/>
-          <w:lang w:eastAsia="ja-JP"/>
-        </w:rPr>
-        <w:t>Jang (2010)</w:t>
-      </w:r>
-      <w:r>
-        <w:rPr>
-          <w:rFonts w:ascii="Times New Roman" w:eastAsia="Yu Mincho" w:hAnsi="Times New Roman" w:cs="Times New Roman"/>
-          <w:sz w:val="24"/>
-          <w:szCs w:val="24"/>
-          <w:lang w:eastAsia="ja-JP"/>
-        </w:rPr>
-        <w:t xml:space="preserve"> attempted to examine the smart card data potential for transportation planning, especially travel and transfer analysis. </w:t>
-      </w:r>
-      <w:proofErr w:type="spellStart"/>
-      <w:r>
-        <w:rPr>
-          <w:rFonts w:ascii="Times New Roman" w:eastAsia="Yu Mincho" w:hAnsi="Times New Roman" w:cs="Times New Roman"/>
-          <w:sz w:val="24"/>
-          <w:szCs w:val="24"/>
-          <w:highlight w:val="yellow"/>
-          <w:lang w:eastAsia="ja-JP"/>
-        </w:rPr>
-        <w:t>Nishiuchi</w:t>
-      </w:r>
-      <w:proofErr w:type="spellEnd"/>
-      <w:r>
-        <w:rPr>
-          <w:rFonts w:ascii="Times New Roman" w:eastAsia="Yu Mincho" w:hAnsi="Times New Roman" w:cs="Times New Roman"/>
-          <w:sz w:val="24"/>
-          <w:szCs w:val="24"/>
-          <w:highlight w:val="yellow"/>
-          <w:lang w:eastAsia="ja-JP"/>
-        </w:rPr>
-        <w:t xml:space="preserve"> et al.</w:t>
-      </w:r>
-      <w:r>
-        <w:rPr>
-          <w:rFonts w:ascii="Times New Roman" w:eastAsia="Yu Mincho" w:hAnsi="Times New Roman" w:cs="Times New Roman"/>
-          <w:sz w:val="24"/>
-          <w:szCs w:val="24"/>
-          <w:lang w:eastAsia="ja-JP"/>
-        </w:rPr>
-        <w:t xml:space="preserve"> used DESUCA smart cards data to measure the transfer efficiency in Kochi city, Japan. An advantage of smart card data is that it is linked to humans not vehicles. A disadvantage is limited availability compared to GTFS data. </w:t>
+          <w:lang w:eastAsia="ja-JP"/>
+        </w:rPr>
+        <w:fldChar w:fldCharType="begin" w:fldLock="1"/>
+      </w:r>
+      <w:r>
+        <w:rPr>
+          <w:rFonts w:ascii="Times New Roman" w:eastAsia="Yu Mincho" w:hAnsi="Times New Roman" w:cs="Times New Roman"/>
+          <w:sz w:val="24"/>
+          <w:szCs w:val="24"/>
+          <w:lang w:eastAsia="ja-JP"/>
+        </w:rPr>
+        <w:instrText>ADDIN CSL_CITATION {"citationItems":[{"id":"ITEM-1","itemData":{"ISSN":"0361-1981","author":[{"dropping-particle":"","family":"Jang","given":"Wonjae","non-dropping-particle":"","parse-names":false,"suffix":""}],"container-title":"Transportation Research Record: Journal of the Transportation Research Board","id":"ITEM-1","issue":"2144","issued":{"date-parts":[["2010"]]},"page":"142-149","publisher":"Transportation Research Board of the National Academies","title":"Travel time and transfer analysis using transit smart card data","type":"article-journal"},"uris":["http://www.mendeley.com/documents/?uuid=59a1f60b-20f3-4652-aa52-6f439b1a2472"]}],"mendeley":{"formattedCitation":"(Jang, 2010)","manualFormatting":"Jang (2010)","plainTextFormattedCitation":"(Jang, 2010)","previouslyFormattedCitation":"(Jang, 2010)"},"properties":{"noteIndex":0},"schema":"https://github.com/citation-style-language/schema/raw/master/csl-citation.json"}</w:instrText>
+      </w:r>
+      <w:r>
+        <w:rPr>
+          <w:rFonts w:ascii="Times New Roman" w:eastAsia="Yu Mincho" w:hAnsi="Times New Roman" w:cs="Times New Roman"/>
+          <w:sz w:val="24"/>
+          <w:szCs w:val="24"/>
+          <w:lang w:eastAsia="ja-JP"/>
+        </w:rPr>
+        <w:fldChar w:fldCharType="separate"/>
+      </w:r>
+      <w:r>
+        <w:rPr>
+          <w:rFonts w:ascii="Times New Roman" w:eastAsia="Yu Mincho" w:hAnsi="Times New Roman" w:cs="Times New Roman"/>
+          <w:noProof/>
+          <w:sz w:val="24"/>
+          <w:szCs w:val="24"/>
+          <w:lang w:eastAsia="ja-JP"/>
+        </w:rPr>
+        <w:t>Jang (</w:t>
+      </w:r>
+      <w:r>
+        <w:rPr>
+          <w:rFonts w:ascii="Times New Roman" w:eastAsia="Yu Mincho" w:hAnsi="Times New Roman" w:cs="Times New Roman"/>
+          <w:noProof/>
+          <w:sz w:val="24"/>
+          <w:szCs w:val="24"/>
+          <w:lang w:eastAsia="ja-JP"/>
+        </w:rPr>
+        <w:t>2010)</w:t>
+      </w:r>
+      <w:r>
+        <w:rPr>
+          <w:rFonts w:ascii="Times New Roman" w:eastAsia="Yu Mincho" w:hAnsi="Times New Roman" w:cs="Times New Roman"/>
+          <w:sz w:val="24"/>
+          <w:szCs w:val="24"/>
+          <w:lang w:eastAsia="ja-JP"/>
+        </w:rPr>
+        <w:fldChar w:fldCharType="end"/>
+      </w:r>
+      <w:r>
+        <w:rPr>
+          <w:rFonts w:ascii="Times New Roman" w:eastAsia="Yu Mincho" w:hAnsi="Times New Roman" w:cs="Times New Roman"/>
+          <w:sz w:val="24"/>
+          <w:szCs w:val="24"/>
+          <w:lang w:eastAsia="ja-JP"/>
+        </w:rPr>
+        <w:t xml:space="preserve"> </w:t>
+      </w:r>
+      <w:r>
+        <w:rPr>
+          <w:rFonts w:ascii="Times New Roman" w:eastAsia="Yu Mincho" w:hAnsi="Times New Roman" w:cs="Times New Roman"/>
+          <w:sz w:val="24"/>
+          <w:szCs w:val="24"/>
+          <w:lang w:eastAsia="ja-JP"/>
+        </w:rPr>
+        <w:t xml:space="preserve">attempted to examine the smart card data potential for transportation planning, especially travel and transfer analysis. </w:t>
+      </w:r>
+      <w:r>
+        <w:rPr>
+          <w:rFonts w:ascii="Times New Roman" w:eastAsia="Yu Mincho" w:hAnsi="Times New Roman" w:cs="Times New Roman"/>
+          <w:sz w:val="24"/>
+          <w:szCs w:val="24"/>
+          <w:lang w:eastAsia="ja-JP"/>
+        </w:rPr>
+        <w:fldChar w:fldCharType="begin" w:fldLock="1"/>
+      </w:r>
+      <w:r>
+        <w:rPr>
+          <w:rFonts w:ascii="Times New Roman" w:eastAsia="Yu Mincho" w:hAnsi="Times New Roman" w:cs="Times New Roman"/>
+          <w:sz w:val="24"/>
+          <w:szCs w:val="24"/>
+          <w:lang w:eastAsia="ja-JP"/>
+        </w:rPr>
+        <w:instrText>ADDIN CSL_CITATION {"citationItems":[{"id":"ITEM-1","itemData":{"ISSN":"2352-1465","author":[{"dropping-particle":"","family":"Nishiuchi","given":"Hiroaki","non-dropping-particle":"","parse-names":false,"suffix":""},{"dropping-particle":"","family":"Todoroki","given":"Tomoyuki","non-dropping-particle":"","parse-names":false,"suffix":""},{"dropping-particle":"","family":"Kishi","given":"Yusuke","non-dropping-particle":"","parse-names":false,"suffix":""}],"container-title":"Transportation Research Procedia","id":"ITEM-1","issued":{"date-parts":[["2015"]]},"page":"391-401","publisher":"Elsevier","title":"A Fundamental Study on Evaluation of Public Transport Transfer Nodes by Data Envelop Analysis Approach Using Smart Card Data","type":"article-journal","volume":"6"},"uris":["http://www.mendeley.com/documents/?uuid=b0bd92c8-112a-4928-bf43-48246e234238"]}],"mendeley":{"formattedCitation":"(Nishiuchi et al., 2015)","manualFormatting":"Nishiuchi et al. (2015)","plainTextFormattedCitation":"(Nishiuchi et al., 2015)","previouslyFormattedCitation":"(Nishiuchi et al., 2015)"},"properties":{"noteIndex":0},"schema":"https://github.com/citation-style-language/schema/raw/master/csl-citation.json"}</w:instrText>
+      </w:r>
+      <w:r>
+        <w:rPr>
+          <w:rFonts w:ascii="Times New Roman" w:eastAsia="Yu Mincho" w:hAnsi="Times New Roman" w:cs="Times New Roman"/>
+          <w:sz w:val="24"/>
+          <w:szCs w:val="24"/>
+          <w:lang w:eastAsia="ja-JP"/>
+        </w:rPr>
+        <w:fldChar w:fldCharType="separate"/>
+      </w:r>
+      <w:r>
+        <w:rPr>
+          <w:rFonts w:ascii="Times New Roman" w:eastAsia="Yu Mincho" w:hAnsi="Times New Roman" w:cs="Times New Roman"/>
+          <w:noProof/>
+          <w:sz w:val="24"/>
+          <w:szCs w:val="24"/>
+          <w:lang w:eastAsia="ja-JP"/>
+        </w:rPr>
+        <w:t>Nishiuchi et al.</w:t>
+      </w:r>
+      <w:r>
+        <w:rPr>
+          <w:rFonts w:ascii="Times New Roman" w:eastAsia="Yu Mincho" w:hAnsi="Times New Roman" w:cs="Times New Roman"/>
+          <w:noProof/>
+          <w:sz w:val="24"/>
+          <w:szCs w:val="24"/>
+          <w:lang w:eastAsia="ja-JP"/>
+        </w:rPr>
+        <w:t xml:space="preserve"> </w:t>
+      </w:r>
+      <w:r>
+        <w:rPr>
+          <w:rFonts w:ascii="Times New Roman" w:eastAsia="Yu Mincho" w:hAnsi="Times New Roman" w:cs="Times New Roman"/>
+          <w:noProof/>
+          <w:sz w:val="24"/>
+          <w:szCs w:val="24"/>
+          <w:lang w:eastAsia="ja-JP"/>
+        </w:rPr>
+        <w:t>(</w:t>
+      </w:r>
+      <w:r>
+        <w:rPr>
+          <w:rFonts w:ascii="Times New Roman" w:eastAsia="Yu Mincho" w:hAnsi="Times New Roman" w:cs="Times New Roman"/>
+          <w:noProof/>
+          <w:sz w:val="24"/>
+          <w:szCs w:val="24"/>
+          <w:lang w:eastAsia="ja-JP"/>
+        </w:rPr>
+        <w:t>2015)</w:t>
+      </w:r>
+      <w:r>
+        <w:rPr>
+          <w:rFonts w:ascii="Times New Roman" w:eastAsia="Yu Mincho" w:hAnsi="Times New Roman" w:cs="Times New Roman"/>
+          <w:sz w:val="24"/>
+          <w:szCs w:val="24"/>
+          <w:lang w:eastAsia="ja-JP"/>
+        </w:rPr>
+        <w:fldChar w:fldCharType="end"/>
+      </w:r>
+      <w:r>
+        <w:rPr>
+          <w:rFonts w:ascii="Times New Roman" w:eastAsia="Yu Mincho" w:hAnsi="Times New Roman" w:cs="Times New Roman"/>
+          <w:sz w:val="24"/>
+          <w:szCs w:val="24"/>
+          <w:lang w:eastAsia="ja-JP"/>
+        </w:rPr>
+        <w:t xml:space="preserve"> </w:t>
+      </w:r>
+      <w:r>
+        <w:rPr>
+          <w:rFonts w:ascii="Times New Roman" w:eastAsia="Yu Mincho" w:hAnsi="Times New Roman" w:cs="Times New Roman"/>
+          <w:sz w:val="24"/>
+          <w:szCs w:val="24"/>
+          <w:lang w:eastAsia="ja-JP"/>
+        </w:rPr>
+        <w:t xml:space="preserve">used DESUCA smart cards data to measure the transfer efficiency in Kochi city, Japan. An advantage of smart card data is that it is linked to humans not vehicles. A disadvantage is limited availability compared to GTFS data. </w:t>
       </w:r>
     </w:p>
     <w:p>
@@ -2846,25 +2966,90 @@
         </w:rPr>
         <w:t xml:space="preserve">For example, </w:t>
       </w:r>
-      <w:proofErr w:type="spellStart"/>
-      <w:r>
-        <w:rPr>
-          <w:rFonts w:ascii="Times New Roman" w:eastAsia="Yu Mincho" w:hAnsi="Times New Roman" w:cs="Times New Roman"/>
-          <w:sz w:val="24"/>
-          <w:szCs w:val="24"/>
-          <w:lang w:eastAsia="ja-JP"/>
-        </w:rPr>
-        <w:t>Nishiuchi</w:t>
-      </w:r>
-      <w:proofErr w:type="spellEnd"/>
-      <w:r>
-        <w:rPr>
-          <w:rFonts w:ascii="Times New Roman" w:eastAsia="Yu Mincho" w:hAnsi="Times New Roman" w:cs="Times New Roman"/>
-          <w:sz w:val="24"/>
-          <w:szCs w:val="24"/>
-          <w:lang w:eastAsia="ja-JP"/>
-        </w:rPr>
-        <w:t xml:space="preserve"> et al. (2015) used Data Envelop Analysis (DEA) model to reference multiple indices to evaluate the efficiency of user transfers between transportation systems. This study concentrated on the transfer stations’ commuting efficiency using users’ smart card data. </w:t>
+      <w:r>
+        <w:rPr>
+          <w:rFonts w:ascii="Times New Roman" w:eastAsia="Yu Mincho" w:hAnsi="Times New Roman" w:cs="Times New Roman"/>
+          <w:sz w:val="24"/>
+          <w:szCs w:val="24"/>
+          <w:lang w:eastAsia="ja-JP"/>
+        </w:rPr>
+        <w:fldChar w:fldCharType="begin" w:fldLock="1"/>
+      </w:r>
+      <w:r>
+        <w:rPr>
+          <w:rFonts w:ascii="Times New Roman" w:eastAsia="Yu Mincho" w:hAnsi="Times New Roman" w:cs="Times New Roman"/>
+          <w:sz w:val="24"/>
+          <w:szCs w:val="24"/>
+          <w:lang w:eastAsia="ja-JP"/>
+        </w:rPr>
+        <w:instrText>ADDIN CSL_CITATION {"citationItems":[{"id":"ITEM-1","itemData":{"ISSN":"2352-1465","author":[{"dropping-particle":"","family":"Nishiuchi","given":"Hiroaki","non-dropping-particle":"","parse-names":false,"suffix":""},{"dropping-particle":"","family":"Todoroki","given":"Tomoyuki","non-dropping-particle":"","parse-names":false,"suffix":""},{"dropping-particle":"","family":"Kishi","given":"Yusuke","non-dropping-particle":"","parse-names":false,"suffix":""}],"container-title":"Transportation Research Procedia","id":"ITEM-1","issued":{"date-parts":[["2015"]]},"page":"391-401","publisher":"Elsevier","title":"A Fundamental Study on Evaluation of Public Transport Transfer Nodes by Data Envelop Analysis Approach Using Smart Card Data","type":"article-journal","volume":"6"},"uris":["http://www.mendeley.com/documents/?uuid=b0bd92c8-112a-4928-bf43-48246e234238"]}],"mendeley":{"formattedCitation":"(Nishiuchi et al., 2015)","manualFormatting":"Nishiuchi et al. (2015)","plainTextFormattedCitation":"(Nishiuchi et al., 2015)","previouslyFormattedCitation":"(Nishiuchi et al., 2015)"},"properties":{"noteIndex":0},"schema":"https://github.com/citation-style-language/schema/raw/master/csl-citation.json"}</w:instrText>
+      </w:r>
+      <w:r>
+        <w:rPr>
+          <w:rFonts w:ascii="Times New Roman" w:eastAsia="Yu Mincho" w:hAnsi="Times New Roman" w:cs="Times New Roman"/>
+          <w:sz w:val="24"/>
+          <w:szCs w:val="24"/>
+          <w:lang w:eastAsia="ja-JP"/>
+        </w:rPr>
+        <w:fldChar w:fldCharType="separate"/>
+      </w:r>
+      <w:r>
+        <w:rPr>
+          <w:rFonts w:ascii="Times New Roman" w:eastAsia="Yu Mincho" w:hAnsi="Times New Roman" w:cs="Times New Roman"/>
+          <w:noProof/>
+          <w:sz w:val="24"/>
+          <w:szCs w:val="24"/>
+          <w:lang w:eastAsia="ja-JP"/>
+        </w:rPr>
+        <w:t>Nishiuchi et al.</w:t>
+      </w:r>
+      <w:r>
+        <w:rPr>
+          <w:rFonts w:ascii="Times New Roman" w:eastAsia="Yu Mincho" w:hAnsi="Times New Roman" w:cs="Times New Roman"/>
+          <w:noProof/>
+          <w:sz w:val="24"/>
+          <w:szCs w:val="24"/>
+          <w:lang w:eastAsia="ja-JP"/>
+        </w:rPr>
+        <w:t xml:space="preserve"> </w:t>
+      </w:r>
+      <w:r>
+        <w:rPr>
+          <w:rFonts w:ascii="Times New Roman" w:eastAsia="Yu Mincho" w:hAnsi="Times New Roman" w:cs="Times New Roman"/>
+          <w:noProof/>
+          <w:sz w:val="24"/>
+          <w:szCs w:val="24"/>
+          <w:lang w:eastAsia="ja-JP"/>
+        </w:rPr>
+        <w:t>(</w:t>
+      </w:r>
+      <w:r>
+        <w:rPr>
+          <w:rFonts w:ascii="Times New Roman" w:eastAsia="Yu Mincho" w:hAnsi="Times New Roman" w:cs="Times New Roman"/>
+          <w:noProof/>
+          <w:sz w:val="24"/>
+          <w:szCs w:val="24"/>
+          <w:lang w:eastAsia="ja-JP"/>
+        </w:rPr>
+        <w:t>2015)</w:t>
+      </w:r>
+      <w:r>
+        <w:rPr>
+          <w:rFonts w:ascii="Times New Roman" w:eastAsia="Yu Mincho" w:hAnsi="Times New Roman" w:cs="Times New Roman"/>
+          <w:sz w:val="24"/>
+          <w:szCs w:val="24"/>
+          <w:lang w:eastAsia="ja-JP"/>
+        </w:rPr>
+        <w:fldChar w:fldCharType="end"/>
+      </w:r>
+      <w:r>
+        <w:rPr>
+          <w:rFonts w:ascii="Times New Roman" w:eastAsia="Yu Mincho" w:hAnsi="Times New Roman" w:cs="Times New Roman"/>
+          <w:sz w:val="24"/>
+          <w:szCs w:val="24"/>
+          <w:lang w:eastAsia="ja-JP"/>
+        </w:rPr>
+        <w:t xml:space="preserve"> used Data Envelop Analysis (DEA) model to reference multiple indices to evaluate the efficiency of user transfers between transportation systems. This study concentrated on the transfer stations’ commuting efficiency using users’ smart card data. </w:t>
       </w:r>
     </w:p>
     <w:p>
@@ -2887,45 +3072,90 @@
         </w:rPr>
         <w:t xml:space="preserve">Besides transfer nodes’ efficiency, </w:t>
       </w:r>
-      <w:proofErr w:type="spellStart"/>
-      <w:r>
-        <w:rPr>
-          <w:rFonts w:ascii="Times New Roman" w:eastAsia="Yu Mincho" w:hAnsi="Times New Roman" w:cs="Times New Roman"/>
-          <w:sz w:val="24"/>
-          <w:szCs w:val="24"/>
-          <w:lang w:eastAsia="ja-JP"/>
-        </w:rPr>
-        <w:t>Hadas</w:t>
-      </w:r>
-      <w:proofErr w:type="spellEnd"/>
-      <w:r>
-        <w:rPr>
-          <w:rFonts w:ascii="Times New Roman" w:eastAsia="Yu Mincho" w:hAnsi="Times New Roman" w:cs="Times New Roman"/>
-          <w:sz w:val="24"/>
-          <w:szCs w:val="24"/>
-          <w:lang w:eastAsia="ja-JP"/>
-        </w:rPr>
-        <w:t xml:space="preserve"> and </w:t>
-      </w:r>
-      <w:proofErr w:type="spellStart"/>
-      <w:r>
-        <w:rPr>
-          <w:rFonts w:ascii="Times New Roman" w:eastAsia="Yu Mincho" w:hAnsi="Times New Roman" w:cs="Times New Roman"/>
-          <w:sz w:val="24"/>
-          <w:szCs w:val="24"/>
-          <w:lang w:eastAsia="ja-JP"/>
-        </w:rPr>
-        <w:t>Ranjitkar</w:t>
-      </w:r>
-      <w:proofErr w:type="spellEnd"/>
-      <w:r>
-        <w:rPr>
-          <w:rFonts w:ascii="Times New Roman" w:eastAsia="Yu Mincho" w:hAnsi="Times New Roman" w:cs="Times New Roman"/>
-          <w:sz w:val="24"/>
-          <w:szCs w:val="24"/>
-          <w:lang w:eastAsia="ja-JP"/>
-        </w:rPr>
-        <w:t xml:space="preserve"> (2012) combined transfer connectivity and travel time to representing the quality of the transfer. They sorted the transfers by quality standards into four categories: street-crossing transfer, sidewalk transfer, non-walk transfer and one-leg trips. The paper measured the transfer’s effectiveness in terms of travel time and transfer by mode of the two transfer stops. </w:t>
+      <w:r>
+        <w:rPr>
+          <w:rFonts w:ascii="Times New Roman" w:eastAsia="Yu Mincho" w:hAnsi="Times New Roman" w:cs="Times New Roman"/>
+          <w:sz w:val="24"/>
+          <w:szCs w:val="24"/>
+          <w:lang w:eastAsia="ja-JP"/>
+        </w:rPr>
+        <w:fldChar w:fldCharType="begin" w:fldLock="1"/>
+      </w:r>
+      <w:r>
+        <w:rPr>
+          <w:rFonts w:ascii="Times New Roman" w:eastAsia="Yu Mincho" w:hAnsi="Times New Roman" w:cs="Times New Roman"/>
+          <w:sz w:val="24"/>
+          <w:szCs w:val="24"/>
+          <w:lang w:eastAsia="ja-JP"/>
+        </w:rPr>
+        <w:instrText>ADDIN CSL_CITATION {"citationItems":[{"id":"ITEM-1","itemData":{"ISSN":"0966-6923","author":[{"dropping-particle":"","family":"Hadas","given":"Yuval","non-dropping-particle":"","parse-names":false,"suffix":""},{"dropping-particle":"","family":"Ranjitkar","given":"Prakash","non-dropping-particle":"","parse-names":false,"suffix":""}],"container-title":"journal of Transport Geography","id":"ITEM-1","issued":{"date-parts":[["2012"]]},"page":"137-147","publisher":"Elsevier","title":"Modeling public-transit connectivity with spatial quality-of-transfer measurements","type":"article-journal","volume":"22"},"uris":["http://www.mendeley.com/documents/?uuid=4743d63c-a733-4e37-a77f-73ba5e83588f"]}],"mendeley":{"formattedCitation":"(Hadas &amp; Ranjitkar, 2012)","manualFormatting":"Hadas &amp; Ranjitkar (2012)","plainTextFormattedCitation":"(Hadas &amp; Ranjitkar, 2012)","previouslyFormattedCitation":"(Hadas &amp; Ranjitkar, 2012)"},"properties":{"noteIndex":0},"schema":"https://github.com/citation-style-language/schema/raw/master/csl-citation.json"}</w:instrText>
+      </w:r>
+      <w:r>
+        <w:rPr>
+          <w:rFonts w:ascii="Times New Roman" w:eastAsia="Yu Mincho" w:hAnsi="Times New Roman" w:cs="Times New Roman"/>
+          <w:sz w:val="24"/>
+          <w:szCs w:val="24"/>
+          <w:lang w:eastAsia="ja-JP"/>
+        </w:rPr>
+        <w:fldChar w:fldCharType="separate"/>
+      </w:r>
+      <w:r>
+        <w:rPr>
+          <w:rFonts w:ascii="Times New Roman" w:eastAsia="Yu Mincho" w:hAnsi="Times New Roman" w:cs="Times New Roman"/>
+          <w:noProof/>
+          <w:sz w:val="24"/>
+          <w:szCs w:val="24"/>
+          <w:lang w:eastAsia="ja-JP"/>
+        </w:rPr>
+        <w:t>Hadas &amp; Ranjitkar</w:t>
+      </w:r>
+      <w:r>
+        <w:rPr>
+          <w:rFonts w:ascii="Times New Roman" w:eastAsia="Yu Mincho" w:hAnsi="Times New Roman" w:cs="Times New Roman"/>
+          <w:noProof/>
+          <w:sz w:val="24"/>
+          <w:szCs w:val="24"/>
+          <w:lang w:eastAsia="ja-JP"/>
+        </w:rPr>
+        <w:t xml:space="preserve"> </w:t>
+      </w:r>
+      <w:r>
+        <w:rPr>
+          <w:rFonts w:ascii="Times New Roman" w:eastAsia="Yu Mincho" w:hAnsi="Times New Roman" w:cs="Times New Roman"/>
+          <w:noProof/>
+          <w:sz w:val="24"/>
+          <w:szCs w:val="24"/>
+          <w:lang w:eastAsia="ja-JP"/>
+        </w:rPr>
+        <w:t>(</w:t>
+      </w:r>
+      <w:r>
+        <w:rPr>
+          <w:rFonts w:ascii="Times New Roman" w:eastAsia="Yu Mincho" w:hAnsi="Times New Roman" w:cs="Times New Roman"/>
+          <w:noProof/>
+          <w:sz w:val="24"/>
+          <w:szCs w:val="24"/>
+          <w:lang w:eastAsia="ja-JP"/>
+        </w:rPr>
+        <w:t>2012)</w:t>
+      </w:r>
+      <w:r>
+        <w:rPr>
+          <w:rFonts w:ascii="Times New Roman" w:eastAsia="Yu Mincho" w:hAnsi="Times New Roman" w:cs="Times New Roman"/>
+          <w:sz w:val="24"/>
+          <w:szCs w:val="24"/>
+          <w:lang w:eastAsia="ja-JP"/>
+        </w:rPr>
+        <w:fldChar w:fldCharType="end"/>
+      </w:r>
+      <w:r>
+        <w:rPr>
+          <w:rFonts w:ascii="Times New Roman" w:eastAsia="Yu Mincho" w:hAnsi="Times New Roman" w:cs="Times New Roman"/>
+          <w:sz w:val="24"/>
+          <w:szCs w:val="24"/>
+          <w:lang w:eastAsia="ja-JP"/>
+        </w:rPr>
+        <w:t xml:space="preserve"> combined transfer connectivity and travel time to representing the quality of the transfer. They sorted the transfers by quality standards into four categories: street-crossing transfer, sidewalk transfer, non-walk transfer and one-leg trips. The paper measured the transfer’s effectiveness in terms of travel time and transfer by mode of the two transfer stops. </w:t>
       </w:r>
     </w:p>
     <w:p>
@@ -2948,7 +3178,83 @@
           <w:lang w:eastAsia="ja-JP"/>
         </w:rPr>
         <w:lastRenderedPageBreak/>
-        <w:t xml:space="preserve">Guo and Wilson (2011) assessed the cost of transfer in PT system based on both users’ and operators’ perspective. The paper developed an index based on path choice and labeling approach and applied it to the London Underground system in London, UK. In the case study, the paper computed each transfer nodes’ average time and economic cost per capita and their effectiveness in London Underground system. They used four multinomial logit models to measure the effectiveness of each transfer node. </w:t>
+        <w:fldChar w:fldCharType="begin" w:fldLock="1"/>
+      </w:r>
+      <w:r>
+        <w:rPr>
+          <w:rFonts w:ascii="Times New Roman" w:eastAsia="Yu Mincho" w:hAnsi="Times New Roman" w:cs="Times New Roman"/>
+          <w:sz w:val="24"/>
+          <w:szCs w:val="24"/>
+          <w:lang w:eastAsia="ja-JP"/>
+        </w:rPr>
+        <w:instrText>ADDIN CSL_CITATION {"citationItems":[{"id":"ITEM-1","itemData":{"DOI":"10.1016/j.tra.2010.11.002","ISSN":"09658564","author":[{"dropping-particle":"","family":"Guo","given":"Zhan","non-dropping-particle":"","parse-names":false,"suffix":""},{"dropping-particle":"","family":"Wilson","given":"Nigel H M","non-dropping-particle":"","parse-names":false,"suffix":""}],"container-title":"Transportation Research Part A: Policy and Practice","id":"ITEM-1","issue":"2","issued":{"date-parts":[["2011"]]},"page":"91-104","publisher":"Pergamon","title":"Assessing the cost of transfer inconvenience in public transport systems: A case study of the London Underground","type":"article-journal","volume":"45"},"uris":["http://www.mendeley.com/documents/?uuid=76b2b6f9-5dc5-4627-9263-11b017d5d87f"]}],"mendeley":{"formattedCitation":"(Guo &amp; Wilson, 2011)","manualFormatting":"Guo &amp; Wilson (2011)","plainTextFormattedCitation":"(Guo &amp; Wilson, 2011)","previouslyFormattedCitation":"(Guo &amp; Wilson, 2011)"},"properties":{"noteIndex":0},"schema":"https://github.com/citation-style-language/schema/raw/master/csl-citation.json"}</w:instrText>
+      </w:r>
+      <w:r>
+        <w:rPr>
+          <w:rFonts w:ascii="Times New Roman" w:eastAsia="Yu Mincho" w:hAnsi="Times New Roman" w:cs="Times New Roman"/>
+          <w:sz w:val="24"/>
+          <w:szCs w:val="24"/>
+          <w:lang w:eastAsia="ja-JP"/>
+        </w:rPr>
+        <w:fldChar w:fldCharType="separate"/>
+      </w:r>
+      <w:r>
+        <w:rPr>
+          <w:rFonts w:ascii="Times New Roman" w:eastAsia="Yu Mincho" w:hAnsi="Times New Roman" w:cs="Times New Roman"/>
+          <w:noProof/>
+          <w:sz w:val="24"/>
+          <w:szCs w:val="24"/>
+          <w:lang w:eastAsia="ja-JP"/>
+        </w:rPr>
+        <w:t>Guo &amp; Wilson</w:t>
+      </w:r>
+      <w:r>
+        <w:rPr>
+          <w:rFonts w:ascii="Times New Roman" w:eastAsia="Yu Mincho" w:hAnsi="Times New Roman" w:cs="Times New Roman"/>
+          <w:noProof/>
+          <w:sz w:val="24"/>
+          <w:szCs w:val="24"/>
+          <w:lang w:eastAsia="ja-JP"/>
+        </w:rPr>
+        <w:t xml:space="preserve"> </w:t>
+      </w:r>
+      <w:r>
+        <w:rPr>
+          <w:rFonts w:ascii="Times New Roman" w:eastAsia="Yu Mincho" w:hAnsi="Times New Roman" w:cs="Times New Roman"/>
+          <w:noProof/>
+          <w:sz w:val="24"/>
+          <w:szCs w:val="24"/>
+          <w:lang w:eastAsia="ja-JP"/>
+        </w:rPr>
+        <w:t>(</w:t>
+      </w:r>
+      <w:r>
+        <w:rPr>
+          <w:rFonts w:ascii="Times New Roman" w:eastAsia="Yu Mincho" w:hAnsi="Times New Roman" w:cs="Times New Roman"/>
+          <w:noProof/>
+          <w:sz w:val="24"/>
+          <w:szCs w:val="24"/>
+          <w:lang w:eastAsia="ja-JP"/>
+        </w:rPr>
+        <w:t>2011)</w:t>
+      </w:r>
+      <w:r>
+        <w:rPr>
+          <w:rFonts w:ascii="Times New Roman" w:eastAsia="Yu Mincho" w:hAnsi="Times New Roman" w:cs="Times New Roman"/>
+          <w:sz w:val="24"/>
+          <w:szCs w:val="24"/>
+          <w:lang w:eastAsia="ja-JP"/>
+        </w:rPr>
+        <w:fldChar w:fldCharType="end"/>
+      </w:r>
+      <w:r>
+        <w:rPr>
+          <w:rFonts w:ascii="Times New Roman" w:eastAsia="Yu Mincho" w:hAnsi="Times New Roman" w:cs="Times New Roman"/>
+          <w:sz w:val="24"/>
+          <w:szCs w:val="24"/>
+          <w:lang w:eastAsia="ja-JP"/>
+        </w:rPr>
+        <w:t xml:space="preserve"> assessed the cost of transfer in PT system based on both users’ and operators’ perspective. The paper developed an index based on path choice and labeling approach and applied it to the London Underground system in London, UK. In the case study, the paper computed each transfer nodes’ average time and economic cost per capita and their effectiveness in London Underground system. They used four multinomial logit models to measure the effectiveness of each transfer node. </w:t>
       </w:r>
     </w:p>
     <w:p>
@@ -3040,25 +3346,99 @@
           <w:lang w:eastAsia="ja-JP"/>
         </w:rPr>
       </w:pPr>
-      <w:proofErr w:type="spellStart"/>
-      <w:r>
-        <w:rPr>
-          <w:rFonts w:ascii="Times New Roman" w:eastAsia="Yu Mincho" w:hAnsi="Times New Roman" w:cs="Times New Roman"/>
-          <w:sz w:val="24"/>
-          <w:szCs w:val="24"/>
-          <w:lang w:eastAsia="ja-JP"/>
-        </w:rPr>
-        <w:t>Kujala</w:t>
-      </w:r>
-      <w:proofErr w:type="spellEnd"/>
-      <w:r>
-        <w:rPr>
-          <w:rFonts w:ascii="Times New Roman" w:eastAsia="Yu Mincho" w:hAnsi="Times New Roman" w:cs="Times New Roman"/>
-          <w:sz w:val="24"/>
-          <w:szCs w:val="24"/>
-          <w:lang w:eastAsia="ja-JP"/>
-        </w:rPr>
-        <w:t xml:space="preserve"> et al. (2018) analyzed travel time and transfer based on Pareto-optimal theory and conducted a case study in Helsinki, Finland. The paper calculated pre-journey waiting time, journey duration, and number of required transfers for all Pareto-optimal journeys between all origin-destination (OD) pairs to calculate accessibility for Pareto journeys with different number of possible transfers.</w:t>
+      <w:r>
+        <w:rPr>
+          <w:rFonts w:ascii="Times New Roman" w:eastAsia="Yu Mincho" w:hAnsi="Times New Roman" w:cs="Times New Roman"/>
+          <w:sz w:val="24"/>
+          <w:szCs w:val="24"/>
+          <w:lang w:eastAsia="ja-JP"/>
+        </w:rPr>
+        <w:fldChar w:fldCharType="begin" w:fldLock="1"/>
+      </w:r>
+      <w:r>
+        <w:rPr>
+          <w:rFonts w:ascii="Times New Roman" w:eastAsia="Yu Mincho" w:hAnsi="Times New Roman" w:cs="Times New Roman"/>
+          <w:sz w:val="24"/>
+          <w:szCs w:val="24"/>
+          <w:lang w:eastAsia="ja-JP"/>
+        </w:rPr>
+        <w:instrText>ADDIN CSL_CITATION {"citationItems":[{"id":"ITEM-1","itemData":{"ISSN":"0198-9715","author":[{"dropping-particle":"","family":"Kujala","given":"Rainer","non-dropping-particle":"","parse-names":false,"suffix":""},{"dropping-particle":"","family":"Weckström","given":"Christoffer","non-dropping-particle":"","parse-names":false,"suffix":""},{"dropping-particle":"","family":"Mladenović","given":"Miloš N","non-dropping-particle":"","parse-names":false,"suffix":""},{"dropping-particle":"","family":"Saramäki","given":"Jari","non-dropping-particle":"","parse-names":false,"suffix":""}],"container-title":"Computers, Environment and Urban Systems","id":"ITEM-1","issued":{"date-parts":[["2018"]]},"page":"41-54","publisher":"Elsevier","title":"Travel times and transfers in public transport: Comprehensive accessibility analysis based on Pareto-optimal journeys","type":"article-journal","volume":"67"},"uris":["http://www.mendeley.com/documents/?uuid=58b58419-7db3-4c7b-9c8a-8b7fff6f4a29"]}],"mendeley":{"formattedCitation":"(Kujala et al., 2018)","manualFormatting":"Kujala et al. (2018)","plainTextFormattedCitation":"(Kujala et al., 2018)"},"properties":{"noteIndex":0},"schema":"https://github.com/citation-style-language/schema/raw/master/csl-citation.json"}</w:instrText>
+      </w:r>
+      <w:r>
+        <w:rPr>
+          <w:rFonts w:ascii="Times New Roman" w:eastAsia="Yu Mincho" w:hAnsi="Times New Roman" w:cs="Times New Roman"/>
+          <w:sz w:val="24"/>
+          <w:szCs w:val="24"/>
+          <w:lang w:eastAsia="ja-JP"/>
+        </w:rPr>
+        <w:fldChar w:fldCharType="separate"/>
+      </w:r>
+      <w:r>
+        <w:rPr>
+          <w:rFonts w:ascii="Times New Roman" w:eastAsia="Yu Mincho" w:hAnsi="Times New Roman" w:cs="Times New Roman"/>
+          <w:noProof/>
+          <w:sz w:val="24"/>
+          <w:szCs w:val="24"/>
+          <w:lang w:eastAsia="ja-JP"/>
+        </w:rPr>
+        <w:t>Kujala et al.</w:t>
+      </w:r>
+      <w:r>
+        <w:rPr>
+          <w:rFonts w:ascii="Times New Roman" w:eastAsia="Yu Mincho" w:hAnsi="Times New Roman" w:cs="Times New Roman"/>
+          <w:noProof/>
+          <w:sz w:val="24"/>
+          <w:szCs w:val="24"/>
+          <w:lang w:eastAsia="ja-JP"/>
+        </w:rPr>
+        <w:t xml:space="preserve"> </w:t>
+      </w:r>
+      <w:r>
+        <w:rPr>
+          <w:rFonts w:ascii="Times New Roman" w:eastAsia="Yu Mincho" w:hAnsi="Times New Roman" w:cs="Times New Roman"/>
+          <w:noProof/>
+          <w:sz w:val="24"/>
+          <w:szCs w:val="24"/>
+          <w:lang w:eastAsia="ja-JP"/>
+        </w:rPr>
+        <w:t>(</w:t>
+      </w:r>
+      <w:r>
+        <w:rPr>
+          <w:rFonts w:ascii="Times New Roman" w:eastAsia="Yu Mincho" w:hAnsi="Times New Roman" w:cs="Times New Roman"/>
+          <w:noProof/>
+          <w:sz w:val="24"/>
+          <w:szCs w:val="24"/>
+          <w:lang w:eastAsia="ja-JP"/>
+        </w:rPr>
+        <w:t>2018)</w:t>
+      </w:r>
+      <w:r>
+        <w:rPr>
+          <w:rFonts w:ascii="Times New Roman" w:eastAsia="Yu Mincho" w:hAnsi="Times New Roman" w:cs="Times New Roman"/>
+          <w:sz w:val="24"/>
+          <w:szCs w:val="24"/>
+          <w:lang w:eastAsia="ja-JP"/>
+        </w:rPr>
+        <w:fldChar w:fldCharType="end"/>
+      </w:r>
+      <w:r>
+        <w:rPr>
+          <w:rFonts w:ascii="Times New Roman" w:eastAsia="Yu Mincho" w:hAnsi="Times New Roman" w:cs="Times New Roman"/>
+          <w:sz w:val="24"/>
+          <w:szCs w:val="24"/>
+          <w:lang w:eastAsia="ja-JP"/>
+        </w:rPr>
+        <w:t xml:space="preserve"> </w:t>
+      </w:r>
+      <w:r>
+        <w:rPr>
+          <w:rFonts w:ascii="Times New Roman" w:eastAsia="Yu Mincho" w:hAnsi="Times New Roman" w:cs="Times New Roman"/>
+          <w:sz w:val="24"/>
+          <w:szCs w:val="24"/>
+          <w:lang w:eastAsia="ja-JP"/>
+        </w:rPr>
+        <w:t>analyzed travel time and transfer based on Pareto-optimal theory and conducted a case study in Helsinki, Finland. The paper calculated pre-journey waiting time, journey duration, and number of required transfers for all Pareto-optimal journeys between all origin-destination (OD) pairs to calculate accessibility for Pareto journeys with different number of possible transfers.</w:t>
       </w:r>
     </w:p>
     <w:p>
@@ -3167,24 +3547,6 @@
         </w:rPr>
         <w:t xml:space="preserve"> For example, </w:t>
       </w:r>
-      <w:proofErr w:type="spellStart"/>
-      <w:r>
-        <w:rPr>
-          <w:rFonts w:ascii="Times New Roman" w:hAnsi="Times New Roman" w:cs="Times New Roman"/>
-          <w:sz w:val="24"/>
-          <w:szCs w:val="24"/>
-        </w:rPr>
-        <w:t>Ceder</w:t>
-      </w:r>
-      <w:proofErr w:type="spellEnd"/>
-      <w:r>
-        <w:rPr>
-          <w:rFonts w:ascii="Times New Roman" w:hAnsi="Times New Roman" w:cs="Times New Roman"/>
-          <w:sz w:val="24"/>
-          <w:szCs w:val="24"/>
-        </w:rPr>
-        <w:t xml:space="preserve"> et al. (2001) developed a heuristic algorithm to maximize the synchronization in a PT system </w:t>
-      </w:r>
       <w:r>
         <w:rPr>
           <w:rFonts w:ascii="Times New Roman" w:hAnsi="Times New Roman" w:cs="Times New Roman"/>
@@ -3199,7 +3561,7 @@
           <w:sz w:val="24"/>
           <w:szCs w:val="24"/>
         </w:rPr>
-        <w:instrText>ADDIN CSL_CITATION {"citationItems":[{"id":"ITEM-1","itemData":{"ISSN":"0965-8564","author":[{"dropping-particle":"","family":"Ceder","given":"Avishai","non-dropping-particle":"","parse-names":false,"suffix":""},{"dropping-particle":"","family":"Golany","given":"B","non-dropping-particle":"","parse-names":false,"suffix":""},{"dropping-particle":"","family":"Tal","given":"O","non-dropping-particle":"","parse-names":false,"suffix":""}],"container-title":"Transportation Research Part A: Policy and Practice","id":"ITEM-1","issue":"10","issued":{"date-parts":[["2001"]]},"page":"913-928","publisher":"Elsevier","title":"Creating bus timetables with maximal synchronization","type":"article-journal","volume":"35"},"uris":["http://www.mendeley.com/documents/?uuid=65dd4353-c35f-4d4a-8171-4d56adbe0d48"]}],"mendeley":{"formattedCitation":"(Ceder, Golany, &amp; Tal, 2001)","plainTextFormattedCitation":"(Ceder, Golany, &amp; Tal, 2001)","previouslyFormattedCitation":"(Ceder, Golany, &amp; Tal, 2001)"},"properties":{"noteIndex":0},"schema":"https://github.com/citation-style-language/schema/raw/master/csl-citation.json"}</w:instrText>
+        <w:instrText>ADDIN CSL_CITATION {"citationItems":[{"id":"ITEM-1","itemData":{"ISSN":"0965-8564","author":[{"dropping-particle":"","family":"Ceder","given":"Avishai","non-dropping-particle":"","parse-names":false,"suffix":""},{"dropping-particle":"","family":"Golany","given":"B","non-dropping-particle":"","parse-names":false,"suffix":""},{"dropping-particle":"","family":"Tal","given":"O","non-dropping-particle":"","parse-names":false,"suffix":""}],"container-title":"Transportation Research Part A: Policy and Practice","id":"ITEM-1","issue":"10","issued":{"date-parts":[["2001"]]},"page":"913-928","publisher":"Elsevier","title":"Creating bus timetables with maximal synchronization","type":"article-journal","volume":"35"},"uris":["http://www.mendeley.com/documents/?uuid=65dd4353-c35f-4d4a-8171-4d56adbe0d48"]}],"mendeley":{"formattedCitation":"(Ceder, Golany, &amp; Tal, 2001)","manualFormatting":"Ceder, Golany, &amp; Tal (2001)","plainTextFormattedCitation":"(Ceder, Golany, &amp; Tal, 2001)","previouslyFormattedCitation":"(Ceder, Golany, &amp; Tal, 2001)"},"properties":{"noteIndex":0},"schema":"https://github.com/citation-style-language/schema/raw/master/csl-citation.json"}</w:instrText>
       </w:r>
       <w:r>
         <w:rPr>
@@ -3216,7 +3578,7 @@
           <w:sz w:val="24"/>
           <w:szCs w:val="24"/>
         </w:rPr>
-        <w:t>(Ceder, Golany, &amp; Tal, 2001)</w:t>
+        <w:t>Ceder, Golany, &amp; Tal (2001)</w:t>
       </w:r>
       <w:r>
         <w:rPr>
@@ -3232,16 +3594,89 @@
           <w:sz w:val="24"/>
           <w:szCs w:val="24"/>
         </w:rPr>
-        <w:t xml:space="preserve">. </w:t>
-      </w:r>
-      <w:r>
-        <w:rPr>
-          <w:rFonts w:ascii="Times New Roman" w:eastAsia="Yu Mincho" w:hAnsi="Times New Roman" w:cs="Times New Roman"/>
-          <w:sz w:val="24"/>
-          <w:szCs w:val="24"/>
-          <w:lang w:eastAsia="ja-JP"/>
-        </w:rPr>
-        <w:t>Jang (2010) utilized smart card data to illustrate that agencies can improve the service at some critical transfer nodes.</w:t>
+        <w:t xml:space="preserve"> </w:t>
+      </w:r>
+      <w:r>
+        <w:rPr>
+          <w:rFonts w:ascii="Times New Roman" w:hAnsi="Times New Roman" w:cs="Times New Roman"/>
+          <w:sz w:val="24"/>
+          <w:szCs w:val="24"/>
+        </w:rPr>
+        <w:t xml:space="preserve">developed a heuristic algorithm to maximize the synchronization in a PT system. </w:t>
+      </w:r>
+      <w:r>
+        <w:rPr>
+          <w:rFonts w:ascii="Times New Roman" w:eastAsia="Yu Mincho" w:hAnsi="Times New Roman" w:cs="Times New Roman"/>
+          <w:sz w:val="24"/>
+          <w:szCs w:val="24"/>
+          <w:lang w:eastAsia="ja-JP"/>
+        </w:rPr>
+        <w:fldChar w:fldCharType="begin" w:fldLock="1"/>
+      </w:r>
+      <w:r>
+        <w:rPr>
+          <w:rFonts w:ascii="Times New Roman" w:eastAsia="Yu Mincho" w:hAnsi="Times New Roman" w:cs="Times New Roman"/>
+          <w:sz w:val="24"/>
+          <w:szCs w:val="24"/>
+          <w:lang w:eastAsia="ja-JP"/>
+        </w:rPr>
+        <w:instrText>ADDIN CSL_CITATION {"citationItems":[{"id":"ITEM-1","itemData":{"ISSN":"0361-1981","author":[{"dropping-particle":"","family":"Jang","given":"Wonjae","non-dropping-particle":"","parse-names":false,"suffix":""}],"container-title":"Transportation Research Record: Journal of the Transportation Research Board","id":"ITEM-1","issue":"2144","issued":{"date-parts":[["2010"]]},"page":"142-149","publisher":"Transportation Research Board of the National Academies","title":"Travel time and transfer analysis using transit smart card data","type":"article-journal"},"uris":["http://www.mendeley.com/documents/?uuid=59a1f60b-20f3-4652-aa52-6f439b1a2472"]}],"mendeley":{"formattedCitation":"(Jang, 2010)","manualFormatting":"Jang (2010)","plainTextFormattedCitation":"(Jang, 2010)","previouslyFormattedCitation":"(Jang, 2010)"},"properties":{"noteIndex":0},"schema":"https://github.com/citation-style-language/schema/raw/master/csl-citation.json"}</w:instrText>
+      </w:r>
+      <w:r>
+        <w:rPr>
+          <w:rFonts w:ascii="Times New Roman" w:eastAsia="Yu Mincho" w:hAnsi="Times New Roman" w:cs="Times New Roman"/>
+          <w:sz w:val="24"/>
+          <w:szCs w:val="24"/>
+          <w:lang w:eastAsia="ja-JP"/>
+        </w:rPr>
+        <w:fldChar w:fldCharType="separate"/>
+      </w:r>
+      <w:r>
+        <w:rPr>
+          <w:rFonts w:ascii="Times New Roman" w:eastAsia="Yu Mincho" w:hAnsi="Times New Roman" w:cs="Times New Roman"/>
+          <w:noProof/>
+          <w:sz w:val="24"/>
+          <w:szCs w:val="24"/>
+          <w:lang w:eastAsia="ja-JP"/>
+        </w:rPr>
+        <w:t>Jang (</w:t>
+      </w:r>
+      <w:r>
+        <w:rPr>
+          <w:rFonts w:ascii="Times New Roman" w:eastAsia="Yu Mincho" w:hAnsi="Times New Roman" w:cs="Times New Roman"/>
+          <w:noProof/>
+          <w:sz w:val="24"/>
+          <w:szCs w:val="24"/>
+          <w:lang w:eastAsia="ja-JP"/>
+        </w:rPr>
+        <w:t>2010)</w:t>
+      </w:r>
+      <w:r>
+        <w:rPr>
+          <w:rFonts w:ascii="Times New Roman" w:eastAsia="Yu Mincho" w:hAnsi="Times New Roman" w:cs="Times New Roman"/>
+          <w:sz w:val="24"/>
+          <w:szCs w:val="24"/>
+          <w:lang w:eastAsia="ja-JP"/>
+        </w:rPr>
+        <w:fldChar w:fldCharType="end"/>
+      </w:r>
+      <w:r>
+        <w:rPr>
+          <w:rFonts w:ascii="Times New Roman" w:eastAsia="Yu Mincho" w:hAnsi="Times New Roman" w:cs="Times New Roman"/>
+          <w:sz w:val="24"/>
+          <w:szCs w:val="24"/>
+          <w:lang w:eastAsia="ja-JP"/>
+        </w:rPr>
+        <w:t xml:space="preserve"> </w:t>
+      </w:r>
+      <w:r>
+        <w:rPr>
+          <w:rFonts w:ascii="Times New Roman" w:eastAsia="Yu Mincho" w:hAnsi="Times New Roman" w:cs="Times New Roman"/>
+          <w:sz w:val="24"/>
+          <w:szCs w:val="24"/>
+          <w:lang w:eastAsia="ja-JP"/>
+        </w:rPr>
+        <w:t>utilized smart card data to illustrate that agencies can improve the service at some critical transfer nodes.</w:t>
       </w:r>
     </w:p>
     <w:p>
@@ -3280,7 +3715,7 @@
           <w:szCs w:val="24"/>
           <w:lang w:eastAsia="ja-JP"/>
         </w:rPr>
-        <w:instrText>ADDIN CSL_CITATION {"citationItems":[{"id":"ITEM-1","itemData":{"author":[{"dropping-particle":"","family":"Nesheli","given":"Mahmood Mahmoodi","non-dropping-particle":"","parse-names":false,"suffix":""},{"dropping-particle":"","family":"Cedera","given":"Avishai Avi","non-dropping-particle":"","parse-names":false,"suffix":""},{"dropping-particle":"","family":"Hassold","given":"Stephan","non-dropping-particle":"","parse-names":false,"suffix":""}],"id":"ITEM-1","issued":{"date-parts":[["2014"]]},"title":"Optimal holding and skip-stop/segment tactics for public-transport transfer synchronization","type":"report"},"uris":["http://www.mendeley.com/documents/?uuid=2b9a94f2-338a-46de-811e-555fa28fc20e"]},{"id":"ITEM-2","itemData":{"ISSN":"0968-090X","author":[{"dropping-particle":"","family":"Nesheli","given":"Mahmood Mahmoodi","non-dropping-particle":"","parse-names":false,"suffix":""},{"dropping-particle":"","family":"Ceder","given":"Avishai Avi","non-dropping-particle":"","parse-names":false,"suffix":""}],"container-title":"Transportation Research Part C: Emerging Technologies","id":"ITEM-2","issued":{"date-parts":[["2014"]]},"page":"491-504","publisher":"Elsevier","title":"Optimal combinations of selected tactics for public-transport transfer synchronization","type":"article-journal","volume":"48"},"uris":["http://www.mendeley.com/documents/?uuid=c299eba0-db97-4521-a9d2-1963b27c2bd9"]},{"id":"ITEM-3","itemData":{"ISSN":"2352-1465","author":[{"dropping-particle":"","family":"Nesheli","given":"Mahmood Mahmoodi","non-dropping-particle":"","parse-names":false,"suffix":""},{"dropping-particle":"","family":"Ceder","given":"Avishai Avi","non-dropping-particle":"","parse-names":false,"suffix":""},{"dropping-particle":"","family":"Liu","given":"Tao","non-dropping-particle":"","parse-names":false,"suffix":""}],"container-title":"Transportation Research Procedia","id":"ITEM-3","issued":{"date-parts":[["2015"]]},"page":"246-268","publisher":"Elsevier","title":"A robust, tactic-based, real-time framework for public-transport transfer synchronization","type":"article-journal","volume":"9"},"uris":["http://www.mendeley.com/documents/?uuid=599f87ff-a55c-4b81-acac-8291eaecdd3b"]},{"id":"ITEM-4","itemData":{"ISSN":"0361-1981","author":[{"dropping-particle":"","family":"Liu","given":"Tao","non-dropping-particle":"","parse-names":false,"suffix":""},{"dropping-particle":"","family":"Ceder","given":"Avishai","non-dropping-particle":"","parse-names":false,"suffix":""},{"dropping-particle":"","family":"Ma","given":"Jihui","non-dropping-particle":"","parse-names":false,"suffix":""},{"dropping-particle":"","family":"Nesheli","given":"Mahmood Mahmoodi","non-dropping-particle":"","parse-names":false,"suffix":""},{"dropping-particle":"","family":"Guan","given":"Wei","non-dropping-particle":"","parse-names":false,"suffix":""}],"container-title":"Transportation Research Record: Journal of the Transportation Research Board","id":"ITEM-4","issue":"2533","issued":{"date-parts":[["2015"]]},"page":"78-90","publisher":"Transportation Research Board of the National Academies","title":"Optimal synchronized transfers in schedule-based public transport networks using online operational tactics","type":"article-journal"},"uris":["http://www.mendeley.com/documents/?uuid=df6f18c5-b57c-4c3a-8d6c-f58ecc25b555"]},{"id":"ITEM-5","itemData":{"ISSN":"1524-9050","author":[{"dropping-particle":"","family":"Nesheli","given":"Mahmood Mahmoodi","non-dropping-particle":"","parse-names":false,"suffix":""},{"dropping-particle":"","family":"Ceder","given":"Avishai","non-dropping-particle":"","parse-names":false,"suffix":""},{"dropping-particle":"","family":"Gonzalez","given":"Vicente A","non-dropping-particle":"","parse-names":false,"suffix":""}],"container-title":"IEEE Transactions on Intelligent Transportation Systems","id":"ITEM-5","issue":"11","issued":{"date-parts":[["2016"]]},"page":"3220-3229","publisher":"IEEE","title":"Real-time public-transport operational tactics using synchronized transfers to eliminate vehicle bunching","type":"article-journal","volume":"17"},"uris":["http://www.mendeley.com/documents/?uuid=1d8e4c67-fab1-4726-a759-76e0be163ee6"]}],"mendeley":{"formattedCitation":"(T. Liu, Ceder, Ma, Nesheli, &amp; Guan, 2015; Nesheli &amp; Ceder, 2014; Nesheli, Ceder, &amp; Liu, 2015; Nesheli, Ceder, &amp; Gonzalez, 2016; Nesheli, Cedera, &amp; Hassold, 2014)","plainTextFormattedCitation":"(T. Liu, Ceder, Ma, Nesheli, &amp; Guan, 2015; Nesheli &amp; Ceder, 2014; Nesheli, Ceder, &amp; Liu, 2015; Nesheli, Ceder, &amp; Gonzalez, 2016; Nesheli, Cedera, &amp; Hassold, 2014)","previouslyFormattedCitation":"(T. Liu, Ceder, Ma, Nesheli, &amp; Guan, 2015; Nesheli &amp; Ceder, 2014; Nesheli, Ceder, &amp; Liu, 2015; Nesheli, Ceder, &amp; Gonzalez, 2016; Nesheli, Cedera, &amp; Hassold, 2014)"},"properties":{"noteIndex":0},"schema":"https://github.com/citation-style-language/schema/raw/master/csl-citation.json"}</w:instrText>
+        <w:instrText>ADDIN CSL_CITATION {"citationItems":[{"id":"ITEM-1","itemData":{"author":[{"dropping-particle":"","family":"Nesheli","given":"Mahmood Mahmoodi","non-dropping-particle":"","parse-names":false,"suffix":""},{"dropping-particle":"","family":"Cedera","given":"Avishai Avi","non-dropping-particle":"","parse-names":false,"suffix":""},{"dropping-particle":"","family":"Hassold","given":"Stephan","non-dropping-particle":"","parse-names":false,"suffix":""}],"id":"ITEM-1","issued":{"date-parts":[["2014"]]},"title":"Optimal holding and skip-stop/segment tactics for public-transport transfer synchronization","type":"report"},"uris":["http://www.mendeley.com/documents/?uuid=2b9a94f2-338a-46de-811e-555fa28fc20e"]},{"id":"ITEM-2","itemData":{"ISSN":"0968-090X","author":[{"dropping-particle":"","family":"Nesheli","given":"Mahmood Mahmoodi","non-dropping-particle":"","parse-names":false,"suffix":""},{"dropping-particle":"","family":"Ceder","given":"Avishai Avi","non-dropping-particle":"","parse-names":false,"suffix":""}],"container-title":"Transportation Research Part C: Emerging Technologies","id":"ITEM-2","issued":{"date-parts":[["2014"]]},"page":"491-504","publisher":"Elsevier","title":"Optimal combinations of selected tactics for public-transport transfer synchronization","type":"article-journal","volume":"48"},"uris":["http://www.mendeley.com/documents/?uuid=c299eba0-db97-4521-a9d2-1963b27c2bd9"]},{"id":"ITEM-3","itemData":{"ISSN":"2352-1465","author":[{"dropping-particle":"","family":"Nesheli","given":"Mahmood Mahmoodi","non-dropping-particle":"","parse-names":false,"suffix":""},{"dropping-particle":"","family":"Ceder","given":"Avishai Avi","non-dropping-particle":"","parse-names":false,"suffix":""},{"dropping-particle":"","family":"Liu","given":"Tao","non-dropping-particle":"","parse-names":false,"suffix":""}],"container-title":"Transportation Research Procedia","id":"ITEM-3","issued":{"date-parts":[["2015"]]},"page":"246-268","publisher":"Elsevier","title":"A robust, tactic-based, real-time framework for public-transport transfer synchronization","type":"article-journal","volume":"9"},"uris":["http://www.mendeley.com/documents/?uuid=599f87ff-a55c-4b81-acac-8291eaecdd3b"]},{"id":"ITEM-4","itemData":{"ISSN":"0361-1981","author":[{"dropping-particle":"","family":"Liu","given":"Tao","non-dropping-particle":"","parse-names":false,"suffix":""},{"dropping-particle":"","family":"Ceder","given":"Avishai","non-dropping-particle":"","parse-names":false,"suffix":""},{"dropping-particle":"","family":"Ma","given":"Jihui","non-dropping-particle":"","parse-names":false,"suffix":""},{"dropping-particle":"","family":"Nesheli","given":"Mahmood Mahmoodi","non-dropping-particle":"","parse-names":false,"suffix":""},{"dropping-particle":"","family":"Guan","given":"Wei","non-dropping-particle":"","parse-names":false,"suffix":""}],"container-title":"Transportation Research Record: Journal of the Transportation Research Board","id":"ITEM-4","issue":"2533","issued":{"date-parts":[["2015"]]},"page":"78-90","publisher":"Transportation Research Board of the National Academies","title":"Optimal synchronized transfers in schedule-based public transport networks using online operational tactics","type":"article-journal"},"uris":["http://www.mendeley.com/documents/?uuid=df6f18c5-b57c-4c3a-8d6c-f58ecc25b555"]},{"id":"ITEM-5","itemData":{"ISSN":"1524-9050","author":[{"dropping-particle":"","family":"Nesheli","given":"Mahmood Mahmoodi","non-dropping-particle":"","parse-names":false,"suffix":""},{"dropping-particle":"","family":"Ceder","given":"Avishai","non-dropping-particle":"","parse-names":false,"suffix":""},{"dropping-particle":"","family":"Gonzalez","given":"Vicente A","non-dropping-particle":"","parse-names":false,"suffix":""}],"container-title":"IEEE Transactions on Intelligent Transportation Systems","id":"ITEM-5","issue":"11","issued":{"date-parts":[["2016"]]},"page":"3220-3229","publisher":"IEEE","title":"Real-time public-transport operational tactics using synchronized transfers to eliminate vehicle bunching","type":"article-journal","volume":"17"},"uris":["http://www.mendeley.com/documents/?uuid=1d8e4c67-fab1-4726-a759-76e0be163ee6"]}],"mendeley":{"formattedCitation":"(T. Liu, Ceder, Ma, Nesheli, &amp; Guan, 2015; Nesheli &amp; Ceder, 2014; Nesheli, Ceder, &amp; Liu, 2015; Nesheli, Ceder, &amp; Gonzalez, 2016; Nesheli, Cedera, &amp; Hassold, 2014)","manualFormatting":"(Liu, Ceder, Ma, Nesheli, &amp; Guan, 2015; Nesheli &amp; Ceder, 2014; Nesheli, Ceder, &amp; Liu, 2015; Nesheli, Ceder, &amp; Gonzalez, 2016; Nesheli, Cedera, &amp; Hassold, 2014)","plainTextFormattedCitation":"(T. Liu, Ceder, Ma, Nesheli, &amp; Guan, 2015; Nesheli &amp; Ceder, 2014; Nesheli, Ceder, &amp; Liu, 2015; Nesheli, Ceder, &amp; Gonzalez, 2016; Nesheli, Cedera, &amp; Hassold, 2014)","previouslyFormattedCitation":"(T. Liu, Ceder, Ma, Nesheli, &amp; Guan, 2015; Nesheli &amp; Ceder, 2014; Nesheli, Ceder, &amp; Liu, 2015; Nesheli, Ceder, &amp; Gonzalez, 2016; Nesheli, Cedera, &amp; Hassold, 2014)"},"properties":{"noteIndex":0},"schema":"https://github.com/citation-style-language/schema/raw/master/csl-citation.json"}</w:instrText>
       </w:r>
       <w:r>
         <w:rPr>
@@ -3478,7 +3913,7 @@
           <w:sz w:val="24"/>
           <w:szCs w:val="24"/>
         </w:rPr>
-        <w:t>real-</w:t>
+        <w:t xml:space="preserve">real-time monitoring and other smart city technologies are making this topic an area of active </w:t>
       </w:r>
       <w:r>
         <w:rPr>
@@ -3487,7 +3922,7 @@
           <w:szCs w:val="24"/>
         </w:rPr>
         <w:lastRenderedPageBreak/>
-        <w:t xml:space="preserve">time monitoring and other smart city technologies are making this topic an area of active investigation again: researchers can now conduct more detailed analysis and develop more precise measures and models of PT transfers </w:t>
+        <w:t xml:space="preserve">investigation again: researchers can now conduct more detailed analysis and develop more precise measures and models of PT transfers </w:t>
       </w:r>
       <w:r>
         <w:rPr>
@@ -3799,7 +4234,79 @@
           <w:szCs w:val="24"/>
           <w:lang w:eastAsia="ja-JP"/>
         </w:rPr>
-        <w:t xml:space="preserve">. Within each two-stage transfer, a user first boards a bus to start the generating trip, then alights to catch the next bus to start the receiving trip until the user arrives her/his final destination.  Figure 1 provides an illustration using a time-space diagram. Defined by </w:t>
+        <w:t xml:space="preserve">. Within each two-stage transfer, a user first boards a bus to start the generating trip, then alights to catch the next bus to start the receiving trip until the user arrives her/his final destination.  </w:t>
+      </w:r>
+      <w:r>
+        <w:rPr>
+          <w:rFonts w:ascii="Times New Roman" w:eastAsia="Yu Mincho" w:hAnsi="Times New Roman" w:cs="Times New Roman"/>
+          <w:sz w:val="24"/>
+          <w:szCs w:val="24"/>
+          <w:lang w:eastAsia="ja-JP"/>
+        </w:rPr>
+        <w:fldChar w:fldCharType="begin"/>
+      </w:r>
+      <w:r>
+        <w:rPr>
+          <w:rFonts w:ascii="Times New Roman" w:eastAsia="Yu Mincho" w:hAnsi="Times New Roman" w:cs="Times New Roman"/>
+          <w:sz w:val="24"/>
+          <w:szCs w:val="24"/>
+          <w:lang w:eastAsia="ja-JP"/>
+        </w:rPr>
+        <w:instrText xml:space="preserve"> REF _Ref19284957 \h </w:instrText>
+      </w:r>
+      <w:r>
+        <w:rPr>
+          <w:rFonts w:ascii="Times New Roman" w:eastAsia="Yu Mincho" w:hAnsi="Times New Roman" w:cs="Times New Roman"/>
+          <w:sz w:val="24"/>
+          <w:szCs w:val="24"/>
+          <w:lang w:eastAsia="ja-JP"/>
+        </w:rPr>
+      </w:r>
+      <w:r>
+        <w:rPr>
+          <w:rFonts w:ascii="Times New Roman" w:eastAsia="Yu Mincho" w:hAnsi="Times New Roman" w:cs="Times New Roman"/>
+          <w:sz w:val="24"/>
+          <w:szCs w:val="24"/>
+          <w:lang w:eastAsia="ja-JP"/>
+        </w:rPr>
+        <w:fldChar w:fldCharType="separate"/>
+      </w:r>
+      <w:r>
+        <w:rPr>
+          <w:rFonts w:ascii="Times New Roman" w:eastAsia="Yu Mincho" w:hAnsi="Times New Roman" w:cs="Times New Roman"/>
+          <w:sz w:val="24"/>
+          <w:szCs w:val="24"/>
+          <w:lang w:eastAsia="ja-JP"/>
+        </w:rPr>
+        <w:t xml:space="preserve">Figure </w:t>
+      </w:r>
+      <w:r>
+        <w:rPr>
+          <w:rFonts w:ascii="Times New Roman" w:eastAsia="Yu Mincho" w:hAnsi="Times New Roman" w:cs="Times New Roman"/>
+          <w:noProof/>
+          <w:sz w:val="24"/>
+          <w:szCs w:val="24"/>
+          <w:lang w:eastAsia="ja-JP"/>
+        </w:rPr>
+        <w:t>1</w:t>
+      </w:r>
+      <w:r>
+        <w:rPr>
+          <w:rFonts w:ascii="Times New Roman" w:eastAsia="Yu Mincho" w:hAnsi="Times New Roman" w:cs="Times New Roman"/>
+          <w:sz w:val="24"/>
+          <w:szCs w:val="24"/>
+          <w:lang w:eastAsia="ja-JP"/>
+        </w:rPr>
+        <w:fldChar w:fldCharType="end"/>
+      </w:r>
+      <w:r>
+        <w:rPr>
+          <w:rFonts w:ascii="Times New Roman" w:eastAsia="Yu Mincho" w:hAnsi="Times New Roman" w:cs="Times New Roman"/>
+          <w:sz w:val="24"/>
+          <w:szCs w:val="24"/>
+          <w:lang w:eastAsia="ja-JP"/>
+        </w:rPr>
+        <w:t xml:space="preserve"> provides an illustration using a time-space diagram. Defined by </w:t>
       </w:r>
       <w:proofErr w:type="spellStart"/>
       <w:r>
@@ -4002,7 +4509,7 @@
                     </pic:cNvPicPr>
                   </pic:nvPicPr>
                   <pic:blipFill>
-                    <a:blip r:embed="rId7">
+                    <a:blip r:embed="rId8">
                       <a:extLst>
                         <a:ext uri="{28A0092B-C50C-407E-A947-70E740481C1C}">
                           <a14:useLocalDpi xmlns:a14="http://schemas.microsoft.com/office/drawing/2010/main" val="0"/>
@@ -4045,6 +4552,7 @@
           <w:lang w:eastAsia="ja-JP"/>
         </w:rPr>
       </w:pPr>
+      <w:bookmarkStart w:id="0" w:name="_Ref19284957"/>
       <w:r>
         <w:rPr>
           <w:rFonts w:ascii="Times New Roman" w:eastAsia="Yu Mincho" w:hAnsi="Times New Roman" w:cs="Times New Roman"/>
@@ -4100,6 +4608,7 @@
         </w:rPr>
         <w:fldChar w:fldCharType="end"/>
       </w:r>
+      <w:bookmarkEnd w:id="0"/>
       <w:r>
         <w:rPr>
           <w:rFonts w:ascii="Times New Roman" w:eastAsia="Yu Mincho" w:hAnsi="Times New Roman" w:cs="Times New Roman"/>
@@ -4116,10 +4625,9 @@
         <w:ind w:firstLine="720"/>
         <w:jc w:val="both"/>
         <w:rPr>
-          <w:rFonts w:ascii="Times New Roman" w:eastAsia="Yu Mincho" w:hAnsi="Times New Roman" w:cs="Times New Roman"/>
-          <w:sz w:val="24"/>
-          <w:szCs w:val="24"/>
-          <w:lang w:eastAsia="ja-JP"/>
+          <w:rFonts w:ascii="Times New Roman" w:hAnsi="Times New Roman" w:cs="Times New Roman"/>
+          <w:sz w:val="24"/>
+          <w:szCs w:val="24"/>
         </w:rPr>
       </w:pPr>
       <w:r>
@@ -4209,7 +4717,79 @@
           <w:szCs w:val="24"/>
           <w:lang w:eastAsia="ja-JP"/>
         </w:rPr>
-        <w:t>Due to different factors such as traffic congestion, weather, road construction and unforeseen events such as vehicle crashes, delay is inevitable in a PT system. Delay can result in inconsistent arrival and departure times hence the desynchronization of scheduled generating and receiving trip; Figure 2 provides an illustration. For each transfer, we can measure the time penalty when the receiving bus is leaving; this is the time point when the desynchronization happens. During the synchronizing process between the generating and receiving trip at the receiving stop, the actual transfer can differ from the schedule according to the relative temporal order of the two trips arrival/departure time.</w:t>
+        <w:t xml:space="preserve">Due to different factors such as traffic congestion, weather, road construction and unforeseen events such as vehicle crashes, delay is inevitable in a PT system. Delay can result in inconsistent arrival and departure times hence the desynchronization of scheduled generating and receiving trip; </w:t>
+      </w:r>
+      <w:r>
+        <w:rPr>
+          <w:rFonts w:ascii="Times New Roman" w:eastAsia="Yu Mincho" w:hAnsi="Times New Roman" w:cs="Times New Roman"/>
+          <w:sz w:val="24"/>
+          <w:szCs w:val="24"/>
+          <w:lang w:eastAsia="ja-JP"/>
+        </w:rPr>
+        <w:fldChar w:fldCharType="begin"/>
+      </w:r>
+      <w:r>
+        <w:rPr>
+          <w:rFonts w:ascii="Times New Roman" w:eastAsia="Yu Mincho" w:hAnsi="Times New Roman" w:cs="Times New Roman"/>
+          <w:sz w:val="24"/>
+          <w:szCs w:val="24"/>
+          <w:lang w:eastAsia="ja-JP"/>
+        </w:rPr>
+        <w:instrText xml:space="preserve"> REF _Ref19284969 \h </w:instrText>
+      </w:r>
+      <w:r>
+        <w:rPr>
+          <w:rFonts w:ascii="Times New Roman" w:eastAsia="Yu Mincho" w:hAnsi="Times New Roman" w:cs="Times New Roman"/>
+          <w:sz w:val="24"/>
+          <w:szCs w:val="24"/>
+          <w:lang w:eastAsia="ja-JP"/>
+        </w:rPr>
+      </w:r>
+      <w:r>
+        <w:rPr>
+          <w:rFonts w:ascii="Times New Roman" w:eastAsia="Yu Mincho" w:hAnsi="Times New Roman" w:cs="Times New Roman"/>
+          <w:sz w:val="24"/>
+          <w:szCs w:val="24"/>
+          <w:lang w:eastAsia="ja-JP"/>
+        </w:rPr>
+        <w:fldChar w:fldCharType="separate"/>
+      </w:r>
+      <w:r>
+        <w:rPr>
+          <w:rFonts w:ascii="Times New Roman" w:eastAsia="Yu Mincho" w:hAnsi="Times New Roman" w:cs="Times New Roman"/>
+          <w:sz w:val="24"/>
+          <w:szCs w:val="24"/>
+          <w:lang w:eastAsia="ja-JP"/>
+        </w:rPr>
+        <w:t xml:space="preserve">Figure </w:t>
+      </w:r>
+      <w:r>
+        <w:rPr>
+          <w:rFonts w:ascii="Times New Roman" w:eastAsia="Yu Mincho" w:hAnsi="Times New Roman" w:cs="Times New Roman"/>
+          <w:noProof/>
+          <w:sz w:val="24"/>
+          <w:szCs w:val="24"/>
+          <w:lang w:eastAsia="ja-JP"/>
+        </w:rPr>
+        <w:t>2</w:t>
+      </w:r>
+      <w:r>
+        <w:rPr>
+          <w:rFonts w:ascii="Times New Roman" w:eastAsia="Yu Mincho" w:hAnsi="Times New Roman" w:cs="Times New Roman"/>
+          <w:sz w:val="24"/>
+          <w:szCs w:val="24"/>
+          <w:lang w:eastAsia="ja-JP"/>
+        </w:rPr>
+        <w:fldChar w:fldCharType="end"/>
+      </w:r>
+      <w:r>
+        <w:rPr>
+          <w:rFonts w:ascii="Times New Roman" w:eastAsia="Yu Mincho" w:hAnsi="Times New Roman" w:cs="Times New Roman"/>
+          <w:sz w:val="24"/>
+          <w:szCs w:val="24"/>
+          <w:lang w:eastAsia="ja-JP"/>
+        </w:rPr>
+        <w:t xml:space="preserve"> provides an illustration. For each transfer, we can measure the time penalty when the receiving bus is leaving; this is the time point when the desynchronization happens. During the synchronizing process between the generating and receiving trip at the receiving stop, the actual transfer can differ from the schedule according to the relative temporal order of the two trips arrival/departure time.</w:t>
       </w:r>
       <w:r>
         <w:rPr>
@@ -4297,8 +4877,8 @@
         <w:tblLook w:val="04A0" w:firstRow="1" w:lastRow="0" w:firstColumn="1" w:lastColumn="0" w:noHBand="0" w:noVBand="1"/>
       </w:tblPr>
       <w:tblGrid>
-        <w:gridCol w:w="453"/>
-        <w:gridCol w:w="7864"/>
+        <w:gridCol w:w="452"/>
+        <w:gridCol w:w="7865"/>
         <w:gridCol w:w="496"/>
       </w:tblGrid>
       <w:tr>
@@ -4589,8 +5169,7 @@
           </w:tcPr>
           <w:p>
             <w:pPr>
-              <w:spacing w:line="240" w:lineRule="auto"/>
-              <w:jc w:val="center"/>
+              <w:pStyle w:val="Caption"/>
               <w:rPr>
                 <w:rFonts w:ascii="Times New Roman" w:eastAsia="Yu Mincho" w:hAnsi="Times New Roman" w:cs="Times New Roman"/>
                 <w:sz w:val="24"/>
@@ -4605,7 +5184,62 @@
                 <w:szCs w:val="24"/>
                 <w:lang w:eastAsia="ja-JP"/>
               </w:rPr>
-              <w:t>(1)</w:t>
+              <w:t>(</w:t>
+            </w:r>
+            <w:r>
+              <w:rPr>
+                <w:rFonts w:ascii="Times New Roman" w:eastAsia="Yu Mincho" w:hAnsi="Times New Roman" w:cs="Times New Roman"/>
+                <w:sz w:val="24"/>
+                <w:szCs w:val="24"/>
+                <w:lang w:eastAsia="ja-JP"/>
+              </w:rPr>
+              <w:fldChar w:fldCharType="begin"/>
+            </w:r>
+            <w:r>
+              <w:rPr>
+                <w:rFonts w:ascii="Times New Roman" w:eastAsia="Yu Mincho" w:hAnsi="Times New Roman" w:cs="Times New Roman"/>
+                <w:sz w:val="24"/>
+                <w:szCs w:val="24"/>
+                <w:lang w:eastAsia="ja-JP"/>
+              </w:rPr>
+              <w:instrText xml:space="preserve"> SEQ Equation \* ARABIC </w:instrText>
+            </w:r>
+            <w:r>
+              <w:rPr>
+                <w:rFonts w:ascii="Times New Roman" w:eastAsia="Yu Mincho" w:hAnsi="Times New Roman" w:cs="Times New Roman"/>
+                <w:sz w:val="24"/>
+                <w:szCs w:val="24"/>
+                <w:lang w:eastAsia="ja-JP"/>
+              </w:rPr>
+              <w:fldChar w:fldCharType="separate"/>
+            </w:r>
+            <w:r>
+              <w:rPr>
+                <w:rFonts w:ascii="Times New Roman" w:eastAsia="Yu Mincho" w:hAnsi="Times New Roman" w:cs="Times New Roman"/>
+                <w:noProof/>
+                <w:sz w:val="24"/>
+                <w:szCs w:val="24"/>
+                <w:lang w:eastAsia="ja-JP"/>
+              </w:rPr>
+              <w:t>1</w:t>
+            </w:r>
+            <w:r>
+              <w:rPr>
+                <w:rFonts w:ascii="Times New Roman" w:eastAsia="Yu Mincho" w:hAnsi="Times New Roman" w:cs="Times New Roman"/>
+                <w:sz w:val="24"/>
+                <w:szCs w:val="24"/>
+                <w:lang w:eastAsia="ja-JP"/>
+              </w:rPr>
+              <w:fldChar w:fldCharType="end"/>
+            </w:r>
+            <w:r>
+              <w:rPr>
+                <w:rFonts w:ascii="Times New Roman" w:eastAsia="Yu Mincho" w:hAnsi="Times New Roman" w:cs="Times New Roman"/>
+                <w:sz w:val="24"/>
+                <w:szCs w:val="24"/>
+                <w:lang w:eastAsia="ja-JP"/>
+              </w:rPr>
+              <w:t>)</w:t>
             </w:r>
           </w:p>
         </w:tc>
@@ -4636,26 +5270,14 @@
           <w:lang w:eastAsia="ja-JP"/>
         </w:rPr>
       </w:pPr>
-    </w:p>
-    <w:p>
-      <w:pPr>
-        <w:spacing w:line="240" w:lineRule="auto"/>
-        <w:ind w:firstLine="720"/>
-        <w:jc w:val="both"/>
-        <w:rPr>
-          <w:rFonts w:ascii="Times New Roman" w:eastAsia="Yu Mincho" w:hAnsi="Times New Roman" w:cs="Times New Roman"/>
-          <w:sz w:val="24"/>
-          <w:szCs w:val="24"/>
-          <w:lang w:eastAsia="ja-JP"/>
-        </w:rPr>
-      </w:pPr>
-      <w:r>
-        <w:rPr>
-          <w:rFonts w:ascii="Times New Roman" w:eastAsia="Yu Mincho" w:hAnsi="Times New Roman" w:cs="Times New Roman"/>
-          <w:sz w:val="24"/>
-          <w:szCs w:val="24"/>
-          <w:lang w:eastAsia="ja-JP"/>
-        </w:rPr>
+      <w:r>
+        <w:rPr>
+          <w:rFonts w:ascii="Times New Roman" w:eastAsia="Yu Mincho" w:hAnsi="Times New Roman" w:cs="Times New Roman"/>
+          <w:sz w:val="24"/>
+          <w:szCs w:val="24"/>
+          <w:lang w:eastAsia="ja-JP"/>
+        </w:rPr>
+        <w:lastRenderedPageBreak/>
         <w:t>We calculate two types of potential time penalties for each transfer. The first is total time penalty (TTP):</w:t>
       </w:r>
     </w:p>
@@ -4676,9 +5298,9 @@
         <w:tblLook w:val="04A0" w:firstRow="1" w:lastRow="0" w:firstColumn="1" w:lastColumn="0" w:noHBand="0" w:noVBand="1"/>
       </w:tblPr>
       <w:tblGrid>
-        <w:gridCol w:w="453"/>
-        <w:gridCol w:w="7864"/>
-        <w:gridCol w:w="496"/>
+        <w:gridCol w:w="454"/>
+        <w:gridCol w:w="7865"/>
+        <w:gridCol w:w="494"/>
       </w:tblGrid>
       <w:tr>
         <w:trPr>
@@ -4931,7 +5553,24 @@
                 <w:szCs w:val="24"/>
                 <w:lang w:eastAsia="ja-JP"/>
               </w:rPr>
-              <w:t>(2)</w:t>
+              <w:t>(</w:t>
+            </w:r>
+            <w:fldSimple w:instr=" SEQ Equation \* ARABIC ">
+              <w:r>
+                <w:rPr>
+                  <w:noProof/>
+                </w:rPr>
+                <w:t>2</w:t>
+              </w:r>
+            </w:fldSimple>
+            <w:r>
+              <w:rPr>
+                <w:rFonts w:ascii="Times New Roman" w:eastAsia="Yu Mincho" w:hAnsi="Times New Roman" w:cs="Times New Roman"/>
+                <w:sz w:val="24"/>
+                <w:szCs w:val="24"/>
+                <w:lang w:eastAsia="ja-JP"/>
+              </w:rPr>
+              <w:t>)</w:t>
             </w:r>
           </w:p>
         </w:tc>
@@ -6183,7 +6822,57 @@
                 <w:szCs w:val="24"/>
                 <w:lang w:eastAsia="ja-JP"/>
               </w:rPr>
-              <w:t>(3)</w:t>
+              <w:t>(</w:t>
+            </w:r>
+            <w:r>
+              <w:rPr>
+                <w:rFonts w:ascii="Times New Roman" w:hAnsi="Times New Roman" w:cs="Times New Roman"/>
+                <w:sz w:val="24"/>
+                <w:szCs w:val="24"/>
+              </w:rPr>
+              <w:fldChar w:fldCharType="begin"/>
+            </w:r>
+            <w:r>
+              <w:rPr>
+                <w:rFonts w:ascii="Times New Roman" w:hAnsi="Times New Roman" w:cs="Times New Roman"/>
+                <w:sz w:val="24"/>
+                <w:szCs w:val="24"/>
+              </w:rPr>
+              <w:instrText xml:space="preserve"> SEQ Equation \* ARABIC </w:instrText>
+            </w:r>
+            <w:r>
+              <w:rPr>
+                <w:rFonts w:ascii="Times New Roman" w:hAnsi="Times New Roman" w:cs="Times New Roman"/>
+                <w:sz w:val="24"/>
+                <w:szCs w:val="24"/>
+              </w:rPr>
+              <w:fldChar w:fldCharType="separate"/>
+            </w:r>
+            <w:r>
+              <w:rPr>
+                <w:rFonts w:ascii="Times New Roman" w:hAnsi="Times New Roman" w:cs="Times New Roman"/>
+                <w:noProof/>
+                <w:sz w:val="24"/>
+                <w:szCs w:val="24"/>
+              </w:rPr>
+              <w:t>3</w:t>
+            </w:r>
+            <w:r>
+              <w:rPr>
+                <w:rFonts w:ascii="Times New Roman" w:hAnsi="Times New Roman" w:cs="Times New Roman"/>
+                <w:sz w:val="24"/>
+                <w:szCs w:val="24"/>
+              </w:rPr>
+              <w:fldChar w:fldCharType="end"/>
+            </w:r>
+            <w:r>
+              <w:rPr>
+                <w:rFonts w:ascii="Times New Roman" w:eastAsia="Yu Mincho" w:hAnsi="Times New Roman" w:cs="Times New Roman"/>
+                <w:sz w:val="24"/>
+                <w:szCs w:val="24"/>
+                <w:lang w:eastAsia="ja-JP"/>
+              </w:rPr>
+              <w:t>)</w:t>
             </w:r>
           </w:p>
         </w:tc>
@@ -7036,7 +7725,57 @@
                 <w:szCs w:val="24"/>
                 <w:lang w:eastAsia="ja-JP"/>
               </w:rPr>
-              <w:t>(4)</w:t>
+              <w:t>(</w:t>
+            </w:r>
+            <w:r>
+              <w:rPr>
+                <w:rFonts w:ascii="Times New Roman" w:hAnsi="Times New Roman" w:cs="Times New Roman"/>
+                <w:sz w:val="24"/>
+                <w:szCs w:val="24"/>
+              </w:rPr>
+              <w:fldChar w:fldCharType="begin"/>
+            </w:r>
+            <w:r>
+              <w:rPr>
+                <w:rFonts w:ascii="Times New Roman" w:hAnsi="Times New Roman" w:cs="Times New Roman"/>
+                <w:sz w:val="24"/>
+                <w:szCs w:val="24"/>
+              </w:rPr>
+              <w:instrText xml:space="preserve"> SEQ Equation \* ARABIC </w:instrText>
+            </w:r>
+            <w:r>
+              <w:rPr>
+                <w:rFonts w:ascii="Times New Roman" w:hAnsi="Times New Roman" w:cs="Times New Roman"/>
+                <w:sz w:val="24"/>
+                <w:szCs w:val="24"/>
+              </w:rPr>
+              <w:fldChar w:fldCharType="separate"/>
+            </w:r>
+            <w:r>
+              <w:rPr>
+                <w:rFonts w:ascii="Times New Roman" w:hAnsi="Times New Roman" w:cs="Times New Roman"/>
+                <w:noProof/>
+                <w:sz w:val="24"/>
+                <w:szCs w:val="24"/>
+              </w:rPr>
+              <w:t>4</w:t>
+            </w:r>
+            <w:r>
+              <w:rPr>
+                <w:rFonts w:ascii="Times New Roman" w:hAnsi="Times New Roman" w:cs="Times New Roman"/>
+                <w:sz w:val="24"/>
+                <w:szCs w:val="24"/>
+              </w:rPr>
+              <w:fldChar w:fldCharType="end"/>
+            </w:r>
+            <w:r>
+              <w:rPr>
+                <w:rFonts w:ascii="Times New Roman" w:eastAsia="Yu Mincho" w:hAnsi="Times New Roman" w:cs="Times New Roman"/>
+                <w:sz w:val="24"/>
+                <w:szCs w:val="24"/>
+                <w:lang w:eastAsia="ja-JP"/>
+              </w:rPr>
+              <w:t>)</w:t>
             </w:r>
           </w:p>
         </w:tc>
@@ -7152,7 +7891,57 @@
                 <w:szCs w:val="24"/>
                 <w:lang w:eastAsia="ja-JP"/>
               </w:rPr>
-              <w:t>(5)</w:t>
+              <w:t>(</w:t>
+            </w:r>
+            <w:r>
+              <w:rPr>
+                <w:rFonts w:ascii="Times New Roman" w:hAnsi="Times New Roman" w:cs="Times New Roman"/>
+                <w:sz w:val="24"/>
+                <w:szCs w:val="24"/>
+              </w:rPr>
+              <w:fldChar w:fldCharType="begin"/>
+            </w:r>
+            <w:r>
+              <w:rPr>
+                <w:rFonts w:ascii="Times New Roman" w:hAnsi="Times New Roman" w:cs="Times New Roman"/>
+                <w:sz w:val="24"/>
+                <w:szCs w:val="24"/>
+              </w:rPr>
+              <w:instrText xml:space="preserve"> SEQ Equation \* ARABIC </w:instrText>
+            </w:r>
+            <w:r>
+              <w:rPr>
+                <w:rFonts w:ascii="Times New Roman" w:hAnsi="Times New Roman" w:cs="Times New Roman"/>
+                <w:sz w:val="24"/>
+                <w:szCs w:val="24"/>
+              </w:rPr>
+              <w:fldChar w:fldCharType="separate"/>
+            </w:r>
+            <w:r>
+              <w:rPr>
+                <w:rFonts w:ascii="Times New Roman" w:hAnsi="Times New Roman" w:cs="Times New Roman"/>
+                <w:noProof/>
+                <w:sz w:val="24"/>
+                <w:szCs w:val="24"/>
+              </w:rPr>
+              <w:t>5</w:t>
+            </w:r>
+            <w:r>
+              <w:rPr>
+                <w:rFonts w:ascii="Times New Roman" w:hAnsi="Times New Roman" w:cs="Times New Roman"/>
+                <w:sz w:val="24"/>
+                <w:szCs w:val="24"/>
+              </w:rPr>
+              <w:fldChar w:fldCharType="end"/>
+            </w:r>
+            <w:r>
+              <w:rPr>
+                <w:rFonts w:ascii="Times New Roman" w:eastAsia="Yu Mincho" w:hAnsi="Times New Roman" w:cs="Times New Roman"/>
+                <w:sz w:val="24"/>
+                <w:szCs w:val="24"/>
+                <w:lang w:eastAsia="ja-JP"/>
+              </w:rPr>
+              <w:t>)</w:t>
             </w:r>
           </w:p>
         </w:tc>
@@ -8213,7 +9002,57 @@
                 <w:szCs w:val="24"/>
                 <w:lang w:eastAsia="ja-JP"/>
               </w:rPr>
-              <w:t>(6)</w:t>
+              <w:t>(</w:t>
+            </w:r>
+            <w:r>
+              <w:rPr>
+                <w:rFonts w:ascii="Times New Roman" w:hAnsi="Times New Roman" w:cs="Times New Roman"/>
+                <w:sz w:val="24"/>
+                <w:szCs w:val="24"/>
+              </w:rPr>
+              <w:fldChar w:fldCharType="begin"/>
+            </w:r>
+            <w:r>
+              <w:rPr>
+                <w:rFonts w:ascii="Times New Roman" w:hAnsi="Times New Roman" w:cs="Times New Roman"/>
+                <w:sz w:val="24"/>
+                <w:szCs w:val="24"/>
+              </w:rPr>
+              <w:instrText xml:space="preserve"> SEQ Equation \* ARABIC </w:instrText>
+            </w:r>
+            <w:r>
+              <w:rPr>
+                <w:rFonts w:ascii="Times New Roman" w:hAnsi="Times New Roman" w:cs="Times New Roman"/>
+                <w:sz w:val="24"/>
+                <w:szCs w:val="24"/>
+              </w:rPr>
+              <w:fldChar w:fldCharType="separate"/>
+            </w:r>
+            <w:r>
+              <w:rPr>
+                <w:rFonts w:ascii="Times New Roman" w:hAnsi="Times New Roman" w:cs="Times New Roman"/>
+                <w:noProof/>
+                <w:sz w:val="24"/>
+                <w:szCs w:val="24"/>
+              </w:rPr>
+              <w:t>6</w:t>
+            </w:r>
+            <w:r>
+              <w:rPr>
+                <w:rFonts w:ascii="Times New Roman" w:hAnsi="Times New Roman" w:cs="Times New Roman"/>
+                <w:sz w:val="24"/>
+                <w:szCs w:val="24"/>
+              </w:rPr>
+              <w:fldChar w:fldCharType="end"/>
+            </w:r>
+            <w:r>
+              <w:rPr>
+                <w:rFonts w:ascii="Times New Roman" w:eastAsia="Yu Mincho" w:hAnsi="Times New Roman" w:cs="Times New Roman"/>
+                <w:sz w:val="24"/>
+                <w:szCs w:val="24"/>
+                <w:lang w:eastAsia="ja-JP"/>
+              </w:rPr>
+              <w:t>)</w:t>
             </w:r>
           </w:p>
         </w:tc>
@@ -8297,7 +9136,7 @@
                     </pic:cNvPicPr>
                   </pic:nvPicPr>
                   <pic:blipFill>
-                    <a:blip r:embed="rId8">
+                    <a:blip r:embed="rId9">
                       <a:extLst>
                         <a:ext uri="{28A0092B-C50C-407E-A947-70E740481C1C}">
                           <a14:useLocalDpi xmlns:a14="http://schemas.microsoft.com/office/drawing/2010/main" val="0"/>
@@ -8339,6 +9178,7 @@
           <w:szCs w:val="24"/>
         </w:rPr>
       </w:pPr>
+      <w:bookmarkStart w:id="1" w:name="_Ref19284969"/>
       <w:r>
         <w:rPr>
           <w:rFonts w:ascii="Times New Roman" w:eastAsia="Yu Mincho" w:hAnsi="Times New Roman" w:cs="Times New Roman"/>
@@ -8394,6 +9234,7 @@
         </w:rPr>
         <w:fldChar w:fldCharType="end"/>
       </w:r>
+      <w:bookmarkEnd w:id="1"/>
       <w:r>
         <w:rPr>
           <w:rFonts w:ascii="Times New Roman" w:eastAsia="Yu Mincho" w:hAnsi="Times New Roman" w:cs="Times New Roman"/>
@@ -8421,7 +9262,23 @@
           <w:sz w:val="24"/>
           <w:szCs w:val="24"/>
         </w:rPr>
-        <w:t>We classify all transfers into three categories according to their real-time synchronization performance; Figure 3 provides an illustration. We can distinguish them by the receiving bus’s desynchronization degree.</w:t>
+        <w:t>We classify all transfers into three categories according to their real-t</w:t>
+      </w:r>
+      <w:r>
+        <w:rPr>
+          <w:rFonts w:ascii="Times New Roman" w:hAnsi="Times New Roman" w:cs="Times New Roman"/>
+          <w:sz w:val="24"/>
+          <w:szCs w:val="24"/>
+        </w:rPr>
+        <w:t>ime synchronization performance</w:t>
+      </w:r>
+      <w:r>
+        <w:rPr>
+          <w:rFonts w:ascii="Times New Roman" w:hAnsi="Times New Roman" w:cs="Times New Roman"/>
+          <w:sz w:val="24"/>
+          <w:szCs w:val="24"/>
+        </w:rPr>
+        <w:t>. We can distinguish them by the receiving bus’s desynchronization degree.</w:t>
       </w:r>
     </w:p>
     <w:p>
@@ -8457,7 +9314,86 @@
           <w:szCs w:val="24"/>
           <w:lang w:eastAsia="ja-JP"/>
         </w:rPr>
-        <w:t xml:space="preserve"> (DD = 0). A passenger getting on a normal transfer will catch the same bus as the scheduled transfer. Under this circumstance, ATP = 0, which means there is no additional time penalty, while the performance can be still different from the schedule due to the normal delay of the receiving trip. </w:t>
+        <w:t xml:space="preserve"> (DD = 0), as shown in </w:t>
+      </w:r>
+      <w:r>
+        <w:rPr>
+          <w:rFonts w:ascii="Times New Roman" w:eastAsia="Yu Mincho" w:hAnsi="Times New Roman" w:cs="Times New Roman"/>
+          <w:sz w:val="24"/>
+          <w:szCs w:val="24"/>
+          <w:lang w:eastAsia="ja-JP"/>
+        </w:rPr>
+        <w:fldChar w:fldCharType="begin"/>
+      </w:r>
+      <w:r>
+        <w:rPr>
+          <w:rFonts w:ascii="Times New Roman" w:eastAsia="Yu Mincho" w:hAnsi="Times New Roman" w:cs="Times New Roman"/>
+          <w:sz w:val="24"/>
+          <w:szCs w:val="24"/>
+          <w:lang w:eastAsia="ja-JP"/>
+        </w:rPr>
+        <w:instrText xml:space="preserve"> REF _Ref19264061 \h </w:instrText>
+      </w:r>
+      <w:r>
+        <w:rPr>
+          <w:rFonts w:ascii="Times New Roman" w:eastAsia="Yu Mincho" w:hAnsi="Times New Roman" w:cs="Times New Roman"/>
+          <w:sz w:val="24"/>
+          <w:szCs w:val="24"/>
+          <w:lang w:eastAsia="ja-JP"/>
+        </w:rPr>
+      </w:r>
+      <w:r>
+        <w:rPr>
+          <w:rFonts w:ascii="Times New Roman" w:eastAsia="Yu Mincho" w:hAnsi="Times New Roman" w:cs="Times New Roman"/>
+          <w:sz w:val="24"/>
+          <w:szCs w:val="24"/>
+          <w:lang w:eastAsia="ja-JP"/>
+        </w:rPr>
+        <w:fldChar w:fldCharType="separate"/>
+      </w:r>
+      <w:r>
+        <w:rPr>
+          <w:rFonts w:ascii="Times New Roman" w:hAnsi="Times New Roman" w:cs="Times New Roman"/>
+          <w:sz w:val="24"/>
+          <w:szCs w:val="24"/>
+        </w:rPr>
+        <w:t xml:space="preserve">Figure </w:t>
+      </w:r>
+      <w:r>
+        <w:rPr>
+          <w:rFonts w:ascii="Times New Roman" w:hAnsi="Times New Roman" w:cs="Times New Roman"/>
+          <w:noProof/>
+          <w:sz w:val="24"/>
+          <w:szCs w:val="24"/>
+        </w:rPr>
+        <w:t>3</w:t>
+      </w:r>
+      <w:r>
+        <w:rPr>
+          <w:rFonts w:ascii="Times New Roman" w:eastAsia="Yu Mincho" w:hAnsi="Times New Roman" w:cs="Times New Roman"/>
+          <w:sz w:val="24"/>
+          <w:szCs w:val="24"/>
+          <w:lang w:eastAsia="ja-JP"/>
+        </w:rPr>
+        <w:fldChar w:fldCharType="end"/>
+      </w:r>
+      <w:r>
+        <w:rPr>
+          <w:rFonts w:ascii="Times New Roman" w:eastAsia="Yu Mincho" w:hAnsi="Times New Roman" w:cs="Times New Roman"/>
+          <w:sz w:val="24"/>
+          <w:szCs w:val="24"/>
+          <w:lang w:eastAsia="ja-JP"/>
+        </w:rPr>
+        <w:t xml:space="preserve"> (middle)</w:t>
+      </w:r>
+      <w:r>
+        <w:rPr>
+          <w:rFonts w:ascii="Times New Roman" w:eastAsia="Yu Mincho" w:hAnsi="Times New Roman" w:cs="Times New Roman"/>
+          <w:sz w:val="24"/>
+          <w:szCs w:val="24"/>
+          <w:lang w:eastAsia="ja-JP"/>
+        </w:rPr>
+        <w:t xml:space="preserve">. A passenger getting on a normal transfer will catch the same bus as the scheduled transfer. Under this circumstance, ATP = 0, which means there is no additional time penalty, while the performance can be still different from the schedule due to the normal delay of the receiving trip. </w:t>
       </w:r>
     </w:p>
     <w:p>
@@ -8493,7 +9429,95 @@
           <w:szCs w:val="24"/>
           <w:lang w:eastAsia="ja-JP"/>
         </w:rPr>
-        <w:t xml:space="preserve"> (DD &gt; 0). Under this circumstance, ATP &gt; 0. The passenger will take a bus after the scheduled bus, hence will suffer from additional time penalty other than normal delay. The missed transfers </w:t>
+        <w:t xml:space="preserve"> (DD &gt; 0)</w:t>
+      </w:r>
+      <w:r>
+        <w:rPr>
+          <w:rFonts w:ascii="Times New Roman" w:eastAsia="Yu Mincho" w:hAnsi="Times New Roman" w:cs="Times New Roman"/>
+          <w:sz w:val="24"/>
+          <w:szCs w:val="24"/>
+          <w:lang w:eastAsia="ja-JP"/>
+        </w:rPr>
+        <w:t xml:space="preserve">, as shown in </w:t>
+      </w:r>
+      <w:r>
+        <w:rPr>
+          <w:rFonts w:ascii="Times New Roman" w:eastAsia="Yu Mincho" w:hAnsi="Times New Roman" w:cs="Times New Roman"/>
+          <w:sz w:val="24"/>
+          <w:szCs w:val="24"/>
+          <w:lang w:eastAsia="ja-JP"/>
+        </w:rPr>
+        <w:fldChar w:fldCharType="begin"/>
+      </w:r>
+      <w:r>
+        <w:rPr>
+          <w:rFonts w:ascii="Times New Roman" w:eastAsia="Yu Mincho" w:hAnsi="Times New Roman" w:cs="Times New Roman"/>
+          <w:sz w:val="24"/>
+          <w:szCs w:val="24"/>
+          <w:lang w:eastAsia="ja-JP"/>
+        </w:rPr>
+        <w:instrText xml:space="preserve"> REF _Ref19264061 \h </w:instrText>
+      </w:r>
+      <w:r>
+        <w:rPr>
+          <w:rFonts w:ascii="Times New Roman" w:eastAsia="Yu Mincho" w:hAnsi="Times New Roman" w:cs="Times New Roman"/>
+          <w:sz w:val="24"/>
+          <w:szCs w:val="24"/>
+          <w:lang w:eastAsia="ja-JP"/>
+        </w:rPr>
+      </w:r>
+      <w:r>
+        <w:rPr>
+          <w:rFonts w:ascii="Times New Roman" w:eastAsia="Yu Mincho" w:hAnsi="Times New Roman" w:cs="Times New Roman"/>
+          <w:sz w:val="24"/>
+          <w:szCs w:val="24"/>
+          <w:lang w:eastAsia="ja-JP"/>
+        </w:rPr>
+        <w:fldChar w:fldCharType="separate"/>
+      </w:r>
+      <w:r>
+        <w:rPr>
+          <w:rFonts w:ascii="Times New Roman" w:hAnsi="Times New Roman" w:cs="Times New Roman"/>
+          <w:sz w:val="24"/>
+          <w:szCs w:val="24"/>
+        </w:rPr>
+        <w:t xml:space="preserve">Figure </w:t>
+      </w:r>
+      <w:r>
+        <w:rPr>
+          <w:rFonts w:ascii="Times New Roman" w:hAnsi="Times New Roman" w:cs="Times New Roman"/>
+          <w:noProof/>
+          <w:sz w:val="24"/>
+          <w:szCs w:val="24"/>
+        </w:rPr>
+        <w:t>3</w:t>
+      </w:r>
+      <w:r>
+        <w:rPr>
+          <w:rFonts w:ascii="Times New Roman" w:eastAsia="Yu Mincho" w:hAnsi="Times New Roman" w:cs="Times New Roman"/>
+          <w:sz w:val="24"/>
+          <w:szCs w:val="24"/>
+          <w:lang w:eastAsia="ja-JP"/>
+        </w:rPr>
+        <w:fldChar w:fldCharType="end"/>
+      </w:r>
+      <w:r>
+        <w:rPr>
+          <w:rFonts w:ascii="Times New Roman" w:eastAsia="Yu Mincho" w:hAnsi="Times New Roman" w:cs="Times New Roman"/>
+          <w:sz w:val="24"/>
+          <w:szCs w:val="24"/>
+          <w:lang w:eastAsia="ja-JP"/>
+        </w:rPr>
+        <w:t xml:space="preserve"> (right). </w:t>
+      </w:r>
+      <w:r>
+        <w:rPr>
+          <w:rFonts w:ascii="Times New Roman" w:eastAsia="Yu Mincho" w:hAnsi="Times New Roman" w:cs="Times New Roman"/>
+          <w:sz w:val="24"/>
+          <w:szCs w:val="24"/>
+          <w:lang w:eastAsia="ja-JP"/>
+        </w:rPr>
+        <w:t xml:space="preserve"> Under this circumstance, ATP &gt; 0. The passenger will take a bus after the scheduled bus, hence will suffer from additional time penalty other than normal delay. The missed transfers </w:t>
       </w:r>
       <w:r>
         <w:rPr>
@@ -8529,7 +9553,7 @@
           <w:szCs w:val="24"/>
           <w:lang w:eastAsia="ja-JP"/>
         </w:rPr>
-        <w:t xml:space="preserve"> scenarios: 1) generating trip is delayed that the user cannot catch the scheduled receiving bus; 2) the scheduled receiving bus is out of service; 3) the scheduled receiving bus is severely delayed after another receiving bus. Scenario 1 is the most common circumstances. For scenario 2, if the scheduled receiving trip is no longer running, the passenger must take the next bus. Likewise, for scenario 3, a severely delayed </w:t>
+        <w:t xml:space="preserve"> scenarios: 1) generating trip is delayed that the user cannot catch the scheduled receiving bus; 2) the scheduled receiving bus is out of service; 3) the scheduled receiving bus is severely delayed after another receiving bus. Scenario 1 is the most common circumstances. For scenario 2, if the scheduled receiving trip is no longer running, the passenger must take the next bus. Likewise, </w:t>
       </w:r>
       <w:r>
         <w:rPr>
@@ -8539,7 +9563,7 @@
           <w:lang w:eastAsia="ja-JP"/>
         </w:rPr>
         <w:lastRenderedPageBreak/>
-        <w:t xml:space="preserve">bus can be caught up by another bus on the same route scheduled after it. It is natural for users to take the closest bus despite the buses being out of sequence. </w:t>
+        <w:t xml:space="preserve">for scenario 3, a severely delayed bus can be caught up by another bus on the same route scheduled after it. It is natural for users to take the closest bus despite the buses being out of sequence. </w:t>
       </w:r>
     </w:p>
     <w:p>
@@ -8574,7 +9598,95 @@
           <w:szCs w:val="24"/>
           <w:lang w:eastAsia="ja-JP"/>
         </w:rPr>
-        <w:t xml:space="preserve"> (DD &lt; 0). During a preemptive transfer, instead of the scheduled bus, the user will get on a bus which should have arrived earlier than the passenger at the receiving stop. This is due to delays in the receiving buses. The passenger will naturally take the nearest bus regardless of the schedule. The ATP’s value can be negative, zero or positive, however, a negative ATP will not necessarily suggest a better performance since the TTP can be positive meanwhile.</w:t>
+        <w:t xml:space="preserve"> (DD &lt; 0)</w:t>
+      </w:r>
+      <w:r>
+        <w:rPr>
+          <w:rFonts w:ascii="Times New Roman" w:eastAsia="Yu Mincho" w:hAnsi="Times New Roman" w:cs="Times New Roman"/>
+          <w:sz w:val="24"/>
+          <w:szCs w:val="24"/>
+          <w:lang w:eastAsia="ja-JP"/>
+        </w:rPr>
+        <w:t xml:space="preserve">, as shown in </w:t>
+      </w:r>
+      <w:r>
+        <w:rPr>
+          <w:rFonts w:ascii="Times New Roman" w:eastAsia="Yu Mincho" w:hAnsi="Times New Roman" w:cs="Times New Roman"/>
+          <w:sz w:val="24"/>
+          <w:szCs w:val="24"/>
+          <w:lang w:eastAsia="ja-JP"/>
+        </w:rPr>
+        <w:fldChar w:fldCharType="begin"/>
+      </w:r>
+      <w:r>
+        <w:rPr>
+          <w:rFonts w:ascii="Times New Roman" w:eastAsia="Yu Mincho" w:hAnsi="Times New Roman" w:cs="Times New Roman"/>
+          <w:sz w:val="24"/>
+          <w:szCs w:val="24"/>
+          <w:lang w:eastAsia="ja-JP"/>
+        </w:rPr>
+        <w:instrText xml:space="preserve"> REF _Ref19264061 \h </w:instrText>
+      </w:r>
+      <w:r>
+        <w:rPr>
+          <w:rFonts w:ascii="Times New Roman" w:eastAsia="Yu Mincho" w:hAnsi="Times New Roman" w:cs="Times New Roman"/>
+          <w:sz w:val="24"/>
+          <w:szCs w:val="24"/>
+          <w:lang w:eastAsia="ja-JP"/>
+        </w:rPr>
+      </w:r>
+      <w:r>
+        <w:rPr>
+          <w:rFonts w:ascii="Times New Roman" w:eastAsia="Yu Mincho" w:hAnsi="Times New Roman" w:cs="Times New Roman"/>
+          <w:sz w:val="24"/>
+          <w:szCs w:val="24"/>
+          <w:lang w:eastAsia="ja-JP"/>
+        </w:rPr>
+        <w:fldChar w:fldCharType="separate"/>
+      </w:r>
+      <w:r>
+        <w:rPr>
+          <w:rFonts w:ascii="Times New Roman" w:hAnsi="Times New Roman" w:cs="Times New Roman"/>
+          <w:sz w:val="24"/>
+          <w:szCs w:val="24"/>
+        </w:rPr>
+        <w:t xml:space="preserve">Figure </w:t>
+      </w:r>
+      <w:r>
+        <w:rPr>
+          <w:rFonts w:ascii="Times New Roman" w:hAnsi="Times New Roman" w:cs="Times New Roman"/>
+          <w:noProof/>
+          <w:sz w:val="24"/>
+          <w:szCs w:val="24"/>
+        </w:rPr>
+        <w:t>3</w:t>
+      </w:r>
+      <w:r>
+        <w:rPr>
+          <w:rFonts w:ascii="Times New Roman" w:eastAsia="Yu Mincho" w:hAnsi="Times New Roman" w:cs="Times New Roman"/>
+          <w:sz w:val="24"/>
+          <w:szCs w:val="24"/>
+          <w:lang w:eastAsia="ja-JP"/>
+        </w:rPr>
+        <w:fldChar w:fldCharType="end"/>
+      </w:r>
+      <w:r>
+        <w:rPr>
+          <w:rFonts w:ascii="Times New Roman" w:eastAsia="Yu Mincho" w:hAnsi="Times New Roman" w:cs="Times New Roman"/>
+          <w:sz w:val="24"/>
+          <w:szCs w:val="24"/>
+          <w:lang w:eastAsia="ja-JP"/>
+        </w:rPr>
+        <w:t xml:space="preserve"> (left). </w:t>
+      </w:r>
+      <w:r>
+        <w:rPr>
+          <w:rFonts w:ascii="Times New Roman" w:eastAsia="Yu Mincho" w:hAnsi="Times New Roman" w:cs="Times New Roman"/>
+          <w:sz w:val="24"/>
+          <w:szCs w:val="24"/>
+          <w:lang w:eastAsia="ja-JP"/>
+        </w:rPr>
+        <w:t xml:space="preserve"> During a preemptive transfer, instead of the scheduled bus, the user will get on a bus which should have arrived earlier than the passenger at the receiving stop. This is due to delays in the receiving buses. The passenger will naturally take the nearest bus regardless of the schedule. The ATP’s value can be negative, zero or positive, however, a negative ATP will not necessarily suggest a better performance since the TTP can be positive meanwhile.</w:t>
       </w:r>
       <w:r>
         <w:rPr>
@@ -8595,7 +9707,7 @@
           <w:szCs w:val="24"/>
         </w:rPr>
       </w:pPr>
-      <w:bookmarkStart w:id="0" w:name="_Hlk529799747"/>
+      <w:bookmarkStart w:id="2" w:name="_Hlk529799747"/>
       <w:r>
         <w:rPr>
           <w:noProof/>
@@ -8618,7 +9730,7 @@
                     </pic:cNvPicPr>
                   </pic:nvPicPr>
                   <pic:blipFill>
-                    <a:blip r:embed="rId9">
+                    <a:blip r:embed="rId10">
                       <a:extLst>
                         <a:ext uri="{28A0092B-C50C-407E-A947-70E740481C1C}">
                           <a14:useLocalDpi xmlns:a14="http://schemas.microsoft.com/office/drawing/2010/main" val="0"/>
@@ -8649,7 +9761,7 @@
           </wp:inline>
         </w:drawing>
       </w:r>
-      <w:bookmarkEnd w:id="0"/>
+      <w:bookmarkEnd w:id="2"/>
     </w:p>
     <w:p>
       <w:pPr>
@@ -8661,6 +9773,7 @@
           <w:szCs w:val="24"/>
         </w:rPr>
       </w:pPr>
+      <w:bookmarkStart w:id="3" w:name="_Ref19264061"/>
       <w:r>
         <w:rPr>
           <w:rFonts w:ascii="Times New Roman" w:hAnsi="Times New Roman" w:cs="Times New Roman"/>
@@ -8710,6 +9823,7 @@
         </w:rPr>
         <w:fldChar w:fldCharType="end"/>
       </w:r>
+      <w:bookmarkEnd w:id="3"/>
       <w:r>
         <w:rPr>
           <w:rFonts w:ascii="Times New Roman" w:hAnsi="Times New Roman" w:cs="Times New Roman"/>
@@ -8774,7 +9888,17 @@
           <w:szCs w:val="24"/>
           <w:lang w:eastAsia="ja-JP"/>
         </w:rPr>
-        <w:t xml:space="preserve">There are four policies for transfer scheduling in PT systems: 1) Unscheduled transfers; 2) Scheduled transfers without vehicles waiting, 3) Single holding strategy that lower frequency vehicles wait for higher frequency vehicles, 4) Double holding transfer that both vehicles hold for transfers </w:t>
+        <w:t xml:space="preserve">There are four policies for transfer scheduling in PT systems: 1) Unscheduled transfers; 2) Scheduled transfers without vehicles waiting, 3) Single holding strategy that lower </w:t>
+      </w:r>
+      <w:r>
+        <w:rPr>
+          <w:rFonts w:ascii="Times New Roman" w:eastAsia="Yu Mincho" w:hAnsi="Times New Roman" w:cs="Times New Roman"/>
+          <w:sz w:val="24"/>
+          <w:szCs w:val="24"/>
+          <w:lang w:eastAsia="ja-JP"/>
+        </w:rPr>
+        <w:lastRenderedPageBreak/>
+        <w:t xml:space="preserve">frequency vehicles wait for higher frequency vehicles, 4) Double holding transfer that both vehicles hold for transfers </w:t>
       </w:r>
       <w:r>
         <w:rPr>
@@ -8829,17 +9953,25 @@
           <w:szCs w:val="24"/>
           <w:lang w:eastAsia="ja-JP"/>
         </w:rPr>
-        <w:t xml:space="preserve">. Many PT agencies, </w:t>
-      </w:r>
-      <w:r>
-        <w:rPr>
-          <w:rFonts w:ascii="Times New Roman" w:eastAsia="Yu Mincho" w:hAnsi="Times New Roman" w:cs="Times New Roman"/>
-          <w:sz w:val="24"/>
-          <w:szCs w:val="24"/>
-          <w:lang w:eastAsia="ja-JP"/>
-        </w:rPr>
-        <w:lastRenderedPageBreak/>
-        <w:t xml:space="preserve">especially those that rely on buses, use an unscheduled transfer policy, </w:t>
+        <w:t xml:space="preserve">. Many PT </w:t>
+      </w:r>
+      <w:r>
+        <w:rPr>
+          <w:rFonts w:ascii="Times New Roman" w:eastAsia="Yu Mincho" w:hAnsi="Times New Roman" w:cs="Times New Roman"/>
+          <w:sz w:val="24"/>
+          <w:szCs w:val="24"/>
+          <w:lang w:eastAsia="ja-JP"/>
+        </w:rPr>
+        <w:t>authorities</w:t>
+      </w:r>
+      <w:r>
+        <w:rPr>
+          <w:rFonts w:ascii="Times New Roman" w:eastAsia="Yu Mincho" w:hAnsi="Times New Roman" w:cs="Times New Roman"/>
+          <w:sz w:val="24"/>
+          <w:szCs w:val="24"/>
+          <w:lang w:eastAsia="ja-JP"/>
+        </w:rPr>
+        <w:t xml:space="preserve">, especially those that rely on buses, use an unscheduled transfer policy, </w:t>
       </w:r>
       <w:r>
         <w:rPr>
@@ -8967,7 +10099,92 @@
           <w:sz w:val="24"/>
           <w:szCs w:val="24"/>
         </w:rPr>
-        <w:t xml:space="preserve">. Every trip is run according to a fixed schedule by a bus at a specific time. Trips with a same schedule can be aggregated into a route, and some routes can be bound to a stop. To find transfer schedule from GTFS schedule, we developed a hierarchical searching algorithm in Python and MongoDB environment. Using the algorithm, we derived all possible stops combinations, route combinations, and GTFS trip combinations. Only those combinations with near distance (&lt; 100 meters) and unique routes are selected into the transfer schedule. </w:t>
+        <w:t xml:space="preserve">. Every trip is run according to a fixed schedule by a bus at a specific time. Trips with a same schedule can be aggregated into a route, and some routes can be bound to a stop. </w:t>
+      </w:r>
+    </w:p>
+    <w:p>
+      <w:pPr>
+        <w:spacing w:line="240" w:lineRule="auto"/>
+        <w:ind w:firstLine="720"/>
+        <w:jc w:val="both"/>
+        <w:rPr>
+          <w:rFonts w:ascii="Times New Roman" w:hAnsi="Times New Roman" w:cs="Times New Roman"/>
+          <w:sz w:val="24"/>
+          <w:szCs w:val="24"/>
+        </w:rPr>
+      </w:pPr>
+      <w:r>
+        <w:rPr>
+          <w:rFonts w:ascii="Times New Roman" w:hAnsi="Times New Roman" w:cs="Times New Roman"/>
+          <w:sz w:val="24"/>
+          <w:szCs w:val="24"/>
+        </w:rPr>
+        <w:t>[</w:t>
+      </w:r>
+      <w:r>
+        <w:rPr>
+          <w:rFonts w:ascii="Times New Roman" w:hAnsi="Times New Roman" w:cs="Times New Roman"/>
+          <w:sz w:val="24"/>
+          <w:szCs w:val="24"/>
+          <w:highlight w:val="yellow"/>
+        </w:rPr>
+        <w:t>Insert</w:t>
+      </w:r>
+      <w:r>
+        <w:rPr>
+          <w:rFonts w:ascii="Times New Roman" w:hAnsi="Times New Roman" w:cs="Times New Roman"/>
+          <w:sz w:val="24"/>
+          <w:szCs w:val="24"/>
+        </w:rPr>
+        <w:t>]</w:t>
+      </w:r>
+    </w:p>
+    <w:p>
+      <w:pPr>
+        <w:spacing w:line="240" w:lineRule="auto"/>
+        <w:ind w:firstLine="720"/>
+        <w:jc w:val="both"/>
+        <w:rPr>
+          <w:rFonts w:ascii="Times New Roman" w:hAnsi="Times New Roman" w:cs="Times New Roman"/>
+          <w:sz w:val="24"/>
+          <w:szCs w:val="24"/>
+        </w:rPr>
+      </w:pPr>
+    </w:p>
+    <w:p>
+      <w:pPr>
+        <w:spacing w:line="240" w:lineRule="auto"/>
+        <w:ind w:firstLine="720"/>
+        <w:jc w:val="both"/>
+        <w:rPr>
+          <w:rFonts w:ascii="Times New Roman" w:hAnsi="Times New Roman" w:cs="Times New Roman"/>
+          <w:sz w:val="24"/>
+          <w:szCs w:val="24"/>
+        </w:rPr>
+      </w:pPr>
+      <w:r>
+        <w:rPr>
+          <w:rFonts w:ascii="Times New Roman" w:hAnsi="Times New Roman" w:cs="Times New Roman"/>
+          <w:sz w:val="24"/>
+          <w:szCs w:val="24"/>
+        </w:rPr>
+        <w:t>To find transfer schedule from GTFS schedule, we developed a hierarchical searching algorithm in Python and MongoDB environment. Using the algorithm, we derived all possible stops combinations, route combinations, and GTFS trip combinations. Only those combinations with near distance (</w:t>
+      </w:r>
+      <w:r>
+        <w:rPr>
+          <w:rFonts w:ascii="Times New Roman" w:hAnsi="Times New Roman" w:cs="Times New Roman"/>
+          <w:sz w:val="24"/>
+          <w:szCs w:val="24"/>
+        </w:rPr>
+        <w:t xml:space="preserve">Euclidean distance </w:t>
+      </w:r>
+      <w:r>
+        <w:rPr>
+          <w:rFonts w:ascii="Times New Roman" w:hAnsi="Times New Roman" w:cs="Times New Roman"/>
+          <w:sz w:val="24"/>
+          <w:szCs w:val="24"/>
+        </w:rPr>
+        <w:t xml:space="preserve">&lt; 100 meters) and unique routes are selected into the transfer schedule. </w:t>
       </w:r>
     </w:p>
     <w:p>
@@ -9315,7 +10532,57 @@
                 <w:szCs w:val="24"/>
                 <w:lang w:eastAsia="ja-JP"/>
               </w:rPr>
-              <w:t>(7)</w:t>
+              <w:t>(</w:t>
+            </w:r>
+            <w:r>
+              <w:rPr>
+                <w:rFonts w:ascii="Times New Roman" w:hAnsi="Times New Roman" w:cs="Times New Roman"/>
+                <w:sz w:val="24"/>
+                <w:szCs w:val="24"/>
+              </w:rPr>
+              <w:fldChar w:fldCharType="begin"/>
+            </w:r>
+            <w:r>
+              <w:rPr>
+                <w:rFonts w:ascii="Times New Roman" w:hAnsi="Times New Roman" w:cs="Times New Roman"/>
+                <w:sz w:val="24"/>
+                <w:szCs w:val="24"/>
+              </w:rPr>
+              <w:instrText xml:space="preserve"> SEQ Equation \* ARABIC </w:instrText>
+            </w:r>
+            <w:r>
+              <w:rPr>
+                <w:rFonts w:ascii="Times New Roman" w:hAnsi="Times New Roman" w:cs="Times New Roman"/>
+                <w:sz w:val="24"/>
+                <w:szCs w:val="24"/>
+              </w:rPr>
+              <w:fldChar w:fldCharType="separate"/>
+            </w:r>
+            <w:r>
+              <w:rPr>
+                <w:rFonts w:ascii="Times New Roman" w:hAnsi="Times New Roman" w:cs="Times New Roman"/>
+                <w:noProof/>
+                <w:sz w:val="24"/>
+                <w:szCs w:val="24"/>
+              </w:rPr>
+              <w:t>7</w:t>
+            </w:r>
+            <w:r>
+              <w:rPr>
+                <w:rFonts w:ascii="Times New Roman" w:hAnsi="Times New Roman" w:cs="Times New Roman"/>
+                <w:sz w:val="24"/>
+                <w:szCs w:val="24"/>
+              </w:rPr>
+              <w:fldChar w:fldCharType="end"/>
+            </w:r>
+            <w:r>
+              <w:rPr>
+                <w:rFonts w:ascii="Times New Roman" w:eastAsia="Yu Mincho" w:hAnsi="Times New Roman" w:cs="Times New Roman"/>
+                <w:sz w:val="24"/>
+                <w:szCs w:val="24"/>
+                <w:lang w:eastAsia="ja-JP"/>
+              </w:rPr>
+              <w:t>)</w:t>
             </w:r>
           </w:p>
         </w:tc>
@@ -9425,19 +10692,7 @@
                       <w:szCs w:val="24"/>
                       <w:lang w:eastAsia="ja-JP"/>
                     </w:rPr>
-                    <m:t xml:space="preserve">if </m:t>
-                  </m:r>
-                  <m:r>
-                    <m:rPr>
-                      <m:nor/>
-                    </m:rPr>
-                    <w:rPr>
-                      <w:rFonts w:ascii="Cambria Math" w:eastAsia="Yu Mincho" w:hAnsi="Cambria Math" w:cs="Times New Roman"/>
-                      <w:sz w:val="24"/>
-                      <w:szCs w:val="24"/>
-                      <w:lang w:eastAsia="ja-JP"/>
-                    </w:rPr>
-                    <m:t>DD&gt;0</m:t>
+                    <m:t>if DD&gt;0</m:t>
                   </m:r>
                 </m:e>
                 <m:e>
@@ -9884,7 +11139,57 @@
                 <w:szCs w:val="24"/>
                 <w:lang w:eastAsia="ja-JP"/>
               </w:rPr>
-              <w:t>(8)</w:t>
+              <w:t>(</w:t>
+            </w:r>
+            <w:r>
+              <w:rPr>
+                <w:rFonts w:ascii="Times New Roman" w:hAnsi="Times New Roman" w:cs="Times New Roman"/>
+                <w:sz w:val="24"/>
+                <w:szCs w:val="24"/>
+              </w:rPr>
+              <w:fldChar w:fldCharType="begin"/>
+            </w:r>
+            <w:r>
+              <w:rPr>
+                <w:rFonts w:ascii="Times New Roman" w:hAnsi="Times New Roman" w:cs="Times New Roman"/>
+                <w:sz w:val="24"/>
+                <w:szCs w:val="24"/>
+              </w:rPr>
+              <w:instrText xml:space="preserve"> SEQ Equation \* ARABIC </w:instrText>
+            </w:r>
+            <w:r>
+              <w:rPr>
+                <w:rFonts w:ascii="Times New Roman" w:hAnsi="Times New Roman" w:cs="Times New Roman"/>
+                <w:sz w:val="24"/>
+                <w:szCs w:val="24"/>
+              </w:rPr>
+              <w:fldChar w:fldCharType="separate"/>
+            </w:r>
+            <w:r>
+              <w:rPr>
+                <w:rFonts w:ascii="Times New Roman" w:hAnsi="Times New Roman" w:cs="Times New Roman"/>
+                <w:noProof/>
+                <w:sz w:val="24"/>
+                <w:szCs w:val="24"/>
+              </w:rPr>
+              <w:t>8</w:t>
+            </w:r>
+            <w:r>
+              <w:rPr>
+                <w:rFonts w:ascii="Times New Roman" w:hAnsi="Times New Roman" w:cs="Times New Roman"/>
+                <w:sz w:val="24"/>
+                <w:szCs w:val="24"/>
+              </w:rPr>
+              <w:fldChar w:fldCharType="end"/>
+            </w:r>
+            <w:r>
+              <w:rPr>
+                <w:rFonts w:ascii="Times New Roman" w:eastAsia="Yu Mincho" w:hAnsi="Times New Roman" w:cs="Times New Roman"/>
+                <w:sz w:val="24"/>
+                <w:szCs w:val="24"/>
+                <w:lang w:eastAsia="ja-JP"/>
+              </w:rPr>
+              <w:t>)</w:t>
             </w:r>
           </w:p>
         </w:tc>
@@ -10556,7 +11861,57 @@
                 <w:szCs w:val="24"/>
                 <w:lang w:eastAsia="ja-JP"/>
               </w:rPr>
-              <w:t>(9)</w:t>
+              <w:t>(</w:t>
+            </w:r>
+            <w:r>
+              <w:rPr>
+                <w:rFonts w:ascii="Times New Roman" w:hAnsi="Times New Roman" w:cs="Times New Roman"/>
+                <w:sz w:val="24"/>
+                <w:szCs w:val="24"/>
+              </w:rPr>
+              <w:fldChar w:fldCharType="begin"/>
+            </w:r>
+            <w:r>
+              <w:rPr>
+                <w:rFonts w:ascii="Times New Roman" w:hAnsi="Times New Roman" w:cs="Times New Roman"/>
+                <w:sz w:val="24"/>
+                <w:szCs w:val="24"/>
+              </w:rPr>
+              <w:instrText xml:space="preserve"> SEQ Equation \* ARABIC </w:instrText>
+            </w:r>
+            <w:r>
+              <w:rPr>
+                <w:rFonts w:ascii="Times New Roman" w:hAnsi="Times New Roman" w:cs="Times New Roman"/>
+                <w:sz w:val="24"/>
+                <w:szCs w:val="24"/>
+              </w:rPr>
+              <w:fldChar w:fldCharType="separate"/>
+            </w:r>
+            <w:r>
+              <w:rPr>
+                <w:rFonts w:ascii="Times New Roman" w:hAnsi="Times New Roman" w:cs="Times New Roman"/>
+                <w:noProof/>
+                <w:sz w:val="24"/>
+                <w:szCs w:val="24"/>
+              </w:rPr>
+              <w:t>9</w:t>
+            </w:r>
+            <w:r>
+              <w:rPr>
+                <w:rFonts w:ascii="Times New Roman" w:hAnsi="Times New Roman" w:cs="Times New Roman"/>
+                <w:sz w:val="24"/>
+                <w:szCs w:val="24"/>
+              </w:rPr>
+              <w:fldChar w:fldCharType="end"/>
+            </w:r>
+            <w:r>
+              <w:rPr>
+                <w:rFonts w:ascii="Times New Roman" w:eastAsia="Yu Mincho" w:hAnsi="Times New Roman" w:cs="Times New Roman"/>
+                <w:sz w:val="24"/>
+                <w:szCs w:val="24"/>
+                <w:lang w:eastAsia="ja-JP"/>
+              </w:rPr>
+              <w:t>)</w:t>
             </w:r>
           </w:p>
         </w:tc>
@@ -11131,7 +12486,57 @@
                 <w:szCs w:val="24"/>
                 <w:lang w:eastAsia="ja-JP"/>
               </w:rPr>
-              <w:t>(10)</w:t>
+              <w:t>(</w:t>
+            </w:r>
+            <w:r>
+              <w:rPr>
+                <w:rFonts w:ascii="Times New Roman" w:hAnsi="Times New Roman" w:cs="Times New Roman"/>
+                <w:sz w:val="24"/>
+                <w:szCs w:val="24"/>
+              </w:rPr>
+              <w:fldChar w:fldCharType="begin"/>
+            </w:r>
+            <w:r>
+              <w:rPr>
+                <w:rFonts w:ascii="Times New Roman" w:hAnsi="Times New Roman" w:cs="Times New Roman"/>
+                <w:sz w:val="24"/>
+                <w:szCs w:val="24"/>
+              </w:rPr>
+              <w:instrText xml:space="preserve"> SEQ Equation \* ARABIC </w:instrText>
+            </w:r>
+            <w:r>
+              <w:rPr>
+                <w:rFonts w:ascii="Times New Roman" w:hAnsi="Times New Roman" w:cs="Times New Roman"/>
+                <w:sz w:val="24"/>
+                <w:szCs w:val="24"/>
+              </w:rPr>
+              <w:fldChar w:fldCharType="separate"/>
+            </w:r>
+            <w:r>
+              <w:rPr>
+                <w:rFonts w:ascii="Times New Roman" w:hAnsi="Times New Roman" w:cs="Times New Roman"/>
+                <w:noProof/>
+                <w:sz w:val="24"/>
+                <w:szCs w:val="24"/>
+              </w:rPr>
+              <w:t>10</w:t>
+            </w:r>
+            <w:r>
+              <w:rPr>
+                <w:rFonts w:ascii="Times New Roman" w:hAnsi="Times New Roman" w:cs="Times New Roman"/>
+                <w:sz w:val="24"/>
+                <w:szCs w:val="24"/>
+              </w:rPr>
+              <w:fldChar w:fldCharType="end"/>
+            </w:r>
+            <w:r>
+              <w:rPr>
+                <w:rFonts w:ascii="Times New Roman" w:eastAsia="Yu Mincho" w:hAnsi="Times New Roman" w:cs="Times New Roman"/>
+                <w:sz w:val="24"/>
+                <w:szCs w:val="24"/>
+                <w:lang w:eastAsia="ja-JP"/>
+              </w:rPr>
+              <w:t>)</w:t>
             </w:r>
           </w:p>
         </w:tc>
@@ -11221,6 +12626,227 @@
         <w:spacing w:line="240" w:lineRule="auto"/>
         <w:jc w:val="both"/>
         <w:rPr>
+          <w:rFonts w:ascii="Times New Roman" w:hAnsi="Times New Roman" w:cs="Times New Roman"/>
+          <w:sz w:val="24"/>
+          <w:szCs w:val="24"/>
+        </w:rPr>
+      </w:pPr>
+    </w:p>
+    <w:p>
+      <w:pPr>
+        <w:spacing w:line="240" w:lineRule="auto"/>
+        <w:jc w:val="both"/>
+        <w:rPr>
+          <w:rFonts w:ascii="Times New Roman" w:hAnsi="Times New Roman" w:cs="Times New Roman"/>
+          <w:sz w:val="24"/>
+          <w:szCs w:val="24"/>
+        </w:rPr>
+      </w:pPr>
+    </w:p>
+    <w:p>
+      <w:pPr>
+        <w:spacing w:line="240" w:lineRule="auto"/>
+        <w:jc w:val="both"/>
+        <w:rPr>
+          <w:rFonts w:ascii="Times New Roman" w:hAnsi="Times New Roman" w:cs="Times New Roman" w:hint="eastAsia"/>
+          <w:sz w:val="24"/>
+          <w:szCs w:val="24"/>
+        </w:rPr>
+      </w:pPr>
+      <w:r>
+        <w:rPr>
+          <w:rFonts w:ascii="Times New Roman" w:hAnsi="Times New Roman" w:cs="Times New Roman"/>
+          <w:sz w:val="24"/>
+          <w:szCs w:val="24"/>
+        </w:rPr>
+        <w:t xml:space="preserve">TR and ATTP are a further step towards a smart public transit system, with which users can query and be acknowledged about each transfer and their performance real-timely; administrators can check the high risk and high time penalty transfer or area and response real-timely; and traffic and city planner can gain empirical spatial and temporal patterns and </w:t>
+      </w:r>
+      <w:r>
+        <w:rPr>
+          <w:rFonts w:ascii="Times New Roman" w:hAnsi="Times New Roman" w:cs="Times New Roman"/>
+          <w:sz w:val="24"/>
+          <w:szCs w:val="24"/>
+        </w:rPr>
+        <w:t>design accordingly.</w:t>
+      </w:r>
+      <w:r>
+        <w:rPr>
+          <w:rFonts w:ascii="Times New Roman" w:hAnsi="Times New Roman" w:cs="Times New Roman"/>
+          <w:sz w:val="24"/>
+          <w:szCs w:val="24"/>
+        </w:rPr>
+        <w:t xml:space="preserve"> </w:t>
+      </w:r>
+      <w:r>
+        <w:rPr>
+          <w:rFonts w:ascii="Times New Roman" w:hAnsi="Times New Roman" w:cs="Times New Roman"/>
+          <w:sz w:val="24"/>
+          <w:szCs w:val="24"/>
+        </w:rPr>
+        <w:t xml:space="preserve">Compared with previous indexes and measuring systems, the indexes and the system’s advantages </w:t>
+      </w:r>
+      <w:r>
+        <w:rPr>
+          <w:rFonts w:ascii="Times New Roman" w:hAnsi="Times New Roman" w:cs="Times New Roman"/>
+          <w:sz w:val="24"/>
+          <w:szCs w:val="24"/>
+        </w:rPr>
+        <w:t>have following prominent advantages</w:t>
+      </w:r>
+      <w:r>
+        <w:rPr>
+          <w:rFonts w:ascii="Times New Roman" w:hAnsi="Times New Roman" w:cs="Times New Roman"/>
+          <w:sz w:val="24"/>
+          <w:szCs w:val="24"/>
+        </w:rPr>
+        <w:t>:</w:t>
+      </w:r>
+    </w:p>
+    <w:p>
+      <w:pPr>
+        <w:pStyle w:val="ListParagraph"/>
+        <w:numPr>
+          <w:ilvl w:val="0"/>
+          <w:numId w:val="4"/>
+        </w:numPr>
+        <w:spacing w:line="240" w:lineRule="auto"/>
+        <w:jc w:val="both"/>
+        <w:rPr>
+          <w:rFonts w:ascii="Times New Roman" w:hAnsi="Times New Roman" w:cs="Times New Roman"/>
+          <w:sz w:val="24"/>
+          <w:szCs w:val="24"/>
+        </w:rPr>
+      </w:pPr>
+      <w:r>
+        <w:rPr>
+          <w:rFonts w:ascii="Times New Roman" w:hAnsi="Times New Roman" w:cs="Times New Roman"/>
+          <w:sz w:val="24"/>
+          <w:szCs w:val="24"/>
+        </w:rPr>
+        <w:t>Flexibility. Thanks to the high-resolution data</w:t>
+      </w:r>
+      <w:r>
+        <w:rPr>
+          <w:rFonts w:ascii="Times New Roman" w:hAnsi="Times New Roman" w:cs="Times New Roman"/>
+          <w:sz w:val="24"/>
+          <w:szCs w:val="24"/>
+        </w:rPr>
+        <w:t>, we can calculate every transfer from very specific transfer to extremely broad patterns. For example, a user may be interested in the performance of a transfer scheduled by her/his mobile phone transit apps; while a policy maker may want to compare different PT systems’ transfer real-time performance across the US.</w:t>
+      </w:r>
+      <w:bookmarkStart w:id="4" w:name="_GoBack"/>
+      <w:bookmarkEnd w:id="4"/>
+    </w:p>
+    <w:p>
+      <w:pPr>
+        <w:pStyle w:val="ListParagraph"/>
+        <w:numPr>
+          <w:ilvl w:val="0"/>
+          <w:numId w:val="4"/>
+        </w:numPr>
+        <w:spacing w:line="240" w:lineRule="auto"/>
+        <w:jc w:val="both"/>
+        <w:rPr>
+          <w:rFonts w:ascii="Times New Roman" w:eastAsia="Yu Mincho" w:hAnsi="Times New Roman" w:cs="Times New Roman"/>
+          <w:sz w:val="24"/>
+          <w:szCs w:val="24"/>
+          <w:lang w:eastAsia="ja-JP"/>
+        </w:rPr>
+      </w:pPr>
+      <w:r>
+        <w:rPr>
+          <w:rFonts w:ascii="Times New Roman" w:hAnsi="Times New Roman" w:cs="Times New Roman"/>
+          <w:sz w:val="24"/>
+          <w:szCs w:val="24"/>
+        </w:rPr>
+        <w:t xml:space="preserve">Reusability: </w:t>
+      </w:r>
+      <w:r>
+        <w:rPr>
+          <w:rFonts w:ascii="Times New Roman" w:eastAsia="Yu Mincho" w:hAnsi="Times New Roman" w:cs="Times New Roman"/>
+          <w:sz w:val="24"/>
+          <w:szCs w:val="24"/>
+          <w:lang w:eastAsia="ja-JP"/>
+        </w:rPr>
+        <w:t xml:space="preserve">A major advantage of the measures and the system is that: they can be easily implemented and applied to any PT system with published GTFS scheduled and real-time data. </w:t>
+      </w:r>
+    </w:p>
+    <w:p>
+      <w:pPr>
+        <w:spacing w:line="240" w:lineRule="auto"/>
+        <w:jc w:val="both"/>
+        <w:rPr>
+          <w:rFonts w:ascii="Times New Roman" w:hAnsi="Times New Roman" w:cs="Times New Roman"/>
+          <w:sz w:val="24"/>
+          <w:szCs w:val="24"/>
+        </w:rPr>
+      </w:pPr>
+    </w:p>
+    <w:p>
+      <w:pPr>
+        <w:spacing w:line="240" w:lineRule="auto"/>
+        <w:ind w:firstLine="720"/>
+        <w:jc w:val="both"/>
+        <w:rPr>
+          <w:rFonts w:ascii="Times New Roman" w:hAnsi="Times New Roman" w:cs="Times New Roman"/>
+          <w:sz w:val="24"/>
+          <w:szCs w:val="24"/>
+        </w:rPr>
+      </w:pPr>
+    </w:p>
+    <w:p>
+      <w:pPr>
+        <w:pStyle w:val="ListParagraph"/>
+        <w:numPr>
+          <w:ilvl w:val="0"/>
+          <w:numId w:val="1"/>
+        </w:numPr>
+        <w:spacing w:line="240" w:lineRule="auto"/>
+        <w:jc w:val="both"/>
+        <w:rPr>
+          <w:rFonts w:ascii="Times New Roman" w:eastAsia="Yu Mincho" w:hAnsi="Times New Roman" w:cs="Times New Roman"/>
+          <w:b/>
+          <w:sz w:val="24"/>
+          <w:szCs w:val="24"/>
+          <w:lang w:eastAsia="ja-JP"/>
+        </w:rPr>
+      </w:pPr>
+      <w:r>
+        <w:rPr>
+          <w:rFonts w:ascii="Times New Roman" w:eastAsia="Yu Mincho" w:hAnsi="Times New Roman" w:cs="Times New Roman"/>
+          <w:b/>
+          <w:sz w:val="24"/>
+          <w:szCs w:val="24"/>
+          <w:lang w:eastAsia="ja-JP"/>
+        </w:rPr>
+        <w:t>Analysis</w:t>
+      </w:r>
+    </w:p>
+    <w:p>
+      <w:pPr>
+        <w:spacing w:line="240" w:lineRule="auto"/>
+        <w:jc w:val="both"/>
+        <w:rPr>
+          <w:rFonts w:ascii="Times New Roman" w:eastAsia="Yu Mincho" w:hAnsi="Times New Roman" w:cs="Times New Roman"/>
+          <w:sz w:val="24"/>
+          <w:szCs w:val="24"/>
+          <w:lang w:eastAsia="ja-JP"/>
+        </w:rPr>
+      </w:pPr>
+      <w:r>
+        <w:rPr>
+          <w:rFonts w:ascii="Times New Roman" w:eastAsia="Yu Mincho" w:hAnsi="Times New Roman" w:cs="Times New Roman"/>
+          <w:sz w:val="24"/>
+          <w:szCs w:val="24"/>
+          <w:lang w:eastAsia="ja-JP"/>
+        </w:rPr>
+        <w:t>We conducted a case study with GTFS data from Central Ohio Transit Authority (COTA) bus system in Columbus, Ohio from February 2018 to February 2019. We acquired these data using the COTA application programming interface and archived these data for analysis in a MongoDB database. Using various aggregation methods, we can develop different summary measures based on varying spatial or temporal resolutions.</w:t>
+      </w:r>
+    </w:p>
+    <w:p>
+      <w:pPr>
+        <w:spacing w:line="240" w:lineRule="auto"/>
+        <w:jc w:val="both"/>
+        <w:rPr>
           <w:rFonts w:ascii="Times New Roman" w:eastAsia="Yu Mincho" w:hAnsi="Times New Roman" w:cs="Times New Roman"/>
           <w:sz w:val="24"/>
           <w:szCs w:val="24"/>
@@ -11238,20 +12864,22 @@
         <w:spacing w:line="240" w:lineRule="auto"/>
         <w:jc w:val="both"/>
         <w:rPr>
-          <w:rFonts w:ascii="Times New Roman" w:hAnsi="Times New Roman" w:cs="Times New Roman"/>
+          <w:rFonts w:ascii="Times New Roman" w:eastAsia="Yu Mincho" w:hAnsi="Times New Roman" w:cs="Times New Roman"/>
           <w:sz w:val="24"/>
           <w:szCs w:val="24"/>
           <w:u w:val="single"/>
-        </w:rPr>
-      </w:pPr>
-      <w:r>
-        <w:rPr>
-          <w:rFonts w:ascii="Times New Roman" w:hAnsi="Times New Roman" w:cs="Times New Roman"/>
+          <w:lang w:eastAsia="ja-JP"/>
+        </w:rPr>
+      </w:pPr>
+      <w:r>
+        <w:rPr>
+          <w:rFonts w:ascii="Times New Roman" w:eastAsia="Yu Mincho" w:hAnsi="Times New Roman" w:cs="Times New Roman"/>
           <w:sz w:val="24"/>
           <w:szCs w:val="24"/>
           <w:u w:val="single"/>
-        </w:rPr>
-        <w:t>Analysis</w:t>
+          <w:lang w:eastAsia="ja-JP"/>
+        </w:rPr>
+        <w:t>Spatial patterns</w:t>
       </w:r>
     </w:p>
     <w:p>
@@ -11272,7 +12900,857 @@
           <w:szCs w:val="24"/>
           <w:lang w:eastAsia="ja-JP"/>
         </w:rPr>
-        <w:t>Using various aggregation methods, we can develop different summary measures based on varying spatial or temporal resolutions.</w:t>
+        <w:t xml:space="preserve">To investigate the spatial pattern of transfer risk, the first thing is spatial aggregation, since </w:t>
+      </w:r>
+      <w:r>
+        <w:rPr>
+          <w:rFonts w:ascii="Times New Roman" w:eastAsia="Yu Mincho" w:hAnsi="Times New Roman" w:cs="Times New Roman"/>
+          <w:i/>
+          <w:sz w:val="24"/>
+          <w:szCs w:val="24"/>
+          <w:lang w:eastAsia="ja-JP"/>
+        </w:rPr>
+        <w:t>trip patterns</w:t>
+      </w:r>
+      <w:r>
+        <w:rPr>
+          <w:rFonts w:ascii="Times New Roman" w:eastAsia="Yu Mincho" w:hAnsi="Times New Roman" w:cs="Times New Roman"/>
+          <w:sz w:val="24"/>
+          <w:szCs w:val="24"/>
+          <w:lang w:eastAsia="ja-JP"/>
+        </w:rPr>
+        <w:t xml:space="preserve"> (the finest level of resolution) are too specific and not representative of broader patterns. We can aggregate trip combinations in different ways: Naturally, </w:t>
+      </w:r>
+      <w:r>
+        <w:rPr>
+          <w:rFonts w:ascii="Times New Roman" w:eastAsia="Yu Mincho" w:hAnsi="Times New Roman" w:cs="Times New Roman"/>
+          <w:i/>
+          <w:sz w:val="24"/>
+          <w:szCs w:val="24"/>
+          <w:lang w:eastAsia="ja-JP"/>
+        </w:rPr>
+        <w:t>route patterns</w:t>
+      </w:r>
+      <w:r>
+        <w:rPr>
+          <w:rFonts w:ascii="Times New Roman" w:eastAsia="Yu Mincho" w:hAnsi="Times New Roman" w:cs="Times New Roman"/>
+          <w:sz w:val="24"/>
+          <w:szCs w:val="24"/>
+          <w:lang w:eastAsia="ja-JP"/>
+        </w:rPr>
+        <w:t xml:space="preserve"> are useful, which aggregate the trip combinations based on their route schedules, since they measure the empirical performance of the transfers between certain stops and certain routes. </w:t>
+      </w:r>
+      <w:r>
+        <w:rPr>
+          <w:rFonts w:ascii="Times New Roman" w:eastAsia="Yu Mincho" w:hAnsi="Times New Roman" w:cs="Times New Roman"/>
+          <w:i/>
+          <w:sz w:val="24"/>
+          <w:szCs w:val="24"/>
+          <w:lang w:eastAsia="ja-JP"/>
+        </w:rPr>
+        <w:t>Stop patterns</w:t>
+      </w:r>
+      <w:r>
+        <w:rPr>
+          <w:rFonts w:ascii="Times New Roman" w:eastAsia="Yu Mincho" w:hAnsi="Times New Roman" w:cs="Times New Roman"/>
+          <w:sz w:val="24"/>
+          <w:szCs w:val="24"/>
+          <w:lang w:eastAsia="ja-JP"/>
+        </w:rPr>
+        <w:t xml:space="preserve"> are also useful since the quality of transfers between stops is assessed and stop combinations are geographically distinguishable, making it especially crucial for visualization. We concentrate on stop patterns in our analysis.</w:t>
+      </w:r>
+    </w:p>
+    <w:p>
+      <w:pPr>
+        <w:spacing w:line="240" w:lineRule="auto"/>
+        <w:ind w:firstLine="720"/>
+        <w:jc w:val="both"/>
+        <w:rPr>
+          <w:rFonts w:ascii="Times New Roman" w:eastAsia="Yu Mincho" w:hAnsi="Times New Roman" w:cs="Times New Roman"/>
+          <w:sz w:val="24"/>
+          <w:szCs w:val="24"/>
+          <w:lang w:eastAsia="ja-JP"/>
+        </w:rPr>
+      </w:pPr>
+      <w:r>
+        <w:rPr>
+          <w:rFonts w:ascii="Times New Roman" w:eastAsia="Yu Mincho" w:hAnsi="Times New Roman" w:cs="Times New Roman"/>
+          <w:sz w:val="24"/>
+          <w:szCs w:val="24"/>
+          <w:lang w:eastAsia="ja-JP"/>
+        </w:rPr>
+        <w:t xml:space="preserve">From February 2018 to February 2019, the average transfer risk is 7.14%; average total time penalty for all transfers is 3.74 minutes with standard deviation of </w:t>
+      </w:r>
+      <w:r>
+        <w:rPr>
+          <w:rFonts w:ascii="Times New Roman" w:hAnsi="Times New Roman" w:cs="Times New Roman"/>
+          <w:sz w:val="24"/>
+          <w:szCs w:val="24"/>
+        </w:rPr>
+        <w:t>13 minutes</w:t>
+      </w:r>
+      <w:r>
+        <w:rPr>
+          <w:rFonts w:ascii="Times New Roman" w:eastAsia="Yu Mincho" w:hAnsi="Times New Roman" w:cs="Times New Roman"/>
+          <w:sz w:val="24"/>
+          <w:szCs w:val="24"/>
+          <w:lang w:eastAsia="ja-JP"/>
+        </w:rPr>
+        <w:t xml:space="preserve">. </w:t>
+      </w:r>
+      <w:r>
+        <w:rPr>
+          <w:rFonts w:ascii="Times New Roman" w:eastAsia="Yu Mincho" w:hAnsi="Times New Roman" w:cs="Times New Roman"/>
+          <w:sz w:val="24"/>
+          <w:szCs w:val="24"/>
+          <w:lang w:eastAsia="ja-JP"/>
+        </w:rPr>
+        <w:fldChar w:fldCharType="begin"/>
+      </w:r>
+      <w:r>
+        <w:rPr>
+          <w:rFonts w:ascii="Times New Roman" w:eastAsia="Yu Mincho" w:hAnsi="Times New Roman" w:cs="Times New Roman"/>
+          <w:sz w:val="24"/>
+          <w:szCs w:val="24"/>
+          <w:lang w:eastAsia="ja-JP"/>
+        </w:rPr>
+        <w:instrText xml:space="preserve"> REF _Ref19284989 \h </w:instrText>
+      </w:r>
+      <w:r>
+        <w:rPr>
+          <w:rFonts w:ascii="Times New Roman" w:eastAsia="Yu Mincho" w:hAnsi="Times New Roman" w:cs="Times New Roman"/>
+          <w:sz w:val="24"/>
+          <w:szCs w:val="24"/>
+          <w:lang w:eastAsia="ja-JP"/>
+        </w:rPr>
+      </w:r>
+      <w:r>
+        <w:rPr>
+          <w:rFonts w:ascii="Times New Roman" w:eastAsia="Yu Mincho" w:hAnsi="Times New Roman" w:cs="Times New Roman"/>
+          <w:sz w:val="24"/>
+          <w:szCs w:val="24"/>
+          <w:lang w:eastAsia="ja-JP"/>
+        </w:rPr>
+        <w:fldChar w:fldCharType="separate"/>
+      </w:r>
+      <w:r>
+        <w:rPr>
+          <w:rFonts w:ascii="Times New Roman" w:eastAsia="Yu Mincho" w:hAnsi="Times New Roman" w:cs="Times New Roman"/>
+          <w:sz w:val="24"/>
+          <w:szCs w:val="24"/>
+          <w:lang w:eastAsia="ja-JP"/>
+        </w:rPr>
+        <w:t xml:space="preserve">Figure </w:t>
+      </w:r>
+      <w:r>
+        <w:rPr>
+          <w:rFonts w:ascii="Times New Roman" w:eastAsia="Yu Mincho" w:hAnsi="Times New Roman" w:cs="Times New Roman"/>
+          <w:noProof/>
+          <w:sz w:val="24"/>
+          <w:szCs w:val="24"/>
+          <w:lang w:eastAsia="ja-JP"/>
+        </w:rPr>
+        <w:t>4</w:t>
+      </w:r>
+      <w:r>
+        <w:rPr>
+          <w:rFonts w:ascii="Times New Roman" w:eastAsia="Yu Mincho" w:hAnsi="Times New Roman" w:cs="Times New Roman"/>
+          <w:sz w:val="24"/>
+          <w:szCs w:val="24"/>
+          <w:lang w:eastAsia="ja-JP"/>
+        </w:rPr>
+        <w:fldChar w:fldCharType="end"/>
+      </w:r>
+      <w:r>
+        <w:rPr>
+          <w:rFonts w:ascii="Times New Roman" w:eastAsia="Yu Mincho" w:hAnsi="Times New Roman" w:cs="Times New Roman"/>
+          <w:sz w:val="24"/>
+          <w:szCs w:val="24"/>
+          <w:lang w:eastAsia="ja-JP"/>
+        </w:rPr>
+        <w:t xml:space="preserve"> and </w:t>
+      </w:r>
+      <w:r>
+        <w:rPr>
+          <w:rFonts w:ascii="Times New Roman" w:eastAsia="Yu Mincho" w:hAnsi="Times New Roman" w:cs="Times New Roman"/>
+          <w:sz w:val="24"/>
+          <w:szCs w:val="24"/>
+          <w:lang w:eastAsia="ja-JP"/>
+        </w:rPr>
+        <w:fldChar w:fldCharType="begin"/>
+      </w:r>
+      <w:r>
+        <w:rPr>
+          <w:rFonts w:ascii="Times New Roman" w:eastAsia="Yu Mincho" w:hAnsi="Times New Roman" w:cs="Times New Roman"/>
+          <w:sz w:val="24"/>
+          <w:szCs w:val="24"/>
+          <w:lang w:eastAsia="ja-JP"/>
+        </w:rPr>
+        <w:instrText xml:space="preserve"> REF _Ref19284994 \h </w:instrText>
+      </w:r>
+      <w:r>
+        <w:rPr>
+          <w:rFonts w:ascii="Times New Roman" w:eastAsia="Yu Mincho" w:hAnsi="Times New Roman" w:cs="Times New Roman"/>
+          <w:sz w:val="24"/>
+          <w:szCs w:val="24"/>
+          <w:lang w:eastAsia="ja-JP"/>
+        </w:rPr>
+      </w:r>
+      <w:r>
+        <w:rPr>
+          <w:rFonts w:ascii="Times New Roman" w:eastAsia="Yu Mincho" w:hAnsi="Times New Roman" w:cs="Times New Roman"/>
+          <w:sz w:val="24"/>
+          <w:szCs w:val="24"/>
+          <w:lang w:eastAsia="ja-JP"/>
+        </w:rPr>
+        <w:fldChar w:fldCharType="separate"/>
+      </w:r>
+      <w:r>
+        <w:rPr>
+          <w:rFonts w:ascii="Times New Roman" w:eastAsia="Yu Mincho" w:hAnsi="Times New Roman" w:cs="Times New Roman"/>
+          <w:sz w:val="24"/>
+          <w:szCs w:val="24"/>
+          <w:lang w:eastAsia="ja-JP"/>
+        </w:rPr>
+        <w:t xml:space="preserve">Figure </w:t>
+      </w:r>
+      <w:r>
+        <w:rPr>
+          <w:rFonts w:ascii="Times New Roman" w:eastAsia="Yu Mincho" w:hAnsi="Times New Roman" w:cs="Times New Roman"/>
+          <w:noProof/>
+          <w:sz w:val="24"/>
+          <w:szCs w:val="24"/>
+          <w:lang w:eastAsia="ja-JP"/>
+        </w:rPr>
+        <w:t>5</w:t>
+      </w:r>
+      <w:r>
+        <w:rPr>
+          <w:rFonts w:ascii="Times New Roman" w:eastAsia="Yu Mincho" w:hAnsi="Times New Roman" w:cs="Times New Roman"/>
+          <w:sz w:val="24"/>
+          <w:szCs w:val="24"/>
+          <w:lang w:eastAsia="ja-JP"/>
+        </w:rPr>
+        <w:fldChar w:fldCharType="end"/>
+      </w:r>
+      <w:r>
+        <w:rPr>
+          <w:rFonts w:ascii="Times New Roman" w:eastAsia="Yu Mincho" w:hAnsi="Times New Roman" w:cs="Times New Roman"/>
+          <w:sz w:val="24"/>
+          <w:szCs w:val="24"/>
+          <w:lang w:eastAsia="ja-JP"/>
+        </w:rPr>
+        <w:t xml:space="preserve"> show the spatial pattern of the average transfer risk and average total time penalty from February 2018 to February 2019. It suggests some differences between TR and ATTP’s spatial distribution, especially on High Street (a major north-south thoroughfare in Columbus, indicated by a red circle in </w:t>
+      </w:r>
+      <w:r>
+        <w:rPr>
+          <w:rFonts w:ascii="Times New Roman" w:eastAsia="Yu Mincho" w:hAnsi="Times New Roman" w:cs="Times New Roman"/>
+          <w:sz w:val="24"/>
+          <w:szCs w:val="24"/>
+          <w:lang w:eastAsia="ja-JP"/>
+        </w:rPr>
+        <w:fldChar w:fldCharType="begin"/>
+      </w:r>
+      <w:r>
+        <w:rPr>
+          <w:rFonts w:ascii="Times New Roman" w:eastAsia="Yu Mincho" w:hAnsi="Times New Roman" w:cs="Times New Roman"/>
+          <w:sz w:val="24"/>
+          <w:szCs w:val="24"/>
+          <w:lang w:eastAsia="ja-JP"/>
+        </w:rPr>
+        <w:instrText xml:space="preserve"> REF _Ref19284989 \h </w:instrText>
+      </w:r>
+      <w:r>
+        <w:rPr>
+          <w:rFonts w:ascii="Times New Roman" w:eastAsia="Yu Mincho" w:hAnsi="Times New Roman" w:cs="Times New Roman"/>
+          <w:sz w:val="24"/>
+          <w:szCs w:val="24"/>
+          <w:lang w:eastAsia="ja-JP"/>
+        </w:rPr>
+      </w:r>
+      <w:r>
+        <w:rPr>
+          <w:rFonts w:ascii="Times New Roman" w:eastAsia="Yu Mincho" w:hAnsi="Times New Roman" w:cs="Times New Roman"/>
+          <w:sz w:val="24"/>
+          <w:szCs w:val="24"/>
+          <w:lang w:eastAsia="ja-JP"/>
+        </w:rPr>
+        <w:fldChar w:fldCharType="separate"/>
+      </w:r>
+      <w:r>
+        <w:rPr>
+          <w:rFonts w:ascii="Times New Roman" w:eastAsia="Yu Mincho" w:hAnsi="Times New Roman" w:cs="Times New Roman"/>
+          <w:sz w:val="24"/>
+          <w:szCs w:val="24"/>
+          <w:lang w:eastAsia="ja-JP"/>
+        </w:rPr>
+        <w:t xml:space="preserve">Figure </w:t>
+      </w:r>
+      <w:r>
+        <w:rPr>
+          <w:rFonts w:ascii="Times New Roman" w:eastAsia="Yu Mincho" w:hAnsi="Times New Roman" w:cs="Times New Roman"/>
+          <w:noProof/>
+          <w:sz w:val="24"/>
+          <w:szCs w:val="24"/>
+          <w:lang w:eastAsia="ja-JP"/>
+        </w:rPr>
+        <w:t>4</w:t>
+      </w:r>
+      <w:r>
+        <w:rPr>
+          <w:rFonts w:ascii="Times New Roman" w:eastAsia="Yu Mincho" w:hAnsi="Times New Roman" w:cs="Times New Roman"/>
+          <w:sz w:val="24"/>
+          <w:szCs w:val="24"/>
+          <w:lang w:eastAsia="ja-JP"/>
+        </w:rPr>
+        <w:fldChar w:fldCharType="end"/>
+      </w:r>
+      <w:r>
+        <w:rPr>
+          <w:rFonts w:ascii="Times New Roman" w:eastAsia="Yu Mincho" w:hAnsi="Times New Roman" w:cs="Times New Roman"/>
+          <w:sz w:val="24"/>
+          <w:szCs w:val="24"/>
+          <w:lang w:eastAsia="ja-JP"/>
+        </w:rPr>
+        <w:t xml:space="preserve"> and </w:t>
+      </w:r>
+      <w:r>
+        <w:rPr>
+          <w:rFonts w:ascii="Times New Roman" w:eastAsia="Yu Mincho" w:hAnsi="Times New Roman" w:cs="Times New Roman"/>
+          <w:sz w:val="24"/>
+          <w:szCs w:val="24"/>
+          <w:lang w:eastAsia="ja-JP"/>
+        </w:rPr>
+        <w:fldChar w:fldCharType="begin"/>
+      </w:r>
+      <w:r>
+        <w:rPr>
+          <w:rFonts w:ascii="Times New Roman" w:eastAsia="Yu Mincho" w:hAnsi="Times New Roman" w:cs="Times New Roman"/>
+          <w:sz w:val="24"/>
+          <w:szCs w:val="24"/>
+          <w:lang w:eastAsia="ja-JP"/>
+        </w:rPr>
+        <w:instrText xml:space="preserve"> REF _Ref19284994 \h </w:instrText>
+      </w:r>
+      <w:r>
+        <w:rPr>
+          <w:rFonts w:ascii="Times New Roman" w:eastAsia="Yu Mincho" w:hAnsi="Times New Roman" w:cs="Times New Roman"/>
+          <w:sz w:val="24"/>
+          <w:szCs w:val="24"/>
+          <w:lang w:eastAsia="ja-JP"/>
+        </w:rPr>
+      </w:r>
+      <w:r>
+        <w:rPr>
+          <w:rFonts w:ascii="Times New Roman" w:eastAsia="Yu Mincho" w:hAnsi="Times New Roman" w:cs="Times New Roman"/>
+          <w:sz w:val="24"/>
+          <w:szCs w:val="24"/>
+          <w:lang w:eastAsia="ja-JP"/>
+        </w:rPr>
+        <w:fldChar w:fldCharType="separate"/>
+      </w:r>
+      <w:r>
+        <w:rPr>
+          <w:rFonts w:ascii="Times New Roman" w:eastAsia="Yu Mincho" w:hAnsi="Times New Roman" w:cs="Times New Roman"/>
+          <w:sz w:val="24"/>
+          <w:szCs w:val="24"/>
+          <w:lang w:eastAsia="ja-JP"/>
+        </w:rPr>
+        <w:t xml:space="preserve">Figure </w:t>
+      </w:r>
+      <w:r>
+        <w:rPr>
+          <w:rFonts w:ascii="Times New Roman" w:eastAsia="Yu Mincho" w:hAnsi="Times New Roman" w:cs="Times New Roman"/>
+          <w:noProof/>
+          <w:sz w:val="24"/>
+          <w:szCs w:val="24"/>
+          <w:lang w:eastAsia="ja-JP"/>
+        </w:rPr>
+        <w:t>5</w:t>
+      </w:r>
+      <w:r>
+        <w:rPr>
+          <w:rFonts w:ascii="Times New Roman" w:eastAsia="Yu Mincho" w:hAnsi="Times New Roman" w:cs="Times New Roman"/>
+          <w:sz w:val="24"/>
+          <w:szCs w:val="24"/>
+          <w:lang w:eastAsia="ja-JP"/>
+        </w:rPr>
+        <w:fldChar w:fldCharType="end"/>
+      </w:r>
+      <w:r>
+        <w:rPr>
+          <w:rFonts w:ascii="Times New Roman" w:eastAsia="Yu Mincho" w:hAnsi="Times New Roman" w:cs="Times New Roman"/>
+          <w:sz w:val="24"/>
+          <w:szCs w:val="24"/>
+          <w:lang w:eastAsia="ja-JP"/>
+        </w:rPr>
+        <w:t xml:space="preserve">) and downtown area (indicated by a blue circle in </w:t>
+      </w:r>
+      <w:r>
+        <w:rPr>
+          <w:rFonts w:ascii="Times New Roman" w:eastAsia="Yu Mincho" w:hAnsi="Times New Roman" w:cs="Times New Roman"/>
+          <w:sz w:val="24"/>
+          <w:szCs w:val="24"/>
+          <w:lang w:eastAsia="ja-JP"/>
+        </w:rPr>
+        <w:fldChar w:fldCharType="begin"/>
+      </w:r>
+      <w:r>
+        <w:rPr>
+          <w:rFonts w:ascii="Times New Roman" w:eastAsia="Yu Mincho" w:hAnsi="Times New Roman" w:cs="Times New Roman"/>
+          <w:sz w:val="24"/>
+          <w:szCs w:val="24"/>
+          <w:lang w:eastAsia="ja-JP"/>
+        </w:rPr>
+        <w:instrText xml:space="preserve"> REF _Ref19284989 \h </w:instrText>
+      </w:r>
+      <w:r>
+        <w:rPr>
+          <w:rFonts w:ascii="Times New Roman" w:eastAsia="Yu Mincho" w:hAnsi="Times New Roman" w:cs="Times New Roman"/>
+          <w:sz w:val="24"/>
+          <w:szCs w:val="24"/>
+          <w:lang w:eastAsia="ja-JP"/>
+        </w:rPr>
+      </w:r>
+      <w:r>
+        <w:rPr>
+          <w:rFonts w:ascii="Times New Roman" w:eastAsia="Yu Mincho" w:hAnsi="Times New Roman" w:cs="Times New Roman"/>
+          <w:sz w:val="24"/>
+          <w:szCs w:val="24"/>
+          <w:lang w:eastAsia="ja-JP"/>
+        </w:rPr>
+        <w:fldChar w:fldCharType="separate"/>
+      </w:r>
+      <w:r>
+        <w:rPr>
+          <w:rFonts w:ascii="Times New Roman" w:eastAsia="Yu Mincho" w:hAnsi="Times New Roman" w:cs="Times New Roman"/>
+          <w:sz w:val="24"/>
+          <w:szCs w:val="24"/>
+          <w:lang w:eastAsia="ja-JP"/>
+        </w:rPr>
+        <w:t xml:space="preserve">Figure </w:t>
+      </w:r>
+      <w:r>
+        <w:rPr>
+          <w:rFonts w:ascii="Times New Roman" w:eastAsia="Yu Mincho" w:hAnsi="Times New Roman" w:cs="Times New Roman"/>
+          <w:noProof/>
+          <w:sz w:val="24"/>
+          <w:szCs w:val="24"/>
+          <w:lang w:eastAsia="ja-JP"/>
+        </w:rPr>
+        <w:t>4</w:t>
+      </w:r>
+      <w:r>
+        <w:rPr>
+          <w:rFonts w:ascii="Times New Roman" w:eastAsia="Yu Mincho" w:hAnsi="Times New Roman" w:cs="Times New Roman"/>
+          <w:sz w:val="24"/>
+          <w:szCs w:val="24"/>
+          <w:lang w:eastAsia="ja-JP"/>
+        </w:rPr>
+        <w:fldChar w:fldCharType="end"/>
+      </w:r>
+      <w:r>
+        <w:rPr>
+          <w:rFonts w:ascii="Times New Roman" w:eastAsia="Yu Mincho" w:hAnsi="Times New Roman" w:cs="Times New Roman"/>
+          <w:sz w:val="24"/>
+          <w:szCs w:val="24"/>
+          <w:lang w:eastAsia="ja-JP"/>
+        </w:rPr>
+        <w:t xml:space="preserve"> and </w:t>
+      </w:r>
+      <w:r>
+        <w:rPr>
+          <w:rFonts w:ascii="Times New Roman" w:eastAsia="Yu Mincho" w:hAnsi="Times New Roman" w:cs="Times New Roman"/>
+          <w:sz w:val="24"/>
+          <w:szCs w:val="24"/>
+          <w:lang w:eastAsia="ja-JP"/>
+        </w:rPr>
+        <w:fldChar w:fldCharType="begin"/>
+      </w:r>
+      <w:r>
+        <w:rPr>
+          <w:rFonts w:ascii="Times New Roman" w:eastAsia="Yu Mincho" w:hAnsi="Times New Roman" w:cs="Times New Roman"/>
+          <w:sz w:val="24"/>
+          <w:szCs w:val="24"/>
+          <w:lang w:eastAsia="ja-JP"/>
+        </w:rPr>
+        <w:instrText xml:space="preserve"> REF _Ref19284994 \h </w:instrText>
+      </w:r>
+      <w:r>
+        <w:rPr>
+          <w:rFonts w:ascii="Times New Roman" w:eastAsia="Yu Mincho" w:hAnsi="Times New Roman" w:cs="Times New Roman"/>
+          <w:sz w:val="24"/>
+          <w:szCs w:val="24"/>
+          <w:lang w:eastAsia="ja-JP"/>
+        </w:rPr>
+      </w:r>
+      <w:r>
+        <w:rPr>
+          <w:rFonts w:ascii="Times New Roman" w:eastAsia="Yu Mincho" w:hAnsi="Times New Roman" w:cs="Times New Roman"/>
+          <w:sz w:val="24"/>
+          <w:szCs w:val="24"/>
+          <w:lang w:eastAsia="ja-JP"/>
+        </w:rPr>
+        <w:fldChar w:fldCharType="separate"/>
+      </w:r>
+      <w:r>
+        <w:rPr>
+          <w:rFonts w:ascii="Times New Roman" w:eastAsia="Yu Mincho" w:hAnsi="Times New Roman" w:cs="Times New Roman"/>
+          <w:sz w:val="24"/>
+          <w:szCs w:val="24"/>
+          <w:lang w:eastAsia="ja-JP"/>
+        </w:rPr>
+        <w:t xml:space="preserve">Figure </w:t>
+      </w:r>
+      <w:r>
+        <w:rPr>
+          <w:rFonts w:ascii="Times New Roman" w:eastAsia="Yu Mincho" w:hAnsi="Times New Roman" w:cs="Times New Roman"/>
+          <w:noProof/>
+          <w:sz w:val="24"/>
+          <w:szCs w:val="24"/>
+          <w:lang w:eastAsia="ja-JP"/>
+        </w:rPr>
+        <w:t>5</w:t>
+      </w:r>
+      <w:r>
+        <w:rPr>
+          <w:rFonts w:ascii="Times New Roman" w:eastAsia="Yu Mincho" w:hAnsi="Times New Roman" w:cs="Times New Roman"/>
+          <w:sz w:val="24"/>
+          <w:szCs w:val="24"/>
+          <w:lang w:eastAsia="ja-JP"/>
+        </w:rPr>
+        <w:fldChar w:fldCharType="end"/>
+      </w:r>
+      <w:r>
+        <w:rPr>
+          <w:rFonts w:ascii="Times New Roman" w:eastAsia="Yu Mincho" w:hAnsi="Times New Roman" w:cs="Times New Roman"/>
+          <w:sz w:val="24"/>
+          <w:szCs w:val="24"/>
+          <w:lang w:eastAsia="ja-JP"/>
+        </w:rPr>
+        <w:t xml:space="preserve">). Stops among High Street has relatively higher transfer risk while they also have relatively lower average total time penalty. This is because the headway between buses is small, although the transfers are frequently missed. Similarly, the high ATTP clusters on some roads in downtown area and some periphery roads do not have higher transfer risk. Although the desynchronization cost is low, the original delay can be high, especially for downtown. If a user misses a bus in these locations, that user must wait for a relatively longer time; but these stops have relatively lower risk of missing a scheduled bus. </w:t>
+      </w:r>
+    </w:p>
+    <w:p>
+      <w:pPr>
+        <w:spacing w:line="240" w:lineRule="auto"/>
+        <w:ind w:firstLine="720"/>
+        <w:jc w:val="both"/>
+        <w:rPr>
+          <w:rFonts w:ascii="Times New Roman" w:eastAsia="Yu Mincho" w:hAnsi="Times New Roman" w:cs="Times New Roman"/>
+          <w:sz w:val="24"/>
+          <w:szCs w:val="24"/>
+          <w:lang w:eastAsia="ja-JP"/>
+        </w:rPr>
+      </w:pPr>
+    </w:p>
+    <w:p>
+      <w:pPr>
+        <w:spacing w:line="240" w:lineRule="auto"/>
+        <w:jc w:val="center"/>
+        <w:rPr>
+          <w:rFonts w:ascii="Times New Roman" w:eastAsia="Yu Mincho" w:hAnsi="Times New Roman" w:cs="Times New Roman"/>
+          <w:sz w:val="24"/>
+          <w:szCs w:val="24"/>
+          <w:lang w:eastAsia="ja-JP"/>
+        </w:rPr>
+      </w:pPr>
+      <w:r>
+        <w:rPr>
+          <w:rFonts w:ascii="Times New Roman" w:eastAsia="Yu Mincho" w:hAnsi="Times New Roman" w:cs="Times New Roman"/>
+          <w:noProof/>
+          <w:sz w:val="24"/>
+          <w:szCs w:val="24"/>
+        </w:rPr>
+        <w:lastRenderedPageBreak/>
+        <w:drawing>
+          <wp:inline distT="0" distB="0" distL="0" distR="0" wp14:anchorId="4BEE1E4D" wp14:editId="090D441F">
+            <wp:extent cx="4895850" cy="3667125"/>
+            <wp:effectExtent l="0" t="0" r="0" b="9525"/>
+            <wp:docPr id="21" name="Picture 21"/>
+            <wp:cNvGraphicFramePr>
+              <a:graphicFrameLocks xmlns:a="http://schemas.openxmlformats.org/drawingml/2006/main" noChangeAspect="1"/>
+            </wp:cNvGraphicFramePr>
+            <a:graphic xmlns:a="http://schemas.openxmlformats.org/drawingml/2006/main">
+              <a:graphicData uri="http://schemas.openxmlformats.org/drawingml/2006/picture">
+                <pic:pic xmlns:pic="http://schemas.openxmlformats.org/drawingml/2006/picture">
+                  <pic:nvPicPr>
+                    <pic:cNvPr id="0" name="Picture 20"/>
+                    <pic:cNvPicPr>
+                      <a:picLocks noChangeAspect="1" noChangeArrowheads="1"/>
+                    </pic:cNvPicPr>
+                  </pic:nvPicPr>
+                  <pic:blipFill>
+                    <a:blip r:embed="rId11">
+                      <a:extLst>
+                        <a:ext uri="{28A0092B-C50C-407E-A947-70E740481C1C}">
+                          <a14:useLocalDpi xmlns:a14="http://schemas.microsoft.com/office/drawing/2010/main" val="0"/>
+                        </a:ext>
+                      </a:extLst>
+                    </a:blip>
+                    <a:srcRect/>
+                    <a:stretch>
+                      <a:fillRect/>
+                    </a:stretch>
+                  </pic:blipFill>
+                  <pic:spPr bwMode="auto">
+                    <a:xfrm>
+                      <a:off x="0" y="0"/>
+                      <a:ext cx="4895850" cy="3667125"/>
+                    </a:xfrm>
+                    <a:prstGeom prst="rect">
+                      <a:avLst/>
+                    </a:prstGeom>
+                    <a:noFill/>
+                    <a:ln>
+                      <a:noFill/>
+                    </a:ln>
+                  </pic:spPr>
+                </pic:pic>
+              </a:graphicData>
+            </a:graphic>
+          </wp:inline>
+        </w:drawing>
+      </w:r>
+    </w:p>
+    <w:p>
+      <w:pPr>
+        <w:spacing w:line="240" w:lineRule="auto"/>
+        <w:jc w:val="center"/>
+        <w:rPr>
+          <w:rFonts w:ascii="Times New Roman" w:hAnsi="Times New Roman" w:cs="Times New Roman"/>
+          <w:sz w:val="24"/>
+          <w:szCs w:val="24"/>
+        </w:rPr>
+      </w:pPr>
+      <w:bookmarkStart w:id="5" w:name="_Ref19284989"/>
+      <w:r>
+        <w:rPr>
+          <w:rFonts w:ascii="Times New Roman" w:eastAsia="Yu Mincho" w:hAnsi="Times New Roman" w:cs="Times New Roman"/>
+          <w:sz w:val="24"/>
+          <w:szCs w:val="24"/>
+          <w:lang w:eastAsia="ja-JP"/>
+        </w:rPr>
+        <w:t xml:space="preserve">Figure </w:t>
+      </w:r>
+      <w:r>
+        <w:rPr>
+          <w:rFonts w:ascii="Times New Roman" w:eastAsia="Yu Mincho" w:hAnsi="Times New Roman" w:cs="Times New Roman"/>
+          <w:sz w:val="24"/>
+          <w:szCs w:val="24"/>
+          <w:lang w:eastAsia="ja-JP"/>
+        </w:rPr>
+        <w:fldChar w:fldCharType="begin"/>
+      </w:r>
+      <w:r>
+        <w:rPr>
+          <w:rFonts w:ascii="Times New Roman" w:eastAsia="Yu Mincho" w:hAnsi="Times New Roman" w:cs="Times New Roman"/>
+          <w:sz w:val="24"/>
+          <w:szCs w:val="24"/>
+          <w:lang w:eastAsia="ja-JP"/>
+        </w:rPr>
+        <w:instrText xml:space="preserve"> SEQ Figure \* ARABIC </w:instrText>
+      </w:r>
+      <w:r>
+        <w:rPr>
+          <w:rFonts w:ascii="Times New Roman" w:eastAsia="Yu Mincho" w:hAnsi="Times New Roman" w:cs="Times New Roman"/>
+          <w:sz w:val="24"/>
+          <w:szCs w:val="24"/>
+          <w:lang w:eastAsia="ja-JP"/>
+        </w:rPr>
+        <w:fldChar w:fldCharType="separate"/>
+      </w:r>
+      <w:r>
+        <w:rPr>
+          <w:rFonts w:ascii="Times New Roman" w:eastAsia="Yu Mincho" w:hAnsi="Times New Roman" w:cs="Times New Roman"/>
+          <w:noProof/>
+          <w:sz w:val="24"/>
+          <w:szCs w:val="24"/>
+          <w:lang w:eastAsia="ja-JP"/>
+        </w:rPr>
+        <w:t>4</w:t>
+      </w:r>
+      <w:r>
+        <w:rPr>
+          <w:rFonts w:ascii="Times New Roman" w:eastAsia="Yu Mincho" w:hAnsi="Times New Roman" w:cs="Times New Roman"/>
+          <w:sz w:val="24"/>
+          <w:szCs w:val="24"/>
+          <w:lang w:eastAsia="ja-JP"/>
+        </w:rPr>
+        <w:fldChar w:fldCharType="end"/>
+      </w:r>
+      <w:bookmarkEnd w:id="5"/>
+      <w:r>
+        <w:rPr>
+          <w:rFonts w:ascii="Times New Roman" w:eastAsia="Yu Mincho" w:hAnsi="Times New Roman" w:cs="Times New Roman"/>
+          <w:sz w:val="24"/>
+          <w:szCs w:val="24"/>
+          <w:lang w:eastAsia="ja-JP"/>
+        </w:rPr>
+        <w:t xml:space="preserve"> Spatial pattern of TR (in percentage) in 2018</w:t>
+      </w:r>
+    </w:p>
+    <w:p>
+      <w:pPr>
+        <w:spacing w:line="240" w:lineRule="auto"/>
+        <w:jc w:val="center"/>
+        <w:rPr>
+          <w:rFonts w:ascii="Times New Roman" w:eastAsia="Yu Mincho" w:hAnsi="Times New Roman" w:cs="Times New Roman"/>
+          <w:sz w:val="24"/>
+          <w:szCs w:val="24"/>
+          <w:lang w:eastAsia="ja-JP"/>
+        </w:rPr>
+      </w:pPr>
+      <w:r>
+        <w:rPr>
+          <w:rFonts w:ascii="Times New Roman" w:hAnsi="Times New Roman" w:cs="Times New Roman"/>
+          <w:noProof/>
+          <w:sz w:val="24"/>
+          <w:szCs w:val="24"/>
+        </w:rPr>
+        <w:drawing>
+          <wp:inline distT="0" distB="0" distL="0" distR="0" wp14:anchorId="5CFB0C10" wp14:editId="260AA17F">
+            <wp:extent cx="4876800" cy="3657600"/>
+            <wp:effectExtent l="0" t="0" r="0" b="0"/>
+            <wp:docPr id="20" name="Picture 20"/>
+            <wp:cNvGraphicFramePr>
+              <a:graphicFrameLocks xmlns:a="http://schemas.openxmlformats.org/drawingml/2006/main" noChangeAspect="1"/>
+            </wp:cNvGraphicFramePr>
+            <a:graphic xmlns:a="http://schemas.openxmlformats.org/drawingml/2006/main">
+              <a:graphicData uri="http://schemas.openxmlformats.org/drawingml/2006/picture">
+                <pic:pic xmlns:pic="http://schemas.openxmlformats.org/drawingml/2006/picture">
+                  <pic:nvPicPr>
+                    <pic:cNvPr id="0" name="Picture 12"/>
+                    <pic:cNvPicPr>
+                      <a:picLocks noChangeAspect="1" noChangeArrowheads="1"/>
+                    </pic:cNvPicPr>
+                  </pic:nvPicPr>
+                  <pic:blipFill>
+                    <a:blip r:embed="rId12" cstate="print">
+                      <a:extLst>
+                        <a:ext uri="{28A0092B-C50C-407E-A947-70E740481C1C}">
+                          <a14:useLocalDpi xmlns:a14="http://schemas.microsoft.com/office/drawing/2010/main" val="0"/>
+                        </a:ext>
+                      </a:extLst>
+                    </a:blip>
+                    <a:srcRect/>
+                    <a:stretch>
+                      <a:fillRect/>
+                    </a:stretch>
+                  </pic:blipFill>
+                  <pic:spPr bwMode="auto">
+                    <a:xfrm>
+                      <a:off x="0" y="0"/>
+                      <a:ext cx="4876800" cy="3657600"/>
+                    </a:xfrm>
+                    <a:prstGeom prst="rect">
+                      <a:avLst/>
+                    </a:prstGeom>
+                    <a:noFill/>
+                    <a:ln>
+                      <a:noFill/>
+                    </a:ln>
+                  </pic:spPr>
+                </pic:pic>
+              </a:graphicData>
+            </a:graphic>
+          </wp:inline>
+        </w:drawing>
+      </w:r>
+    </w:p>
+    <w:p>
+      <w:pPr>
+        <w:spacing w:line="240" w:lineRule="auto"/>
+        <w:jc w:val="center"/>
+        <w:rPr>
+          <w:rFonts w:ascii="Times New Roman" w:eastAsia="Yu Mincho" w:hAnsi="Times New Roman" w:cs="Times New Roman"/>
+          <w:sz w:val="24"/>
+          <w:szCs w:val="24"/>
+          <w:lang w:eastAsia="ja-JP"/>
+        </w:rPr>
+      </w:pPr>
+      <w:bookmarkStart w:id="6" w:name="_Ref19284994"/>
+      <w:r>
+        <w:rPr>
+          <w:rFonts w:ascii="Times New Roman" w:eastAsia="Yu Mincho" w:hAnsi="Times New Roman" w:cs="Times New Roman"/>
+          <w:sz w:val="24"/>
+          <w:szCs w:val="24"/>
+          <w:lang w:eastAsia="ja-JP"/>
+        </w:rPr>
+        <w:t xml:space="preserve">Figure </w:t>
+      </w:r>
+      <w:r>
+        <w:rPr>
+          <w:rFonts w:ascii="Times New Roman" w:eastAsia="Yu Mincho" w:hAnsi="Times New Roman" w:cs="Times New Roman"/>
+          <w:sz w:val="24"/>
+          <w:szCs w:val="24"/>
+          <w:lang w:eastAsia="ja-JP"/>
+        </w:rPr>
+        <w:fldChar w:fldCharType="begin"/>
+      </w:r>
+      <w:r>
+        <w:rPr>
+          <w:rFonts w:ascii="Times New Roman" w:eastAsia="Yu Mincho" w:hAnsi="Times New Roman" w:cs="Times New Roman"/>
+          <w:sz w:val="24"/>
+          <w:szCs w:val="24"/>
+          <w:lang w:eastAsia="ja-JP"/>
+        </w:rPr>
+        <w:instrText xml:space="preserve"> SEQ Figure \* ARABIC </w:instrText>
+      </w:r>
+      <w:r>
+        <w:rPr>
+          <w:rFonts w:ascii="Times New Roman" w:eastAsia="Yu Mincho" w:hAnsi="Times New Roman" w:cs="Times New Roman"/>
+          <w:sz w:val="24"/>
+          <w:szCs w:val="24"/>
+          <w:lang w:eastAsia="ja-JP"/>
+        </w:rPr>
+        <w:fldChar w:fldCharType="separate"/>
+      </w:r>
+      <w:r>
+        <w:rPr>
+          <w:rFonts w:ascii="Times New Roman" w:eastAsia="Yu Mincho" w:hAnsi="Times New Roman" w:cs="Times New Roman"/>
+          <w:noProof/>
+          <w:sz w:val="24"/>
+          <w:szCs w:val="24"/>
+          <w:lang w:eastAsia="ja-JP"/>
+        </w:rPr>
+        <w:t>5</w:t>
+      </w:r>
+      <w:r>
+        <w:rPr>
+          <w:rFonts w:ascii="Times New Roman" w:eastAsia="Yu Mincho" w:hAnsi="Times New Roman" w:cs="Times New Roman"/>
+          <w:sz w:val="24"/>
+          <w:szCs w:val="24"/>
+          <w:lang w:eastAsia="ja-JP"/>
+        </w:rPr>
+        <w:fldChar w:fldCharType="end"/>
+      </w:r>
+      <w:bookmarkEnd w:id="6"/>
+      <w:r>
+        <w:rPr>
+          <w:rFonts w:ascii="Times New Roman" w:eastAsia="Yu Mincho" w:hAnsi="Times New Roman" w:cs="Times New Roman"/>
+          <w:sz w:val="24"/>
+          <w:szCs w:val="24"/>
+          <w:lang w:eastAsia="ja-JP"/>
+        </w:rPr>
+        <w:t xml:space="preserve"> Spatial Pattern of ATTP (in minutes</w:t>
+      </w:r>
+      <w:r>
+        <w:rPr>
+          <w:rFonts w:asciiTheme="minorEastAsia" w:hAnsiTheme="minorEastAsia" w:cs="Times New Roman" w:hint="eastAsia"/>
+          <w:sz w:val="24"/>
+          <w:szCs w:val="24"/>
+        </w:rPr>
+        <w:t xml:space="preserve">) </w:t>
+      </w:r>
+      <w:r>
+        <w:rPr>
+          <w:rFonts w:ascii="Times New Roman" w:eastAsia="Yu Mincho" w:hAnsi="Times New Roman" w:cs="Times New Roman"/>
+          <w:sz w:val="24"/>
+          <w:szCs w:val="24"/>
+          <w:lang w:eastAsia="ja-JP"/>
+        </w:rPr>
+        <w:t>in 2018</w:t>
       </w:r>
     </w:p>
     <w:p>
@@ -11286,82 +13764,6 @@
           <w:lang w:eastAsia="ja-JP"/>
         </w:rPr>
       </w:pPr>
-      <w:r>
-        <w:rPr>
-          <w:rFonts w:ascii="Times New Roman" w:eastAsia="Yu Mincho" w:hAnsi="Times New Roman" w:cs="Times New Roman"/>
-          <w:b/>
-          <w:sz w:val="24"/>
-          <w:szCs w:val="24"/>
-          <w:lang w:eastAsia="ja-JP"/>
-        </w:rPr>
-        <w:t>Spatial patterns.</w:t>
-      </w:r>
-      <w:r>
-        <w:rPr>
-          <w:rFonts w:ascii="Times New Roman" w:eastAsia="Yu Mincho" w:hAnsi="Times New Roman" w:cs="Times New Roman"/>
-          <w:sz w:val="24"/>
-          <w:szCs w:val="24"/>
-          <w:lang w:eastAsia="ja-JP"/>
-        </w:rPr>
-        <w:t xml:space="preserve"> To investigate the spatial pattern of transfer risk, the first thing is spatial aggregation, since </w:t>
-      </w:r>
-      <w:r>
-        <w:rPr>
-          <w:rFonts w:ascii="Times New Roman" w:eastAsia="Yu Mincho" w:hAnsi="Times New Roman" w:cs="Times New Roman"/>
-          <w:i/>
-          <w:sz w:val="24"/>
-          <w:szCs w:val="24"/>
-          <w:lang w:eastAsia="ja-JP"/>
-        </w:rPr>
-        <w:t>trip patterns</w:t>
-      </w:r>
-      <w:r>
-        <w:rPr>
-          <w:rFonts w:ascii="Times New Roman" w:eastAsia="Yu Mincho" w:hAnsi="Times New Roman" w:cs="Times New Roman"/>
-          <w:sz w:val="24"/>
-          <w:szCs w:val="24"/>
-          <w:lang w:eastAsia="ja-JP"/>
-        </w:rPr>
-        <w:t xml:space="preserve"> (the finest level of resolution) are too specific and not representative of broader patterns. We can aggregate trip combinations in different ways: Naturally, </w:t>
-      </w:r>
-      <w:r>
-        <w:rPr>
-          <w:rFonts w:ascii="Times New Roman" w:eastAsia="Yu Mincho" w:hAnsi="Times New Roman" w:cs="Times New Roman"/>
-          <w:i/>
-          <w:sz w:val="24"/>
-          <w:szCs w:val="24"/>
-          <w:lang w:eastAsia="ja-JP"/>
-        </w:rPr>
-        <w:t>route patterns</w:t>
-      </w:r>
-      <w:r>
-        <w:rPr>
-          <w:rFonts w:ascii="Times New Roman" w:eastAsia="Yu Mincho" w:hAnsi="Times New Roman" w:cs="Times New Roman"/>
-          <w:sz w:val="24"/>
-          <w:szCs w:val="24"/>
-          <w:lang w:eastAsia="ja-JP"/>
-        </w:rPr>
-        <w:t xml:space="preserve"> are useful, which aggregate the trip combinations based on their route schedules, since they measure the empirical performance of the transfers between certain stops and certain routes. </w:t>
-      </w:r>
-      <w:r>
-        <w:rPr>
-          <w:rFonts w:ascii="Times New Roman" w:eastAsia="Yu Mincho" w:hAnsi="Times New Roman" w:cs="Times New Roman"/>
-          <w:i/>
-          <w:sz w:val="24"/>
-          <w:szCs w:val="24"/>
-          <w:lang w:eastAsia="ja-JP"/>
-        </w:rPr>
-        <w:t>Stop patterns</w:t>
-      </w:r>
-      <w:r>
-        <w:rPr>
-          <w:rFonts w:ascii="Times New Roman" w:eastAsia="Yu Mincho" w:hAnsi="Times New Roman" w:cs="Times New Roman"/>
-          <w:sz w:val="24"/>
-          <w:szCs w:val="24"/>
-          <w:lang w:eastAsia="ja-JP"/>
-        </w:rPr>
-        <w:t xml:space="preserve"> are also useful since the quality of transfers between stops is assessed and stop combinations are geographically distinguishable, making it especially crucial for visualization. We concentrate on stop patterns in our analysis.</w:t>
-      </w:r>
     </w:p>
     <w:p>
       <w:pPr>
@@ -11374,25 +13776,6 @@
           <w:lang w:eastAsia="ja-JP"/>
         </w:rPr>
       </w:pPr>
-      <w:r>
-        <w:rPr>
-          <w:rFonts w:ascii="Times New Roman" w:eastAsia="Yu Mincho" w:hAnsi="Times New Roman" w:cs="Times New Roman"/>
-          <w:b/>
-          <w:sz w:val="24"/>
-          <w:szCs w:val="24"/>
-          <w:lang w:eastAsia="ja-JP"/>
-        </w:rPr>
-        <w:t>Temporal patterns.</w:t>
-      </w:r>
-      <w:r>
-        <w:rPr>
-          <w:rFonts w:ascii="Times New Roman" w:eastAsia="Yu Mincho" w:hAnsi="Times New Roman" w:cs="Times New Roman"/>
-          <w:sz w:val="24"/>
-          <w:szCs w:val="24"/>
-          <w:lang w:eastAsia="ja-JP"/>
-        </w:rPr>
-        <w:t xml:space="preserve"> Every transfer can be aggregated and measured in different time resolution, such as hours, week days, months, seasons and years. Based on different purposes and time periods, we conducted different temporal pattern analysis. For example, during peak hours a transit system can experience more delays and additional time penalty than non-peak hours. Also, transfer performance in some days in a week can be worse than other days based on regular traffic patterns and PT system usage. Therefore, we may wish to compare overall TR and ATTP at each stop for every operating hour and week day. </w:t>
-      </w:r>
     </w:p>
     <w:p>
       <w:pPr>
@@ -11402,37 +13785,6 @@
           <w:rFonts w:ascii="Times New Roman" w:eastAsia="Yu Mincho" w:hAnsi="Times New Roman" w:cs="Times New Roman"/>
           <w:sz w:val="24"/>
           <w:szCs w:val="24"/>
-          <w:lang w:eastAsia="ja-JP"/>
-        </w:rPr>
-      </w:pPr>
-      <w:r>
-        <w:rPr>
-          <w:rFonts w:ascii="Times New Roman" w:eastAsia="Yu Mincho" w:hAnsi="Times New Roman" w:cs="Times New Roman"/>
-          <w:sz w:val="24"/>
-          <w:szCs w:val="24"/>
-          <w:lang w:eastAsia="ja-JP"/>
-        </w:rPr>
-        <w:t>Besides regular temporal patterns, we can choose some days with special events to see their impact on the transfer real-time performance. Weather, especially extreme weather during winter, is a major factor for PT delays. Special events (such as football games near the Ohio State University in Columbus) can also impact local traffic and public transit. We can select several representative days to measure the TR and ATTP differences due to these events.</w:t>
-      </w:r>
-    </w:p>
-    <w:p>
-      <w:pPr>
-        <w:spacing w:line="240" w:lineRule="auto"/>
-        <w:ind w:left="360"/>
-        <w:jc w:val="both"/>
-        <w:rPr>
-          <w:rFonts w:ascii="Times New Roman" w:eastAsia="Yu Mincho" w:hAnsi="Times New Roman" w:cs="Times New Roman"/>
-          <w:sz w:val="24"/>
-          <w:szCs w:val="24"/>
-          <w:lang w:eastAsia="ja-JP"/>
-        </w:rPr>
-      </w:pPr>
-    </w:p>
-    <w:p>
-      <w:pPr>
-        <w:pStyle w:val="ListParagraph"/>
-        <w:rPr>
-          <w:rFonts w:eastAsia="Yu Mincho"/>
           <w:lang w:eastAsia="ja-JP"/>
         </w:rPr>
       </w:pPr>
@@ -11447,20 +13799,22 @@
         <w:spacing w:line="240" w:lineRule="auto"/>
         <w:jc w:val="both"/>
         <w:rPr>
-          <w:rFonts w:ascii="Times New Roman" w:hAnsi="Times New Roman" w:cs="Times New Roman"/>
+          <w:rFonts w:ascii="Times New Roman" w:eastAsia="Yu Mincho" w:hAnsi="Times New Roman" w:cs="Times New Roman"/>
           <w:sz w:val="24"/>
           <w:szCs w:val="24"/>
           <w:u w:val="single"/>
-        </w:rPr>
-      </w:pPr>
-      <w:r>
-        <w:rPr>
-          <w:rFonts w:ascii="Times New Roman" w:hAnsi="Times New Roman" w:cs="Times New Roman"/>
+          <w:lang w:eastAsia="ja-JP"/>
+        </w:rPr>
+      </w:pPr>
+      <w:r>
+        <w:rPr>
+          <w:rFonts w:ascii="Times New Roman" w:eastAsia="Yu Mincho" w:hAnsi="Times New Roman" w:cs="Times New Roman"/>
           <w:sz w:val="24"/>
           <w:szCs w:val="24"/>
           <w:u w:val="single"/>
-        </w:rPr>
-        <w:t>Simulating the impacts of dedicated bus lanes</w:t>
+          <w:lang w:eastAsia="ja-JP"/>
+        </w:rPr>
+        <w:t xml:space="preserve">Temporal patterns. </w:t>
       </w:r>
     </w:p>
     <w:p>
@@ -11477,141 +13831,11 @@
       <w:r>
         <w:rPr>
           <w:rFonts w:ascii="Times New Roman" w:eastAsia="Yu Mincho" w:hAnsi="Times New Roman" w:cs="Times New Roman"/>
-          <w:i/>
-          <w:sz w:val="24"/>
-          <w:szCs w:val="24"/>
-          <w:lang w:eastAsia="ja-JP"/>
-        </w:rPr>
-        <w:t>Dedicated bus lanes</w:t>
-      </w:r>
-      <w:r>
-        <w:rPr>
-          <w:rFonts w:ascii="Times New Roman" w:eastAsia="Yu Mincho" w:hAnsi="Times New Roman" w:cs="Times New Roman"/>
-          <w:sz w:val="24"/>
-          <w:szCs w:val="24"/>
-          <w:lang w:eastAsia="ja-JP"/>
-        </w:rPr>
-        <w:t xml:space="preserve"> (DBL) can provide benefits for a bus system by reducing delays due to automobile traffic. Without the disturbance of traffic congestion, bus rapid transit (BRT) </w:t>
-      </w:r>
-      <w:r>
-        <w:rPr>
-          <w:rFonts w:ascii="Times New Roman" w:eastAsia="Yu Mincho" w:hAnsi="Times New Roman" w:cs="Times New Roman"/>
-          <w:sz w:val="24"/>
-          <w:szCs w:val="24"/>
-          <w:lang w:eastAsia="ja-JP"/>
-        </w:rPr>
-        <w:lastRenderedPageBreak/>
-        <w:t xml:space="preserve">systems with separated DBL can achieve rail-like performance </w:t>
-      </w:r>
-      <w:r>
-        <w:rPr>
-          <w:rFonts w:ascii="Times New Roman" w:eastAsia="Yu Mincho" w:hAnsi="Times New Roman" w:cs="Times New Roman"/>
-          <w:sz w:val="24"/>
-          <w:szCs w:val="24"/>
-          <w:lang w:eastAsia="ja-JP"/>
-        </w:rPr>
-        <w:fldChar w:fldCharType="begin" w:fldLock="1"/>
-      </w:r>
-      <w:r>
-        <w:rPr>
-          <w:rFonts w:ascii="Times New Roman" w:eastAsia="Yu Mincho" w:hAnsi="Times New Roman" w:cs="Times New Roman"/>
-          <w:sz w:val="24"/>
-          <w:szCs w:val="24"/>
-          <w:lang w:eastAsia="ja-JP"/>
-        </w:rPr>
-        <w:instrText>ADDIN CSL_CITATION {"citationItems":[{"id":"ITEM-1","itemData":{"ISSN":"0361-1981","author":[{"dropping-particle":"","family":"Li","given":"Jing-Quan","non-dropping-particle":"","parse-names":false,"suffix":""},{"dropping-particle":"","family":"Song","given":"Myoung","non-dropping-particle":"","parse-names":false,"suffix":""},{"dropping-particle":"","family":"Li","given":"Meng","non-dropping-particle":"","parse-names":false,"suffix":""},{"dropping-particle":"","family":"Zhang","given":"Wei-Bin","non-dropping-particle":"","parse-names":false,"suffix":""}],"container-title":"Transportation Research Record: Journal of the Transportation Research Board","id":"ITEM-1","issue":"2111","issued":{"date-parts":[["2009"]]},"page":"76-82","publisher":"Transportation Research Board of the National Academies","title":"Planning for bus rapid transit in single dedicated bus lane","type":"article-journal"},"uris":["http://www.mendeley.com/documents/?uuid=184a69d5-5d10-4fab-9e07-8b4e9d861f59"]}],"mendeley":{"formattedCitation":"(Li, Song, Li, &amp; Zhang, 2009)","plainTextFormattedCitation":"(Li, Song, Li, &amp; Zhang, 2009)","previouslyFormattedCitation":"(Li, Song, Li, &amp; Zhang, 2009)"},"properties":{"noteIndex":0},"schema":"https://github.com/citation-style-language/schema/raw/master/csl-citation.json"}</w:instrText>
-      </w:r>
-      <w:r>
-        <w:rPr>
-          <w:rFonts w:ascii="Times New Roman" w:eastAsia="Yu Mincho" w:hAnsi="Times New Roman" w:cs="Times New Roman"/>
-          <w:sz w:val="24"/>
-          <w:szCs w:val="24"/>
-          <w:lang w:eastAsia="ja-JP"/>
-        </w:rPr>
-        <w:fldChar w:fldCharType="separate"/>
-      </w:r>
-      <w:r>
-        <w:rPr>
-          <w:rFonts w:ascii="Times New Roman" w:eastAsia="Yu Mincho" w:hAnsi="Times New Roman" w:cs="Times New Roman"/>
-          <w:noProof/>
-          <w:sz w:val="24"/>
-          <w:szCs w:val="24"/>
-          <w:lang w:eastAsia="ja-JP"/>
-        </w:rPr>
-        <w:t>(Li, Song, Li, &amp; Zhang, 2009)</w:t>
-      </w:r>
-      <w:r>
-        <w:rPr>
-          <w:rFonts w:ascii="Times New Roman" w:eastAsia="Yu Mincho" w:hAnsi="Times New Roman" w:cs="Times New Roman"/>
-          <w:sz w:val="24"/>
-          <w:szCs w:val="24"/>
-          <w:lang w:eastAsia="ja-JP"/>
-        </w:rPr>
-        <w:fldChar w:fldCharType="end"/>
-      </w:r>
-      <w:r>
-        <w:rPr>
-          <w:rFonts w:ascii="Times New Roman" w:eastAsia="Yu Mincho" w:hAnsi="Times New Roman" w:cs="Times New Roman"/>
-          <w:sz w:val="24"/>
-          <w:szCs w:val="24"/>
-          <w:lang w:eastAsia="ja-JP"/>
-        </w:rPr>
-        <w:t xml:space="preserve">. Basso et al. (2011) investigated several congestion mitigating solutions and conclude that DBL is a good approach to diminish bus delays and increase on-time performance </w:t>
-      </w:r>
-      <w:r>
-        <w:rPr>
-          <w:rFonts w:ascii="Times New Roman" w:eastAsia="Yu Mincho" w:hAnsi="Times New Roman" w:cs="Times New Roman"/>
-          <w:sz w:val="24"/>
-          <w:szCs w:val="24"/>
-          <w:lang w:eastAsia="ja-JP"/>
-        </w:rPr>
-        <w:fldChar w:fldCharType="begin" w:fldLock="1"/>
-      </w:r>
-      <w:r>
-        <w:rPr>
-          <w:rFonts w:ascii="Times New Roman" w:eastAsia="Yu Mincho" w:hAnsi="Times New Roman" w:cs="Times New Roman"/>
-          <w:sz w:val="24"/>
-          <w:szCs w:val="24"/>
-          <w:lang w:eastAsia="ja-JP"/>
-        </w:rPr>
-        <w:instrText>ADDIN CSL_CITATION {"citationItems":[{"id":"ITEM-1","itemData":{"ISSN":"0967-070X","author":[{"dropping-particle":"","family":"Basso","given":"Leonardo J","non-dropping-particle":"","parse-names":false,"suffix":""},{"dropping-particle":"","family":"Guevara","given":"Cristián Angelo","non-dropping-particle":"","parse-names":false,"suffix":""},{"dropping-particle":"","family":"Gschwender","given":"Antonio","non-dropping-particle":"","parse-names":false,"suffix":""},{"dropping-particle":"","family":"Fuster","given":"Marcelo","non-dropping-particle":"","parse-names":false,"suffix":""}],"container-title":"Transport Policy","id":"ITEM-1","issue":"5","issued":{"date-parts":[["2011"]]},"page":"676-684","publisher":"Elsevier","title":"Congestion pricing, transit subsidies and dedicated bus lanes: Efficient and practical solutions to congestion","type":"article-journal","volume":"18"},"uris":["http://www.mendeley.com/documents/?uuid=37d30fd6-6155-42b6-8eb2-419bb03d9733"]}],"mendeley":{"formattedCitation":"(Basso, Guevara, Gschwender, &amp; Fuster, 2011)","plainTextFormattedCitation":"(Basso, Guevara, Gschwender, &amp; Fuster, 2011)","previouslyFormattedCitation":"(Basso, Guevara, Gschwender, &amp; Fuster, 2011)"},"properties":{"noteIndex":0},"schema":"https://github.com/citation-style-language/schema/raw/master/csl-citation.json"}</w:instrText>
-      </w:r>
-      <w:r>
-        <w:rPr>
-          <w:rFonts w:ascii="Times New Roman" w:eastAsia="Yu Mincho" w:hAnsi="Times New Roman" w:cs="Times New Roman"/>
-          <w:sz w:val="24"/>
-          <w:szCs w:val="24"/>
-          <w:lang w:eastAsia="ja-JP"/>
-        </w:rPr>
-        <w:fldChar w:fldCharType="separate"/>
-      </w:r>
-      <w:r>
-        <w:rPr>
-          <w:rFonts w:ascii="Times New Roman" w:eastAsia="Yu Mincho" w:hAnsi="Times New Roman" w:cs="Times New Roman"/>
-          <w:noProof/>
-          <w:sz w:val="24"/>
-          <w:szCs w:val="24"/>
-          <w:lang w:eastAsia="ja-JP"/>
-        </w:rPr>
-        <w:t>(Basso, Guevara, Gschwender, &amp; Fuster, 2011)</w:t>
-      </w:r>
-      <w:r>
-        <w:rPr>
-          <w:rFonts w:ascii="Times New Roman" w:eastAsia="Yu Mincho" w:hAnsi="Times New Roman" w:cs="Times New Roman"/>
-          <w:sz w:val="24"/>
-          <w:szCs w:val="24"/>
-          <w:lang w:eastAsia="ja-JP"/>
-        </w:rPr>
-        <w:fldChar w:fldCharType="end"/>
-      </w:r>
-      <w:r>
-        <w:rPr>
-          <w:rFonts w:ascii="Times New Roman" w:eastAsia="Yu Mincho" w:hAnsi="Times New Roman" w:cs="Times New Roman"/>
-          <w:sz w:val="24"/>
-          <w:szCs w:val="24"/>
-          <w:lang w:eastAsia="ja-JP"/>
-        </w:rPr>
-        <w:t xml:space="preserve">. </w:t>
+          <w:sz w:val="24"/>
+          <w:szCs w:val="24"/>
+          <w:lang w:eastAsia="ja-JP"/>
+        </w:rPr>
+        <w:t xml:space="preserve">Every transfer can be aggregated and measured in different time resolution, such as hours, week days, months, seasons and years. Based on different purposes and time periods, we conducted different temporal pattern analysis. For example, during peak hours a transit system can experience more delays and additional time penalty than non-peak hours. Also, transfer performance in some days in a week can be worse than other days based on regular traffic patterns and PT system usage. Therefore, we may wish to compare overall TR and ATTP at each stop for every operating hour and week day. </w:t>
       </w:r>
     </w:p>
     <w:p>
@@ -11633,88 +13857,1338 @@
           <w:szCs w:val="24"/>
           <w:lang w:eastAsia="ja-JP"/>
         </w:rPr>
-        <w:t xml:space="preserve">We simulated the impact of DBL on delays, transfer risk and time penalties using the methods in this paper. </w:t>
-      </w:r>
-      <w:r>
-        <w:rPr>
-          <w:rFonts w:ascii="Times New Roman" w:eastAsia="Yu Mincho" w:hAnsi="Times New Roman" w:cs="Times New Roman"/>
-          <w:sz w:val="24"/>
-          <w:szCs w:val="24"/>
-          <w:lang w:eastAsia="ja-JP"/>
-        </w:rPr>
-        <w:t>First, w</w:t>
-      </w:r>
-      <w:r>
-        <w:rPr>
-          <w:rFonts w:ascii="Times New Roman" w:eastAsia="Yu Mincho" w:hAnsi="Times New Roman" w:cs="Times New Roman"/>
-          <w:sz w:val="24"/>
-          <w:szCs w:val="24"/>
-          <w:lang w:eastAsia="ja-JP"/>
-        </w:rPr>
-        <w:t xml:space="preserve">e designated </w:t>
-      </w:r>
-      <w:r>
-        <w:rPr>
-          <w:rFonts w:ascii="Times New Roman" w:eastAsia="Yu Mincho" w:hAnsi="Times New Roman" w:cs="Times New Roman"/>
-          <w:sz w:val="24"/>
-          <w:szCs w:val="24"/>
-          <w:lang w:eastAsia="ja-JP"/>
-        </w:rPr>
-        <w:t>COTA bus route No. 2</w:t>
-      </w:r>
-      <w:r>
-        <w:rPr>
-          <w:rFonts w:ascii="Times New Roman" w:eastAsia="Yu Mincho" w:hAnsi="Times New Roman" w:cs="Times New Roman"/>
-          <w:sz w:val="24"/>
-          <w:szCs w:val="24"/>
-          <w:lang w:eastAsia="ja-JP"/>
-        </w:rPr>
+        <w:t>Besides regular temporal patterns, we can choose some days with special events to see their impact on the transfer real-time performance. Weather, especially extreme weather during winter, is a major factor for PT delays. Special events (such as football games near the Ohio State University in Columbus) can also impact local traffic and public transit. We can select several representative days to measure the TR and ATTP differences due to these events.</w:t>
+      </w:r>
+    </w:p>
+    <w:p>
+      <w:pPr>
+        <w:spacing w:line="240" w:lineRule="auto"/>
+        <w:jc w:val="both"/>
+        <w:rPr>
+          <w:rFonts w:ascii="Times New Roman" w:eastAsia="Yu Mincho" w:hAnsi="Times New Roman" w:cs="Times New Roman"/>
+          <w:sz w:val="24"/>
+          <w:szCs w:val="24"/>
+          <w:lang w:eastAsia="ja-JP"/>
+        </w:rPr>
+      </w:pPr>
+    </w:p>
+    <w:p>
+      <w:pPr>
+        <w:spacing w:line="240" w:lineRule="auto"/>
+        <w:jc w:val="both"/>
+        <w:rPr>
+          <w:rFonts w:ascii="Times New Roman" w:eastAsia="Yu Mincho" w:hAnsi="Times New Roman" w:cs="Times New Roman"/>
+          <w:sz w:val="24"/>
+          <w:szCs w:val="24"/>
+          <w:lang w:eastAsia="ja-JP"/>
+        </w:rPr>
+      </w:pPr>
+      <w:r>
+        <w:rPr>
+          <w:rFonts w:ascii="Times New Roman" w:eastAsia="Yu Mincho" w:hAnsi="Times New Roman" w:cs="Times New Roman"/>
+          <w:sz w:val="24"/>
+          <w:szCs w:val="24"/>
+          <w:lang w:eastAsia="ja-JP"/>
+        </w:rPr>
+        <w:tab/>
         <w:t xml:space="preserve"> </w:t>
       </w:r>
-      <w:r>
-        <w:rPr>
-          <w:rFonts w:ascii="Times New Roman" w:eastAsia="Yu Mincho" w:hAnsi="Times New Roman" w:cs="Times New Roman"/>
-          <w:sz w:val="24"/>
-          <w:szCs w:val="24"/>
-          <w:lang w:eastAsia="ja-JP"/>
-        </w:rPr>
-        <w:t xml:space="preserve">as a dedicated bus route </w:t>
-      </w:r>
-      <w:r>
-        <w:rPr>
-          <w:rFonts w:ascii="Times New Roman" w:eastAsia="Yu Mincho" w:hAnsi="Times New Roman" w:cs="Times New Roman"/>
-          <w:sz w:val="24"/>
-          <w:szCs w:val="24"/>
-          <w:lang w:eastAsia="ja-JP"/>
-        </w:rPr>
-        <w:t xml:space="preserve">with </w:t>
-      </w:r>
-      <w:r>
-        <w:rPr>
-          <w:rFonts w:ascii="Times New Roman" w:eastAsia="Yu Mincho" w:hAnsi="Times New Roman" w:cs="Times New Roman"/>
-          <w:sz w:val="24"/>
-          <w:szCs w:val="24"/>
-          <w:lang w:eastAsia="ja-JP"/>
-        </w:rPr>
-        <w:t xml:space="preserve">several </w:t>
-      </w:r>
-      <w:r>
-        <w:rPr>
-          <w:rFonts w:ascii="Times New Roman" w:eastAsia="Yu Mincho" w:hAnsi="Times New Roman" w:cs="Times New Roman"/>
-          <w:sz w:val="24"/>
-          <w:szCs w:val="24"/>
-          <w:lang w:eastAsia="ja-JP"/>
-        </w:rPr>
-        <w:t>reasons</w:t>
-      </w:r>
-      <w:r>
-        <w:rPr>
-          <w:rFonts w:ascii="Times New Roman" w:eastAsia="Yu Mincho" w:hAnsi="Times New Roman" w:cs="Times New Roman"/>
-          <w:sz w:val="24"/>
-          <w:szCs w:val="24"/>
-          <w:lang w:eastAsia="ja-JP"/>
-        </w:rPr>
-        <w:t>:</w:t>
+    </w:p>
+    <w:p>
+      <w:pPr>
+        <w:spacing w:line="240" w:lineRule="auto"/>
+        <w:jc w:val="both"/>
+        <w:rPr>
+          <w:rFonts w:ascii="Times New Roman" w:hAnsi="Times New Roman" w:cs="Times New Roman"/>
+          <w:sz w:val="24"/>
+          <w:szCs w:val="24"/>
+        </w:rPr>
+      </w:pPr>
+    </w:p>
+    <w:p>
+      <w:pPr>
+        <w:spacing w:line="240" w:lineRule="auto"/>
+        <w:ind w:firstLine="720"/>
+        <w:jc w:val="both"/>
+        <w:rPr>
+          <w:rFonts w:ascii="Times New Roman" w:hAnsi="Times New Roman" w:cs="Times New Roman"/>
+          <w:sz w:val="24"/>
+          <w:szCs w:val="24"/>
+        </w:rPr>
+      </w:pPr>
+      <w:r>
+        <w:rPr>
+          <w:rFonts w:ascii="Times New Roman" w:eastAsia="Yu Mincho" w:hAnsi="Times New Roman" w:cs="Times New Roman"/>
+          <w:sz w:val="24"/>
+          <w:szCs w:val="24"/>
+          <w:lang w:eastAsia="ja-JP"/>
+        </w:rPr>
+        <w:fldChar w:fldCharType="begin"/>
+      </w:r>
+      <w:r>
+        <w:rPr>
+          <w:rFonts w:ascii="Times New Roman" w:eastAsia="Yu Mincho" w:hAnsi="Times New Roman" w:cs="Times New Roman"/>
+          <w:sz w:val="24"/>
+          <w:szCs w:val="24"/>
+          <w:lang w:eastAsia="ja-JP"/>
+        </w:rPr>
+        <w:instrText xml:space="preserve"> REF _Ref19285034 \h </w:instrText>
+      </w:r>
+      <w:r>
+        <w:rPr>
+          <w:rFonts w:ascii="Times New Roman" w:eastAsia="Yu Mincho" w:hAnsi="Times New Roman" w:cs="Times New Roman"/>
+          <w:sz w:val="24"/>
+          <w:szCs w:val="24"/>
+          <w:lang w:eastAsia="ja-JP"/>
+        </w:rPr>
+      </w:r>
+      <w:r>
+        <w:rPr>
+          <w:rFonts w:ascii="Times New Roman" w:eastAsia="Yu Mincho" w:hAnsi="Times New Roman" w:cs="Times New Roman"/>
+          <w:sz w:val="24"/>
+          <w:szCs w:val="24"/>
+          <w:lang w:eastAsia="ja-JP"/>
+        </w:rPr>
+        <w:fldChar w:fldCharType="separate"/>
+      </w:r>
+      <w:r>
+        <w:rPr>
+          <w:rFonts w:ascii="Times New Roman" w:eastAsia="Yu Mincho" w:hAnsi="Times New Roman" w:cs="Times New Roman"/>
+          <w:sz w:val="24"/>
+          <w:szCs w:val="24"/>
+          <w:lang w:eastAsia="ja-JP"/>
+        </w:rPr>
+        <w:t xml:space="preserve">Figure </w:t>
+      </w:r>
+      <w:r>
+        <w:rPr>
+          <w:rFonts w:ascii="Times New Roman" w:eastAsia="Yu Mincho" w:hAnsi="Times New Roman" w:cs="Times New Roman"/>
+          <w:noProof/>
+          <w:sz w:val="24"/>
+          <w:szCs w:val="24"/>
+          <w:lang w:eastAsia="ja-JP"/>
+        </w:rPr>
+        <w:t>6</w:t>
+      </w:r>
+      <w:r>
+        <w:rPr>
+          <w:rFonts w:ascii="Times New Roman" w:eastAsia="Yu Mincho" w:hAnsi="Times New Roman" w:cs="Times New Roman"/>
+          <w:sz w:val="24"/>
+          <w:szCs w:val="24"/>
+          <w:lang w:eastAsia="ja-JP"/>
+        </w:rPr>
+        <w:fldChar w:fldCharType="end"/>
+      </w:r>
+      <w:r>
+        <w:rPr>
+          <w:rFonts w:ascii="Times New Roman" w:eastAsia="Yu Mincho" w:hAnsi="Times New Roman" w:cs="Times New Roman"/>
+          <w:sz w:val="24"/>
+          <w:szCs w:val="24"/>
+          <w:lang w:eastAsia="ja-JP"/>
+        </w:rPr>
+        <w:t xml:space="preserve"> provides the monthly trends of TR and ATTP. June, July, and December show an overall low time penalty pattern. This can be due to better overall traffic conditions during summer and Christmas vacation. August is the worst month to take a transfer; this may be due to the start of an academic year in a city with a massive university campus near the city center.</w:t>
+      </w:r>
+    </w:p>
+    <w:p>
+      <w:pPr>
+        <w:keepNext/>
+        <w:spacing w:line="240" w:lineRule="auto"/>
+        <w:jc w:val="center"/>
+      </w:pPr>
+      <w:r>
+        <w:rPr>
+          <w:noProof/>
+        </w:rPr>
+        <w:drawing>
+          <wp:inline distT="0" distB="0" distL="0" distR="0" wp14:anchorId="4594683A" wp14:editId="302C1B59">
+            <wp:extent cx="5486400" cy="1819275"/>
+            <wp:effectExtent l="0" t="0" r="0" b="9525"/>
+            <wp:docPr id="19" name="Picture 19"/>
+            <wp:cNvGraphicFramePr>
+              <a:graphicFrameLocks xmlns:a="http://schemas.openxmlformats.org/drawingml/2006/main" noChangeAspect="1"/>
+            </wp:cNvGraphicFramePr>
+            <a:graphic xmlns:a="http://schemas.openxmlformats.org/drawingml/2006/main">
+              <a:graphicData uri="http://schemas.openxmlformats.org/drawingml/2006/picture">
+                <pic:pic xmlns:pic="http://schemas.openxmlformats.org/drawingml/2006/picture">
+                  <pic:nvPicPr>
+                    <pic:cNvPr id="0" name="Picture 6"/>
+                    <pic:cNvPicPr>
+                      <a:picLocks noChangeAspect="1" noChangeArrowheads="1"/>
+                    </pic:cNvPicPr>
+                  </pic:nvPicPr>
+                  <pic:blipFill>
+                    <a:blip r:embed="rId13">
+                      <a:extLst>
+                        <a:ext uri="{28A0092B-C50C-407E-A947-70E740481C1C}">
+                          <a14:useLocalDpi xmlns:a14="http://schemas.microsoft.com/office/drawing/2010/main" val="0"/>
+                        </a:ext>
+                      </a:extLst>
+                    </a:blip>
+                    <a:srcRect/>
+                    <a:stretch>
+                      <a:fillRect/>
+                    </a:stretch>
+                  </pic:blipFill>
+                  <pic:spPr bwMode="auto">
+                    <a:xfrm>
+                      <a:off x="0" y="0"/>
+                      <a:ext cx="5486400" cy="1819275"/>
+                    </a:xfrm>
+                    <a:prstGeom prst="rect">
+                      <a:avLst/>
+                    </a:prstGeom>
+                    <a:noFill/>
+                    <a:ln>
+                      <a:noFill/>
+                    </a:ln>
+                  </pic:spPr>
+                </pic:pic>
+              </a:graphicData>
+            </a:graphic>
+          </wp:inline>
+        </w:drawing>
+      </w:r>
+    </w:p>
+    <w:p>
+      <w:pPr>
+        <w:spacing w:line="240" w:lineRule="auto"/>
+        <w:jc w:val="center"/>
+        <w:rPr>
+          <w:rFonts w:ascii="Times New Roman" w:eastAsia="Yu Mincho" w:hAnsi="Times New Roman" w:cs="Times New Roman"/>
+          <w:sz w:val="24"/>
+          <w:szCs w:val="24"/>
+          <w:lang w:eastAsia="ja-JP"/>
+        </w:rPr>
+      </w:pPr>
+      <w:bookmarkStart w:id="7" w:name="_Ref19285034"/>
+      <w:r>
+        <w:rPr>
+          <w:rFonts w:ascii="Times New Roman" w:eastAsia="Yu Mincho" w:hAnsi="Times New Roman" w:cs="Times New Roman"/>
+          <w:sz w:val="24"/>
+          <w:szCs w:val="24"/>
+          <w:lang w:eastAsia="ja-JP"/>
+        </w:rPr>
+        <w:t xml:space="preserve">Figure </w:t>
+      </w:r>
+      <w:r>
+        <w:rPr>
+          <w:rFonts w:ascii="Times New Roman" w:eastAsia="Yu Mincho" w:hAnsi="Times New Roman" w:cs="Times New Roman"/>
+          <w:sz w:val="24"/>
+          <w:szCs w:val="24"/>
+          <w:lang w:eastAsia="ja-JP"/>
+        </w:rPr>
+        <w:fldChar w:fldCharType="begin"/>
+      </w:r>
+      <w:r>
+        <w:rPr>
+          <w:rFonts w:ascii="Times New Roman" w:eastAsia="Yu Mincho" w:hAnsi="Times New Roman" w:cs="Times New Roman"/>
+          <w:sz w:val="24"/>
+          <w:szCs w:val="24"/>
+          <w:lang w:eastAsia="ja-JP"/>
+        </w:rPr>
+        <w:instrText xml:space="preserve"> SEQ Figure \* ARABIC </w:instrText>
+      </w:r>
+      <w:r>
+        <w:rPr>
+          <w:rFonts w:ascii="Times New Roman" w:eastAsia="Yu Mincho" w:hAnsi="Times New Roman" w:cs="Times New Roman"/>
+          <w:sz w:val="24"/>
+          <w:szCs w:val="24"/>
+          <w:lang w:eastAsia="ja-JP"/>
+        </w:rPr>
+        <w:fldChar w:fldCharType="separate"/>
+      </w:r>
+      <w:r>
+        <w:rPr>
+          <w:rFonts w:ascii="Times New Roman" w:eastAsia="Yu Mincho" w:hAnsi="Times New Roman" w:cs="Times New Roman"/>
+          <w:noProof/>
+          <w:sz w:val="24"/>
+          <w:szCs w:val="24"/>
+          <w:lang w:eastAsia="ja-JP"/>
+        </w:rPr>
+        <w:t>6</w:t>
+      </w:r>
+      <w:r>
+        <w:rPr>
+          <w:rFonts w:ascii="Times New Roman" w:eastAsia="Yu Mincho" w:hAnsi="Times New Roman" w:cs="Times New Roman"/>
+          <w:sz w:val="24"/>
+          <w:szCs w:val="24"/>
+          <w:lang w:eastAsia="ja-JP"/>
+        </w:rPr>
+        <w:fldChar w:fldCharType="end"/>
+      </w:r>
+      <w:bookmarkEnd w:id="7"/>
+      <w:r>
+        <w:rPr>
+          <w:rFonts w:ascii="Times New Roman" w:eastAsia="Yu Mincho" w:hAnsi="Times New Roman" w:cs="Times New Roman"/>
+          <w:sz w:val="24"/>
+          <w:szCs w:val="24"/>
+          <w:lang w:eastAsia="ja-JP"/>
+        </w:rPr>
+        <w:t xml:space="preserve"> Overall monthly TR and ATTP trend chart in 2018.</w:t>
+      </w:r>
+    </w:p>
+    <w:p>
+      <w:pPr>
+        <w:spacing w:line="240" w:lineRule="auto"/>
+        <w:ind w:firstLine="720"/>
+        <w:jc w:val="both"/>
+        <w:rPr>
+          <w:rFonts w:ascii="Times New Roman" w:eastAsia="Yu Mincho" w:hAnsi="Times New Roman" w:cs="Times New Roman"/>
+          <w:sz w:val="24"/>
+          <w:szCs w:val="24"/>
+          <w:lang w:eastAsia="ja-JP"/>
+        </w:rPr>
+      </w:pPr>
+      <w:r>
+        <w:rPr>
+          <w:rFonts w:ascii="Times New Roman" w:eastAsia="Yu Mincho" w:hAnsi="Times New Roman" w:cs="Times New Roman"/>
+          <w:sz w:val="24"/>
+          <w:szCs w:val="24"/>
+          <w:lang w:eastAsia="ja-JP"/>
+        </w:rPr>
+        <w:fldChar w:fldCharType="begin"/>
+      </w:r>
+      <w:r>
+        <w:rPr>
+          <w:rFonts w:ascii="Times New Roman" w:eastAsia="Yu Mincho" w:hAnsi="Times New Roman" w:cs="Times New Roman"/>
+          <w:sz w:val="24"/>
+          <w:szCs w:val="24"/>
+          <w:lang w:eastAsia="ja-JP"/>
+        </w:rPr>
+        <w:instrText xml:space="preserve"> REF _Ref19285041 \h </w:instrText>
+      </w:r>
+      <w:r>
+        <w:rPr>
+          <w:rFonts w:ascii="Times New Roman" w:eastAsia="Yu Mincho" w:hAnsi="Times New Roman" w:cs="Times New Roman"/>
+          <w:sz w:val="24"/>
+          <w:szCs w:val="24"/>
+          <w:lang w:eastAsia="ja-JP"/>
+        </w:rPr>
+      </w:r>
+      <w:r>
+        <w:rPr>
+          <w:rFonts w:ascii="Times New Roman" w:eastAsia="Yu Mincho" w:hAnsi="Times New Roman" w:cs="Times New Roman"/>
+          <w:sz w:val="24"/>
+          <w:szCs w:val="24"/>
+          <w:lang w:eastAsia="ja-JP"/>
+        </w:rPr>
+        <w:fldChar w:fldCharType="separate"/>
+      </w:r>
+      <w:r>
+        <w:rPr>
+          <w:rFonts w:ascii="Times New Roman" w:eastAsia="Yu Mincho" w:hAnsi="Times New Roman" w:cs="Times New Roman"/>
+          <w:sz w:val="24"/>
+          <w:szCs w:val="24"/>
+          <w:lang w:eastAsia="ja-JP"/>
+        </w:rPr>
+        <w:t xml:space="preserve">Figure </w:t>
+      </w:r>
+      <w:r>
+        <w:rPr>
+          <w:rFonts w:ascii="Times New Roman" w:eastAsia="Yu Mincho" w:hAnsi="Times New Roman" w:cs="Times New Roman"/>
+          <w:noProof/>
+          <w:sz w:val="24"/>
+          <w:szCs w:val="24"/>
+          <w:lang w:eastAsia="ja-JP"/>
+        </w:rPr>
+        <w:t>7</w:t>
+      </w:r>
+      <w:r>
+        <w:rPr>
+          <w:rFonts w:ascii="Times New Roman" w:eastAsia="Yu Mincho" w:hAnsi="Times New Roman" w:cs="Times New Roman"/>
+          <w:sz w:val="24"/>
+          <w:szCs w:val="24"/>
+          <w:lang w:eastAsia="ja-JP"/>
+        </w:rPr>
+        <w:fldChar w:fldCharType="end"/>
+      </w:r>
+      <w:r>
+        <w:rPr>
+          <w:rFonts w:ascii="Times New Roman" w:eastAsia="Yu Mincho" w:hAnsi="Times New Roman" w:cs="Times New Roman"/>
+          <w:sz w:val="24"/>
+          <w:szCs w:val="24"/>
+          <w:lang w:eastAsia="ja-JP"/>
+        </w:rPr>
+        <w:t xml:space="preserve"> provides the trends by day of the week. We can see the overall transfer risk and ATTP peak on Friday, and the core of weekdays (Wednesday, Thursday, Friday) maintains higher levels of risk and penalties due to the overall traffic pattern. Weekends </w:t>
+      </w:r>
+      <w:r>
+        <w:rPr>
+          <w:rFonts w:ascii="Times New Roman" w:eastAsia="Yu Mincho" w:hAnsi="Times New Roman" w:cs="Times New Roman"/>
+          <w:sz w:val="24"/>
+          <w:szCs w:val="24"/>
+          <w:lang w:eastAsia="ja-JP"/>
+        </w:rPr>
+        <w:lastRenderedPageBreak/>
+        <w:t>and Monday’s ATTP and TR are relatively low due to flexible working schedule and less commuting activities.</w:t>
+      </w:r>
+    </w:p>
+    <w:p>
+      <w:pPr>
+        <w:keepNext/>
+        <w:spacing w:line="240" w:lineRule="auto"/>
+        <w:jc w:val="center"/>
+      </w:pPr>
+      <w:r>
+        <w:rPr>
+          <w:noProof/>
+        </w:rPr>
+        <w:drawing>
+          <wp:inline distT="0" distB="0" distL="0" distR="0" wp14:anchorId="696F542E" wp14:editId="08C643DD">
+            <wp:extent cx="5486400" cy="1860550"/>
+            <wp:effectExtent l="0" t="0" r="0" b="6350"/>
+            <wp:docPr id="18" name="Picture 18"/>
+            <wp:cNvGraphicFramePr>
+              <a:graphicFrameLocks xmlns:a="http://schemas.openxmlformats.org/drawingml/2006/main" noChangeAspect="1"/>
+            </wp:cNvGraphicFramePr>
+            <a:graphic xmlns:a="http://schemas.openxmlformats.org/drawingml/2006/main">
+              <a:graphicData uri="http://schemas.openxmlformats.org/drawingml/2006/picture">
+                <pic:pic xmlns:pic="http://schemas.openxmlformats.org/drawingml/2006/picture">
+                  <pic:nvPicPr>
+                    <pic:cNvPr id="0" name="Picture 7"/>
+                    <pic:cNvPicPr>
+                      <a:picLocks noChangeAspect="1" noChangeArrowheads="1"/>
+                    </pic:cNvPicPr>
+                  </pic:nvPicPr>
+                  <pic:blipFill>
+                    <a:blip r:embed="rId14">
+                      <a:extLst>
+                        <a:ext uri="{28A0092B-C50C-407E-A947-70E740481C1C}">
+                          <a14:useLocalDpi xmlns:a14="http://schemas.microsoft.com/office/drawing/2010/main" val="0"/>
+                        </a:ext>
+                      </a:extLst>
+                    </a:blip>
+                    <a:srcRect/>
+                    <a:stretch>
+                      <a:fillRect/>
+                    </a:stretch>
+                  </pic:blipFill>
+                  <pic:spPr bwMode="auto">
+                    <a:xfrm>
+                      <a:off x="0" y="0"/>
+                      <a:ext cx="5486400" cy="1860550"/>
+                    </a:xfrm>
+                    <a:prstGeom prst="rect">
+                      <a:avLst/>
+                    </a:prstGeom>
+                    <a:noFill/>
+                    <a:ln>
+                      <a:noFill/>
+                    </a:ln>
+                  </pic:spPr>
+                </pic:pic>
+              </a:graphicData>
+            </a:graphic>
+          </wp:inline>
+        </w:drawing>
+      </w:r>
+    </w:p>
+    <w:p>
+      <w:pPr>
+        <w:spacing w:line="240" w:lineRule="auto"/>
+        <w:jc w:val="center"/>
+        <w:rPr>
+          <w:rFonts w:ascii="Times New Roman" w:eastAsia="Yu Mincho" w:hAnsi="Times New Roman" w:cs="Times New Roman"/>
+          <w:sz w:val="24"/>
+          <w:szCs w:val="24"/>
+          <w:lang w:eastAsia="ja-JP"/>
+        </w:rPr>
+      </w:pPr>
+      <w:bookmarkStart w:id="8" w:name="_Ref19285041"/>
+      <w:r>
+        <w:rPr>
+          <w:rFonts w:ascii="Times New Roman" w:eastAsia="Yu Mincho" w:hAnsi="Times New Roman" w:cs="Times New Roman"/>
+          <w:sz w:val="24"/>
+          <w:szCs w:val="24"/>
+          <w:lang w:eastAsia="ja-JP"/>
+        </w:rPr>
+        <w:t xml:space="preserve">Figure </w:t>
+      </w:r>
+      <w:r>
+        <w:rPr>
+          <w:rFonts w:ascii="Times New Roman" w:eastAsia="Yu Mincho" w:hAnsi="Times New Roman" w:cs="Times New Roman"/>
+          <w:sz w:val="24"/>
+          <w:szCs w:val="24"/>
+          <w:lang w:eastAsia="ja-JP"/>
+        </w:rPr>
+        <w:fldChar w:fldCharType="begin"/>
+      </w:r>
+      <w:r>
+        <w:rPr>
+          <w:rFonts w:ascii="Times New Roman" w:eastAsia="Yu Mincho" w:hAnsi="Times New Roman" w:cs="Times New Roman"/>
+          <w:sz w:val="24"/>
+          <w:szCs w:val="24"/>
+          <w:lang w:eastAsia="ja-JP"/>
+        </w:rPr>
+        <w:instrText xml:space="preserve"> SEQ Figure \* ARABIC </w:instrText>
+      </w:r>
+      <w:r>
+        <w:rPr>
+          <w:rFonts w:ascii="Times New Roman" w:eastAsia="Yu Mincho" w:hAnsi="Times New Roman" w:cs="Times New Roman"/>
+          <w:sz w:val="24"/>
+          <w:szCs w:val="24"/>
+          <w:lang w:eastAsia="ja-JP"/>
+        </w:rPr>
+        <w:fldChar w:fldCharType="separate"/>
+      </w:r>
+      <w:r>
+        <w:rPr>
+          <w:rFonts w:ascii="Times New Roman" w:eastAsia="Yu Mincho" w:hAnsi="Times New Roman" w:cs="Times New Roman"/>
+          <w:noProof/>
+          <w:sz w:val="24"/>
+          <w:szCs w:val="24"/>
+          <w:lang w:eastAsia="ja-JP"/>
+        </w:rPr>
+        <w:t>7</w:t>
+      </w:r>
+      <w:r>
+        <w:rPr>
+          <w:rFonts w:ascii="Times New Roman" w:eastAsia="Yu Mincho" w:hAnsi="Times New Roman" w:cs="Times New Roman"/>
+          <w:sz w:val="24"/>
+          <w:szCs w:val="24"/>
+          <w:lang w:eastAsia="ja-JP"/>
+        </w:rPr>
+        <w:fldChar w:fldCharType="end"/>
+      </w:r>
+      <w:bookmarkEnd w:id="8"/>
+      <w:r>
+        <w:rPr>
+          <w:rFonts w:ascii="Times New Roman" w:eastAsia="Yu Mincho" w:hAnsi="Times New Roman" w:cs="Times New Roman"/>
+          <w:sz w:val="24"/>
+          <w:szCs w:val="24"/>
+          <w:lang w:eastAsia="ja-JP"/>
+        </w:rPr>
+        <w:t xml:space="preserve"> Overall Weekday TR and ATTP Trend Chart in 2018.</w:t>
+      </w:r>
+    </w:p>
+    <w:p>
+      <w:pPr>
+        <w:spacing w:line="240" w:lineRule="auto"/>
+        <w:ind w:firstLine="720"/>
+        <w:jc w:val="both"/>
+        <w:rPr>
+          <w:rFonts w:ascii="Times New Roman" w:eastAsia="Yu Mincho" w:hAnsi="Times New Roman" w:cs="Times New Roman"/>
+          <w:sz w:val="24"/>
+          <w:szCs w:val="24"/>
+          <w:lang w:eastAsia="ja-JP"/>
+        </w:rPr>
+      </w:pPr>
+      <w:r>
+        <w:rPr>
+          <w:rFonts w:ascii="Times New Roman" w:eastAsia="Yu Mincho" w:hAnsi="Times New Roman" w:cs="Times New Roman"/>
+          <w:sz w:val="24"/>
+          <w:szCs w:val="24"/>
+          <w:lang w:eastAsia="ja-JP"/>
+        </w:rPr>
+        <w:fldChar w:fldCharType="begin"/>
+      </w:r>
+      <w:r>
+        <w:rPr>
+          <w:rFonts w:ascii="Times New Roman" w:eastAsia="Yu Mincho" w:hAnsi="Times New Roman" w:cs="Times New Roman"/>
+          <w:sz w:val="24"/>
+          <w:szCs w:val="24"/>
+          <w:lang w:eastAsia="ja-JP"/>
+        </w:rPr>
+        <w:instrText xml:space="preserve"> REF _Ref19285045 \h </w:instrText>
+      </w:r>
+      <w:r>
+        <w:rPr>
+          <w:rFonts w:ascii="Times New Roman" w:eastAsia="Yu Mincho" w:hAnsi="Times New Roman" w:cs="Times New Roman"/>
+          <w:sz w:val="24"/>
+          <w:szCs w:val="24"/>
+          <w:lang w:eastAsia="ja-JP"/>
+        </w:rPr>
+      </w:r>
+      <w:r>
+        <w:rPr>
+          <w:rFonts w:ascii="Times New Roman" w:eastAsia="Yu Mincho" w:hAnsi="Times New Roman" w:cs="Times New Roman"/>
+          <w:sz w:val="24"/>
+          <w:szCs w:val="24"/>
+          <w:lang w:eastAsia="ja-JP"/>
+        </w:rPr>
+        <w:fldChar w:fldCharType="separate"/>
+      </w:r>
+      <w:r>
+        <w:rPr>
+          <w:rFonts w:ascii="Times New Roman" w:eastAsia="Yu Mincho" w:hAnsi="Times New Roman" w:cs="Times New Roman"/>
+          <w:sz w:val="24"/>
+          <w:szCs w:val="24"/>
+          <w:lang w:eastAsia="ja-JP"/>
+        </w:rPr>
+        <w:t xml:space="preserve">Figure </w:t>
+      </w:r>
+      <w:r>
+        <w:rPr>
+          <w:rFonts w:ascii="Times New Roman" w:eastAsia="Yu Mincho" w:hAnsi="Times New Roman" w:cs="Times New Roman"/>
+          <w:noProof/>
+          <w:sz w:val="24"/>
+          <w:szCs w:val="24"/>
+          <w:lang w:eastAsia="ja-JP"/>
+        </w:rPr>
+        <w:t>8</w:t>
+      </w:r>
+      <w:r>
+        <w:rPr>
+          <w:rFonts w:ascii="Times New Roman" w:eastAsia="Yu Mincho" w:hAnsi="Times New Roman" w:cs="Times New Roman"/>
+          <w:sz w:val="24"/>
+          <w:szCs w:val="24"/>
+          <w:lang w:eastAsia="ja-JP"/>
+        </w:rPr>
+        <w:fldChar w:fldCharType="end"/>
+      </w:r>
+      <w:r>
+        <w:rPr>
+          <w:rFonts w:ascii="Times New Roman" w:eastAsia="Yu Mincho" w:hAnsi="Times New Roman" w:cs="Times New Roman"/>
+          <w:sz w:val="24"/>
+          <w:szCs w:val="24"/>
+          <w:lang w:eastAsia="ja-JP"/>
+        </w:rPr>
+        <w:t xml:space="preserve"> illustrates the hourly trend, while </w:t>
+      </w:r>
+      <w:r>
+        <w:rPr>
+          <w:rFonts w:ascii="Times New Roman" w:eastAsia="Yu Mincho" w:hAnsi="Times New Roman" w:cs="Times New Roman"/>
+          <w:sz w:val="24"/>
+          <w:szCs w:val="24"/>
+          <w:lang w:eastAsia="ja-JP"/>
+        </w:rPr>
+        <w:fldChar w:fldCharType="begin"/>
+      </w:r>
+      <w:r>
+        <w:rPr>
+          <w:rFonts w:ascii="Times New Roman" w:eastAsia="Yu Mincho" w:hAnsi="Times New Roman" w:cs="Times New Roman"/>
+          <w:sz w:val="24"/>
+          <w:szCs w:val="24"/>
+          <w:lang w:eastAsia="ja-JP"/>
+        </w:rPr>
+        <w:instrText xml:space="preserve"> REF _Ref19285053 \h </w:instrText>
+      </w:r>
+      <w:r>
+        <w:rPr>
+          <w:rFonts w:ascii="Times New Roman" w:eastAsia="Yu Mincho" w:hAnsi="Times New Roman" w:cs="Times New Roman"/>
+          <w:sz w:val="24"/>
+          <w:szCs w:val="24"/>
+          <w:lang w:eastAsia="ja-JP"/>
+        </w:rPr>
+      </w:r>
+      <w:r>
+        <w:rPr>
+          <w:rFonts w:ascii="Times New Roman" w:eastAsia="Yu Mincho" w:hAnsi="Times New Roman" w:cs="Times New Roman"/>
+          <w:sz w:val="24"/>
+          <w:szCs w:val="24"/>
+          <w:lang w:eastAsia="ja-JP"/>
+        </w:rPr>
+        <w:fldChar w:fldCharType="separate"/>
+      </w:r>
+      <w:r>
+        <w:rPr>
+          <w:rFonts w:ascii="Times New Roman" w:eastAsia="Yu Mincho" w:hAnsi="Times New Roman" w:cs="Times New Roman"/>
+          <w:sz w:val="24"/>
+          <w:szCs w:val="24"/>
+          <w:lang w:eastAsia="ja-JP"/>
+        </w:rPr>
+        <w:t xml:space="preserve">Figure </w:t>
+      </w:r>
+      <w:r>
+        <w:rPr>
+          <w:rFonts w:ascii="Times New Roman" w:eastAsia="Yu Mincho" w:hAnsi="Times New Roman" w:cs="Times New Roman"/>
+          <w:noProof/>
+          <w:sz w:val="24"/>
+          <w:szCs w:val="24"/>
+          <w:lang w:eastAsia="ja-JP"/>
+        </w:rPr>
+        <w:t>9</w:t>
+      </w:r>
+      <w:r>
+        <w:rPr>
+          <w:rFonts w:ascii="Times New Roman" w:eastAsia="Yu Mincho" w:hAnsi="Times New Roman" w:cs="Times New Roman"/>
+          <w:sz w:val="24"/>
+          <w:szCs w:val="24"/>
+          <w:lang w:eastAsia="ja-JP"/>
+        </w:rPr>
+        <w:fldChar w:fldCharType="end"/>
+      </w:r>
+      <w:r>
+        <w:rPr>
+          <w:rFonts w:ascii="Times New Roman" w:eastAsia="Yu Mincho" w:hAnsi="Times New Roman" w:cs="Times New Roman"/>
+          <w:sz w:val="24"/>
+          <w:szCs w:val="24"/>
+          <w:lang w:eastAsia="ja-JP"/>
+        </w:rPr>
+        <w:t xml:space="preserve"> maps the spatial patterns during time penalty periods when transfer risk and penalties clusters are high: mornings (8:00 – 9:00 and 9:00 – 10:00), afternoon (17:00 – 18:00 and 18:00 – 19:00), and night hours (22:00 – 23:00 and 23:00 – 24:00). High risk and penalties during the morning and afternoon periods can be explained by overall traffic pattern during these busy hours. However, nighttime with lower traffic also witnesses high transfer risk and high total time penalty. While the risk of missing a transfer does not increase dramatically at night, the consequences (time penalties) are higher due to sparser scheduled services (see </w:t>
+      </w:r>
+      <w:r>
+        <w:rPr>
+          <w:rFonts w:ascii="Times New Roman" w:eastAsia="Yu Mincho" w:hAnsi="Times New Roman" w:cs="Times New Roman"/>
+          <w:sz w:val="24"/>
+          <w:szCs w:val="24"/>
+          <w:lang w:eastAsia="ja-JP"/>
+        </w:rPr>
+        <w:fldChar w:fldCharType="begin"/>
+      </w:r>
+      <w:r>
+        <w:rPr>
+          <w:rFonts w:ascii="Times New Roman" w:eastAsia="Yu Mincho" w:hAnsi="Times New Roman" w:cs="Times New Roman"/>
+          <w:sz w:val="24"/>
+          <w:szCs w:val="24"/>
+          <w:lang w:eastAsia="ja-JP"/>
+        </w:rPr>
+        <w:instrText xml:space="preserve"> REF _Ref19285045 \h </w:instrText>
+      </w:r>
+      <w:r>
+        <w:rPr>
+          <w:rFonts w:ascii="Times New Roman" w:eastAsia="Yu Mincho" w:hAnsi="Times New Roman" w:cs="Times New Roman"/>
+          <w:sz w:val="24"/>
+          <w:szCs w:val="24"/>
+          <w:lang w:eastAsia="ja-JP"/>
+        </w:rPr>
+      </w:r>
+      <w:r>
+        <w:rPr>
+          <w:rFonts w:ascii="Times New Roman" w:eastAsia="Yu Mincho" w:hAnsi="Times New Roman" w:cs="Times New Roman"/>
+          <w:sz w:val="24"/>
+          <w:szCs w:val="24"/>
+          <w:lang w:eastAsia="ja-JP"/>
+        </w:rPr>
+        <w:fldChar w:fldCharType="separate"/>
+      </w:r>
+      <w:r>
+        <w:rPr>
+          <w:rFonts w:ascii="Times New Roman" w:eastAsia="Yu Mincho" w:hAnsi="Times New Roman" w:cs="Times New Roman"/>
+          <w:sz w:val="24"/>
+          <w:szCs w:val="24"/>
+          <w:lang w:eastAsia="ja-JP"/>
+        </w:rPr>
+        <w:t xml:space="preserve">Figure </w:t>
+      </w:r>
+      <w:r>
+        <w:rPr>
+          <w:rFonts w:ascii="Times New Roman" w:eastAsia="Yu Mincho" w:hAnsi="Times New Roman" w:cs="Times New Roman"/>
+          <w:noProof/>
+          <w:sz w:val="24"/>
+          <w:szCs w:val="24"/>
+          <w:lang w:eastAsia="ja-JP"/>
+        </w:rPr>
+        <w:t>8</w:t>
+      </w:r>
+      <w:r>
+        <w:rPr>
+          <w:rFonts w:ascii="Times New Roman" w:eastAsia="Yu Mincho" w:hAnsi="Times New Roman" w:cs="Times New Roman"/>
+          <w:sz w:val="24"/>
+          <w:szCs w:val="24"/>
+          <w:lang w:eastAsia="ja-JP"/>
+        </w:rPr>
+        <w:fldChar w:fldCharType="end"/>
+      </w:r>
+      <w:r>
+        <w:rPr>
+          <w:rFonts w:ascii="Times New Roman" w:eastAsia="Yu Mincho" w:hAnsi="Times New Roman" w:cs="Times New Roman"/>
+          <w:sz w:val="24"/>
+          <w:szCs w:val="24"/>
+          <w:lang w:eastAsia="ja-JP"/>
+        </w:rPr>
+        <w:t xml:space="preserve"> and </w:t>
+      </w:r>
+      <w:r>
+        <w:rPr>
+          <w:rFonts w:ascii="Times New Roman" w:eastAsia="Yu Mincho" w:hAnsi="Times New Roman" w:cs="Times New Roman"/>
+          <w:sz w:val="24"/>
+          <w:szCs w:val="24"/>
+          <w:lang w:eastAsia="ja-JP"/>
+        </w:rPr>
+        <w:fldChar w:fldCharType="begin"/>
+      </w:r>
+      <w:r>
+        <w:rPr>
+          <w:rFonts w:ascii="Times New Roman" w:eastAsia="Yu Mincho" w:hAnsi="Times New Roman" w:cs="Times New Roman"/>
+          <w:sz w:val="24"/>
+          <w:szCs w:val="24"/>
+          <w:lang w:eastAsia="ja-JP"/>
+        </w:rPr>
+        <w:instrText xml:space="preserve"> REF _Ref19285053 \h </w:instrText>
+      </w:r>
+      <w:r>
+        <w:rPr>
+          <w:rFonts w:ascii="Times New Roman" w:eastAsia="Yu Mincho" w:hAnsi="Times New Roman" w:cs="Times New Roman"/>
+          <w:sz w:val="24"/>
+          <w:szCs w:val="24"/>
+          <w:lang w:eastAsia="ja-JP"/>
+        </w:rPr>
+      </w:r>
+      <w:r>
+        <w:rPr>
+          <w:rFonts w:ascii="Times New Roman" w:eastAsia="Yu Mincho" w:hAnsi="Times New Roman" w:cs="Times New Roman"/>
+          <w:sz w:val="24"/>
+          <w:szCs w:val="24"/>
+          <w:lang w:eastAsia="ja-JP"/>
+        </w:rPr>
+        <w:fldChar w:fldCharType="separate"/>
+      </w:r>
+      <w:r>
+        <w:rPr>
+          <w:rFonts w:ascii="Times New Roman" w:eastAsia="Yu Mincho" w:hAnsi="Times New Roman" w:cs="Times New Roman"/>
+          <w:sz w:val="24"/>
+          <w:szCs w:val="24"/>
+          <w:lang w:eastAsia="ja-JP"/>
+        </w:rPr>
+        <w:t xml:space="preserve">Figure </w:t>
+      </w:r>
+      <w:r>
+        <w:rPr>
+          <w:rFonts w:ascii="Times New Roman" w:eastAsia="Yu Mincho" w:hAnsi="Times New Roman" w:cs="Times New Roman"/>
+          <w:noProof/>
+          <w:sz w:val="24"/>
+          <w:szCs w:val="24"/>
+          <w:lang w:eastAsia="ja-JP"/>
+        </w:rPr>
+        <w:t>9</w:t>
+      </w:r>
+      <w:r>
+        <w:rPr>
+          <w:rFonts w:ascii="Times New Roman" w:eastAsia="Yu Mincho" w:hAnsi="Times New Roman" w:cs="Times New Roman"/>
+          <w:sz w:val="24"/>
+          <w:szCs w:val="24"/>
+          <w:lang w:eastAsia="ja-JP"/>
+        </w:rPr>
+        <w:fldChar w:fldCharType="end"/>
+      </w:r>
+      <w:r>
+        <w:rPr>
+          <w:rFonts w:ascii="Times New Roman" w:eastAsia="Yu Mincho" w:hAnsi="Times New Roman" w:cs="Times New Roman"/>
+          <w:sz w:val="24"/>
+          <w:szCs w:val="24"/>
+          <w:lang w:eastAsia="ja-JP"/>
+        </w:rPr>
+        <w:t xml:space="preserve">). </w:t>
+      </w:r>
+    </w:p>
+    <w:p>
+      <w:pPr>
+        <w:keepNext/>
+        <w:spacing w:line="240" w:lineRule="auto"/>
+        <w:jc w:val="center"/>
+      </w:pPr>
+      <w:r>
+        <w:rPr>
+          <w:noProof/>
+        </w:rPr>
+        <w:drawing>
+          <wp:inline distT="0" distB="0" distL="0" distR="0" wp14:anchorId="6EFD641E" wp14:editId="52BE8D7A">
+            <wp:extent cx="5429250" cy="2028825"/>
+            <wp:effectExtent l="0" t="0" r="0" b="9525"/>
+            <wp:docPr id="17" name="Picture 17"/>
+            <wp:cNvGraphicFramePr>
+              <a:graphicFrameLocks xmlns:a="http://schemas.openxmlformats.org/drawingml/2006/main" noChangeAspect="1"/>
+            </wp:cNvGraphicFramePr>
+            <a:graphic xmlns:a="http://schemas.openxmlformats.org/drawingml/2006/main">
+              <a:graphicData uri="http://schemas.openxmlformats.org/drawingml/2006/picture">
+                <pic:pic xmlns:pic="http://schemas.openxmlformats.org/drawingml/2006/picture">
+                  <pic:nvPicPr>
+                    <pic:cNvPr id="0" name="Picture 9"/>
+                    <pic:cNvPicPr>
+                      <a:picLocks noChangeAspect="1" noChangeArrowheads="1"/>
+                    </pic:cNvPicPr>
+                  </pic:nvPicPr>
+                  <pic:blipFill>
+                    <a:blip r:embed="rId15">
+                      <a:extLst>
+                        <a:ext uri="{28A0092B-C50C-407E-A947-70E740481C1C}">
+                          <a14:useLocalDpi xmlns:a14="http://schemas.microsoft.com/office/drawing/2010/main" val="0"/>
+                        </a:ext>
+                      </a:extLst>
+                    </a:blip>
+                    <a:srcRect/>
+                    <a:stretch>
+                      <a:fillRect/>
+                    </a:stretch>
+                  </pic:blipFill>
+                  <pic:spPr bwMode="auto">
+                    <a:xfrm>
+                      <a:off x="0" y="0"/>
+                      <a:ext cx="5429250" cy="2028825"/>
+                    </a:xfrm>
+                    <a:prstGeom prst="rect">
+                      <a:avLst/>
+                    </a:prstGeom>
+                    <a:noFill/>
+                    <a:ln>
+                      <a:noFill/>
+                    </a:ln>
+                  </pic:spPr>
+                </pic:pic>
+              </a:graphicData>
+            </a:graphic>
+          </wp:inline>
+        </w:drawing>
+      </w:r>
+    </w:p>
+    <w:p>
+      <w:pPr>
+        <w:spacing w:line="240" w:lineRule="auto"/>
+        <w:jc w:val="center"/>
+        <w:rPr>
+          <w:rFonts w:ascii="Times New Roman" w:eastAsia="Yu Mincho" w:hAnsi="Times New Roman" w:cs="Times New Roman"/>
+          <w:sz w:val="24"/>
+          <w:szCs w:val="24"/>
+          <w:lang w:eastAsia="ja-JP"/>
+        </w:rPr>
+      </w:pPr>
+      <w:bookmarkStart w:id="9" w:name="_Ref19285045"/>
+      <w:r>
+        <w:rPr>
+          <w:rFonts w:ascii="Times New Roman" w:eastAsia="Yu Mincho" w:hAnsi="Times New Roman" w:cs="Times New Roman"/>
+          <w:sz w:val="24"/>
+          <w:szCs w:val="24"/>
+          <w:lang w:eastAsia="ja-JP"/>
+        </w:rPr>
+        <w:t xml:space="preserve">Figure </w:t>
+      </w:r>
+      <w:r>
+        <w:rPr>
+          <w:rFonts w:ascii="Times New Roman" w:eastAsia="Yu Mincho" w:hAnsi="Times New Roman" w:cs="Times New Roman"/>
+          <w:sz w:val="24"/>
+          <w:szCs w:val="24"/>
+          <w:lang w:eastAsia="ja-JP"/>
+        </w:rPr>
+        <w:fldChar w:fldCharType="begin"/>
+      </w:r>
+      <w:r>
+        <w:rPr>
+          <w:rFonts w:ascii="Times New Roman" w:eastAsia="Yu Mincho" w:hAnsi="Times New Roman" w:cs="Times New Roman"/>
+          <w:sz w:val="24"/>
+          <w:szCs w:val="24"/>
+          <w:lang w:eastAsia="ja-JP"/>
+        </w:rPr>
+        <w:instrText xml:space="preserve"> SEQ Figure \* ARABIC </w:instrText>
+      </w:r>
+      <w:r>
+        <w:rPr>
+          <w:rFonts w:ascii="Times New Roman" w:eastAsia="Yu Mincho" w:hAnsi="Times New Roman" w:cs="Times New Roman"/>
+          <w:sz w:val="24"/>
+          <w:szCs w:val="24"/>
+          <w:lang w:eastAsia="ja-JP"/>
+        </w:rPr>
+        <w:fldChar w:fldCharType="separate"/>
+      </w:r>
+      <w:r>
+        <w:rPr>
+          <w:rFonts w:ascii="Times New Roman" w:eastAsia="Yu Mincho" w:hAnsi="Times New Roman" w:cs="Times New Roman"/>
+          <w:noProof/>
+          <w:sz w:val="24"/>
+          <w:szCs w:val="24"/>
+          <w:lang w:eastAsia="ja-JP"/>
+        </w:rPr>
+        <w:t>8</w:t>
+      </w:r>
+      <w:r>
+        <w:rPr>
+          <w:rFonts w:ascii="Times New Roman" w:eastAsia="Yu Mincho" w:hAnsi="Times New Roman" w:cs="Times New Roman"/>
+          <w:sz w:val="24"/>
+          <w:szCs w:val="24"/>
+          <w:lang w:eastAsia="ja-JP"/>
+        </w:rPr>
+        <w:fldChar w:fldCharType="end"/>
+      </w:r>
+      <w:bookmarkEnd w:id="9"/>
+      <w:r>
+        <w:rPr>
+          <w:rFonts w:ascii="Times New Roman" w:eastAsia="Yu Mincho" w:hAnsi="Times New Roman" w:cs="Times New Roman"/>
+          <w:sz w:val="24"/>
+          <w:szCs w:val="24"/>
+          <w:lang w:eastAsia="ja-JP"/>
+        </w:rPr>
+        <w:t xml:space="preserve"> Overall Hourly TR and ATTP Trend Chart.</w:t>
+      </w:r>
+    </w:p>
+    <w:p>
+      <w:pPr>
+        <w:spacing w:line="240" w:lineRule="auto"/>
+        <w:jc w:val="center"/>
+        <w:rPr>
+          <w:rFonts w:ascii="Times New Roman" w:eastAsia="Yu Mincho" w:hAnsi="Times New Roman" w:cs="Times New Roman"/>
+          <w:sz w:val="24"/>
+          <w:szCs w:val="24"/>
+          <w:lang w:eastAsia="ja-JP"/>
+        </w:rPr>
+      </w:pPr>
+    </w:p>
+    <w:p>
+      <w:pPr>
+        <w:spacing w:line="240" w:lineRule="auto"/>
+        <w:jc w:val="center"/>
+        <w:rPr>
+          <w:rFonts w:ascii="Times New Roman" w:eastAsia="Yu Mincho" w:hAnsi="Times New Roman" w:cs="Times New Roman"/>
+          <w:sz w:val="24"/>
+          <w:szCs w:val="24"/>
+          <w:highlight w:val="yellow"/>
+          <w:lang w:eastAsia="ja-JP"/>
+        </w:rPr>
+      </w:pPr>
+      <w:r>
+        <w:rPr>
+          <w:rFonts w:ascii="Times New Roman" w:eastAsia="Yu Mincho" w:hAnsi="Times New Roman" w:cs="Times New Roman"/>
+          <w:noProof/>
+          <w:sz w:val="24"/>
+          <w:szCs w:val="24"/>
+        </w:rPr>
+        <w:lastRenderedPageBreak/>
+        <w:drawing>
+          <wp:inline distT="0" distB="0" distL="0" distR="0" wp14:anchorId="09F6B2F6" wp14:editId="2CB5CBFF">
+            <wp:extent cx="4781550" cy="5381625"/>
+            <wp:effectExtent l="0" t="0" r="0" b="9525"/>
+            <wp:docPr id="16" name="Picture 16"/>
+            <wp:cNvGraphicFramePr>
+              <a:graphicFrameLocks xmlns:a="http://schemas.openxmlformats.org/drawingml/2006/main" noChangeAspect="1"/>
+            </wp:cNvGraphicFramePr>
+            <a:graphic xmlns:a="http://schemas.openxmlformats.org/drawingml/2006/main">
+              <a:graphicData uri="http://schemas.openxmlformats.org/drawingml/2006/picture">
+                <pic:pic xmlns:pic="http://schemas.openxmlformats.org/drawingml/2006/picture">
+                  <pic:nvPicPr>
+                    <pic:cNvPr id="0" name="Picture 8"/>
+                    <pic:cNvPicPr>
+                      <a:picLocks noChangeAspect="1" noChangeArrowheads="1"/>
+                    </pic:cNvPicPr>
+                  </pic:nvPicPr>
+                  <pic:blipFill>
+                    <a:blip r:embed="rId16">
+                      <a:extLst>
+                        <a:ext uri="{28A0092B-C50C-407E-A947-70E740481C1C}">
+                          <a14:useLocalDpi xmlns:a14="http://schemas.microsoft.com/office/drawing/2010/main" val="0"/>
+                        </a:ext>
+                      </a:extLst>
+                    </a:blip>
+                    <a:srcRect/>
+                    <a:stretch>
+                      <a:fillRect/>
+                    </a:stretch>
+                  </pic:blipFill>
+                  <pic:spPr bwMode="auto">
+                    <a:xfrm>
+                      <a:off x="0" y="0"/>
+                      <a:ext cx="4781550" cy="5381625"/>
+                    </a:xfrm>
+                    <a:prstGeom prst="rect">
+                      <a:avLst/>
+                    </a:prstGeom>
+                    <a:noFill/>
+                    <a:ln>
+                      <a:noFill/>
+                    </a:ln>
+                  </pic:spPr>
+                </pic:pic>
+              </a:graphicData>
+            </a:graphic>
+          </wp:inline>
+        </w:drawing>
+      </w:r>
+    </w:p>
+    <w:p>
+      <w:pPr>
+        <w:spacing w:line="240" w:lineRule="auto"/>
+        <w:jc w:val="center"/>
+        <w:rPr>
+          <w:rFonts w:ascii="Times New Roman" w:hAnsi="Times New Roman" w:cs="Times New Roman"/>
+          <w:sz w:val="24"/>
+          <w:szCs w:val="24"/>
+        </w:rPr>
+      </w:pPr>
+      <w:bookmarkStart w:id="10" w:name="_Ref19285053"/>
+      <w:r>
+        <w:rPr>
+          <w:rFonts w:ascii="Times New Roman" w:eastAsia="Yu Mincho" w:hAnsi="Times New Roman" w:cs="Times New Roman"/>
+          <w:sz w:val="24"/>
+          <w:szCs w:val="24"/>
+          <w:lang w:eastAsia="ja-JP"/>
+        </w:rPr>
+        <w:t xml:space="preserve">Figure </w:t>
+      </w:r>
+      <w:r>
+        <w:rPr>
+          <w:rFonts w:ascii="Times New Roman" w:eastAsia="Yu Mincho" w:hAnsi="Times New Roman" w:cs="Times New Roman"/>
+          <w:sz w:val="24"/>
+          <w:szCs w:val="24"/>
+          <w:lang w:eastAsia="ja-JP"/>
+        </w:rPr>
+        <w:fldChar w:fldCharType="begin"/>
+      </w:r>
+      <w:r>
+        <w:rPr>
+          <w:rFonts w:ascii="Times New Roman" w:eastAsia="Yu Mincho" w:hAnsi="Times New Roman" w:cs="Times New Roman"/>
+          <w:sz w:val="24"/>
+          <w:szCs w:val="24"/>
+          <w:lang w:eastAsia="ja-JP"/>
+        </w:rPr>
+        <w:instrText xml:space="preserve"> SEQ Figure \* ARABIC </w:instrText>
+      </w:r>
+      <w:r>
+        <w:rPr>
+          <w:rFonts w:ascii="Times New Roman" w:eastAsia="Yu Mincho" w:hAnsi="Times New Roman" w:cs="Times New Roman"/>
+          <w:sz w:val="24"/>
+          <w:szCs w:val="24"/>
+          <w:lang w:eastAsia="ja-JP"/>
+        </w:rPr>
+        <w:fldChar w:fldCharType="separate"/>
+      </w:r>
+      <w:r>
+        <w:rPr>
+          <w:rFonts w:ascii="Times New Roman" w:eastAsia="Yu Mincho" w:hAnsi="Times New Roman" w:cs="Times New Roman"/>
+          <w:noProof/>
+          <w:sz w:val="24"/>
+          <w:szCs w:val="24"/>
+          <w:lang w:eastAsia="ja-JP"/>
+        </w:rPr>
+        <w:t>9</w:t>
+      </w:r>
+      <w:r>
+        <w:rPr>
+          <w:rFonts w:ascii="Times New Roman" w:eastAsia="Yu Mincho" w:hAnsi="Times New Roman" w:cs="Times New Roman"/>
+          <w:sz w:val="24"/>
+          <w:szCs w:val="24"/>
+          <w:lang w:eastAsia="ja-JP"/>
+        </w:rPr>
+        <w:fldChar w:fldCharType="end"/>
+      </w:r>
+      <w:bookmarkEnd w:id="10"/>
+      <w:r>
+        <w:rPr>
+          <w:rFonts w:ascii="Times New Roman" w:eastAsia="Yu Mincho" w:hAnsi="Times New Roman" w:cs="Times New Roman"/>
+          <w:sz w:val="24"/>
+          <w:szCs w:val="24"/>
+          <w:lang w:eastAsia="ja-JP"/>
+        </w:rPr>
+        <w:t xml:space="preserve"> Average Total Time Penalty (ATTP) Hourly Temporal Pattern during three major high time periods.</w:t>
+      </w:r>
+    </w:p>
+    <w:p>
+      <w:pPr>
+        <w:spacing w:line="240" w:lineRule="auto"/>
+        <w:jc w:val="both"/>
+        <w:rPr>
+          <w:rFonts w:ascii="Times New Roman" w:eastAsia="Yu Mincho" w:hAnsi="Times New Roman" w:cs="Times New Roman"/>
+          <w:sz w:val="24"/>
+          <w:szCs w:val="24"/>
+          <w:lang w:eastAsia="ja-JP"/>
+        </w:rPr>
+      </w:pPr>
+      <w:r>
+        <w:rPr>
+          <w:rFonts w:ascii="Times New Roman" w:eastAsia="Yu Mincho" w:hAnsi="Times New Roman" w:cs="Times New Roman"/>
+          <w:sz w:val="24"/>
+          <w:szCs w:val="24"/>
+          <w:lang w:eastAsia="ja-JP"/>
+        </w:rPr>
+        <w:tab/>
+        <w:t>To examine the impacts of weather and special event days on transfer risk and penalties, we analyzed all days with more than 1.78 centimeters precipitation per day and all days with football games. During days with heavy precipitation, average transfer risk increases to 7.47% and average total time penalty increases to 3.92 minutes. During the football game days, average transfer risk increases to 8.66% and average total time penalty increases to 4.36 minutes. Extreme weather and major events have significant impact on the public transit transfer performance.</w:t>
+      </w:r>
+    </w:p>
+    <w:p>
+      <w:pPr>
+        <w:spacing w:line="240" w:lineRule="auto"/>
+        <w:jc w:val="both"/>
+        <w:rPr>
+          <w:rFonts w:ascii="Times New Roman" w:eastAsia="Yu Mincho" w:hAnsi="Times New Roman" w:cs="Times New Roman"/>
+          <w:sz w:val="24"/>
+          <w:szCs w:val="24"/>
+          <w:lang w:eastAsia="ja-JP"/>
+        </w:rPr>
+      </w:pPr>
+    </w:p>
+    <w:p>
+      <w:pPr>
+        <w:pStyle w:val="ListParagraph"/>
+        <w:rPr>
+          <w:rFonts w:eastAsia="Yu Mincho"/>
+          <w:lang w:eastAsia="ja-JP"/>
+        </w:rPr>
+      </w:pPr>
+    </w:p>
+    <w:p>
+      <w:pPr>
+        <w:pStyle w:val="ListParagraph"/>
+        <w:numPr>
+          <w:ilvl w:val="1"/>
+          <w:numId w:val="1"/>
+        </w:numPr>
+        <w:spacing w:line="240" w:lineRule="auto"/>
+        <w:jc w:val="both"/>
+        <w:rPr>
+          <w:rFonts w:ascii="Times New Roman" w:hAnsi="Times New Roman" w:cs="Times New Roman"/>
+          <w:sz w:val="24"/>
+          <w:szCs w:val="24"/>
+          <w:u w:val="single"/>
+        </w:rPr>
+      </w:pPr>
+      <w:r>
+        <w:rPr>
+          <w:rFonts w:ascii="Times New Roman" w:hAnsi="Times New Roman" w:cs="Times New Roman"/>
+          <w:sz w:val="24"/>
+          <w:szCs w:val="24"/>
+          <w:u w:val="single"/>
+        </w:rPr>
+        <w:t>Simulating the impacts of dedicated bus lanes</w:t>
+      </w:r>
+    </w:p>
+    <w:p>
+      <w:pPr>
+        <w:spacing w:line="240" w:lineRule="auto"/>
+        <w:jc w:val="both"/>
+        <w:rPr>
+          <w:rFonts w:ascii="Times New Roman" w:eastAsia="Yu Mincho" w:hAnsi="Times New Roman" w:cs="Times New Roman"/>
+          <w:sz w:val="24"/>
+          <w:szCs w:val="24"/>
+          <w:lang w:eastAsia="ja-JP"/>
+        </w:rPr>
+      </w:pPr>
+      <w:r>
+        <w:rPr>
+          <w:rFonts w:ascii="Times New Roman" w:eastAsia="Yu Mincho" w:hAnsi="Times New Roman" w:cs="Times New Roman"/>
+          <w:i/>
+          <w:sz w:val="24"/>
+          <w:szCs w:val="24"/>
+          <w:lang w:eastAsia="ja-JP"/>
+        </w:rPr>
+        <w:lastRenderedPageBreak/>
+        <w:t>Dedicated bus lanes</w:t>
+      </w:r>
+      <w:r>
+        <w:rPr>
+          <w:rFonts w:ascii="Times New Roman" w:eastAsia="Yu Mincho" w:hAnsi="Times New Roman" w:cs="Times New Roman"/>
+          <w:sz w:val="24"/>
+          <w:szCs w:val="24"/>
+          <w:lang w:eastAsia="ja-JP"/>
+        </w:rPr>
+        <w:t xml:space="preserve"> (DBL) can provide benefits for a bus system by reducing delays due to automobile traffic. Without the disturbance of traffic congestion, bus rapid transit (BRT) systems with separated DBL can achieve rail-like performance </w:t>
+      </w:r>
+      <w:r>
+        <w:rPr>
+          <w:rFonts w:ascii="Times New Roman" w:eastAsia="Yu Mincho" w:hAnsi="Times New Roman" w:cs="Times New Roman"/>
+          <w:sz w:val="24"/>
+          <w:szCs w:val="24"/>
+          <w:lang w:eastAsia="ja-JP"/>
+        </w:rPr>
+        <w:fldChar w:fldCharType="begin" w:fldLock="1"/>
+      </w:r>
+      <w:r>
+        <w:rPr>
+          <w:rFonts w:ascii="Times New Roman" w:eastAsia="Yu Mincho" w:hAnsi="Times New Roman" w:cs="Times New Roman"/>
+          <w:sz w:val="24"/>
+          <w:szCs w:val="24"/>
+          <w:lang w:eastAsia="ja-JP"/>
+        </w:rPr>
+        <w:instrText>ADDIN CSL_CITATION {"citationItems":[{"id":"ITEM-1","itemData":{"ISSN":"0361-1981","author":[{"dropping-particle":"","family":"Li","given":"Jing-Quan","non-dropping-particle":"","parse-names":false,"suffix":""},{"dropping-particle":"","family":"Song","given":"Myoung","non-dropping-particle":"","parse-names":false,"suffix":""},{"dropping-particle":"","family":"Li","given":"Meng","non-dropping-particle":"","parse-names":false,"suffix":""},{"dropping-particle":"","family":"Zhang","given":"Wei-Bin","non-dropping-particle":"","parse-names":false,"suffix":""}],"container-title":"Transportation Research Record: Journal of the Transportation Research Board","id":"ITEM-1","issue":"2111","issued":{"date-parts":[["2009"]]},"page":"76-82","publisher":"Transportation Research Board of the National Academies","title":"Planning for bus rapid transit in single dedicated bus lane","type":"article-journal"},"uris":["http://www.mendeley.com/documents/?uuid=184a69d5-5d10-4fab-9e07-8b4e9d861f59"]}],"mendeley":{"formattedCitation":"(Li, Song, Li, &amp; Zhang, 2009)","plainTextFormattedCitation":"(Li, Song, Li, &amp; Zhang, 2009)","previouslyFormattedCitation":"(Li, Song, Li, &amp; Zhang, 2009)"},"properties":{"noteIndex":0},"schema":"https://github.com/citation-style-language/schema/raw/master/csl-citation.json"}</w:instrText>
+      </w:r>
+      <w:r>
+        <w:rPr>
+          <w:rFonts w:ascii="Times New Roman" w:eastAsia="Yu Mincho" w:hAnsi="Times New Roman" w:cs="Times New Roman"/>
+          <w:sz w:val="24"/>
+          <w:szCs w:val="24"/>
+          <w:lang w:eastAsia="ja-JP"/>
+        </w:rPr>
+        <w:fldChar w:fldCharType="separate"/>
+      </w:r>
+      <w:r>
+        <w:rPr>
+          <w:rFonts w:ascii="Times New Roman" w:eastAsia="Yu Mincho" w:hAnsi="Times New Roman" w:cs="Times New Roman"/>
+          <w:noProof/>
+          <w:sz w:val="24"/>
+          <w:szCs w:val="24"/>
+          <w:lang w:eastAsia="ja-JP"/>
+        </w:rPr>
+        <w:t>(Li, Song, Li, &amp; Zhang, 2009)</w:t>
+      </w:r>
+      <w:r>
+        <w:rPr>
+          <w:rFonts w:ascii="Times New Roman" w:eastAsia="Yu Mincho" w:hAnsi="Times New Roman" w:cs="Times New Roman"/>
+          <w:sz w:val="24"/>
+          <w:szCs w:val="24"/>
+          <w:lang w:eastAsia="ja-JP"/>
+        </w:rPr>
+        <w:fldChar w:fldCharType="end"/>
+      </w:r>
+      <w:r>
+        <w:rPr>
+          <w:rFonts w:ascii="Times New Roman" w:eastAsia="Yu Mincho" w:hAnsi="Times New Roman" w:cs="Times New Roman"/>
+          <w:sz w:val="24"/>
+          <w:szCs w:val="24"/>
+          <w:lang w:eastAsia="ja-JP"/>
+        </w:rPr>
+        <w:t xml:space="preserve">. Basso et al. (2011) investigated several congestion mitigating solutions and conclude that DBL is a good approach to diminish bus delays and increase on-time performance </w:t>
+      </w:r>
+      <w:r>
+        <w:rPr>
+          <w:rFonts w:ascii="Times New Roman" w:eastAsia="Yu Mincho" w:hAnsi="Times New Roman" w:cs="Times New Roman"/>
+          <w:sz w:val="24"/>
+          <w:szCs w:val="24"/>
+          <w:lang w:eastAsia="ja-JP"/>
+        </w:rPr>
+        <w:fldChar w:fldCharType="begin" w:fldLock="1"/>
+      </w:r>
+      <w:r>
+        <w:rPr>
+          <w:rFonts w:ascii="Times New Roman" w:eastAsia="Yu Mincho" w:hAnsi="Times New Roman" w:cs="Times New Roman"/>
+          <w:sz w:val="24"/>
+          <w:szCs w:val="24"/>
+          <w:lang w:eastAsia="ja-JP"/>
+        </w:rPr>
+        <w:instrText>ADDIN CSL_CITATION {"citationItems":[{"id":"ITEM-1","itemData":{"ISSN":"0967-070X","author":[{"dropping-particle":"","family":"Basso","given":"Leonardo J","non-dropping-particle":"","parse-names":false,"suffix":""},{"dropping-particle":"","family":"Guevara","given":"Cristián Angelo","non-dropping-particle":"","parse-names":false,"suffix":""},{"dropping-particle":"","family":"Gschwender","given":"Antonio","non-dropping-particle":"","parse-names":false,"suffix":""},{"dropping-particle":"","family":"Fuster","given":"Marcelo","non-dropping-particle":"","parse-names":false,"suffix":""}],"container-title":"Transport Policy","id":"ITEM-1","issue":"5","issued":{"date-parts":[["2011"]]},"page":"676-684","publisher":"Elsevier","title":"Congestion pricing, transit subsidies and dedicated bus lanes: Efficient and practical solutions to congestion","type":"article-journal","volume":"18"},"uris":["http://www.mendeley.com/documents/?uuid=37d30fd6-6155-42b6-8eb2-419bb03d9733"]}],"mendeley":{"formattedCitation":"(Basso, Guevara, Gschwender, &amp; Fuster, 2011)","plainTextFormattedCitation":"(Basso, Guevara, Gschwender, &amp; Fuster, 2011)","previouslyFormattedCitation":"(Basso, Guevara, Gschwender, &amp; Fuster, 2011)"},"properties":{"noteIndex":0},"schema":"https://github.com/citation-style-language/schema/raw/master/csl-citation.json"}</w:instrText>
+      </w:r>
+      <w:r>
+        <w:rPr>
+          <w:rFonts w:ascii="Times New Roman" w:eastAsia="Yu Mincho" w:hAnsi="Times New Roman" w:cs="Times New Roman"/>
+          <w:sz w:val="24"/>
+          <w:szCs w:val="24"/>
+          <w:lang w:eastAsia="ja-JP"/>
+        </w:rPr>
+        <w:fldChar w:fldCharType="separate"/>
+      </w:r>
+      <w:r>
+        <w:rPr>
+          <w:rFonts w:ascii="Times New Roman" w:eastAsia="Yu Mincho" w:hAnsi="Times New Roman" w:cs="Times New Roman"/>
+          <w:noProof/>
+          <w:sz w:val="24"/>
+          <w:szCs w:val="24"/>
+          <w:lang w:eastAsia="ja-JP"/>
+        </w:rPr>
+        <w:t>(Basso, Guevara, Gschwender, &amp; Fuster, 2011)</w:t>
+      </w:r>
+      <w:r>
+        <w:rPr>
+          <w:rFonts w:ascii="Times New Roman" w:eastAsia="Yu Mincho" w:hAnsi="Times New Roman" w:cs="Times New Roman"/>
+          <w:sz w:val="24"/>
+          <w:szCs w:val="24"/>
+          <w:lang w:eastAsia="ja-JP"/>
+        </w:rPr>
+        <w:fldChar w:fldCharType="end"/>
+      </w:r>
+      <w:r>
+        <w:rPr>
+          <w:rFonts w:ascii="Times New Roman" w:eastAsia="Yu Mincho" w:hAnsi="Times New Roman" w:cs="Times New Roman"/>
+          <w:sz w:val="24"/>
+          <w:szCs w:val="24"/>
+          <w:lang w:eastAsia="ja-JP"/>
+        </w:rPr>
+        <w:t xml:space="preserve">. </w:t>
+      </w:r>
+    </w:p>
+    <w:p>
+      <w:pPr>
+        <w:spacing w:line="240" w:lineRule="auto"/>
+        <w:ind w:firstLine="720"/>
+        <w:jc w:val="both"/>
+        <w:rPr>
+          <w:rFonts w:ascii="Times New Roman" w:eastAsia="Yu Mincho" w:hAnsi="Times New Roman" w:cs="Times New Roman"/>
+          <w:sz w:val="24"/>
+          <w:szCs w:val="24"/>
+          <w:lang w:eastAsia="ja-JP"/>
+        </w:rPr>
+      </w:pPr>
+      <w:r>
+        <w:rPr>
+          <w:rFonts w:ascii="Times New Roman" w:eastAsia="Yu Mincho" w:hAnsi="Times New Roman" w:cs="Times New Roman"/>
+          <w:sz w:val="24"/>
+          <w:szCs w:val="24"/>
+          <w:lang w:eastAsia="ja-JP"/>
+        </w:rPr>
+        <w:t>We simulated the impact of DBL on delays, transfer risk and time penalties using the methods in this paper. First, we designated COTA bus route No. 2 as a dedicated bus route with several reasons:</w:t>
       </w:r>
     </w:p>
     <w:p>
@@ -11740,16 +15214,7 @@
           <w:szCs w:val="24"/>
           <w:lang w:eastAsia="ja-JP"/>
         </w:rPr>
-        <w:t>With frequent</w:t>
-      </w:r>
-      <w:r>
-        <w:rPr>
-          <w:rFonts w:ascii="Times New Roman" w:eastAsia="Yu Mincho" w:hAnsi="Times New Roman" w:cs="Times New Roman"/>
-          <w:sz w:val="24"/>
-          <w:szCs w:val="24"/>
-          <w:lang w:eastAsia="ja-JP"/>
-        </w:rPr>
-        <w:t xml:space="preserve"> transfers: among all the routes, route No. 2 has XXX transfers.</w:t>
+        <w:t>Frequent transfers: among all the routes, route No. 2 has XXX transfers.</w:t>
       </w:r>
     </w:p>
     <w:p>
@@ -11775,16 +15240,7 @@
           <w:szCs w:val="24"/>
           <w:lang w:eastAsia="ja-JP"/>
         </w:rPr>
-        <w:t>Large spatial coverage: route No. 2 connect North Columbus and East Columbu</w:t>
-      </w:r>
-      <w:r>
-        <w:rPr>
-          <w:rFonts w:ascii="Times New Roman" w:eastAsia="Yu Mincho" w:hAnsi="Times New Roman" w:cs="Times New Roman"/>
-          <w:sz w:val="24"/>
-          <w:szCs w:val="24"/>
-          <w:lang w:eastAsia="ja-JP"/>
-        </w:rPr>
-        <w:t>s with the downtown area, whose line span a major part of the city.</w:t>
+        <w:t>Large spatial coverage: route No. 2 connect North Columbus and East Columbus with the downtown area, whose line span a major part of the city.</w:t>
       </w:r>
     </w:p>
     <w:p>
@@ -11810,7 +15266,7 @@
           <w:szCs w:val="24"/>
           <w:lang w:eastAsia="ja-JP"/>
         </w:rPr>
-        <w:t>One of the busiest routes: Connecting Ohio State University and the downtown area, the ridership statistics show that No. 2 bus is among the routes with highest ridership.</w:t>
+        <w:t>One of the busiest routes: Connecting Ohio State University and the downtown area, the ridership statistics show that No. 2 bus is among the routes with the highest ridership.</w:t>
       </w:r>
     </w:p>
     <w:p>
@@ -11836,117 +15292,46 @@
           <w:szCs w:val="24"/>
           <w:lang w:eastAsia="ja-JP"/>
         </w:rPr>
-        <w:t xml:space="preserve">High temporal frequency: </w:t>
-      </w:r>
-      <w:r>
-        <w:rPr>
-          <w:rFonts w:ascii="Times New Roman" w:eastAsia="Yu Mincho" w:hAnsi="Times New Roman" w:cs="Times New Roman"/>
-          <w:sz w:val="24"/>
-          <w:szCs w:val="24"/>
-          <w:lang w:eastAsia="ja-JP"/>
-        </w:rPr>
-        <w:t xml:space="preserve">route No. 2 has shortest intervals </w:t>
-      </w:r>
-      <w:r>
-        <w:rPr>
-          <w:rFonts w:ascii="Times New Roman" w:eastAsia="Yu Mincho" w:hAnsi="Times New Roman" w:cs="Times New Roman"/>
-          <w:sz w:val="24"/>
-          <w:szCs w:val="24"/>
-          <w:lang w:eastAsia="ja-JP"/>
-        </w:rPr>
-        <w:t xml:space="preserve">(10 </w:t>
-      </w:r>
-      <w:r>
-        <w:rPr>
-          <w:rFonts w:ascii="Times New Roman" w:eastAsia="Yu Mincho" w:hAnsi="Times New Roman" w:cs="Times New Roman"/>
-          <w:sz w:val="24"/>
-          <w:szCs w:val="24"/>
-          <w:lang w:eastAsia="ja-JP"/>
-        </w:rPr>
-        <w:t>–</w:t>
-      </w:r>
-      <w:r>
-        <w:rPr>
-          <w:rFonts w:ascii="Times New Roman" w:eastAsia="Yu Mincho" w:hAnsi="Times New Roman" w:cs="Times New Roman"/>
-          <w:sz w:val="24"/>
-          <w:szCs w:val="24"/>
-          <w:lang w:eastAsia="ja-JP"/>
-        </w:rPr>
-        <w:t xml:space="preserve"> 15</w:t>
-      </w:r>
-      <w:r>
-        <w:rPr>
-          <w:rFonts w:ascii="Times New Roman" w:eastAsia="Yu Mincho" w:hAnsi="Times New Roman" w:cs="Times New Roman"/>
-          <w:sz w:val="24"/>
-          <w:szCs w:val="24"/>
-          <w:lang w:eastAsia="ja-JP"/>
-        </w:rPr>
-        <w:t xml:space="preserve"> minutes</w:t>
-      </w:r>
-      <w:r>
-        <w:rPr>
-          <w:rFonts w:ascii="Times New Roman" w:eastAsia="Yu Mincho" w:hAnsi="Times New Roman" w:cs="Times New Roman"/>
-          <w:sz w:val="24"/>
-          <w:szCs w:val="24"/>
-          <w:lang w:eastAsia="ja-JP"/>
-        </w:rPr>
-        <w:t xml:space="preserve"> for standard schedule</w:t>
-      </w:r>
-      <w:r>
-        <w:rPr>
-          <w:rFonts w:ascii="Times New Roman" w:eastAsia="Yu Mincho" w:hAnsi="Times New Roman" w:cs="Times New Roman"/>
-          <w:sz w:val="24"/>
-          <w:szCs w:val="24"/>
-          <w:lang w:eastAsia="ja-JP"/>
-        </w:rPr>
-        <w:t xml:space="preserve">) </w:t>
-      </w:r>
-      <w:r>
-        <w:rPr>
-          <w:rFonts w:ascii="Times New Roman" w:eastAsia="Yu Mincho" w:hAnsi="Times New Roman" w:cs="Times New Roman"/>
-          <w:sz w:val="24"/>
-          <w:szCs w:val="24"/>
-          <w:lang w:eastAsia="ja-JP"/>
-        </w:rPr>
-        <w:t>among the bus routes in COTA system.</w:t>
-      </w:r>
-    </w:p>
-    <w:p>
-      <w:pPr>
-        <w:pStyle w:val="ListParagraph"/>
-        <w:numPr>
-          <w:ilvl w:val="0"/>
-          <w:numId w:val="3"/>
-        </w:numPr>
+        <w:t xml:space="preserve">High temporal frequency: route No. 2 has </w:t>
+      </w:r>
+      <w:r>
+        <w:rPr>
+          <w:rFonts w:ascii="Times New Roman" w:eastAsia="Yu Mincho" w:hAnsi="Times New Roman" w:cs="Times New Roman"/>
+          <w:sz w:val="24"/>
+          <w:szCs w:val="24"/>
+          <w:lang w:eastAsia="ja-JP"/>
+        </w:rPr>
+        <w:t xml:space="preserve">the </w:t>
+      </w:r>
+      <w:r>
+        <w:rPr>
+          <w:rFonts w:ascii="Times New Roman" w:eastAsia="Yu Mincho" w:hAnsi="Times New Roman" w:cs="Times New Roman"/>
+          <w:sz w:val="24"/>
+          <w:szCs w:val="24"/>
+          <w:lang w:eastAsia="ja-JP"/>
+        </w:rPr>
+        <w:t>shortest intervals (10 – 15 minutes for standard schedule) among the bus routes in COTA system.</w:t>
+      </w:r>
+    </w:p>
+    <w:p>
+      <w:pPr>
         <w:spacing w:line="240" w:lineRule="auto"/>
         <w:jc w:val="both"/>
         <w:rPr>
           <w:rFonts w:ascii="Times New Roman" w:eastAsia="Yu Mincho" w:hAnsi="Times New Roman" w:cs="Times New Roman"/>
           <w:sz w:val="24"/>
           <w:szCs w:val="24"/>
-          <w:highlight w:val="yellow"/>
-          <w:lang w:eastAsia="ja-JP"/>
-        </w:rPr>
-      </w:pPr>
-      <w:r>
-        <w:rPr>
-          <w:rFonts w:ascii="Times New Roman" w:eastAsia="Yu Mincho" w:hAnsi="Times New Roman" w:cs="Times New Roman"/>
-          <w:sz w:val="24"/>
-          <w:szCs w:val="24"/>
-          <w:highlight w:val="yellow"/>
-          <w:lang w:eastAsia="ja-JP"/>
-        </w:rPr>
-        <w:t xml:space="preserve">Actual proposal about DBL: COTA actually proposed that making bus route No. 2 a possible </w:t>
-      </w:r>
-      <w:r>
-        <w:rPr>
-          <w:rFonts w:ascii="Times New Roman" w:eastAsia="Yu Mincho" w:hAnsi="Times New Roman" w:cs="Times New Roman"/>
-          <w:sz w:val="24"/>
-          <w:szCs w:val="24"/>
-          <w:highlight w:val="yellow"/>
-          <w:lang w:eastAsia="ja-JP"/>
-        </w:rPr>
-        <w:t>dedicated bus route.</w:t>
+          <w:lang w:eastAsia="ja-JP"/>
+        </w:rPr>
+      </w:pPr>
+      <w:r>
+        <w:rPr>
+          <w:rFonts w:ascii="Times New Roman" w:eastAsia="Yu Mincho" w:hAnsi="Times New Roman" w:cs="Times New Roman"/>
+          <w:sz w:val="24"/>
+          <w:szCs w:val="24"/>
+          <w:lang w:eastAsia="ja-JP"/>
+        </w:rPr>
+        <w:t>Then we assume all the buses running on this route behave as the GTFS static scheduled (i.e., no delay). We analyzed TR and ATTP’s changing trend before and after applying the assumption and the difference’s spatial and temporal pattern.</w:t>
       </w:r>
     </w:p>
     <w:p>
@@ -11955,39 +15340,6 @@
         <w:ind w:firstLine="720"/>
         <w:jc w:val="both"/>
         <w:rPr>
-          <w:rFonts w:ascii="Times New Roman" w:eastAsia="Yu Mincho" w:hAnsi="Times New Roman" w:cs="Times New Roman"/>
-          <w:sz w:val="24"/>
-          <w:szCs w:val="24"/>
-          <w:lang w:eastAsia="ja-JP"/>
-        </w:rPr>
-      </w:pPr>
-      <w:r>
-        <w:rPr>
-          <w:rFonts w:ascii="Times New Roman" w:eastAsia="Yu Mincho" w:hAnsi="Times New Roman" w:cs="Times New Roman"/>
-          <w:sz w:val="24"/>
-          <w:szCs w:val="24"/>
-          <w:lang w:eastAsia="ja-JP"/>
-        </w:rPr>
-        <w:t>Then we assume all the buses running on this route behave as t</w:t>
-      </w:r>
-      <w:bookmarkStart w:id="1" w:name="_GoBack"/>
-      <w:bookmarkEnd w:id="1"/>
-      <w:r>
-        <w:rPr>
-          <w:rFonts w:ascii="Times New Roman" w:eastAsia="Yu Mincho" w:hAnsi="Times New Roman" w:cs="Times New Roman"/>
-          <w:sz w:val="24"/>
-          <w:szCs w:val="24"/>
-          <w:lang w:eastAsia="ja-JP"/>
-        </w:rPr>
-        <w:t>he GTFS static scheduled (i.e., no delay). We analyzed TR and ATTP’s changing trend before and after applying the assumption and the difference’s spatial and temporal pattern.</w:t>
-      </w:r>
-    </w:p>
-    <w:p>
-      <w:pPr>
-        <w:spacing w:line="240" w:lineRule="auto"/>
-        <w:ind w:firstLine="720"/>
-        <w:jc w:val="both"/>
-        <w:rPr>
           <w:rFonts w:ascii="Times New Roman" w:hAnsi="Times New Roman" w:cs="Times New Roman"/>
           <w:sz w:val="24"/>
           <w:szCs w:val="24"/>
@@ -12038,8 +15390,19 @@
           <w:szCs w:val="24"/>
           <w:lang w:eastAsia="ja-JP"/>
         </w:rPr>
-        <w:t xml:space="preserve">). According to Equation (5), TTP is determined by two factors: ATP, which represents the desynchronization penalty, and </w:t>
-      </w:r>
+        <w:t xml:space="preserve">). According to Equation (5), TTP is determined by two factors: ATP, which represents the desynchronization penalty, </w:t>
+      </w:r>
+      <w:proofErr w:type="gramStart"/>
+      <w:r>
+        <w:rPr>
+          <w:rFonts w:ascii="Times New Roman" w:eastAsia="Yu Mincho" w:hAnsi="Times New Roman" w:cs="Times New Roman"/>
+          <w:sz w:val="24"/>
+          <w:szCs w:val="24"/>
+          <w:lang w:eastAsia="ja-JP"/>
+        </w:rPr>
+        <w:t xml:space="preserve">and </w:t>
+      </w:r>
+      <w:proofErr w:type="gramEnd"/>
       <m:oMath>
         <m:sSub>
           <m:sSubPr>
@@ -12090,12 +15453,12 @@
     <w:p>
       <w:pPr>
         <w:spacing w:line="240" w:lineRule="auto"/>
-        <w:ind w:firstLine="720"/>
         <w:jc w:val="both"/>
         <w:rPr>
-          <w:rFonts w:ascii="Times New Roman" w:hAnsi="Times New Roman" w:cs="Times New Roman"/>
-          <w:sz w:val="24"/>
-          <w:szCs w:val="24"/>
+          <w:rFonts w:ascii="Times New Roman" w:eastAsia="Yu Mincho" w:hAnsi="Times New Roman" w:cs="Times New Roman"/>
+          <w:sz w:val="24"/>
+          <w:szCs w:val="24"/>
+          <w:lang w:eastAsia="ja-JP"/>
         </w:rPr>
       </w:pPr>
     </w:p>
@@ -12105,434 +15468,12 @@
         <w:ind w:firstLine="720"/>
         <w:jc w:val="both"/>
         <w:rPr>
-          <w:rFonts w:ascii="Times New Roman" w:hAnsi="Times New Roman" w:cs="Times New Roman"/>
-          <w:sz w:val="24"/>
-          <w:szCs w:val="24"/>
-        </w:rPr>
-      </w:pPr>
-    </w:p>
-    <w:p>
-      <w:pPr>
-        <w:pStyle w:val="ListParagraph"/>
-        <w:numPr>
-          <w:ilvl w:val="0"/>
-          <w:numId w:val="1"/>
-        </w:numPr>
-        <w:spacing w:line="240" w:lineRule="auto"/>
-        <w:jc w:val="both"/>
-        <w:rPr>
-          <w:rFonts w:ascii="Times New Roman" w:eastAsia="Yu Mincho" w:hAnsi="Times New Roman" w:cs="Times New Roman"/>
-          <w:b/>
-          <w:sz w:val="24"/>
-          <w:szCs w:val="24"/>
-          <w:lang w:eastAsia="ja-JP"/>
-        </w:rPr>
-      </w:pPr>
-      <w:r>
-        <w:rPr>
-          <w:rFonts w:ascii="Times New Roman" w:eastAsia="Yu Mincho" w:hAnsi="Times New Roman" w:cs="Times New Roman"/>
-          <w:b/>
-          <w:sz w:val="24"/>
-          <w:szCs w:val="24"/>
-          <w:lang w:eastAsia="ja-JP"/>
-        </w:rPr>
-        <w:t>Results</w:t>
-      </w:r>
-    </w:p>
-    <w:p>
-      <w:pPr>
-        <w:spacing w:line="240" w:lineRule="auto"/>
-        <w:jc w:val="both"/>
-        <w:rPr>
-          <w:rFonts w:ascii="Times New Roman" w:eastAsia="Yu Mincho" w:hAnsi="Times New Roman" w:cs="Times New Roman"/>
-          <w:sz w:val="24"/>
-          <w:szCs w:val="24"/>
-          <w:lang w:eastAsia="ja-JP"/>
-        </w:rPr>
-      </w:pPr>
-      <w:r>
-        <w:rPr>
-          <w:rFonts w:ascii="Times New Roman" w:eastAsia="Yu Mincho" w:hAnsi="Times New Roman" w:cs="Times New Roman"/>
-          <w:sz w:val="24"/>
-          <w:szCs w:val="24"/>
-          <w:lang w:eastAsia="ja-JP"/>
-        </w:rPr>
-        <w:t xml:space="preserve">The transfer performance measurements can be applied to any PT system with published GTFS scheduled and real-time data. We conducted a case study with GTFS data from Central Ohio Transit </w:t>
-      </w:r>
-      <w:r>
-        <w:rPr>
-          <w:rFonts w:ascii="Times New Roman" w:eastAsia="Yu Mincho" w:hAnsi="Times New Roman" w:cs="Times New Roman"/>
-          <w:sz w:val="24"/>
-          <w:szCs w:val="24"/>
-          <w:lang w:eastAsia="ja-JP"/>
-        </w:rPr>
-        <w:t>Authority</w:t>
-      </w:r>
-      <w:r>
-        <w:rPr>
-          <w:rFonts w:ascii="Times New Roman" w:eastAsia="Yu Mincho" w:hAnsi="Times New Roman" w:cs="Times New Roman"/>
-          <w:sz w:val="24"/>
-          <w:szCs w:val="24"/>
-          <w:lang w:eastAsia="ja-JP"/>
-        </w:rPr>
-        <w:t xml:space="preserve"> (COTA) in Columbus, Ohio from February 2018 to February 2019. We acquired these data using the COTA application programming interface and archived these data for analysis in a MongoDB database. </w:t>
-      </w:r>
-    </w:p>
-    <w:p>
-      <w:pPr>
-        <w:spacing w:line="240" w:lineRule="auto"/>
-        <w:jc w:val="both"/>
-        <w:rPr>
-          <w:rFonts w:ascii="Times New Roman" w:eastAsia="Yu Mincho" w:hAnsi="Times New Roman" w:cs="Times New Roman"/>
-          <w:sz w:val="24"/>
-          <w:szCs w:val="24"/>
-          <w:lang w:eastAsia="ja-JP"/>
-        </w:rPr>
-      </w:pPr>
-      <w:r>
-        <w:rPr>
-          <w:rFonts w:ascii="Times New Roman" w:eastAsia="Yu Mincho" w:hAnsi="Times New Roman" w:cs="Times New Roman"/>
-          <w:sz w:val="24"/>
-          <w:szCs w:val="24"/>
-          <w:lang w:eastAsia="ja-JP"/>
-        </w:rPr>
-        <w:lastRenderedPageBreak/>
-        <w:tab/>
-        <w:t xml:space="preserve">From February 2018 to February 2019, the average transfer risk is 7.14%; average total time penalty for all transfers is 3.74 minutes with standard deviation of </w:t>
-      </w:r>
-      <w:r>
-        <w:rPr>
-          <w:rFonts w:ascii="Times New Roman" w:hAnsi="Times New Roman" w:cs="Times New Roman"/>
-          <w:sz w:val="24"/>
-          <w:szCs w:val="24"/>
-        </w:rPr>
-        <w:t>13 minutes</w:t>
-      </w:r>
-      <w:r>
-        <w:rPr>
-          <w:rFonts w:ascii="Times New Roman" w:eastAsia="Yu Mincho" w:hAnsi="Times New Roman" w:cs="Times New Roman"/>
-          <w:sz w:val="24"/>
-          <w:szCs w:val="24"/>
-          <w:lang w:eastAsia="ja-JP"/>
-        </w:rPr>
-        <w:t xml:space="preserve">. Figure 4 and Figure 5 show the spatial pattern of the average transfer risk and average total time penalty from February 2018 to February 2019. It suggests some differences between TR and ATTP’s spatial distribution, especially on High Street (a major north-south thoroughfare in Columbus, indicated by a red circle in Figure 4 and Figure 5) and downtown area (indicated by a blue circle in Figure 4 and Figure 5). Stops among High Street has relatively higher transfer risk while they also have relatively lower average total time penalty. This is because the headway between buses is small, although the transfers are frequently missed. Similarly, the high ATTP clusters on some roads in downtown area and some periphery roads do not have higher transfer risk. Although the desynchronization cost is low, the original delay can be high, especially for downtown. If a user misses a bus in these locations, that user must wait for a relatively longer time; but these stops have relatively lower risk of missing a scheduled bus. </w:t>
-      </w:r>
-    </w:p>
-    <w:p>
-      <w:pPr>
-        <w:spacing w:line="240" w:lineRule="auto"/>
-        <w:jc w:val="both"/>
-        <w:rPr>
-          <w:rFonts w:ascii="Times New Roman" w:hAnsi="Times New Roman" w:cs="Times New Roman"/>
-          <w:sz w:val="24"/>
-          <w:szCs w:val="24"/>
-        </w:rPr>
-      </w:pPr>
-    </w:p>
-    <w:p>
-      <w:pPr>
-        <w:spacing w:line="240" w:lineRule="auto"/>
-        <w:jc w:val="center"/>
-        <w:rPr>
-          <w:rFonts w:ascii="Times New Roman" w:eastAsia="Yu Mincho" w:hAnsi="Times New Roman" w:cs="Times New Roman"/>
-          <w:sz w:val="24"/>
-          <w:szCs w:val="24"/>
-          <w:lang w:eastAsia="ja-JP"/>
-        </w:rPr>
-      </w:pPr>
-      <w:r>
-        <w:rPr>
-          <w:rFonts w:ascii="Times New Roman" w:eastAsia="Yu Mincho" w:hAnsi="Times New Roman" w:cs="Times New Roman"/>
-          <w:noProof/>
-          <w:sz w:val="24"/>
-          <w:szCs w:val="24"/>
-        </w:rPr>
-        <w:drawing>
-          <wp:inline distT="0" distB="0" distL="0" distR="0" wp14:anchorId="4FECB0FA" wp14:editId="141CB498">
-            <wp:extent cx="4895850" cy="3667125"/>
-            <wp:effectExtent l="0" t="0" r="0" b="9525"/>
-            <wp:docPr id="21" name="Picture 21"/>
-            <wp:cNvGraphicFramePr>
-              <a:graphicFrameLocks xmlns:a="http://schemas.openxmlformats.org/drawingml/2006/main" noChangeAspect="1"/>
-            </wp:cNvGraphicFramePr>
-            <a:graphic xmlns:a="http://schemas.openxmlformats.org/drawingml/2006/main">
-              <a:graphicData uri="http://schemas.openxmlformats.org/drawingml/2006/picture">
-                <pic:pic xmlns:pic="http://schemas.openxmlformats.org/drawingml/2006/picture">
-                  <pic:nvPicPr>
-                    <pic:cNvPr id="0" name="Picture 20"/>
-                    <pic:cNvPicPr>
-                      <a:picLocks noChangeAspect="1" noChangeArrowheads="1"/>
-                    </pic:cNvPicPr>
-                  </pic:nvPicPr>
-                  <pic:blipFill>
-                    <a:blip r:embed="rId10">
-                      <a:extLst>
-                        <a:ext uri="{28A0092B-C50C-407E-A947-70E740481C1C}">
-                          <a14:useLocalDpi xmlns:a14="http://schemas.microsoft.com/office/drawing/2010/main" val="0"/>
-                        </a:ext>
-                      </a:extLst>
-                    </a:blip>
-                    <a:srcRect/>
-                    <a:stretch>
-                      <a:fillRect/>
-                    </a:stretch>
-                  </pic:blipFill>
-                  <pic:spPr bwMode="auto">
-                    <a:xfrm>
-                      <a:off x="0" y="0"/>
-                      <a:ext cx="4895850" cy="3667125"/>
-                    </a:xfrm>
-                    <a:prstGeom prst="rect">
-                      <a:avLst/>
-                    </a:prstGeom>
-                    <a:noFill/>
-                    <a:ln>
-                      <a:noFill/>
-                    </a:ln>
-                  </pic:spPr>
-                </pic:pic>
-              </a:graphicData>
-            </a:graphic>
-          </wp:inline>
-        </w:drawing>
-      </w:r>
-    </w:p>
-    <w:p>
-      <w:pPr>
-        <w:spacing w:line="240" w:lineRule="auto"/>
-        <w:jc w:val="center"/>
-        <w:rPr>
-          <w:rFonts w:ascii="Times New Roman" w:hAnsi="Times New Roman" w:cs="Times New Roman"/>
-          <w:sz w:val="24"/>
-          <w:szCs w:val="24"/>
-        </w:rPr>
-      </w:pPr>
-      <w:r>
-        <w:rPr>
-          <w:rFonts w:ascii="Times New Roman" w:eastAsia="Yu Mincho" w:hAnsi="Times New Roman" w:cs="Times New Roman"/>
-          <w:sz w:val="24"/>
-          <w:szCs w:val="24"/>
-          <w:lang w:eastAsia="ja-JP"/>
-        </w:rPr>
-        <w:t xml:space="preserve">Figure </w:t>
-      </w:r>
-      <w:r>
-        <w:rPr>
-          <w:rFonts w:ascii="Times New Roman" w:eastAsia="Yu Mincho" w:hAnsi="Times New Roman" w:cs="Times New Roman"/>
-          <w:sz w:val="24"/>
-          <w:szCs w:val="24"/>
-          <w:lang w:eastAsia="ja-JP"/>
-        </w:rPr>
-        <w:fldChar w:fldCharType="begin"/>
-      </w:r>
-      <w:r>
-        <w:rPr>
-          <w:rFonts w:ascii="Times New Roman" w:eastAsia="Yu Mincho" w:hAnsi="Times New Roman" w:cs="Times New Roman"/>
-          <w:sz w:val="24"/>
-          <w:szCs w:val="24"/>
-          <w:lang w:eastAsia="ja-JP"/>
-        </w:rPr>
-        <w:instrText xml:space="preserve"> SEQ Figure \* ARABIC </w:instrText>
-      </w:r>
-      <w:r>
-        <w:rPr>
-          <w:rFonts w:ascii="Times New Roman" w:eastAsia="Yu Mincho" w:hAnsi="Times New Roman" w:cs="Times New Roman"/>
-          <w:sz w:val="24"/>
-          <w:szCs w:val="24"/>
-          <w:lang w:eastAsia="ja-JP"/>
-        </w:rPr>
-        <w:fldChar w:fldCharType="separate"/>
-      </w:r>
-      <w:r>
-        <w:rPr>
-          <w:rFonts w:ascii="Times New Roman" w:eastAsia="Yu Mincho" w:hAnsi="Times New Roman" w:cs="Times New Roman"/>
-          <w:noProof/>
-          <w:sz w:val="24"/>
-          <w:szCs w:val="24"/>
-          <w:lang w:eastAsia="ja-JP"/>
-        </w:rPr>
-        <w:t>4</w:t>
-      </w:r>
-      <w:r>
-        <w:rPr>
-          <w:rFonts w:ascii="Times New Roman" w:eastAsia="Yu Mincho" w:hAnsi="Times New Roman" w:cs="Times New Roman"/>
-          <w:sz w:val="24"/>
-          <w:szCs w:val="24"/>
-          <w:lang w:eastAsia="ja-JP"/>
-        </w:rPr>
-        <w:fldChar w:fldCharType="end"/>
-      </w:r>
-      <w:r>
-        <w:rPr>
-          <w:rFonts w:ascii="Times New Roman" w:eastAsia="Yu Mincho" w:hAnsi="Times New Roman" w:cs="Times New Roman"/>
-          <w:sz w:val="24"/>
-          <w:szCs w:val="24"/>
-          <w:lang w:eastAsia="ja-JP"/>
-        </w:rPr>
-        <w:t xml:space="preserve"> Spatial pattern of TR (in percentage) in 2018</w:t>
-      </w:r>
-    </w:p>
-    <w:p>
-      <w:pPr>
-        <w:spacing w:line="240" w:lineRule="auto"/>
-        <w:jc w:val="center"/>
-        <w:rPr>
-          <w:rFonts w:ascii="Times New Roman" w:eastAsia="Yu Mincho" w:hAnsi="Times New Roman" w:cs="Times New Roman"/>
-          <w:sz w:val="24"/>
-          <w:szCs w:val="24"/>
-          <w:lang w:eastAsia="ja-JP"/>
-        </w:rPr>
-      </w:pPr>
-      <w:r>
-        <w:rPr>
-          <w:rFonts w:ascii="Times New Roman" w:hAnsi="Times New Roman" w:cs="Times New Roman"/>
-          <w:noProof/>
-          <w:sz w:val="24"/>
-          <w:szCs w:val="24"/>
-        </w:rPr>
-        <w:lastRenderedPageBreak/>
-        <w:drawing>
-          <wp:inline distT="0" distB="0" distL="0" distR="0" wp14:anchorId="464E515E" wp14:editId="7C82F3A8">
-            <wp:extent cx="4876800" cy="3657600"/>
-            <wp:effectExtent l="0" t="0" r="0" b="0"/>
-            <wp:docPr id="20" name="Picture 20"/>
-            <wp:cNvGraphicFramePr>
-              <a:graphicFrameLocks xmlns:a="http://schemas.openxmlformats.org/drawingml/2006/main" noChangeAspect="1"/>
-            </wp:cNvGraphicFramePr>
-            <a:graphic xmlns:a="http://schemas.openxmlformats.org/drawingml/2006/main">
-              <a:graphicData uri="http://schemas.openxmlformats.org/drawingml/2006/picture">
-                <pic:pic xmlns:pic="http://schemas.openxmlformats.org/drawingml/2006/picture">
-                  <pic:nvPicPr>
-                    <pic:cNvPr id="0" name="Picture 12"/>
-                    <pic:cNvPicPr>
-                      <a:picLocks noChangeAspect="1" noChangeArrowheads="1"/>
-                    </pic:cNvPicPr>
-                  </pic:nvPicPr>
-                  <pic:blipFill>
-                    <a:blip r:embed="rId11" cstate="print">
-                      <a:extLst>
-                        <a:ext uri="{28A0092B-C50C-407E-A947-70E740481C1C}">
-                          <a14:useLocalDpi xmlns:a14="http://schemas.microsoft.com/office/drawing/2010/main" val="0"/>
-                        </a:ext>
-                      </a:extLst>
-                    </a:blip>
-                    <a:srcRect/>
-                    <a:stretch>
-                      <a:fillRect/>
-                    </a:stretch>
-                  </pic:blipFill>
-                  <pic:spPr bwMode="auto">
-                    <a:xfrm>
-                      <a:off x="0" y="0"/>
-                      <a:ext cx="4876800" cy="3657600"/>
-                    </a:xfrm>
-                    <a:prstGeom prst="rect">
-                      <a:avLst/>
-                    </a:prstGeom>
-                    <a:noFill/>
-                    <a:ln>
-                      <a:noFill/>
-                    </a:ln>
-                  </pic:spPr>
-                </pic:pic>
-              </a:graphicData>
-            </a:graphic>
-          </wp:inline>
-        </w:drawing>
-      </w:r>
-    </w:p>
-    <w:p>
-      <w:pPr>
-        <w:spacing w:line="240" w:lineRule="auto"/>
-        <w:jc w:val="center"/>
-        <w:rPr>
-          <w:rFonts w:ascii="Times New Roman" w:eastAsia="Yu Mincho" w:hAnsi="Times New Roman" w:cs="Times New Roman"/>
-          <w:sz w:val="24"/>
-          <w:szCs w:val="24"/>
-          <w:lang w:eastAsia="ja-JP"/>
-        </w:rPr>
-      </w:pPr>
-      <w:r>
-        <w:rPr>
-          <w:rFonts w:ascii="Times New Roman" w:eastAsia="Yu Mincho" w:hAnsi="Times New Roman" w:cs="Times New Roman"/>
-          <w:sz w:val="24"/>
-          <w:szCs w:val="24"/>
-          <w:lang w:eastAsia="ja-JP"/>
-        </w:rPr>
-        <w:t xml:space="preserve">Figure </w:t>
-      </w:r>
-      <w:r>
-        <w:rPr>
-          <w:rFonts w:ascii="Times New Roman" w:eastAsia="Yu Mincho" w:hAnsi="Times New Roman" w:cs="Times New Roman"/>
-          <w:sz w:val="24"/>
-          <w:szCs w:val="24"/>
-          <w:lang w:eastAsia="ja-JP"/>
-        </w:rPr>
-        <w:fldChar w:fldCharType="begin"/>
-      </w:r>
-      <w:r>
-        <w:rPr>
-          <w:rFonts w:ascii="Times New Roman" w:eastAsia="Yu Mincho" w:hAnsi="Times New Roman" w:cs="Times New Roman"/>
-          <w:sz w:val="24"/>
-          <w:szCs w:val="24"/>
-          <w:lang w:eastAsia="ja-JP"/>
-        </w:rPr>
-        <w:instrText xml:space="preserve"> SEQ Figure \* ARABIC </w:instrText>
-      </w:r>
-      <w:r>
-        <w:rPr>
-          <w:rFonts w:ascii="Times New Roman" w:eastAsia="Yu Mincho" w:hAnsi="Times New Roman" w:cs="Times New Roman"/>
-          <w:sz w:val="24"/>
-          <w:szCs w:val="24"/>
-          <w:lang w:eastAsia="ja-JP"/>
-        </w:rPr>
-        <w:fldChar w:fldCharType="separate"/>
-      </w:r>
-      <w:r>
-        <w:rPr>
-          <w:rFonts w:ascii="Times New Roman" w:eastAsia="Yu Mincho" w:hAnsi="Times New Roman" w:cs="Times New Roman"/>
-          <w:noProof/>
-          <w:sz w:val="24"/>
-          <w:szCs w:val="24"/>
-          <w:lang w:eastAsia="ja-JP"/>
-        </w:rPr>
-        <w:t>5</w:t>
-      </w:r>
-      <w:r>
-        <w:rPr>
-          <w:rFonts w:ascii="Times New Roman" w:eastAsia="Yu Mincho" w:hAnsi="Times New Roman" w:cs="Times New Roman"/>
-          <w:sz w:val="24"/>
-          <w:szCs w:val="24"/>
-          <w:lang w:eastAsia="ja-JP"/>
-        </w:rPr>
-        <w:fldChar w:fldCharType="end"/>
-      </w:r>
-      <w:r>
-        <w:rPr>
-          <w:rFonts w:ascii="Times New Roman" w:eastAsia="Yu Mincho" w:hAnsi="Times New Roman" w:cs="Times New Roman"/>
-          <w:sz w:val="24"/>
-          <w:szCs w:val="24"/>
-          <w:lang w:eastAsia="ja-JP"/>
-        </w:rPr>
-        <w:t xml:space="preserve"> Spatial Pattern of ATTP (in minutes</w:t>
-      </w:r>
-      <w:r>
-        <w:rPr>
-          <w:rFonts w:asciiTheme="minorEastAsia" w:hAnsiTheme="minorEastAsia" w:cs="Times New Roman" w:hint="eastAsia"/>
-          <w:sz w:val="24"/>
-          <w:szCs w:val="24"/>
-        </w:rPr>
-        <w:t xml:space="preserve">) </w:t>
-      </w:r>
-      <w:r>
-        <w:rPr>
-          <w:rFonts w:ascii="Times New Roman" w:eastAsia="Yu Mincho" w:hAnsi="Times New Roman" w:cs="Times New Roman"/>
-          <w:sz w:val="24"/>
-          <w:szCs w:val="24"/>
-          <w:lang w:eastAsia="ja-JP"/>
-        </w:rPr>
-        <w:t>in 2018</w:t>
-      </w:r>
+          <w:rFonts w:ascii="Times New Roman" w:eastAsia="Yu Mincho" w:hAnsi="Times New Roman" w:cs="Times New Roman"/>
+          <w:sz w:val="24"/>
+          <w:szCs w:val="24"/>
+          <w:lang w:eastAsia="ja-JP"/>
+        </w:rPr>
+      </w:pPr>
     </w:p>
     <w:p>
       <w:pPr>
@@ -12552,80 +15493,43 @@
           <w:szCs w:val="24"/>
           <w:lang w:eastAsia="ja-JP"/>
         </w:rPr>
-        <w:t>Figure 6 provides the monthly trends of TR and ATTP. June, July, and December show an overall low time penalty pattern. This can be due to better overall traffic conditions during summer and Christmas vacation. August is the worst month to take a transfer; this may be due to the start of an academic year in a city with a massive university campus near the city center.</w:t>
-      </w:r>
-    </w:p>
-    <w:p>
-      <w:pPr>
-        <w:keepNext/>
-        <w:spacing w:line="240" w:lineRule="auto"/>
-        <w:jc w:val="center"/>
-      </w:pPr>
-      <w:r>
-        <w:rPr>
-          <w:noProof/>
-        </w:rPr>
-        <w:drawing>
-          <wp:inline distT="0" distB="0" distL="0" distR="0" wp14:anchorId="4594683A" wp14:editId="302C1B59">
-            <wp:extent cx="5486400" cy="1819275"/>
-            <wp:effectExtent l="0" t="0" r="0" b="9525"/>
-            <wp:docPr id="19" name="Picture 19"/>
-            <wp:cNvGraphicFramePr>
-              <a:graphicFrameLocks xmlns:a="http://schemas.openxmlformats.org/drawingml/2006/main" noChangeAspect="1"/>
-            </wp:cNvGraphicFramePr>
-            <a:graphic xmlns:a="http://schemas.openxmlformats.org/drawingml/2006/main">
-              <a:graphicData uri="http://schemas.openxmlformats.org/drawingml/2006/picture">
-                <pic:pic xmlns:pic="http://schemas.openxmlformats.org/drawingml/2006/picture">
-                  <pic:nvPicPr>
-                    <pic:cNvPr id="0" name="Picture 6"/>
-                    <pic:cNvPicPr>
-                      <a:picLocks noChangeAspect="1" noChangeArrowheads="1"/>
-                    </pic:cNvPicPr>
-                  </pic:nvPicPr>
-                  <pic:blipFill>
-                    <a:blip r:embed="rId12">
-                      <a:extLst>
-                        <a:ext uri="{28A0092B-C50C-407E-A947-70E740481C1C}">
-                          <a14:useLocalDpi xmlns:a14="http://schemas.microsoft.com/office/drawing/2010/main" val="0"/>
-                        </a:ext>
-                      </a:extLst>
-                    </a:blip>
-                    <a:srcRect/>
-                    <a:stretch>
-                      <a:fillRect/>
-                    </a:stretch>
-                  </pic:blipFill>
-                  <pic:spPr bwMode="auto">
-                    <a:xfrm>
-                      <a:off x="0" y="0"/>
-                      <a:ext cx="5486400" cy="1819275"/>
-                    </a:xfrm>
-                    <a:prstGeom prst="rect">
-                      <a:avLst/>
-                    </a:prstGeom>
-                    <a:noFill/>
-                    <a:ln>
-                      <a:noFill/>
-                    </a:ln>
-                  </pic:spPr>
-                </pic:pic>
-              </a:graphicData>
-            </a:graphic>
-          </wp:inline>
-        </w:drawing>
-      </w:r>
-    </w:p>
-    <w:p>
-      <w:pPr>
-        <w:spacing w:line="240" w:lineRule="auto"/>
-        <w:jc w:val="center"/>
-        <w:rPr>
-          <w:rFonts w:ascii="Times New Roman" w:eastAsia="Yu Mincho" w:hAnsi="Times New Roman" w:cs="Times New Roman"/>
-          <w:sz w:val="24"/>
-          <w:szCs w:val="24"/>
-          <w:lang w:eastAsia="ja-JP"/>
-        </w:rPr>
-      </w:pPr>
+        <w:t xml:space="preserve">We simulated the impact of a dedicated bus lane (DBL) transfer performance at proximal stops. We specifically inspected proximal stops’ TR and ATTP difference between the scenario without DBL and the scenario with DBL. </w:t>
+      </w:r>
+      <w:r>
+        <w:rPr>
+          <w:rFonts w:ascii="Times New Roman" w:eastAsia="Yu Mincho" w:hAnsi="Times New Roman" w:cs="Times New Roman"/>
+          <w:sz w:val="24"/>
+          <w:szCs w:val="24"/>
+          <w:lang w:eastAsia="ja-JP"/>
+        </w:rPr>
+        <w:fldChar w:fldCharType="begin"/>
+      </w:r>
+      <w:r>
+        <w:rPr>
+          <w:rFonts w:ascii="Times New Roman" w:eastAsia="Yu Mincho" w:hAnsi="Times New Roman" w:cs="Times New Roman"/>
+          <w:sz w:val="24"/>
+          <w:szCs w:val="24"/>
+          <w:lang w:eastAsia="ja-JP"/>
+        </w:rPr>
+        <w:instrText xml:space="preserve"> REF _Ref19285078 \h </w:instrText>
+      </w:r>
+      <w:r>
+        <w:rPr>
+          <w:rFonts w:ascii="Times New Roman" w:eastAsia="Yu Mincho" w:hAnsi="Times New Roman" w:cs="Times New Roman"/>
+          <w:sz w:val="24"/>
+          <w:szCs w:val="24"/>
+          <w:lang w:eastAsia="ja-JP"/>
+        </w:rPr>
+      </w:r>
+      <w:r>
+        <w:rPr>
+          <w:rFonts w:ascii="Times New Roman" w:eastAsia="Yu Mincho" w:hAnsi="Times New Roman" w:cs="Times New Roman"/>
+          <w:sz w:val="24"/>
+          <w:szCs w:val="24"/>
+          <w:lang w:eastAsia="ja-JP"/>
+        </w:rPr>
+        <w:fldChar w:fldCharType="separate"/>
+      </w:r>
       <w:r>
         <w:rPr>
           <w:rFonts w:ascii="Times New Roman" w:eastAsia="Yu Mincho" w:hAnsi="Times New Roman" w:cs="Times New Roman"/>
@@ -12638,6 +15542,34 @@
       <w:r>
         <w:rPr>
           <w:rFonts w:ascii="Times New Roman" w:eastAsia="Yu Mincho" w:hAnsi="Times New Roman" w:cs="Times New Roman"/>
+          <w:noProof/>
+          <w:sz w:val="24"/>
+          <w:szCs w:val="24"/>
+          <w:lang w:eastAsia="ja-JP"/>
+        </w:rPr>
+        <w:t>10</w:t>
+      </w:r>
+      <w:r>
+        <w:rPr>
+          <w:rFonts w:ascii="Times New Roman" w:eastAsia="Yu Mincho" w:hAnsi="Times New Roman" w:cs="Times New Roman"/>
+          <w:sz w:val="24"/>
+          <w:szCs w:val="24"/>
+          <w:lang w:eastAsia="ja-JP"/>
+        </w:rPr>
+        <w:fldChar w:fldCharType="end"/>
+      </w:r>
+      <w:r>
+        <w:rPr>
+          <w:rFonts w:ascii="Times New Roman" w:eastAsia="Yu Mincho" w:hAnsi="Times New Roman" w:cs="Times New Roman"/>
+          <w:sz w:val="24"/>
+          <w:szCs w:val="24"/>
+          <w:lang w:eastAsia="ja-JP"/>
+        </w:rPr>
+        <w:t xml:space="preserve"> shows spatial pattern of the TR and ATTP difference between no DBL and DBL on COTA Route 2. For transfer risk, the spatial pattern shows there is a high improvement cluster for part of the route indicated by the red circle in </w:t>
+      </w:r>
+      <w:r>
+        <w:rPr>
+          <w:rFonts w:ascii="Times New Roman" w:eastAsia="Yu Mincho" w:hAnsi="Times New Roman" w:cs="Times New Roman"/>
           <w:sz w:val="24"/>
           <w:szCs w:val="24"/>
           <w:lang w:eastAsia="ja-JP"/>
@@ -12651,7 +15583,15 @@
           <w:szCs w:val="24"/>
           <w:lang w:eastAsia="ja-JP"/>
         </w:rPr>
-        <w:instrText xml:space="preserve"> SEQ Figure \* ARABIC </w:instrText>
+        <w:instrText xml:space="preserve"> REF _Ref19285078 \h </w:instrText>
+      </w:r>
+      <w:r>
+        <w:rPr>
+          <w:rFonts w:ascii="Times New Roman" w:eastAsia="Yu Mincho" w:hAnsi="Times New Roman" w:cs="Times New Roman"/>
+          <w:sz w:val="24"/>
+          <w:szCs w:val="24"/>
+          <w:lang w:eastAsia="ja-JP"/>
+        </w:rPr>
       </w:r>
       <w:r>
         <w:rPr>
@@ -12665,12 +15605,21 @@
       <w:r>
         <w:rPr>
           <w:rFonts w:ascii="Times New Roman" w:eastAsia="Yu Mincho" w:hAnsi="Times New Roman" w:cs="Times New Roman"/>
-          <w:noProof/>
-          <w:sz w:val="24"/>
-          <w:szCs w:val="24"/>
-          <w:lang w:eastAsia="ja-JP"/>
-        </w:rPr>
-        <w:t>6</w:t>
+          <w:sz w:val="24"/>
+          <w:szCs w:val="24"/>
+          <w:lang w:eastAsia="ja-JP"/>
+        </w:rPr>
+        <w:t xml:space="preserve">Figure </w:t>
+      </w:r>
+      <w:r>
+        <w:rPr>
+          <w:rFonts w:ascii="Times New Roman" w:eastAsia="Yu Mincho" w:hAnsi="Times New Roman" w:cs="Times New Roman"/>
+          <w:noProof/>
+          <w:sz w:val="24"/>
+          <w:szCs w:val="24"/>
+          <w:lang w:eastAsia="ja-JP"/>
+        </w:rPr>
+        <w:t>10</w:t>
       </w:r>
       <w:r>
         <w:rPr>
@@ -12688,7 +15637,17 @@
           <w:szCs w:val="24"/>
           <w:lang w:eastAsia="ja-JP"/>
         </w:rPr>
-        <w:t xml:space="preserve"> Overall monthly TR and ATTP trend chart in 2018.</w:t>
+        <w:t xml:space="preserve">. Other route segments show relatively random pattern of transfer risk changes. However, for ATTP, all stops’ performance universally </w:t>
+      </w:r>
+      <w:r>
+        <w:rPr>
+          <w:rFonts w:ascii="Times New Roman" w:eastAsia="Yu Mincho" w:hAnsi="Times New Roman" w:cs="Times New Roman"/>
+          <w:sz w:val="24"/>
+          <w:szCs w:val="24"/>
+          <w:lang w:eastAsia="ja-JP"/>
+        </w:rPr>
+        <w:lastRenderedPageBreak/>
+        <w:t>improves but the impact on the downtown is less compared to other outlying stops, especially the cluster with more transfer risk improvement (red circle). Across all stops on the route, the DBL saves on average 1.95 minutes with a standard deviation of 14.58 minutes. Therefore, although the average time savings is modest, the impacts are highly differentiated across stops.</w:t>
       </w:r>
     </w:p>
     <w:p>
@@ -12710,81 +15669,43 @@
           <w:szCs w:val="24"/>
           <w:lang w:eastAsia="ja-JP"/>
         </w:rPr>
-        <w:t>Figure 7 provides the trends by day of the week. We can see the overall transfer risk and ATTP peak on Friday, and the core of weekdays (Wednesday, Thursday, Friday) maintains higher levels of risk and penalties due to the overall traffic pattern. Weekends and Monday’s ATTP and TR are relatively low due to flexible working schedule and less commuting activities.</w:t>
-      </w:r>
-    </w:p>
-    <w:p>
-      <w:pPr>
-        <w:keepNext/>
-        <w:spacing w:line="240" w:lineRule="auto"/>
-        <w:jc w:val="center"/>
-      </w:pPr>
-      <w:r>
-        <w:rPr>
-          <w:noProof/>
-        </w:rPr>
-        <w:lastRenderedPageBreak/>
-        <w:drawing>
-          <wp:inline distT="0" distB="0" distL="0" distR="0" wp14:anchorId="696F542E" wp14:editId="08C643DD">
-            <wp:extent cx="5486400" cy="1860550"/>
-            <wp:effectExtent l="0" t="0" r="0" b="6350"/>
-            <wp:docPr id="18" name="Picture 18"/>
-            <wp:cNvGraphicFramePr>
-              <a:graphicFrameLocks xmlns:a="http://schemas.openxmlformats.org/drawingml/2006/main" noChangeAspect="1"/>
-            </wp:cNvGraphicFramePr>
-            <a:graphic xmlns:a="http://schemas.openxmlformats.org/drawingml/2006/main">
-              <a:graphicData uri="http://schemas.openxmlformats.org/drawingml/2006/picture">
-                <pic:pic xmlns:pic="http://schemas.openxmlformats.org/drawingml/2006/picture">
-                  <pic:nvPicPr>
-                    <pic:cNvPr id="0" name="Picture 7"/>
-                    <pic:cNvPicPr>
-                      <a:picLocks noChangeAspect="1" noChangeArrowheads="1"/>
-                    </pic:cNvPicPr>
-                  </pic:nvPicPr>
-                  <pic:blipFill>
-                    <a:blip r:embed="rId13">
-                      <a:extLst>
-                        <a:ext uri="{28A0092B-C50C-407E-A947-70E740481C1C}">
-                          <a14:useLocalDpi xmlns:a14="http://schemas.microsoft.com/office/drawing/2010/main" val="0"/>
-                        </a:ext>
-                      </a:extLst>
-                    </a:blip>
-                    <a:srcRect/>
-                    <a:stretch>
-                      <a:fillRect/>
-                    </a:stretch>
-                  </pic:blipFill>
-                  <pic:spPr bwMode="auto">
-                    <a:xfrm>
-                      <a:off x="0" y="0"/>
-                      <a:ext cx="5486400" cy="1860550"/>
-                    </a:xfrm>
-                    <a:prstGeom prst="rect">
-                      <a:avLst/>
-                    </a:prstGeom>
-                    <a:noFill/>
-                    <a:ln>
-                      <a:noFill/>
-                    </a:ln>
-                  </pic:spPr>
-                </pic:pic>
-              </a:graphicData>
-            </a:graphic>
-          </wp:inline>
-        </w:drawing>
-      </w:r>
-    </w:p>
-    <w:p>
-      <w:pPr>
-        <w:spacing w:line="240" w:lineRule="auto"/>
-        <w:jc w:val="center"/>
-        <w:rPr>
-          <w:rFonts w:ascii="Times New Roman" w:eastAsia="Yu Mincho" w:hAnsi="Times New Roman" w:cs="Times New Roman"/>
-          <w:sz w:val="24"/>
-          <w:szCs w:val="24"/>
-          <w:lang w:eastAsia="ja-JP"/>
-        </w:rPr>
-      </w:pPr>
+        <w:t xml:space="preserve">Besides the overall impact, we inspected DBL’s different impact on DBL-generating transfers and DBL-receiving transfers. </w:t>
+      </w:r>
+      <w:r>
+        <w:rPr>
+          <w:rFonts w:ascii="Times New Roman" w:eastAsia="Yu Mincho" w:hAnsi="Times New Roman" w:cs="Times New Roman"/>
+          <w:sz w:val="24"/>
+          <w:szCs w:val="24"/>
+          <w:lang w:eastAsia="ja-JP"/>
+        </w:rPr>
+        <w:fldChar w:fldCharType="begin"/>
+      </w:r>
+      <w:r>
+        <w:rPr>
+          <w:rFonts w:ascii="Times New Roman" w:eastAsia="Yu Mincho" w:hAnsi="Times New Roman" w:cs="Times New Roman"/>
+          <w:sz w:val="24"/>
+          <w:szCs w:val="24"/>
+          <w:lang w:eastAsia="ja-JP"/>
+        </w:rPr>
+        <w:instrText xml:space="preserve"> REF _Ref19285104 \h </w:instrText>
+      </w:r>
+      <w:r>
+        <w:rPr>
+          <w:rFonts w:ascii="Times New Roman" w:eastAsia="Yu Mincho" w:hAnsi="Times New Roman" w:cs="Times New Roman"/>
+          <w:sz w:val="24"/>
+          <w:szCs w:val="24"/>
+          <w:lang w:eastAsia="ja-JP"/>
+        </w:rPr>
+      </w:r>
+      <w:r>
+        <w:rPr>
+          <w:rFonts w:ascii="Times New Roman" w:eastAsia="Yu Mincho" w:hAnsi="Times New Roman" w:cs="Times New Roman"/>
+          <w:sz w:val="24"/>
+          <w:szCs w:val="24"/>
+          <w:lang w:eastAsia="ja-JP"/>
+        </w:rPr>
+        <w:fldChar w:fldCharType="separate"/>
+      </w:r>
       <w:r>
         <w:rPr>
           <w:rFonts w:ascii="Times New Roman" w:eastAsia="Yu Mincho" w:hAnsi="Times New Roman" w:cs="Times New Roman"/>
@@ -12797,6 +15718,43 @@
       <w:r>
         <w:rPr>
           <w:rFonts w:ascii="Times New Roman" w:eastAsia="Yu Mincho" w:hAnsi="Times New Roman" w:cs="Times New Roman"/>
+          <w:noProof/>
+          <w:sz w:val="24"/>
+          <w:szCs w:val="24"/>
+          <w:lang w:eastAsia="ja-JP"/>
+        </w:rPr>
+        <w:t>11</w:t>
+      </w:r>
+      <w:r>
+        <w:rPr>
+          <w:rFonts w:ascii="Times New Roman" w:eastAsia="Yu Mincho" w:hAnsi="Times New Roman" w:cs="Times New Roman"/>
+          <w:sz w:val="24"/>
+          <w:szCs w:val="24"/>
+          <w:lang w:eastAsia="ja-JP"/>
+        </w:rPr>
+        <w:fldChar w:fldCharType="end"/>
+      </w:r>
+      <w:r>
+        <w:rPr>
+          <w:rFonts w:ascii="Times New Roman" w:eastAsia="Yu Mincho" w:hAnsi="Times New Roman" w:cs="Times New Roman"/>
+          <w:sz w:val="24"/>
+          <w:szCs w:val="24"/>
+          <w:lang w:eastAsia="ja-JP"/>
+        </w:rPr>
+        <w:t xml:space="preserve"> </w:t>
+      </w:r>
+      <w:r>
+        <w:rPr>
+          <w:rFonts w:ascii="Times New Roman" w:eastAsia="Yu Mincho" w:hAnsi="Times New Roman" w:cs="Times New Roman"/>
+          <w:sz w:val="24"/>
+          <w:szCs w:val="24"/>
+          <w:lang w:eastAsia="ja-JP"/>
+        </w:rPr>
+        <w:t>shows that DBL will decrease desynchronization for DBL-generating transfers, while it will increase desynchronization for DBL-receiving transfers. After we combined the two classes of trips, the graph suggests DBL will not significantly improve the overall TR. However, the ATTP’s spatial and temporal pattern (</w:t>
+      </w:r>
+      <w:r>
+        <w:rPr>
+          <w:rFonts w:ascii="Times New Roman" w:eastAsia="Yu Mincho" w:hAnsi="Times New Roman" w:cs="Times New Roman"/>
           <w:sz w:val="24"/>
           <w:szCs w:val="24"/>
           <w:lang w:eastAsia="ja-JP"/>
@@ -12810,7 +15768,15 @@
           <w:szCs w:val="24"/>
           <w:lang w:eastAsia="ja-JP"/>
         </w:rPr>
-        <w:instrText xml:space="preserve"> SEQ Figure \* ARABIC </w:instrText>
+        <w:instrText xml:space="preserve"> REF _Ref19285078 \h </w:instrText>
+      </w:r>
+      <w:r>
+        <w:rPr>
+          <w:rFonts w:ascii="Times New Roman" w:eastAsia="Yu Mincho" w:hAnsi="Times New Roman" w:cs="Times New Roman"/>
+          <w:sz w:val="24"/>
+          <w:szCs w:val="24"/>
+          <w:lang w:eastAsia="ja-JP"/>
+        </w:rPr>
       </w:r>
       <w:r>
         <w:rPr>
@@ -12824,12 +15790,21 @@
       <w:r>
         <w:rPr>
           <w:rFonts w:ascii="Times New Roman" w:eastAsia="Yu Mincho" w:hAnsi="Times New Roman" w:cs="Times New Roman"/>
-          <w:noProof/>
-          <w:sz w:val="24"/>
-          <w:szCs w:val="24"/>
-          <w:lang w:eastAsia="ja-JP"/>
-        </w:rPr>
-        <w:t>7</w:t>
+          <w:sz w:val="24"/>
+          <w:szCs w:val="24"/>
+          <w:lang w:eastAsia="ja-JP"/>
+        </w:rPr>
+        <w:t xml:space="preserve">Figure </w:t>
+      </w:r>
+      <w:r>
+        <w:rPr>
+          <w:rFonts w:ascii="Times New Roman" w:eastAsia="Yu Mincho" w:hAnsi="Times New Roman" w:cs="Times New Roman"/>
+          <w:noProof/>
+          <w:sz w:val="24"/>
+          <w:szCs w:val="24"/>
+          <w:lang w:eastAsia="ja-JP"/>
+        </w:rPr>
+        <w:t>10</w:t>
       </w:r>
       <w:r>
         <w:rPr>
@@ -12847,102 +15822,52 @@
           <w:szCs w:val="24"/>
           <w:lang w:eastAsia="ja-JP"/>
         </w:rPr>
-        <w:t xml:space="preserve"> Overall Weekday TR and ATTP Trend Chart in 2018.</w:t>
-      </w:r>
-    </w:p>
-    <w:p>
-      <w:pPr>
-        <w:spacing w:line="240" w:lineRule="auto"/>
-        <w:ind w:firstLine="720"/>
-        <w:jc w:val="both"/>
-        <w:rPr>
-          <w:rFonts w:ascii="Times New Roman" w:eastAsia="Yu Mincho" w:hAnsi="Times New Roman" w:cs="Times New Roman"/>
-          <w:sz w:val="24"/>
-          <w:szCs w:val="24"/>
-          <w:lang w:eastAsia="ja-JP"/>
-        </w:rPr>
-      </w:pPr>
-      <w:r>
-        <w:rPr>
-          <w:rFonts w:ascii="Times New Roman" w:eastAsia="Yu Mincho" w:hAnsi="Times New Roman" w:cs="Times New Roman"/>
-          <w:sz w:val="24"/>
-          <w:szCs w:val="24"/>
-          <w:lang w:eastAsia="ja-JP"/>
-        </w:rPr>
-        <w:t xml:space="preserve">Figure 8 illustrates the hourly trend, while Figure 9 maps the spatial patterns during time penalty periods when transfer risk and penalties clusters are high: mornings (8:00 – 9:00 and 9:00 – 10:00), afternoon (17:00 – 18:00 and 18:00 – 19:00), and night hours (22:00 – 23:00 and 23:00 – 24:00). High risk and penalties during the morning and afternoon periods can be explained by overall traffic pattern during these busy hours. However, nighttime with lower traffic also witnesses high transfer risk and high total time penalty. While the risk of missing a transfer does not increase dramatically at night, the consequences (time penalties) are higher due to sparser scheduled services (see Figure 8 and Figure 9). </w:t>
-      </w:r>
-    </w:p>
-    <w:p>
-      <w:pPr>
-        <w:keepNext/>
-        <w:spacing w:line="240" w:lineRule="auto"/>
-        <w:jc w:val="center"/>
-      </w:pPr>
-      <w:r>
-        <w:rPr>
-          <w:noProof/>
-        </w:rPr>
-        <w:drawing>
-          <wp:inline distT="0" distB="0" distL="0" distR="0" wp14:anchorId="6EFD641E" wp14:editId="52BE8D7A">
-            <wp:extent cx="5429250" cy="2028825"/>
-            <wp:effectExtent l="0" t="0" r="0" b="9525"/>
-            <wp:docPr id="17" name="Picture 17"/>
-            <wp:cNvGraphicFramePr>
-              <a:graphicFrameLocks xmlns:a="http://schemas.openxmlformats.org/drawingml/2006/main" noChangeAspect="1"/>
-            </wp:cNvGraphicFramePr>
-            <a:graphic xmlns:a="http://schemas.openxmlformats.org/drawingml/2006/main">
-              <a:graphicData uri="http://schemas.openxmlformats.org/drawingml/2006/picture">
-                <pic:pic xmlns:pic="http://schemas.openxmlformats.org/drawingml/2006/picture">
-                  <pic:nvPicPr>
-                    <pic:cNvPr id="0" name="Picture 9"/>
-                    <pic:cNvPicPr>
-                      <a:picLocks noChangeAspect="1" noChangeArrowheads="1"/>
-                    </pic:cNvPicPr>
-                  </pic:nvPicPr>
-                  <pic:blipFill>
-                    <a:blip r:embed="rId14">
-                      <a:extLst>
-                        <a:ext uri="{28A0092B-C50C-407E-A947-70E740481C1C}">
-                          <a14:useLocalDpi xmlns:a14="http://schemas.microsoft.com/office/drawing/2010/main" val="0"/>
-                        </a:ext>
-                      </a:extLst>
-                    </a:blip>
-                    <a:srcRect/>
-                    <a:stretch>
-                      <a:fillRect/>
-                    </a:stretch>
-                  </pic:blipFill>
-                  <pic:spPr bwMode="auto">
-                    <a:xfrm>
-                      <a:off x="0" y="0"/>
-                      <a:ext cx="5429250" cy="2028825"/>
-                    </a:xfrm>
-                    <a:prstGeom prst="rect">
-                      <a:avLst/>
-                    </a:prstGeom>
-                    <a:noFill/>
-                    <a:ln>
-                      <a:noFill/>
-                    </a:ln>
-                  </pic:spPr>
-                </pic:pic>
-              </a:graphicData>
-            </a:graphic>
-          </wp:inline>
-        </w:drawing>
-      </w:r>
-    </w:p>
-    <w:p>
-      <w:pPr>
-        <w:spacing w:line="240" w:lineRule="auto"/>
-        <w:jc w:val="center"/>
-        <w:rPr>
-          <w:rFonts w:ascii="Times New Roman" w:eastAsia="Yu Mincho" w:hAnsi="Times New Roman" w:cs="Times New Roman"/>
-          <w:sz w:val="24"/>
-          <w:szCs w:val="24"/>
-          <w:lang w:eastAsia="ja-JP"/>
-        </w:rPr>
-      </w:pPr>
+        <w:t xml:space="preserve"> </w:t>
+      </w:r>
+      <w:r>
+        <w:rPr>
+          <w:rFonts w:ascii="Times New Roman" w:eastAsia="Yu Mincho" w:hAnsi="Times New Roman" w:cs="Times New Roman"/>
+          <w:sz w:val="24"/>
+          <w:szCs w:val="24"/>
+          <w:lang w:eastAsia="ja-JP"/>
+        </w:rPr>
+        <w:t xml:space="preserve">and </w:t>
+      </w:r>
+      <w:r>
+        <w:rPr>
+          <w:rFonts w:ascii="Times New Roman" w:eastAsia="Yu Mincho" w:hAnsi="Times New Roman" w:cs="Times New Roman"/>
+          <w:sz w:val="24"/>
+          <w:szCs w:val="24"/>
+          <w:lang w:eastAsia="ja-JP"/>
+        </w:rPr>
+        <w:fldChar w:fldCharType="begin"/>
+      </w:r>
+      <w:r>
+        <w:rPr>
+          <w:rFonts w:ascii="Times New Roman" w:eastAsia="Yu Mincho" w:hAnsi="Times New Roman" w:cs="Times New Roman"/>
+          <w:sz w:val="24"/>
+          <w:szCs w:val="24"/>
+          <w:lang w:eastAsia="ja-JP"/>
+        </w:rPr>
+        <w:instrText xml:space="preserve"> REF _Ref19285122 \h </w:instrText>
+      </w:r>
+      <w:r>
+        <w:rPr>
+          <w:rFonts w:ascii="Times New Roman" w:eastAsia="Yu Mincho" w:hAnsi="Times New Roman" w:cs="Times New Roman"/>
+          <w:sz w:val="24"/>
+          <w:szCs w:val="24"/>
+          <w:lang w:eastAsia="ja-JP"/>
+        </w:rPr>
+      </w:r>
+      <w:r>
+        <w:rPr>
+          <w:rFonts w:ascii="Times New Roman" w:eastAsia="Yu Mincho" w:hAnsi="Times New Roman" w:cs="Times New Roman"/>
+          <w:sz w:val="24"/>
+          <w:szCs w:val="24"/>
+          <w:lang w:eastAsia="ja-JP"/>
+        </w:rPr>
+        <w:fldChar w:fldCharType="separate"/>
+      </w:r>
       <w:r>
         <w:rPr>
           <w:rFonts w:ascii="Times New Roman" w:eastAsia="Yu Mincho" w:hAnsi="Times New Roman" w:cs="Times New Roman"/>
@@ -12955,39 +15880,12 @@
       <w:r>
         <w:rPr>
           <w:rFonts w:ascii="Times New Roman" w:eastAsia="Yu Mincho" w:hAnsi="Times New Roman" w:cs="Times New Roman"/>
-          <w:sz w:val="24"/>
-          <w:szCs w:val="24"/>
-          <w:lang w:eastAsia="ja-JP"/>
-        </w:rPr>
-        <w:fldChar w:fldCharType="begin"/>
-      </w:r>
-      <w:r>
-        <w:rPr>
-          <w:rFonts w:ascii="Times New Roman" w:eastAsia="Yu Mincho" w:hAnsi="Times New Roman" w:cs="Times New Roman"/>
-          <w:sz w:val="24"/>
-          <w:szCs w:val="24"/>
-          <w:lang w:eastAsia="ja-JP"/>
-        </w:rPr>
-        <w:instrText xml:space="preserve"> SEQ Figure \* ARABIC </w:instrText>
-      </w:r>
-      <w:r>
-        <w:rPr>
-          <w:rFonts w:ascii="Times New Roman" w:eastAsia="Yu Mincho" w:hAnsi="Times New Roman" w:cs="Times New Roman"/>
-          <w:sz w:val="24"/>
-          <w:szCs w:val="24"/>
-          <w:lang w:eastAsia="ja-JP"/>
-        </w:rPr>
-        <w:fldChar w:fldCharType="separate"/>
-      </w:r>
-      <w:r>
-        <w:rPr>
-          <w:rFonts w:ascii="Times New Roman" w:eastAsia="Yu Mincho" w:hAnsi="Times New Roman" w:cs="Times New Roman"/>
-          <w:noProof/>
-          <w:sz w:val="24"/>
-          <w:szCs w:val="24"/>
-          <w:lang w:eastAsia="ja-JP"/>
-        </w:rPr>
-        <w:t>8</w:t>
+          <w:noProof/>
+          <w:sz w:val="24"/>
+          <w:szCs w:val="24"/>
+          <w:lang w:eastAsia="ja-JP"/>
+        </w:rPr>
+        <w:t>12</w:t>
       </w:r>
       <w:r>
         <w:rPr>
@@ -13005,239 +15903,7 @@
           <w:szCs w:val="24"/>
           <w:lang w:eastAsia="ja-JP"/>
         </w:rPr>
-        <w:t xml:space="preserve"> Overall Hourly TR and ATTP Trend Chart.</w:t>
-      </w:r>
-    </w:p>
-    <w:p>
-      <w:pPr>
-        <w:spacing w:line="240" w:lineRule="auto"/>
-        <w:jc w:val="center"/>
-        <w:rPr>
-          <w:rFonts w:ascii="Times New Roman" w:eastAsia="Yu Mincho" w:hAnsi="Times New Roman" w:cs="Times New Roman"/>
-          <w:sz w:val="24"/>
-          <w:szCs w:val="24"/>
-          <w:lang w:eastAsia="ja-JP"/>
-        </w:rPr>
-      </w:pPr>
-    </w:p>
-    <w:p>
-      <w:pPr>
-        <w:spacing w:line="240" w:lineRule="auto"/>
-        <w:jc w:val="center"/>
-        <w:rPr>
-          <w:rFonts w:ascii="Times New Roman" w:eastAsia="Yu Mincho" w:hAnsi="Times New Roman" w:cs="Times New Roman"/>
-          <w:sz w:val="24"/>
-          <w:szCs w:val="24"/>
-          <w:highlight w:val="yellow"/>
-          <w:lang w:eastAsia="ja-JP"/>
-        </w:rPr>
-      </w:pPr>
-      <w:r>
-        <w:rPr>
-          <w:rFonts w:ascii="Times New Roman" w:eastAsia="Yu Mincho" w:hAnsi="Times New Roman" w:cs="Times New Roman"/>
-          <w:noProof/>
-          <w:sz w:val="24"/>
-          <w:szCs w:val="24"/>
-        </w:rPr>
-        <w:lastRenderedPageBreak/>
-        <w:drawing>
-          <wp:inline distT="0" distB="0" distL="0" distR="0" wp14:anchorId="09F6B2F6" wp14:editId="2CB5CBFF">
-            <wp:extent cx="4781550" cy="5381625"/>
-            <wp:effectExtent l="0" t="0" r="0" b="9525"/>
-            <wp:docPr id="16" name="Picture 16"/>
-            <wp:cNvGraphicFramePr>
-              <a:graphicFrameLocks xmlns:a="http://schemas.openxmlformats.org/drawingml/2006/main" noChangeAspect="1"/>
-            </wp:cNvGraphicFramePr>
-            <a:graphic xmlns:a="http://schemas.openxmlformats.org/drawingml/2006/main">
-              <a:graphicData uri="http://schemas.openxmlformats.org/drawingml/2006/picture">
-                <pic:pic xmlns:pic="http://schemas.openxmlformats.org/drawingml/2006/picture">
-                  <pic:nvPicPr>
-                    <pic:cNvPr id="0" name="Picture 8"/>
-                    <pic:cNvPicPr>
-                      <a:picLocks noChangeAspect="1" noChangeArrowheads="1"/>
-                    </pic:cNvPicPr>
-                  </pic:nvPicPr>
-                  <pic:blipFill>
-                    <a:blip r:embed="rId15">
-                      <a:extLst>
-                        <a:ext uri="{28A0092B-C50C-407E-A947-70E740481C1C}">
-                          <a14:useLocalDpi xmlns:a14="http://schemas.microsoft.com/office/drawing/2010/main" val="0"/>
-                        </a:ext>
-                      </a:extLst>
-                    </a:blip>
-                    <a:srcRect/>
-                    <a:stretch>
-                      <a:fillRect/>
-                    </a:stretch>
-                  </pic:blipFill>
-                  <pic:spPr bwMode="auto">
-                    <a:xfrm>
-                      <a:off x="0" y="0"/>
-                      <a:ext cx="4781550" cy="5381625"/>
-                    </a:xfrm>
-                    <a:prstGeom prst="rect">
-                      <a:avLst/>
-                    </a:prstGeom>
-                    <a:noFill/>
-                    <a:ln>
-                      <a:noFill/>
-                    </a:ln>
-                  </pic:spPr>
-                </pic:pic>
-              </a:graphicData>
-            </a:graphic>
-          </wp:inline>
-        </w:drawing>
-      </w:r>
-    </w:p>
-    <w:p>
-      <w:pPr>
-        <w:spacing w:line="240" w:lineRule="auto"/>
-        <w:jc w:val="center"/>
-        <w:rPr>
-          <w:rFonts w:ascii="Times New Roman" w:hAnsi="Times New Roman" w:cs="Times New Roman"/>
-          <w:sz w:val="24"/>
-          <w:szCs w:val="24"/>
-        </w:rPr>
-      </w:pPr>
-      <w:r>
-        <w:rPr>
-          <w:rFonts w:ascii="Times New Roman" w:eastAsia="Yu Mincho" w:hAnsi="Times New Roman" w:cs="Times New Roman"/>
-          <w:sz w:val="24"/>
-          <w:szCs w:val="24"/>
-          <w:lang w:eastAsia="ja-JP"/>
-        </w:rPr>
-        <w:t xml:space="preserve">Figure </w:t>
-      </w:r>
-      <w:r>
-        <w:rPr>
-          <w:rFonts w:ascii="Times New Roman" w:eastAsia="Yu Mincho" w:hAnsi="Times New Roman" w:cs="Times New Roman"/>
-          <w:sz w:val="24"/>
-          <w:szCs w:val="24"/>
-          <w:lang w:eastAsia="ja-JP"/>
-        </w:rPr>
-        <w:fldChar w:fldCharType="begin"/>
-      </w:r>
-      <w:r>
-        <w:rPr>
-          <w:rFonts w:ascii="Times New Roman" w:eastAsia="Yu Mincho" w:hAnsi="Times New Roman" w:cs="Times New Roman"/>
-          <w:sz w:val="24"/>
-          <w:szCs w:val="24"/>
-          <w:lang w:eastAsia="ja-JP"/>
-        </w:rPr>
-        <w:instrText xml:space="preserve"> SEQ Figure \* ARABIC </w:instrText>
-      </w:r>
-      <w:r>
-        <w:rPr>
-          <w:rFonts w:ascii="Times New Roman" w:eastAsia="Yu Mincho" w:hAnsi="Times New Roman" w:cs="Times New Roman"/>
-          <w:sz w:val="24"/>
-          <w:szCs w:val="24"/>
-          <w:lang w:eastAsia="ja-JP"/>
-        </w:rPr>
-        <w:fldChar w:fldCharType="separate"/>
-      </w:r>
-      <w:r>
-        <w:rPr>
-          <w:rFonts w:ascii="Times New Roman" w:eastAsia="Yu Mincho" w:hAnsi="Times New Roman" w:cs="Times New Roman"/>
-          <w:noProof/>
-          <w:sz w:val="24"/>
-          <w:szCs w:val="24"/>
-          <w:lang w:eastAsia="ja-JP"/>
-        </w:rPr>
-        <w:t>9</w:t>
-      </w:r>
-      <w:r>
-        <w:rPr>
-          <w:rFonts w:ascii="Times New Roman" w:eastAsia="Yu Mincho" w:hAnsi="Times New Roman" w:cs="Times New Roman"/>
-          <w:sz w:val="24"/>
-          <w:szCs w:val="24"/>
-          <w:lang w:eastAsia="ja-JP"/>
-        </w:rPr>
-        <w:fldChar w:fldCharType="end"/>
-      </w:r>
-      <w:r>
-        <w:rPr>
-          <w:rFonts w:ascii="Times New Roman" w:eastAsia="Yu Mincho" w:hAnsi="Times New Roman" w:cs="Times New Roman"/>
-          <w:sz w:val="24"/>
-          <w:szCs w:val="24"/>
-          <w:lang w:eastAsia="ja-JP"/>
-        </w:rPr>
-        <w:t xml:space="preserve"> Average Total Time Penalty (ATTP) Hourly Temporal Pattern during three major high time periods.</w:t>
-      </w:r>
-    </w:p>
-    <w:p>
-      <w:pPr>
-        <w:spacing w:line="240" w:lineRule="auto"/>
-        <w:jc w:val="both"/>
-        <w:rPr>
-          <w:rFonts w:ascii="Times New Roman" w:eastAsia="Yu Mincho" w:hAnsi="Times New Roman" w:cs="Times New Roman"/>
-          <w:sz w:val="24"/>
-          <w:szCs w:val="24"/>
-          <w:lang w:eastAsia="ja-JP"/>
-        </w:rPr>
-      </w:pPr>
-      <w:r>
-        <w:rPr>
-          <w:rFonts w:ascii="Times New Roman" w:eastAsia="Yu Mincho" w:hAnsi="Times New Roman" w:cs="Times New Roman"/>
-          <w:sz w:val="24"/>
-          <w:szCs w:val="24"/>
-          <w:lang w:eastAsia="ja-JP"/>
-        </w:rPr>
-        <w:tab/>
-        <w:t>To examine the impacts of weather and special event days on transfer risk and penalties, we analyzed all days with more than 1.78 centimeters precipitation per day and all days with football games. During days with heavy precipitation, average transfer risk increases to 7.47% and average total time penalty increases to 3.92 minutes. During the football game days, average transfer risk increases to 8.66% and average total time penalty increases to 4.36 minutes. Extreme weather and major events have significant impact on the public transit transfer performance.</w:t>
-      </w:r>
-    </w:p>
-    <w:p>
-      <w:pPr>
-        <w:spacing w:line="240" w:lineRule="auto"/>
-        <w:ind w:firstLine="720"/>
-        <w:jc w:val="both"/>
-        <w:rPr>
-          <w:rFonts w:ascii="Times New Roman" w:hAnsi="Times New Roman" w:cs="Times New Roman"/>
-          <w:sz w:val="24"/>
-          <w:szCs w:val="24"/>
-        </w:rPr>
-      </w:pPr>
-      <w:r>
-        <w:rPr>
-          <w:rFonts w:ascii="Times New Roman" w:eastAsia="Yu Mincho" w:hAnsi="Times New Roman" w:cs="Times New Roman"/>
-          <w:sz w:val="24"/>
-          <w:szCs w:val="24"/>
-          <w:lang w:eastAsia="ja-JP"/>
-        </w:rPr>
-        <w:t xml:space="preserve">We simulated the impact of a dedicated bus lane (DBL) transfer performance at proximal stops. We specifically inspected proximal stops’ TR and ATTP difference between the scenario without DBL and the scenario with DBL. Figure 10 shows spatial pattern of the TR and ATTP difference between no DBL and DBL on COTA Route 2. For transfer risk, the spatial pattern shows there is a high improvement cluster for part of the </w:t>
-      </w:r>
-      <w:r>
-        <w:rPr>
-          <w:rFonts w:ascii="Times New Roman" w:eastAsia="Yu Mincho" w:hAnsi="Times New Roman" w:cs="Times New Roman"/>
-          <w:sz w:val="24"/>
-          <w:szCs w:val="24"/>
-          <w:lang w:eastAsia="ja-JP"/>
-        </w:rPr>
-        <w:lastRenderedPageBreak/>
-        <w:t>route indicated by the red circle in Figure 10. Other route segments show relatively random pattern of transfer risk changes. However, for ATTP, all stops’ performance universally improves but the impact on the downtown is less compared to other outlying stops, especially the cluster with more transfer risk improvement (red circle). Across all stops on the route, the DBL saves on average 1.95 minutes with a standard deviation of 14.58 minutes. Therefore, although the average time savings is modest, the impacts are highly differentiated across stops.</w:t>
-      </w:r>
-    </w:p>
-    <w:p>
-      <w:pPr>
-        <w:spacing w:line="240" w:lineRule="auto"/>
-        <w:ind w:firstLine="720"/>
-        <w:jc w:val="both"/>
-        <w:rPr>
-          <w:rFonts w:ascii="Times New Roman" w:eastAsia="Yu Mincho" w:hAnsi="Times New Roman" w:cs="Times New Roman"/>
-          <w:sz w:val="24"/>
-          <w:szCs w:val="24"/>
-          <w:lang w:eastAsia="ja-JP"/>
-        </w:rPr>
-      </w:pPr>
-      <w:r>
-        <w:rPr>
-          <w:rFonts w:ascii="Times New Roman" w:eastAsia="Yu Mincho" w:hAnsi="Times New Roman" w:cs="Times New Roman"/>
-          <w:sz w:val="24"/>
-          <w:szCs w:val="24"/>
-          <w:lang w:eastAsia="ja-JP"/>
-        </w:rPr>
-        <w:t xml:space="preserve">Besides the overall impact, we inspected DBL’s different impact on DBL-generating transfers and DBL-receiving transfers. Figure 11 shows that DBL will decrease desynchronization for DBL-generating transfers, while it will increase desynchronization for DBL-receiving transfers. After we combined the two classes of trips, the graph suggests DBL will not significantly improve the overall TR. However, the ATTP’s spatial and temporal pattern (Figure 10 and Figure 12) suggests the ATTP of stops on the DBL will universally decrease, both for DBL-generating and DBL-receiving transfers. This also suggests that for TTP, </w:t>
+        <w:t xml:space="preserve">) suggests the ATTP of stops on the DBL will universally decrease, both for DBL-generating and DBL-receiving transfers. This also suggests that for TTP, </w:t>
       </w:r>
       <m:oMath>
         <m:sSub>
@@ -13315,7 +15981,7 @@
                     </pic:cNvPicPr>
                   </pic:nvPicPr>
                   <pic:blipFill>
-                    <a:blip r:embed="rId16">
+                    <a:blip r:embed="rId17">
                       <a:extLst>
                         <a:ext uri="{28A0092B-C50C-407E-A947-70E740481C1C}">
                           <a14:useLocalDpi xmlns:a14="http://schemas.microsoft.com/office/drawing/2010/main" val="0"/>
@@ -13358,6 +16024,7 @@
           <w:lang w:eastAsia="ja-JP"/>
         </w:rPr>
       </w:pPr>
+      <w:bookmarkStart w:id="11" w:name="_Ref19285078"/>
       <w:r>
         <w:rPr>
           <w:rFonts w:ascii="Times New Roman" w:eastAsia="Yu Mincho" w:hAnsi="Times New Roman" w:cs="Times New Roman"/>
@@ -13413,6 +16080,7 @@
         </w:rPr>
         <w:fldChar w:fldCharType="end"/>
       </w:r>
+      <w:bookmarkEnd w:id="11"/>
       <w:r>
         <w:rPr>
           <w:rFonts w:ascii="Times New Roman" w:eastAsia="Yu Mincho" w:hAnsi="Times New Roman" w:cs="Times New Roman"/>
@@ -13464,7 +16132,7 @@
                     </pic:cNvPicPr>
                   </pic:nvPicPr>
                   <pic:blipFill>
-                    <a:blip r:embed="rId17">
+                    <a:blip r:embed="rId18">
                       <a:extLst>
                         <a:ext uri="{28A0092B-C50C-407E-A947-70E740481C1C}">
                           <a14:useLocalDpi xmlns:a14="http://schemas.microsoft.com/office/drawing/2010/main" val="0"/>
@@ -13501,12 +16169,12 @@
         <w:spacing w:line="240" w:lineRule="auto"/>
         <w:jc w:val="center"/>
         <w:rPr>
-          <w:rFonts w:ascii="Times New Roman" w:eastAsia="Yu Mincho" w:hAnsi="Times New Roman" w:cs="Times New Roman"/>
-          <w:sz w:val="24"/>
-          <w:szCs w:val="24"/>
-          <w:lang w:eastAsia="ja-JP"/>
-        </w:rPr>
-      </w:pPr>
+          <w:rFonts w:ascii="Times New Roman" w:hAnsi="Times New Roman" w:cs="Times New Roman"/>
+          <w:sz w:val="24"/>
+          <w:szCs w:val="24"/>
+        </w:rPr>
+      </w:pPr>
+      <w:bookmarkStart w:id="12" w:name="_Ref19285104"/>
       <w:r>
         <w:rPr>
           <w:rFonts w:ascii="Times New Roman" w:eastAsia="Yu Mincho" w:hAnsi="Times New Roman" w:cs="Times New Roman"/>
@@ -13562,6 +16230,7 @@
         </w:rPr>
         <w:fldChar w:fldCharType="end"/>
       </w:r>
+      <w:bookmarkEnd w:id="12"/>
       <w:r>
         <w:rPr>
           <w:rFonts w:ascii="Times New Roman" w:eastAsia="Yu Mincho" w:hAnsi="Times New Roman" w:cs="Times New Roman"/>
@@ -13620,7 +16289,7 @@
                     </pic:cNvPicPr>
                   </pic:nvPicPr>
                   <pic:blipFill>
-                    <a:blip r:embed="rId18">
+                    <a:blip r:embed="rId19">
                       <a:extLst>
                         <a:ext uri="{28A0092B-C50C-407E-A947-70E740481C1C}">
                           <a14:useLocalDpi xmlns:a14="http://schemas.microsoft.com/office/drawing/2010/main" val="0"/>
@@ -13662,6 +16331,7 @@
           <w:lang w:eastAsia="ja-JP"/>
         </w:rPr>
       </w:pPr>
+      <w:bookmarkStart w:id="13" w:name="_Ref19285122"/>
       <w:r>
         <w:rPr>
           <w:rFonts w:ascii="Times New Roman" w:eastAsia="Yu Mincho" w:hAnsi="Times New Roman" w:cs="Times New Roman"/>
@@ -13717,6 +16387,7 @@
         </w:rPr>
         <w:fldChar w:fldCharType="end"/>
       </w:r>
+      <w:bookmarkEnd w:id="13"/>
       <w:r>
         <w:rPr>
           <w:rFonts w:ascii="Times New Roman" w:eastAsia="Yu Mincho" w:hAnsi="Times New Roman" w:cs="Times New Roman"/>
@@ -13803,7 +16474,7 @@
         </w:rPr>
         <w:t xml:space="preserve">Transfers between routes are an essential issue for public transit (PT) design and operations. </w:t>
       </w:r>
-      <w:bookmarkStart w:id="2" w:name="_Hlk527674454"/>
+      <w:bookmarkStart w:id="14" w:name="_Hlk527674454"/>
       <w:r>
         <w:rPr>
           <w:rFonts w:ascii="Times New Roman" w:eastAsia="Yu Mincho" w:hAnsi="Times New Roman" w:cs="Times New Roman"/>
@@ -13844,7 +16515,7 @@
         </w:rPr>
         <w:t>Fut</w:t>
       </w:r>
-      <w:bookmarkEnd w:id="2"/>
+      <w:bookmarkEnd w:id="14"/>
       <w:r>
         <w:rPr>
           <w:rFonts w:ascii="Times New Roman" w:eastAsia="Yu Mincho" w:hAnsi="Times New Roman" w:cs="Times New Roman"/>
@@ -13962,7 +16633,6 @@
         <w:adjustRightInd w:val="0"/>
         <w:spacing w:line="240" w:lineRule="auto"/>
         <w:ind w:left="480" w:hanging="480"/>
-        <w:jc w:val="both"/>
         <w:rPr>
           <w:rFonts w:ascii="Times New Roman" w:hAnsi="Times New Roman" w:cs="Times New Roman"/>
           <w:noProof/>
@@ -14052,7 +16722,6 @@
         <w:adjustRightInd w:val="0"/>
         <w:spacing w:line="240" w:lineRule="auto"/>
         <w:ind w:left="480" w:hanging="480"/>
-        <w:jc w:val="both"/>
         <w:rPr>
           <w:rFonts w:ascii="Times New Roman" w:hAnsi="Times New Roman" w:cs="Times New Roman"/>
           <w:noProof/>
@@ -14118,22 +16787,21 @@
         <w:adjustRightInd w:val="0"/>
         <w:spacing w:line="240" w:lineRule="auto"/>
         <w:ind w:left="480" w:hanging="480"/>
-        <w:jc w:val="both"/>
-        <w:rPr>
-          <w:rFonts w:ascii="Times New Roman" w:hAnsi="Times New Roman" w:cs="Times New Roman"/>
-          <w:noProof/>
-          <w:sz w:val="24"/>
-          <w:szCs w:val="24"/>
-        </w:rPr>
-      </w:pPr>
-      <w:r>
-        <w:rPr>
-          <w:rFonts w:ascii="Times New Roman" w:hAnsi="Times New Roman" w:cs="Times New Roman"/>
-          <w:noProof/>
-          <w:sz w:val="24"/>
-          <w:szCs w:val="24"/>
-        </w:rPr>
-        <w:t xml:space="preserve">Bakillah, M., Liang, S. H. L., &amp; Zipf, A. (2012). Toward coupling sensor data and Volunteered Geographic Information (VGI) with agent-based transport simulation in the context of smart cities. In </w:t>
+        <w:rPr>
+          <w:rFonts w:ascii="Times New Roman" w:hAnsi="Times New Roman" w:cs="Times New Roman"/>
+          <w:noProof/>
+          <w:sz w:val="24"/>
+          <w:szCs w:val="24"/>
+        </w:rPr>
+      </w:pPr>
+      <w:r>
+        <w:rPr>
+          <w:rFonts w:ascii="Times New Roman" w:hAnsi="Times New Roman" w:cs="Times New Roman"/>
+          <w:noProof/>
+          <w:sz w:val="24"/>
+          <w:szCs w:val="24"/>
+        </w:rPr>
+        <w:t xml:space="preserve">Ayed, A. Ben, Halima, M. Ben, &amp; Alimi, A. M. (2015). Big data analytics for logistics and transportation. In </w:t>
       </w:r>
       <w:r>
         <w:rPr>
@@ -14144,16 +16812,16 @@
           <w:sz w:val="24"/>
           <w:szCs w:val="24"/>
         </w:rPr>
-        <w:t>Proceedings of the First ACM SIGSPATIAL Workshop on Sensor Web Enablement</w:t>
-      </w:r>
-      <w:r>
-        <w:rPr>
-          <w:rFonts w:ascii="Times New Roman" w:hAnsi="Times New Roman" w:cs="Times New Roman"/>
-          <w:noProof/>
-          <w:sz w:val="24"/>
-          <w:szCs w:val="24"/>
-        </w:rPr>
-        <w:t xml:space="preserve"> (pp. 17–23). ACM.</w:t>
+        <w:t>2015 4th International Conference on Advanced Logistics and Transport (ICALT)</w:t>
+      </w:r>
+      <w:r>
+        <w:rPr>
+          <w:rFonts w:ascii="Times New Roman" w:hAnsi="Times New Roman" w:cs="Times New Roman"/>
+          <w:noProof/>
+          <w:sz w:val="24"/>
+          <w:szCs w:val="24"/>
+        </w:rPr>
+        <w:t xml:space="preserve"> (pp. 311–316). IEEE.</w:t>
       </w:r>
     </w:p>
     <w:p>
@@ -14164,22 +16832,21 @@
         <w:adjustRightInd w:val="0"/>
         <w:spacing w:line="240" w:lineRule="auto"/>
         <w:ind w:left="480" w:hanging="480"/>
-        <w:jc w:val="both"/>
-        <w:rPr>
-          <w:rFonts w:ascii="Times New Roman" w:hAnsi="Times New Roman" w:cs="Times New Roman"/>
-          <w:noProof/>
-          <w:sz w:val="24"/>
-          <w:szCs w:val="24"/>
-        </w:rPr>
-      </w:pPr>
-      <w:r>
-        <w:rPr>
-          <w:rFonts w:ascii="Times New Roman" w:hAnsi="Times New Roman" w:cs="Times New Roman"/>
-          <w:noProof/>
-          <w:sz w:val="24"/>
-          <w:szCs w:val="24"/>
-        </w:rPr>
-        <w:t xml:space="preserve">Bamford, C. G., Carrick, R. J., &amp; MacDonald, R. (1984). Public transport surveys: A new effective technique of data collection. </w:t>
+        <w:rPr>
+          <w:rFonts w:ascii="Times New Roman" w:hAnsi="Times New Roman" w:cs="Times New Roman"/>
+          <w:noProof/>
+          <w:sz w:val="24"/>
+          <w:szCs w:val="24"/>
+        </w:rPr>
+      </w:pPr>
+      <w:r>
+        <w:rPr>
+          <w:rFonts w:ascii="Times New Roman" w:hAnsi="Times New Roman" w:cs="Times New Roman"/>
+          <w:noProof/>
+          <w:sz w:val="24"/>
+          <w:szCs w:val="24"/>
+        </w:rPr>
+        <w:t xml:space="preserve">Bakillah, M., Liang, S. H. L., &amp; Zipf, A. (2012). Toward coupling sensor data and Volunteered Geographic Information (VGI) with agent-based transport simulation in the context of smart cities. In </w:t>
       </w:r>
       <w:r>
         <w:rPr>
@@ -14190,36 +16857,16 @@
           <w:sz w:val="24"/>
           <w:szCs w:val="24"/>
         </w:rPr>
-        <w:t>Traffic Engineering &amp; Control</w:t>
-      </w:r>
-      <w:r>
-        <w:rPr>
-          <w:rFonts w:ascii="Times New Roman" w:hAnsi="Times New Roman" w:cs="Times New Roman"/>
-          <w:noProof/>
-          <w:sz w:val="24"/>
-          <w:szCs w:val="24"/>
-        </w:rPr>
-        <w:t xml:space="preserve">, </w:t>
-      </w:r>
-      <w:r>
-        <w:rPr>
-          <w:rFonts w:ascii="Times New Roman" w:hAnsi="Times New Roman" w:cs="Times New Roman"/>
-          <w:i/>
-          <w:iCs/>
-          <w:noProof/>
-          <w:sz w:val="24"/>
-          <w:szCs w:val="24"/>
-        </w:rPr>
-        <w:t>25</w:t>
-      </w:r>
-      <w:r>
-        <w:rPr>
-          <w:rFonts w:ascii="Times New Roman" w:hAnsi="Times New Roman" w:cs="Times New Roman"/>
-          <w:noProof/>
-          <w:sz w:val="24"/>
-          <w:szCs w:val="24"/>
-        </w:rPr>
-        <w:t>(HS-037 547).</w:t>
+        <w:t>Proceedings of the First ACM SIGSPATIAL Workshop on Sensor Web Enablement</w:t>
+      </w:r>
+      <w:r>
+        <w:rPr>
+          <w:rFonts w:ascii="Times New Roman" w:hAnsi="Times New Roman" w:cs="Times New Roman"/>
+          <w:noProof/>
+          <w:sz w:val="24"/>
+          <w:szCs w:val="24"/>
+        </w:rPr>
+        <w:t xml:space="preserve"> (pp. 17–23). ACM.</w:t>
       </w:r>
     </w:p>
     <w:p>
@@ -14230,22 +16877,21 @@
         <w:adjustRightInd w:val="0"/>
         <w:spacing w:line="240" w:lineRule="auto"/>
         <w:ind w:left="480" w:hanging="480"/>
-        <w:jc w:val="both"/>
-        <w:rPr>
-          <w:rFonts w:ascii="Times New Roman" w:hAnsi="Times New Roman" w:cs="Times New Roman"/>
-          <w:noProof/>
-          <w:sz w:val="24"/>
-          <w:szCs w:val="24"/>
-        </w:rPr>
-      </w:pPr>
-      <w:r>
-        <w:rPr>
-          <w:rFonts w:ascii="Times New Roman" w:hAnsi="Times New Roman" w:cs="Times New Roman"/>
-          <w:noProof/>
-          <w:sz w:val="24"/>
-          <w:szCs w:val="24"/>
-        </w:rPr>
-        <w:t xml:space="preserve">Basso, L. J., Guevara, C. A., Gschwender, A., &amp; Fuster, M. (2011). Congestion pricing, transit subsidies and dedicated bus lanes: Efficient and practical solutions to congestion. </w:t>
+        <w:rPr>
+          <w:rFonts w:ascii="Times New Roman" w:hAnsi="Times New Roman" w:cs="Times New Roman"/>
+          <w:noProof/>
+          <w:sz w:val="24"/>
+          <w:szCs w:val="24"/>
+        </w:rPr>
+      </w:pPr>
+      <w:r>
+        <w:rPr>
+          <w:rFonts w:ascii="Times New Roman" w:hAnsi="Times New Roman" w:cs="Times New Roman"/>
+          <w:noProof/>
+          <w:sz w:val="24"/>
+          <w:szCs w:val="24"/>
+        </w:rPr>
+        <w:t xml:space="preserve">Bamford, C. G., Carrick, R. J., &amp; MacDonald, R. (1984). Public transport surveys: A new effective technique of data collection. </w:t>
       </w:r>
       <w:r>
         <w:rPr>
@@ -14256,7 +16902,7 @@
           <w:sz w:val="24"/>
           <w:szCs w:val="24"/>
         </w:rPr>
-        <w:t>Transport Policy</w:t>
+        <w:t>Traffic Engineering &amp; Control</w:t>
       </w:r>
       <w:r>
         <w:rPr>
@@ -14276,16 +16922,16 @@
           <w:sz w:val="24"/>
           <w:szCs w:val="24"/>
         </w:rPr>
-        <w:t>18</w:t>
-      </w:r>
-      <w:r>
-        <w:rPr>
-          <w:rFonts w:ascii="Times New Roman" w:hAnsi="Times New Roman" w:cs="Times New Roman"/>
-          <w:noProof/>
-          <w:sz w:val="24"/>
-          <w:szCs w:val="24"/>
-        </w:rPr>
-        <w:t>(5), 676–684.</w:t>
+        <w:t>25</w:t>
+      </w:r>
+      <w:r>
+        <w:rPr>
+          <w:rFonts w:ascii="Times New Roman" w:hAnsi="Times New Roman" w:cs="Times New Roman"/>
+          <w:noProof/>
+          <w:sz w:val="24"/>
+          <w:szCs w:val="24"/>
+        </w:rPr>
+        <w:t>(HS-037 547).</w:t>
       </w:r>
     </w:p>
     <w:p>
@@ -14296,41 +16942,61 @@
         <w:adjustRightInd w:val="0"/>
         <w:spacing w:line="240" w:lineRule="auto"/>
         <w:ind w:left="480" w:hanging="480"/>
-        <w:jc w:val="both"/>
-        <w:rPr>
-          <w:rFonts w:ascii="Times New Roman" w:hAnsi="Times New Roman" w:cs="Times New Roman"/>
-          <w:noProof/>
-          <w:sz w:val="24"/>
-          <w:szCs w:val="24"/>
-        </w:rPr>
-      </w:pPr>
-      <w:r>
-        <w:rPr>
-          <w:rFonts w:ascii="Times New Roman" w:hAnsi="Times New Roman" w:cs="Times New Roman"/>
-          <w:noProof/>
-          <w:sz w:val="24"/>
-          <w:szCs w:val="24"/>
-        </w:rPr>
-        <w:t xml:space="preserve">Bovy, P.H. and Stern, E., 2012. </w:t>
+        <w:rPr>
+          <w:rFonts w:ascii="Times New Roman" w:hAnsi="Times New Roman" w:cs="Times New Roman"/>
+          <w:noProof/>
+          <w:sz w:val="24"/>
+          <w:szCs w:val="24"/>
+        </w:rPr>
+      </w:pPr>
+      <w:r>
+        <w:rPr>
+          <w:rFonts w:ascii="Times New Roman" w:hAnsi="Times New Roman" w:cs="Times New Roman"/>
+          <w:noProof/>
+          <w:sz w:val="24"/>
+          <w:szCs w:val="24"/>
+        </w:rPr>
+        <w:t xml:space="preserve">Basso, L. J., Guevara, C. A., Gschwender, A., &amp; Fuster, M. (2011). Congestion pricing, transit subsidies and dedicated bus lanes: Efficient and practical solutions to congestion. </w:t>
       </w:r>
       <w:r>
         <w:rPr>
           <w:rFonts w:ascii="Times New Roman" w:hAnsi="Times New Roman" w:cs="Times New Roman"/>
           <w:i/>
-          <w:noProof/>
-          <w:sz w:val="24"/>
-          <w:szCs w:val="24"/>
-        </w:rPr>
-        <w:t>Route Choice: Wayfinding in Transport Networks</w:t>
-      </w:r>
-      <w:r>
-        <w:rPr>
-          <w:rFonts w:ascii="Times New Roman" w:hAnsi="Times New Roman" w:cs="Times New Roman"/>
-          <w:noProof/>
-          <w:sz w:val="24"/>
-          <w:szCs w:val="24"/>
-        </w:rPr>
-        <w:t>, Springer Science &amp; Business Media.</w:t>
+          <w:iCs/>
+          <w:noProof/>
+          <w:sz w:val="24"/>
+          <w:szCs w:val="24"/>
+        </w:rPr>
+        <w:t>Transport Policy</w:t>
+      </w:r>
+      <w:r>
+        <w:rPr>
+          <w:rFonts w:ascii="Times New Roman" w:hAnsi="Times New Roman" w:cs="Times New Roman"/>
+          <w:noProof/>
+          <w:sz w:val="24"/>
+          <w:szCs w:val="24"/>
+        </w:rPr>
+        <w:t xml:space="preserve">, </w:t>
+      </w:r>
+      <w:r>
+        <w:rPr>
+          <w:rFonts w:ascii="Times New Roman" w:hAnsi="Times New Roman" w:cs="Times New Roman"/>
+          <w:i/>
+          <w:iCs/>
+          <w:noProof/>
+          <w:sz w:val="24"/>
+          <w:szCs w:val="24"/>
+        </w:rPr>
+        <w:t>18</w:t>
+      </w:r>
+      <w:r>
+        <w:rPr>
+          <w:rFonts w:ascii="Times New Roman" w:hAnsi="Times New Roman" w:cs="Times New Roman"/>
+          <w:noProof/>
+          <w:sz w:val="24"/>
+          <w:szCs w:val="24"/>
+        </w:rPr>
+        <w:t>(5), 676–684.</w:t>
       </w:r>
     </w:p>
     <w:p>
@@ -14341,7 +17007,6 @@
         <w:adjustRightInd w:val="0"/>
         <w:spacing w:line="240" w:lineRule="auto"/>
         <w:ind w:left="480" w:hanging="480"/>
-        <w:jc w:val="both"/>
         <w:rPr>
           <w:rFonts w:ascii="Times New Roman" w:hAnsi="Times New Roman" w:cs="Times New Roman"/>
           <w:noProof/>
@@ -14387,22 +17052,31 @@
         <w:adjustRightInd w:val="0"/>
         <w:spacing w:line="240" w:lineRule="auto"/>
         <w:ind w:left="480" w:hanging="480"/>
-        <w:jc w:val="both"/>
-        <w:rPr>
-          <w:rFonts w:ascii="Times New Roman" w:hAnsi="Times New Roman" w:cs="Times New Roman"/>
-          <w:noProof/>
-          <w:sz w:val="24"/>
-          <w:szCs w:val="24"/>
-        </w:rPr>
-      </w:pPr>
-      <w:r>
-        <w:rPr>
-          <w:rFonts w:ascii="Times New Roman" w:hAnsi="Times New Roman" w:cs="Times New Roman"/>
-          <w:noProof/>
-          <w:sz w:val="24"/>
-          <w:szCs w:val="24"/>
-        </w:rPr>
-        <w:t xml:space="preserve">Ceder, A., Golany, B., &amp; Tal, O. (2001). Creating bus timetables with maximal synchronization. </w:t>
+        <w:rPr>
+          <w:rFonts w:ascii="Times New Roman" w:hAnsi="Times New Roman" w:cs="Times New Roman"/>
+          <w:noProof/>
+          <w:sz w:val="24"/>
+          <w:szCs w:val="24"/>
+        </w:rPr>
+      </w:pPr>
+      <w:r>
+        <w:rPr>
+          <w:rFonts w:ascii="Times New Roman" w:hAnsi="Times New Roman" w:cs="Times New Roman"/>
+          <w:noProof/>
+          <w:sz w:val="24"/>
+          <w:szCs w:val="24"/>
+        </w:rPr>
+        <w:t xml:space="preserve">Ceder, A., Golany, B., &amp; Tal, O. (2001). Creating bus timetables with maximal </w:t>
+      </w:r>
+      <w:r>
+        <w:rPr>
+          <w:rFonts w:ascii="Times New Roman" w:hAnsi="Times New Roman" w:cs="Times New Roman"/>
+          <w:noProof/>
+          <w:sz w:val="24"/>
+          <w:szCs w:val="24"/>
+        </w:rPr>
+        <w:lastRenderedPageBreak/>
+        <w:t xml:space="preserve">synchronization. </w:t>
       </w:r>
       <w:r>
         <w:rPr>
@@ -14442,17 +17116,7 @@
           <w:sz w:val="24"/>
           <w:szCs w:val="24"/>
         </w:rPr>
-        <w:t>(10), 913–</w:t>
-      </w:r>
-      <w:r>
-        <w:rPr>
-          <w:rFonts w:ascii="Times New Roman" w:hAnsi="Times New Roman" w:cs="Times New Roman"/>
-          <w:noProof/>
-          <w:sz w:val="24"/>
-          <w:szCs w:val="24"/>
-        </w:rPr>
-        <w:lastRenderedPageBreak/>
-        <w:t>928.</w:t>
+        <w:t>(10), 913–928.</w:t>
       </w:r>
     </w:p>
     <w:p>
@@ -14463,22 +17127,21 @@
         <w:adjustRightInd w:val="0"/>
         <w:spacing w:line="240" w:lineRule="auto"/>
         <w:ind w:left="480" w:hanging="480"/>
-        <w:jc w:val="both"/>
-        <w:rPr>
-          <w:rFonts w:ascii="Times New Roman" w:hAnsi="Times New Roman" w:cs="Times New Roman"/>
-          <w:noProof/>
-          <w:sz w:val="24"/>
-          <w:szCs w:val="24"/>
-        </w:rPr>
-      </w:pPr>
-      <w:r>
-        <w:rPr>
-          <w:rFonts w:ascii="Times New Roman" w:hAnsi="Times New Roman" w:cs="Times New Roman"/>
-          <w:noProof/>
-          <w:sz w:val="24"/>
-          <w:szCs w:val="24"/>
-        </w:rPr>
-        <w:t xml:space="preserve">Dessouky, M., Hall, R., Nowroozi, A., &amp; Mourikas, K. (1999). Bus dispatching at timed transfer transit stations using bus tracking technology. </w:t>
+        <w:rPr>
+          <w:rFonts w:ascii="Times New Roman" w:hAnsi="Times New Roman" w:cs="Times New Roman"/>
+          <w:noProof/>
+          <w:sz w:val="24"/>
+          <w:szCs w:val="24"/>
+        </w:rPr>
+      </w:pPr>
+      <w:r>
+        <w:rPr>
+          <w:rFonts w:ascii="Times New Roman" w:hAnsi="Times New Roman" w:cs="Times New Roman"/>
+          <w:noProof/>
+          <w:sz w:val="24"/>
+          <w:szCs w:val="24"/>
+        </w:rPr>
+        <w:t xml:space="preserve">Chen, M., Mao, S., &amp; Liu, Y. (2014). Big data: A survey. </w:t>
       </w:r>
       <w:r>
         <w:rPr>
@@ -14489,7 +17152,7 @@
           <w:sz w:val="24"/>
           <w:szCs w:val="24"/>
         </w:rPr>
-        <w:t>Transportation Research Part C: Emerging Technologies</w:t>
+        <w:t>Mobile Networks and Applications</w:t>
       </w:r>
       <w:r>
         <w:rPr>
@@ -14509,16 +17172,16 @@
           <w:sz w:val="24"/>
           <w:szCs w:val="24"/>
         </w:rPr>
-        <w:t>7</w:t>
-      </w:r>
-      <w:r>
-        <w:rPr>
-          <w:rFonts w:ascii="Times New Roman" w:hAnsi="Times New Roman" w:cs="Times New Roman"/>
-          <w:noProof/>
-          <w:sz w:val="24"/>
-          <w:szCs w:val="24"/>
-        </w:rPr>
-        <w:t>(4), 187–208.</w:t>
+        <w:t>19</w:t>
+      </w:r>
+      <w:r>
+        <w:rPr>
+          <w:rFonts w:ascii="Times New Roman" w:hAnsi="Times New Roman" w:cs="Times New Roman"/>
+          <w:noProof/>
+          <w:sz w:val="24"/>
+          <w:szCs w:val="24"/>
+        </w:rPr>
+        <w:t>(2), 171–209.</w:t>
       </w:r>
     </w:p>
     <w:p>
@@ -14529,22 +17192,61 @@
         <w:adjustRightInd w:val="0"/>
         <w:spacing w:line="240" w:lineRule="auto"/>
         <w:ind w:left="480" w:hanging="480"/>
-        <w:jc w:val="both"/>
-        <w:rPr>
-          <w:rFonts w:ascii="Times New Roman" w:hAnsi="Times New Roman" w:cs="Times New Roman"/>
-          <w:noProof/>
-          <w:sz w:val="24"/>
-          <w:szCs w:val="24"/>
-        </w:rPr>
-      </w:pPr>
-      <w:r>
-        <w:rPr>
-          <w:rFonts w:ascii="Times New Roman" w:hAnsi="Times New Roman" w:cs="Times New Roman"/>
-          <w:noProof/>
-          <w:sz w:val="24"/>
-          <w:szCs w:val="24"/>
-        </w:rPr>
-        <w:t>Google Developers. (2016). GTFS Static Overview | Static Transit | Google Developers. Retrieved March 8, 2018, from https://developers.google.com/transit/gtfs/</w:t>
+        <w:rPr>
+          <w:rFonts w:ascii="Times New Roman" w:hAnsi="Times New Roman" w:cs="Times New Roman"/>
+          <w:noProof/>
+          <w:sz w:val="24"/>
+          <w:szCs w:val="24"/>
+        </w:rPr>
+      </w:pPr>
+      <w:r>
+        <w:rPr>
+          <w:rFonts w:ascii="Times New Roman" w:hAnsi="Times New Roman" w:cs="Times New Roman"/>
+          <w:noProof/>
+          <w:sz w:val="24"/>
+          <w:szCs w:val="24"/>
+        </w:rPr>
+        <w:t xml:space="preserve">Dessouky, M., Hall, R., Nowroozi, A., &amp; Mourikas, K. (1999). Bus dispatching at timed transfer transit stations using bus tracking technology. </w:t>
+      </w:r>
+      <w:r>
+        <w:rPr>
+          <w:rFonts w:ascii="Times New Roman" w:hAnsi="Times New Roman" w:cs="Times New Roman"/>
+          <w:i/>
+          <w:iCs/>
+          <w:noProof/>
+          <w:sz w:val="24"/>
+          <w:szCs w:val="24"/>
+        </w:rPr>
+        <w:t>Transportation Research Part C: Emerging Technologies</w:t>
+      </w:r>
+      <w:r>
+        <w:rPr>
+          <w:rFonts w:ascii="Times New Roman" w:hAnsi="Times New Roman" w:cs="Times New Roman"/>
+          <w:noProof/>
+          <w:sz w:val="24"/>
+          <w:szCs w:val="24"/>
+        </w:rPr>
+        <w:t xml:space="preserve">, </w:t>
+      </w:r>
+      <w:r>
+        <w:rPr>
+          <w:rFonts w:ascii="Times New Roman" w:hAnsi="Times New Roman" w:cs="Times New Roman"/>
+          <w:i/>
+          <w:iCs/>
+          <w:noProof/>
+          <w:sz w:val="24"/>
+          <w:szCs w:val="24"/>
+        </w:rPr>
+        <w:t>7</w:t>
+      </w:r>
+      <w:r>
+        <w:rPr>
+          <w:rFonts w:ascii="Times New Roman" w:hAnsi="Times New Roman" w:cs="Times New Roman"/>
+          <w:noProof/>
+          <w:sz w:val="24"/>
+          <w:szCs w:val="24"/>
+        </w:rPr>
+        <w:t>(4), 187–208.</w:t>
       </w:r>
     </w:p>
     <w:p>
@@ -14555,62 +17257,21 @@
         <w:adjustRightInd w:val="0"/>
         <w:spacing w:line="240" w:lineRule="auto"/>
         <w:ind w:left="480" w:hanging="480"/>
-        <w:jc w:val="both"/>
-        <w:rPr>
-          <w:rFonts w:ascii="Times New Roman" w:hAnsi="Times New Roman" w:cs="Times New Roman"/>
-          <w:noProof/>
-          <w:sz w:val="24"/>
-          <w:szCs w:val="24"/>
-        </w:rPr>
-      </w:pPr>
-      <w:r>
-        <w:rPr>
-          <w:rFonts w:ascii="Times New Roman" w:hAnsi="Times New Roman" w:cs="Times New Roman"/>
-          <w:noProof/>
-          <w:sz w:val="24"/>
-          <w:szCs w:val="24"/>
-        </w:rPr>
-        <w:t xml:space="preserve">Guo, Z., &amp; Wilson, N. (2004). Assessment of the Transfer Penalty for Transit Trips Geographic Information System-Based Disaggregate Modeling Approach. </w:t>
-      </w:r>
-      <w:r>
-        <w:rPr>
-          <w:rFonts w:ascii="Times New Roman" w:hAnsi="Times New Roman" w:cs="Times New Roman"/>
-          <w:i/>
-          <w:iCs/>
-          <w:noProof/>
-          <w:sz w:val="24"/>
-          <w:szCs w:val="24"/>
-        </w:rPr>
-        <w:t>Transportation Research Record: Journal of the Transportation Research Board</w:t>
-      </w:r>
-      <w:r>
-        <w:rPr>
-          <w:rFonts w:ascii="Times New Roman" w:hAnsi="Times New Roman" w:cs="Times New Roman"/>
-          <w:noProof/>
-          <w:sz w:val="24"/>
-          <w:szCs w:val="24"/>
-        </w:rPr>
-        <w:t xml:space="preserve">, </w:t>
-      </w:r>
-      <w:r>
-        <w:rPr>
-          <w:rFonts w:ascii="Times New Roman" w:hAnsi="Times New Roman" w:cs="Times New Roman"/>
-          <w:i/>
-          <w:iCs/>
-          <w:noProof/>
-          <w:sz w:val="24"/>
-          <w:szCs w:val="24"/>
-        </w:rPr>
-        <w:t>1872</w:t>
-      </w:r>
-      <w:r>
-        <w:rPr>
-          <w:rFonts w:ascii="Times New Roman" w:hAnsi="Times New Roman" w:cs="Times New Roman"/>
-          <w:noProof/>
-          <w:sz w:val="24"/>
-          <w:szCs w:val="24"/>
-        </w:rPr>
-        <w:t>(1872), 10–18. https://doi.org/10.3141/1872-02</w:t>
+        <w:rPr>
+          <w:rFonts w:ascii="Times New Roman" w:hAnsi="Times New Roman" w:cs="Times New Roman"/>
+          <w:noProof/>
+          <w:sz w:val="24"/>
+          <w:szCs w:val="24"/>
+        </w:rPr>
+      </w:pPr>
+      <w:r>
+        <w:rPr>
+          <w:rFonts w:ascii="Times New Roman" w:hAnsi="Times New Roman" w:cs="Times New Roman"/>
+          <w:noProof/>
+          <w:sz w:val="24"/>
+          <w:szCs w:val="24"/>
+        </w:rPr>
+        <w:t>Google Developers. (2016). GTFS Static Overview | Static Transit | Google Developers. Retrieved March 8, 2018, from https://developers.google.com/transit/gtfs/</w:t>
       </w:r>
     </w:p>
     <w:p>
@@ -14621,22 +17282,21 @@
         <w:adjustRightInd w:val="0"/>
         <w:spacing w:line="240" w:lineRule="auto"/>
         <w:ind w:left="480" w:hanging="480"/>
-        <w:jc w:val="both"/>
-        <w:rPr>
-          <w:rFonts w:ascii="Times New Roman" w:hAnsi="Times New Roman" w:cs="Times New Roman"/>
-          <w:noProof/>
-          <w:sz w:val="24"/>
-          <w:szCs w:val="24"/>
-        </w:rPr>
-      </w:pPr>
-      <w:r>
-        <w:rPr>
-          <w:rFonts w:ascii="Times New Roman" w:hAnsi="Times New Roman" w:cs="Times New Roman"/>
-          <w:noProof/>
-          <w:sz w:val="24"/>
-          <w:szCs w:val="24"/>
-        </w:rPr>
-        <w:t xml:space="preserve">Guo, Z., &amp; Wilson, N. H. M. (2011). Assessing the cost of transfer inconvenience in public transport systems: A case study of the London Underground. </w:t>
+        <w:rPr>
+          <w:rFonts w:ascii="Times New Roman" w:hAnsi="Times New Roman" w:cs="Times New Roman"/>
+          <w:noProof/>
+          <w:sz w:val="24"/>
+          <w:szCs w:val="24"/>
+        </w:rPr>
+      </w:pPr>
+      <w:r>
+        <w:rPr>
+          <w:rFonts w:ascii="Times New Roman" w:hAnsi="Times New Roman" w:cs="Times New Roman"/>
+          <w:noProof/>
+          <w:sz w:val="24"/>
+          <w:szCs w:val="24"/>
+        </w:rPr>
+        <w:t xml:space="preserve">Guo, Z., &amp; Wilson, N. (2004). Assessment of the Transfer Penalty for Transit Trips Geographic Information System-Based Disaggregate Modeling Approach. </w:t>
       </w:r>
       <w:r>
         <w:rPr>
@@ -14647,7 +17307,7 @@
           <w:sz w:val="24"/>
           <w:szCs w:val="24"/>
         </w:rPr>
-        <w:t>Transportation Research Part A: Policy and Practice</w:t>
+        <w:t>Transportation Research Record: Journal of the Transportation Research Board</w:t>
       </w:r>
       <w:r>
         <w:rPr>
@@ -14667,16 +17327,16 @@
           <w:sz w:val="24"/>
           <w:szCs w:val="24"/>
         </w:rPr>
-        <w:t>45</w:t>
-      </w:r>
-      <w:r>
-        <w:rPr>
-          <w:rFonts w:ascii="Times New Roman" w:hAnsi="Times New Roman" w:cs="Times New Roman"/>
-          <w:noProof/>
-          <w:sz w:val="24"/>
-          <w:szCs w:val="24"/>
-        </w:rPr>
-        <w:t>(2), 91–104. https://doi.org/10.1016/j.tra.2010.11.002</w:t>
+        <w:t>1872</w:t>
+      </w:r>
+      <w:r>
+        <w:rPr>
+          <w:rFonts w:ascii="Times New Roman" w:hAnsi="Times New Roman" w:cs="Times New Roman"/>
+          <w:noProof/>
+          <w:sz w:val="24"/>
+          <w:szCs w:val="24"/>
+        </w:rPr>
+        <w:t>(1872), 10–18. https://doi.org/10.3141/1872-02</w:t>
       </w:r>
     </w:p>
     <w:p>
@@ -14687,22 +17347,21 @@
         <w:adjustRightInd w:val="0"/>
         <w:spacing w:line="240" w:lineRule="auto"/>
         <w:ind w:left="480" w:hanging="480"/>
-        <w:jc w:val="both"/>
-        <w:rPr>
-          <w:rFonts w:ascii="Times New Roman" w:hAnsi="Times New Roman" w:cs="Times New Roman"/>
-          <w:noProof/>
-          <w:sz w:val="24"/>
-          <w:szCs w:val="24"/>
-        </w:rPr>
-      </w:pPr>
-      <w:r>
-        <w:rPr>
-          <w:rFonts w:ascii="Times New Roman" w:hAnsi="Times New Roman" w:cs="Times New Roman"/>
-          <w:noProof/>
-          <w:sz w:val="24"/>
-          <w:szCs w:val="24"/>
-        </w:rPr>
-        <w:t xml:space="preserve">Hadas, Y., &amp; Ranjitkar, P. (2012). Modeling public-transit connectivity with spatial quality-of-transfer measurements. </w:t>
+        <w:rPr>
+          <w:rFonts w:ascii="Times New Roman" w:hAnsi="Times New Roman" w:cs="Times New Roman"/>
+          <w:noProof/>
+          <w:sz w:val="24"/>
+          <w:szCs w:val="24"/>
+        </w:rPr>
+      </w:pPr>
+      <w:r>
+        <w:rPr>
+          <w:rFonts w:ascii="Times New Roman" w:hAnsi="Times New Roman" w:cs="Times New Roman"/>
+          <w:noProof/>
+          <w:sz w:val="24"/>
+          <w:szCs w:val="24"/>
+        </w:rPr>
+        <w:t xml:space="preserve">Guo, Z., &amp; Wilson, N. H. M. (2011). Assessing the cost of transfer inconvenience in public transport systems: A case study of the London Underground. </w:t>
       </w:r>
       <w:r>
         <w:rPr>
@@ -14713,7 +17372,7 @@
           <w:sz w:val="24"/>
           <w:szCs w:val="24"/>
         </w:rPr>
-        <w:t>Journal of Transport Geography</w:t>
+        <w:t>Transportation Research Part A: Policy and Practice</w:t>
       </w:r>
       <w:r>
         <w:rPr>
@@ -14733,16 +17392,16 @@
           <w:sz w:val="24"/>
           <w:szCs w:val="24"/>
         </w:rPr>
-        <w:t>22</w:t>
-      </w:r>
-      <w:r>
-        <w:rPr>
-          <w:rFonts w:ascii="Times New Roman" w:hAnsi="Times New Roman" w:cs="Times New Roman"/>
-          <w:noProof/>
-          <w:sz w:val="24"/>
-          <w:szCs w:val="24"/>
-        </w:rPr>
-        <w:t>, 137–147.</w:t>
+        <w:t>45</w:t>
+      </w:r>
+      <w:r>
+        <w:rPr>
+          <w:rFonts w:ascii="Times New Roman" w:hAnsi="Times New Roman" w:cs="Times New Roman"/>
+          <w:noProof/>
+          <w:sz w:val="24"/>
+          <w:szCs w:val="24"/>
+        </w:rPr>
+        <w:t>(2), 91–104. https://doi.org/10.1016/j.tra.2010.11.002</w:t>
       </w:r>
     </w:p>
     <w:p>
@@ -14753,22 +17412,21 @@
         <w:adjustRightInd w:val="0"/>
         <w:spacing w:line="240" w:lineRule="auto"/>
         <w:ind w:left="480" w:hanging="480"/>
-        <w:jc w:val="both"/>
-        <w:rPr>
-          <w:rFonts w:ascii="Times New Roman" w:hAnsi="Times New Roman" w:cs="Times New Roman"/>
-          <w:noProof/>
-          <w:sz w:val="24"/>
-          <w:szCs w:val="24"/>
-        </w:rPr>
-      </w:pPr>
-      <w:r>
-        <w:rPr>
-          <w:rFonts w:ascii="Times New Roman" w:hAnsi="Times New Roman" w:cs="Times New Roman"/>
-          <w:noProof/>
-          <w:sz w:val="24"/>
-          <w:szCs w:val="24"/>
-        </w:rPr>
-        <w:t xml:space="preserve">Han, A. F. (1987). Assessment of Transfer Penalty to Bus Riders in Taipei: A Disaggregate Demand Modeling Approach. </w:t>
+        <w:rPr>
+          <w:rFonts w:ascii="Times New Roman" w:hAnsi="Times New Roman" w:cs="Times New Roman"/>
+          <w:noProof/>
+          <w:sz w:val="24"/>
+          <w:szCs w:val="24"/>
+        </w:rPr>
+      </w:pPr>
+      <w:r>
+        <w:rPr>
+          <w:rFonts w:ascii="Times New Roman" w:hAnsi="Times New Roman" w:cs="Times New Roman"/>
+          <w:noProof/>
+          <w:sz w:val="24"/>
+          <w:szCs w:val="24"/>
+        </w:rPr>
+        <w:t xml:space="preserve">Hadas, Y., &amp; Ranjitkar, P. (2012). Modeling public-transit connectivity with spatial quality-of-transfer measurements. </w:t>
       </w:r>
       <w:r>
         <w:rPr>
@@ -14779,7 +17437,7 @@
           <w:sz w:val="24"/>
           <w:szCs w:val="24"/>
         </w:rPr>
-        <w:t>Transportation Research Record</w:t>
+        <w:t>Journal of Transport Geography</w:t>
       </w:r>
       <w:r>
         <w:rPr>
@@ -14799,16 +17457,16 @@
           <w:sz w:val="24"/>
           <w:szCs w:val="24"/>
         </w:rPr>
-        <w:t>1139</w:t>
-      </w:r>
-      <w:r>
-        <w:rPr>
-          <w:rFonts w:ascii="Times New Roman" w:hAnsi="Times New Roman" w:cs="Times New Roman"/>
-          <w:noProof/>
-          <w:sz w:val="24"/>
-          <w:szCs w:val="24"/>
-        </w:rPr>
-        <w:t>(Table 1), 8–14.</w:t>
+        <w:t>22</w:t>
+      </w:r>
+      <w:r>
+        <w:rPr>
+          <w:rFonts w:ascii="Times New Roman" w:hAnsi="Times New Roman" w:cs="Times New Roman"/>
+          <w:noProof/>
+          <w:sz w:val="24"/>
+          <w:szCs w:val="24"/>
+        </w:rPr>
+        <w:t>, 137–147.</w:t>
       </w:r>
     </w:p>
     <w:p>
@@ -14819,22 +17477,21 @@
         <w:adjustRightInd w:val="0"/>
         <w:spacing w:line="240" w:lineRule="auto"/>
         <w:ind w:left="480" w:hanging="480"/>
-        <w:jc w:val="both"/>
-        <w:rPr>
-          <w:rFonts w:ascii="Times New Roman" w:hAnsi="Times New Roman" w:cs="Times New Roman"/>
-          <w:noProof/>
-          <w:sz w:val="24"/>
-          <w:szCs w:val="24"/>
-        </w:rPr>
-      </w:pPr>
-      <w:r>
-        <w:rPr>
-          <w:rFonts w:ascii="Times New Roman" w:hAnsi="Times New Roman" w:cs="Times New Roman"/>
-          <w:noProof/>
-          <w:sz w:val="24"/>
-          <w:szCs w:val="24"/>
-        </w:rPr>
-        <w:t xml:space="preserve">Hunt, J. (1990). </w:t>
+        <w:rPr>
+          <w:rFonts w:ascii="Times New Roman" w:hAnsi="Times New Roman" w:cs="Times New Roman"/>
+          <w:noProof/>
+          <w:sz w:val="24"/>
+          <w:szCs w:val="24"/>
+        </w:rPr>
+      </w:pPr>
+      <w:r>
+        <w:rPr>
+          <w:rFonts w:ascii="Times New Roman" w:hAnsi="Times New Roman" w:cs="Times New Roman"/>
+          <w:noProof/>
+          <w:sz w:val="24"/>
+          <w:szCs w:val="24"/>
+        </w:rPr>
+        <w:t xml:space="preserve">Han, A. F. (1987). Assessment of Transfer Penalty to Bus Riders in Taipei: A Disaggregate Demand Modeling Approach. </w:t>
       </w:r>
       <w:r>
         <w:rPr>
@@ -14845,16 +17502,36 @@
           <w:sz w:val="24"/>
           <w:szCs w:val="24"/>
         </w:rPr>
-        <w:t>A logit model of public transport route choice</w:t>
-      </w:r>
-      <w:r>
-        <w:rPr>
-          <w:rFonts w:ascii="Times New Roman" w:hAnsi="Times New Roman" w:cs="Times New Roman"/>
-          <w:noProof/>
-          <w:sz w:val="24"/>
-          <w:szCs w:val="24"/>
-        </w:rPr>
-        <w:t xml:space="preserve"> (Vol. 60).</w:t>
+        <w:t>Transportation Research Record</w:t>
+      </w:r>
+      <w:r>
+        <w:rPr>
+          <w:rFonts w:ascii="Times New Roman" w:hAnsi="Times New Roman" w:cs="Times New Roman"/>
+          <w:noProof/>
+          <w:sz w:val="24"/>
+          <w:szCs w:val="24"/>
+        </w:rPr>
+        <w:t xml:space="preserve">, </w:t>
+      </w:r>
+      <w:r>
+        <w:rPr>
+          <w:rFonts w:ascii="Times New Roman" w:hAnsi="Times New Roman" w:cs="Times New Roman"/>
+          <w:i/>
+          <w:iCs/>
+          <w:noProof/>
+          <w:sz w:val="24"/>
+          <w:szCs w:val="24"/>
+        </w:rPr>
+        <w:t>1139</w:t>
+      </w:r>
+      <w:r>
+        <w:rPr>
+          <w:rFonts w:ascii="Times New Roman" w:hAnsi="Times New Roman" w:cs="Times New Roman"/>
+          <w:noProof/>
+          <w:sz w:val="24"/>
+          <w:szCs w:val="24"/>
+        </w:rPr>
+        <w:t>(Table 1), 8–14.</w:t>
       </w:r>
     </w:p>
     <w:p>
@@ -14865,22 +17542,21 @@
         <w:adjustRightInd w:val="0"/>
         <w:spacing w:line="240" w:lineRule="auto"/>
         <w:ind w:left="480" w:hanging="480"/>
-        <w:jc w:val="both"/>
-        <w:rPr>
-          <w:rFonts w:ascii="Times New Roman" w:hAnsi="Times New Roman" w:cs="Times New Roman"/>
-          <w:noProof/>
-          <w:sz w:val="24"/>
-          <w:szCs w:val="24"/>
-        </w:rPr>
-      </w:pPr>
-      <w:r>
-        <w:rPr>
-          <w:rFonts w:ascii="Times New Roman" w:hAnsi="Times New Roman" w:cs="Times New Roman"/>
-          <w:noProof/>
-          <w:sz w:val="24"/>
-          <w:szCs w:val="24"/>
-        </w:rPr>
-        <w:t xml:space="preserve">Ibarra-Rojas, O. J., &amp; Rios-Solis, Y. A. (2012). Synchronization of bus timetabling. </w:t>
+        <w:rPr>
+          <w:rFonts w:ascii="Times New Roman" w:hAnsi="Times New Roman" w:cs="Times New Roman"/>
+          <w:noProof/>
+          <w:sz w:val="24"/>
+          <w:szCs w:val="24"/>
+        </w:rPr>
+      </w:pPr>
+      <w:r>
+        <w:rPr>
+          <w:rFonts w:ascii="Times New Roman" w:hAnsi="Times New Roman" w:cs="Times New Roman"/>
+          <w:noProof/>
+          <w:sz w:val="24"/>
+          <w:szCs w:val="24"/>
+        </w:rPr>
+        <w:t xml:space="preserve">Hilbert, M. (2016). Big data for development: A review of promises and challenges. </w:t>
       </w:r>
       <w:r>
         <w:rPr>
@@ -14891,7 +17567,7 @@
           <w:sz w:val="24"/>
           <w:szCs w:val="24"/>
         </w:rPr>
-        <w:t>Transportation Research Part B: Methodological</w:t>
+        <w:t>Development Policy Review</w:t>
       </w:r>
       <w:r>
         <w:rPr>
@@ -14911,16 +17587,16 @@
           <w:sz w:val="24"/>
           <w:szCs w:val="24"/>
         </w:rPr>
-        <w:t>46</w:t>
-      </w:r>
-      <w:r>
-        <w:rPr>
-          <w:rFonts w:ascii="Times New Roman" w:hAnsi="Times New Roman" w:cs="Times New Roman"/>
-          <w:noProof/>
-          <w:sz w:val="24"/>
-          <w:szCs w:val="24"/>
-        </w:rPr>
-        <w:t>(5), 599–614.</w:t>
+        <w:t>34</w:t>
+      </w:r>
+      <w:r>
+        <w:rPr>
+          <w:rFonts w:ascii="Times New Roman" w:hAnsi="Times New Roman" w:cs="Times New Roman"/>
+          <w:noProof/>
+          <w:sz w:val="24"/>
+          <w:szCs w:val="24"/>
+        </w:rPr>
+        <w:t>(1), 135–174.</w:t>
       </w:r>
     </w:p>
     <w:p>
@@ -14931,22 +17607,21 @@
         <w:adjustRightInd w:val="0"/>
         <w:spacing w:line="240" w:lineRule="auto"/>
         <w:ind w:left="480" w:hanging="480"/>
-        <w:jc w:val="both"/>
-        <w:rPr>
-          <w:rFonts w:ascii="Times New Roman" w:hAnsi="Times New Roman" w:cs="Times New Roman"/>
-          <w:noProof/>
-          <w:sz w:val="24"/>
-          <w:szCs w:val="24"/>
-        </w:rPr>
-      </w:pPr>
-      <w:r>
-        <w:rPr>
-          <w:rFonts w:ascii="Times New Roman" w:hAnsi="Times New Roman" w:cs="Times New Roman"/>
-          <w:noProof/>
-          <w:sz w:val="24"/>
-          <w:szCs w:val="24"/>
-        </w:rPr>
-        <w:t xml:space="preserve">Iseki, H., &amp; Taylor, B. D. (2009). Not all transfers are created equal: Towards a framework relating transfer connectivity to travel behaviour. </w:t>
+        <w:rPr>
+          <w:rFonts w:ascii="Times New Roman" w:hAnsi="Times New Roman" w:cs="Times New Roman"/>
+          <w:noProof/>
+          <w:sz w:val="24"/>
+          <w:szCs w:val="24"/>
+        </w:rPr>
+      </w:pPr>
+      <w:r>
+        <w:rPr>
+          <w:rFonts w:ascii="Times New Roman" w:hAnsi="Times New Roman" w:cs="Times New Roman"/>
+          <w:noProof/>
+          <w:sz w:val="24"/>
+          <w:szCs w:val="24"/>
+        </w:rPr>
+        <w:t xml:space="preserve">Hunt, J. (1990). </w:t>
       </w:r>
       <w:r>
         <w:rPr>
@@ -14957,36 +17632,16 @@
           <w:sz w:val="24"/>
           <w:szCs w:val="24"/>
         </w:rPr>
-        <w:t>Transport Reviews</w:t>
-      </w:r>
-      <w:r>
-        <w:rPr>
-          <w:rFonts w:ascii="Times New Roman" w:hAnsi="Times New Roman" w:cs="Times New Roman"/>
-          <w:noProof/>
-          <w:sz w:val="24"/>
-          <w:szCs w:val="24"/>
-        </w:rPr>
-        <w:t xml:space="preserve">, </w:t>
-      </w:r>
-      <w:r>
-        <w:rPr>
-          <w:rFonts w:ascii="Times New Roman" w:hAnsi="Times New Roman" w:cs="Times New Roman"/>
-          <w:i/>
-          <w:iCs/>
-          <w:noProof/>
-          <w:sz w:val="24"/>
-          <w:szCs w:val="24"/>
-        </w:rPr>
-        <w:t>29</w:t>
-      </w:r>
-      <w:r>
-        <w:rPr>
-          <w:rFonts w:ascii="Times New Roman" w:hAnsi="Times New Roman" w:cs="Times New Roman"/>
-          <w:noProof/>
-          <w:sz w:val="24"/>
-          <w:szCs w:val="24"/>
-        </w:rPr>
-        <w:t>(6), 777–800.</w:t>
+        <w:t>A logit model of public transport route choice</w:t>
+      </w:r>
+      <w:r>
+        <w:rPr>
+          <w:rFonts w:ascii="Times New Roman" w:hAnsi="Times New Roman" w:cs="Times New Roman"/>
+          <w:noProof/>
+          <w:sz w:val="24"/>
+          <w:szCs w:val="24"/>
+        </w:rPr>
+        <w:t xml:space="preserve"> (Vol. 60).</w:t>
       </w:r>
     </w:p>
     <w:p>
@@ -14997,22 +17652,21 @@
         <w:adjustRightInd w:val="0"/>
         <w:spacing w:line="240" w:lineRule="auto"/>
         <w:ind w:left="480" w:hanging="480"/>
-        <w:jc w:val="both"/>
-        <w:rPr>
-          <w:rFonts w:ascii="Times New Roman" w:hAnsi="Times New Roman" w:cs="Times New Roman"/>
-          <w:noProof/>
-          <w:sz w:val="24"/>
-          <w:szCs w:val="24"/>
-        </w:rPr>
-      </w:pPr>
-      <w:r>
-        <w:rPr>
-          <w:rFonts w:ascii="Times New Roman" w:hAnsi="Times New Roman" w:cs="Times New Roman"/>
-          <w:noProof/>
-          <w:sz w:val="24"/>
-          <w:szCs w:val="24"/>
-        </w:rPr>
-        <w:t xml:space="preserve">Jang, W. (2010). Travel time and transfer analysis using transit smart card data. </w:t>
+        <w:rPr>
+          <w:rFonts w:ascii="Times New Roman" w:hAnsi="Times New Roman" w:cs="Times New Roman"/>
+          <w:noProof/>
+          <w:sz w:val="24"/>
+          <w:szCs w:val="24"/>
+        </w:rPr>
+      </w:pPr>
+      <w:r>
+        <w:rPr>
+          <w:rFonts w:ascii="Times New Roman" w:hAnsi="Times New Roman" w:cs="Times New Roman"/>
+          <w:noProof/>
+          <w:sz w:val="24"/>
+          <w:szCs w:val="24"/>
+        </w:rPr>
+        <w:t xml:space="preserve">Ibarra-Rojas, O. J., &amp; Rios-Solis, Y. A. (2012). Synchronization of bus timetabling. </w:t>
       </w:r>
       <w:r>
         <w:rPr>
@@ -15023,16 +17677,36 @@
           <w:sz w:val="24"/>
           <w:szCs w:val="24"/>
         </w:rPr>
-        <w:t>Transportation Research Record: Journal of the Transportation Research Board</w:t>
-      </w:r>
-      <w:r>
-        <w:rPr>
-          <w:rFonts w:ascii="Times New Roman" w:hAnsi="Times New Roman" w:cs="Times New Roman"/>
-          <w:noProof/>
-          <w:sz w:val="24"/>
-          <w:szCs w:val="24"/>
-        </w:rPr>
-        <w:t>, (2144), 142–149.</w:t>
+        <w:t>Transportation Research Part B: Methodological</w:t>
+      </w:r>
+      <w:r>
+        <w:rPr>
+          <w:rFonts w:ascii="Times New Roman" w:hAnsi="Times New Roman" w:cs="Times New Roman"/>
+          <w:noProof/>
+          <w:sz w:val="24"/>
+          <w:szCs w:val="24"/>
+        </w:rPr>
+        <w:t xml:space="preserve">, </w:t>
+      </w:r>
+      <w:r>
+        <w:rPr>
+          <w:rFonts w:ascii="Times New Roman" w:hAnsi="Times New Roman" w:cs="Times New Roman"/>
+          <w:i/>
+          <w:iCs/>
+          <w:noProof/>
+          <w:sz w:val="24"/>
+          <w:szCs w:val="24"/>
+        </w:rPr>
+        <w:t>46</w:t>
+      </w:r>
+      <w:r>
+        <w:rPr>
+          <w:rFonts w:ascii="Times New Roman" w:hAnsi="Times New Roman" w:cs="Times New Roman"/>
+          <w:noProof/>
+          <w:sz w:val="24"/>
+          <w:szCs w:val="24"/>
+        </w:rPr>
+        <w:t>(5), 599–614.</w:t>
       </w:r>
     </w:p>
     <w:p>
@@ -15043,22 +17717,21 @@
         <w:adjustRightInd w:val="0"/>
         <w:spacing w:line="240" w:lineRule="auto"/>
         <w:ind w:left="480" w:hanging="480"/>
-        <w:jc w:val="both"/>
-        <w:rPr>
-          <w:rFonts w:ascii="Times New Roman" w:hAnsi="Times New Roman" w:cs="Times New Roman"/>
-          <w:noProof/>
-          <w:sz w:val="24"/>
-          <w:szCs w:val="24"/>
-        </w:rPr>
-      </w:pPr>
-      <w:r>
-        <w:rPr>
-          <w:rFonts w:ascii="Times New Roman" w:hAnsi="Times New Roman" w:cs="Times New Roman"/>
-          <w:noProof/>
-          <w:sz w:val="24"/>
-          <w:szCs w:val="24"/>
-        </w:rPr>
-        <w:t xml:space="preserve">Knoppers, P., &amp; Muller, T. (1995). Optimized transfer opportunities in public transport. </w:t>
+        <w:rPr>
+          <w:rFonts w:ascii="Times New Roman" w:hAnsi="Times New Roman" w:cs="Times New Roman"/>
+          <w:noProof/>
+          <w:sz w:val="24"/>
+          <w:szCs w:val="24"/>
+        </w:rPr>
+      </w:pPr>
+      <w:r>
+        <w:rPr>
+          <w:rFonts w:ascii="Times New Roman" w:hAnsi="Times New Roman" w:cs="Times New Roman"/>
+          <w:noProof/>
+          <w:sz w:val="24"/>
+          <w:szCs w:val="24"/>
+        </w:rPr>
+        <w:t xml:space="preserve">Iseki, H., &amp; Taylor, B. D. (2009). Not all transfers are created equal: Towards a framework relating transfer connectivity to travel behaviour. </w:t>
       </w:r>
       <w:r>
         <w:rPr>
@@ -15069,7 +17742,7 @@
           <w:sz w:val="24"/>
           <w:szCs w:val="24"/>
         </w:rPr>
-        <w:t>Transportation Science</w:t>
+        <w:t>Transport Reviews</w:t>
       </w:r>
       <w:r>
         <w:rPr>
@@ -15098,7 +17771,7 @@
           <w:sz w:val="24"/>
           <w:szCs w:val="24"/>
         </w:rPr>
-        <w:t>(1), 101–105.</w:t>
+        <w:t>(6), 777–800.</w:t>
       </w:r>
     </w:p>
     <w:p>
@@ -15109,22 +17782,21 @@
         <w:adjustRightInd w:val="0"/>
         <w:spacing w:line="240" w:lineRule="auto"/>
         <w:ind w:left="480" w:hanging="480"/>
-        <w:jc w:val="both"/>
-        <w:rPr>
-          <w:rFonts w:ascii="Times New Roman" w:hAnsi="Times New Roman" w:cs="Times New Roman"/>
-          <w:noProof/>
-          <w:sz w:val="24"/>
-          <w:szCs w:val="24"/>
-        </w:rPr>
-      </w:pPr>
-      <w:r>
-        <w:rPr>
-          <w:rFonts w:ascii="Times New Roman" w:hAnsi="Times New Roman" w:cs="Times New Roman"/>
-          <w:noProof/>
-          <w:sz w:val="24"/>
-          <w:szCs w:val="24"/>
-        </w:rPr>
-        <w:t xml:space="preserve">Kujala, R., Weckström, C., Mladenović, M. N., &amp; Saramäki, J. (2018). Travel times and transfers in public transport: Comprehensive accessibility analysis based on Pareto-optimal journeys. </w:t>
+        <w:rPr>
+          <w:rFonts w:ascii="Times New Roman" w:hAnsi="Times New Roman" w:cs="Times New Roman"/>
+          <w:noProof/>
+          <w:sz w:val="24"/>
+          <w:szCs w:val="24"/>
+        </w:rPr>
+      </w:pPr>
+      <w:r>
+        <w:rPr>
+          <w:rFonts w:ascii="Times New Roman" w:hAnsi="Times New Roman" w:cs="Times New Roman"/>
+          <w:noProof/>
+          <w:sz w:val="24"/>
+          <w:szCs w:val="24"/>
+        </w:rPr>
+        <w:t xml:space="preserve">Jang, W. (2010). Travel time and transfer analysis using transit smart card data. </w:t>
       </w:r>
       <w:r>
         <w:rPr>
@@ -15135,36 +17807,16 @@
           <w:sz w:val="24"/>
           <w:szCs w:val="24"/>
         </w:rPr>
-        <w:t>Computers, Environment and Urban Systems</w:t>
-      </w:r>
-      <w:r>
-        <w:rPr>
-          <w:rFonts w:ascii="Times New Roman" w:hAnsi="Times New Roman" w:cs="Times New Roman"/>
-          <w:noProof/>
-          <w:sz w:val="24"/>
-          <w:szCs w:val="24"/>
-        </w:rPr>
-        <w:t xml:space="preserve">, </w:t>
-      </w:r>
-      <w:r>
-        <w:rPr>
-          <w:rFonts w:ascii="Times New Roman" w:hAnsi="Times New Roman" w:cs="Times New Roman"/>
-          <w:i/>
-          <w:iCs/>
-          <w:noProof/>
-          <w:sz w:val="24"/>
-          <w:szCs w:val="24"/>
-        </w:rPr>
-        <w:t>67</w:t>
-      </w:r>
-      <w:r>
-        <w:rPr>
-          <w:rFonts w:ascii="Times New Roman" w:hAnsi="Times New Roman" w:cs="Times New Roman"/>
-          <w:noProof/>
-          <w:sz w:val="24"/>
-          <w:szCs w:val="24"/>
-        </w:rPr>
-        <w:t>, 41–54.</w:t>
+        <w:t>Transportation Research Record: Journal of the Transportation Research Board</w:t>
+      </w:r>
+      <w:r>
+        <w:rPr>
+          <w:rFonts w:ascii="Times New Roman" w:hAnsi="Times New Roman" w:cs="Times New Roman"/>
+          <w:noProof/>
+          <w:sz w:val="24"/>
+          <w:szCs w:val="24"/>
+        </w:rPr>
+        <w:t>, (2144), 142–149.</w:t>
       </w:r>
     </w:p>
     <w:p>
@@ -15175,22 +17827,21 @@
         <w:adjustRightInd w:val="0"/>
         <w:spacing w:line="240" w:lineRule="auto"/>
         <w:ind w:left="480" w:hanging="480"/>
-        <w:jc w:val="both"/>
-        <w:rPr>
-          <w:rFonts w:ascii="Times New Roman" w:hAnsi="Times New Roman" w:cs="Times New Roman"/>
-          <w:noProof/>
-          <w:sz w:val="24"/>
-          <w:szCs w:val="24"/>
-        </w:rPr>
-      </w:pPr>
-      <w:r>
-        <w:rPr>
-          <w:rFonts w:ascii="Times New Roman" w:hAnsi="Times New Roman" w:cs="Times New Roman"/>
-          <w:noProof/>
-          <w:sz w:val="24"/>
-          <w:szCs w:val="24"/>
-        </w:rPr>
-        <w:t xml:space="preserve">Li, J.-Q., Song, M., Li, M., &amp; Zhang, W.-B. (2009). Planning for bus rapid transit in single dedicated bus lane. </w:t>
+        <w:rPr>
+          <w:rFonts w:ascii="Times New Roman" w:hAnsi="Times New Roman" w:cs="Times New Roman"/>
+          <w:noProof/>
+          <w:sz w:val="24"/>
+          <w:szCs w:val="24"/>
+        </w:rPr>
+      </w:pPr>
+      <w:r>
+        <w:rPr>
+          <w:rFonts w:ascii="Times New Roman" w:hAnsi="Times New Roman" w:cs="Times New Roman"/>
+          <w:noProof/>
+          <w:sz w:val="24"/>
+          <w:szCs w:val="24"/>
+        </w:rPr>
+        <w:t xml:space="preserve">Knoppers, P., &amp; Muller, T. (1995). Optimized transfer opportunities in public transport. </w:t>
       </w:r>
       <w:r>
         <w:rPr>
@@ -15201,16 +17852,36 @@
           <w:sz w:val="24"/>
           <w:szCs w:val="24"/>
         </w:rPr>
-        <w:t>Transportation Research Record: Journal of the Transportation Research Board</w:t>
-      </w:r>
-      <w:r>
-        <w:rPr>
-          <w:rFonts w:ascii="Times New Roman" w:hAnsi="Times New Roman" w:cs="Times New Roman"/>
-          <w:noProof/>
-          <w:sz w:val="24"/>
-          <w:szCs w:val="24"/>
-        </w:rPr>
-        <w:t>, (2111), 76–82.</w:t>
+        <w:t>Transportation Science</w:t>
+      </w:r>
+      <w:r>
+        <w:rPr>
+          <w:rFonts w:ascii="Times New Roman" w:hAnsi="Times New Roman" w:cs="Times New Roman"/>
+          <w:noProof/>
+          <w:sz w:val="24"/>
+          <w:szCs w:val="24"/>
+        </w:rPr>
+        <w:t xml:space="preserve">, </w:t>
+      </w:r>
+      <w:r>
+        <w:rPr>
+          <w:rFonts w:ascii="Times New Roman" w:hAnsi="Times New Roman" w:cs="Times New Roman"/>
+          <w:i/>
+          <w:iCs/>
+          <w:noProof/>
+          <w:sz w:val="24"/>
+          <w:szCs w:val="24"/>
+        </w:rPr>
+        <w:t>29</w:t>
+      </w:r>
+      <w:r>
+        <w:rPr>
+          <w:rFonts w:ascii="Times New Roman" w:hAnsi="Times New Roman" w:cs="Times New Roman"/>
+          <w:noProof/>
+          <w:sz w:val="24"/>
+          <w:szCs w:val="24"/>
+        </w:rPr>
+        <w:t>(1), 101–105.</w:t>
       </w:r>
     </w:p>
     <w:p>
@@ -15221,22 +17892,21 @@
         <w:adjustRightInd w:val="0"/>
         <w:spacing w:line="240" w:lineRule="auto"/>
         <w:ind w:left="480" w:hanging="480"/>
-        <w:jc w:val="both"/>
-        <w:rPr>
-          <w:rFonts w:ascii="Times New Roman" w:hAnsi="Times New Roman" w:cs="Times New Roman"/>
-          <w:noProof/>
-          <w:sz w:val="24"/>
-          <w:szCs w:val="24"/>
-        </w:rPr>
-      </w:pPr>
-      <w:r>
-        <w:rPr>
-          <w:rFonts w:ascii="Times New Roman" w:hAnsi="Times New Roman" w:cs="Times New Roman"/>
-          <w:noProof/>
-          <w:sz w:val="24"/>
-          <w:szCs w:val="24"/>
-        </w:rPr>
-        <w:t xml:space="preserve">Liu, R., Pendyala, R., &amp; Polzin, S. (1997). Assessment of intermodal transfer penalties using stated preference data. </w:t>
+        <w:rPr>
+          <w:rFonts w:ascii="Times New Roman" w:hAnsi="Times New Roman" w:cs="Times New Roman"/>
+          <w:noProof/>
+          <w:sz w:val="24"/>
+          <w:szCs w:val="24"/>
+        </w:rPr>
+      </w:pPr>
+      <w:r>
+        <w:rPr>
+          <w:rFonts w:ascii="Times New Roman" w:hAnsi="Times New Roman" w:cs="Times New Roman"/>
+          <w:noProof/>
+          <w:sz w:val="24"/>
+          <w:szCs w:val="24"/>
+        </w:rPr>
+        <w:t xml:space="preserve">Kujala, R., Weckström, C., Mladenović, M. N., &amp; Saramäki, J. (2018). Travel times and transfers in public transport: Comprehensive accessibility analysis based on Pareto-optimal journeys. </w:t>
       </w:r>
       <w:r>
         <w:rPr>
@@ -15247,16 +17917,36 @@
           <w:sz w:val="24"/>
           <w:szCs w:val="24"/>
         </w:rPr>
-        <w:t>Transportation Research Record: Journal of the Transportation Research Board</w:t>
-      </w:r>
-      <w:r>
-        <w:rPr>
-          <w:rFonts w:ascii="Times New Roman" w:hAnsi="Times New Roman" w:cs="Times New Roman"/>
-          <w:noProof/>
-          <w:sz w:val="24"/>
-          <w:szCs w:val="24"/>
-        </w:rPr>
-        <w:t>, (1607), 74–80.</w:t>
+        <w:t>Computers, Environment and Urban Systems</w:t>
+      </w:r>
+      <w:r>
+        <w:rPr>
+          <w:rFonts w:ascii="Times New Roman" w:hAnsi="Times New Roman" w:cs="Times New Roman"/>
+          <w:noProof/>
+          <w:sz w:val="24"/>
+          <w:szCs w:val="24"/>
+        </w:rPr>
+        <w:t xml:space="preserve">, </w:t>
+      </w:r>
+      <w:r>
+        <w:rPr>
+          <w:rFonts w:ascii="Times New Roman" w:hAnsi="Times New Roman" w:cs="Times New Roman"/>
+          <w:i/>
+          <w:iCs/>
+          <w:noProof/>
+          <w:sz w:val="24"/>
+          <w:szCs w:val="24"/>
+        </w:rPr>
+        <w:t>67</w:t>
+      </w:r>
+      <w:r>
+        <w:rPr>
+          <w:rFonts w:ascii="Times New Roman" w:hAnsi="Times New Roman" w:cs="Times New Roman"/>
+          <w:noProof/>
+          <w:sz w:val="24"/>
+          <w:szCs w:val="24"/>
+        </w:rPr>
+        <w:t>, 41–54.</w:t>
       </w:r>
     </w:p>
     <w:p>
@@ -15267,23 +17957,13 @@
         <w:adjustRightInd w:val="0"/>
         <w:spacing w:line="240" w:lineRule="auto"/>
         <w:ind w:left="480" w:hanging="480"/>
-        <w:jc w:val="both"/>
-        <w:rPr>
-          <w:rFonts w:ascii="Times New Roman" w:hAnsi="Times New Roman" w:cs="Times New Roman"/>
-          <w:noProof/>
-          <w:sz w:val="24"/>
-          <w:szCs w:val="24"/>
-        </w:rPr>
-      </w:pPr>
-      <w:r>
-        <w:rPr>
-          <w:rFonts w:ascii="Times New Roman" w:hAnsi="Times New Roman" w:cs="Times New Roman"/>
-          <w:noProof/>
-          <w:sz w:val="24"/>
-          <w:szCs w:val="24"/>
-        </w:rPr>
-        <w:t xml:space="preserve">Liu, T., Ceder, A., Ma, J., Nesheli, M. M., &amp; Guan, W. (2015). Optimal synchronized </w:t>
-      </w:r>
+        <w:rPr>
+          <w:rFonts w:ascii="Times New Roman" w:hAnsi="Times New Roman" w:cs="Times New Roman"/>
+          <w:noProof/>
+          <w:sz w:val="24"/>
+          <w:szCs w:val="24"/>
+        </w:rPr>
+      </w:pPr>
       <w:r>
         <w:rPr>
           <w:rFonts w:ascii="Times New Roman" w:hAnsi="Times New Roman" w:cs="Times New Roman"/>
@@ -15292,7 +17972,7 @@
           <w:szCs w:val="24"/>
         </w:rPr>
         <w:lastRenderedPageBreak/>
-        <w:t xml:space="preserve">transfers in schedule-based public transport networks using online operational tactics. </w:t>
+        <w:t xml:space="preserve">Li, J.-Q., Song, M., Li, M., &amp; Zhang, W.-B. (2009). Planning for bus rapid transit in single dedicated bus lane. </w:t>
       </w:r>
       <w:r>
         <w:rPr>
@@ -15312,7 +17992,7 @@
           <w:sz w:val="24"/>
           <w:szCs w:val="24"/>
         </w:rPr>
-        <w:t>, (2533), 78–90.</w:t>
+        <w:t>, (2111), 76–82.</w:t>
       </w:r>
     </w:p>
     <w:p>
@@ -15323,22 +18003,21 @@
         <w:adjustRightInd w:val="0"/>
         <w:spacing w:line="240" w:lineRule="auto"/>
         <w:ind w:left="480" w:hanging="480"/>
-        <w:jc w:val="both"/>
-        <w:rPr>
-          <w:rFonts w:ascii="Times New Roman" w:hAnsi="Times New Roman" w:cs="Times New Roman"/>
-          <w:noProof/>
-          <w:sz w:val="24"/>
-          <w:szCs w:val="24"/>
-        </w:rPr>
-      </w:pPr>
-      <w:r>
-        <w:rPr>
-          <w:rFonts w:ascii="Times New Roman" w:hAnsi="Times New Roman" w:cs="Times New Roman"/>
-          <w:noProof/>
-          <w:sz w:val="24"/>
-          <w:szCs w:val="24"/>
-        </w:rPr>
-        <w:t xml:space="preserve">Nesheli, M. M., &amp; Ceder, A. A. (2014). Optimal combinations of selected tactics for public-transport transfer synchronization. </w:t>
+        <w:rPr>
+          <w:rFonts w:ascii="Times New Roman" w:hAnsi="Times New Roman" w:cs="Times New Roman"/>
+          <w:noProof/>
+          <w:sz w:val="24"/>
+          <w:szCs w:val="24"/>
+        </w:rPr>
+      </w:pPr>
+      <w:r>
+        <w:rPr>
+          <w:rFonts w:ascii="Times New Roman" w:hAnsi="Times New Roman" w:cs="Times New Roman"/>
+          <w:noProof/>
+          <w:sz w:val="24"/>
+          <w:szCs w:val="24"/>
+        </w:rPr>
+        <w:t xml:space="preserve">Liu, R., Pendyala, R., &amp; Polzin, S. (1997). Assessment of intermodal transfer penalties using stated preference data. </w:t>
       </w:r>
       <w:r>
         <w:rPr>
@@ -15349,36 +18028,16 @@
           <w:sz w:val="24"/>
           <w:szCs w:val="24"/>
         </w:rPr>
-        <w:t>Transportation Research Part C: Emerging Technologies</w:t>
-      </w:r>
-      <w:r>
-        <w:rPr>
-          <w:rFonts w:ascii="Times New Roman" w:hAnsi="Times New Roman" w:cs="Times New Roman"/>
-          <w:noProof/>
-          <w:sz w:val="24"/>
-          <w:szCs w:val="24"/>
-        </w:rPr>
-        <w:t xml:space="preserve">, </w:t>
-      </w:r>
-      <w:r>
-        <w:rPr>
-          <w:rFonts w:ascii="Times New Roman" w:hAnsi="Times New Roman" w:cs="Times New Roman"/>
-          <w:i/>
-          <w:iCs/>
-          <w:noProof/>
-          <w:sz w:val="24"/>
-          <w:szCs w:val="24"/>
-        </w:rPr>
-        <w:t>48</w:t>
-      </w:r>
-      <w:r>
-        <w:rPr>
-          <w:rFonts w:ascii="Times New Roman" w:hAnsi="Times New Roman" w:cs="Times New Roman"/>
-          <w:noProof/>
-          <w:sz w:val="24"/>
-          <w:szCs w:val="24"/>
-        </w:rPr>
-        <w:t>, 491–504.</w:t>
+        <w:t>Transportation Research Record: Journal of the Transportation Research Board</w:t>
+      </w:r>
+      <w:r>
+        <w:rPr>
+          <w:rFonts w:ascii="Times New Roman" w:hAnsi="Times New Roman" w:cs="Times New Roman"/>
+          <w:noProof/>
+          <w:sz w:val="24"/>
+          <w:szCs w:val="24"/>
+        </w:rPr>
+        <w:t>, (1607), 74–80.</w:t>
       </w:r>
     </w:p>
     <w:p>
@@ -15389,22 +18048,21 @@
         <w:adjustRightInd w:val="0"/>
         <w:spacing w:line="240" w:lineRule="auto"/>
         <w:ind w:left="480" w:hanging="480"/>
-        <w:jc w:val="both"/>
-        <w:rPr>
-          <w:rFonts w:ascii="Times New Roman" w:hAnsi="Times New Roman" w:cs="Times New Roman"/>
-          <w:noProof/>
-          <w:sz w:val="24"/>
-          <w:szCs w:val="24"/>
-        </w:rPr>
-      </w:pPr>
-      <w:r>
-        <w:rPr>
-          <w:rFonts w:ascii="Times New Roman" w:hAnsi="Times New Roman" w:cs="Times New Roman"/>
-          <w:noProof/>
-          <w:sz w:val="24"/>
-          <w:szCs w:val="24"/>
-        </w:rPr>
-        <w:t xml:space="preserve">Nesheli, M. M., &amp; Ceder, A. A. (2015). Improved reliability of public transportation using real-time transfer synchronization. </w:t>
+        <w:rPr>
+          <w:rFonts w:ascii="Times New Roman" w:hAnsi="Times New Roman" w:cs="Times New Roman"/>
+          <w:noProof/>
+          <w:sz w:val="24"/>
+          <w:szCs w:val="24"/>
+        </w:rPr>
+      </w:pPr>
+      <w:r>
+        <w:rPr>
+          <w:rFonts w:ascii="Times New Roman" w:hAnsi="Times New Roman" w:cs="Times New Roman"/>
+          <w:noProof/>
+          <w:sz w:val="24"/>
+          <w:szCs w:val="24"/>
+        </w:rPr>
+        <w:t xml:space="preserve">Liu, T., Ceder, A., Ma, J., Nesheli, M. M., &amp; Guan, W. (2015). Optimal synchronized transfers in schedule-based public transport networks using online operational tactics. </w:t>
       </w:r>
       <w:r>
         <w:rPr>
@@ -15415,36 +18073,16 @@
           <w:sz w:val="24"/>
           <w:szCs w:val="24"/>
         </w:rPr>
-        <w:t>Transportation Research Part C: Emerging Technologies</w:t>
-      </w:r>
-      <w:r>
-        <w:rPr>
-          <w:rFonts w:ascii="Times New Roman" w:hAnsi="Times New Roman" w:cs="Times New Roman"/>
-          <w:noProof/>
-          <w:sz w:val="24"/>
-          <w:szCs w:val="24"/>
-        </w:rPr>
-        <w:t xml:space="preserve">, </w:t>
-      </w:r>
-      <w:r>
-        <w:rPr>
-          <w:rFonts w:ascii="Times New Roman" w:hAnsi="Times New Roman" w:cs="Times New Roman"/>
-          <w:i/>
-          <w:iCs/>
-          <w:noProof/>
-          <w:sz w:val="24"/>
-          <w:szCs w:val="24"/>
-        </w:rPr>
-        <w:t>60</w:t>
-      </w:r>
-      <w:r>
-        <w:rPr>
-          <w:rFonts w:ascii="Times New Roman" w:hAnsi="Times New Roman" w:cs="Times New Roman"/>
-          <w:noProof/>
-          <w:sz w:val="24"/>
-          <w:szCs w:val="24"/>
-        </w:rPr>
-        <w:t>, 525–539.</w:t>
+        <w:t>Transportation Research Record: Journal of the Transportation Research Board</w:t>
+      </w:r>
+      <w:r>
+        <w:rPr>
+          <w:rFonts w:ascii="Times New Roman" w:hAnsi="Times New Roman" w:cs="Times New Roman"/>
+          <w:noProof/>
+          <w:sz w:val="24"/>
+          <w:szCs w:val="24"/>
+        </w:rPr>
+        <w:t>, (2533), 78–90.</w:t>
       </w:r>
     </w:p>
     <w:p>
@@ -15455,22 +18093,21 @@
         <w:adjustRightInd w:val="0"/>
         <w:spacing w:line="240" w:lineRule="auto"/>
         <w:ind w:left="480" w:hanging="480"/>
-        <w:jc w:val="both"/>
-        <w:rPr>
-          <w:rFonts w:ascii="Times New Roman" w:hAnsi="Times New Roman" w:cs="Times New Roman"/>
-          <w:noProof/>
-          <w:sz w:val="24"/>
-          <w:szCs w:val="24"/>
-        </w:rPr>
-      </w:pPr>
-      <w:r>
-        <w:rPr>
-          <w:rFonts w:ascii="Times New Roman" w:hAnsi="Times New Roman" w:cs="Times New Roman"/>
-          <w:noProof/>
-          <w:sz w:val="24"/>
-          <w:szCs w:val="24"/>
-        </w:rPr>
-        <w:t xml:space="preserve">Nesheli, M. M., Ceder, A. A., &amp; Liu, T. (2015). A robust, tactic-based, real-time framework for public-transport transfer synchronization. </w:t>
+        <w:rPr>
+          <w:rFonts w:ascii="Times New Roman" w:hAnsi="Times New Roman" w:cs="Times New Roman"/>
+          <w:noProof/>
+          <w:sz w:val="24"/>
+          <w:szCs w:val="24"/>
+        </w:rPr>
+      </w:pPr>
+      <w:r>
+        <w:rPr>
+          <w:rFonts w:ascii="Times New Roman" w:hAnsi="Times New Roman" w:cs="Times New Roman"/>
+          <w:noProof/>
+          <w:sz w:val="24"/>
+          <w:szCs w:val="24"/>
+        </w:rPr>
+        <w:t xml:space="preserve">Nesheli, M. M., &amp; Ceder, A. A. (2014). Optimal combinations of selected tactics for public-transport transfer synchronization. </w:t>
       </w:r>
       <w:r>
         <w:rPr>
@@ -15481,7 +18118,7 @@
           <w:sz w:val="24"/>
           <w:szCs w:val="24"/>
         </w:rPr>
-        <w:t>Transportation Research Procedia</w:t>
+        <w:t>Transportation Research Part C: Emerging Technologies</w:t>
       </w:r>
       <w:r>
         <w:rPr>
@@ -15501,16 +18138,16 @@
           <w:sz w:val="24"/>
           <w:szCs w:val="24"/>
         </w:rPr>
-        <w:t>9</w:t>
-      </w:r>
-      <w:r>
-        <w:rPr>
-          <w:rFonts w:ascii="Times New Roman" w:hAnsi="Times New Roman" w:cs="Times New Roman"/>
-          <w:noProof/>
-          <w:sz w:val="24"/>
-          <w:szCs w:val="24"/>
-        </w:rPr>
-        <w:t>, 246–268.</w:t>
+        <w:t>48</w:t>
+      </w:r>
+      <w:r>
+        <w:rPr>
+          <w:rFonts w:ascii="Times New Roman" w:hAnsi="Times New Roman" w:cs="Times New Roman"/>
+          <w:noProof/>
+          <w:sz w:val="24"/>
+          <w:szCs w:val="24"/>
+        </w:rPr>
+        <w:t>, 491–504.</w:t>
       </w:r>
     </w:p>
     <w:p>
@@ -15521,22 +18158,21 @@
         <w:adjustRightInd w:val="0"/>
         <w:spacing w:line="240" w:lineRule="auto"/>
         <w:ind w:left="480" w:hanging="480"/>
-        <w:jc w:val="both"/>
-        <w:rPr>
-          <w:rFonts w:ascii="Times New Roman" w:hAnsi="Times New Roman" w:cs="Times New Roman"/>
-          <w:noProof/>
-          <w:sz w:val="24"/>
-          <w:szCs w:val="24"/>
-        </w:rPr>
-      </w:pPr>
-      <w:r>
-        <w:rPr>
-          <w:rFonts w:ascii="Times New Roman" w:hAnsi="Times New Roman" w:cs="Times New Roman"/>
-          <w:noProof/>
-          <w:sz w:val="24"/>
-          <w:szCs w:val="24"/>
-        </w:rPr>
-        <w:t xml:space="preserve">Nesheli, M. M., Ceder, A., &amp; Gonzalez, V. A. (2016). Real-time public-transport operational tactics using synchronized transfers to eliminate vehicle bunching. </w:t>
+        <w:rPr>
+          <w:rFonts w:ascii="Times New Roman" w:hAnsi="Times New Roman" w:cs="Times New Roman"/>
+          <w:noProof/>
+          <w:sz w:val="24"/>
+          <w:szCs w:val="24"/>
+        </w:rPr>
+      </w:pPr>
+      <w:r>
+        <w:rPr>
+          <w:rFonts w:ascii="Times New Roman" w:hAnsi="Times New Roman" w:cs="Times New Roman"/>
+          <w:noProof/>
+          <w:sz w:val="24"/>
+          <w:szCs w:val="24"/>
+        </w:rPr>
+        <w:t xml:space="preserve">Nesheli, M. M., &amp; Ceder, A. A. (2015). Improved reliability of public transportation using real-time transfer synchronization. </w:t>
       </w:r>
       <w:r>
         <w:rPr>
@@ -15547,7 +18183,7 @@
           <w:sz w:val="24"/>
           <w:szCs w:val="24"/>
         </w:rPr>
-        <w:t>IEEE Transactions on Intelligent Transportation Systems</w:t>
+        <w:t>Transportation Research Part C: Emerging Technologies</w:t>
       </w:r>
       <w:r>
         <w:rPr>
@@ -15567,16 +18203,16 @@
           <w:sz w:val="24"/>
           <w:szCs w:val="24"/>
         </w:rPr>
-        <w:t>17</w:t>
-      </w:r>
-      <w:r>
-        <w:rPr>
-          <w:rFonts w:ascii="Times New Roman" w:hAnsi="Times New Roman" w:cs="Times New Roman"/>
-          <w:noProof/>
-          <w:sz w:val="24"/>
-          <w:szCs w:val="24"/>
-        </w:rPr>
-        <w:t>(11), 3220–3229.</w:t>
+        <w:t>60</w:t>
+      </w:r>
+      <w:r>
+        <w:rPr>
+          <w:rFonts w:ascii="Times New Roman" w:hAnsi="Times New Roman" w:cs="Times New Roman"/>
+          <w:noProof/>
+          <w:sz w:val="24"/>
+          <w:szCs w:val="24"/>
+        </w:rPr>
+        <w:t>, 525–539.</w:t>
       </w:r>
     </w:p>
     <w:p>
@@ -15587,22 +18223,21 @@
         <w:adjustRightInd w:val="0"/>
         <w:spacing w:line="240" w:lineRule="auto"/>
         <w:ind w:left="480" w:hanging="480"/>
-        <w:jc w:val="both"/>
-        <w:rPr>
-          <w:rFonts w:ascii="Times New Roman" w:hAnsi="Times New Roman" w:cs="Times New Roman"/>
-          <w:noProof/>
-          <w:sz w:val="24"/>
-          <w:szCs w:val="24"/>
-        </w:rPr>
-      </w:pPr>
-      <w:r>
-        <w:rPr>
-          <w:rFonts w:ascii="Times New Roman" w:hAnsi="Times New Roman" w:cs="Times New Roman"/>
-          <w:noProof/>
-          <w:sz w:val="24"/>
-          <w:szCs w:val="24"/>
-        </w:rPr>
-        <w:t xml:space="preserve">Nesheli, M. M., Cedera, A. A., &amp; Hassold, S. (2014). </w:t>
+        <w:rPr>
+          <w:rFonts w:ascii="Times New Roman" w:hAnsi="Times New Roman" w:cs="Times New Roman"/>
+          <w:noProof/>
+          <w:sz w:val="24"/>
+          <w:szCs w:val="24"/>
+        </w:rPr>
+      </w:pPr>
+      <w:r>
+        <w:rPr>
+          <w:rFonts w:ascii="Times New Roman" w:hAnsi="Times New Roman" w:cs="Times New Roman"/>
+          <w:noProof/>
+          <w:sz w:val="24"/>
+          <w:szCs w:val="24"/>
+        </w:rPr>
+        <w:t xml:space="preserve">Nesheli, M. M., Ceder, A. A., &amp; Liu, T. (2015). A robust, tactic-based, real-time framework for public-transport transfer synchronization. </w:t>
       </w:r>
       <w:r>
         <w:rPr>
@@ -15613,16 +18248,36 @@
           <w:sz w:val="24"/>
           <w:szCs w:val="24"/>
         </w:rPr>
-        <w:t>Optimal holding and skip-stop/segment tactics for public-transport transfer synchronization</w:t>
-      </w:r>
-      <w:r>
-        <w:rPr>
-          <w:rFonts w:ascii="Times New Roman" w:hAnsi="Times New Roman" w:cs="Times New Roman"/>
-          <w:noProof/>
-          <w:sz w:val="24"/>
-          <w:szCs w:val="24"/>
-        </w:rPr>
-        <w:t>.</w:t>
+        <w:t>Transportation Research Procedia</w:t>
+      </w:r>
+      <w:r>
+        <w:rPr>
+          <w:rFonts w:ascii="Times New Roman" w:hAnsi="Times New Roman" w:cs="Times New Roman"/>
+          <w:noProof/>
+          <w:sz w:val="24"/>
+          <w:szCs w:val="24"/>
+        </w:rPr>
+        <w:t xml:space="preserve">, </w:t>
+      </w:r>
+      <w:r>
+        <w:rPr>
+          <w:rFonts w:ascii="Times New Roman" w:hAnsi="Times New Roman" w:cs="Times New Roman"/>
+          <w:i/>
+          <w:iCs/>
+          <w:noProof/>
+          <w:sz w:val="24"/>
+          <w:szCs w:val="24"/>
+        </w:rPr>
+        <w:t>9</w:t>
+      </w:r>
+      <w:r>
+        <w:rPr>
+          <w:rFonts w:ascii="Times New Roman" w:hAnsi="Times New Roman" w:cs="Times New Roman"/>
+          <w:noProof/>
+          <w:sz w:val="24"/>
+          <w:szCs w:val="24"/>
+        </w:rPr>
+        <w:t>, 246–268.</w:t>
       </w:r>
     </w:p>
     <w:p>
@@ -15633,22 +18288,21 @@
         <w:adjustRightInd w:val="0"/>
         <w:spacing w:line="240" w:lineRule="auto"/>
         <w:ind w:left="480" w:hanging="480"/>
-        <w:jc w:val="both"/>
-        <w:rPr>
-          <w:rFonts w:ascii="Times New Roman" w:hAnsi="Times New Roman" w:cs="Times New Roman"/>
-          <w:noProof/>
-          <w:sz w:val="24"/>
-          <w:szCs w:val="24"/>
-        </w:rPr>
-      </w:pPr>
-      <w:r>
-        <w:rPr>
-          <w:rFonts w:ascii="Times New Roman" w:hAnsi="Times New Roman" w:cs="Times New Roman"/>
-          <w:noProof/>
-          <w:sz w:val="24"/>
-          <w:szCs w:val="24"/>
-        </w:rPr>
-        <w:t xml:space="preserve">Nishiuchi, H., Todoroki, T., &amp; Kishi, Y. (2015). A Fundamental Study on Evaluation of Public Transport Transfer Nodes by Data Envelop Analysis Approach Using Smart Card Data. </w:t>
+        <w:rPr>
+          <w:rFonts w:ascii="Times New Roman" w:hAnsi="Times New Roman" w:cs="Times New Roman"/>
+          <w:noProof/>
+          <w:sz w:val="24"/>
+          <w:szCs w:val="24"/>
+        </w:rPr>
+      </w:pPr>
+      <w:r>
+        <w:rPr>
+          <w:rFonts w:ascii="Times New Roman" w:hAnsi="Times New Roman" w:cs="Times New Roman"/>
+          <w:noProof/>
+          <w:sz w:val="24"/>
+          <w:szCs w:val="24"/>
+        </w:rPr>
+        <w:t xml:space="preserve">Nesheli, M. M., Ceder, A., &amp; Gonzalez, V. A. (2016). Real-time public-transport operational tactics using synchronized transfers to eliminate vehicle bunching. </w:t>
       </w:r>
       <w:r>
         <w:rPr>
@@ -15659,7 +18313,7 @@
           <w:sz w:val="24"/>
           <w:szCs w:val="24"/>
         </w:rPr>
-        <w:t>Transportation Research Procedia</w:t>
+        <w:t>IEEE Transactions on Intelligent Transportation Systems</w:t>
       </w:r>
       <w:r>
         <w:rPr>
@@ -15679,16 +18333,16 @@
           <w:sz w:val="24"/>
           <w:szCs w:val="24"/>
         </w:rPr>
-        <w:t>6</w:t>
-      </w:r>
-      <w:r>
-        <w:rPr>
-          <w:rFonts w:ascii="Times New Roman" w:hAnsi="Times New Roman" w:cs="Times New Roman"/>
-          <w:noProof/>
-          <w:sz w:val="24"/>
-          <w:szCs w:val="24"/>
-        </w:rPr>
-        <w:t>, 391–401.</w:t>
+        <w:t>17</w:t>
+      </w:r>
+      <w:r>
+        <w:rPr>
+          <w:rFonts w:ascii="Times New Roman" w:hAnsi="Times New Roman" w:cs="Times New Roman"/>
+          <w:noProof/>
+          <w:sz w:val="24"/>
+          <w:szCs w:val="24"/>
+        </w:rPr>
+        <w:t>(11), 3220–3229.</w:t>
       </w:r>
     </w:p>
     <w:p>
@@ -15699,22 +18353,21 @@
         <w:adjustRightInd w:val="0"/>
         <w:spacing w:line="240" w:lineRule="auto"/>
         <w:ind w:left="480" w:hanging="480"/>
-        <w:jc w:val="both"/>
-        <w:rPr>
-          <w:rFonts w:ascii="Times New Roman" w:hAnsi="Times New Roman" w:cs="Times New Roman"/>
-          <w:noProof/>
-          <w:sz w:val="24"/>
-          <w:szCs w:val="24"/>
-        </w:rPr>
-      </w:pPr>
-      <w:r>
-        <w:rPr>
-          <w:rFonts w:ascii="Times New Roman" w:hAnsi="Times New Roman" w:cs="Times New Roman"/>
-          <w:noProof/>
-          <w:sz w:val="24"/>
-          <w:szCs w:val="24"/>
-        </w:rPr>
-        <w:t xml:space="preserve">Planning, C. T., &amp; Transportation, U. S. D. of. (1997). </w:t>
+        <w:rPr>
+          <w:rFonts w:ascii="Times New Roman" w:hAnsi="Times New Roman" w:cs="Times New Roman"/>
+          <w:noProof/>
+          <w:sz w:val="24"/>
+          <w:szCs w:val="24"/>
+        </w:rPr>
+      </w:pPr>
+      <w:r>
+        <w:rPr>
+          <w:rFonts w:ascii="Times New Roman" w:hAnsi="Times New Roman" w:cs="Times New Roman"/>
+          <w:noProof/>
+          <w:sz w:val="24"/>
+          <w:szCs w:val="24"/>
+        </w:rPr>
+        <w:t xml:space="preserve">Nesheli, M. M., Cedera, A. A., &amp; Hassold, S. (2014). </w:t>
       </w:r>
       <w:r>
         <w:rPr>
@@ -15725,16 +18378,16 @@
           <w:sz w:val="24"/>
           <w:szCs w:val="24"/>
         </w:rPr>
-        <w:t>Transfer penalties in urban mode choice modeling</w:t>
-      </w:r>
-      <w:r>
-        <w:rPr>
-          <w:rFonts w:ascii="Times New Roman" w:hAnsi="Times New Roman" w:cs="Times New Roman"/>
-          <w:noProof/>
-          <w:sz w:val="24"/>
-          <w:szCs w:val="24"/>
-        </w:rPr>
-        <w:t>. US Dept. of Transportation.</w:t>
+        <w:t>Optimal holding and skip-stop/segment tactics for public-transport transfer synchronization</w:t>
+      </w:r>
+      <w:r>
+        <w:rPr>
+          <w:rFonts w:ascii="Times New Roman" w:hAnsi="Times New Roman" w:cs="Times New Roman"/>
+          <w:noProof/>
+          <w:sz w:val="24"/>
+          <w:szCs w:val="24"/>
+        </w:rPr>
+        <w:t>.</w:t>
       </w:r>
     </w:p>
     <w:p>
@@ -15745,22 +18398,21 @@
         <w:adjustRightInd w:val="0"/>
         <w:spacing w:line="240" w:lineRule="auto"/>
         <w:ind w:left="480" w:hanging="480"/>
-        <w:jc w:val="both"/>
-        <w:rPr>
-          <w:rFonts w:ascii="Times New Roman" w:hAnsi="Times New Roman" w:cs="Times New Roman"/>
-          <w:noProof/>
-          <w:sz w:val="24"/>
-          <w:szCs w:val="24"/>
-        </w:rPr>
-      </w:pPr>
-      <w:r>
-        <w:rPr>
-          <w:rFonts w:ascii="Times New Roman" w:hAnsi="Times New Roman" w:cs="Times New Roman"/>
-          <w:noProof/>
-          <w:sz w:val="24"/>
-          <w:szCs w:val="24"/>
-        </w:rPr>
-        <w:t xml:space="preserve">Sun, L., Rong, J., Ren, F., &amp; Yao, L. (2007). Evaluation of passenger transfer efficiency of an urban public transportation terminal. In </w:t>
+        <w:rPr>
+          <w:rFonts w:ascii="Times New Roman" w:hAnsi="Times New Roman" w:cs="Times New Roman"/>
+          <w:noProof/>
+          <w:sz w:val="24"/>
+          <w:szCs w:val="24"/>
+        </w:rPr>
+      </w:pPr>
+      <w:r>
+        <w:rPr>
+          <w:rFonts w:ascii="Times New Roman" w:hAnsi="Times New Roman" w:cs="Times New Roman"/>
+          <w:noProof/>
+          <w:sz w:val="24"/>
+          <w:szCs w:val="24"/>
+        </w:rPr>
+        <w:t xml:space="preserve">Nishiuchi, H., Todoroki, T., &amp; Kishi, Y. (2015). A Fundamental Study on Evaluation of Public Transport Transfer Nodes by Data Envelop Analysis Approach Using Smart Card Data. </w:t>
       </w:r>
       <w:r>
         <w:rPr>
@@ -15771,16 +18423,36 @@
           <w:sz w:val="24"/>
           <w:szCs w:val="24"/>
         </w:rPr>
-        <w:t>IEEE Conference on Intelligent Transportation Systems, Proceedings, ITSC</w:t>
-      </w:r>
-      <w:r>
-        <w:rPr>
-          <w:rFonts w:ascii="Times New Roman" w:hAnsi="Times New Roman" w:cs="Times New Roman"/>
-          <w:noProof/>
-          <w:sz w:val="24"/>
-          <w:szCs w:val="24"/>
-        </w:rPr>
-        <w:t xml:space="preserve"> (pp. 436–441). IEEE. https://doi.org/10.1109/ITSC.2007.4357762</w:t>
+        <w:t>Transportation Research Procedia</w:t>
+      </w:r>
+      <w:r>
+        <w:rPr>
+          <w:rFonts w:ascii="Times New Roman" w:hAnsi="Times New Roman" w:cs="Times New Roman"/>
+          <w:noProof/>
+          <w:sz w:val="24"/>
+          <w:szCs w:val="24"/>
+        </w:rPr>
+        <w:t xml:space="preserve">, </w:t>
+      </w:r>
+      <w:r>
+        <w:rPr>
+          <w:rFonts w:ascii="Times New Roman" w:hAnsi="Times New Roman" w:cs="Times New Roman"/>
+          <w:i/>
+          <w:iCs/>
+          <w:noProof/>
+          <w:sz w:val="24"/>
+          <w:szCs w:val="24"/>
+        </w:rPr>
+        <w:t>6</w:t>
+      </w:r>
+      <w:r>
+        <w:rPr>
+          <w:rFonts w:ascii="Times New Roman" w:hAnsi="Times New Roman" w:cs="Times New Roman"/>
+          <w:noProof/>
+          <w:sz w:val="24"/>
+          <w:szCs w:val="24"/>
+        </w:rPr>
+        <w:t>, 391–401.</w:t>
       </w:r>
     </w:p>
     <w:p>
@@ -15791,22 +18463,21 @@
         <w:adjustRightInd w:val="0"/>
         <w:spacing w:line="240" w:lineRule="auto"/>
         <w:ind w:left="480" w:hanging="480"/>
-        <w:jc w:val="both"/>
-        <w:rPr>
-          <w:rFonts w:ascii="Times New Roman" w:hAnsi="Times New Roman" w:cs="Times New Roman"/>
-          <w:noProof/>
-          <w:sz w:val="24"/>
-          <w:szCs w:val="24"/>
-        </w:rPr>
-      </w:pPr>
-      <w:r>
-        <w:rPr>
-          <w:rFonts w:ascii="Times New Roman" w:hAnsi="Times New Roman" w:cs="Times New Roman"/>
-          <w:noProof/>
-          <w:sz w:val="24"/>
-          <w:szCs w:val="24"/>
-        </w:rPr>
-        <w:t xml:space="preserve">Sun, L., Rong, J., &amp; Yao, L. (2010). Measuring Transfer Efficiency of Urban Public Transportation Terminals by Data Envelopment Analysis. </w:t>
+        <w:rPr>
+          <w:rFonts w:ascii="Times New Roman" w:hAnsi="Times New Roman" w:cs="Times New Roman"/>
+          <w:noProof/>
+          <w:sz w:val="24"/>
+          <w:szCs w:val="24"/>
+        </w:rPr>
+      </w:pPr>
+      <w:r>
+        <w:rPr>
+          <w:rFonts w:ascii="Times New Roman" w:hAnsi="Times New Roman" w:cs="Times New Roman"/>
+          <w:noProof/>
+          <w:sz w:val="24"/>
+          <w:szCs w:val="24"/>
+        </w:rPr>
+        <w:t xml:space="preserve">Planning, C. T., &amp; Transportation, U. S. D. of. (1997). </w:t>
       </w:r>
       <w:r>
         <w:rPr>
@@ -15817,36 +18488,16 @@
           <w:sz w:val="24"/>
           <w:szCs w:val="24"/>
         </w:rPr>
-        <w:t>Journal of Urban Planning and Development</w:t>
-      </w:r>
-      <w:r>
-        <w:rPr>
-          <w:rFonts w:ascii="Times New Roman" w:hAnsi="Times New Roman" w:cs="Times New Roman"/>
-          <w:noProof/>
-          <w:sz w:val="24"/>
-          <w:szCs w:val="24"/>
-        </w:rPr>
-        <w:t xml:space="preserve">, </w:t>
-      </w:r>
-      <w:r>
-        <w:rPr>
-          <w:rFonts w:ascii="Times New Roman" w:hAnsi="Times New Roman" w:cs="Times New Roman"/>
-          <w:i/>
-          <w:iCs/>
-          <w:noProof/>
-          <w:sz w:val="24"/>
-          <w:szCs w:val="24"/>
-        </w:rPr>
-        <w:t>136</w:t>
-      </w:r>
-      <w:r>
-        <w:rPr>
-          <w:rFonts w:ascii="Times New Roman" w:hAnsi="Times New Roman" w:cs="Times New Roman"/>
-          <w:noProof/>
-          <w:sz w:val="24"/>
-          <w:szCs w:val="24"/>
-        </w:rPr>
-        <w:t>(4), 314–319. https://doi.org/10.1061/(ASCE)UP.1943-5444.0000028</w:t>
+        <w:t>Transfer penalties in urban mode choice modeling</w:t>
+      </w:r>
+      <w:r>
+        <w:rPr>
+          <w:rFonts w:ascii="Times New Roman" w:hAnsi="Times New Roman" w:cs="Times New Roman"/>
+          <w:noProof/>
+          <w:sz w:val="24"/>
+          <w:szCs w:val="24"/>
+        </w:rPr>
+        <w:t>. US Dept. of Transportation.</w:t>
       </w:r>
     </w:p>
     <w:p>
@@ -15857,22 +18508,21 @@
         <w:adjustRightInd w:val="0"/>
         <w:spacing w:line="240" w:lineRule="auto"/>
         <w:ind w:left="480" w:hanging="480"/>
-        <w:jc w:val="both"/>
-        <w:rPr>
-          <w:rFonts w:ascii="Times New Roman" w:hAnsi="Times New Roman" w:cs="Times New Roman"/>
-          <w:noProof/>
-          <w:sz w:val="24"/>
-          <w:szCs w:val="24"/>
-        </w:rPr>
-      </w:pPr>
-      <w:r>
-        <w:rPr>
-          <w:rFonts w:ascii="Times New Roman" w:hAnsi="Times New Roman" w:cs="Times New Roman"/>
-          <w:noProof/>
-          <w:sz w:val="24"/>
-          <w:szCs w:val="24"/>
-        </w:rPr>
-        <w:t xml:space="preserve">Walker, J. (2012). </w:t>
+        <w:rPr>
+          <w:rFonts w:ascii="Times New Roman" w:hAnsi="Times New Roman" w:cs="Times New Roman"/>
+          <w:noProof/>
+          <w:sz w:val="24"/>
+          <w:szCs w:val="24"/>
+        </w:rPr>
+      </w:pPr>
+      <w:r>
+        <w:rPr>
+          <w:rFonts w:ascii="Times New Roman" w:hAnsi="Times New Roman" w:cs="Times New Roman"/>
+          <w:noProof/>
+          <w:sz w:val="24"/>
+          <w:szCs w:val="24"/>
+        </w:rPr>
+        <w:t xml:space="preserve">Sun, L., Rong, J., Ren, F., &amp; Yao, L. (2007). Evaluation of passenger transfer efficiency of an urban public transportation terminal. In </w:t>
       </w:r>
       <w:r>
         <w:rPr>
@@ -15883,16 +18533,16 @@
           <w:sz w:val="24"/>
           <w:szCs w:val="24"/>
         </w:rPr>
-        <w:t>Human transit: How clearer thinking about public transit can enrich our communities and our lives</w:t>
-      </w:r>
-      <w:r>
-        <w:rPr>
-          <w:rFonts w:ascii="Times New Roman" w:hAnsi="Times New Roman" w:cs="Times New Roman"/>
-          <w:noProof/>
-          <w:sz w:val="24"/>
-          <w:szCs w:val="24"/>
-        </w:rPr>
-        <w:t>. Island Press.</w:t>
+        <w:t>IEEE Conference on Intelligent Transportation Systems, Proceedings, ITSC</w:t>
+      </w:r>
+      <w:r>
+        <w:rPr>
+          <w:rFonts w:ascii="Times New Roman" w:hAnsi="Times New Roman" w:cs="Times New Roman"/>
+          <w:noProof/>
+          <w:sz w:val="24"/>
+          <w:szCs w:val="24"/>
+        </w:rPr>
+        <w:t xml:space="preserve"> (pp. 436–441). IEEE. https://doi.org/10.1109/ITSC.2007.4357762</w:t>
       </w:r>
     </w:p>
     <w:p>
@@ -15903,22 +18553,61 @@
         <w:adjustRightInd w:val="0"/>
         <w:spacing w:line="240" w:lineRule="auto"/>
         <w:ind w:left="480" w:hanging="480"/>
-        <w:jc w:val="both"/>
-        <w:rPr>
-          <w:rFonts w:ascii="Times New Roman" w:hAnsi="Times New Roman" w:cs="Times New Roman"/>
-          <w:noProof/>
-          <w:sz w:val="24"/>
-          <w:szCs w:val="24"/>
-        </w:rPr>
-      </w:pPr>
-      <w:r>
-        <w:rPr>
-          <w:rFonts w:ascii="Times New Roman" w:hAnsi="Times New Roman" w:cs="Times New Roman"/>
-          <w:noProof/>
-          <w:sz w:val="24"/>
-          <w:szCs w:val="24"/>
-        </w:rPr>
-        <w:t>Wardman, M. (1998). A review of British evidence on the valuations of time and service quality.</w:t>
+        <w:rPr>
+          <w:rFonts w:ascii="Times New Roman" w:hAnsi="Times New Roman" w:cs="Times New Roman"/>
+          <w:noProof/>
+          <w:sz w:val="24"/>
+          <w:szCs w:val="24"/>
+        </w:rPr>
+      </w:pPr>
+      <w:r>
+        <w:rPr>
+          <w:rFonts w:ascii="Times New Roman" w:hAnsi="Times New Roman" w:cs="Times New Roman"/>
+          <w:noProof/>
+          <w:sz w:val="24"/>
+          <w:szCs w:val="24"/>
+        </w:rPr>
+        <w:t xml:space="preserve">Sun, L., Rong, J., &amp; Yao, L. (2010). Measuring Transfer Efficiency of Urban Public Transportation Terminals by Data Envelopment Analysis. </w:t>
+      </w:r>
+      <w:r>
+        <w:rPr>
+          <w:rFonts w:ascii="Times New Roman" w:hAnsi="Times New Roman" w:cs="Times New Roman"/>
+          <w:i/>
+          <w:iCs/>
+          <w:noProof/>
+          <w:sz w:val="24"/>
+          <w:szCs w:val="24"/>
+        </w:rPr>
+        <w:t>Journal of Urban Planning and Development</w:t>
+      </w:r>
+      <w:r>
+        <w:rPr>
+          <w:rFonts w:ascii="Times New Roman" w:hAnsi="Times New Roman" w:cs="Times New Roman"/>
+          <w:noProof/>
+          <w:sz w:val="24"/>
+          <w:szCs w:val="24"/>
+        </w:rPr>
+        <w:t xml:space="preserve">, </w:t>
+      </w:r>
+      <w:r>
+        <w:rPr>
+          <w:rFonts w:ascii="Times New Roman" w:hAnsi="Times New Roman" w:cs="Times New Roman"/>
+          <w:i/>
+          <w:iCs/>
+          <w:noProof/>
+          <w:sz w:val="24"/>
+          <w:szCs w:val="24"/>
+        </w:rPr>
+        <w:t>136</w:t>
+      </w:r>
+      <w:r>
+        <w:rPr>
+          <w:rFonts w:ascii="Times New Roman" w:hAnsi="Times New Roman" w:cs="Times New Roman"/>
+          <w:noProof/>
+          <w:sz w:val="24"/>
+          <w:szCs w:val="24"/>
+        </w:rPr>
+        <w:t>(4), 314–319. https://doi.org/10.1061/(ASCE)UP.1943-5444.0000028</w:t>
       </w:r>
     </w:p>
     <w:p>
@@ -15929,7 +18618,77 @@
         <w:adjustRightInd w:val="0"/>
         <w:spacing w:line="240" w:lineRule="auto"/>
         <w:ind w:left="480" w:hanging="480"/>
-        <w:jc w:val="both"/>
+        <w:rPr>
+          <w:rFonts w:ascii="Times New Roman" w:hAnsi="Times New Roman" w:cs="Times New Roman"/>
+          <w:noProof/>
+          <w:sz w:val="24"/>
+          <w:szCs w:val="24"/>
+        </w:rPr>
+      </w:pPr>
+      <w:r>
+        <w:rPr>
+          <w:rFonts w:ascii="Times New Roman" w:hAnsi="Times New Roman" w:cs="Times New Roman"/>
+          <w:noProof/>
+          <w:sz w:val="24"/>
+          <w:szCs w:val="24"/>
+        </w:rPr>
+        <w:t xml:space="preserve">Walker, J. (2012). </w:t>
+      </w:r>
+      <w:r>
+        <w:rPr>
+          <w:rFonts w:ascii="Times New Roman" w:hAnsi="Times New Roman" w:cs="Times New Roman"/>
+          <w:i/>
+          <w:iCs/>
+          <w:noProof/>
+          <w:sz w:val="24"/>
+          <w:szCs w:val="24"/>
+        </w:rPr>
+        <w:t>Human transit: How clearer thinking about public transit can enrich our communities and our lives</w:t>
+      </w:r>
+      <w:r>
+        <w:rPr>
+          <w:rFonts w:ascii="Times New Roman" w:hAnsi="Times New Roman" w:cs="Times New Roman"/>
+          <w:noProof/>
+          <w:sz w:val="24"/>
+          <w:szCs w:val="24"/>
+        </w:rPr>
+        <w:t>. Island Press.</w:t>
+      </w:r>
+    </w:p>
+    <w:p>
+      <w:pPr>
+        <w:widowControl w:val="0"/>
+        <w:autoSpaceDE w:val="0"/>
+        <w:autoSpaceDN w:val="0"/>
+        <w:adjustRightInd w:val="0"/>
+        <w:spacing w:line="240" w:lineRule="auto"/>
+        <w:ind w:left="480" w:hanging="480"/>
+        <w:rPr>
+          <w:rFonts w:ascii="Times New Roman" w:hAnsi="Times New Roman" w:cs="Times New Roman"/>
+          <w:noProof/>
+          <w:sz w:val="24"/>
+          <w:szCs w:val="24"/>
+        </w:rPr>
+      </w:pPr>
+      <w:r>
+        <w:rPr>
+          <w:rFonts w:ascii="Times New Roman" w:hAnsi="Times New Roman" w:cs="Times New Roman"/>
+          <w:noProof/>
+          <w:sz w:val="24"/>
+          <w:szCs w:val="24"/>
+        </w:rPr>
+        <w:lastRenderedPageBreak/>
+        <w:t>Wardman, M. (1998). A review of British evidence on the valuations of time and service quality.</w:t>
+      </w:r>
+    </w:p>
+    <w:p>
+      <w:pPr>
+        <w:widowControl w:val="0"/>
+        <w:autoSpaceDE w:val="0"/>
+        <w:autoSpaceDN w:val="0"/>
+        <w:adjustRightInd w:val="0"/>
+        <w:spacing w:line="240" w:lineRule="auto"/>
+        <w:ind w:left="480" w:hanging="480"/>
         <w:rPr>
           <w:rFonts w:ascii="Times New Roman" w:hAnsi="Times New Roman" w:cs="Times New Roman"/>
           <w:noProof/>
@@ -16341,6 +19100,119 @@
     </w:lvl>
   </w:abstractNum>
   <w:abstractNum w:abstractNumId="2" w15:restartNumberingAfterBreak="0">
+    <w:nsid w:val="40BC2849"/>
+    <w:multiLevelType w:val="hybridMultilevel"/>
+    <w:tmpl w:val="7016758E"/>
+    <w:lvl w:ilvl="0" w:tplc="04090001">
+      <w:start w:val="1"/>
+      <w:numFmt w:val="bullet"/>
+      <w:lvlText w:val=""/>
+      <w:lvlJc w:val="left"/>
+      <w:pPr>
+        <w:ind w:left="720" w:hanging="360"/>
+      </w:pPr>
+      <w:rPr>
+        <w:rFonts w:ascii="Symbol" w:hAnsi="Symbol" w:hint="default"/>
+      </w:rPr>
+    </w:lvl>
+    <w:lvl w:ilvl="1" w:tplc="04090003" w:tentative="1">
+      <w:start w:val="1"/>
+      <w:numFmt w:val="bullet"/>
+      <w:lvlText w:val="o"/>
+      <w:lvlJc w:val="left"/>
+      <w:pPr>
+        <w:ind w:left="1440" w:hanging="360"/>
+      </w:pPr>
+      <w:rPr>
+        <w:rFonts w:ascii="Courier New" w:hAnsi="Courier New" w:cs="Courier New" w:hint="default"/>
+      </w:rPr>
+    </w:lvl>
+    <w:lvl w:ilvl="2" w:tplc="04090005" w:tentative="1">
+      <w:start w:val="1"/>
+      <w:numFmt w:val="bullet"/>
+      <w:lvlText w:val=""/>
+      <w:lvlJc w:val="left"/>
+      <w:pPr>
+        <w:ind w:left="2160" w:hanging="360"/>
+      </w:pPr>
+      <w:rPr>
+        <w:rFonts w:ascii="Wingdings" w:hAnsi="Wingdings" w:hint="default"/>
+      </w:rPr>
+    </w:lvl>
+    <w:lvl w:ilvl="3" w:tplc="04090001" w:tentative="1">
+      <w:start w:val="1"/>
+      <w:numFmt w:val="bullet"/>
+      <w:lvlText w:val=""/>
+      <w:lvlJc w:val="left"/>
+      <w:pPr>
+        <w:ind w:left="2880" w:hanging="360"/>
+      </w:pPr>
+      <w:rPr>
+        <w:rFonts w:ascii="Symbol" w:hAnsi="Symbol" w:hint="default"/>
+      </w:rPr>
+    </w:lvl>
+    <w:lvl w:ilvl="4" w:tplc="04090003" w:tentative="1">
+      <w:start w:val="1"/>
+      <w:numFmt w:val="bullet"/>
+      <w:lvlText w:val="o"/>
+      <w:lvlJc w:val="left"/>
+      <w:pPr>
+        <w:ind w:left="3600" w:hanging="360"/>
+      </w:pPr>
+      <w:rPr>
+        <w:rFonts w:ascii="Courier New" w:hAnsi="Courier New" w:cs="Courier New" w:hint="default"/>
+      </w:rPr>
+    </w:lvl>
+    <w:lvl w:ilvl="5" w:tplc="04090005" w:tentative="1">
+      <w:start w:val="1"/>
+      <w:numFmt w:val="bullet"/>
+      <w:lvlText w:val=""/>
+      <w:lvlJc w:val="left"/>
+      <w:pPr>
+        <w:ind w:left="4320" w:hanging="360"/>
+      </w:pPr>
+      <w:rPr>
+        <w:rFonts w:ascii="Wingdings" w:hAnsi="Wingdings" w:hint="default"/>
+      </w:rPr>
+    </w:lvl>
+    <w:lvl w:ilvl="6" w:tplc="04090001" w:tentative="1">
+      <w:start w:val="1"/>
+      <w:numFmt w:val="bullet"/>
+      <w:lvlText w:val=""/>
+      <w:lvlJc w:val="left"/>
+      <w:pPr>
+        <w:ind w:left="5040" w:hanging="360"/>
+      </w:pPr>
+      <w:rPr>
+        <w:rFonts w:ascii="Symbol" w:hAnsi="Symbol" w:hint="default"/>
+      </w:rPr>
+    </w:lvl>
+    <w:lvl w:ilvl="7" w:tplc="04090003" w:tentative="1">
+      <w:start w:val="1"/>
+      <w:numFmt w:val="bullet"/>
+      <w:lvlText w:val="o"/>
+      <w:lvlJc w:val="left"/>
+      <w:pPr>
+        <w:ind w:left="5760" w:hanging="360"/>
+      </w:pPr>
+      <w:rPr>
+        <w:rFonts w:ascii="Courier New" w:hAnsi="Courier New" w:cs="Courier New" w:hint="default"/>
+      </w:rPr>
+    </w:lvl>
+    <w:lvl w:ilvl="8" w:tplc="04090005" w:tentative="1">
+      <w:start w:val="1"/>
+      <w:numFmt w:val="bullet"/>
+      <w:lvlText w:val=""/>
+      <w:lvlJc w:val="left"/>
+      <w:pPr>
+        <w:ind w:left="6480" w:hanging="360"/>
+      </w:pPr>
+      <w:rPr>
+        <w:rFonts w:ascii="Wingdings" w:hAnsi="Wingdings" w:hint="default"/>
+      </w:rPr>
+    </w:lvl>
+  </w:abstractNum>
+  <w:abstractNum w:abstractNumId="3" w15:restartNumberingAfterBreak="0">
     <w:nsid w:val="7B5425B7"/>
     <w:multiLevelType w:val="multilevel"/>
     <w:tmpl w:val="86562E48"/>
@@ -16435,7 +19307,7 @@
     </w:lvl>
   </w:abstractNum>
   <w:num w:numId="1">
-    <w:abstractNumId w:val="2"/>
+    <w:abstractNumId w:val="3"/>
     <w:lvlOverride w:ilvl="0">
       <w:startOverride w:val="1"/>
     </w:lvlOverride>
@@ -16469,6 +19341,9 @@
   </w:num>
   <w:num w:numId="3">
     <w:abstractNumId w:val="0"/>
+  </w:num>
+  <w:num w:numId="4">
+    <w:abstractNumId w:val="2"/>
   </w:num>
 </w:numbering>
 </file>
@@ -17036,6 +19911,25 @@
       <w:szCs w:val="18"/>
     </w:rPr>
   </w:style>
+  <w:style w:type="paragraph" w:styleId="Caption">
+    <w:name w:val="caption"/>
+    <w:basedOn w:val="Normal"/>
+    <w:next w:val="Normal"/>
+    <w:uiPriority w:val="35"/>
+    <w:unhideWhenUsed/>
+    <w:qFormat/>
+    <w:rsid w:val="00C130B1"/>
+    <w:pPr>
+      <w:spacing w:after="200" w:line="240" w:lineRule="auto"/>
+    </w:pPr>
+    <w:rPr>
+      <w:i/>
+      <w:iCs/>
+      <w:color w:val="44546A" w:themeColor="text2"/>
+      <w:sz w:val="18"/>
+      <w:szCs w:val="18"/>
+    </w:rPr>
+  </w:style>
 </w:styles>
 </file>
 
@@ -17332,4 +20226,16 @@
     </a:ext>
   </a:extLst>
 </a:theme>
+</file>
+
+<file path=customXml/item1.xml><?xml version="1.0" encoding="utf-8"?>
+<b:Sources xmlns:b="http://schemas.openxmlformats.org/officeDocument/2006/bibliography" xmlns="http://schemas.openxmlformats.org/officeDocument/2006/bibliography" SelectedStyle="\APASixthEditionOfficeOnline.xsl" StyleName="APA" Version="6"/>
+</file>
+
+<file path=customXml/itemProps1.xml><?xml version="1.0" encoding="utf-8"?>
+<ds:datastoreItem xmlns:ds="http://schemas.openxmlformats.org/officeDocument/2006/customXml" ds:itemID="{C06C3D97-E4F8-4D09-8B12-62CC994CBDB1}">
+  <ds:schemaRefs>
+    <ds:schemaRef ds:uri="http://schemas.openxmlformats.org/officeDocument/2006/bibliography"/>
+  </ds:schemaRefs>
+</ds:datastoreItem>
 </file>
--- a/Transfer_Risk.docx
+++ b/Transfer_Risk.docx
@@ -236,7 +236,72 @@
           <w:szCs w:val="24"/>
           <w:lang w:eastAsia="ja-JP"/>
         </w:rPr>
-        <w:t xml:space="preserve"> (ATTP) shows overall time loss compared to the schedule. We illustrate these measures using schedule and real-time vehicle data published via the General Transit Feed Specification (GTFS) for the transit authority in Columbus, Ohio. We aggregate, visualize and analyze each index under different spatial and temporal resolutions. We also simulate the impacts of dedicated bus lanes (DBLs) on the overall transfer performance and different types of transfers. The results demonstrate the potential to apply the TR and ATTP indexes to assess the impacts of delays on transfers and guide planning and decision making to improve on-time performance.</w:t>
+        <w:t xml:space="preserve"> (ATTP) shows overall time loss compared to the schedule. We illustrate these measures using schedule and real-time vehicle data published via the General Transit Feed Specification (GTFS) for the transit authority in Columbus, Ohio. We aggregate, visualize and analyze each index under different spatial and temporal resolutions. We also simulate the impacts of dedicated bus lanes (DBLs) on the overall transfer performance and different types of transfers. </w:t>
+      </w:r>
+      <w:r>
+        <w:rPr>
+          <w:rFonts w:ascii="Times New Roman" w:eastAsia="Yu Mincho" w:hAnsi="Times New Roman" w:cs="Times New Roman"/>
+          <w:sz w:val="24"/>
+          <w:szCs w:val="24"/>
+          <w:lang w:eastAsia="ja-JP"/>
+        </w:rPr>
+        <w:t xml:space="preserve">We also conclude that it is </w:t>
+      </w:r>
+      <w:r>
+        <w:rPr>
+          <w:rFonts w:ascii="Times New Roman" w:eastAsia="Yu Mincho" w:hAnsi="Times New Roman" w:cs="Times New Roman"/>
+          <w:sz w:val="24"/>
+          <w:szCs w:val="24"/>
+          <w:lang w:eastAsia="ja-JP"/>
+        </w:rPr>
+        <w:t>more effective</w:t>
+      </w:r>
+      <w:r>
+        <w:rPr>
+          <w:rFonts w:ascii="Times New Roman" w:eastAsia="Yu Mincho" w:hAnsi="Times New Roman" w:cs="Times New Roman"/>
+          <w:sz w:val="24"/>
+          <w:szCs w:val="24"/>
+          <w:lang w:eastAsia="ja-JP"/>
+        </w:rPr>
+        <w:t xml:space="preserve"> to control delay, instead of synchronization, to reduce </w:t>
+      </w:r>
+      <w:r>
+        <w:rPr>
+          <w:rFonts w:ascii="Times New Roman" w:eastAsia="Yu Mincho" w:hAnsi="Times New Roman" w:cs="Times New Roman"/>
+          <w:sz w:val="24"/>
+          <w:szCs w:val="24"/>
+          <w:lang w:eastAsia="ja-JP"/>
+        </w:rPr>
+        <w:t>transit user’s total time penalty</w:t>
+      </w:r>
+      <w:bookmarkStart w:id="0" w:name="_GoBack"/>
+      <w:bookmarkEnd w:id="0"/>
+      <w:r>
+        <w:rPr>
+          <w:rFonts w:ascii="Times New Roman" w:eastAsia="Yu Mincho" w:hAnsi="Times New Roman" w:cs="Times New Roman"/>
+          <w:sz w:val="24"/>
+          <w:szCs w:val="24"/>
+          <w:lang w:eastAsia="ja-JP"/>
+        </w:rPr>
+        <w:t>.</w:t>
+      </w:r>
+      <w:r>
+        <w:rPr>
+          <w:rFonts w:ascii="Times New Roman" w:eastAsia="Yu Mincho" w:hAnsi="Times New Roman" w:cs="Times New Roman"/>
+          <w:sz w:val="24"/>
+          <w:szCs w:val="24"/>
+          <w:lang w:eastAsia="ja-JP"/>
+        </w:rPr>
+        <w:t xml:space="preserve"> </w:t>
+      </w:r>
+      <w:r>
+        <w:rPr>
+          <w:rFonts w:ascii="Times New Roman" w:eastAsia="Yu Mincho" w:hAnsi="Times New Roman" w:cs="Times New Roman"/>
+          <w:sz w:val="24"/>
+          <w:szCs w:val="24"/>
+          <w:lang w:eastAsia="ja-JP"/>
+        </w:rPr>
+        <w:t>The results demonstrate the potential to apply the TR and ATTP indexes to assess the impacts of delays on transfers and guide planning and decision making to improve on-time performance.</w:t>
       </w:r>
     </w:p>
     <w:p>
@@ -479,7 +544,7 @@
           <w:szCs w:val="24"/>
           <w:lang w:eastAsia="ja-JP"/>
         </w:rPr>
-        <w:t xml:space="preserve">. To make transfers and public transportation more reliable, researchers are assessing, analyzing, and optimizing transfer </w:t>
+        <w:t xml:space="preserve">. To make transfers and public </w:t>
       </w:r>
       <w:r>
         <w:rPr>
@@ -489,7 +554,7 @@
           <w:lang w:eastAsia="ja-JP"/>
         </w:rPr>
         <w:lastRenderedPageBreak/>
-        <w:t xml:space="preserve">activities, transfer nodes efficiency, and PT system design and administration. Previous research focuses on the users’ experience and the design of the transfer nodes, using methodologies such as user-based GPS sampling, survey and statistic modeling </w:t>
+        <w:t xml:space="preserve">transportation more reliable, researchers are assessing, analyzing, and optimizing transfer activities, transfer nodes efficiency, and PT system design and administration. Previous research focuses on the users’ experience and the design of the transfer nodes, using methodologies such as user-based GPS sampling, survey and statistic modeling </w:t>
       </w:r>
       <w:r>
         <w:rPr>
@@ -840,9 +905,10 @@
       </w:r>
       <w:r>
         <w:rPr>
-          <w:rFonts w:asciiTheme="minorEastAsia" w:hAnsiTheme="minorEastAsia" w:cs="Times New Roman" w:hint="eastAsia"/>
-          <w:sz w:val="24"/>
-          <w:szCs w:val="24"/>
+          <w:rFonts w:ascii="Times New Roman" w:eastAsia="Yu Mincho" w:hAnsi="Times New Roman" w:cs="Times New Roman" w:hint="eastAsia"/>
+          <w:sz w:val="24"/>
+          <w:szCs w:val="24"/>
+          <w:lang w:eastAsia="ja-JP"/>
         </w:rPr>
         <w:t>.</w:t>
       </w:r>
@@ -1158,7 +1224,7 @@
         <w:ind w:firstLine="720"/>
         <w:jc w:val="both"/>
         <w:rPr>
-          <w:rFonts w:ascii="Times New Roman" w:hAnsi="Times New Roman" w:cs="Times New Roman"/>
+          <w:rFonts w:ascii="Times New Roman" w:hAnsi="Times New Roman" w:cs="Times New Roman" w:hint="eastAsia"/>
           <w:sz w:val="24"/>
           <w:szCs w:val="24"/>
         </w:rPr>
@@ -1207,7 +1273,7 @@
           <w:szCs w:val="24"/>
           <w:lang w:eastAsia="ja-JP"/>
         </w:rPr>
-        <w:instrText>ADDIN CSL_CITATION {"citationItems":[{"id":"ITEM-1","itemData":{"ISSN":"0343-2521","author":[{"dropping-particle":"","family":"Miller","given":"Harvey J","non-dropping-particle":"","parse-names":false,"suffix":""},{"dropping-particle":"","family":"Goodchild","given":"Michael F","non-dropping-particle":"","parse-names":false,"suffix":""}],"container-title":"GeoJournal","id":"ITEM-1","issue":"4","issued":{"date-parts":[["2015"]]},"page":"449-461","publisher":"Springer","title":"Data-driven geography","type":"article-journal","volume":"80"},"uris":["http://www.mendeley.com/documents/?uuid=32cda559-fdee-4cc2-bb92-65a581e8c85f"]}],"mendeley":{"formattedCitation":"(Miller &amp; Goodchild, 2015)","plainTextFormattedCitation":"(Miller &amp; Goodchild, 2015)"},"properties":{"noteIndex":0},"schema":"https://github.com/citation-style-language/schema/raw/master/csl-citation.json"}</w:instrText>
+        <w:instrText>ADDIN CSL_CITATION {"citationItems":[{"id":"ITEM-1","itemData":{"ISSN":"0343-2521","author":[{"dropping-particle":"","family":"Miller","given":"Harvey J","non-dropping-particle":"","parse-names":false,"suffix":""},{"dropping-particle":"","family":"Goodchild","given":"Michael F","non-dropping-particle":"","parse-names":false,"suffix":""}],"container-title":"GeoJournal","id":"ITEM-1","issue":"4","issued":{"date-parts":[["2015"]]},"page":"449-461","publisher":"Springer","title":"Data-driven geography","type":"article-journal","volume":"80"},"uris":["http://www.mendeley.com/documents/?uuid=32cda559-fdee-4cc2-bb92-65a581e8c85f"]}],"mendeley":{"formattedCitation":"(Miller &amp; Goodchild, 2015)","plainTextFormattedCitation":"(Miller &amp; Goodchild, 2015)","previouslyFormattedCitation":"(Miller &amp; Goodchild, 2015)"},"properties":{"noteIndex":0},"schema":"https://github.com/citation-style-language/schema/raw/master/csl-citation.json"}</w:instrText>
       </w:r>
       <w:r>
         <w:rPr>
@@ -3254,7 +3320,25 @@
           <w:szCs w:val="24"/>
           <w:lang w:eastAsia="ja-JP"/>
         </w:rPr>
-        <w:t xml:space="preserve"> combined transfer connectivity and travel time to representing the quality of the transfer. They sorted the transfers by quality standards into four categories: street-crossing transfer, sidewalk transfer, non-walk transfer and one-leg trips. The paper measured the transfer’s effectiveness in terms of travel time and transfer by mode of the two transfer stops. </w:t>
+        <w:t xml:space="preserve"> combined transfer connectivity and travel time to representing the quality of the transfer. They sorted the transfers by quality standards into </w:t>
+      </w:r>
+      <w:r>
+        <w:rPr>
+          <w:rFonts w:ascii="Times New Roman" w:eastAsia="Yu Mincho" w:hAnsi="Times New Roman" w:cs="Times New Roman"/>
+          <w:sz w:val="24"/>
+          <w:szCs w:val="24"/>
+          <w:lang w:eastAsia="ja-JP"/>
+        </w:rPr>
+        <w:t>several categories and</w:t>
+      </w:r>
+      <w:r>
+        <w:rPr>
+          <w:rFonts w:ascii="Times New Roman" w:eastAsia="Yu Mincho" w:hAnsi="Times New Roman" w:cs="Times New Roman"/>
+          <w:sz w:val="24"/>
+          <w:szCs w:val="24"/>
+          <w:lang w:eastAsia="ja-JP"/>
+        </w:rPr>
+        <w:t xml:space="preserve"> measured the transfer’s effectiveness in terms of travel time and transfer by mode of the two transfer stops. </w:t>
       </w:r>
     </w:p>
     <w:p>
@@ -3276,84 +3360,93 @@
           <w:szCs w:val="24"/>
           <w:lang w:eastAsia="ja-JP"/>
         </w:rPr>
+        <w:fldChar w:fldCharType="begin" w:fldLock="1"/>
+      </w:r>
+      <w:r>
+        <w:rPr>
+          <w:rFonts w:ascii="Times New Roman" w:eastAsia="Yu Mincho" w:hAnsi="Times New Roman" w:cs="Times New Roman"/>
+          <w:sz w:val="24"/>
+          <w:szCs w:val="24"/>
+          <w:lang w:eastAsia="ja-JP"/>
+        </w:rPr>
+        <w:instrText>ADDIN CSL_CITATION {"citationItems":[{"id":"ITEM-1","itemData":{"DOI":"10.1016/j.tra.2010.11.002","ISSN":"09658564","author":[{"dropping-particle":"","family":"Guo","given":"Zhan","non-dropping-particle":"","parse-names":false,"suffix":""},{"dropping-particle":"","family":"Wilson","given":"Nigel H M","non-dropping-particle":"","parse-names":false,"suffix":""}],"container-title":"Transportation Research Part A: Policy and Practice","id":"ITEM-1","issue":"2","issued":{"date-parts":[["2011"]]},"page":"91-104","publisher":"Pergamon","title":"Assessing the cost of transfer inconvenience in public transport systems: A case study of the London Underground","type":"article-journal","volume":"45"},"uris":["http://www.mendeley.com/documents/?uuid=76b2b6f9-5dc5-4627-9263-11b017d5d87f"]}],"mendeley":{"formattedCitation":"(Guo &amp; Wilson, 2011)","manualFormatting":"Guo &amp; Wilson (2011)","plainTextFormattedCitation":"(Guo &amp; Wilson, 2011)","previouslyFormattedCitation":"(Guo &amp; Wilson, 2011)"},"properties":{"noteIndex":0},"schema":"https://github.com/citation-style-language/schema/raw/master/csl-citation.json"}</w:instrText>
+      </w:r>
+      <w:r>
+        <w:rPr>
+          <w:rFonts w:ascii="Times New Roman" w:eastAsia="Yu Mincho" w:hAnsi="Times New Roman" w:cs="Times New Roman"/>
+          <w:sz w:val="24"/>
+          <w:szCs w:val="24"/>
+          <w:lang w:eastAsia="ja-JP"/>
+        </w:rPr>
+        <w:fldChar w:fldCharType="separate"/>
+      </w:r>
+      <w:r>
+        <w:rPr>
+          <w:rFonts w:ascii="Times New Roman" w:eastAsia="Yu Mincho" w:hAnsi="Times New Roman" w:cs="Times New Roman"/>
+          <w:noProof/>
+          <w:sz w:val="24"/>
+          <w:szCs w:val="24"/>
+          <w:lang w:eastAsia="ja-JP"/>
+        </w:rPr>
+        <w:t>Guo &amp; Wilson</w:t>
+      </w:r>
+      <w:r>
+        <w:rPr>
+          <w:rFonts w:ascii="Times New Roman" w:eastAsia="Yu Mincho" w:hAnsi="Times New Roman" w:cs="Times New Roman"/>
+          <w:noProof/>
+          <w:sz w:val="24"/>
+          <w:szCs w:val="24"/>
+          <w:lang w:eastAsia="ja-JP"/>
+        </w:rPr>
+        <w:t xml:space="preserve"> </w:t>
+      </w:r>
+      <w:r>
+        <w:rPr>
+          <w:rFonts w:ascii="Times New Roman" w:eastAsia="Yu Mincho" w:hAnsi="Times New Roman" w:cs="Times New Roman"/>
+          <w:noProof/>
+          <w:sz w:val="24"/>
+          <w:szCs w:val="24"/>
+          <w:lang w:eastAsia="ja-JP"/>
+        </w:rPr>
+        <w:t>(</w:t>
+      </w:r>
+      <w:r>
+        <w:rPr>
+          <w:rFonts w:ascii="Times New Roman" w:eastAsia="Yu Mincho" w:hAnsi="Times New Roman" w:cs="Times New Roman"/>
+          <w:noProof/>
+          <w:sz w:val="24"/>
+          <w:szCs w:val="24"/>
+          <w:lang w:eastAsia="ja-JP"/>
+        </w:rPr>
+        <w:t>2011)</w:t>
+      </w:r>
+      <w:r>
+        <w:rPr>
+          <w:rFonts w:ascii="Times New Roman" w:eastAsia="Yu Mincho" w:hAnsi="Times New Roman" w:cs="Times New Roman"/>
+          <w:sz w:val="24"/>
+          <w:szCs w:val="24"/>
+          <w:lang w:eastAsia="ja-JP"/>
+        </w:rPr>
+        <w:fldChar w:fldCharType="end"/>
+      </w:r>
+      <w:r>
+        <w:rPr>
+          <w:rFonts w:ascii="Times New Roman" w:eastAsia="Yu Mincho" w:hAnsi="Times New Roman" w:cs="Times New Roman"/>
+          <w:sz w:val="24"/>
+          <w:szCs w:val="24"/>
+          <w:lang w:eastAsia="ja-JP"/>
+        </w:rPr>
+        <w:t xml:space="preserve"> assessed the cost of transfer in PT system based on both users’ and operators’ perspective. The paper developed an index based on path choice and </w:t>
+      </w:r>
+      <w:r>
+        <w:rPr>
+          <w:rFonts w:ascii="Times New Roman" w:eastAsia="Yu Mincho" w:hAnsi="Times New Roman" w:cs="Times New Roman"/>
+          <w:sz w:val="24"/>
+          <w:szCs w:val="24"/>
+          <w:lang w:eastAsia="ja-JP"/>
+        </w:rPr>
         <w:lastRenderedPageBreak/>
-        <w:fldChar w:fldCharType="begin" w:fldLock="1"/>
-      </w:r>
-      <w:r>
-        <w:rPr>
-          <w:rFonts w:ascii="Times New Roman" w:eastAsia="Yu Mincho" w:hAnsi="Times New Roman" w:cs="Times New Roman"/>
-          <w:sz w:val="24"/>
-          <w:szCs w:val="24"/>
-          <w:lang w:eastAsia="ja-JP"/>
-        </w:rPr>
-        <w:instrText>ADDIN CSL_CITATION {"citationItems":[{"id":"ITEM-1","itemData":{"DOI":"10.1016/j.tra.2010.11.002","ISSN":"09658564","author":[{"dropping-particle":"","family":"Guo","given":"Zhan","non-dropping-particle":"","parse-names":false,"suffix":""},{"dropping-particle":"","family":"Wilson","given":"Nigel H M","non-dropping-particle":"","parse-names":false,"suffix":""}],"container-title":"Transportation Research Part A: Policy and Practice","id":"ITEM-1","issue":"2","issued":{"date-parts":[["2011"]]},"page":"91-104","publisher":"Pergamon","title":"Assessing the cost of transfer inconvenience in public transport systems: A case study of the London Underground","type":"article-journal","volume":"45"},"uris":["http://www.mendeley.com/documents/?uuid=76b2b6f9-5dc5-4627-9263-11b017d5d87f"]}],"mendeley":{"formattedCitation":"(Guo &amp; Wilson, 2011)","manualFormatting":"Guo &amp; Wilson (2011)","plainTextFormattedCitation":"(Guo &amp; Wilson, 2011)","previouslyFormattedCitation":"(Guo &amp; Wilson, 2011)"},"properties":{"noteIndex":0},"schema":"https://github.com/citation-style-language/schema/raw/master/csl-citation.json"}</w:instrText>
-      </w:r>
-      <w:r>
-        <w:rPr>
-          <w:rFonts w:ascii="Times New Roman" w:eastAsia="Yu Mincho" w:hAnsi="Times New Roman" w:cs="Times New Roman"/>
-          <w:sz w:val="24"/>
-          <w:szCs w:val="24"/>
-          <w:lang w:eastAsia="ja-JP"/>
-        </w:rPr>
-        <w:fldChar w:fldCharType="separate"/>
-      </w:r>
-      <w:r>
-        <w:rPr>
-          <w:rFonts w:ascii="Times New Roman" w:eastAsia="Yu Mincho" w:hAnsi="Times New Roman" w:cs="Times New Roman"/>
-          <w:noProof/>
-          <w:sz w:val="24"/>
-          <w:szCs w:val="24"/>
-          <w:lang w:eastAsia="ja-JP"/>
-        </w:rPr>
-        <w:t>Guo &amp; Wilson</w:t>
-      </w:r>
-      <w:r>
-        <w:rPr>
-          <w:rFonts w:ascii="Times New Roman" w:eastAsia="Yu Mincho" w:hAnsi="Times New Roman" w:cs="Times New Roman"/>
-          <w:noProof/>
-          <w:sz w:val="24"/>
-          <w:szCs w:val="24"/>
-          <w:lang w:eastAsia="ja-JP"/>
-        </w:rPr>
-        <w:t xml:space="preserve"> </w:t>
-      </w:r>
-      <w:r>
-        <w:rPr>
-          <w:rFonts w:ascii="Times New Roman" w:eastAsia="Yu Mincho" w:hAnsi="Times New Roman" w:cs="Times New Roman"/>
-          <w:noProof/>
-          <w:sz w:val="24"/>
-          <w:szCs w:val="24"/>
-          <w:lang w:eastAsia="ja-JP"/>
-        </w:rPr>
-        <w:t>(</w:t>
-      </w:r>
-      <w:r>
-        <w:rPr>
-          <w:rFonts w:ascii="Times New Roman" w:eastAsia="Yu Mincho" w:hAnsi="Times New Roman" w:cs="Times New Roman"/>
-          <w:noProof/>
-          <w:sz w:val="24"/>
-          <w:szCs w:val="24"/>
-          <w:lang w:eastAsia="ja-JP"/>
-        </w:rPr>
-        <w:t>2011)</w:t>
-      </w:r>
-      <w:r>
-        <w:rPr>
-          <w:rFonts w:ascii="Times New Roman" w:eastAsia="Yu Mincho" w:hAnsi="Times New Roman" w:cs="Times New Roman"/>
-          <w:sz w:val="24"/>
-          <w:szCs w:val="24"/>
-          <w:lang w:eastAsia="ja-JP"/>
-        </w:rPr>
-        <w:fldChar w:fldCharType="end"/>
-      </w:r>
-      <w:r>
-        <w:rPr>
-          <w:rFonts w:ascii="Times New Roman" w:eastAsia="Yu Mincho" w:hAnsi="Times New Roman" w:cs="Times New Roman"/>
-          <w:sz w:val="24"/>
-          <w:szCs w:val="24"/>
-          <w:lang w:eastAsia="ja-JP"/>
-        </w:rPr>
-        <w:t xml:space="preserve"> assessed the cost of transfer in PT system based on both users’ and operators’ perspective. The paper developed an index based on path choice and labeling approach and applied it to the London Underground system in London, UK. In the case study, the paper computed each transfer nodes’ average time and economic cost per capita and their effectiveness in London Underground system. They used four multinomial logit models to measure the effectiveness of each transfer node. </w:t>
+        <w:t xml:space="preserve">labeling approach and applied it to the London Underground system in London, UK. In the case study, the paper computed each transfer nodes’ average time and economic cost per capita and their effectiveness in London Underground system. They used four multinomial logit models to measure the effectiveness of each transfer node. </w:t>
       </w:r>
     </w:p>
     <w:p>
@@ -3990,7 +4083,7 @@
           <w:sz w:val="24"/>
           <w:szCs w:val="24"/>
         </w:rPr>
-        <w:t>real-</w:t>
+        <w:t xml:space="preserve">real-time monitoring and other smart city technologies are making this topic an area of active investigation again: researchers can now conduct more detailed analysis and develop more </w:t>
       </w:r>
       <w:r>
         <w:rPr>
@@ -3999,7 +4092,7 @@
           <w:szCs w:val="24"/>
         </w:rPr>
         <w:lastRenderedPageBreak/>
-        <w:t xml:space="preserve">time monitoring and other smart city technologies are making this topic an area of active investigation again: researchers can now conduct more detailed analysis and develop more precise measures and models of PT transfers </w:t>
+        <w:t xml:space="preserve">precise measures and models of PT transfers </w:t>
       </w:r>
       <w:r>
         <w:rPr>
@@ -4527,7 +4620,6 @@
         <w:rPr>
           <w:noProof/>
         </w:rPr>
-        <w:lastRenderedPageBreak/>
         <w:drawing>
           <wp:inline distT="0" distB="0" distL="0" distR="0" wp14:anchorId="0EDD495B" wp14:editId="4F92B013">
             <wp:extent cx="4581525" cy="2752725"/>
@@ -4589,7 +4681,7 @@
           <w:lang w:eastAsia="ja-JP"/>
         </w:rPr>
       </w:pPr>
-      <w:bookmarkStart w:id="0" w:name="_Ref19284957"/>
+      <w:bookmarkStart w:id="1" w:name="_Ref19284957"/>
       <w:r>
         <w:rPr>
           <w:rFonts w:ascii="Times New Roman" w:eastAsia="Yu Mincho" w:hAnsi="Times New Roman" w:cs="Times New Roman"/>
@@ -4645,7 +4737,7 @@
         </w:rPr>
         <w:fldChar w:fldCharType="end"/>
       </w:r>
-      <w:bookmarkEnd w:id="0"/>
+      <w:bookmarkEnd w:id="1"/>
       <w:r>
         <w:rPr>
           <w:rFonts w:ascii="Times New Roman" w:eastAsia="Yu Mincho" w:hAnsi="Times New Roman" w:cs="Times New Roman"/>
@@ -4674,6 +4766,7 @@
           <w:szCs w:val="24"/>
           <w:lang w:eastAsia="ja-JP"/>
         </w:rPr>
+        <w:lastRenderedPageBreak/>
         <w:t>We can further conceptualize transfers as a process of synchronization among: i) the generating trip brings passengers to the generating stop; ii) transition of users to receiving stop; iii) the receiving trip picks up passengers at receiving stop.</w:t>
       </w:r>
     </w:p>
@@ -5239,6 +5332,9 @@
               <w:pStyle w:val="Caption"/>
               <w:rPr>
                 <w:rFonts w:ascii="Times New Roman" w:eastAsia="Yu Mincho" w:hAnsi="Times New Roman" w:cs="Times New Roman"/>
+                <w:i w:val="0"/>
+                <w:iCs w:val="0"/>
+                <w:color w:val="auto"/>
                 <w:sz w:val="24"/>
                 <w:szCs w:val="24"/>
                 <w:lang w:eastAsia="ja-JP"/>
@@ -5247,6 +5343,9 @@
             <w:r>
               <w:rPr>
                 <w:rFonts w:ascii="Times New Roman" w:eastAsia="Yu Mincho" w:hAnsi="Times New Roman" w:cs="Times New Roman"/>
+                <w:i w:val="0"/>
+                <w:iCs w:val="0"/>
+                <w:color w:val="auto"/>
                 <w:sz w:val="24"/>
                 <w:szCs w:val="24"/>
                 <w:lang w:eastAsia="ja-JP"/>
@@ -5256,6 +5355,9 @@
             <w:r>
               <w:rPr>
                 <w:rFonts w:ascii="Times New Roman" w:eastAsia="Yu Mincho" w:hAnsi="Times New Roman" w:cs="Times New Roman"/>
+                <w:i w:val="0"/>
+                <w:iCs w:val="0"/>
+                <w:color w:val="auto"/>
                 <w:sz w:val="24"/>
                 <w:szCs w:val="24"/>
                 <w:lang w:eastAsia="ja-JP"/>
@@ -5265,6 +5367,9 @@
             <w:r>
               <w:rPr>
                 <w:rFonts w:ascii="Times New Roman" w:eastAsia="Yu Mincho" w:hAnsi="Times New Roman" w:cs="Times New Roman"/>
+                <w:i w:val="0"/>
+                <w:iCs w:val="0"/>
+                <w:color w:val="auto"/>
                 <w:sz w:val="24"/>
                 <w:szCs w:val="24"/>
                 <w:lang w:eastAsia="ja-JP"/>
@@ -5274,6 +5379,9 @@
             <w:r>
               <w:rPr>
                 <w:rFonts w:ascii="Times New Roman" w:eastAsia="Yu Mincho" w:hAnsi="Times New Roman" w:cs="Times New Roman"/>
+                <w:i w:val="0"/>
+                <w:iCs w:val="0"/>
+                <w:color w:val="auto"/>
                 <w:sz w:val="24"/>
                 <w:szCs w:val="24"/>
                 <w:lang w:eastAsia="ja-JP"/>
@@ -5283,7 +5391,10 @@
             <w:r>
               <w:rPr>
                 <w:rFonts w:ascii="Times New Roman" w:eastAsia="Yu Mincho" w:hAnsi="Times New Roman" w:cs="Times New Roman"/>
+                <w:i w:val="0"/>
+                <w:iCs w:val="0"/>
                 <w:noProof/>
+                <w:color w:val="auto"/>
                 <w:sz w:val="24"/>
                 <w:szCs w:val="24"/>
                 <w:lang w:eastAsia="ja-JP"/>
@@ -5293,6 +5404,9 @@
             <w:r>
               <w:rPr>
                 <w:rFonts w:ascii="Times New Roman" w:eastAsia="Yu Mincho" w:hAnsi="Times New Roman" w:cs="Times New Roman"/>
+                <w:i w:val="0"/>
+                <w:iCs w:val="0"/>
+                <w:color w:val="auto"/>
                 <w:sz w:val="24"/>
                 <w:szCs w:val="24"/>
                 <w:lang w:eastAsia="ja-JP"/>
@@ -5302,6 +5416,9 @@
             <w:r>
               <w:rPr>
                 <w:rFonts w:ascii="Times New Roman" w:eastAsia="Yu Mincho" w:hAnsi="Times New Roman" w:cs="Times New Roman"/>
+                <w:i w:val="0"/>
+                <w:iCs w:val="0"/>
+                <w:color w:val="auto"/>
                 <w:sz w:val="24"/>
                 <w:szCs w:val="24"/>
                 <w:lang w:eastAsia="ja-JP"/>
@@ -5344,7 +5461,6 @@
           <w:szCs w:val="24"/>
           <w:lang w:eastAsia="ja-JP"/>
         </w:rPr>
-        <w:lastRenderedPageBreak/>
         <w:t>We calculate two types of potential time penalties for each transfer. The first is total time penalty (TTP):</w:t>
       </w:r>
     </w:p>
@@ -5365,9 +5481,9 @@
         <w:tblLook w:val="04A0" w:firstRow="1" w:lastRow="0" w:firstColumn="1" w:lastColumn="0" w:noHBand="0" w:noVBand="1"/>
       </w:tblPr>
       <w:tblGrid>
-        <w:gridCol w:w="454"/>
-        <w:gridCol w:w="7865"/>
-        <w:gridCol w:w="494"/>
+        <w:gridCol w:w="453"/>
+        <w:gridCol w:w="7864"/>
+        <w:gridCol w:w="496"/>
       </w:tblGrid>
       <w:tr>
         <w:trPr>
@@ -5604,10 +5720,12 @@
           </w:tcPr>
           <w:p>
             <w:pPr>
-              <w:spacing w:line="240" w:lineRule="auto"/>
-              <w:jc w:val="center"/>
+              <w:pStyle w:val="Caption"/>
               <w:rPr>
                 <w:rFonts w:ascii="Times New Roman" w:eastAsia="Yu Mincho" w:hAnsi="Times New Roman" w:cs="Times New Roman"/>
+                <w:i w:val="0"/>
+                <w:iCs w:val="0"/>
+                <w:color w:val="auto"/>
                 <w:sz w:val="24"/>
                 <w:szCs w:val="24"/>
                 <w:lang w:eastAsia="ja-JP"/>
@@ -5616,6 +5734,9 @@
             <w:r>
               <w:rPr>
                 <w:rFonts w:ascii="Times New Roman" w:eastAsia="Yu Mincho" w:hAnsi="Times New Roman" w:cs="Times New Roman"/>
+                <w:i w:val="0"/>
+                <w:iCs w:val="0"/>
+                <w:color w:val="auto"/>
                 <w:sz w:val="24"/>
                 <w:szCs w:val="24"/>
                 <w:lang w:eastAsia="ja-JP"/>
@@ -5623,29 +5744,71 @@
               <w:t>(</w:t>
             </w:r>
             <w:r>
+              <w:rPr>
+                <w:rFonts w:ascii="Times New Roman" w:eastAsia="Yu Mincho" w:hAnsi="Times New Roman" w:cs="Times New Roman"/>
+                <w:i w:val="0"/>
+                <w:iCs w:val="0"/>
+                <w:color w:val="auto"/>
+                <w:sz w:val="24"/>
+                <w:szCs w:val="24"/>
+                <w:lang w:eastAsia="ja-JP"/>
+              </w:rPr>
               <w:fldChar w:fldCharType="begin"/>
             </w:r>
             <w:r>
+              <w:rPr>
+                <w:rFonts w:ascii="Times New Roman" w:eastAsia="Yu Mincho" w:hAnsi="Times New Roman" w:cs="Times New Roman"/>
+                <w:i w:val="0"/>
+                <w:iCs w:val="0"/>
+                <w:color w:val="auto"/>
+                <w:sz w:val="24"/>
+                <w:szCs w:val="24"/>
+                <w:lang w:eastAsia="ja-JP"/>
+              </w:rPr>
               <w:instrText xml:space="preserve"> SEQ Equation \* ARABIC </w:instrText>
             </w:r>
             <w:r>
+              <w:rPr>
+                <w:rFonts w:ascii="Times New Roman" w:eastAsia="Yu Mincho" w:hAnsi="Times New Roman" w:cs="Times New Roman"/>
+                <w:i w:val="0"/>
+                <w:iCs w:val="0"/>
+                <w:color w:val="auto"/>
+                <w:sz w:val="24"/>
+                <w:szCs w:val="24"/>
+                <w:lang w:eastAsia="ja-JP"/>
+              </w:rPr>
               <w:fldChar w:fldCharType="separate"/>
             </w:r>
             <w:r>
               <w:rPr>
-                <w:noProof/>
+                <w:rFonts w:ascii="Times New Roman" w:eastAsia="Yu Mincho" w:hAnsi="Times New Roman" w:cs="Times New Roman"/>
+                <w:i w:val="0"/>
+                <w:iCs w:val="0"/>
+                <w:color w:val="auto"/>
+                <w:sz w:val="24"/>
+                <w:szCs w:val="24"/>
+                <w:lang w:eastAsia="ja-JP"/>
               </w:rPr>
               <w:t>2</w:t>
             </w:r>
             <w:r>
               <w:rPr>
-                <w:noProof/>
+                <w:rFonts w:ascii="Times New Roman" w:eastAsia="Yu Mincho" w:hAnsi="Times New Roman" w:cs="Times New Roman"/>
+                <w:i w:val="0"/>
+                <w:iCs w:val="0"/>
+                <w:color w:val="auto"/>
+                <w:sz w:val="24"/>
+                <w:szCs w:val="24"/>
+                <w:lang w:eastAsia="ja-JP"/>
               </w:rPr>
               <w:fldChar w:fldCharType="end"/>
             </w:r>
             <w:r>
               <w:rPr>
                 <w:rFonts w:ascii="Times New Roman" w:eastAsia="Yu Mincho" w:hAnsi="Times New Roman" w:cs="Times New Roman"/>
+                <w:i w:val="0"/>
+                <w:iCs w:val="0"/>
+                <w:color w:val="auto"/>
                 <w:sz w:val="24"/>
                 <w:szCs w:val="24"/>
                 <w:lang w:eastAsia="ja-JP"/>
@@ -5989,7 +6152,16 @@
           <w:sz w:val="24"/>
           <w:szCs w:val="24"/>
         </w:rPr>
-        <w:t>lso important to determine the corresponding time loss caused by each bus. For example, a large TTP could be because of the receiving bus’s large delay but the synchronization is not disturbed; on the other hand, a large TTP could be also because of the first bus’s delay, which results in desynchronization thus long waiting time.</w:t>
+        <w:t xml:space="preserve">lso important to determine the corresponding time loss caused by each bus. For example, a large TTP could be because of the receiving bus’s large delay but the synchronization is not disturbed; on the other </w:t>
+      </w:r>
+      <w:r>
+        <w:rPr>
+          <w:rFonts w:ascii="Times New Roman" w:hAnsi="Times New Roman" w:cs="Times New Roman"/>
+          <w:sz w:val="24"/>
+          <w:szCs w:val="24"/>
+        </w:rPr>
+        <w:lastRenderedPageBreak/>
+        <w:t>hand, a large TTP could be also because of the first bus’s delay, which results in desynchronization thus long waiting time.</w:t>
       </w:r>
     </w:p>
     <w:p>
@@ -6317,16 +6489,7 @@
                     <w:szCs w:val="24"/>
                     <w:lang w:eastAsia="ja-JP"/>
                   </w:rPr>
-                  <m:t xml:space="preserve">          </m:t>
-                </m:r>
-                <m:r>
-                  <w:rPr>
-                    <w:rFonts w:ascii="Cambria Math" w:eastAsia="Yu Mincho" w:hAnsi="Cambria Math" w:cs="Times New Roman"/>
-                    <w:sz w:val="24"/>
-                    <w:szCs w:val="24"/>
-                    <w:lang w:eastAsia="ja-JP"/>
-                  </w:rPr>
-                  <m:t>=</m:t>
+                  <m:t xml:space="preserve">          =</m:t>
                 </m:r>
                 <m:d>
                   <m:dPr>
@@ -7017,16 +7180,7 @@
                     <w:szCs w:val="24"/>
                     <w:lang w:eastAsia="ja-JP"/>
                   </w:rPr>
-                  <m:t xml:space="preserve">          </m:t>
-                </m:r>
-                <m:r>
-                  <w:rPr>
-                    <w:rFonts w:ascii="Cambria Math" w:eastAsia="Yu Mincho" w:hAnsi="Cambria Math" w:cs="Times New Roman"/>
-                    <w:sz w:val="24"/>
-                    <w:szCs w:val="24"/>
-                    <w:lang w:eastAsia="ja-JP"/>
-                  </w:rPr>
-                  <m:t>=</m:t>
+                  <m:t xml:space="preserve">          =</m:t>
                 </m:r>
                 <m:sSub>
                   <m:sSubPr>
@@ -7093,6 +7247,8 @@
                 <w:lang w:eastAsia="ja-JP"/>
               </w:rPr>
             </w:pPr>
+            <w:bookmarkStart w:id="2" w:name="_Ref19453691"/>
+            <w:bookmarkStart w:id="3" w:name="_Ref19453698"/>
             <w:r>
               <w:rPr>
                 <w:rFonts w:ascii="Times New Roman" w:eastAsia="Yu Mincho" w:hAnsi="Times New Roman" w:cs="Times New Roman"/>
@@ -7143,6 +7299,7 @@
               </w:rPr>
               <w:fldChar w:fldCharType="end"/>
             </w:r>
+            <w:bookmarkEnd w:id="2"/>
             <w:r>
               <w:rPr>
                 <w:rFonts w:ascii="Times New Roman" w:eastAsia="Yu Mincho" w:hAnsi="Times New Roman" w:cs="Times New Roman"/>
@@ -7152,6 +7309,7 @@
               </w:rPr>
               <w:t>)</w:t>
             </w:r>
+            <w:bookmarkEnd w:id="3"/>
           </w:p>
         </w:tc>
       </w:tr>
@@ -7868,12 +8026,13 @@
           <w:szCs w:val="24"/>
           <w:lang w:eastAsia="ja-JP"/>
         </w:rPr>
-        <w:t xml:space="preserve"> and the receiving buses’ schedules. If the passenger’s actual arrival time is before the scheduled bus’s departure time (DD = 0), there will be no additional time penalty; if the actual arrival time is after the nth bus’s departure time (DD = n), which can be noted as nth receiving bus, then there is an additional time penalty which is worth sum of </w:t>
+        <w:t xml:space="preserve"> and the receiving buses’ schedules. If the passenger’s actual arrival time is before the scheduled bus’s departure time (DD = 0), there will be no additional time penalty; if the actual arrival time is after the nth bus’s departure time (DD = n), which can be noted as </w:t>
       </w:r>
       <w:r>
         <w:rPr>
           <w:rFonts w:ascii="Times New Roman" w:eastAsia="Yu Mincho" w:hAnsi="Times New Roman" w:cs="Times New Roman"/>
           <w:i/>
+          <w:iCs/>
           <w:sz w:val="24"/>
           <w:szCs w:val="24"/>
           <w:lang w:eastAsia="ja-JP"/>
@@ -7887,6 +8046,34 @@
           <w:szCs w:val="24"/>
           <w:lang w:eastAsia="ja-JP"/>
         </w:rPr>
+        <w:t>-</w:t>
+      </w:r>
+      <w:r>
+        <w:rPr>
+          <w:rFonts w:ascii="Times New Roman" w:eastAsia="Yu Mincho" w:hAnsi="Times New Roman" w:cs="Times New Roman"/>
+          <w:sz w:val="24"/>
+          <w:szCs w:val="24"/>
+          <w:lang w:eastAsia="ja-JP"/>
+        </w:rPr>
+        <w:t xml:space="preserve">th receiving bus, then there is an additional time penalty which is worth sum of </w:t>
+      </w:r>
+      <w:r>
+        <w:rPr>
+          <w:rFonts w:ascii="Times New Roman" w:eastAsia="Yu Mincho" w:hAnsi="Times New Roman" w:cs="Times New Roman"/>
+          <w:i/>
+          <w:sz w:val="24"/>
+          <w:szCs w:val="24"/>
+          <w:lang w:eastAsia="ja-JP"/>
+        </w:rPr>
+        <w:t>n</w:t>
+      </w:r>
+      <w:r>
+        <w:rPr>
+          <w:rFonts w:ascii="Times New Roman" w:eastAsia="Yu Mincho" w:hAnsi="Times New Roman" w:cs="Times New Roman"/>
+          <w:sz w:val="24"/>
+          <w:szCs w:val="24"/>
+          <w:lang w:eastAsia="ja-JP"/>
+        </w:rPr>
         <w:t xml:space="preserve"> receiving buses’ headways</w:t>
       </w:r>
       <w:r>
@@ -7897,6 +8084,15 @@
           <w:lang w:eastAsia="ja-JP"/>
         </w:rPr>
         <w:t>.</w:t>
+      </w:r>
+      <w:r>
+        <w:rPr>
+          <w:rFonts w:ascii="Times New Roman" w:eastAsia="Yu Mincho" w:hAnsi="Times New Roman" w:cs="Times New Roman"/>
+          <w:sz w:val="24"/>
+          <w:szCs w:val="24"/>
+          <w:lang w:eastAsia="ja-JP"/>
+        </w:rPr>
+        <w:t xml:space="preserve"> </w:t>
       </w:r>
     </w:p>
     <w:tbl>
@@ -8398,21 +8594,7 @@
                     <w:rFonts w:ascii="Cambria Math" w:eastAsia="Yu Mincho" w:hAnsi="Cambria Math" w:cs="Times New Roman"/>
                     <w:lang w:eastAsia="ja-JP"/>
                   </w:rPr>
-                  <m:t xml:space="preserve">          </m:t>
-                </m:r>
-                <m:r>
-                  <w:rPr>
-                    <w:rFonts w:ascii="Cambria Math" w:eastAsia="Yu Mincho" w:hAnsi="Cambria Math" w:cs="Times New Roman"/>
-                    <w:lang w:eastAsia="ja-JP"/>
-                  </w:rPr>
-                  <m:t xml:space="preserve"> </m:t>
-                </m:r>
-                <m:r>
-                  <w:rPr>
-                    <w:rFonts w:ascii="Cambria Math" w:eastAsia="Yu Mincho" w:hAnsi="Cambria Math" w:cs="Times New Roman"/>
-                    <w:lang w:eastAsia="ja-JP"/>
-                  </w:rPr>
-                  <m:t>=</m:t>
+                  <m:t xml:space="preserve">           =</m:t>
                 </m:r>
                 <m:sSubSup>
                   <m:sSubSupPr>
@@ -8504,7 +8686,24 @@
                     <w:rFonts w:ascii="Cambria Math" w:eastAsia="Yu Mincho" w:hAnsi="Cambria Math" w:cs="Times New Roman"/>
                     <w:lang w:eastAsia="ja-JP"/>
                   </w:rPr>
-                  <m:t>, if </m:t>
+                  <m:t>, </m:t>
+                </m:r>
+                <m:r>
+                  <m:rPr>
+                    <m:sty m:val="p"/>
+                  </m:rPr>
+                  <w:rPr>
+                    <w:rFonts w:ascii="Cambria Math" w:eastAsia="Yu Mincho" w:hAnsi="Cambria Math" w:cs="Times New Roman"/>
+                    <w:lang w:eastAsia="ja-JP"/>
+                  </w:rPr>
+                  <m:t>s.t.</m:t>
+                </m:r>
+                <m:r>
+                  <w:rPr>
+                    <w:rFonts w:ascii="Cambria Math" w:eastAsia="Yu Mincho" w:hAnsi="Cambria Math" w:cs="Times New Roman"/>
+                    <w:lang w:eastAsia="ja-JP"/>
+                  </w:rPr>
+                  <m:t> </m:t>
                 </m:r>
                 <m:sSubSup>
                   <m:sSubSupPr>
@@ -8722,37 +8921,97 @@
                     <w:szCs w:val="24"/>
                     <w:lang w:eastAsia="ja-JP"/>
                   </w:rPr>
-                  <m:t xml:space="preserve">          </m:t>
+                  <m:t xml:space="preserve">          =</m:t>
                 </m:r>
-                <m:r>
-                  <w:rPr>
-                    <w:rFonts w:ascii="Cambria Math" w:eastAsia="Yu Mincho" w:hAnsi="Cambria Math" w:cs="Times New Roman"/>
-                    <w:sz w:val="24"/>
-                    <w:szCs w:val="24"/>
-                    <w:lang w:eastAsia="ja-JP"/>
-                  </w:rPr>
-                  <m:t>=</m:t>
-                </m:r>
-                <m:r>
-                  <w:rPr>
-                    <w:rFonts w:ascii="Cambria Math" w:eastAsia="Yu Mincho" w:hAnsi="Cambria Math" w:cs="Times New Roman"/>
-                    <w:sz w:val="24"/>
-                    <w:szCs w:val="24"/>
-                    <w:lang w:eastAsia="ja-JP"/>
-                  </w:rPr>
-                  <m:t>n⋅</m:t>
-                </m:r>
-                <m:r>
-                  <w:rPr>
-                    <w:rFonts w:ascii="Cambria Math" w:eastAsia="Yu Mincho" w:hAnsi="Cambria Math" w:cs="Times New Roman"/>
-                    <w:sz w:val="24"/>
-                    <w:szCs w:val="24"/>
-                    <w:lang w:eastAsia="ja-JP"/>
-                  </w:rPr>
-                  <m:t>h</m:t>
-                </m:r>
+                <m:nary>
+                  <m:naryPr>
+                    <m:chr m:val="∑"/>
+                    <m:limLoc m:val="undOvr"/>
+                    <m:ctrlPr>
+                      <w:rPr>
+                        <w:rFonts w:ascii="Cambria Math" w:eastAsia="Yu Mincho" w:hAnsi="Cambria Math" w:cs="Times New Roman"/>
+                        <w:i/>
+                        <w:sz w:val="24"/>
+                        <w:szCs w:val="24"/>
+                        <w:lang w:eastAsia="ja-JP"/>
+                      </w:rPr>
+                    </m:ctrlPr>
+                  </m:naryPr>
+                  <m:sub>
+                    <m:r>
+                      <w:rPr>
+                        <w:rFonts w:ascii="Cambria Math" w:eastAsia="Yu Mincho" w:hAnsi="Cambria Math" w:cs="Times New Roman"/>
+                        <w:sz w:val="24"/>
+                        <w:szCs w:val="24"/>
+                        <w:lang w:eastAsia="ja-JP"/>
+                      </w:rPr>
+                      <m:t>i=0</m:t>
+                    </m:r>
+                  </m:sub>
+                  <m:sup>
+                    <m:r>
+                      <w:rPr>
+                        <w:rFonts w:ascii="Cambria Math" w:eastAsia="Yu Mincho" w:hAnsi="Cambria Math" w:cs="Times New Roman"/>
+                        <w:sz w:val="24"/>
+                        <w:szCs w:val="24"/>
+                        <w:lang w:eastAsia="ja-JP"/>
+                      </w:rPr>
+                      <m:t>n</m:t>
+                    </m:r>
+                  </m:sup>
+                  <m:e>
+                    <m:sSub>
+                      <m:sSubPr>
+                        <m:ctrlPr>
+                          <w:rPr>
+                            <w:rFonts w:ascii="Cambria Math" w:eastAsia="Yu Mincho" w:hAnsi="Cambria Math" w:cs="Times New Roman"/>
+                            <w:i/>
+                            <w:sz w:val="24"/>
+                            <w:szCs w:val="24"/>
+                            <w:lang w:eastAsia="ja-JP"/>
+                          </w:rPr>
+                        </m:ctrlPr>
+                      </m:sSubPr>
+                      <m:e>
+                        <m:r>
+                          <w:rPr>
+                            <w:rFonts w:ascii="Cambria Math" w:eastAsia="Yu Mincho" w:hAnsi="Cambria Math" w:cs="Times New Roman"/>
+                            <w:sz w:val="24"/>
+                            <w:szCs w:val="24"/>
+                            <w:lang w:eastAsia="ja-JP"/>
+                          </w:rPr>
+                          <m:t>h</m:t>
+                        </m:r>
+                      </m:e>
+                      <m:sub>
+                        <m:r>
+                          <w:rPr>
+                            <w:rFonts w:ascii="Cambria Math" w:eastAsia="Yu Mincho" w:hAnsi="Cambria Math" w:cs="Times New Roman"/>
+                            <w:sz w:val="24"/>
+                            <w:szCs w:val="24"/>
+                            <w:lang w:eastAsia="ja-JP"/>
+                          </w:rPr>
+                          <m:t>i</m:t>
+                        </m:r>
+                      </m:sub>
+                    </m:sSub>
+                  </m:e>
+                </m:nary>
               </m:oMath>
             </m:oMathPara>
+          </w:p>
+          <w:p>
+            <w:pPr>
+              <w:spacing w:line="240" w:lineRule="auto"/>
+              <w:ind w:firstLine="720"/>
+              <w:jc w:val="both"/>
+              <w:rPr>
+                <w:rFonts w:ascii="Times New Roman" w:eastAsia="Yu Mincho" w:hAnsi="Times New Roman" w:cs="Times New Roman"/>
+                <w:sz w:val="24"/>
+                <w:szCs w:val="24"/>
+                <w:lang w:eastAsia="ja-JP"/>
+              </w:rPr>
+            </w:pPr>
           </w:p>
         </w:tc>
         <w:tc>
@@ -8851,7 +9110,6 @@
           <w:sz w:val="24"/>
           <w:szCs w:val="24"/>
         </w:rPr>
-        <w:lastRenderedPageBreak/>
         <w:t xml:space="preserve">where: </w:t>
       </w:r>
       <w:r>
@@ -8935,22 +9193,210 @@
         <w:t xml:space="preserve"> </w:t>
       </w:r>
       <m:oMath>
-        <m:r>
-          <w:rPr>
-            <w:rFonts w:ascii="Cambria Math" w:hAnsi="Cambria Math" w:cs="Times New Roman"/>
-            <w:sz w:val="24"/>
-            <w:szCs w:val="24"/>
-          </w:rPr>
-          <m:t>h</m:t>
-        </m:r>
+        <m:nary>
+          <m:naryPr>
+            <m:chr m:val="∑"/>
+            <m:limLoc m:val="undOvr"/>
+            <m:ctrlPr>
+              <w:rPr>
+                <w:rFonts w:ascii="Cambria Math" w:eastAsia="Yu Mincho" w:hAnsi="Cambria Math" w:cs="Times New Roman"/>
+                <w:i/>
+                <w:sz w:val="24"/>
+                <w:szCs w:val="24"/>
+                <w:lang w:eastAsia="ja-JP"/>
+              </w:rPr>
+            </m:ctrlPr>
+          </m:naryPr>
+          <m:sub>
+            <m:r>
+              <w:rPr>
+                <w:rFonts w:ascii="Cambria Math" w:eastAsia="Yu Mincho" w:hAnsi="Cambria Math" w:cs="Times New Roman"/>
+                <w:sz w:val="24"/>
+                <w:szCs w:val="24"/>
+                <w:lang w:eastAsia="ja-JP"/>
+              </w:rPr>
+              <m:t>i=0</m:t>
+            </m:r>
+          </m:sub>
+          <m:sup>
+            <m:r>
+              <w:rPr>
+                <w:rFonts w:ascii="Cambria Math" w:eastAsia="Yu Mincho" w:hAnsi="Cambria Math" w:cs="Times New Roman"/>
+                <w:sz w:val="24"/>
+                <w:szCs w:val="24"/>
+                <w:lang w:eastAsia="ja-JP"/>
+              </w:rPr>
+              <m:t>n</m:t>
+            </m:r>
+          </m:sup>
+          <m:e>
+            <m:sSub>
+              <m:sSubPr>
+                <m:ctrlPr>
+                  <w:rPr>
+                    <w:rFonts w:ascii="Cambria Math" w:eastAsia="Yu Mincho" w:hAnsi="Cambria Math" w:cs="Times New Roman"/>
+                    <w:i/>
+                    <w:sz w:val="24"/>
+                    <w:szCs w:val="24"/>
+                    <w:lang w:eastAsia="ja-JP"/>
+                  </w:rPr>
+                </m:ctrlPr>
+              </m:sSubPr>
+              <m:e>
+                <m:r>
+                  <w:rPr>
+                    <w:rFonts w:ascii="Cambria Math" w:eastAsia="Yu Mincho" w:hAnsi="Cambria Math" w:cs="Times New Roman"/>
+                    <w:sz w:val="24"/>
+                    <w:szCs w:val="24"/>
+                    <w:lang w:eastAsia="ja-JP"/>
+                  </w:rPr>
+                  <m:t>h</m:t>
+                </m:r>
+              </m:e>
+              <m:sub>
+                <m:r>
+                  <w:rPr>
+                    <w:rFonts w:ascii="Cambria Math" w:eastAsia="Yu Mincho" w:hAnsi="Cambria Math" w:cs="Times New Roman"/>
+                    <w:sz w:val="24"/>
+                    <w:szCs w:val="24"/>
+                    <w:lang w:eastAsia="ja-JP"/>
+                  </w:rPr>
+                  <m:t>i</m:t>
+                </m:r>
+              </m:sub>
+            </m:sSub>
+          </m:e>
+        </m:nary>
       </m:oMath>
       <w:r>
         <w:rPr>
           <w:rFonts w:ascii="Times New Roman" w:hAnsi="Times New Roman" w:cs="Times New Roman"/>
           <w:sz w:val="24"/>
           <w:szCs w:val="24"/>
-        </w:rPr>
-        <w:t xml:space="preserve"> is the headway.</w:t>
+          <w:lang w:eastAsia="ja-JP"/>
+        </w:rPr>
+        <w:t xml:space="preserve"> </w:t>
+      </w:r>
+      <w:r>
+        <w:rPr>
+          <w:rFonts w:ascii="Times New Roman" w:hAnsi="Times New Roman" w:cs="Times New Roman"/>
+          <w:sz w:val="24"/>
+          <w:szCs w:val="24"/>
+        </w:rPr>
+        <w:t xml:space="preserve">is the </w:t>
+      </w:r>
+      <w:r>
+        <w:rPr>
+          <w:rFonts w:ascii="Times New Roman" w:hAnsi="Times New Roman" w:cs="Times New Roman"/>
+          <w:sz w:val="24"/>
+          <w:szCs w:val="24"/>
+        </w:rPr>
+        <w:t xml:space="preserve">sum of </w:t>
+      </w:r>
+      <w:r>
+        <w:rPr>
+          <w:rFonts w:ascii="Times New Roman" w:hAnsi="Times New Roman" w:cs="Times New Roman"/>
+          <w:sz w:val="24"/>
+          <w:szCs w:val="24"/>
+        </w:rPr>
+        <w:t>headway</w:t>
+      </w:r>
+      <w:r>
+        <w:rPr>
+          <w:rFonts w:ascii="Times New Roman" w:hAnsi="Times New Roman" w:cs="Times New Roman"/>
+          <w:sz w:val="24"/>
+          <w:szCs w:val="24"/>
+        </w:rPr>
+        <w:t>s</w:t>
+      </w:r>
+      <w:r>
+        <w:rPr>
+          <w:rFonts w:ascii="Times New Roman" w:hAnsi="Times New Roman" w:cs="Times New Roman"/>
+          <w:sz w:val="24"/>
+          <w:szCs w:val="24"/>
+        </w:rPr>
+        <w:t>.</w:t>
+      </w:r>
+      <w:r>
+        <w:rPr>
+          <w:rFonts w:ascii="Times New Roman" w:eastAsia="Yu Mincho" w:hAnsi="Times New Roman" w:cs="Times New Roman"/>
+          <w:sz w:val="24"/>
+          <w:szCs w:val="24"/>
+          <w:lang w:eastAsia="ja-JP"/>
+        </w:rPr>
+        <w:t xml:space="preserve"> </w:t>
+      </w:r>
+      <w:r>
+        <w:rPr>
+          <w:rFonts w:ascii="Times New Roman" w:eastAsia="Yu Mincho" w:hAnsi="Times New Roman" w:cs="Times New Roman"/>
+          <w:sz w:val="24"/>
+          <w:szCs w:val="24"/>
+          <w:lang w:eastAsia="ja-JP"/>
+        </w:rPr>
+        <w:t>The index is applied to both schedule-based and headway-based system</w:t>
+      </w:r>
+      <w:r>
+        <w:rPr>
+          <w:rFonts w:ascii="Times New Roman" w:eastAsia="Yu Mincho" w:hAnsi="Times New Roman" w:cs="Times New Roman"/>
+          <w:sz w:val="24"/>
+          <w:szCs w:val="24"/>
+          <w:lang w:eastAsia="ja-JP"/>
+        </w:rPr>
+        <w:t>s;</w:t>
+      </w:r>
+      <w:r>
+        <w:rPr>
+          <w:rFonts w:ascii="Times New Roman" w:eastAsia="Yu Mincho" w:hAnsi="Times New Roman" w:cs="Times New Roman"/>
+          <w:sz w:val="24"/>
+          <w:szCs w:val="24"/>
+          <w:lang w:eastAsia="ja-JP"/>
+        </w:rPr>
+        <w:t xml:space="preserve"> however, due to GTFS</w:t>
+      </w:r>
+      <w:r>
+        <w:rPr>
+          <w:rFonts w:ascii="Times New Roman" w:eastAsia="Yu Mincho" w:hAnsi="Times New Roman" w:cs="Times New Roman"/>
+          <w:sz w:val="24"/>
+          <w:szCs w:val="24"/>
+          <w:lang w:eastAsia="ja-JP"/>
+        </w:rPr>
+        <w:t xml:space="preserve"> data’s schedule-based nature, we focus on the </w:t>
+      </w:r>
+      <w:r>
+        <w:rPr>
+          <w:rFonts w:ascii="Times New Roman" w:eastAsia="Yu Mincho" w:hAnsi="Times New Roman" w:cs="Times New Roman"/>
+          <w:sz w:val="24"/>
+          <w:szCs w:val="24"/>
+          <w:lang w:eastAsia="ja-JP"/>
+        </w:rPr>
+        <w:t>schedule-based</w:t>
+      </w:r>
+      <w:r>
+        <w:rPr>
+          <w:rFonts w:ascii="Times New Roman" w:eastAsia="Yu Mincho" w:hAnsi="Times New Roman" w:cs="Times New Roman"/>
+          <w:sz w:val="24"/>
+          <w:szCs w:val="24"/>
+          <w:lang w:eastAsia="ja-JP"/>
+        </w:rPr>
+        <w:t xml:space="preserve"> systems</w:t>
+      </w:r>
+      <w:r>
+        <w:rPr>
+          <w:rFonts w:ascii="Times New Roman" w:eastAsia="Yu Mincho" w:hAnsi="Times New Roman" w:cs="Times New Roman"/>
+          <w:sz w:val="24"/>
+          <w:szCs w:val="24"/>
+          <w:lang w:eastAsia="ja-JP"/>
+        </w:rPr>
+        <w:t xml:space="preserve"> in this paper</w:t>
+      </w:r>
+      <w:r>
+        <w:rPr>
+          <w:rFonts w:ascii="Times New Roman" w:eastAsia="Yu Mincho" w:hAnsi="Times New Roman" w:cs="Times New Roman"/>
+          <w:sz w:val="24"/>
+          <w:szCs w:val="24"/>
+          <w:lang w:eastAsia="ja-JP"/>
+        </w:rPr>
+        <w:t>.</w:t>
       </w:r>
     </w:p>
     <w:p>
@@ -8982,6 +9428,7 @@
           <w:sz w:val="24"/>
           <w:szCs w:val="24"/>
         </w:rPr>
+        <w:lastRenderedPageBreak/>
         <w:drawing>
           <wp:inline distT="0" distB="0" distL="0" distR="0" wp14:anchorId="5A53E8DF" wp14:editId="7B103F93">
             <wp:extent cx="5486400" cy="3257550"/>
@@ -9042,7 +9489,7 @@
           <w:szCs w:val="24"/>
         </w:rPr>
       </w:pPr>
-      <w:bookmarkStart w:id="1" w:name="_Ref19284969"/>
+      <w:bookmarkStart w:id="4" w:name="_Ref19284969"/>
       <w:r>
         <w:rPr>
           <w:rFonts w:ascii="Times New Roman" w:eastAsia="Yu Mincho" w:hAnsi="Times New Roman" w:cs="Times New Roman"/>
@@ -9098,7 +9545,7 @@
         </w:rPr>
         <w:fldChar w:fldCharType="end"/>
       </w:r>
-      <w:bookmarkEnd w:id="1"/>
+      <w:bookmarkEnd w:id="4"/>
       <w:r>
         <w:rPr>
           <w:rFonts w:ascii="Times New Roman" w:eastAsia="Yu Mincho" w:hAnsi="Times New Roman" w:cs="Times New Roman"/>
@@ -9130,8 +9577,6 @@
           <w:szCs w:val="24"/>
         </w:rPr>
       </w:pPr>
-      <w:commentRangeStart w:id="2"/>
-      <w:commentRangeStart w:id="3"/>
       <w:r>
         <w:rPr>
           <w:rFonts w:ascii="Times New Roman" w:hAnsi="Times New Roman" w:cs="Times New Roman"/>
@@ -9140,7 +9585,7 @@
           <w:sz w:val="24"/>
           <w:szCs w:val="24"/>
         </w:rPr>
-        <w:t>The good, the bad, and the ugly</w:t>
+        <w:t>T</w:t>
       </w:r>
       <w:r>
         <w:rPr>
@@ -9150,21 +9595,43 @@
           <w:sz w:val="24"/>
           <w:szCs w:val="24"/>
         </w:rPr>
+        <w:t>h</w:t>
+      </w:r>
+      <w:commentRangeStart w:id="5"/>
+      <w:commentRangeStart w:id="6"/>
+      <w:r>
+        <w:rPr>
+          <w:rFonts w:ascii="Times New Roman" w:hAnsi="Times New Roman" w:cs="Times New Roman"/>
+          <w:b/>
+          <w:bCs/>
+          <w:sz w:val="24"/>
+          <w:szCs w:val="24"/>
+        </w:rPr>
+        <w:t>e good, the bad, and the ugly</w:t>
+      </w:r>
+      <w:r>
+        <w:rPr>
+          <w:rFonts w:ascii="Times New Roman" w:hAnsi="Times New Roman" w:cs="Times New Roman"/>
+          <w:b/>
+          <w:bCs/>
+          <w:sz w:val="24"/>
+          <w:szCs w:val="24"/>
+        </w:rPr>
         <w:t>.</w:t>
       </w:r>
-      <w:commentRangeEnd w:id="2"/>
+      <w:commentRangeEnd w:id="5"/>
       <w:r>
         <w:rPr>
           <w:rStyle w:val="CommentReference"/>
         </w:rPr>
-        <w:commentReference w:id="2"/>
-      </w:r>
-      <w:commentRangeEnd w:id="3"/>
+        <w:commentReference w:id="5"/>
+      </w:r>
+      <w:commentRangeEnd w:id="6"/>
       <w:r>
         <w:rPr>
           <w:rStyle w:val="CommentReference"/>
         </w:rPr>
-        <w:commentReference w:id="3"/>
+        <w:commentReference w:id="6"/>
       </w:r>
       <w:r>
         <w:rPr>
@@ -9471,17 +9938,7 @@
           <w:szCs w:val="24"/>
           <w:lang w:eastAsia="ja-JP"/>
         </w:rPr>
-        <w:t xml:space="preserve"> scenarios: 1) generating trip is delayed that the user cannot catch the scheduled receiving bus; 2) the scheduled receiving bus is out of service; 3) the scheduled receiving bus is severely delayed after another receiving bus. Scenario 1 is the most common circumstances. For scenario 2, if the scheduled receiving trip is no longer running, the passenger must take the next bus. Likewise, for scenario 3, a severely delayed bus can be caught up by another bus on the same </w:t>
-      </w:r>
-      <w:r>
-        <w:rPr>
-          <w:rFonts w:ascii="Times New Roman" w:eastAsia="Yu Mincho" w:hAnsi="Times New Roman" w:cs="Times New Roman"/>
-          <w:sz w:val="24"/>
-          <w:szCs w:val="24"/>
-          <w:lang w:eastAsia="ja-JP"/>
-        </w:rPr>
-        <w:lastRenderedPageBreak/>
-        <w:t xml:space="preserve">route scheduled after it. It is natural for users to take the closest bus despite the buses being out of sequence. </w:t>
+        <w:t xml:space="preserve"> scenarios: 1) generating trip is delayed that the user cannot catch the scheduled receiving bus; 2) the scheduled receiving bus is out of service; 3) the scheduled receiving bus is severely delayed after another receiving bus. Scenario 1 is the most common circumstances. For scenario 2, if the scheduled receiving trip is no longer running, the passenger must take the next bus. Likewise, for scenario 3, a severely delayed bus can be caught up by another bus on the same route scheduled after it. It is natural for users to take the closest bus despite the buses being out of sequence. </w:t>
       </w:r>
     </w:p>
     <w:p>
@@ -9604,7 +10061,17 @@
           <w:szCs w:val="24"/>
           <w:lang w:eastAsia="ja-JP"/>
         </w:rPr>
-        <w:t xml:space="preserve"> During a preemptive transfer, instead of the scheduled bus, the user will get on a bus which should have arrived earlier than the passenger at the receiving stop. This is due to delays in the receiving buses. The passenger will naturally take the nearest bus regardless of the schedule. The ATP’s value can be negative, zero or positive, however, a negative ATP will not necessarily suggest a better performance since the TTP can be positive meanwhile.</w:t>
+        <w:t xml:space="preserve"> During a preemptive transfer, instead of the scheduled bus, the user will get on a bus which should have arrived earlier than the passenger at the receiving stop. This is due to delays in the </w:t>
+      </w:r>
+      <w:r>
+        <w:rPr>
+          <w:rFonts w:ascii="Times New Roman" w:eastAsia="Yu Mincho" w:hAnsi="Times New Roman" w:cs="Times New Roman"/>
+          <w:sz w:val="24"/>
+          <w:szCs w:val="24"/>
+          <w:lang w:eastAsia="ja-JP"/>
+        </w:rPr>
+        <w:lastRenderedPageBreak/>
+        <w:t>receiving buses. The passenger will naturally take the nearest bus regardless of the schedule. The ATP’s value can be negative, zero or positive, however, a negative ATP will not necessarily suggest a better performance since the TTP can be positive meanwhile.</w:t>
       </w:r>
       <w:r>
         <w:rPr>
@@ -9625,7 +10092,7 @@
           <w:szCs w:val="24"/>
         </w:rPr>
       </w:pPr>
-      <w:bookmarkStart w:id="4" w:name="_Hlk529799747"/>
+      <w:bookmarkStart w:id="7" w:name="_Hlk529799747"/>
       <w:r>
         <w:rPr>
           <w:noProof/>
@@ -9679,7 +10146,7 @@
           </wp:inline>
         </w:drawing>
       </w:r>
-      <w:bookmarkEnd w:id="4"/>
+      <w:bookmarkEnd w:id="7"/>
     </w:p>
     <w:p>
       <w:pPr>
@@ -9691,7 +10158,7 @@
           <w:szCs w:val="24"/>
         </w:rPr>
       </w:pPr>
-      <w:bookmarkStart w:id="5" w:name="_Ref19264061"/>
+      <w:bookmarkStart w:id="8" w:name="_Ref19264061"/>
       <w:r>
         <w:rPr>
           <w:rFonts w:ascii="Times New Roman" w:hAnsi="Times New Roman" w:cs="Times New Roman"/>
@@ -9741,7 +10208,7 @@
         </w:rPr>
         <w:fldChar w:fldCharType="end"/>
       </w:r>
-      <w:bookmarkEnd w:id="5"/>
+      <w:bookmarkEnd w:id="8"/>
       <w:r>
         <w:rPr>
           <w:rFonts w:ascii="Times New Roman" w:hAnsi="Times New Roman" w:cs="Times New Roman"/>
@@ -9806,147 +10273,146 @@
           <w:szCs w:val="24"/>
           <w:lang w:eastAsia="ja-JP"/>
         </w:rPr>
-        <w:t xml:space="preserve">There are four policies for transfer scheduling in PT systems: 1) Unscheduled transfers; 2) Scheduled transfers without vehicles waiting, 3) Single holding strategy that lower frequency vehicles wait for higher frequency vehicles, 4) Double holding transfer that both </w:t>
-      </w:r>
-      <w:r>
-        <w:rPr>
-          <w:rFonts w:ascii="Times New Roman" w:eastAsia="Yu Mincho" w:hAnsi="Times New Roman" w:cs="Times New Roman"/>
-          <w:sz w:val="24"/>
-          <w:szCs w:val="24"/>
-          <w:lang w:eastAsia="ja-JP"/>
+        <w:t xml:space="preserve">There are four policies for transfer scheduling in PT systems: 1) Unscheduled transfers; 2) Scheduled transfers without vehicles waiting, 3) Single holding strategy that lower frequency vehicles wait for higher frequency vehicles, 4) Double holding transfer that both vehicles hold for transfers </w:t>
+      </w:r>
+      <w:r>
+        <w:rPr>
+          <w:rFonts w:ascii="Times New Roman" w:eastAsia="Yu Mincho" w:hAnsi="Times New Roman" w:cs="Times New Roman"/>
+          <w:sz w:val="24"/>
+          <w:szCs w:val="24"/>
+          <w:lang w:eastAsia="ja-JP"/>
+        </w:rPr>
+        <w:fldChar w:fldCharType="begin" w:fldLock="1"/>
+      </w:r>
+      <w:r>
+        <w:rPr>
+          <w:rFonts w:ascii="Times New Roman" w:eastAsia="Yu Mincho" w:hAnsi="Times New Roman" w:cs="Times New Roman"/>
+          <w:sz w:val="24"/>
+          <w:szCs w:val="24"/>
+          <w:lang w:eastAsia="ja-JP"/>
+        </w:rPr>
+        <w:instrText>ADDIN CSL_CITATION {"citationItems":[{"id":"ITEM-1","itemData":{"ISSN":"0041-1655","author":[{"dropping-particle":"","family":"Knoppers","given":"Peter","non-dropping-particle":"","parse-names":false,"suffix":""},{"dropping-particle":"","family":"Muller","given":"Theo","non-dropping-particle":"","parse-names":false,"suffix":""}],"container-title":"Transportation Science","id":"ITEM-1","issue":"1","issued":{"date-parts":[["1995"]]},"page":"101-105","publisher":"INFORMS","title":"Optimized transfer opportunities in public transport","type":"article-journal","volume":"29"},"uris":["http://www.mendeley.com/documents/?uuid=be5b0673-a159-4082-b127-dc43be7a0896"]},{"id":"ITEM-2","itemData":{"ISBN":"0080549543","author":[{"dropping-particle":"","family":"Ceder","given":"Avishai","non-dropping-particle":"","parse-names":false,"suffix":""}],"id":"ITEM-2","issued":{"date-parts":[["2007"]]},"publisher":"CRC press","title":"Public transit planning and operation: Modeling, practice and behavior","type":"book"},"uris":["http://www.mendeley.com/documents/?uuid=7b109be3-73de-428c-840c-196808b32629","http://www.mendeley.com/documents/?uuid=d9776b33-8773-458e-8570-43c097413443"]}],"mendeley":{"formattedCitation":"(Ceder, 2007; Knoppers &amp; Muller, 1995)","plainTextFormattedCitation":"(Ceder, 2007; Knoppers &amp; Muller, 1995)","previouslyFormattedCitation":"(Ceder, 2007; Knoppers &amp; Muller, 1995)"},"properties":{"noteIndex":0},"schema":"https://github.com/citation-style-language/schema/raw/master/csl-citation.json"}</w:instrText>
+      </w:r>
+      <w:r>
+        <w:rPr>
+          <w:rFonts w:ascii="Times New Roman" w:eastAsia="Yu Mincho" w:hAnsi="Times New Roman" w:cs="Times New Roman"/>
+          <w:sz w:val="24"/>
+          <w:szCs w:val="24"/>
+          <w:lang w:eastAsia="ja-JP"/>
+        </w:rPr>
+        <w:fldChar w:fldCharType="separate"/>
+      </w:r>
+      <w:r>
+        <w:rPr>
+          <w:rFonts w:ascii="Times New Roman" w:eastAsia="Yu Mincho" w:hAnsi="Times New Roman" w:cs="Times New Roman"/>
+          <w:noProof/>
+          <w:sz w:val="24"/>
+          <w:szCs w:val="24"/>
+          <w:lang w:eastAsia="ja-JP"/>
+        </w:rPr>
+        <w:t>(Ceder, 2007; Knoppers &amp; Muller, 1995)</w:t>
+      </w:r>
+      <w:r>
+        <w:rPr>
+          <w:rFonts w:ascii="Times New Roman" w:eastAsia="Yu Mincho" w:hAnsi="Times New Roman" w:cs="Times New Roman"/>
+          <w:sz w:val="24"/>
+          <w:szCs w:val="24"/>
+          <w:lang w:eastAsia="ja-JP"/>
+        </w:rPr>
+        <w:fldChar w:fldCharType="end"/>
+      </w:r>
+      <w:r>
+        <w:rPr>
+          <w:rFonts w:ascii="Times New Roman" w:eastAsia="Yu Mincho" w:hAnsi="Times New Roman" w:cs="Times New Roman"/>
+          <w:sz w:val="24"/>
+          <w:szCs w:val="24"/>
+          <w:lang w:eastAsia="ja-JP"/>
+        </w:rPr>
+        <w:t xml:space="preserve">. Many PT </w:t>
+      </w:r>
+      <w:r>
+        <w:rPr>
+          <w:rFonts w:ascii="Times New Roman" w:eastAsia="Yu Mincho" w:hAnsi="Times New Roman" w:cs="Times New Roman"/>
+          <w:sz w:val="24"/>
+          <w:szCs w:val="24"/>
+          <w:lang w:eastAsia="ja-JP"/>
+        </w:rPr>
+        <w:t>authorities</w:t>
+      </w:r>
+      <w:r>
+        <w:rPr>
+          <w:rFonts w:ascii="Times New Roman" w:eastAsia="Yu Mincho" w:hAnsi="Times New Roman" w:cs="Times New Roman"/>
+          <w:sz w:val="24"/>
+          <w:szCs w:val="24"/>
+          <w:lang w:eastAsia="ja-JP"/>
+        </w:rPr>
+        <w:t xml:space="preserve">, especially those that rely on buses, use an unscheduled transfer policy, </w:t>
+      </w:r>
+      <w:r>
+        <w:rPr>
+          <w:rFonts w:ascii="Times New Roman" w:hAnsi="Times New Roman" w:cs="Times New Roman"/>
+          <w:sz w:val="24"/>
+          <w:szCs w:val="24"/>
+        </w:rPr>
+        <w:t xml:space="preserve">meaning there are few explicitly scheduled </w:t>
+      </w:r>
+      <w:r>
+        <w:rPr>
+          <w:rFonts w:ascii="Times New Roman" w:eastAsia="Yu Mincho" w:hAnsi="Times New Roman" w:cs="Times New Roman"/>
+          <w:sz w:val="24"/>
+          <w:szCs w:val="24"/>
+          <w:lang w:eastAsia="ja-JP"/>
+        </w:rPr>
+        <w:t>transfers</w:t>
+      </w:r>
+      <w:r>
+        <w:rPr>
+          <w:rFonts w:ascii="Times New Roman" w:hAnsi="Times New Roman" w:cs="Times New Roman"/>
+          <w:sz w:val="24"/>
+          <w:szCs w:val="24"/>
+        </w:rPr>
+        <w:t xml:space="preserve"> in the GTFS static data. </w:t>
+      </w:r>
+      <w:r>
+        <w:rPr>
+          <w:rFonts w:ascii="Times New Roman" w:hAnsi="Times New Roman" w:cs="Times New Roman"/>
+          <w:sz w:val="24"/>
+          <w:szCs w:val="24"/>
+        </w:rPr>
+        <w:t xml:space="preserve">Moreover, in reality, transit users’ transfer behavior and transit real-time apps </w:t>
+      </w:r>
+      <w:r>
+        <w:rPr>
+          <w:rFonts w:ascii="Times New Roman" w:hAnsi="Times New Roman" w:cs="Times New Roman"/>
+          <w:sz w:val="24"/>
+          <w:szCs w:val="24"/>
+        </w:rPr>
+        <w:t>will</w:t>
+      </w:r>
+      <w:r>
+        <w:rPr>
+          <w:rFonts w:ascii="Times New Roman" w:hAnsi="Times New Roman" w:cs="Times New Roman"/>
+          <w:sz w:val="24"/>
+          <w:szCs w:val="24"/>
+        </w:rPr>
+        <w:t xml:space="preserve"> not strictly follow the scheduled transfers. </w:t>
+      </w:r>
+      <w:r>
+        <w:rPr>
+          <w:rFonts w:ascii="Times New Roman" w:hAnsi="Times New Roman" w:cs="Times New Roman"/>
+          <w:sz w:val="24"/>
+          <w:szCs w:val="24"/>
+        </w:rPr>
+        <w:t xml:space="preserve">Correspondingly, we have to search empirically for possible transfers from the GTFS static </w:t>
+      </w:r>
+      <w:r>
+        <w:rPr>
+          <w:rFonts w:ascii="Times New Roman" w:hAnsi="Times New Roman" w:cs="Times New Roman"/>
+          <w:sz w:val="24"/>
+          <w:szCs w:val="24"/>
         </w:rPr>
         <w:lastRenderedPageBreak/>
-        <w:t xml:space="preserve">vehicles hold for transfers </w:t>
-      </w:r>
-      <w:r>
-        <w:rPr>
-          <w:rFonts w:ascii="Times New Roman" w:eastAsia="Yu Mincho" w:hAnsi="Times New Roman" w:cs="Times New Roman"/>
-          <w:sz w:val="24"/>
-          <w:szCs w:val="24"/>
-          <w:lang w:eastAsia="ja-JP"/>
-        </w:rPr>
-        <w:fldChar w:fldCharType="begin" w:fldLock="1"/>
-      </w:r>
-      <w:r>
-        <w:rPr>
-          <w:rFonts w:ascii="Times New Roman" w:eastAsia="Yu Mincho" w:hAnsi="Times New Roman" w:cs="Times New Roman"/>
-          <w:sz w:val="24"/>
-          <w:szCs w:val="24"/>
-          <w:lang w:eastAsia="ja-JP"/>
-        </w:rPr>
-        <w:instrText>ADDIN CSL_CITATION {"citationItems":[{"id":"ITEM-1","itemData":{"ISSN":"0041-1655","author":[{"dropping-particle":"","family":"Knoppers","given":"Peter","non-dropping-particle":"","parse-names":false,"suffix":""},{"dropping-particle":"","family":"Muller","given":"Theo","non-dropping-particle":"","parse-names":false,"suffix":""}],"container-title":"Transportation Science","id":"ITEM-1","issue":"1","issued":{"date-parts":[["1995"]]},"page":"101-105","publisher":"INFORMS","title":"Optimized transfer opportunities in public transport","type":"article-journal","volume":"29"},"uris":["http://www.mendeley.com/documents/?uuid=be5b0673-a159-4082-b127-dc43be7a0896"]},{"id":"ITEM-2","itemData":{"ISBN":"0080549543","author":[{"dropping-particle":"","family":"Ceder","given":"Avishai","non-dropping-particle":"","parse-names":false,"suffix":""}],"id":"ITEM-2","issued":{"date-parts":[["2007"]]},"publisher":"CRC press","title":"Public transit planning and operation: Modeling, practice and behavior","type":"book"},"uris":["http://www.mendeley.com/documents/?uuid=7b109be3-73de-428c-840c-196808b32629","http://www.mendeley.com/documents/?uuid=d9776b33-8773-458e-8570-43c097413443"]}],"mendeley":{"formattedCitation":"(Ceder, 2007; Knoppers &amp; Muller, 1995)","plainTextFormattedCitation":"(Ceder, 2007; Knoppers &amp; Muller, 1995)","previouslyFormattedCitation":"(Ceder, 2007; Knoppers &amp; Muller, 1995)"},"properties":{"noteIndex":0},"schema":"https://github.com/citation-style-language/schema/raw/master/csl-citation.json"}</w:instrText>
-      </w:r>
-      <w:r>
-        <w:rPr>
-          <w:rFonts w:ascii="Times New Roman" w:eastAsia="Yu Mincho" w:hAnsi="Times New Roman" w:cs="Times New Roman"/>
-          <w:sz w:val="24"/>
-          <w:szCs w:val="24"/>
-          <w:lang w:eastAsia="ja-JP"/>
-        </w:rPr>
-        <w:fldChar w:fldCharType="separate"/>
-      </w:r>
-      <w:r>
-        <w:rPr>
-          <w:rFonts w:ascii="Times New Roman" w:eastAsia="Yu Mincho" w:hAnsi="Times New Roman" w:cs="Times New Roman"/>
-          <w:noProof/>
-          <w:sz w:val="24"/>
-          <w:szCs w:val="24"/>
-          <w:lang w:eastAsia="ja-JP"/>
-        </w:rPr>
-        <w:t>(Ceder, 2007; Knoppers &amp; Muller, 1995)</w:t>
-      </w:r>
-      <w:r>
-        <w:rPr>
-          <w:rFonts w:ascii="Times New Roman" w:eastAsia="Yu Mincho" w:hAnsi="Times New Roman" w:cs="Times New Roman"/>
-          <w:sz w:val="24"/>
-          <w:szCs w:val="24"/>
-          <w:lang w:eastAsia="ja-JP"/>
-        </w:rPr>
-        <w:fldChar w:fldCharType="end"/>
-      </w:r>
-      <w:r>
-        <w:rPr>
-          <w:rFonts w:ascii="Times New Roman" w:eastAsia="Yu Mincho" w:hAnsi="Times New Roman" w:cs="Times New Roman"/>
-          <w:sz w:val="24"/>
-          <w:szCs w:val="24"/>
-          <w:lang w:eastAsia="ja-JP"/>
-        </w:rPr>
-        <w:t xml:space="preserve">. Many PT </w:t>
-      </w:r>
-      <w:r>
-        <w:rPr>
-          <w:rFonts w:ascii="Times New Roman" w:eastAsia="Yu Mincho" w:hAnsi="Times New Roman" w:cs="Times New Roman"/>
-          <w:sz w:val="24"/>
-          <w:szCs w:val="24"/>
-          <w:lang w:eastAsia="ja-JP"/>
-        </w:rPr>
-        <w:t>authorities</w:t>
-      </w:r>
-      <w:r>
-        <w:rPr>
-          <w:rFonts w:ascii="Times New Roman" w:eastAsia="Yu Mincho" w:hAnsi="Times New Roman" w:cs="Times New Roman"/>
-          <w:sz w:val="24"/>
-          <w:szCs w:val="24"/>
-          <w:lang w:eastAsia="ja-JP"/>
-        </w:rPr>
-        <w:t xml:space="preserve">, especially those that rely on buses, use an unscheduled transfer policy, </w:t>
-      </w:r>
-      <w:r>
-        <w:rPr>
-          <w:rFonts w:ascii="Times New Roman" w:hAnsi="Times New Roman" w:cs="Times New Roman"/>
-          <w:sz w:val="24"/>
-          <w:szCs w:val="24"/>
-        </w:rPr>
-        <w:t xml:space="preserve">meaning there are few explicitly scheduled </w:t>
-      </w:r>
-      <w:r>
-        <w:rPr>
-          <w:rFonts w:ascii="Times New Roman" w:eastAsia="Yu Mincho" w:hAnsi="Times New Roman" w:cs="Times New Roman"/>
-          <w:sz w:val="24"/>
-          <w:szCs w:val="24"/>
-          <w:lang w:eastAsia="ja-JP"/>
-        </w:rPr>
-        <w:t>transfers</w:t>
-      </w:r>
-      <w:r>
-        <w:rPr>
-          <w:rFonts w:ascii="Times New Roman" w:hAnsi="Times New Roman" w:cs="Times New Roman"/>
-          <w:sz w:val="24"/>
-          <w:szCs w:val="24"/>
-        </w:rPr>
-        <w:t xml:space="preserve"> in the GTFS static data. </w:t>
-      </w:r>
-      <w:r>
-        <w:rPr>
-          <w:rFonts w:ascii="Times New Roman" w:hAnsi="Times New Roman" w:cs="Times New Roman"/>
-          <w:sz w:val="24"/>
-          <w:szCs w:val="24"/>
-        </w:rPr>
-        <w:t xml:space="preserve">Moreover, in reality, transit users’ transfer behavior and transit real-time apps </w:t>
-      </w:r>
-      <w:r>
-        <w:rPr>
-          <w:rFonts w:ascii="Times New Roman" w:hAnsi="Times New Roman" w:cs="Times New Roman"/>
-          <w:sz w:val="24"/>
-          <w:szCs w:val="24"/>
-        </w:rPr>
-        <w:t>will</w:t>
-      </w:r>
-      <w:r>
-        <w:rPr>
-          <w:rFonts w:ascii="Times New Roman" w:hAnsi="Times New Roman" w:cs="Times New Roman"/>
-          <w:sz w:val="24"/>
-          <w:szCs w:val="24"/>
-        </w:rPr>
-        <w:t xml:space="preserve"> not strictly follow the scheduled transfers. </w:t>
-      </w:r>
-      <w:r>
-        <w:rPr>
-          <w:rFonts w:ascii="Times New Roman" w:hAnsi="Times New Roman" w:cs="Times New Roman"/>
-          <w:sz w:val="24"/>
-          <w:szCs w:val="24"/>
-        </w:rPr>
-        <w:t>Correspondingly, we have to search empirically for possible transfers from the GTFS static data. Theoretically, any two trips at two stops which are proximal enough for users to access can be regarded as a valid transfer. This can be refined with passenger data that shows actual transfers; this is likely to be a subset of the valid transfers. However, the danger with this approach is we may miss a potential transfer if it did not occur in the data.</w:t>
+        <w:t>data. Theoretically, any two trips at two stops which are proximal enough for users to access can be regarded as a valid transfer. This can be refined with passenger data that shows actual transfers; this is likely to be a subset of the valid transfers. However, the danger with this approach is we may miss a potential transfer if it did not occur in the data.</w:t>
       </w:r>
     </w:p>
     <w:p>
@@ -10374,6 +10840,7 @@
                 <w:lang w:eastAsia="ja-JP"/>
               </w:rPr>
             </w:pPr>
+            <w:bookmarkStart w:id="9" w:name="_Ref19453714"/>
             <w:r>
               <w:rPr>
                 <w:rFonts w:ascii="Times New Roman" w:eastAsia="Yu Mincho" w:hAnsi="Times New Roman" w:cs="Times New Roman"/>
@@ -10433,6 +10900,7 @@
               </w:rPr>
               <w:t>)</w:t>
             </w:r>
+            <w:bookmarkEnd w:id="9"/>
           </w:p>
         </w:tc>
       </w:tr>
@@ -10529,16 +10997,7 @@
                       <w:szCs w:val="24"/>
                       <w:lang w:eastAsia="ja-JP"/>
                     </w:rPr>
-                    <m:t>1</m:t>
-                  </m:r>
-                  <m:r>
-                    <w:rPr>
-                      <w:rFonts w:ascii="Cambria Math" w:eastAsia="Yu Mincho" w:hAnsi="Cambria Math" w:cs="Times New Roman"/>
-                      <w:sz w:val="24"/>
-                      <w:szCs w:val="24"/>
-                      <w:lang w:eastAsia="ja-JP"/>
-                    </w:rPr>
-                    <m:t>, if D</m:t>
+                    <m:t>1, if D</m:t>
                   </m:r>
                   <m:sSub>
                     <m:sSubPr>
@@ -10584,8 +11043,6 @@
                     </w:rPr>
                     <m:t>&gt;0</m:t>
                   </m:r>
-                  <w:bookmarkStart w:id="6" w:name="_GoBack"/>
-                  <w:bookmarkEnd w:id="6"/>
                 </m:e>
                 <m:e>
                   <m:r>
@@ -11210,160 +11667,168 @@
           <w:sz w:val="24"/>
           <w:szCs w:val="24"/>
         </w:rPr>
+        <w:t>TR and ATTP are a further step towards a smart public transit system</w:t>
+      </w:r>
+      <w:r>
+        <w:rPr>
+          <w:rFonts w:ascii="Times New Roman" w:hAnsi="Times New Roman" w:cs="Times New Roman"/>
+          <w:sz w:val="24"/>
+          <w:szCs w:val="24"/>
+        </w:rPr>
+        <w:t>:</w:t>
+      </w:r>
+      <w:r>
+        <w:rPr>
+          <w:rFonts w:ascii="Times New Roman" w:hAnsi="Times New Roman" w:cs="Times New Roman"/>
+          <w:sz w:val="24"/>
+          <w:szCs w:val="24"/>
+        </w:rPr>
+        <w:t xml:space="preserve"> </w:t>
+      </w:r>
+      <w:r>
+        <w:rPr>
+          <w:rFonts w:ascii="Times New Roman" w:hAnsi="Times New Roman" w:cs="Times New Roman"/>
+          <w:sz w:val="24"/>
+          <w:szCs w:val="24"/>
+        </w:rPr>
+        <w:t xml:space="preserve">Compared with previous indexes and measuring systems, </w:t>
+      </w:r>
+      <w:r>
+        <w:rPr>
+          <w:rFonts w:ascii="Times New Roman" w:hAnsi="Times New Roman" w:cs="Times New Roman"/>
+          <w:sz w:val="24"/>
+          <w:szCs w:val="24"/>
+        </w:rPr>
+        <w:t xml:space="preserve">the spectrum of </w:t>
+      </w:r>
+      <w:r>
+        <w:rPr>
+          <w:rFonts w:ascii="Times New Roman" w:hAnsi="Times New Roman" w:cs="Times New Roman" w:hint="eastAsia"/>
+          <w:sz w:val="24"/>
+          <w:szCs w:val="24"/>
+        </w:rPr>
+        <w:t>t</w:t>
+      </w:r>
+      <w:r>
+        <w:rPr>
+          <w:rFonts w:ascii="Times New Roman" w:hAnsi="Times New Roman" w:cs="Times New Roman"/>
+          <w:sz w:val="24"/>
+          <w:szCs w:val="24"/>
+        </w:rPr>
+        <w:t>he audience</w:t>
+      </w:r>
+      <w:r>
+        <w:rPr>
+          <w:rFonts w:ascii="Times New Roman" w:hAnsi="Times New Roman" w:cs="Times New Roman"/>
+          <w:sz w:val="24"/>
+          <w:szCs w:val="24"/>
+        </w:rPr>
+        <w:t xml:space="preserve"> </w:t>
+      </w:r>
+      <w:r>
+        <w:rPr>
+          <w:rFonts w:ascii="Times New Roman" w:hAnsi="Times New Roman" w:cs="Times New Roman"/>
+          <w:sz w:val="24"/>
+          <w:szCs w:val="24"/>
+        </w:rPr>
+        <w:t>is broad.</w:t>
+      </w:r>
+      <w:r>
+        <w:rPr>
+          <w:rFonts w:ascii="Times New Roman" w:hAnsi="Times New Roman" w:cs="Times New Roman"/>
+          <w:sz w:val="24"/>
+          <w:szCs w:val="24"/>
+        </w:rPr>
+        <w:t xml:space="preserve"> Thanks to the high-resolution data</w:t>
+      </w:r>
+      <w:r>
+        <w:rPr>
+          <w:rFonts w:ascii="Times New Roman" w:hAnsi="Times New Roman" w:cs="Times New Roman"/>
+          <w:sz w:val="24"/>
+          <w:szCs w:val="24"/>
+        </w:rPr>
+        <w:t xml:space="preserve">, we can calculate </w:t>
+      </w:r>
+      <w:r>
+        <w:rPr>
+          <w:rFonts w:ascii="Times New Roman" w:hAnsi="Times New Roman" w:cs="Times New Roman"/>
+          <w:sz w:val="24"/>
+          <w:szCs w:val="24"/>
+        </w:rPr>
+        <w:t>corresponding</w:t>
+      </w:r>
+      <w:r>
+        <w:rPr>
+          <w:rFonts w:ascii="Times New Roman" w:hAnsi="Times New Roman" w:cs="Times New Roman"/>
+          <w:sz w:val="24"/>
+          <w:szCs w:val="24"/>
+        </w:rPr>
+        <w:t xml:space="preserve"> performance</w:t>
+      </w:r>
+      <w:r>
+        <w:rPr>
+          <w:rFonts w:ascii="Times New Roman" w:hAnsi="Times New Roman" w:cs="Times New Roman"/>
+          <w:sz w:val="24"/>
+          <w:szCs w:val="24"/>
+        </w:rPr>
+        <w:t xml:space="preserve"> from </w:t>
+      </w:r>
+      <w:r>
+        <w:rPr>
+          <w:rFonts w:ascii="Times New Roman" w:hAnsi="Times New Roman" w:cs="Times New Roman"/>
+          <w:sz w:val="24"/>
+          <w:szCs w:val="24"/>
+        </w:rPr>
+        <w:t xml:space="preserve">a </w:t>
+      </w:r>
+      <w:r>
+        <w:rPr>
+          <w:rFonts w:ascii="Times New Roman" w:hAnsi="Times New Roman" w:cs="Times New Roman"/>
+          <w:sz w:val="24"/>
+          <w:szCs w:val="24"/>
+        </w:rPr>
+        <w:t xml:space="preserve">very specific transfer to </w:t>
+      </w:r>
+      <w:r>
+        <w:rPr>
+          <w:rFonts w:ascii="Times New Roman" w:hAnsi="Times New Roman" w:cs="Times New Roman"/>
+          <w:sz w:val="24"/>
+          <w:szCs w:val="24"/>
+        </w:rPr>
+        <w:t xml:space="preserve">overall </w:t>
+      </w:r>
+      <w:r>
+        <w:rPr>
+          <w:rFonts w:ascii="Times New Roman" w:hAnsi="Times New Roman" w:cs="Times New Roman"/>
+          <w:sz w:val="24"/>
+          <w:szCs w:val="24"/>
+        </w:rPr>
+        <w:t xml:space="preserve">broad patterns. </w:t>
+      </w:r>
+      <w:r>
+        <w:rPr>
+          <w:rFonts w:ascii="Times New Roman" w:hAnsi="Times New Roman" w:cs="Times New Roman"/>
+          <w:sz w:val="24"/>
+          <w:szCs w:val="24"/>
+        </w:rPr>
+        <w:t>I</w:t>
+      </w:r>
+      <w:r>
+        <w:rPr>
+          <w:rFonts w:ascii="Times New Roman" w:hAnsi="Times New Roman" w:cs="Times New Roman"/>
+          <w:sz w:val="24"/>
+          <w:szCs w:val="24"/>
+        </w:rPr>
+        <w:t xml:space="preserve">n the application level, users can query each transfer’s </w:t>
+      </w:r>
+      <w:r>
+        <w:rPr>
+          <w:rFonts w:ascii="Times New Roman" w:hAnsi="Times New Roman" w:cs="Times New Roman"/>
+          <w:sz w:val="24"/>
+          <w:szCs w:val="24"/>
+        </w:rPr>
         <w:lastRenderedPageBreak/>
-        <w:t>TR and ATTP are a further step towards a smart public transit system</w:t>
-      </w:r>
-      <w:r>
-        <w:rPr>
-          <w:rFonts w:ascii="Times New Roman" w:hAnsi="Times New Roman" w:cs="Times New Roman"/>
-          <w:sz w:val="24"/>
-          <w:szCs w:val="24"/>
-        </w:rPr>
-        <w:t>:</w:t>
-      </w:r>
-      <w:r>
-        <w:rPr>
-          <w:rFonts w:ascii="Times New Roman" w:hAnsi="Times New Roman" w:cs="Times New Roman"/>
-          <w:sz w:val="24"/>
-          <w:szCs w:val="24"/>
-        </w:rPr>
-        <w:t xml:space="preserve"> </w:t>
-      </w:r>
-      <w:r>
-        <w:rPr>
-          <w:rFonts w:ascii="Times New Roman" w:hAnsi="Times New Roman" w:cs="Times New Roman"/>
-          <w:sz w:val="24"/>
-          <w:szCs w:val="24"/>
-        </w:rPr>
-        <w:t xml:space="preserve">Compared with previous indexes and measuring systems, </w:t>
-      </w:r>
-      <w:r>
-        <w:rPr>
-          <w:rFonts w:ascii="Times New Roman" w:hAnsi="Times New Roman" w:cs="Times New Roman"/>
-          <w:sz w:val="24"/>
-          <w:szCs w:val="24"/>
-        </w:rPr>
-        <w:t xml:space="preserve">the spectrum of </w:t>
-      </w:r>
-      <w:r>
-        <w:rPr>
-          <w:rFonts w:ascii="Times New Roman" w:hAnsi="Times New Roman" w:cs="Times New Roman" w:hint="eastAsia"/>
-          <w:sz w:val="24"/>
-          <w:szCs w:val="24"/>
-        </w:rPr>
-        <w:t>t</w:t>
-      </w:r>
-      <w:r>
-        <w:rPr>
-          <w:rFonts w:ascii="Times New Roman" w:hAnsi="Times New Roman" w:cs="Times New Roman"/>
-          <w:sz w:val="24"/>
-          <w:szCs w:val="24"/>
-        </w:rPr>
-        <w:t>he audience</w:t>
-      </w:r>
-      <w:r>
-        <w:rPr>
-          <w:rFonts w:ascii="Times New Roman" w:hAnsi="Times New Roman" w:cs="Times New Roman"/>
-          <w:sz w:val="24"/>
-          <w:szCs w:val="24"/>
-        </w:rPr>
-        <w:t xml:space="preserve"> </w:t>
-      </w:r>
-      <w:r>
-        <w:rPr>
-          <w:rFonts w:ascii="Times New Roman" w:hAnsi="Times New Roman" w:cs="Times New Roman"/>
-          <w:sz w:val="24"/>
-          <w:szCs w:val="24"/>
-        </w:rPr>
-        <w:t>is broad.</w:t>
-      </w:r>
-      <w:r>
-        <w:rPr>
-          <w:rFonts w:ascii="Times New Roman" w:hAnsi="Times New Roman" w:cs="Times New Roman"/>
-          <w:sz w:val="24"/>
-          <w:szCs w:val="24"/>
-        </w:rPr>
-        <w:t xml:space="preserve"> Thanks to the high-resolution data</w:t>
-      </w:r>
-      <w:r>
-        <w:rPr>
-          <w:rFonts w:ascii="Times New Roman" w:hAnsi="Times New Roman" w:cs="Times New Roman"/>
-          <w:sz w:val="24"/>
-          <w:szCs w:val="24"/>
-        </w:rPr>
-        <w:t xml:space="preserve">, we can calculate </w:t>
-      </w:r>
-      <w:r>
-        <w:rPr>
-          <w:rFonts w:ascii="Times New Roman" w:hAnsi="Times New Roman" w:cs="Times New Roman"/>
-          <w:sz w:val="24"/>
-          <w:szCs w:val="24"/>
-        </w:rPr>
-        <w:t>corresponding</w:t>
-      </w:r>
-      <w:r>
-        <w:rPr>
-          <w:rFonts w:ascii="Times New Roman" w:hAnsi="Times New Roman" w:cs="Times New Roman"/>
-          <w:sz w:val="24"/>
-          <w:szCs w:val="24"/>
-        </w:rPr>
-        <w:t xml:space="preserve"> performance</w:t>
-      </w:r>
-      <w:r>
-        <w:rPr>
-          <w:rFonts w:ascii="Times New Roman" w:hAnsi="Times New Roman" w:cs="Times New Roman"/>
-          <w:sz w:val="24"/>
-          <w:szCs w:val="24"/>
-        </w:rPr>
-        <w:t xml:space="preserve"> from </w:t>
-      </w:r>
-      <w:r>
-        <w:rPr>
-          <w:rFonts w:ascii="Times New Roman" w:hAnsi="Times New Roman" w:cs="Times New Roman"/>
-          <w:sz w:val="24"/>
-          <w:szCs w:val="24"/>
-        </w:rPr>
-        <w:t xml:space="preserve">a </w:t>
-      </w:r>
-      <w:r>
-        <w:rPr>
-          <w:rFonts w:ascii="Times New Roman" w:hAnsi="Times New Roman" w:cs="Times New Roman"/>
-          <w:sz w:val="24"/>
-          <w:szCs w:val="24"/>
-        </w:rPr>
-        <w:t xml:space="preserve">very specific transfer to </w:t>
-      </w:r>
-      <w:r>
-        <w:rPr>
-          <w:rFonts w:ascii="Times New Roman" w:hAnsi="Times New Roman" w:cs="Times New Roman"/>
-          <w:sz w:val="24"/>
-          <w:szCs w:val="24"/>
-        </w:rPr>
-        <w:t xml:space="preserve">overall </w:t>
-      </w:r>
-      <w:r>
-        <w:rPr>
-          <w:rFonts w:ascii="Times New Roman" w:hAnsi="Times New Roman" w:cs="Times New Roman"/>
-          <w:sz w:val="24"/>
-          <w:szCs w:val="24"/>
-        </w:rPr>
-        <w:t xml:space="preserve">broad patterns. </w:t>
-      </w:r>
-      <w:r>
-        <w:rPr>
-          <w:rFonts w:ascii="Times New Roman" w:hAnsi="Times New Roman" w:cs="Times New Roman"/>
-          <w:sz w:val="24"/>
-          <w:szCs w:val="24"/>
-        </w:rPr>
-        <w:t>I</w:t>
-      </w:r>
-      <w:r>
-        <w:rPr>
-          <w:rFonts w:ascii="Times New Roman" w:hAnsi="Times New Roman" w:cs="Times New Roman"/>
-          <w:sz w:val="24"/>
-          <w:szCs w:val="24"/>
-        </w:rPr>
-        <w:t xml:space="preserve">n the application level, users can query each transfer’s performance </w:t>
+        <w:t xml:space="preserve">performance </w:t>
       </w:r>
       <w:r>
         <w:rPr>
@@ -12167,35 +12632,12 @@
           <w:szCs w:val="24"/>
           <w:lang w:eastAsia="ja-JP"/>
         </w:rPr>
-        <w:t xml:space="preserve">Stops among High Street has relatively higher transfer risk while they also have relatively lower average total time penalty. This is because the headway between buses is small, although the transfers are frequently missed. Similarly, the high ATTP clusters on some roads in downtown area and some periphery roads do not have higher transfer risk. </w:t>
-      </w:r>
-      <w:r>
-        <w:rPr>
-          <w:rFonts w:ascii="Times New Roman" w:eastAsia="Yu Mincho" w:hAnsi="Times New Roman" w:cs="Times New Roman"/>
-          <w:sz w:val="24"/>
-          <w:szCs w:val="24"/>
-          <w:lang w:eastAsia="ja-JP"/>
-        </w:rPr>
-        <w:lastRenderedPageBreak/>
-        <w:t>Although the desynchronization cost is low, the original delay can be high, especially for downtown. If a user misses a bus in these locations, that user must wait for a relatively longer time; but these stops have relatively lower risk of missing a scheduled bus.</w:t>
+        <w:t>Stops among High Street has relatively higher transfer risk while they also have relatively lower average total time penalty. This is because the headway between buses is small, although the transfers are frequently missed. Similarly, the high ATTP clusters on some roads in downtown area and some periphery roads do not have higher transfer risk. Although the desynchronization cost is low, the original delay can be high, especially for downtown. If a user misses a bus in these locations, that user must wait for a relatively longer time; but these stops have relatively lower risk of missing a scheduled bus.</w:t>
       </w:r>
     </w:p>
     <w:p>
       <w:pPr>
         <w:spacing w:line="240" w:lineRule="auto"/>
-        <w:ind w:firstLine="720"/>
-        <w:jc w:val="both"/>
-        <w:rPr>
-          <w:rFonts w:ascii="Times New Roman" w:eastAsia="Yu Mincho" w:hAnsi="Times New Roman" w:cs="Times New Roman"/>
-          <w:sz w:val="24"/>
-          <w:szCs w:val="24"/>
-          <w:lang w:eastAsia="ja-JP"/>
-        </w:rPr>
-      </w:pPr>
-    </w:p>
-    <w:p>
-      <w:pPr>
-        <w:spacing w:line="240" w:lineRule="auto"/>
         <w:jc w:val="center"/>
         <w:rPr>
           <w:rFonts w:ascii="Times New Roman" w:eastAsia="Yu Mincho" w:hAnsi="Times New Roman" w:cs="Times New Roman"/>
@@ -12211,6 +12653,7 @@
           <w:sz w:val="24"/>
           <w:szCs w:val="24"/>
         </w:rPr>
+        <w:lastRenderedPageBreak/>
         <w:drawing>
           <wp:inline distT="0" distB="0" distL="0" distR="0" wp14:anchorId="4BEE1E4D" wp14:editId="090D441F">
             <wp:extent cx="4895850" cy="3667125"/>
@@ -12271,7 +12714,7 @@
           <w:szCs w:val="24"/>
         </w:rPr>
       </w:pPr>
-      <w:bookmarkStart w:id="7" w:name="_Ref19284989"/>
+      <w:bookmarkStart w:id="10" w:name="_Ref19284989"/>
       <w:r>
         <w:rPr>
           <w:rFonts w:ascii="Times New Roman" w:eastAsia="Yu Mincho" w:hAnsi="Times New Roman" w:cs="Times New Roman"/>
@@ -12327,7 +12770,7 @@
         </w:rPr>
         <w:fldChar w:fldCharType="end"/>
       </w:r>
-      <w:bookmarkEnd w:id="7"/>
+      <w:bookmarkEnd w:id="10"/>
       <w:r>
         <w:rPr>
           <w:rFonts w:ascii="Times New Roman" w:eastAsia="Yu Mincho" w:hAnsi="Times New Roman" w:cs="Times New Roman"/>
@@ -12356,7 +12799,6 @@
           <w:sz w:val="24"/>
           <w:szCs w:val="24"/>
         </w:rPr>
-        <w:lastRenderedPageBreak/>
         <w:drawing>
           <wp:inline distT="0" distB="0" distL="0" distR="0" wp14:anchorId="5CFB0C10" wp14:editId="260AA17F">
             <wp:extent cx="4876800" cy="3657600"/>
@@ -12418,7 +12860,7 @@
           <w:lang w:eastAsia="ja-JP"/>
         </w:rPr>
       </w:pPr>
-      <w:bookmarkStart w:id="8" w:name="_Ref19284994"/>
+      <w:bookmarkStart w:id="11" w:name="_Ref19284994"/>
       <w:r>
         <w:rPr>
           <w:rFonts w:ascii="Times New Roman" w:eastAsia="Yu Mincho" w:hAnsi="Times New Roman" w:cs="Times New Roman"/>
@@ -12474,7 +12916,7 @@
         </w:rPr>
         <w:fldChar w:fldCharType="end"/>
       </w:r>
-      <w:bookmarkEnd w:id="8"/>
+      <w:bookmarkEnd w:id="11"/>
       <w:r>
         <w:rPr>
           <w:rFonts w:ascii="Times New Roman" w:eastAsia="Yu Mincho" w:hAnsi="Times New Roman" w:cs="Times New Roman"/>
@@ -12501,42 +12943,6 @@
         </w:rPr>
         <w:t>in 2018</w:t>
       </w:r>
-    </w:p>
-    <w:p>
-      <w:pPr>
-        <w:spacing w:line="240" w:lineRule="auto"/>
-        <w:jc w:val="both"/>
-        <w:rPr>
-          <w:rFonts w:ascii="Times New Roman" w:eastAsia="Yu Mincho" w:hAnsi="Times New Roman" w:cs="Times New Roman"/>
-          <w:sz w:val="24"/>
-          <w:szCs w:val="24"/>
-          <w:lang w:eastAsia="ja-JP"/>
-        </w:rPr>
-      </w:pPr>
-    </w:p>
-    <w:p>
-      <w:pPr>
-        <w:spacing w:line="240" w:lineRule="auto"/>
-        <w:jc w:val="both"/>
-        <w:rPr>
-          <w:rFonts w:ascii="Times New Roman" w:eastAsia="Yu Mincho" w:hAnsi="Times New Roman" w:cs="Times New Roman"/>
-          <w:sz w:val="24"/>
-          <w:szCs w:val="24"/>
-          <w:lang w:eastAsia="ja-JP"/>
-        </w:rPr>
-      </w:pPr>
-    </w:p>
-    <w:p>
-      <w:pPr>
-        <w:spacing w:line="240" w:lineRule="auto"/>
-        <w:jc w:val="both"/>
-        <w:rPr>
-          <w:rFonts w:ascii="Times New Roman" w:eastAsia="Yu Mincho" w:hAnsi="Times New Roman" w:cs="Times New Roman"/>
-          <w:sz w:val="24"/>
-          <w:szCs w:val="24"/>
-          <w:lang w:eastAsia="ja-JP"/>
-        </w:rPr>
-      </w:pPr>
     </w:p>
     <w:p>
       <w:pPr>
@@ -12563,6 +12969,7 @@
           <w:u w:val="single"/>
           <w:lang w:eastAsia="ja-JP"/>
         </w:rPr>
+        <w:lastRenderedPageBreak/>
         <w:t xml:space="preserve">Temporal patterns. </w:t>
       </w:r>
     </w:p>
@@ -12606,53 +13013,26 @@
           <w:szCs w:val="24"/>
           <w:lang w:eastAsia="ja-JP"/>
         </w:rPr>
-        <w:t>Besides regular temporal patterns, we can choose some days with special events to see their impact on the transfer real-time performance. Weather, especially extreme weather during winter, is a major factor for PT delays. Special events (such as football games near the Ohio State University in Columbus) can also impact local traffic and public transit. We can select several representative days to measure the TR and ATTP differences due to these events.</w:t>
-      </w:r>
-    </w:p>
-    <w:p>
-      <w:pPr>
-        <w:spacing w:line="240" w:lineRule="auto"/>
-        <w:jc w:val="both"/>
-        <w:rPr>
-          <w:rFonts w:ascii="Times New Roman" w:eastAsia="Yu Mincho" w:hAnsi="Times New Roman" w:cs="Times New Roman"/>
-          <w:sz w:val="24"/>
-          <w:szCs w:val="24"/>
-          <w:lang w:eastAsia="ja-JP"/>
-        </w:rPr>
-      </w:pPr>
-    </w:p>
-    <w:p>
-      <w:pPr>
-        <w:spacing w:line="240" w:lineRule="auto"/>
-        <w:jc w:val="both"/>
-        <w:rPr>
-          <w:rFonts w:ascii="Times New Roman" w:eastAsia="Yu Mincho" w:hAnsi="Times New Roman" w:cs="Times New Roman"/>
-          <w:sz w:val="24"/>
-          <w:szCs w:val="24"/>
-          <w:lang w:eastAsia="ja-JP"/>
-        </w:rPr>
-      </w:pPr>
-      <w:r>
-        <w:rPr>
-          <w:rFonts w:ascii="Times New Roman" w:eastAsia="Yu Mincho" w:hAnsi="Times New Roman" w:cs="Times New Roman"/>
-          <w:sz w:val="24"/>
-          <w:szCs w:val="24"/>
-          <w:lang w:eastAsia="ja-JP"/>
-        </w:rPr>
-        <w:tab/>
-        <w:t xml:space="preserve"> </w:t>
-      </w:r>
-    </w:p>
-    <w:p>
-      <w:pPr>
-        <w:spacing w:line="240" w:lineRule="auto"/>
-        <w:jc w:val="both"/>
-        <w:rPr>
-          <w:rFonts w:ascii="Times New Roman" w:hAnsi="Times New Roman" w:cs="Times New Roman"/>
-          <w:sz w:val="24"/>
-          <w:szCs w:val="24"/>
-        </w:rPr>
-      </w:pPr>
+        <w:t xml:space="preserve">Besides regular temporal patterns, we chose </w:t>
+      </w:r>
+      <w:r>
+        <w:rPr>
+          <w:rFonts w:ascii="Times New Roman" w:eastAsia="Yu Mincho" w:hAnsi="Times New Roman" w:cs="Times New Roman"/>
+          <w:sz w:val="24"/>
+          <w:szCs w:val="24"/>
+          <w:lang w:eastAsia="ja-JP"/>
+        </w:rPr>
+        <w:t>certain</w:t>
+      </w:r>
+      <w:r>
+        <w:rPr>
+          <w:rFonts w:ascii="Times New Roman" w:eastAsia="Yu Mincho" w:hAnsi="Times New Roman" w:cs="Times New Roman"/>
+          <w:sz w:val="24"/>
+          <w:szCs w:val="24"/>
+          <w:lang w:eastAsia="ja-JP"/>
+        </w:rPr>
+        <w:t xml:space="preserve"> days with special events to see their impact on the transfer real-time performance. Weather, especially extreme weather during winter, is a major factor for PT delays. Special events (such as football games near the Ohio State University in Columbus) can also impact local traffic and public transit. We can select several representative days to measure the TR and ATTP differences due to these events.</w:t>
+      </w:r>
     </w:p>
     <w:p>
       <w:pPr>
@@ -12735,7 +13115,43 @@
           <w:szCs w:val="24"/>
           <w:lang w:eastAsia="ja-JP"/>
         </w:rPr>
-        <w:t xml:space="preserve"> provides the monthly trends of TR and ATTP. June, July, and December show an overall low time penalty pattern. This can be due to better overall traffic conditions during summer and Christmas vacation. August is the worst month to take a transfer; this may be due to the start of an academic year in a city with a massive university campus near the city center.</w:t>
+        <w:t xml:space="preserve"> provides the monthly trends of TR and ATTP. June, July, and December show an overall low time penalty pattern. This can be due to better overall traffic conditions during summer and </w:t>
+      </w:r>
+      <w:r>
+        <w:rPr>
+          <w:rFonts w:ascii="Times New Roman" w:eastAsia="Yu Mincho" w:hAnsi="Times New Roman" w:cs="Times New Roman"/>
+          <w:sz w:val="24"/>
+          <w:szCs w:val="24"/>
+          <w:lang w:eastAsia="ja-JP"/>
+        </w:rPr>
+        <w:t>holiday</w:t>
+      </w:r>
+      <w:r>
+        <w:rPr>
+          <w:rFonts w:ascii="Times New Roman" w:eastAsia="Yu Mincho" w:hAnsi="Times New Roman" w:cs="Times New Roman"/>
+          <w:sz w:val="24"/>
+          <w:szCs w:val="24"/>
+          <w:lang w:eastAsia="ja-JP"/>
+        </w:rPr>
+        <w:t xml:space="preserve"> </w:t>
+      </w:r>
+      <w:r>
+        <w:rPr>
+          <w:rFonts w:ascii="Times New Roman" w:eastAsia="Yu Mincho" w:hAnsi="Times New Roman" w:cs="Times New Roman"/>
+          <w:sz w:val="24"/>
+          <w:szCs w:val="24"/>
+          <w:lang w:eastAsia="ja-JP"/>
+        </w:rPr>
+        <w:t xml:space="preserve">season </w:t>
+      </w:r>
+      <w:r>
+        <w:rPr>
+          <w:rFonts w:ascii="Times New Roman" w:eastAsia="Yu Mincho" w:hAnsi="Times New Roman" w:cs="Times New Roman"/>
+          <w:sz w:val="24"/>
+          <w:szCs w:val="24"/>
+          <w:lang w:eastAsia="ja-JP"/>
+        </w:rPr>
+        <w:t>vacation. August is the worst month to take a transfer; this may be due to the start of an academic year in a city with a massive university campus near the city center.</w:t>
       </w:r>
     </w:p>
     <w:p>
@@ -12809,7 +13225,7 @@
           <w:lang w:eastAsia="ja-JP"/>
         </w:rPr>
       </w:pPr>
-      <w:bookmarkStart w:id="9" w:name="_Ref19285034"/>
+      <w:bookmarkStart w:id="12" w:name="_Ref19285034"/>
       <w:r>
         <w:rPr>
           <w:rFonts w:ascii="Times New Roman" w:eastAsia="Yu Mincho" w:hAnsi="Times New Roman" w:cs="Times New Roman"/>
@@ -12865,7 +13281,7 @@
         </w:rPr>
         <w:fldChar w:fldCharType="end"/>
       </w:r>
-      <w:bookmarkEnd w:id="9"/>
+      <w:bookmarkEnd w:id="12"/>
       <w:r>
         <w:rPr>
           <w:rFonts w:ascii="Times New Roman" w:eastAsia="Yu Mincho" w:hAnsi="Times New Roman" w:cs="Times New Roman"/>
@@ -12971,6 +13387,7 @@
         <w:rPr>
           <w:noProof/>
         </w:rPr>
+        <w:lastRenderedPageBreak/>
         <w:drawing>
           <wp:inline distT="0" distB="0" distL="0" distR="0" wp14:anchorId="696F542E" wp14:editId="08C643DD">
             <wp:extent cx="5486400" cy="1860550"/>
@@ -13032,7 +13449,7 @@
           <w:lang w:eastAsia="ja-JP"/>
         </w:rPr>
       </w:pPr>
-      <w:bookmarkStart w:id="10" w:name="_Ref19285041"/>
+      <w:bookmarkStart w:id="13" w:name="_Ref19285041"/>
       <w:r>
         <w:rPr>
           <w:rFonts w:ascii="Times New Roman" w:eastAsia="Yu Mincho" w:hAnsi="Times New Roman" w:cs="Times New Roman"/>
@@ -13088,7 +13505,7 @@
         </w:rPr>
         <w:fldChar w:fldCharType="end"/>
       </w:r>
-      <w:bookmarkEnd w:id="10"/>
+      <w:bookmarkEnd w:id="13"/>
       <w:r>
         <w:rPr>
           <w:rFonts w:ascii="Times New Roman" w:eastAsia="Yu Mincho" w:hAnsi="Times New Roman" w:cs="Times New Roman"/>
@@ -13253,17 +13670,7 @@
           <w:szCs w:val="24"/>
           <w:lang w:eastAsia="ja-JP"/>
         </w:rPr>
-        <w:t xml:space="preserve"> maps the spatial patterns during time penalty periods when transfer risk and penalties clusters are high: mornings (8:00 – 9:00 and 9:00 – 10:00), afternoon (17:00 – 18:00 and 18:00 – 19:00), and night hours (22:00 – 23:00 and 23:00 – 24:00). High risk and penalties during the morning and afternoon periods can be explained by overall traffic pattern during these busy hours. However, nighttime with lower traffic also witnesses high transfer risk and high total time penalty. While the risk of missing a transfer does not increase dramatically at night, the </w:t>
-      </w:r>
-      <w:r>
-        <w:rPr>
-          <w:rFonts w:ascii="Times New Roman" w:eastAsia="Yu Mincho" w:hAnsi="Times New Roman" w:cs="Times New Roman"/>
-          <w:sz w:val="24"/>
-          <w:szCs w:val="24"/>
-          <w:lang w:eastAsia="ja-JP"/>
-        </w:rPr>
-        <w:lastRenderedPageBreak/>
-        <w:t xml:space="preserve">consequences (time penalties) are higher due to sparser scheduled services (see </w:t>
+        <w:t xml:space="preserve"> maps the spatial patterns during time penalty periods when transfer risk and penalties clusters are high: mornings (8:00 – 9:00 and 9:00 – 10:00), afternoon (17:00 – 18:00 and 18:00 – 19:00), and night hours (22:00 – 23:00 and 23:00 – 24:00). High risk and penalties during the morning and afternoon periods can be explained by overall traffic pattern during these busy hours. However, nighttime with lower traffic also witnesses high transfer risk and high total time penalty. While the risk of missing a transfer does not increase dramatically at night, the consequences (time penalties) are higher due to sparser scheduled services (see </w:t>
       </w:r>
       <w:r>
         <w:rPr>
@@ -13481,7 +13888,7 @@
           <w:lang w:eastAsia="ja-JP"/>
         </w:rPr>
       </w:pPr>
-      <w:bookmarkStart w:id="11" w:name="_Ref19285045"/>
+      <w:bookmarkStart w:id="14" w:name="_Ref19285045"/>
       <w:r>
         <w:rPr>
           <w:rFonts w:ascii="Times New Roman" w:eastAsia="Yu Mincho" w:hAnsi="Times New Roman" w:cs="Times New Roman"/>
@@ -13537,7 +13944,7 @@
         </w:rPr>
         <w:fldChar w:fldCharType="end"/>
       </w:r>
-      <w:bookmarkEnd w:id="11"/>
+      <w:bookmarkEnd w:id="14"/>
       <w:r>
         <w:rPr>
           <w:rFonts w:ascii="Times New Roman" w:eastAsia="Yu Mincho" w:hAnsi="Times New Roman" w:cs="Times New Roman"/>
@@ -13640,7 +14047,7 @@
           <w:szCs w:val="24"/>
         </w:rPr>
       </w:pPr>
-      <w:bookmarkStart w:id="12" w:name="_Ref19285053"/>
+      <w:bookmarkStart w:id="15" w:name="_Ref19285053"/>
       <w:r>
         <w:rPr>
           <w:rFonts w:ascii="Times New Roman" w:eastAsia="Yu Mincho" w:hAnsi="Times New Roman" w:cs="Times New Roman"/>
@@ -13696,7 +14103,7 @@
         </w:rPr>
         <w:fldChar w:fldCharType="end"/>
       </w:r>
-      <w:bookmarkEnd w:id="12"/>
+      <w:bookmarkEnd w:id="15"/>
       <w:r>
         <w:rPr>
           <w:rFonts w:ascii="Times New Roman" w:eastAsia="Yu Mincho" w:hAnsi="Times New Roman" w:cs="Times New Roman"/>
@@ -14101,136 +14508,6 @@
           <w:szCs w:val="24"/>
           <w:lang w:eastAsia="ja-JP"/>
         </w:rPr>
-        <w:t>Besides DBL’s average impact on all trips, we calculated different impacts on the generating trips and receiving trips. We categorized all affected transfers into two classes: transfers with generating trip on the DBL (</w:t>
-      </w:r>
-      <w:r>
-        <w:rPr>
-          <w:rFonts w:ascii="Times New Roman" w:eastAsia="Yu Mincho" w:hAnsi="Times New Roman" w:cs="Times New Roman"/>
-          <w:i/>
-          <w:sz w:val="24"/>
-          <w:szCs w:val="24"/>
-          <w:lang w:eastAsia="ja-JP"/>
-        </w:rPr>
-        <w:t>DBL-generating transfers</w:t>
-      </w:r>
-      <w:r>
-        <w:rPr>
-          <w:rFonts w:ascii="Times New Roman" w:eastAsia="Yu Mincho" w:hAnsi="Times New Roman" w:cs="Times New Roman"/>
-          <w:sz w:val="24"/>
-          <w:szCs w:val="24"/>
-          <w:lang w:eastAsia="ja-JP"/>
-        </w:rPr>
-        <w:t>) and transfers with receiving trip on the DBL (</w:t>
-      </w:r>
-      <w:r>
-        <w:rPr>
-          <w:rFonts w:ascii="Times New Roman" w:eastAsia="Yu Mincho" w:hAnsi="Times New Roman" w:cs="Times New Roman"/>
-          <w:i/>
-          <w:sz w:val="24"/>
-          <w:szCs w:val="24"/>
-          <w:lang w:eastAsia="ja-JP"/>
-        </w:rPr>
-        <w:t>DBL-receiving transfers</w:t>
-      </w:r>
-      <w:r>
-        <w:rPr>
-          <w:rFonts w:ascii="Times New Roman" w:eastAsia="Yu Mincho" w:hAnsi="Times New Roman" w:cs="Times New Roman"/>
-          <w:sz w:val="24"/>
-          <w:szCs w:val="24"/>
-          <w:lang w:eastAsia="ja-JP"/>
-        </w:rPr>
-        <w:t xml:space="preserve">). According to Equation (5), TTP is determined by two factors: ATP, which represents the desynchronization penalty, and </w:t>
-      </w:r>
-      <m:oMath>
-        <m:sSub>
-          <m:sSubPr>
-            <m:ctrlPr>
-              <w:rPr>
-                <w:rFonts w:ascii="Cambria Math" w:eastAsia="Yu Mincho" w:hAnsi="Cambria Math" w:cs="Times New Roman"/>
-                <w:i/>
-                <w:sz w:val="24"/>
-                <w:szCs w:val="24"/>
-                <w:lang w:eastAsia="ja-JP"/>
-              </w:rPr>
-            </m:ctrlPr>
-          </m:sSubPr>
-          <m:e>
-            <m:r>
-              <w:rPr>
-                <w:rFonts w:ascii="Cambria Math" w:eastAsia="Yu Mincho" w:hAnsi="Cambria Math" w:cs="Times New Roman"/>
-                <w:sz w:val="24"/>
-                <w:szCs w:val="24"/>
-                <w:lang w:eastAsia="ja-JP"/>
-              </w:rPr>
-              <m:t>d</m:t>
-            </m:r>
-          </m:e>
-          <m:sub>
-            <m:r>
-              <w:rPr>
-                <w:rFonts w:ascii="Cambria Math" w:eastAsia="Yu Mincho" w:hAnsi="Cambria Math" w:cs="Times New Roman"/>
-                <w:sz w:val="24"/>
-                <w:szCs w:val="24"/>
-                <w:lang w:eastAsia="ja-JP"/>
-              </w:rPr>
-              <m:t>r</m:t>
-            </m:r>
-          </m:sub>
-        </m:sSub>
-      </m:oMath>
-      <w:r>
-        <w:rPr>
-          <w:rFonts w:ascii="Times New Roman" w:eastAsia="Yu Mincho" w:hAnsi="Times New Roman" w:cs="Times New Roman"/>
-          <w:sz w:val="24"/>
-          <w:szCs w:val="24"/>
-          <w:lang w:eastAsia="ja-JP"/>
-        </w:rPr>
-        <w:t>, which represents normal bus delay. DBL will eliminate delays for all transfers and decrease all transfers’ total time penalty universally. Nevertheless, with DBL removing a generating trip’s delay, it will help reducing desynchronization during the transfer process. However, with DBL eliminating a receiving trip’s delay, it will increase desynchronization, but not necessarily enlarge the time penalty. To measure the two factors’ influence on the saved time, we specifically inspected TR difference and ATTP difference for DBL-generating and DBL-receiving transfers. By comparing the two measures, we investigated how DBL helps save time for the PT users.</w:t>
-      </w:r>
-    </w:p>
-    <w:p>
-      <w:pPr>
-        <w:spacing w:line="240" w:lineRule="auto"/>
-        <w:jc w:val="both"/>
-        <w:rPr>
-          <w:rFonts w:ascii="Times New Roman" w:eastAsia="Yu Mincho" w:hAnsi="Times New Roman" w:cs="Times New Roman"/>
-          <w:sz w:val="24"/>
-          <w:szCs w:val="24"/>
-          <w:lang w:eastAsia="ja-JP"/>
-        </w:rPr>
-      </w:pPr>
-    </w:p>
-    <w:p>
-      <w:pPr>
-        <w:spacing w:line="240" w:lineRule="auto"/>
-        <w:ind w:firstLine="720"/>
-        <w:jc w:val="both"/>
-        <w:rPr>
-          <w:rFonts w:ascii="Times New Roman" w:eastAsia="Yu Mincho" w:hAnsi="Times New Roman" w:cs="Times New Roman"/>
-          <w:sz w:val="24"/>
-          <w:szCs w:val="24"/>
-          <w:lang w:eastAsia="ja-JP"/>
-        </w:rPr>
-      </w:pPr>
-    </w:p>
-    <w:p>
-      <w:pPr>
-        <w:spacing w:line="240" w:lineRule="auto"/>
-        <w:ind w:firstLine="720"/>
-        <w:jc w:val="both"/>
-        <w:rPr>
-          <w:rFonts w:ascii="Times New Roman" w:hAnsi="Times New Roman" w:cs="Times New Roman"/>
-          <w:sz w:val="24"/>
-          <w:szCs w:val="24"/>
-        </w:rPr>
-      </w:pPr>
-      <w:r>
-        <w:rPr>
-          <w:rFonts w:ascii="Times New Roman" w:eastAsia="Yu Mincho" w:hAnsi="Times New Roman" w:cs="Times New Roman"/>
-          <w:sz w:val="24"/>
-          <w:szCs w:val="24"/>
-          <w:lang w:eastAsia="ja-JP"/>
-        </w:rPr>
         <w:t xml:space="preserve">We simulated the impact of a dedicated bus lane (DBL) transfer performance at proximal stops. We specifically inspected proximal stops’ TR and ATTP difference between the scenario without DBL and the scenario with DBL. </w:t>
       </w:r>
       <w:r>
@@ -14375,319 +14652,7 @@
           <w:szCs w:val="24"/>
           <w:lang w:eastAsia="ja-JP"/>
         </w:rPr>
-        <w:t xml:space="preserve">. Other route segments show relatively random pattern of transfer risk changes. However, for ATTP, all stops’ performance universally </w:t>
-      </w:r>
-      <w:r>
-        <w:rPr>
-          <w:rFonts w:ascii="Times New Roman" w:eastAsia="Yu Mincho" w:hAnsi="Times New Roman" w:cs="Times New Roman"/>
-          <w:sz w:val="24"/>
-          <w:szCs w:val="24"/>
-          <w:lang w:eastAsia="ja-JP"/>
-        </w:rPr>
-        <w:lastRenderedPageBreak/>
-        <w:t>improves but the impact on the downtown is less compared to other outlying stops, especially the cluster with more transfer risk improvement (red circle). Across all stops on the route, the DBL saves on average 1.95 minutes with a standard deviation of 14.58 minutes. Therefore, although the average time savings is modest, the impacts are highly differentiated across stops.</w:t>
-      </w:r>
-    </w:p>
-    <w:p>
-      <w:pPr>
-        <w:spacing w:line="240" w:lineRule="auto"/>
-        <w:ind w:firstLine="720"/>
-        <w:jc w:val="both"/>
-        <w:rPr>
-          <w:rFonts w:ascii="Times New Roman" w:eastAsia="Yu Mincho" w:hAnsi="Times New Roman" w:cs="Times New Roman"/>
-          <w:sz w:val="24"/>
-          <w:szCs w:val="24"/>
-          <w:lang w:eastAsia="ja-JP"/>
-        </w:rPr>
-      </w:pPr>
-      <w:r>
-        <w:rPr>
-          <w:rFonts w:ascii="Times New Roman" w:eastAsia="Yu Mincho" w:hAnsi="Times New Roman" w:cs="Times New Roman"/>
-          <w:sz w:val="24"/>
-          <w:szCs w:val="24"/>
-          <w:lang w:eastAsia="ja-JP"/>
-        </w:rPr>
-        <w:t xml:space="preserve">Besides the overall impact, we inspected DBL’s different impact on DBL-generating transfers and DBL-receiving transfers. </w:t>
-      </w:r>
-      <w:r>
-        <w:rPr>
-          <w:rFonts w:ascii="Times New Roman" w:eastAsia="Yu Mincho" w:hAnsi="Times New Roman" w:cs="Times New Roman"/>
-          <w:sz w:val="24"/>
-          <w:szCs w:val="24"/>
-          <w:lang w:eastAsia="ja-JP"/>
-        </w:rPr>
-        <w:fldChar w:fldCharType="begin"/>
-      </w:r>
-      <w:r>
-        <w:rPr>
-          <w:rFonts w:ascii="Times New Roman" w:eastAsia="Yu Mincho" w:hAnsi="Times New Roman" w:cs="Times New Roman"/>
-          <w:sz w:val="24"/>
-          <w:szCs w:val="24"/>
-          <w:lang w:eastAsia="ja-JP"/>
-        </w:rPr>
-        <w:instrText xml:space="preserve"> REF _Ref19285104 \h </w:instrText>
-      </w:r>
-      <w:r>
-        <w:rPr>
-          <w:rFonts w:ascii="Times New Roman" w:eastAsia="Yu Mincho" w:hAnsi="Times New Roman" w:cs="Times New Roman"/>
-          <w:sz w:val="24"/>
-          <w:szCs w:val="24"/>
-          <w:lang w:eastAsia="ja-JP"/>
-        </w:rPr>
-      </w:r>
-      <w:r>
-        <w:rPr>
-          <w:rFonts w:ascii="Times New Roman" w:eastAsia="Yu Mincho" w:hAnsi="Times New Roman" w:cs="Times New Roman"/>
-          <w:sz w:val="24"/>
-          <w:szCs w:val="24"/>
-          <w:lang w:eastAsia="ja-JP"/>
-        </w:rPr>
-        <w:fldChar w:fldCharType="separate"/>
-      </w:r>
-      <w:r>
-        <w:rPr>
-          <w:rFonts w:ascii="Times New Roman" w:eastAsia="Yu Mincho" w:hAnsi="Times New Roman" w:cs="Times New Roman"/>
-          <w:sz w:val="24"/>
-          <w:szCs w:val="24"/>
-          <w:lang w:eastAsia="ja-JP"/>
-        </w:rPr>
-        <w:t xml:space="preserve">Figure </w:t>
-      </w:r>
-      <w:r>
-        <w:rPr>
-          <w:rFonts w:ascii="Times New Roman" w:eastAsia="Yu Mincho" w:hAnsi="Times New Roman" w:cs="Times New Roman"/>
-          <w:noProof/>
-          <w:sz w:val="24"/>
-          <w:szCs w:val="24"/>
-          <w:lang w:eastAsia="ja-JP"/>
-        </w:rPr>
-        <w:t>11</w:t>
-      </w:r>
-      <w:r>
-        <w:rPr>
-          <w:rFonts w:ascii="Times New Roman" w:eastAsia="Yu Mincho" w:hAnsi="Times New Roman" w:cs="Times New Roman"/>
-          <w:sz w:val="24"/>
-          <w:szCs w:val="24"/>
-          <w:lang w:eastAsia="ja-JP"/>
-        </w:rPr>
-        <w:fldChar w:fldCharType="end"/>
-      </w:r>
-      <w:r>
-        <w:rPr>
-          <w:rFonts w:ascii="Times New Roman" w:eastAsia="Yu Mincho" w:hAnsi="Times New Roman" w:cs="Times New Roman"/>
-          <w:sz w:val="24"/>
-          <w:szCs w:val="24"/>
-          <w:lang w:eastAsia="ja-JP"/>
-        </w:rPr>
-        <w:t xml:space="preserve"> </w:t>
-      </w:r>
-      <w:r>
-        <w:rPr>
-          <w:rFonts w:ascii="Times New Roman" w:eastAsia="Yu Mincho" w:hAnsi="Times New Roman" w:cs="Times New Roman"/>
-          <w:sz w:val="24"/>
-          <w:szCs w:val="24"/>
-          <w:lang w:eastAsia="ja-JP"/>
-        </w:rPr>
-        <w:t>shows that DBL will decrease desynchronization for DBL-generating transfers, while it will increase desynchronization for DBL-receiving transfers. After we combined the two classes of trips, the graph suggests DBL will not significantly improve the overall TR. However, the ATTP’s spatial and temporal pattern (</w:t>
-      </w:r>
-      <w:r>
-        <w:rPr>
-          <w:rFonts w:ascii="Times New Roman" w:eastAsia="Yu Mincho" w:hAnsi="Times New Roman" w:cs="Times New Roman"/>
-          <w:sz w:val="24"/>
-          <w:szCs w:val="24"/>
-          <w:lang w:eastAsia="ja-JP"/>
-        </w:rPr>
-        <w:fldChar w:fldCharType="begin"/>
-      </w:r>
-      <w:r>
-        <w:rPr>
-          <w:rFonts w:ascii="Times New Roman" w:eastAsia="Yu Mincho" w:hAnsi="Times New Roman" w:cs="Times New Roman"/>
-          <w:sz w:val="24"/>
-          <w:szCs w:val="24"/>
-          <w:lang w:eastAsia="ja-JP"/>
-        </w:rPr>
-        <w:instrText xml:space="preserve"> REF _Ref19285078 \h </w:instrText>
-      </w:r>
-      <w:r>
-        <w:rPr>
-          <w:rFonts w:ascii="Times New Roman" w:eastAsia="Yu Mincho" w:hAnsi="Times New Roman" w:cs="Times New Roman"/>
-          <w:sz w:val="24"/>
-          <w:szCs w:val="24"/>
-          <w:lang w:eastAsia="ja-JP"/>
-        </w:rPr>
-      </w:r>
-      <w:r>
-        <w:rPr>
-          <w:rFonts w:ascii="Times New Roman" w:eastAsia="Yu Mincho" w:hAnsi="Times New Roman" w:cs="Times New Roman"/>
-          <w:sz w:val="24"/>
-          <w:szCs w:val="24"/>
-          <w:lang w:eastAsia="ja-JP"/>
-        </w:rPr>
-        <w:fldChar w:fldCharType="separate"/>
-      </w:r>
-      <w:r>
-        <w:rPr>
-          <w:rFonts w:ascii="Times New Roman" w:eastAsia="Yu Mincho" w:hAnsi="Times New Roman" w:cs="Times New Roman"/>
-          <w:sz w:val="24"/>
-          <w:szCs w:val="24"/>
-          <w:lang w:eastAsia="ja-JP"/>
-        </w:rPr>
-        <w:t xml:space="preserve">Figure </w:t>
-      </w:r>
-      <w:r>
-        <w:rPr>
-          <w:rFonts w:ascii="Times New Roman" w:eastAsia="Yu Mincho" w:hAnsi="Times New Roman" w:cs="Times New Roman"/>
-          <w:noProof/>
-          <w:sz w:val="24"/>
-          <w:szCs w:val="24"/>
-          <w:lang w:eastAsia="ja-JP"/>
-        </w:rPr>
-        <w:t>10</w:t>
-      </w:r>
-      <w:r>
-        <w:rPr>
-          <w:rFonts w:ascii="Times New Roman" w:eastAsia="Yu Mincho" w:hAnsi="Times New Roman" w:cs="Times New Roman"/>
-          <w:sz w:val="24"/>
-          <w:szCs w:val="24"/>
-          <w:lang w:eastAsia="ja-JP"/>
-        </w:rPr>
-        <w:fldChar w:fldCharType="end"/>
-      </w:r>
-      <w:r>
-        <w:rPr>
-          <w:rFonts w:ascii="Times New Roman" w:eastAsia="Yu Mincho" w:hAnsi="Times New Roman" w:cs="Times New Roman"/>
-          <w:sz w:val="24"/>
-          <w:szCs w:val="24"/>
-          <w:lang w:eastAsia="ja-JP"/>
-        </w:rPr>
-        <w:t xml:space="preserve"> </w:t>
-      </w:r>
-      <w:r>
-        <w:rPr>
-          <w:rFonts w:ascii="Times New Roman" w:eastAsia="Yu Mincho" w:hAnsi="Times New Roman" w:cs="Times New Roman"/>
-          <w:sz w:val="24"/>
-          <w:szCs w:val="24"/>
-          <w:lang w:eastAsia="ja-JP"/>
-        </w:rPr>
-        <w:t xml:space="preserve">and </w:t>
-      </w:r>
-      <w:r>
-        <w:rPr>
-          <w:rFonts w:ascii="Times New Roman" w:eastAsia="Yu Mincho" w:hAnsi="Times New Roman" w:cs="Times New Roman"/>
-          <w:sz w:val="24"/>
-          <w:szCs w:val="24"/>
-          <w:lang w:eastAsia="ja-JP"/>
-        </w:rPr>
-        <w:fldChar w:fldCharType="begin"/>
-      </w:r>
-      <w:r>
-        <w:rPr>
-          <w:rFonts w:ascii="Times New Roman" w:eastAsia="Yu Mincho" w:hAnsi="Times New Roman" w:cs="Times New Roman"/>
-          <w:sz w:val="24"/>
-          <w:szCs w:val="24"/>
-          <w:lang w:eastAsia="ja-JP"/>
-        </w:rPr>
-        <w:instrText xml:space="preserve"> REF _Ref19285122 \h </w:instrText>
-      </w:r>
-      <w:r>
-        <w:rPr>
-          <w:rFonts w:ascii="Times New Roman" w:eastAsia="Yu Mincho" w:hAnsi="Times New Roman" w:cs="Times New Roman"/>
-          <w:sz w:val="24"/>
-          <w:szCs w:val="24"/>
-          <w:lang w:eastAsia="ja-JP"/>
-        </w:rPr>
-      </w:r>
-      <w:r>
-        <w:rPr>
-          <w:rFonts w:ascii="Times New Roman" w:eastAsia="Yu Mincho" w:hAnsi="Times New Roman" w:cs="Times New Roman"/>
-          <w:sz w:val="24"/>
-          <w:szCs w:val="24"/>
-          <w:lang w:eastAsia="ja-JP"/>
-        </w:rPr>
-        <w:fldChar w:fldCharType="separate"/>
-      </w:r>
-      <w:r>
-        <w:rPr>
-          <w:rFonts w:ascii="Times New Roman" w:eastAsia="Yu Mincho" w:hAnsi="Times New Roman" w:cs="Times New Roman"/>
-          <w:sz w:val="24"/>
-          <w:szCs w:val="24"/>
-          <w:lang w:eastAsia="ja-JP"/>
-        </w:rPr>
-        <w:t xml:space="preserve">Figure </w:t>
-      </w:r>
-      <w:r>
-        <w:rPr>
-          <w:rFonts w:ascii="Times New Roman" w:eastAsia="Yu Mincho" w:hAnsi="Times New Roman" w:cs="Times New Roman"/>
-          <w:noProof/>
-          <w:sz w:val="24"/>
-          <w:szCs w:val="24"/>
-          <w:lang w:eastAsia="ja-JP"/>
-        </w:rPr>
-        <w:t>12</w:t>
-      </w:r>
-      <w:r>
-        <w:rPr>
-          <w:rFonts w:ascii="Times New Roman" w:eastAsia="Yu Mincho" w:hAnsi="Times New Roman" w:cs="Times New Roman"/>
-          <w:sz w:val="24"/>
-          <w:szCs w:val="24"/>
-          <w:lang w:eastAsia="ja-JP"/>
-        </w:rPr>
-        <w:fldChar w:fldCharType="end"/>
-      </w:r>
-      <w:r>
-        <w:rPr>
-          <w:rFonts w:ascii="Times New Roman" w:eastAsia="Yu Mincho" w:hAnsi="Times New Roman" w:cs="Times New Roman"/>
-          <w:sz w:val="24"/>
-          <w:szCs w:val="24"/>
-          <w:lang w:eastAsia="ja-JP"/>
-        </w:rPr>
-        <w:t xml:space="preserve">) suggests the ATTP of stops on the DBL will universally decrease, both for DBL-generating and DBL-receiving transfers. This also suggests that for TTP, </w:t>
-      </w:r>
-      <m:oMath>
-        <m:sSub>
-          <m:sSubPr>
-            <m:ctrlPr>
-              <w:rPr>
-                <w:rFonts w:ascii="Cambria Math" w:eastAsia="Yu Mincho" w:hAnsi="Cambria Math" w:cs="Times New Roman"/>
-                <w:i/>
-                <w:sz w:val="24"/>
-                <w:szCs w:val="24"/>
-                <w:lang w:eastAsia="ja-JP"/>
-              </w:rPr>
-            </m:ctrlPr>
-          </m:sSubPr>
-          <m:e>
-            <m:r>
-              <w:rPr>
-                <w:rFonts w:ascii="Cambria Math" w:eastAsia="Yu Mincho" w:hAnsi="Cambria Math" w:cs="Times New Roman"/>
-                <w:sz w:val="24"/>
-                <w:szCs w:val="24"/>
-                <w:lang w:eastAsia="ja-JP"/>
-              </w:rPr>
-              <m:t>d</m:t>
-            </m:r>
-          </m:e>
-          <m:sub>
-            <m:r>
-              <w:rPr>
-                <w:rFonts w:ascii="Cambria Math" w:eastAsia="Yu Mincho" w:hAnsi="Cambria Math" w:cs="Times New Roman"/>
-                <w:sz w:val="24"/>
-                <w:szCs w:val="24"/>
-                <w:lang w:eastAsia="ja-JP"/>
-              </w:rPr>
-              <m:t>r</m:t>
-            </m:r>
-          </m:sub>
-        </m:sSub>
-      </m:oMath>
-      <w:r>
-        <w:rPr>
-          <w:rFonts w:ascii="Times New Roman" w:eastAsia="Yu Mincho" w:hAnsi="Times New Roman" w:cs="Times New Roman"/>
-          <w:sz w:val="24"/>
-          <w:szCs w:val="24"/>
-          <w:lang w:eastAsia="ja-JP"/>
-        </w:rPr>
-        <w:t xml:space="preserve"> is the dominating factors after implementing the DBL (see Equation 5). Also, since DBL-generating transfers benefit from both less desynchronization and less delay, they save more time than the average; since desynchronization increases for DBL-receiving transfers, they still save time but less than the average.</w:t>
+        <w:t>. Other route segments show relatively random pattern of transfer risk changes. However, for ATTP, all stops’ performance universally improves but the impact on the downtown is less compared to other outlying stops, especially the cluster with more transfer risk improvement (red circle). Across all stops on the route, the DBL saves on average 1.95 minutes with a standard deviation of 14.58 minutes. Therefore, although the average time savings is modest, the impacts are highly differentiated across stops.</w:t>
       </w:r>
     </w:p>
     <w:p>
@@ -14762,7 +14727,7 @@
           <w:lang w:eastAsia="ja-JP"/>
         </w:rPr>
       </w:pPr>
-      <w:bookmarkStart w:id="13" w:name="_Ref19285078"/>
+      <w:bookmarkStart w:id="16" w:name="_Ref19285078"/>
       <w:r>
         <w:rPr>
           <w:rFonts w:ascii="Times New Roman" w:eastAsia="Yu Mincho" w:hAnsi="Times New Roman" w:cs="Times New Roman"/>
@@ -14818,7 +14783,7 @@
         </w:rPr>
         <w:fldChar w:fldCharType="end"/>
       </w:r>
-      <w:bookmarkEnd w:id="13"/>
+      <w:bookmarkEnd w:id="16"/>
       <w:r>
         <w:rPr>
           <w:rFonts w:ascii="Times New Roman" w:eastAsia="Yu Mincho" w:hAnsi="Times New Roman" w:cs="Times New Roman"/>
@@ -14827,6 +14792,797 @@
           <w:lang w:eastAsia="ja-JP"/>
         </w:rPr>
         <w:t xml:space="preserve"> Simulated differences in TR and ATTP after implementation of a dedicated bus lane </w:t>
+      </w:r>
+    </w:p>
+    <w:p>
+      <w:pPr>
+        <w:spacing w:line="240" w:lineRule="auto"/>
+        <w:ind w:firstLine="720"/>
+        <w:jc w:val="both"/>
+        <w:rPr>
+          <w:rFonts w:ascii="Times New Roman" w:hAnsi="Times New Roman" w:cs="Times New Roman"/>
+          <w:sz w:val="24"/>
+          <w:szCs w:val="24"/>
+        </w:rPr>
+      </w:pPr>
+      <w:r>
+        <w:rPr>
+          <w:rFonts w:ascii="Times New Roman" w:eastAsia="Yu Mincho" w:hAnsi="Times New Roman" w:cs="Times New Roman"/>
+          <w:sz w:val="24"/>
+          <w:szCs w:val="24"/>
+          <w:lang w:eastAsia="ja-JP"/>
+        </w:rPr>
+        <w:t>Besides DBL’s average impact on all trips, we calculated different impacts on the generating trips and receiving trips. We categorized all affected transfers into two classes: transfers with generating trip on the DBL (</w:t>
+      </w:r>
+      <w:r>
+        <w:rPr>
+          <w:rFonts w:ascii="Times New Roman" w:eastAsia="Yu Mincho" w:hAnsi="Times New Roman" w:cs="Times New Roman"/>
+          <w:i/>
+          <w:sz w:val="24"/>
+          <w:szCs w:val="24"/>
+          <w:lang w:eastAsia="ja-JP"/>
+        </w:rPr>
+        <w:t>DBL-generating transfers</w:t>
+      </w:r>
+      <w:r>
+        <w:rPr>
+          <w:rFonts w:ascii="Times New Roman" w:eastAsia="Yu Mincho" w:hAnsi="Times New Roman" w:cs="Times New Roman"/>
+          <w:sz w:val="24"/>
+          <w:szCs w:val="24"/>
+          <w:lang w:eastAsia="ja-JP"/>
+        </w:rPr>
+        <w:t>) and transfers with receiving trip on the DBL (</w:t>
+      </w:r>
+      <w:r>
+        <w:rPr>
+          <w:rFonts w:ascii="Times New Roman" w:eastAsia="Yu Mincho" w:hAnsi="Times New Roman" w:cs="Times New Roman"/>
+          <w:i/>
+          <w:sz w:val="24"/>
+          <w:szCs w:val="24"/>
+          <w:lang w:eastAsia="ja-JP"/>
+        </w:rPr>
+        <w:t>DBL-receiving transfers</w:t>
+      </w:r>
+      <w:r>
+        <w:rPr>
+          <w:rFonts w:ascii="Times New Roman" w:eastAsia="Yu Mincho" w:hAnsi="Times New Roman" w:cs="Times New Roman"/>
+          <w:sz w:val="24"/>
+          <w:szCs w:val="24"/>
+          <w:lang w:eastAsia="ja-JP"/>
+        </w:rPr>
+        <w:t>). According to Equation</w:t>
+      </w:r>
+      <w:r>
+        <w:rPr>
+          <w:rFonts w:ascii="Times New Roman" w:eastAsia="Yu Mincho" w:hAnsi="Times New Roman" w:cs="Times New Roman"/>
+          <w:sz w:val="24"/>
+          <w:szCs w:val="24"/>
+          <w:lang w:eastAsia="ja-JP"/>
+        </w:rPr>
+        <w:t xml:space="preserve"> </w:t>
+      </w:r>
+      <w:r>
+        <w:rPr>
+          <w:rFonts w:ascii="Times New Roman" w:eastAsia="Yu Mincho" w:hAnsi="Times New Roman" w:cs="Times New Roman"/>
+          <w:sz w:val="24"/>
+          <w:szCs w:val="24"/>
+          <w:lang w:eastAsia="ja-JP"/>
+        </w:rPr>
+        <w:fldChar w:fldCharType="begin"/>
+      </w:r>
+      <w:r>
+        <w:rPr>
+          <w:rFonts w:ascii="Times New Roman" w:eastAsia="Yu Mincho" w:hAnsi="Times New Roman" w:cs="Times New Roman"/>
+          <w:sz w:val="24"/>
+          <w:szCs w:val="24"/>
+          <w:lang w:eastAsia="ja-JP"/>
+        </w:rPr>
+        <w:instrText xml:space="preserve"> REF _Ref19453698 \h </w:instrText>
+      </w:r>
+      <w:r>
+        <w:rPr>
+          <w:rFonts w:ascii="Times New Roman" w:eastAsia="Yu Mincho" w:hAnsi="Times New Roman" w:cs="Times New Roman"/>
+          <w:sz w:val="24"/>
+          <w:szCs w:val="24"/>
+          <w:lang w:eastAsia="ja-JP"/>
+        </w:rPr>
+      </w:r>
+      <w:r>
+        <w:rPr>
+          <w:rFonts w:ascii="Times New Roman" w:eastAsia="Yu Mincho" w:hAnsi="Times New Roman" w:cs="Times New Roman"/>
+          <w:sz w:val="24"/>
+          <w:szCs w:val="24"/>
+          <w:lang w:eastAsia="ja-JP"/>
+        </w:rPr>
+        <w:fldChar w:fldCharType="separate"/>
+      </w:r>
+      <w:r>
+        <w:rPr>
+          <w:rFonts w:ascii="Times New Roman" w:eastAsia="Yu Mincho" w:hAnsi="Times New Roman" w:cs="Times New Roman"/>
+          <w:sz w:val="24"/>
+          <w:szCs w:val="24"/>
+          <w:lang w:eastAsia="ja-JP"/>
+        </w:rPr>
+        <w:t>(</w:t>
+      </w:r>
+      <w:r>
+        <w:rPr>
+          <w:rFonts w:ascii="Times New Roman" w:hAnsi="Times New Roman" w:cs="Times New Roman"/>
+          <w:noProof/>
+          <w:sz w:val="24"/>
+          <w:szCs w:val="24"/>
+        </w:rPr>
+        <w:t>3</w:t>
+      </w:r>
+      <w:r>
+        <w:rPr>
+          <w:rFonts w:ascii="Times New Roman" w:eastAsia="Yu Mincho" w:hAnsi="Times New Roman" w:cs="Times New Roman"/>
+          <w:sz w:val="24"/>
+          <w:szCs w:val="24"/>
+          <w:lang w:eastAsia="ja-JP"/>
+        </w:rPr>
+        <w:t>)</w:t>
+      </w:r>
+      <w:r>
+        <w:rPr>
+          <w:rFonts w:ascii="Times New Roman" w:eastAsia="Yu Mincho" w:hAnsi="Times New Roman" w:cs="Times New Roman"/>
+          <w:sz w:val="24"/>
+          <w:szCs w:val="24"/>
+          <w:lang w:eastAsia="ja-JP"/>
+        </w:rPr>
+        <w:fldChar w:fldCharType="end"/>
+      </w:r>
+      <w:r>
+        <w:rPr>
+          <w:rFonts w:ascii="Times New Roman" w:eastAsia="Yu Mincho" w:hAnsi="Times New Roman" w:cs="Times New Roman"/>
+          <w:sz w:val="24"/>
+          <w:szCs w:val="24"/>
+          <w:lang w:eastAsia="ja-JP"/>
+        </w:rPr>
+        <w:t xml:space="preserve">, TTP is determined by two factors: </w:t>
+      </w:r>
+      <w:r>
+        <w:rPr>
+          <w:rFonts w:ascii="Times New Roman" w:eastAsia="Yu Mincho" w:hAnsi="Times New Roman" w:cs="Times New Roman"/>
+          <w:i/>
+          <w:iCs/>
+          <w:sz w:val="24"/>
+          <w:szCs w:val="24"/>
+          <w:lang w:eastAsia="ja-JP"/>
+        </w:rPr>
+        <w:t>ATP</w:t>
+      </w:r>
+      <w:r>
+        <w:rPr>
+          <w:rFonts w:ascii="Times New Roman" w:eastAsia="Yu Mincho" w:hAnsi="Times New Roman" w:cs="Times New Roman"/>
+          <w:sz w:val="24"/>
+          <w:szCs w:val="24"/>
+          <w:lang w:eastAsia="ja-JP"/>
+        </w:rPr>
+        <w:t>, which represents the desynchronization penalty</w:t>
+      </w:r>
+      <w:r>
+        <w:rPr>
+          <w:rFonts w:ascii="Times New Roman" w:eastAsia="Yu Mincho" w:hAnsi="Times New Roman" w:cs="Times New Roman"/>
+          <w:sz w:val="24"/>
+          <w:szCs w:val="24"/>
+          <w:lang w:eastAsia="ja-JP"/>
+        </w:rPr>
+        <w:t>;</w:t>
+      </w:r>
+      <w:r>
+        <w:rPr>
+          <w:rFonts w:ascii="Times New Roman" w:eastAsia="Yu Mincho" w:hAnsi="Times New Roman" w:cs="Times New Roman"/>
+          <w:sz w:val="24"/>
+          <w:szCs w:val="24"/>
+          <w:lang w:eastAsia="ja-JP"/>
+        </w:rPr>
+        <w:t xml:space="preserve"> and </w:t>
+      </w:r>
+      <m:oMath>
+        <m:sSub>
+          <m:sSubPr>
+            <m:ctrlPr>
+              <w:rPr>
+                <w:rFonts w:ascii="Cambria Math" w:eastAsia="Yu Mincho" w:hAnsi="Cambria Math" w:cs="Times New Roman"/>
+                <w:i/>
+                <w:sz w:val="24"/>
+                <w:szCs w:val="24"/>
+                <w:lang w:eastAsia="ja-JP"/>
+              </w:rPr>
+            </m:ctrlPr>
+          </m:sSubPr>
+          <m:e>
+            <m:r>
+              <w:rPr>
+                <w:rFonts w:ascii="Cambria Math" w:eastAsia="Yu Mincho" w:hAnsi="Cambria Math" w:cs="Times New Roman"/>
+                <w:sz w:val="24"/>
+                <w:szCs w:val="24"/>
+                <w:lang w:eastAsia="ja-JP"/>
+              </w:rPr>
+              <m:t>d</m:t>
+            </m:r>
+          </m:e>
+          <m:sub>
+            <m:r>
+              <w:rPr>
+                <w:rFonts w:ascii="Cambria Math" w:eastAsia="Yu Mincho" w:hAnsi="Cambria Math" w:cs="Times New Roman"/>
+                <w:sz w:val="24"/>
+                <w:szCs w:val="24"/>
+                <w:lang w:eastAsia="ja-JP"/>
+              </w:rPr>
+              <m:t>r</m:t>
+            </m:r>
+          </m:sub>
+        </m:sSub>
+      </m:oMath>
+      <w:r>
+        <w:rPr>
+          <w:rFonts w:ascii="Times New Roman" w:eastAsia="Yu Mincho" w:hAnsi="Times New Roman" w:cs="Times New Roman"/>
+          <w:sz w:val="24"/>
+          <w:szCs w:val="24"/>
+          <w:lang w:eastAsia="ja-JP"/>
+        </w:rPr>
+        <w:t>, which represents normal bus delay. DBL will eliminate delays for all transfers and decrease all transfers’ total time penalty universally. Nevertheless, with DBL removing a generating trip’s delay, it will help reducing desynchronization during the transfer process. However, with DBL eliminating a receiving trip’s delay, it will increase desynchronization, but not necessarily enlarge the time penalty. To measure the two factors’ influence on the saved time, we specifically inspected TR difference and ATTP difference for DBL-generating and DBL-receiving transfers. By comparing the two measures, we investigated how DBL helps save time for the PT users.</w:t>
+      </w:r>
+    </w:p>
+    <w:p>
+      <w:pPr>
+        <w:spacing w:line="240" w:lineRule="auto"/>
+        <w:ind w:firstLine="720"/>
+        <w:jc w:val="both"/>
+        <w:rPr>
+          <w:rFonts w:ascii="Times New Roman" w:hAnsi="Times New Roman" w:cs="Times New Roman" w:hint="eastAsia"/>
+          <w:sz w:val="24"/>
+          <w:szCs w:val="24"/>
+        </w:rPr>
+      </w:pPr>
+      <w:r>
+        <w:rPr>
+          <w:rFonts w:ascii="Times New Roman" w:eastAsia="Yu Mincho" w:hAnsi="Times New Roman" w:cs="Times New Roman"/>
+          <w:sz w:val="24"/>
+          <w:szCs w:val="24"/>
+          <w:lang w:eastAsia="ja-JP"/>
+        </w:rPr>
+        <w:lastRenderedPageBreak/>
+        <w:fldChar w:fldCharType="begin"/>
+      </w:r>
+      <w:r>
+        <w:rPr>
+          <w:rFonts w:ascii="Times New Roman" w:eastAsia="Yu Mincho" w:hAnsi="Times New Roman" w:cs="Times New Roman"/>
+          <w:sz w:val="24"/>
+          <w:szCs w:val="24"/>
+          <w:lang w:eastAsia="ja-JP"/>
+        </w:rPr>
+        <w:instrText xml:space="preserve"> REF _Ref19285104 \h </w:instrText>
+      </w:r>
+      <w:r>
+        <w:rPr>
+          <w:rFonts w:ascii="Times New Roman" w:eastAsia="Yu Mincho" w:hAnsi="Times New Roman" w:cs="Times New Roman"/>
+          <w:sz w:val="24"/>
+          <w:szCs w:val="24"/>
+          <w:lang w:eastAsia="ja-JP"/>
+        </w:rPr>
+      </w:r>
+      <w:r>
+        <w:rPr>
+          <w:rFonts w:ascii="Times New Roman" w:eastAsia="Yu Mincho" w:hAnsi="Times New Roman" w:cs="Times New Roman"/>
+          <w:sz w:val="24"/>
+          <w:szCs w:val="24"/>
+          <w:lang w:eastAsia="ja-JP"/>
+        </w:rPr>
+        <w:fldChar w:fldCharType="separate"/>
+      </w:r>
+      <w:r>
+        <w:rPr>
+          <w:rFonts w:ascii="Times New Roman" w:eastAsia="Yu Mincho" w:hAnsi="Times New Roman" w:cs="Times New Roman"/>
+          <w:sz w:val="24"/>
+          <w:szCs w:val="24"/>
+          <w:lang w:eastAsia="ja-JP"/>
+        </w:rPr>
+        <w:t xml:space="preserve">Figure </w:t>
+      </w:r>
+      <w:r>
+        <w:rPr>
+          <w:rFonts w:ascii="Times New Roman" w:eastAsia="Yu Mincho" w:hAnsi="Times New Roman" w:cs="Times New Roman"/>
+          <w:noProof/>
+          <w:sz w:val="24"/>
+          <w:szCs w:val="24"/>
+          <w:lang w:eastAsia="ja-JP"/>
+        </w:rPr>
+        <w:t>11</w:t>
+      </w:r>
+      <w:r>
+        <w:rPr>
+          <w:rFonts w:ascii="Times New Roman" w:eastAsia="Yu Mincho" w:hAnsi="Times New Roman" w:cs="Times New Roman"/>
+          <w:sz w:val="24"/>
+          <w:szCs w:val="24"/>
+          <w:lang w:eastAsia="ja-JP"/>
+        </w:rPr>
+        <w:fldChar w:fldCharType="end"/>
+      </w:r>
+      <w:r>
+        <w:rPr>
+          <w:rFonts w:ascii="Times New Roman" w:eastAsia="Yu Mincho" w:hAnsi="Times New Roman" w:cs="Times New Roman"/>
+          <w:sz w:val="24"/>
+          <w:szCs w:val="24"/>
+          <w:lang w:eastAsia="ja-JP"/>
+        </w:rPr>
+        <w:t xml:space="preserve"> shows that DBL will decrease desynchronization for DBL-generating transfers, while it will increase desynchronization for DBL-receiving transfers.</w:t>
+      </w:r>
+      <w:r>
+        <w:rPr>
+          <w:rFonts w:ascii="Times New Roman" w:eastAsia="Yu Mincho" w:hAnsi="Times New Roman" w:cs="Times New Roman"/>
+          <w:sz w:val="24"/>
+          <w:szCs w:val="24"/>
+          <w:lang w:eastAsia="ja-JP"/>
+        </w:rPr>
+        <w:t xml:space="preserve"> </w:t>
+      </w:r>
+      <w:r>
+        <w:rPr>
+          <w:rFonts w:ascii="Times New Roman" w:eastAsia="Yu Mincho" w:hAnsi="Times New Roman" w:cs="Times New Roman"/>
+          <w:sz w:val="24"/>
+          <w:szCs w:val="24"/>
+          <w:lang w:eastAsia="ja-JP"/>
+        </w:rPr>
+        <w:t xml:space="preserve">The rationale behind this is: </w:t>
+      </w:r>
+      <w:r>
+        <w:rPr>
+          <w:rFonts w:ascii="Times New Roman" w:eastAsia="Yu Mincho" w:hAnsi="Times New Roman" w:cs="Times New Roman"/>
+          <w:sz w:val="24"/>
+          <w:szCs w:val="24"/>
+          <w:lang w:eastAsia="ja-JP"/>
+        </w:rPr>
+        <w:t xml:space="preserve">for a DBL-generating transfer, there is always a </w:t>
+      </w:r>
+      <w:r>
+        <w:rPr>
+          <w:rFonts w:ascii="Times New Roman" w:hAnsi="Times New Roman" w:cs="Times New Roman" w:hint="eastAsia"/>
+          <w:sz w:val="24"/>
+          <w:szCs w:val="24"/>
+        </w:rPr>
+        <w:t>coun</w:t>
+      </w:r>
+      <w:r>
+        <w:rPr>
+          <w:rFonts w:ascii="Times New Roman" w:hAnsi="Times New Roman" w:cs="Times New Roman"/>
+          <w:sz w:val="24"/>
+          <w:szCs w:val="24"/>
+        </w:rPr>
+        <w:t xml:space="preserve">terpart of DBL-receiving transfer. </w:t>
+      </w:r>
+      <w:r>
+        <w:rPr>
+          <w:rFonts w:ascii="Times New Roman" w:hAnsi="Times New Roman" w:cs="Times New Roman"/>
+          <w:sz w:val="24"/>
+          <w:szCs w:val="24"/>
+        </w:rPr>
+        <w:t xml:space="preserve">When DBL improves the performance of the DBL-generating transfer, it will degrade the performance of </w:t>
+      </w:r>
+      <w:r>
+        <w:rPr>
+          <w:rFonts w:ascii="Times New Roman" w:hAnsi="Times New Roman" w:cs="Times New Roman"/>
+          <w:sz w:val="24"/>
+          <w:szCs w:val="24"/>
+        </w:rPr>
+        <w:t xml:space="preserve">the </w:t>
+      </w:r>
+      <w:r>
+        <w:rPr>
+          <w:rFonts w:ascii="Times New Roman" w:hAnsi="Times New Roman" w:cs="Times New Roman"/>
+          <w:sz w:val="24"/>
+          <w:szCs w:val="24"/>
+        </w:rPr>
+        <w:t>DBL-receiving transfer</w:t>
+      </w:r>
+      <w:r>
+        <w:rPr>
+          <w:rFonts w:ascii="Times New Roman" w:hAnsi="Times New Roman" w:cs="Times New Roman"/>
+          <w:sz w:val="24"/>
+          <w:szCs w:val="24"/>
+        </w:rPr>
+        <w:t xml:space="preserve"> simultaneously</w:t>
+      </w:r>
+      <w:r>
+        <w:rPr>
+          <w:rFonts w:ascii="Times New Roman" w:hAnsi="Times New Roman" w:cs="Times New Roman"/>
+          <w:sz w:val="24"/>
+          <w:szCs w:val="24"/>
+        </w:rPr>
+        <w:t xml:space="preserve">. </w:t>
+      </w:r>
+      <w:r>
+        <w:rPr>
+          <w:rFonts w:ascii="Times New Roman" w:eastAsia="Yu Mincho" w:hAnsi="Times New Roman" w:cs="Times New Roman"/>
+          <w:sz w:val="24"/>
+          <w:szCs w:val="24"/>
+          <w:lang w:eastAsia="ja-JP"/>
+        </w:rPr>
+        <w:t xml:space="preserve">As we combined the two classes of </w:t>
+      </w:r>
+      <w:r>
+        <w:rPr>
+          <w:rFonts w:ascii="Times New Roman" w:eastAsia="Yu Mincho" w:hAnsi="Times New Roman" w:cs="Times New Roman"/>
+          <w:sz w:val="24"/>
+          <w:szCs w:val="24"/>
+          <w:lang w:eastAsia="ja-JP"/>
+        </w:rPr>
+        <w:t>transfers</w:t>
+      </w:r>
+      <w:r>
+        <w:rPr>
+          <w:rFonts w:ascii="Times New Roman" w:eastAsia="Yu Mincho" w:hAnsi="Times New Roman" w:cs="Times New Roman"/>
+          <w:sz w:val="24"/>
+          <w:szCs w:val="24"/>
+          <w:lang w:eastAsia="ja-JP"/>
+        </w:rPr>
+        <w:t>, the graph suggests DBL will not significantly improve the overall TR</w:t>
+      </w:r>
+      <w:r>
+        <w:rPr>
+          <w:rFonts w:ascii="Times New Roman" w:eastAsia="Yu Mincho" w:hAnsi="Times New Roman" w:cs="Times New Roman"/>
+          <w:sz w:val="24"/>
+          <w:szCs w:val="24"/>
+          <w:lang w:eastAsia="ja-JP"/>
+        </w:rPr>
+        <w:t xml:space="preserve"> performance</w:t>
+      </w:r>
+      <w:r>
+        <w:rPr>
+          <w:rFonts w:ascii="Times New Roman" w:eastAsia="Yu Mincho" w:hAnsi="Times New Roman" w:cs="Times New Roman"/>
+          <w:sz w:val="24"/>
+          <w:szCs w:val="24"/>
+          <w:lang w:eastAsia="ja-JP"/>
+        </w:rPr>
+        <w:t>.</w:t>
+      </w:r>
+    </w:p>
+    <w:p>
+      <w:pPr>
+        <w:spacing w:line="240" w:lineRule="auto"/>
+        <w:ind w:firstLine="720"/>
+        <w:jc w:val="both"/>
+        <w:rPr>
+          <w:rFonts w:ascii="Times New Roman" w:eastAsia="Yu Mincho" w:hAnsi="Times New Roman" w:cs="Times New Roman"/>
+          <w:sz w:val="24"/>
+          <w:szCs w:val="24"/>
+          <w:lang w:eastAsia="ja-JP"/>
+        </w:rPr>
+      </w:pPr>
+      <w:r>
+        <w:rPr>
+          <w:rFonts w:ascii="Times New Roman" w:eastAsia="Yu Mincho" w:hAnsi="Times New Roman" w:cs="Times New Roman"/>
+          <w:sz w:val="24"/>
+          <w:szCs w:val="24"/>
+          <w:lang w:eastAsia="ja-JP"/>
+        </w:rPr>
+        <w:t>However, the ATTP’s spatial and temporal pattern (</w:t>
+      </w:r>
+      <w:r>
+        <w:rPr>
+          <w:rFonts w:ascii="Times New Roman" w:eastAsia="Yu Mincho" w:hAnsi="Times New Roman" w:cs="Times New Roman"/>
+          <w:sz w:val="24"/>
+          <w:szCs w:val="24"/>
+          <w:lang w:eastAsia="ja-JP"/>
+        </w:rPr>
+        <w:fldChar w:fldCharType="begin"/>
+      </w:r>
+      <w:r>
+        <w:rPr>
+          <w:rFonts w:ascii="Times New Roman" w:eastAsia="Yu Mincho" w:hAnsi="Times New Roman" w:cs="Times New Roman"/>
+          <w:sz w:val="24"/>
+          <w:szCs w:val="24"/>
+          <w:lang w:eastAsia="ja-JP"/>
+        </w:rPr>
+        <w:instrText xml:space="preserve"> REF _Ref19285078 \h </w:instrText>
+      </w:r>
+      <w:r>
+        <w:rPr>
+          <w:rFonts w:ascii="Times New Roman" w:eastAsia="Yu Mincho" w:hAnsi="Times New Roman" w:cs="Times New Roman"/>
+          <w:sz w:val="24"/>
+          <w:szCs w:val="24"/>
+          <w:lang w:eastAsia="ja-JP"/>
+        </w:rPr>
+      </w:r>
+      <w:r>
+        <w:rPr>
+          <w:rFonts w:ascii="Times New Roman" w:eastAsia="Yu Mincho" w:hAnsi="Times New Roman" w:cs="Times New Roman"/>
+          <w:sz w:val="24"/>
+          <w:szCs w:val="24"/>
+          <w:lang w:eastAsia="ja-JP"/>
+        </w:rPr>
+        <w:fldChar w:fldCharType="separate"/>
+      </w:r>
+      <w:r>
+        <w:rPr>
+          <w:rFonts w:ascii="Times New Roman" w:eastAsia="Yu Mincho" w:hAnsi="Times New Roman" w:cs="Times New Roman"/>
+          <w:sz w:val="24"/>
+          <w:szCs w:val="24"/>
+          <w:lang w:eastAsia="ja-JP"/>
+        </w:rPr>
+        <w:t xml:space="preserve">Figure </w:t>
+      </w:r>
+      <w:r>
+        <w:rPr>
+          <w:rFonts w:ascii="Times New Roman" w:eastAsia="Yu Mincho" w:hAnsi="Times New Roman" w:cs="Times New Roman"/>
+          <w:noProof/>
+          <w:sz w:val="24"/>
+          <w:szCs w:val="24"/>
+          <w:lang w:eastAsia="ja-JP"/>
+        </w:rPr>
+        <w:t>10</w:t>
+      </w:r>
+      <w:r>
+        <w:rPr>
+          <w:rFonts w:ascii="Times New Roman" w:eastAsia="Yu Mincho" w:hAnsi="Times New Roman" w:cs="Times New Roman"/>
+          <w:sz w:val="24"/>
+          <w:szCs w:val="24"/>
+          <w:lang w:eastAsia="ja-JP"/>
+        </w:rPr>
+        <w:fldChar w:fldCharType="end"/>
+      </w:r>
+      <w:r>
+        <w:rPr>
+          <w:rFonts w:ascii="Times New Roman" w:eastAsia="Yu Mincho" w:hAnsi="Times New Roman" w:cs="Times New Roman"/>
+          <w:sz w:val="24"/>
+          <w:szCs w:val="24"/>
+          <w:lang w:eastAsia="ja-JP"/>
+        </w:rPr>
+        <w:t xml:space="preserve"> and </w:t>
+      </w:r>
+      <w:r>
+        <w:rPr>
+          <w:rFonts w:ascii="Times New Roman" w:eastAsia="Yu Mincho" w:hAnsi="Times New Roman" w:cs="Times New Roman"/>
+          <w:sz w:val="24"/>
+          <w:szCs w:val="24"/>
+          <w:lang w:eastAsia="ja-JP"/>
+        </w:rPr>
+        <w:fldChar w:fldCharType="begin"/>
+      </w:r>
+      <w:r>
+        <w:rPr>
+          <w:rFonts w:ascii="Times New Roman" w:eastAsia="Yu Mincho" w:hAnsi="Times New Roman" w:cs="Times New Roman"/>
+          <w:sz w:val="24"/>
+          <w:szCs w:val="24"/>
+          <w:lang w:eastAsia="ja-JP"/>
+        </w:rPr>
+        <w:instrText xml:space="preserve"> REF _Ref19285122 \h </w:instrText>
+      </w:r>
+      <w:r>
+        <w:rPr>
+          <w:rFonts w:ascii="Times New Roman" w:eastAsia="Yu Mincho" w:hAnsi="Times New Roman" w:cs="Times New Roman"/>
+          <w:sz w:val="24"/>
+          <w:szCs w:val="24"/>
+          <w:lang w:eastAsia="ja-JP"/>
+        </w:rPr>
+      </w:r>
+      <w:r>
+        <w:rPr>
+          <w:rFonts w:ascii="Times New Roman" w:eastAsia="Yu Mincho" w:hAnsi="Times New Roman" w:cs="Times New Roman"/>
+          <w:sz w:val="24"/>
+          <w:szCs w:val="24"/>
+          <w:lang w:eastAsia="ja-JP"/>
+        </w:rPr>
+        <w:fldChar w:fldCharType="separate"/>
+      </w:r>
+      <w:r>
+        <w:rPr>
+          <w:rFonts w:ascii="Times New Roman" w:eastAsia="Yu Mincho" w:hAnsi="Times New Roman" w:cs="Times New Roman"/>
+          <w:sz w:val="24"/>
+          <w:szCs w:val="24"/>
+          <w:lang w:eastAsia="ja-JP"/>
+        </w:rPr>
+        <w:t xml:space="preserve">Figure </w:t>
+      </w:r>
+      <w:r>
+        <w:rPr>
+          <w:rFonts w:ascii="Times New Roman" w:eastAsia="Yu Mincho" w:hAnsi="Times New Roman" w:cs="Times New Roman"/>
+          <w:noProof/>
+          <w:sz w:val="24"/>
+          <w:szCs w:val="24"/>
+          <w:lang w:eastAsia="ja-JP"/>
+        </w:rPr>
+        <w:t>12</w:t>
+      </w:r>
+      <w:r>
+        <w:rPr>
+          <w:rFonts w:ascii="Times New Roman" w:eastAsia="Yu Mincho" w:hAnsi="Times New Roman" w:cs="Times New Roman"/>
+          <w:sz w:val="24"/>
+          <w:szCs w:val="24"/>
+          <w:lang w:eastAsia="ja-JP"/>
+        </w:rPr>
+        <w:fldChar w:fldCharType="end"/>
+      </w:r>
+      <w:r>
+        <w:rPr>
+          <w:rFonts w:ascii="Times New Roman" w:eastAsia="Yu Mincho" w:hAnsi="Times New Roman" w:cs="Times New Roman"/>
+          <w:sz w:val="24"/>
+          <w:szCs w:val="24"/>
+          <w:lang w:eastAsia="ja-JP"/>
+        </w:rPr>
+        <w:t xml:space="preserve">) suggests the ATTP of stops on the DBL will universally decrease, both for DBL-generating and DBL-receiving transfers. This also suggests that for </w:t>
+      </w:r>
+      <w:r>
+        <w:rPr>
+          <w:rFonts w:ascii="Times New Roman" w:eastAsia="Yu Mincho" w:hAnsi="Times New Roman" w:cs="Times New Roman"/>
+          <w:sz w:val="24"/>
+          <w:szCs w:val="24"/>
+          <w:lang w:eastAsia="ja-JP"/>
+        </w:rPr>
+        <w:t xml:space="preserve">the average </w:t>
+      </w:r>
+      <w:r>
+        <w:rPr>
+          <w:rFonts w:ascii="Times New Roman" w:eastAsia="Yu Mincho" w:hAnsi="Times New Roman" w:cs="Times New Roman"/>
+          <w:sz w:val="24"/>
+          <w:szCs w:val="24"/>
+          <w:lang w:eastAsia="ja-JP"/>
+        </w:rPr>
+        <w:t>TTP</w:t>
+      </w:r>
+      <w:r>
+        <w:rPr>
+          <w:rFonts w:ascii="Times New Roman" w:eastAsia="Yu Mincho" w:hAnsi="Times New Roman" w:cs="Times New Roman"/>
+          <w:sz w:val="24"/>
+          <w:szCs w:val="24"/>
+          <w:lang w:eastAsia="ja-JP"/>
+        </w:rPr>
+        <w:t xml:space="preserve"> of the </w:t>
+      </w:r>
+      <w:r>
+        <w:rPr>
+          <w:rFonts w:ascii="Times New Roman" w:eastAsia="Yu Mincho" w:hAnsi="Times New Roman" w:cs="Times New Roman"/>
+          <w:sz w:val="24"/>
+          <w:szCs w:val="24"/>
+          <w:lang w:eastAsia="ja-JP"/>
+        </w:rPr>
+        <w:t>COTA system</w:t>
+      </w:r>
+      <w:r>
+        <w:rPr>
+          <w:rFonts w:ascii="Times New Roman" w:eastAsia="Yu Mincho" w:hAnsi="Times New Roman" w:cs="Times New Roman"/>
+          <w:sz w:val="24"/>
+          <w:szCs w:val="24"/>
+          <w:lang w:eastAsia="ja-JP"/>
+        </w:rPr>
+        <w:t xml:space="preserve">, </w:t>
+      </w:r>
+      <m:oMath>
+        <m:sSub>
+          <m:sSubPr>
+            <m:ctrlPr>
+              <w:rPr>
+                <w:rFonts w:ascii="Cambria Math" w:eastAsia="Yu Mincho" w:hAnsi="Cambria Math" w:cs="Times New Roman"/>
+                <w:i/>
+                <w:sz w:val="24"/>
+                <w:szCs w:val="24"/>
+                <w:lang w:eastAsia="ja-JP"/>
+              </w:rPr>
+            </m:ctrlPr>
+          </m:sSubPr>
+          <m:e>
+            <m:r>
+              <w:rPr>
+                <w:rFonts w:ascii="Cambria Math" w:eastAsia="Yu Mincho" w:hAnsi="Cambria Math" w:cs="Times New Roman"/>
+                <w:sz w:val="24"/>
+                <w:szCs w:val="24"/>
+                <w:lang w:eastAsia="ja-JP"/>
+              </w:rPr>
+              <m:t>d</m:t>
+            </m:r>
+          </m:e>
+          <m:sub>
+            <m:r>
+              <w:rPr>
+                <w:rFonts w:ascii="Cambria Math" w:eastAsia="Yu Mincho" w:hAnsi="Cambria Math" w:cs="Times New Roman"/>
+                <w:sz w:val="24"/>
+                <w:szCs w:val="24"/>
+                <w:lang w:eastAsia="ja-JP"/>
+              </w:rPr>
+              <m:t>r</m:t>
+            </m:r>
+          </m:sub>
+        </m:sSub>
+      </m:oMath>
+      <w:r>
+        <w:rPr>
+          <w:rFonts w:ascii="Times New Roman" w:eastAsia="Yu Mincho" w:hAnsi="Times New Roman" w:cs="Times New Roman"/>
+          <w:sz w:val="24"/>
+          <w:szCs w:val="24"/>
+          <w:lang w:eastAsia="ja-JP"/>
+        </w:rPr>
+        <w:t xml:space="preserve"> is the dominating factors after implementing the DBL (see Equation</w:t>
+      </w:r>
+      <w:r>
+        <w:rPr>
+          <w:rFonts w:ascii="Times New Roman" w:eastAsia="Yu Mincho" w:hAnsi="Times New Roman" w:cs="Times New Roman"/>
+          <w:sz w:val="24"/>
+          <w:szCs w:val="24"/>
+          <w:lang w:eastAsia="ja-JP"/>
+        </w:rPr>
+        <w:t xml:space="preserve"> </w:t>
+      </w:r>
+      <w:r>
+        <w:rPr>
+          <w:rFonts w:ascii="Times New Roman" w:eastAsia="Yu Mincho" w:hAnsi="Times New Roman" w:cs="Times New Roman"/>
+          <w:sz w:val="24"/>
+          <w:szCs w:val="24"/>
+          <w:lang w:eastAsia="ja-JP"/>
+        </w:rPr>
+        <w:fldChar w:fldCharType="begin"/>
+      </w:r>
+      <w:r>
+        <w:rPr>
+          <w:rFonts w:ascii="Times New Roman" w:eastAsia="Yu Mincho" w:hAnsi="Times New Roman" w:cs="Times New Roman"/>
+          <w:sz w:val="24"/>
+          <w:szCs w:val="24"/>
+          <w:lang w:eastAsia="ja-JP"/>
+        </w:rPr>
+        <w:instrText xml:space="preserve"> REF _Ref19453714 \h </w:instrText>
+      </w:r>
+      <w:r>
+        <w:rPr>
+          <w:rFonts w:ascii="Times New Roman" w:eastAsia="Yu Mincho" w:hAnsi="Times New Roman" w:cs="Times New Roman"/>
+          <w:sz w:val="24"/>
+          <w:szCs w:val="24"/>
+          <w:lang w:eastAsia="ja-JP"/>
+        </w:rPr>
+      </w:r>
+      <w:r>
+        <w:rPr>
+          <w:rFonts w:ascii="Times New Roman" w:eastAsia="Yu Mincho" w:hAnsi="Times New Roman" w:cs="Times New Roman"/>
+          <w:sz w:val="24"/>
+          <w:szCs w:val="24"/>
+          <w:lang w:eastAsia="ja-JP"/>
+        </w:rPr>
+        <w:fldChar w:fldCharType="separate"/>
+      </w:r>
+      <w:r>
+        <w:rPr>
+          <w:rFonts w:ascii="Times New Roman" w:eastAsia="Yu Mincho" w:hAnsi="Times New Roman" w:cs="Times New Roman"/>
+          <w:sz w:val="24"/>
+          <w:szCs w:val="24"/>
+          <w:lang w:eastAsia="ja-JP"/>
+        </w:rPr>
+        <w:t>(</w:t>
+      </w:r>
+      <w:r>
+        <w:rPr>
+          <w:rFonts w:ascii="Times New Roman" w:hAnsi="Times New Roman" w:cs="Times New Roman"/>
+          <w:noProof/>
+          <w:sz w:val="24"/>
+          <w:szCs w:val="24"/>
+        </w:rPr>
+        <w:t>5</w:t>
+      </w:r>
+      <w:r>
+        <w:rPr>
+          <w:rFonts w:ascii="Times New Roman" w:eastAsia="Yu Mincho" w:hAnsi="Times New Roman" w:cs="Times New Roman"/>
+          <w:sz w:val="24"/>
+          <w:szCs w:val="24"/>
+          <w:lang w:eastAsia="ja-JP"/>
+        </w:rPr>
+        <w:t>)</w:t>
+      </w:r>
+      <w:r>
+        <w:rPr>
+          <w:rFonts w:ascii="Times New Roman" w:eastAsia="Yu Mincho" w:hAnsi="Times New Roman" w:cs="Times New Roman"/>
+          <w:sz w:val="24"/>
+          <w:szCs w:val="24"/>
+          <w:lang w:eastAsia="ja-JP"/>
+        </w:rPr>
+        <w:fldChar w:fldCharType="end"/>
+      </w:r>
+      <w:r>
+        <w:rPr>
+          <w:rFonts w:ascii="Times New Roman" w:eastAsia="Yu Mincho" w:hAnsi="Times New Roman" w:cs="Times New Roman"/>
+          <w:sz w:val="24"/>
+          <w:szCs w:val="24"/>
+          <w:lang w:eastAsia="ja-JP"/>
+        </w:rPr>
+        <w:t>). Also, since DBL-generating transfers benefit from both less desynchronization and less delay, they save more time than the average; since desynchronization increases for DBL-receiving transfers, they still save time but less than the average.</w:t>
       </w:r>
     </w:p>
     <w:p>
@@ -14851,7 +15607,6 @@
         <w:rPr>
           <w:noProof/>
         </w:rPr>
-        <w:lastRenderedPageBreak/>
         <w:drawing>
           <wp:inline distT="0" distB="0" distL="0" distR="0" wp14:anchorId="18E6CAF0" wp14:editId="4A7FB0AE">
             <wp:extent cx="5486400" cy="2272665"/>
@@ -14912,7 +15667,7 @@
           <w:szCs w:val="24"/>
         </w:rPr>
       </w:pPr>
-      <w:bookmarkStart w:id="14" w:name="_Ref19285104"/>
+      <w:bookmarkStart w:id="17" w:name="_Ref19285104"/>
       <w:r>
         <w:rPr>
           <w:rFonts w:ascii="Times New Roman" w:eastAsia="Yu Mincho" w:hAnsi="Times New Roman" w:cs="Times New Roman"/>
@@ -14968,7 +15723,7 @@
         </w:rPr>
         <w:fldChar w:fldCharType="end"/>
       </w:r>
-      <w:bookmarkEnd w:id="14"/>
+      <w:bookmarkEnd w:id="17"/>
       <w:r>
         <w:rPr>
           <w:rFonts w:ascii="Times New Roman" w:eastAsia="Yu Mincho" w:hAnsi="Times New Roman" w:cs="Times New Roman"/>
@@ -15009,6 +15764,7 @@
           <w:sz w:val="24"/>
           <w:szCs w:val="24"/>
         </w:rPr>
+        <w:lastRenderedPageBreak/>
         <w:drawing>
           <wp:inline distT="0" distB="0" distL="0" distR="0" wp14:anchorId="690417E6" wp14:editId="1C456C3B">
             <wp:extent cx="5486400" cy="2232271"/>
@@ -15069,7 +15825,7 @@
           <w:lang w:eastAsia="ja-JP"/>
         </w:rPr>
       </w:pPr>
-      <w:bookmarkStart w:id="15" w:name="_Ref19285122"/>
+      <w:bookmarkStart w:id="18" w:name="_Ref19285122"/>
       <w:r>
         <w:rPr>
           <w:rFonts w:ascii="Times New Roman" w:eastAsia="Yu Mincho" w:hAnsi="Times New Roman" w:cs="Times New Roman"/>
@@ -15125,7 +15881,7 @@
         </w:rPr>
         <w:fldChar w:fldCharType="end"/>
       </w:r>
-      <w:bookmarkEnd w:id="15"/>
+      <w:bookmarkEnd w:id="18"/>
       <w:r>
         <w:rPr>
           <w:rFonts w:ascii="Times New Roman" w:eastAsia="Yu Mincho" w:hAnsi="Times New Roman" w:cs="Times New Roman"/>
@@ -15154,7 +15910,330 @@
           <w:szCs w:val="24"/>
           <w:lang w:eastAsia="ja-JP"/>
         </w:rPr>
-        <w:t>Although DBL only improves certain transfers’ TR performance, it will universally reduce transit system users’ total transfer time by systematically lessening the receiving buses’ delay. Based on this simulation, we conclude that DBL is a good strategy to decrease transfer users’ total time penalty.</w:t>
+        <w:t>Based on this simulation, we conclude that DBL is a good strategy to decrease transfer users’ total time penalty.</w:t>
+      </w:r>
+      <w:r>
+        <w:rPr>
+          <w:rFonts w:ascii="Times New Roman" w:hAnsi="Times New Roman" w:cs="Times New Roman"/>
+          <w:sz w:val="24"/>
+          <w:szCs w:val="24"/>
+        </w:rPr>
+        <w:t xml:space="preserve"> </w:t>
+      </w:r>
+      <w:r>
+        <w:rPr>
+          <w:rFonts w:ascii="Times New Roman" w:eastAsia="Yu Mincho" w:hAnsi="Times New Roman" w:cs="Times New Roman"/>
+          <w:sz w:val="24"/>
+          <w:szCs w:val="24"/>
+          <w:lang w:eastAsia="ja-JP"/>
+        </w:rPr>
+        <w:fldChar w:fldCharType="begin"/>
+      </w:r>
+      <w:r>
+        <w:rPr>
+          <w:rFonts w:ascii="Times New Roman" w:eastAsia="Yu Mincho" w:hAnsi="Times New Roman" w:cs="Times New Roman"/>
+          <w:sz w:val="24"/>
+          <w:szCs w:val="24"/>
+          <w:lang w:eastAsia="ja-JP"/>
+        </w:rPr>
+        <w:instrText xml:space="preserve"> REF _Ref19285104 \h </w:instrText>
+      </w:r>
+      <w:r>
+        <w:rPr>
+          <w:rFonts w:ascii="Times New Roman" w:eastAsia="Yu Mincho" w:hAnsi="Times New Roman" w:cs="Times New Roman"/>
+          <w:sz w:val="24"/>
+          <w:szCs w:val="24"/>
+          <w:lang w:eastAsia="ja-JP"/>
+        </w:rPr>
+      </w:r>
+      <w:r>
+        <w:rPr>
+          <w:rFonts w:ascii="Times New Roman" w:eastAsia="Yu Mincho" w:hAnsi="Times New Roman" w:cs="Times New Roman"/>
+          <w:sz w:val="24"/>
+          <w:szCs w:val="24"/>
+          <w:lang w:eastAsia="ja-JP"/>
+        </w:rPr>
+        <w:fldChar w:fldCharType="separate"/>
+      </w:r>
+      <w:r>
+        <w:rPr>
+          <w:rFonts w:ascii="Times New Roman" w:eastAsia="Yu Mincho" w:hAnsi="Times New Roman" w:cs="Times New Roman"/>
+          <w:sz w:val="24"/>
+          <w:szCs w:val="24"/>
+          <w:lang w:eastAsia="ja-JP"/>
+        </w:rPr>
+        <w:t xml:space="preserve">Figure </w:t>
+      </w:r>
+      <w:r>
+        <w:rPr>
+          <w:rFonts w:ascii="Times New Roman" w:eastAsia="Yu Mincho" w:hAnsi="Times New Roman" w:cs="Times New Roman"/>
+          <w:noProof/>
+          <w:sz w:val="24"/>
+          <w:szCs w:val="24"/>
+          <w:lang w:eastAsia="ja-JP"/>
+        </w:rPr>
+        <w:t>11</w:t>
+      </w:r>
+      <w:r>
+        <w:rPr>
+          <w:rFonts w:ascii="Times New Roman" w:eastAsia="Yu Mincho" w:hAnsi="Times New Roman" w:cs="Times New Roman"/>
+          <w:sz w:val="24"/>
+          <w:szCs w:val="24"/>
+          <w:lang w:eastAsia="ja-JP"/>
+        </w:rPr>
+        <w:fldChar w:fldCharType="end"/>
+      </w:r>
+      <w:r>
+        <w:rPr>
+          <w:rFonts w:ascii="Times New Roman" w:eastAsia="Yu Mincho" w:hAnsi="Times New Roman" w:cs="Times New Roman"/>
+          <w:sz w:val="24"/>
+          <w:szCs w:val="24"/>
+          <w:lang w:eastAsia="ja-JP"/>
+        </w:rPr>
+        <w:t xml:space="preserve"> </w:t>
+      </w:r>
+      <w:r>
+        <w:rPr>
+          <w:rFonts w:ascii="Times New Roman" w:eastAsia="Yu Mincho" w:hAnsi="Times New Roman" w:cs="Times New Roman"/>
+          <w:sz w:val="24"/>
+          <w:szCs w:val="24"/>
+          <w:lang w:eastAsia="ja-JP"/>
+        </w:rPr>
+        <w:t xml:space="preserve">and </w:t>
+      </w:r>
+      <w:r>
+        <w:rPr>
+          <w:rFonts w:ascii="Times New Roman" w:eastAsia="Yu Mincho" w:hAnsi="Times New Roman" w:cs="Times New Roman"/>
+          <w:sz w:val="24"/>
+          <w:szCs w:val="24"/>
+          <w:lang w:eastAsia="ja-JP"/>
+        </w:rPr>
+        <w:fldChar w:fldCharType="begin"/>
+      </w:r>
+      <w:r>
+        <w:rPr>
+          <w:rFonts w:ascii="Times New Roman" w:eastAsia="Yu Mincho" w:hAnsi="Times New Roman" w:cs="Times New Roman"/>
+          <w:sz w:val="24"/>
+          <w:szCs w:val="24"/>
+          <w:lang w:eastAsia="ja-JP"/>
+        </w:rPr>
+        <w:instrText xml:space="preserve"> REF _Ref19285122 \h </w:instrText>
+      </w:r>
+      <w:r>
+        <w:rPr>
+          <w:rFonts w:ascii="Times New Roman" w:eastAsia="Yu Mincho" w:hAnsi="Times New Roman" w:cs="Times New Roman"/>
+          <w:sz w:val="24"/>
+          <w:szCs w:val="24"/>
+          <w:lang w:eastAsia="ja-JP"/>
+        </w:rPr>
+      </w:r>
+      <w:r>
+        <w:rPr>
+          <w:rFonts w:ascii="Times New Roman" w:eastAsia="Yu Mincho" w:hAnsi="Times New Roman" w:cs="Times New Roman"/>
+          <w:sz w:val="24"/>
+          <w:szCs w:val="24"/>
+          <w:lang w:eastAsia="ja-JP"/>
+        </w:rPr>
+        <w:fldChar w:fldCharType="separate"/>
+      </w:r>
+      <w:r>
+        <w:rPr>
+          <w:rFonts w:ascii="Times New Roman" w:eastAsia="Yu Mincho" w:hAnsi="Times New Roman" w:cs="Times New Roman"/>
+          <w:sz w:val="24"/>
+          <w:szCs w:val="24"/>
+          <w:lang w:eastAsia="ja-JP"/>
+        </w:rPr>
+        <w:t xml:space="preserve">Figure </w:t>
+      </w:r>
+      <w:r>
+        <w:rPr>
+          <w:rFonts w:ascii="Times New Roman" w:eastAsia="Yu Mincho" w:hAnsi="Times New Roman" w:cs="Times New Roman"/>
+          <w:noProof/>
+          <w:sz w:val="24"/>
+          <w:szCs w:val="24"/>
+          <w:lang w:eastAsia="ja-JP"/>
+        </w:rPr>
+        <w:t>12</w:t>
+      </w:r>
+      <w:r>
+        <w:rPr>
+          <w:rFonts w:ascii="Times New Roman" w:eastAsia="Yu Mincho" w:hAnsi="Times New Roman" w:cs="Times New Roman"/>
+          <w:sz w:val="24"/>
+          <w:szCs w:val="24"/>
+          <w:lang w:eastAsia="ja-JP"/>
+        </w:rPr>
+        <w:fldChar w:fldCharType="end"/>
+      </w:r>
+      <w:r>
+        <w:rPr>
+          <w:rFonts w:ascii="Times New Roman" w:eastAsia="Yu Mincho" w:hAnsi="Times New Roman" w:cs="Times New Roman"/>
+          <w:sz w:val="24"/>
+          <w:szCs w:val="24"/>
+          <w:lang w:eastAsia="ja-JP"/>
+        </w:rPr>
+        <w:t xml:space="preserve"> also </w:t>
+      </w:r>
+      <w:r>
+        <w:rPr>
+          <w:rFonts w:ascii="Times New Roman" w:eastAsia="Yu Mincho" w:hAnsi="Times New Roman" w:cs="Times New Roman"/>
+          <w:sz w:val="24"/>
+          <w:szCs w:val="24"/>
+          <w:lang w:eastAsia="ja-JP"/>
+        </w:rPr>
+        <w:t>demonstrate</w:t>
+      </w:r>
+      <w:r>
+        <w:rPr>
+          <w:rFonts w:ascii="Times New Roman" w:eastAsia="Yu Mincho" w:hAnsi="Times New Roman" w:cs="Times New Roman"/>
+          <w:sz w:val="24"/>
+          <w:szCs w:val="24"/>
+          <w:lang w:eastAsia="ja-JP"/>
+        </w:rPr>
+        <w:t xml:space="preserve"> that: synchronization is </w:t>
+      </w:r>
+      <w:r>
+        <w:rPr>
+          <w:rFonts w:ascii="Times New Roman" w:eastAsia="Yu Mincho" w:hAnsi="Times New Roman" w:cs="Times New Roman"/>
+          <w:sz w:val="24"/>
+          <w:szCs w:val="24"/>
+          <w:lang w:eastAsia="ja-JP"/>
+        </w:rPr>
+        <w:t>binary</w:t>
+      </w:r>
+      <w:r>
+        <w:rPr>
+          <w:rFonts w:ascii="Times New Roman" w:eastAsia="Yu Mincho" w:hAnsi="Times New Roman" w:cs="Times New Roman"/>
+          <w:sz w:val="24"/>
+          <w:szCs w:val="24"/>
+          <w:lang w:eastAsia="ja-JP"/>
+        </w:rPr>
+        <w:t xml:space="preserve"> and </w:t>
+      </w:r>
+      <w:r>
+        <w:rPr>
+          <w:rFonts w:ascii="Times New Roman" w:eastAsia="Yu Mincho" w:hAnsi="Times New Roman" w:cs="Times New Roman"/>
+          <w:sz w:val="24"/>
+          <w:szCs w:val="24"/>
+          <w:lang w:eastAsia="ja-JP"/>
+        </w:rPr>
+        <w:t xml:space="preserve">generally </w:t>
+      </w:r>
+      <w:r>
+        <w:rPr>
+          <w:rFonts w:ascii="Times New Roman" w:eastAsia="Yu Mincho" w:hAnsi="Times New Roman" w:cs="Times New Roman"/>
+          <w:sz w:val="24"/>
+          <w:szCs w:val="24"/>
+          <w:lang w:eastAsia="ja-JP"/>
+        </w:rPr>
+        <w:t>complicated</w:t>
+      </w:r>
+      <w:r>
+        <w:rPr>
+          <w:rFonts w:ascii="Times New Roman" w:eastAsia="Yu Mincho" w:hAnsi="Times New Roman" w:cs="Times New Roman"/>
+          <w:sz w:val="24"/>
+          <w:szCs w:val="24"/>
+          <w:lang w:eastAsia="ja-JP"/>
+        </w:rPr>
+        <w:t xml:space="preserve"> </w:t>
+      </w:r>
+      <w:r>
+        <w:rPr>
+          <w:rFonts w:ascii="Times New Roman" w:eastAsia="Yu Mincho" w:hAnsi="Times New Roman" w:cs="Times New Roman"/>
+          <w:sz w:val="24"/>
+          <w:szCs w:val="24"/>
+          <w:lang w:eastAsia="ja-JP"/>
+        </w:rPr>
+        <w:t>to optimize</w:t>
+      </w:r>
+      <w:r>
+        <w:rPr>
+          <w:rFonts w:ascii="Times New Roman" w:eastAsia="Yu Mincho" w:hAnsi="Times New Roman" w:cs="Times New Roman"/>
+          <w:sz w:val="24"/>
+          <w:szCs w:val="24"/>
+          <w:lang w:eastAsia="ja-JP"/>
+        </w:rPr>
+        <w:t xml:space="preserve"> for both transfers</w:t>
+      </w:r>
+      <w:r>
+        <w:rPr>
+          <w:rFonts w:ascii="Times New Roman" w:eastAsia="Yu Mincho" w:hAnsi="Times New Roman" w:cs="Times New Roman"/>
+          <w:sz w:val="24"/>
+          <w:szCs w:val="24"/>
+          <w:lang w:eastAsia="ja-JP"/>
+        </w:rPr>
+        <w:t xml:space="preserve">. However, delay is </w:t>
+      </w:r>
+      <w:r>
+        <w:rPr>
+          <w:rFonts w:ascii="Times New Roman" w:eastAsia="Yu Mincho" w:hAnsi="Times New Roman" w:cs="Times New Roman"/>
+          <w:sz w:val="24"/>
+          <w:szCs w:val="24"/>
+          <w:lang w:eastAsia="ja-JP"/>
+        </w:rPr>
+        <w:t xml:space="preserve">single and easy to optimize for both transfers. </w:t>
+      </w:r>
+      <w:r>
+        <w:rPr>
+          <w:rFonts w:ascii="Times New Roman" w:eastAsia="Yu Mincho" w:hAnsi="Times New Roman" w:cs="Times New Roman"/>
+          <w:sz w:val="24"/>
+          <w:szCs w:val="24"/>
+          <w:lang w:eastAsia="ja-JP"/>
+        </w:rPr>
+        <w:t>Although DBL only improves certain transfers’ TR performance, it will universally reduce transit system users’ total transfer time by systematically lessening the receiving buses’ delay.</w:t>
+      </w:r>
+      <w:r>
+        <w:rPr>
+          <w:rFonts w:ascii="Times New Roman" w:eastAsia="Yu Mincho" w:hAnsi="Times New Roman" w:cs="Times New Roman"/>
+          <w:sz w:val="24"/>
+          <w:szCs w:val="24"/>
+          <w:lang w:eastAsia="ja-JP"/>
+        </w:rPr>
+        <w:t xml:space="preserve"> Accordingly, t</w:t>
+      </w:r>
+      <w:r>
+        <w:rPr>
+          <w:rFonts w:ascii="Times New Roman" w:eastAsia="Yu Mincho" w:hAnsi="Times New Roman" w:cs="Times New Roman"/>
+          <w:sz w:val="24"/>
+          <w:szCs w:val="24"/>
+          <w:lang w:eastAsia="ja-JP"/>
+        </w:rPr>
+        <w:t xml:space="preserve">o optimize TTP, it is </w:t>
+      </w:r>
+      <w:r>
+        <w:rPr>
+          <w:rFonts w:ascii="Times New Roman" w:eastAsia="Yu Mincho" w:hAnsi="Times New Roman" w:cs="Times New Roman"/>
+          <w:sz w:val="24"/>
+          <w:szCs w:val="24"/>
+          <w:lang w:eastAsia="ja-JP"/>
+        </w:rPr>
+        <w:t>feasible</w:t>
+      </w:r>
+      <w:r>
+        <w:rPr>
+          <w:rFonts w:ascii="Times New Roman" w:eastAsia="Yu Mincho" w:hAnsi="Times New Roman" w:cs="Times New Roman"/>
+          <w:sz w:val="24"/>
+          <w:szCs w:val="24"/>
+          <w:lang w:eastAsia="ja-JP"/>
+        </w:rPr>
+        <w:t xml:space="preserve"> and </w:t>
+      </w:r>
+      <w:r>
+        <w:rPr>
+          <w:rFonts w:ascii="Times New Roman" w:eastAsia="Yu Mincho" w:hAnsi="Times New Roman" w:cs="Times New Roman"/>
+          <w:sz w:val="24"/>
+          <w:szCs w:val="24"/>
+          <w:lang w:eastAsia="ja-JP"/>
+        </w:rPr>
+        <w:t>effective to reduce delay, such as dedicated bus lane and traffic control.</w:t>
+      </w:r>
+      <w:r>
+        <w:rPr>
+          <w:rFonts w:ascii="Times New Roman" w:eastAsia="Yu Mincho" w:hAnsi="Times New Roman" w:cs="Times New Roman"/>
+          <w:sz w:val="24"/>
+          <w:szCs w:val="24"/>
+          <w:lang w:eastAsia="ja-JP"/>
+        </w:rPr>
+        <w:t xml:space="preserve"> The case study also shows that even if just one route, instead of the whole system, delay control can be efficient to reduce ATTP. </w:t>
       </w:r>
     </w:p>
     <w:p>
@@ -15212,25 +16291,78 @@
         </w:rPr>
         <w:t xml:space="preserve">Transfers between routes are an essential issue for public transit (PT) design and operations. </w:t>
       </w:r>
-      <w:bookmarkStart w:id="16" w:name="_Hlk527674454"/>
-      <w:r>
-        <w:rPr>
-          <w:rFonts w:ascii="Times New Roman" w:eastAsia="Yu Mincho" w:hAnsi="Times New Roman" w:cs="Times New Roman"/>
-          <w:sz w:val="24"/>
-          <w:szCs w:val="24"/>
-          <w:lang w:eastAsia="ja-JP"/>
-        </w:rPr>
-        <w:t xml:space="preserve">Based on high-resolution GTFS real-time and static data, we developed a series of measures, including the transfer risk (TR) and average total time penalty (ATTP), to assess the transfers’ performance. TR and ATTP indicate the systematic quality of transfers and corresponding potential time cost. These measurements provide important information for </w:t>
-      </w:r>
-      <w:r>
-        <w:rPr>
-          <w:rFonts w:ascii="Times New Roman" w:eastAsia="Yu Mincho" w:hAnsi="Times New Roman" w:cs="Times New Roman"/>
-          <w:sz w:val="24"/>
-          <w:szCs w:val="24"/>
-          <w:lang w:eastAsia="ja-JP"/>
-        </w:rPr>
-        <w:lastRenderedPageBreak/>
-        <w:t xml:space="preserve">the PT system planners and administrators concerning the transfers’ feasibility, quality, and user experience. To illustrate this, we applied the index using GTFS static and real-time data from February 2018 to February 2019 in Columbus, Ohio. The spatial and temporal analysis show similar pattern like overall traffic and PT system delay. Moreover, we simulated dedicated bus routes’ impact on the transfer performance. It suggests the dedicated bus lane is a good strategy to reduce ATTP, especially for DBL-generating transfers. </w:t>
+      <w:bookmarkStart w:id="19" w:name="_Hlk527674454"/>
+      <w:r>
+        <w:rPr>
+          <w:rFonts w:ascii="Times New Roman" w:eastAsia="Yu Mincho" w:hAnsi="Times New Roman" w:cs="Times New Roman"/>
+          <w:sz w:val="24"/>
+          <w:szCs w:val="24"/>
+          <w:lang w:eastAsia="ja-JP"/>
+        </w:rPr>
+        <w:t>Based on high-resolution GTFS real-time and static data</w:t>
+      </w:r>
+      <w:r>
+        <w:rPr>
+          <w:rFonts w:ascii="Times New Roman" w:eastAsia="Yu Mincho" w:hAnsi="Times New Roman" w:cs="Times New Roman"/>
+          <w:sz w:val="24"/>
+          <w:szCs w:val="24"/>
+          <w:lang w:eastAsia="ja-JP"/>
+        </w:rPr>
+        <w:t xml:space="preserve"> of huge volume</w:t>
+      </w:r>
+      <w:r>
+        <w:rPr>
+          <w:rFonts w:ascii="Times New Roman" w:eastAsia="Yu Mincho" w:hAnsi="Times New Roman" w:cs="Times New Roman"/>
+          <w:sz w:val="24"/>
+          <w:szCs w:val="24"/>
+          <w:lang w:eastAsia="ja-JP"/>
+        </w:rPr>
+        <w:t xml:space="preserve">, we developed a series of measures, including the transfer risk (TR) and average total time penalty (ATTP), to assess the transfers’ performance. TR and ATTP indicate the systematic quality of transfers and corresponding potential time cost. These measurements provide important information for the PT system planners and administrators concerning the transfers’ feasibility, quality, and user experience. To illustrate this, we applied the index using GTFS static and real-time data from February 2018 to February 2019 in Columbus, Ohio. The spatial and temporal analysis show similar pattern like overall traffic and PT system delay. Moreover, we simulated dedicated bus routes’ impact on the transfer performance. It suggests the dedicated bus lane is a good strategy to reduce ATTP, especially for DBL-generating transfers. </w:t>
+      </w:r>
+      <w:r>
+        <w:rPr>
+          <w:rFonts w:ascii="Times New Roman" w:eastAsia="Yu Mincho" w:hAnsi="Times New Roman" w:cs="Times New Roman"/>
+          <w:sz w:val="24"/>
+          <w:szCs w:val="24"/>
+          <w:lang w:eastAsia="ja-JP"/>
+        </w:rPr>
+        <w:t>We also conclude that it is effective to control delay</w:t>
+      </w:r>
+      <w:r>
+        <w:rPr>
+          <w:rFonts w:ascii="Times New Roman" w:eastAsia="Yu Mincho" w:hAnsi="Times New Roman" w:cs="Times New Roman"/>
+          <w:sz w:val="24"/>
+          <w:szCs w:val="24"/>
+          <w:lang w:eastAsia="ja-JP"/>
+        </w:rPr>
+        <w:t>, instead of synchronization,</w:t>
+      </w:r>
+      <w:r>
+        <w:rPr>
+          <w:rFonts w:ascii="Times New Roman" w:eastAsia="Yu Mincho" w:hAnsi="Times New Roman" w:cs="Times New Roman"/>
+          <w:sz w:val="24"/>
+          <w:szCs w:val="24"/>
+          <w:lang w:eastAsia="ja-JP"/>
+        </w:rPr>
+        <w:t xml:space="preserve"> </w:t>
+      </w:r>
+      <w:r>
+        <w:rPr>
+          <w:rFonts w:ascii="Times New Roman" w:eastAsia="Yu Mincho" w:hAnsi="Times New Roman" w:cs="Times New Roman"/>
+          <w:sz w:val="24"/>
+          <w:szCs w:val="24"/>
+          <w:lang w:eastAsia="ja-JP"/>
+        </w:rPr>
+        <w:t>to reduce ATTP</w:t>
+      </w:r>
+      <w:r>
+        <w:rPr>
+          <w:rFonts w:ascii="Times New Roman" w:eastAsia="Yu Mincho" w:hAnsi="Times New Roman" w:cs="Times New Roman"/>
+          <w:sz w:val="24"/>
+          <w:szCs w:val="24"/>
+          <w:lang w:eastAsia="ja-JP"/>
+        </w:rPr>
+        <w:t>.</w:t>
       </w:r>
     </w:p>
     <w:p>
@@ -15253,15 +16385,25 @@
         </w:rPr>
         <w:t>Fut</w:t>
       </w:r>
-      <w:bookmarkEnd w:id="16"/>
-      <w:r>
-        <w:rPr>
-          <w:rFonts w:ascii="Times New Roman" w:eastAsia="Yu Mincho" w:hAnsi="Times New Roman" w:cs="Times New Roman"/>
-          <w:sz w:val="24"/>
-          <w:szCs w:val="24"/>
-          <w:lang w:eastAsia="ja-JP"/>
-        </w:rPr>
-        <w:t xml:space="preserve">ure direction of the transfer studies can also concentrate on the application of both smart and human sensors, generating abundant and high-resolution big data for analysis, administration and prediction. Automatic data from sensors includes GPS stream data from the buses, the smart card data, bus on- and off-boarding information, and the video cameras’ visual recognition. Volunteered data from humans is also a possible strategy for collecting data </w:t>
+      <w:bookmarkEnd w:id="19"/>
+      <w:r>
+        <w:rPr>
+          <w:rFonts w:ascii="Times New Roman" w:eastAsia="Yu Mincho" w:hAnsi="Times New Roman" w:cs="Times New Roman"/>
+          <w:sz w:val="24"/>
+          <w:szCs w:val="24"/>
+          <w:lang w:eastAsia="ja-JP"/>
+        </w:rPr>
+        <w:t xml:space="preserve">ure direction of the transfer studies can also concentrate on the application of both smart and human sensors, generating abundant and high-resolution big data for analysis, administration and prediction. Automatic data from sensors includes GPS stream data from the buses, the smart card data, bus on- and off-boarding information, and the </w:t>
+      </w:r>
+      <w:r>
+        <w:rPr>
+          <w:rFonts w:ascii="Times New Roman" w:eastAsia="Yu Mincho" w:hAnsi="Times New Roman" w:cs="Times New Roman"/>
+          <w:sz w:val="24"/>
+          <w:szCs w:val="24"/>
+          <w:lang w:eastAsia="ja-JP"/>
+        </w:rPr>
+        <w:lastRenderedPageBreak/>
+        <w:t xml:space="preserve">video cameras’ visual recognition. Volunteered data from humans is also a possible strategy for collecting data </w:t>
       </w:r>
       <w:r>
         <w:rPr>
@@ -15400,7 +16542,25 @@
           <w:szCs w:val="24"/>
           <w:lang w:eastAsia="ja-JP"/>
         </w:rPr>
-        <w:t>We moreover used a weighted version of each index based on the ridership affect, if empirical user ridership data are available:</w:t>
+        <w:t xml:space="preserve">We moreover </w:t>
+      </w:r>
+      <w:r>
+        <w:rPr>
+          <w:rFonts w:ascii="Times New Roman" w:eastAsia="Yu Mincho" w:hAnsi="Times New Roman" w:cs="Times New Roman"/>
+          <w:sz w:val="24"/>
+          <w:szCs w:val="24"/>
+          <w:lang w:eastAsia="ja-JP"/>
+        </w:rPr>
+        <w:t>define</w:t>
+      </w:r>
+      <w:r>
+        <w:rPr>
+          <w:rFonts w:ascii="Times New Roman" w:eastAsia="Yu Mincho" w:hAnsi="Times New Roman" w:cs="Times New Roman"/>
+          <w:sz w:val="24"/>
+          <w:szCs w:val="24"/>
+          <w:lang w:eastAsia="ja-JP"/>
+        </w:rPr>
+        <w:t xml:space="preserve"> a weighted version of each index based on the ridership affect, if empirical user ridership data are available:</w:t>
       </w:r>
     </w:p>
     <w:tbl>
@@ -15984,7 +17144,7 @@
                 <w:sz w:val="24"/>
                 <w:szCs w:val="24"/>
               </w:rPr>
-              <w:t>9</w:t>
+              <w:t>7</w:t>
             </w:r>
             <w:r>
               <w:rPr>
@@ -16036,9 +17196,9 @@
         <w:tblLook w:val="04A0" w:firstRow="1" w:lastRow="0" w:firstColumn="1" w:lastColumn="0" w:noHBand="0" w:noVBand="1"/>
       </w:tblPr>
       <w:tblGrid>
-        <w:gridCol w:w="452"/>
-        <w:gridCol w:w="7745"/>
-        <w:gridCol w:w="616"/>
+        <w:gridCol w:w="454"/>
+        <w:gridCol w:w="7747"/>
+        <w:gridCol w:w="612"/>
       </w:tblGrid>
       <w:tr>
         <w:trPr>
@@ -16609,7 +17769,7 @@
                 <w:sz w:val="24"/>
                 <w:szCs w:val="24"/>
               </w:rPr>
-              <w:t>10</w:t>
+              <w:t>8</w:t>
             </w:r>
             <w:r>
               <w:rPr>
@@ -16876,19 +18036,7 @@
           <w:sz w:val="24"/>
           <w:szCs w:val="24"/>
         </w:rPr>
-        <w:t xml:space="preserve">Location-Aware Information Systems </w:t>
-      </w:r>
-      <w:r>
-        <w:rPr>
-          <w:rFonts w:ascii="Times New Roman" w:hAnsi="Times New Roman" w:cs="Times New Roman"/>
-          <w:i/>
-          <w:iCs/>
-          <w:noProof/>
-          <w:sz w:val="24"/>
-          <w:szCs w:val="24"/>
-        </w:rPr>
-        <w:lastRenderedPageBreak/>
-        <w:t>Laboratory at the University of South Florida</w:t>
+        <w:t>Location-Aware Information Systems Laboratory at the University of South Florida</w:t>
       </w:r>
       <w:r>
         <w:rPr>
@@ -17072,7 +18220,17 @@
           <w:sz w:val="24"/>
           <w:szCs w:val="24"/>
         </w:rPr>
-        <w:t>(HS-037 547).</w:t>
+        <w:t xml:space="preserve">(HS-037 </w:t>
+      </w:r>
+      <w:r>
+        <w:rPr>
+          <w:rFonts w:ascii="Times New Roman" w:hAnsi="Times New Roman" w:cs="Times New Roman"/>
+          <w:noProof/>
+          <w:sz w:val="24"/>
+          <w:szCs w:val="24"/>
+        </w:rPr>
+        <w:lastRenderedPageBreak/>
+        <w:t>547).</w:t>
       </w:r>
     </w:p>
     <w:p>
@@ -17687,7 +18845,6 @@
           <w:sz w:val="24"/>
           <w:szCs w:val="24"/>
         </w:rPr>
-        <w:lastRenderedPageBreak/>
         <w:t xml:space="preserve">Hilbert, M. (2016). Big data for development: A review of promises and challenges. </w:t>
       </w:r>
       <w:r>
@@ -17939,6 +19096,7 @@
           <w:sz w:val="24"/>
           <w:szCs w:val="24"/>
         </w:rPr>
+        <w:lastRenderedPageBreak/>
         <w:t>Transportation Research Record: Journal of the Transportation Research Board</w:t>
       </w:r>
       <w:r>
@@ -18498,17 +19656,7 @@
           <w:sz w:val="24"/>
           <w:szCs w:val="24"/>
         </w:rPr>
-        <w:t xml:space="preserve">Nesheli, M. M., Ceder, A., &amp; Gonzalez, V. A. (2016). Real-time public-transport </w:t>
-      </w:r>
-      <w:r>
-        <w:rPr>
-          <w:rFonts w:ascii="Times New Roman" w:hAnsi="Times New Roman" w:cs="Times New Roman"/>
-          <w:noProof/>
-          <w:sz w:val="24"/>
-          <w:szCs w:val="24"/>
-        </w:rPr>
-        <w:lastRenderedPageBreak/>
-        <w:t xml:space="preserve">operational tactics using synchronized transfers to eliminate vehicle bunching. </w:t>
+        <w:t xml:space="preserve">Nesheli, M. M., Ceder, A., &amp; Gonzalez, V. A. (2016). Real-time public-transport operational tactics using synchronized transfers to eliminate vehicle bunching. </w:t>
       </w:r>
       <w:r>
         <w:rPr>
@@ -18728,6 +19876,7 @@
           <w:sz w:val="24"/>
           <w:szCs w:val="24"/>
         </w:rPr>
+        <w:lastRenderedPageBreak/>
         <w:t xml:space="preserve">Sun, L., Rong, J., Ren, F., &amp; Yao, L. (2007). Evaluation of passenger transfer efficiency of an urban public transportation terminal. In </w:t>
       </w:r>
       <w:r>
@@ -18961,7 +20110,7 @@
 
 <file path=word/comments.xml><?xml version="1.0" encoding="utf-8"?>
 <w:comments xmlns:wpc="http://schemas.microsoft.com/office/word/2010/wordprocessingCanvas" xmlns:cx="http://schemas.microsoft.com/office/drawing/2014/chartex" xmlns:cx1="http://schemas.microsoft.com/office/drawing/2015/9/8/chartex" xmlns:cx2="http://schemas.microsoft.com/office/drawing/2015/10/21/chartex" xmlns:cx3="http://schemas.microsoft.com/office/drawing/2016/5/9/chartex" xmlns:cx4="http://schemas.microsoft.com/office/drawing/2016/5/10/chartex" xmlns:cx5="http://schemas.microsoft.com/office/drawing/2016/5/11/chartex" xmlns:cx6="http://schemas.microsoft.com/office/drawing/2016/5/12/chartex" xmlns:cx7="http://schemas.microsoft.com/office/drawing/2016/5/13/chartex" xmlns:cx8="http://schemas.microsoft.com/office/drawing/2016/5/14/chartex" xmlns:mc="http://schemas.openxmlformats.org/markup-compatibility/2006" xmlns:aink="http://schemas.microsoft.com/office/drawing/2016/ink" xmlns:am3d="http://schemas.microsoft.com/office/drawing/2017/model3d" xmlns:o="urn:schemas-microsoft-com:office:office" xmlns:r="http://schemas.openxmlformats.org/officeDocument/2006/relationships" xmlns:m="http://schemas.openxmlformats.org/officeDocument/2006/math" xmlns:v="urn:schemas-microsoft-com:vml" xmlns:wp14="http://schemas.microsoft.com/office/word/2010/wordprocessingDrawing" xmlns:wp="http://schemas.openxmlformats.org/drawingml/2006/wordprocessingDrawing" xmlns:w10="urn:schemas-microsoft-com:office:word" xmlns:w="http://schemas.openxmlformats.org/wordprocessingml/2006/main" xmlns:w14="http://schemas.microsoft.com/office/word/2010/wordml" xmlns:w15="http://schemas.microsoft.com/office/word/2012/wordml" xmlns:w16cid="http://schemas.microsoft.com/office/word/2016/wordml/cid" xmlns:w16se="http://schemas.microsoft.com/office/word/2015/wordml/symex" xmlns:wpg="http://schemas.microsoft.com/office/word/2010/wordprocessingGroup" xmlns:wpi="http://schemas.microsoft.com/office/word/2010/wordprocessingInk" xmlns:wne="http://schemas.microsoft.com/office/word/2006/wordml" xmlns:wps="http://schemas.microsoft.com/office/word/2010/wordprocessingShape" mc:Ignorable="w14 w15 w16se w16cid wp14">
-  <w:comment w:id="2" w:author="Luyu Liu" w:date="2019-09-14T15:13:00Z" w:initials="LL">
+  <w:comment w:id="5" w:author="Luyu Liu" w:date="2019-09-14T15:13:00Z" w:initials="LL">
     <w:p>
       <w:pPr>
         <w:pStyle w:val="CommentText"/>
@@ -18973,17 +20122,11 @@
         <w:annotationRef/>
       </w:r>
       <w:r>
-        <w:t>This</w:t>
-      </w:r>
-      <w:r>
-        <w:t xml:space="preserve"> one is extra good. </w:t>
-      </w:r>
-      <w:r>
-        <w:t>I think I will keep it.</w:t>
+        <w:t>This one is extra good. I think I will keep it.</w:t>
       </w:r>
     </w:p>
   </w:comment>
-  <w:comment w:id="3" w:author="Luyu Liu" w:date="2019-09-14T15:17:00Z" w:initials="LL">
+  <w:comment w:id="6" w:author="Luyu Liu" w:date="2019-09-14T15:17:00Z" w:initials="LL">
     <w:p>
       <w:pPr>
         <w:pStyle w:val="CommentText"/>
@@ -20015,8 +21158,11 @@
     <w:lsdException w:name="Table 3D effects 3" w:semiHidden="1" w:unhideWhenUsed="1"/>
     <w:lsdException w:name="Table Contemporary" w:semiHidden="1" w:unhideWhenUsed="1"/>
     <w:lsdException w:name="Table Elegant" w:semiHidden="1" w:unhideWhenUsed="1"/>
+    <w:lsdException w:name="Table Professional" w:semiHidden="1" w:unhideWhenUsed="1"/>
     <w:lsdException w:name="Table Subtle 1" w:semiHidden="1" w:unhideWhenUsed="1"/>
     <w:lsdException w:name="Table Subtle 2" w:semiHidden="1" w:unhideWhenUsed="1"/>
+    <w:lsdException w:name="Table Web 1" w:semiHidden="1" w:unhideWhenUsed="1"/>
+    <w:lsdException w:name="Table Web 2" w:semiHidden="1" w:unhideWhenUsed="1"/>
     <w:lsdException w:name="Table Web 3" w:semiHidden="1" w:unhideWhenUsed="1"/>
     <w:lsdException w:name="Balloon Text" w:semiHidden="1" w:unhideWhenUsed="1"/>
     <w:lsdException w:name="Table Grid" w:uiPriority="39"/>
@@ -20816,7 +21962,7 @@
 </file>
 
 <file path=customXml/itemProps1.xml><?xml version="1.0" encoding="utf-8"?>
-<ds:datastoreItem xmlns:ds="http://schemas.openxmlformats.org/officeDocument/2006/customXml" ds:itemID="{E09CAF55-2397-4A1C-B2A6-B22B55512EB1}">
+<ds:datastoreItem xmlns:ds="http://schemas.openxmlformats.org/officeDocument/2006/customXml" ds:itemID="{926BC418-84D3-40F2-BFCD-5A47A6B793B5}">
   <ds:schemaRefs>
     <ds:schemaRef ds:uri="http://schemas.openxmlformats.org/officeDocument/2006/bibliography"/>
   </ds:schemaRefs>

--- a/Transfer_Risk.docx
+++ b/Transfer_Risk.docx
@@ -1,6 +1,6 @@
 
 <file path=word/document.xml><?xml version="1.0" encoding="utf-8"?>
-<w:document xmlns:wpc="http://schemas.microsoft.com/office/word/2010/wordprocessingCanvas" xmlns:cx="http://schemas.microsoft.com/office/drawing/2014/chartex" xmlns:cx1="http://schemas.microsoft.com/office/drawing/2015/9/8/chartex" xmlns:cx2="http://schemas.microsoft.com/office/drawing/2015/10/21/chartex" xmlns:cx3="http://schemas.microsoft.com/office/drawing/2016/5/9/chartex" xmlns:cx4="http://schemas.microsoft.com/office/drawing/2016/5/10/chartex" xmlns:cx5="http://schemas.microsoft.com/office/drawing/2016/5/11/chartex" xmlns:cx6="http://schemas.microsoft.com/office/drawing/2016/5/12/chartex" xmlns:cx7="http://schemas.microsoft.com/office/drawing/2016/5/13/chartex" xmlns:cx8="http://schemas.microsoft.com/office/drawing/2016/5/14/chartex" xmlns:mc="http://schemas.openxmlformats.org/markup-compatibility/2006" xmlns:aink="http://schemas.microsoft.com/office/drawing/2016/ink" xmlns:am3d="http://schemas.microsoft.com/office/drawing/2017/model3d" xmlns:o="urn:schemas-microsoft-com:office:office" xmlns:r="http://schemas.openxmlformats.org/officeDocument/2006/relationships" xmlns:m="http://schemas.openxmlformats.org/officeDocument/2006/math" xmlns:v="urn:schemas-microsoft-com:vml" xmlns:wp14="http://schemas.microsoft.com/office/word/2010/wordprocessingDrawing" xmlns:wp="http://schemas.openxmlformats.org/drawingml/2006/wordprocessingDrawing" xmlns:w10="urn:schemas-microsoft-com:office:word" xmlns:w="http://schemas.openxmlformats.org/wordprocessingml/2006/main" xmlns:w14="http://schemas.microsoft.com/office/word/2010/wordml" xmlns:w15="http://schemas.microsoft.com/office/word/2012/wordml" xmlns:w16cid="http://schemas.microsoft.com/office/word/2016/wordml/cid" xmlns:w16se="http://schemas.microsoft.com/office/word/2015/wordml/symex" xmlns:wpg="http://schemas.microsoft.com/office/word/2010/wordprocessingGroup" xmlns:wpi="http://schemas.microsoft.com/office/word/2010/wordprocessingInk" xmlns:wne="http://schemas.microsoft.com/office/word/2006/wordml" xmlns:wps="http://schemas.microsoft.com/office/word/2010/wordprocessingShape" mc:Ignorable="w14 w15 w16se w16cid wp14">
+<w:document xmlns:wpc="http://schemas.microsoft.com/office/word/2010/wordprocessingCanvas" xmlns:cx="http://schemas.microsoft.com/office/drawing/2014/chartex" xmlns:cx1="http://schemas.microsoft.com/office/drawing/2015/9/8/chartex" xmlns:mc="http://schemas.openxmlformats.org/markup-compatibility/2006" xmlns:o="urn:schemas-microsoft-com:office:office" xmlns:r="http://schemas.openxmlformats.org/officeDocument/2006/relationships" xmlns:m="http://schemas.openxmlformats.org/officeDocument/2006/math" xmlns:v="urn:schemas-microsoft-com:vml" xmlns:wp14="http://schemas.microsoft.com/office/word/2010/wordprocessingDrawing" xmlns:wp="http://schemas.openxmlformats.org/drawingml/2006/wordprocessingDrawing" xmlns:w10="urn:schemas-microsoft-com:office:word" xmlns:w="http://schemas.openxmlformats.org/wordprocessingml/2006/main" xmlns:w14="http://schemas.microsoft.com/office/word/2010/wordml" xmlns:w15="http://schemas.microsoft.com/office/word/2012/wordml" xmlns:w16se="http://schemas.microsoft.com/office/word/2015/wordml/symex" xmlns:wpg="http://schemas.microsoft.com/office/word/2010/wordprocessingGroup" xmlns:wpi="http://schemas.microsoft.com/office/word/2010/wordprocessingInk" xmlns:wne="http://schemas.microsoft.com/office/word/2006/wordml" xmlns:wps="http://schemas.microsoft.com/office/word/2010/wordprocessingShape" mc:Ignorable="w14 w15 w16se wp14">
   <w:body>
     <w:p>
       <w:pPr>
@@ -150,7 +150,15 @@
           <w:sz w:val="24"/>
           <w:szCs w:val="24"/>
         </w:rPr>
-        <w:t>Transfers between routes in a public transit system are important for many users, but few studies assess the risk and consequences of missing transfers based on system on-time performance and delays</w:t>
+        <w:t>Transfers between routes in a public transit system are important for many users, but few studies assess the risk and consequences of missing transfers based on on-time performance and delays</w:t>
+      </w:r>
+      <w:r>
+        <w:rPr>
+          <w:rFonts w:ascii="Times New Roman" w:hAnsi="Times New Roman" w:cs="Times New Roman"/>
+          <w:sz w:val="24"/>
+          <w:szCs w:val="24"/>
+        </w:rPr>
+        <w:t xml:space="preserve"> in the real-time context</w:t>
       </w:r>
       <w:r>
         <w:rPr>
@@ -168,16 +176,16 @@
           <w:szCs w:val="24"/>
           <w:lang w:eastAsia="ja-JP"/>
         </w:rPr>
-        <w:t>transit real-time</w:t>
-      </w:r>
-      <w:r>
-        <w:rPr>
-          <w:rFonts w:ascii="Times New Roman" w:eastAsia="Yu Mincho" w:hAnsi="Times New Roman" w:cs="Times New Roman"/>
-          <w:sz w:val="24"/>
-          <w:szCs w:val="24"/>
-          <w:lang w:eastAsia="ja-JP"/>
-        </w:rPr>
-        <w:t xml:space="preserve"> big</w:t>
+        <w:t xml:space="preserve">transit </w:t>
+      </w:r>
+      <w:r>
+        <w:rPr>
+          <w:rFonts w:ascii="Times New Roman" w:eastAsia="Yu Mincho" w:hAnsi="Times New Roman" w:cs="Times New Roman"/>
+          <w:sz w:val="24"/>
+          <w:szCs w:val="24"/>
+          <w:lang w:eastAsia="ja-JP"/>
+        </w:rPr>
+        <w:t>big</w:t>
       </w:r>
       <w:r>
         <w:rPr>
@@ -236,7 +244,25 @@
           <w:szCs w:val="24"/>
           <w:lang w:eastAsia="ja-JP"/>
         </w:rPr>
-        <w:t xml:space="preserve"> (ATTP) shows overall time loss compared to the schedule. We illustrate these measures using schedule and real-time vehicle data published via the General Transit Feed Specification (GTFS) for the transit authority in Columbus, Ohio. We aggregate, visualize and analyze each index under different spatial and temporal resolutions. We also simulate the impacts of dedicated bus lanes (DBLs) on the overall transfer performance and different types of transfers. </w:t>
+        <w:t xml:space="preserve"> (ATTP) shows overall time loss compared to the schedule. We illustrate these measures using schedule and real-time vehicle data published via the General Transit Feed Specification (GTFS) for the transit authority in Columbus, Ohio. We aggregate, visualize</w:t>
+      </w:r>
+      <w:r>
+        <w:rPr>
+          <w:rFonts w:ascii="Times New Roman" w:eastAsia="Yu Mincho" w:hAnsi="Times New Roman" w:cs="Times New Roman"/>
+          <w:sz w:val="24"/>
+          <w:szCs w:val="24"/>
+          <w:lang w:eastAsia="ja-JP"/>
+        </w:rPr>
+        <w:t>,</w:t>
+      </w:r>
+      <w:r>
+        <w:rPr>
+          <w:rFonts w:ascii="Times New Roman" w:eastAsia="Yu Mincho" w:hAnsi="Times New Roman" w:cs="Times New Roman"/>
+          <w:sz w:val="24"/>
+          <w:szCs w:val="24"/>
+          <w:lang w:eastAsia="ja-JP"/>
+        </w:rPr>
+        <w:t xml:space="preserve"> and analyze each index under different spatial and temporal resolutions. We also simulate the impacts of dedicated bus lanes (DBLs) on the overall transfer performance and different types of transfers. </w:t>
       </w:r>
       <w:r>
         <w:rPr>
@@ -274,25 +300,14 @@
         </w:rPr>
         <w:t>transit user’s total time penalty</w:t>
       </w:r>
-      <w:bookmarkStart w:id="0" w:name="_GoBack"/>
-      <w:bookmarkEnd w:id="0"/>
-      <w:r>
-        <w:rPr>
-          <w:rFonts w:ascii="Times New Roman" w:eastAsia="Yu Mincho" w:hAnsi="Times New Roman" w:cs="Times New Roman"/>
-          <w:sz w:val="24"/>
-          <w:szCs w:val="24"/>
-          <w:lang w:eastAsia="ja-JP"/>
-        </w:rPr>
-        <w:t>.</w:t>
-      </w:r>
-      <w:r>
-        <w:rPr>
-          <w:rFonts w:ascii="Times New Roman" w:eastAsia="Yu Mincho" w:hAnsi="Times New Roman" w:cs="Times New Roman"/>
-          <w:sz w:val="24"/>
-          <w:szCs w:val="24"/>
-          <w:lang w:eastAsia="ja-JP"/>
-        </w:rPr>
-        <w:t xml:space="preserve"> </w:t>
+      <w:r>
+        <w:rPr>
+          <w:rFonts w:ascii="Times New Roman" w:eastAsia="Yu Mincho" w:hAnsi="Times New Roman" w:cs="Times New Roman"/>
+          <w:sz w:val="24"/>
+          <w:szCs w:val="24"/>
+          <w:lang w:eastAsia="ja-JP"/>
+        </w:rPr>
+        <w:t xml:space="preserve">. </w:t>
       </w:r>
       <w:r>
         <w:rPr>
@@ -489,7 +504,17 @@
           <w:szCs w:val="24"/>
           <w:lang w:eastAsia="ja-JP"/>
         </w:rPr>
-        <w:t xml:space="preserve">. However, transfers have been neglected by many public transportation planners and administrators </w:t>
+        <w:t xml:space="preserve">. However, transfers have been neglected by many public transportation </w:t>
+      </w:r>
+      <w:r>
+        <w:rPr>
+          <w:rFonts w:ascii="Times New Roman" w:eastAsia="Yu Mincho" w:hAnsi="Times New Roman" w:cs="Times New Roman"/>
+          <w:sz w:val="24"/>
+          <w:szCs w:val="24"/>
+          <w:lang w:eastAsia="ja-JP"/>
+        </w:rPr>
+        <w:lastRenderedPageBreak/>
+        <w:t xml:space="preserve">planners and administrators </w:t>
       </w:r>
       <w:r>
         <w:rPr>
@@ -544,17 +569,7 @@
           <w:szCs w:val="24"/>
           <w:lang w:eastAsia="ja-JP"/>
         </w:rPr>
-        <w:t xml:space="preserve">. To make transfers and public </w:t>
-      </w:r>
-      <w:r>
-        <w:rPr>
-          <w:rFonts w:ascii="Times New Roman" w:eastAsia="Yu Mincho" w:hAnsi="Times New Roman" w:cs="Times New Roman"/>
-          <w:sz w:val="24"/>
-          <w:szCs w:val="24"/>
-          <w:lang w:eastAsia="ja-JP"/>
-        </w:rPr>
-        <w:lastRenderedPageBreak/>
-        <w:t xml:space="preserve">transportation more reliable, researchers are assessing, analyzing, and optimizing transfer activities, transfer nodes efficiency, and PT system design and administration. Previous research focuses on the users’ experience and the design of the transfer nodes, using methodologies such as user-based GPS sampling, survey and statistic modeling </w:t>
+        <w:t xml:space="preserve">. To make transfers and public transportation more reliable, researchers are assessing, analyzing, and optimizing transfer activities, transfer nodes efficiency, and PT system design and administration. Previous research focuses on the users’ experience and the design of the transfer nodes, using methodologies such as user-based GPS sampling, survey and statistic modeling </w:t>
       </w:r>
       <w:r>
         <w:rPr>
@@ -826,6 +841,7 @@
           <w:lang w:eastAsia="ja-JP"/>
         </w:rPr>
       </w:pPr>
+      <w:commentRangeStart w:id="0"/>
       <w:r>
         <w:rPr>
           <w:rFonts w:ascii="Times New Roman" w:eastAsia="Yu Mincho" w:hAnsi="Times New Roman" w:cs="Times New Roman"/>
@@ -835,6 +851,13 @@
           <w:lang w:eastAsia="ja-JP"/>
         </w:rPr>
         <w:t>Literature review</w:t>
+      </w:r>
+      <w:commentRangeEnd w:id="0"/>
+      <w:r>
+        <w:rPr>
+          <w:rStyle w:val="CommentReference"/>
+        </w:rPr>
+        <w:commentReference w:id="0"/>
       </w:r>
     </w:p>
     <w:p>
@@ -1215,7 +1238,17 @@
           <w:szCs w:val="24"/>
           <w:lang w:eastAsia="ja-JP"/>
         </w:rPr>
-        <w:t xml:space="preserve">, limiting comparability. Studies using traditional data also have heterogeneous, study-specific data sources that may be difficult to reproduce in other settings.  </w:t>
+        <w:t xml:space="preserve">, limiting comparability. Studies using traditional data also </w:t>
+      </w:r>
+      <w:r>
+        <w:rPr>
+          <w:rFonts w:ascii="Times New Roman" w:eastAsia="Yu Mincho" w:hAnsi="Times New Roman" w:cs="Times New Roman"/>
+          <w:sz w:val="24"/>
+          <w:szCs w:val="24"/>
+          <w:lang w:eastAsia="ja-JP"/>
+        </w:rPr>
+        <w:lastRenderedPageBreak/>
+        <w:t xml:space="preserve">have heterogeneous, study-specific data sources that may be difficult to reproduce in other settings.  </w:t>
       </w:r>
     </w:p>
     <w:p>
@@ -1224,20 +1257,65 @@
         <w:ind w:firstLine="720"/>
         <w:jc w:val="both"/>
         <w:rPr>
-          <w:rFonts w:ascii="Times New Roman" w:hAnsi="Times New Roman" w:cs="Times New Roman" w:hint="eastAsia"/>
-          <w:sz w:val="24"/>
-          <w:szCs w:val="24"/>
-        </w:rPr>
-      </w:pPr>
-      <w:r>
-        <w:rPr>
-          <w:rFonts w:ascii="Times New Roman" w:eastAsia="Yu Mincho" w:hAnsi="Times New Roman" w:cs="Times New Roman"/>
-          <w:sz w:val="24"/>
-          <w:szCs w:val="24"/>
-          <w:lang w:eastAsia="ja-JP"/>
-        </w:rPr>
-        <w:lastRenderedPageBreak/>
-        <w:t>Another issue is that most traditional data are expensive and time-consuming to collect. For example, Guo and Wilson (2011) create and maintain special purpose station inventory, direct enquiry and field survey databases. This requires substantial time and resources, often for relatively small volume of data. Therefore, it can be challenging to cover the whole PT system well, both spatially and temporally, using traditional data sources.</w:t>
+          <w:rFonts w:ascii="Times New Roman" w:hAnsi="Times New Roman" w:cs="Times New Roman"/>
+          <w:sz w:val="24"/>
+          <w:szCs w:val="24"/>
+        </w:rPr>
+      </w:pPr>
+      <w:r>
+        <w:rPr>
+          <w:rFonts w:ascii="Times New Roman" w:eastAsia="Yu Mincho" w:hAnsi="Times New Roman" w:cs="Times New Roman"/>
+          <w:sz w:val="24"/>
+          <w:szCs w:val="24"/>
+          <w:lang w:eastAsia="ja-JP"/>
+        </w:rPr>
+        <w:t xml:space="preserve">Another issue is that most traditional data are expensive and time-consuming to collect. For example, </w:t>
+      </w:r>
+      <w:proofErr w:type="spellStart"/>
+      <w:r>
+        <w:rPr>
+          <w:rFonts w:ascii="Times New Roman" w:eastAsia="Yu Mincho" w:hAnsi="Times New Roman" w:cs="Times New Roman"/>
+          <w:sz w:val="24"/>
+          <w:szCs w:val="24"/>
+          <w:lang w:eastAsia="ja-JP"/>
+        </w:rPr>
+        <w:t>Guo</w:t>
+      </w:r>
+      <w:proofErr w:type="spellEnd"/>
+      <w:r>
+        <w:rPr>
+          <w:rFonts w:ascii="Times New Roman" w:eastAsia="Yu Mincho" w:hAnsi="Times New Roman" w:cs="Times New Roman"/>
+          <w:sz w:val="24"/>
+          <w:szCs w:val="24"/>
+          <w:lang w:eastAsia="ja-JP"/>
+        </w:rPr>
+        <w:t xml:space="preserve"> and Wilson (2011) </w:t>
+      </w:r>
+      <w:commentRangeStart w:id="1"/>
+      <w:r>
+        <w:rPr>
+          <w:rFonts w:ascii="Times New Roman" w:eastAsia="Yu Mincho" w:hAnsi="Times New Roman" w:cs="Times New Roman"/>
+          <w:sz w:val="24"/>
+          <w:szCs w:val="24"/>
+          <w:lang w:eastAsia="ja-JP"/>
+        </w:rPr>
+        <w:t xml:space="preserve">create and maintain </w:t>
+      </w:r>
+      <w:commentRangeEnd w:id="1"/>
+      <w:r>
+        <w:rPr>
+          <w:rStyle w:val="CommentReference"/>
+        </w:rPr>
+        <w:commentReference w:id="1"/>
+      </w:r>
+      <w:r>
+        <w:rPr>
+          <w:rFonts w:ascii="Times New Roman" w:eastAsia="Yu Mincho" w:hAnsi="Times New Roman" w:cs="Times New Roman"/>
+          <w:sz w:val="24"/>
+          <w:szCs w:val="24"/>
+          <w:lang w:eastAsia="ja-JP"/>
+        </w:rPr>
+        <w:t>special purpose station inventory, direct enquiry and field survey databases. This requires substantial time and resources, often for relatively small volume of data. Therefore, it can be challenging to cover the whole PT system well, both spatially and temporally, using traditional data sources.</w:t>
       </w:r>
       <w:r>
         <w:rPr>
@@ -1460,7 +1538,27 @@
           <w:szCs w:val="24"/>
           <w:lang w:eastAsia="ja-JP"/>
         </w:rPr>
-        <w:t xml:space="preserve">, the choice dimension is typically small, meaning that SP data may not be able to capture the full diversity of transfer situations (Bovy and Stern 2012).  Other semi-quantitative data collecting methods, such as on-board questionnaires </w:t>
+        <w:t>, the choice dimension is typically small, meaning that SP data may not be able to capture the full diversity of transfer situations (</w:t>
+      </w:r>
+      <w:proofErr w:type="spellStart"/>
+      <w:r>
+        <w:rPr>
+          <w:rFonts w:ascii="Times New Roman" w:eastAsia="Yu Mincho" w:hAnsi="Times New Roman" w:cs="Times New Roman"/>
+          <w:sz w:val="24"/>
+          <w:szCs w:val="24"/>
+          <w:lang w:eastAsia="ja-JP"/>
+        </w:rPr>
+        <w:t>Bovy</w:t>
+      </w:r>
+      <w:proofErr w:type="spellEnd"/>
+      <w:r>
+        <w:rPr>
+          <w:rFonts w:ascii="Times New Roman" w:eastAsia="Yu Mincho" w:hAnsi="Times New Roman" w:cs="Times New Roman"/>
+          <w:sz w:val="24"/>
+          <w:szCs w:val="24"/>
+          <w:lang w:eastAsia="ja-JP"/>
+        </w:rPr>
+        <w:t xml:space="preserve"> and Stern 2012).  Other semi-quantitative data collecting methods, such as on-board questionnaires </w:t>
       </w:r>
       <w:r>
         <w:rPr>
@@ -1693,7 +1791,26 @@
           <w:szCs w:val="24"/>
           <w:lang w:eastAsia="ja-JP"/>
         </w:rPr>
-        <w:t xml:space="preserve">. However, this has changed due to the development of transportation data collection and sharing technologies. The emergence of Big Data and </w:t>
+        <w:t xml:space="preserve">. However, this has changed due to the development of transportation data collection and sharing technologies. The emergence of </w:t>
+      </w:r>
+      <w:r>
+        <w:rPr>
+          <w:rFonts w:ascii="Times New Roman" w:eastAsia="Yu Mincho" w:hAnsi="Times New Roman" w:cs="Times New Roman"/>
+          <w:i/>
+          <w:sz w:val="24"/>
+          <w:szCs w:val="24"/>
+          <w:lang w:eastAsia="ja-JP"/>
+        </w:rPr>
+        <w:t>Big Data</w:t>
+      </w:r>
+      <w:r>
+        <w:rPr>
+          <w:rFonts w:ascii="Times New Roman" w:eastAsia="Yu Mincho" w:hAnsi="Times New Roman" w:cs="Times New Roman"/>
+          <w:sz w:val="24"/>
+          <w:szCs w:val="24"/>
+          <w:lang w:eastAsia="ja-JP"/>
+        </w:rPr>
+        <w:t xml:space="preserve"> and </w:t>
       </w:r>
       <w:r>
         <w:rPr>
@@ -1742,7 +1859,6 @@
       <w:r>
         <w:rPr>
           <w:rFonts w:ascii="Times New Roman" w:hAnsi="Times New Roman" w:cs="Times New Roman"/>
-          <w:i/>
           <w:iCs/>
           <w:sz w:val="24"/>
           <w:szCs w:val="24"/>
@@ -1755,7 +1871,7 @@
           <w:sz w:val="24"/>
           <w:szCs w:val="24"/>
         </w:rPr>
-        <w:t xml:space="preserve"> is diverse under different circumstances and for different areas. A universally accepted definition can be generally categorized as “</w:t>
+        <w:t xml:space="preserve"> is diverse under different circumstances. A universally accepted definition can be generally categorized as “</w:t>
       </w:r>
       <w:r>
         <w:rPr>
@@ -2182,7 +2298,35 @@
           <w:szCs w:val="24"/>
           <w:lang w:eastAsia="ja-JP"/>
         </w:rPr>
-        <w:t>a, and lack of quality control all make automated big data hard to work with</w:t>
+        <w:t>a, and lack of quality control all make automated</w:t>
+      </w:r>
+      <w:r>
+        <w:rPr>
+          <w:rFonts w:ascii="Times New Roman" w:eastAsia="Yu Mincho" w:hAnsi="Times New Roman" w:cs="Times New Roman"/>
+          <w:sz w:val="24"/>
+          <w:szCs w:val="24"/>
+          <w:lang w:eastAsia="ja-JP"/>
+        </w:rPr>
+        <w:t>-generated</w:t>
+      </w:r>
+      <w:r>
+        <w:rPr>
+          <w:rFonts w:ascii="Times New Roman" w:eastAsia="Yu Mincho" w:hAnsi="Times New Roman" w:cs="Times New Roman"/>
+          <w:sz w:val="24"/>
+          <w:szCs w:val="24"/>
+          <w:lang w:eastAsia="ja-JP"/>
+        </w:rPr>
+        <w:t xml:space="preserve"> big data hard to work </w:t>
+      </w:r>
+      <w:r>
+        <w:rPr>
+          <w:rFonts w:ascii="Times New Roman" w:eastAsia="Yu Mincho" w:hAnsi="Times New Roman" w:cs="Times New Roman"/>
+          <w:sz w:val="24"/>
+          <w:szCs w:val="24"/>
+          <w:lang w:eastAsia="ja-JP"/>
+        </w:rPr>
+        <w:lastRenderedPageBreak/>
+        <w:t>with</w:t>
       </w:r>
       <w:r>
         <w:rPr>
@@ -2313,7 +2457,6 @@
           <w:szCs w:val="24"/>
           <w:lang w:eastAsia="ja-JP"/>
         </w:rPr>
-        <w:lastRenderedPageBreak/>
         <w:t xml:space="preserve">General Transit Feed Specification (GTFS) </w:t>
       </w:r>
       <w:r>
@@ -2555,7 +2698,25 @@
           <w:szCs w:val="24"/>
           <w:lang w:eastAsia="ja-JP"/>
         </w:rPr>
-        <w:t xml:space="preserve">GTFS real-time data provides frequently updated vehicle location data. GTFS real-time includes two components: buses’ location real-time data and the trip updates, which contains vehicles’ arrival and departure time at every sequential stop. Moreover, the temporal resolution can be as high as 1 min </w:t>
+        <w:t xml:space="preserve">GTFS real-time </w:t>
+      </w:r>
+      <w:r>
+        <w:rPr>
+          <w:rFonts w:ascii="Times New Roman" w:eastAsia="Yu Mincho" w:hAnsi="Times New Roman" w:cs="Times New Roman"/>
+          <w:sz w:val="24"/>
+          <w:szCs w:val="24"/>
+          <w:lang w:eastAsia="ja-JP"/>
+        </w:rPr>
+        <w:t>expansion</w:t>
+      </w:r>
+      <w:r>
+        <w:rPr>
+          <w:rFonts w:ascii="Times New Roman" w:eastAsia="Yu Mincho" w:hAnsi="Times New Roman" w:cs="Times New Roman"/>
+          <w:sz w:val="24"/>
+          <w:szCs w:val="24"/>
+          <w:lang w:eastAsia="ja-JP"/>
+        </w:rPr>
+        <w:t xml:space="preserve"> provides frequently updated vehicle location data. GTFS real-time includes two components: buses’ location real-time data and the trip updates, which contains vehicles’ arrival and departure time at every sequential stop. Moreover, the temporal resolution can be as high as 1 min </w:t>
       </w:r>
       <w:r>
         <w:rPr>
@@ -3320,7 +3481,33 @@
           <w:szCs w:val="24"/>
           <w:lang w:eastAsia="ja-JP"/>
         </w:rPr>
-        <w:t xml:space="preserve"> combined transfer connectivity and travel time to representing the quality of the transfer. They sorted the transfers by quality standards into </w:t>
+        <w:t xml:space="preserve"> </w:t>
+      </w:r>
+      <w:commentRangeStart w:id="2"/>
+      <w:r>
+        <w:rPr>
+          <w:rFonts w:ascii="Times New Roman" w:eastAsia="Yu Mincho" w:hAnsi="Times New Roman" w:cs="Times New Roman"/>
+          <w:sz w:val="24"/>
+          <w:szCs w:val="24"/>
+          <w:lang w:eastAsia="ja-JP"/>
+        </w:rPr>
+        <w:t>combined</w:t>
+      </w:r>
+      <w:commentRangeEnd w:id="2"/>
+      <w:r>
+        <w:rPr>
+          <w:rStyle w:val="CommentReference"/>
+        </w:rPr>
+        <w:commentReference w:id="2"/>
+      </w:r>
+      <w:r>
+        <w:rPr>
+          <w:rFonts w:ascii="Times New Roman" w:eastAsia="Yu Mincho" w:hAnsi="Times New Roman" w:cs="Times New Roman"/>
+          <w:sz w:val="24"/>
+          <w:szCs w:val="24"/>
+          <w:lang w:eastAsia="ja-JP"/>
+        </w:rPr>
+        <w:t xml:space="preserve"> transfer connectivity and travel time to representing the quality of the transfer. They sorted the transfers by quality standards into </w:t>
       </w:r>
       <w:r>
         <w:rPr>
@@ -3360,6 +3547,7 @@
           <w:szCs w:val="24"/>
           <w:lang w:eastAsia="ja-JP"/>
         </w:rPr>
+        <w:lastRenderedPageBreak/>
         <w:fldChar w:fldCharType="begin" w:fldLock="1"/>
       </w:r>
       <w:r>
@@ -3436,17 +3624,7 @@
           <w:szCs w:val="24"/>
           <w:lang w:eastAsia="ja-JP"/>
         </w:rPr>
-        <w:t xml:space="preserve"> assessed the cost of transfer in PT system based on both users’ and operators’ perspective. The paper developed an index based on path choice and </w:t>
-      </w:r>
-      <w:r>
-        <w:rPr>
-          <w:rFonts w:ascii="Times New Roman" w:eastAsia="Yu Mincho" w:hAnsi="Times New Roman" w:cs="Times New Roman"/>
-          <w:sz w:val="24"/>
-          <w:szCs w:val="24"/>
-          <w:lang w:eastAsia="ja-JP"/>
-        </w:rPr>
-        <w:lastRenderedPageBreak/>
-        <w:t xml:space="preserve">labeling approach and applied it to the London Underground system in London, UK. In the case study, the paper computed each transfer nodes’ average time and economic cost per capita and their effectiveness in London Underground system. They used four multinomial logit models to measure the effectiveness of each transfer node. </w:t>
+        <w:t xml:space="preserve"> assessed the cost of transfer in PT system based on both users’ and operators’ perspective. The paper developed an index based on path choice and labeling approach and applied it to the London Underground system in London, UK. In the case study, the paper computed each transfer nodes’ average time and economic cost per capita and their effectiveness in London Underground system. They used four multinomial logit models to measure the effectiveness of each transfer node. </w:t>
       </w:r>
     </w:p>
     <w:p>
@@ -3468,7 +3646,25 @@
           <w:szCs w:val="24"/>
           <w:lang w:eastAsia="ja-JP"/>
         </w:rPr>
-        <w:t xml:space="preserve">Some research analyze users’ psychological perception towards transfer </w:t>
+        <w:t>Some research analyze</w:t>
+      </w:r>
+      <w:r>
+        <w:rPr>
+          <w:rFonts w:ascii="Times New Roman" w:eastAsia="Yu Mincho" w:hAnsi="Times New Roman" w:cs="Times New Roman"/>
+          <w:sz w:val="24"/>
+          <w:szCs w:val="24"/>
+          <w:lang w:eastAsia="ja-JP"/>
+        </w:rPr>
+        <w:t>d</w:t>
+      </w:r>
+      <w:r>
+        <w:rPr>
+          <w:rFonts w:ascii="Times New Roman" w:eastAsia="Yu Mincho" w:hAnsi="Times New Roman" w:cs="Times New Roman"/>
+          <w:sz w:val="24"/>
+          <w:szCs w:val="24"/>
+          <w:lang w:eastAsia="ja-JP"/>
+        </w:rPr>
+        <w:t xml:space="preserve"> users’ psychological perception towards transfer </w:t>
       </w:r>
       <w:r>
         <w:rPr>
@@ -3962,7 +4158,101 @@
           <w:szCs w:val="24"/>
           <w:lang w:eastAsia="ja-JP"/>
         </w:rPr>
-        <w:t>. For example, Nesheli et al. (2015) developed a system performance-indicator model and built an agent-based model to simulate real-time performance. The study used GTFS schedule and OpenStreet map data, demand data derived from survey, and PT vehicles data to develop a real-time optimization system. However, due to the lack of real-time data, these studies still concentrated on building the statistic models and simulations.</w:t>
+        <w:t xml:space="preserve">. For example, </w:t>
+      </w:r>
+      <w:r>
+        <w:rPr>
+          <w:rFonts w:ascii="Times New Roman" w:eastAsia="Yu Mincho" w:hAnsi="Times New Roman" w:cs="Times New Roman"/>
+          <w:sz w:val="24"/>
+          <w:szCs w:val="24"/>
+          <w:lang w:eastAsia="ja-JP"/>
+        </w:rPr>
+        <w:fldChar w:fldCharType="begin" w:fldLock="1"/>
+      </w:r>
+      <w:r>
+        <w:rPr>
+          <w:rFonts w:ascii="Times New Roman" w:eastAsia="Yu Mincho" w:hAnsi="Times New Roman" w:cs="Times New Roman"/>
+          <w:sz w:val="24"/>
+          <w:szCs w:val="24"/>
+          <w:lang w:eastAsia="ja-JP"/>
+        </w:rPr>
+        <w:instrText>ADDIN CSL_CITATION {"citationItems":[{"id":"ITEM-1","itemData":{"ISSN":"2352-1465","author":[{"dropping-particle":"","family":"Nesheli","given":"Mahmood Mahmoodi","non-dropping-particle":"","parse-names":false,"suffix":""},{"dropping-particle":"","family":"Ceder","given":"Avishai Avi","non-dropping-particle":"","parse-names":false,"suffix":""},{"dropping-particle":"","family":"Liu","given":"Tao","non-dropping-particle":"","parse-names":false,"suffix":""}],"container-title":"Transportation Research Procedia","id":"ITEM-1","issued":{"date-parts":[["2015"]]},"page":"246-268","publisher":"Elsevier","title":"A robust, tactic-based, real-time framework for public-transport transfer synchronization","type":"article-journal","volume":"9"},"uris":["http://www.mendeley.com/documents/?uuid=599f87ff-a55c-4b81-acac-8291eaecdd3b"]}],"mendeley":{"formattedCitation":"(Nesheli et al., 2015)","manualFormatting":"Nesheli et al. (2015)","plainTextFormattedCitation":"(Nesheli et al., 2015)","previouslyFormattedCitation":"(Nesheli et al., 2015)"},"properties":{"noteIndex":0},"schema":"https://github.com/citation-style-language/schema/raw/master/csl-citation.json"}</w:instrText>
+      </w:r>
+      <w:r>
+        <w:rPr>
+          <w:rFonts w:ascii="Times New Roman" w:eastAsia="Yu Mincho" w:hAnsi="Times New Roman" w:cs="Times New Roman"/>
+          <w:sz w:val="24"/>
+          <w:szCs w:val="24"/>
+          <w:lang w:eastAsia="ja-JP"/>
+        </w:rPr>
+        <w:fldChar w:fldCharType="separate"/>
+      </w:r>
+      <w:r>
+        <w:rPr>
+          <w:rFonts w:ascii="Times New Roman" w:eastAsia="Yu Mincho" w:hAnsi="Times New Roman" w:cs="Times New Roman"/>
+          <w:noProof/>
+          <w:sz w:val="24"/>
+          <w:szCs w:val="24"/>
+          <w:lang w:eastAsia="ja-JP"/>
+        </w:rPr>
+        <w:t>Nesheli et al. (</w:t>
+      </w:r>
+      <w:r>
+        <w:rPr>
+          <w:rFonts w:ascii="Times New Roman" w:eastAsia="Yu Mincho" w:hAnsi="Times New Roman" w:cs="Times New Roman"/>
+          <w:noProof/>
+          <w:sz w:val="24"/>
+          <w:szCs w:val="24"/>
+          <w:lang w:eastAsia="ja-JP"/>
+        </w:rPr>
+        <w:t>2015)</w:t>
+      </w:r>
+      <w:r>
+        <w:rPr>
+          <w:rFonts w:ascii="Times New Roman" w:eastAsia="Yu Mincho" w:hAnsi="Times New Roman" w:cs="Times New Roman"/>
+          <w:sz w:val="24"/>
+          <w:szCs w:val="24"/>
+          <w:lang w:eastAsia="ja-JP"/>
+        </w:rPr>
+        <w:fldChar w:fldCharType="end"/>
+      </w:r>
+      <w:r>
+        <w:rPr>
+          <w:rFonts w:ascii="Times New Roman" w:eastAsia="Yu Mincho" w:hAnsi="Times New Roman" w:cs="Times New Roman"/>
+          <w:sz w:val="24"/>
+          <w:szCs w:val="24"/>
+          <w:lang w:eastAsia="ja-JP"/>
+        </w:rPr>
+        <w:t xml:space="preserve"> </w:t>
+      </w:r>
+      <w:r>
+        <w:rPr>
+          <w:rFonts w:ascii="Times New Roman" w:eastAsia="Yu Mincho" w:hAnsi="Times New Roman" w:cs="Times New Roman"/>
+          <w:sz w:val="24"/>
+          <w:szCs w:val="24"/>
+          <w:lang w:eastAsia="ja-JP"/>
+        </w:rPr>
+        <w:t xml:space="preserve">developed a system performance-indicator model and built an agent-based model to simulate real-time performance. The study used GTFS schedule and </w:t>
+      </w:r>
+      <w:proofErr w:type="spellStart"/>
+      <w:r>
+        <w:rPr>
+          <w:rFonts w:ascii="Times New Roman" w:eastAsia="Yu Mincho" w:hAnsi="Times New Roman" w:cs="Times New Roman"/>
+          <w:sz w:val="24"/>
+          <w:szCs w:val="24"/>
+          <w:lang w:eastAsia="ja-JP"/>
+        </w:rPr>
+        <w:t>OpenStreet</w:t>
+      </w:r>
+      <w:proofErr w:type="spellEnd"/>
+      <w:r>
+        <w:rPr>
+          <w:rFonts w:ascii="Times New Roman" w:eastAsia="Yu Mincho" w:hAnsi="Times New Roman" w:cs="Times New Roman"/>
+          <w:sz w:val="24"/>
+          <w:szCs w:val="24"/>
+          <w:lang w:eastAsia="ja-JP"/>
+        </w:rPr>
+        <w:t xml:space="preserve"> map data, demand data derived from survey, and PT vehicles data to develop a real-time optimization system. However, due to the lack of real-time data, these studies still concentrated on building the statistic models and simulations.</w:t>
       </w:r>
     </w:p>
     <w:p>
@@ -3997,12 +4287,35 @@
           <w:szCs w:val="24"/>
         </w:rPr>
       </w:pPr>
-      <w:r>
-        <w:rPr>
-          <w:rFonts w:ascii="Times New Roman" w:hAnsi="Times New Roman" w:cs="Times New Roman"/>
-          <w:sz w:val="24"/>
-          <w:szCs w:val="24"/>
-        </w:rPr>
+    </w:p>
+    <w:p>
+      <w:pPr>
+        <w:spacing w:line="240" w:lineRule="auto"/>
+        <w:jc w:val="both"/>
+        <w:rPr>
+          <w:rFonts w:ascii="Times New Roman" w:hAnsi="Times New Roman" w:cs="Times New Roman"/>
+          <w:sz w:val="24"/>
+          <w:szCs w:val="24"/>
+        </w:rPr>
+      </w:pPr>
+    </w:p>
+    <w:p>
+      <w:pPr>
+        <w:spacing w:line="240" w:lineRule="auto"/>
+        <w:jc w:val="both"/>
+        <w:rPr>
+          <w:rFonts w:ascii="Times New Roman" w:hAnsi="Times New Roman" w:cs="Times New Roman"/>
+          <w:sz w:val="24"/>
+          <w:szCs w:val="24"/>
+        </w:rPr>
+      </w:pPr>
+      <w:r>
+        <w:rPr>
+          <w:rFonts w:ascii="Times New Roman" w:hAnsi="Times New Roman" w:cs="Times New Roman"/>
+          <w:sz w:val="24"/>
+          <w:szCs w:val="24"/>
+        </w:rPr>
+        <w:lastRenderedPageBreak/>
         <w:t>The literature review clearly shows that: d</w:t>
       </w:r>
       <w:r>
@@ -4083,16 +4396,7 @@
           <w:sz w:val="24"/>
           <w:szCs w:val="24"/>
         </w:rPr>
-        <w:t xml:space="preserve">real-time monitoring and other smart city technologies are making this topic an area of active investigation again: researchers can now conduct more detailed analysis and develop more </w:t>
-      </w:r>
-      <w:r>
-        <w:rPr>
-          <w:rFonts w:ascii="Times New Roman" w:hAnsi="Times New Roman" w:cs="Times New Roman"/>
-          <w:sz w:val="24"/>
-          <w:szCs w:val="24"/>
-        </w:rPr>
-        <w:lastRenderedPageBreak/>
-        <w:t xml:space="preserve">precise measures and models of PT transfers </w:t>
+        <w:t xml:space="preserve">real-time monitoring and other smart city technologies are making this topic an area of active investigation again: researchers can now conduct more detailed analysis and develop more precise measures and models of PT transfers </w:t>
       </w:r>
       <w:r>
         <w:rPr>
@@ -4476,7 +4780,47 @@
           <w:szCs w:val="24"/>
           <w:lang w:eastAsia="ja-JP"/>
         </w:rPr>
-        <w:t xml:space="preserve"> provides an illustration using a time-space diagram. Defined by Hadas and Ranjitkar (2012), two-stage transfers could be categorized by a) street-crossing transfer; b) sidewalk transfer; c) non-walk transfer; d) one-leg trip </w:t>
+        <w:t xml:space="preserve"> provides an illustration using a time-space diagram. Defined by </w:t>
+      </w:r>
+      <w:proofErr w:type="spellStart"/>
+      <w:r>
+        <w:rPr>
+          <w:rFonts w:ascii="Times New Roman" w:eastAsia="Yu Mincho" w:hAnsi="Times New Roman" w:cs="Times New Roman"/>
+          <w:sz w:val="24"/>
+          <w:szCs w:val="24"/>
+          <w:lang w:eastAsia="ja-JP"/>
+        </w:rPr>
+        <w:t>Hadas</w:t>
+      </w:r>
+      <w:proofErr w:type="spellEnd"/>
+      <w:r>
+        <w:rPr>
+          <w:rFonts w:ascii="Times New Roman" w:eastAsia="Yu Mincho" w:hAnsi="Times New Roman" w:cs="Times New Roman"/>
+          <w:sz w:val="24"/>
+          <w:szCs w:val="24"/>
+          <w:lang w:eastAsia="ja-JP"/>
+        </w:rPr>
+        <w:t xml:space="preserve"> and </w:t>
+      </w:r>
+      <w:proofErr w:type="spellStart"/>
+      <w:r>
+        <w:rPr>
+          <w:rFonts w:ascii="Times New Roman" w:eastAsia="Yu Mincho" w:hAnsi="Times New Roman" w:cs="Times New Roman"/>
+          <w:sz w:val="24"/>
+          <w:szCs w:val="24"/>
+          <w:lang w:eastAsia="ja-JP"/>
+        </w:rPr>
+        <w:t>Ranjitkar</w:t>
+      </w:r>
+      <w:proofErr w:type="spellEnd"/>
+      <w:r>
+        <w:rPr>
+          <w:rFonts w:ascii="Times New Roman" w:eastAsia="Yu Mincho" w:hAnsi="Times New Roman" w:cs="Times New Roman"/>
+          <w:sz w:val="24"/>
+          <w:szCs w:val="24"/>
+          <w:lang w:eastAsia="ja-JP"/>
+        </w:rPr>
+        <w:t xml:space="preserve"> (2012), two-stage transfers could be categorized by a) street-crossing transfer; b) sidewalk transfer; c) non-walk transfer; d) one-leg trip </w:t>
       </w:r>
       <w:r>
         <w:rPr>
@@ -4620,6 +4964,7 @@
         <w:rPr>
           <w:noProof/>
         </w:rPr>
+        <w:lastRenderedPageBreak/>
         <w:drawing>
           <wp:inline distT="0" distB="0" distL="0" distR="0" wp14:anchorId="0EDD495B" wp14:editId="4F92B013">
             <wp:extent cx="4581525" cy="2752725"/>
@@ -4638,7 +4983,7 @@
                     </pic:cNvPicPr>
                   </pic:nvPicPr>
                   <pic:blipFill>
-                    <a:blip r:embed="rId8">
+                    <a:blip r:embed="rId10">
                       <a:extLst>
                         <a:ext uri="{28A0092B-C50C-407E-A947-70E740481C1C}">
                           <a14:useLocalDpi xmlns:a14="http://schemas.microsoft.com/office/drawing/2010/main" val="0"/>
@@ -4681,7 +5026,7 @@
           <w:lang w:eastAsia="ja-JP"/>
         </w:rPr>
       </w:pPr>
-      <w:bookmarkStart w:id="1" w:name="_Ref19284957"/>
+      <w:bookmarkStart w:id="3" w:name="_Ref19284957"/>
       <w:r>
         <w:rPr>
           <w:rFonts w:ascii="Times New Roman" w:eastAsia="Yu Mincho" w:hAnsi="Times New Roman" w:cs="Times New Roman"/>
@@ -4737,7 +5082,7 @@
         </w:rPr>
         <w:fldChar w:fldCharType="end"/>
       </w:r>
-      <w:bookmarkEnd w:id="1"/>
+      <w:bookmarkEnd w:id="3"/>
       <w:r>
         <w:rPr>
           <w:rFonts w:ascii="Times New Roman" w:eastAsia="Yu Mincho" w:hAnsi="Times New Roman" w:cs="Times New Roman"/>
@@ -4766,8 +5111,27 @@
           <w:szCs w:val="24"/>
           <w:lang w:eastAsia="ja-JP"/>
         </w:rPr>
-        <w:lastRenderedPageBreak/>
-        <w:t>We can further conceptualize transfers as a process of synchronization among: i) the generating trip brings passengers to the generating stop; ii) transition of users to receiving stop; iii) the receiving trip picks up passengers at receiving stop.</w:t>
+        <w:t xml:space="preserve">We can further conceptualize transfers as a process of synchronization among: </w:t>
+      </w:r>
+      <w:proofErr w:type="spellStart"/>
+      <w:r>
+        <w:rPr>
+          <w:rFonts w:ascii="Times New Roman" w:eastAsia="Yu Mincho" w:hAnsi="Times New Roman" w:cs="Times New Roman"/>
+          <w:sz w:val="24"/>
+          <w:szCs w:val="24"/>
+          <w:lang w:eastAsia="ja-JP"/>
+        </w:rPr>
+        <w:t>i</w:t>
+      </w:r>
+      <w:proofErr w:type="spellEnd"/>
+      <w:r>
+        <w:rPr>
+          <w:rFonts w:ascii="Times New Roman" w:eastAsia="Yu Mincho" w:hAnsi="Times New Roman" w:cs="Times New Roman"/>
+          <w:sz w:val="24"/>
+          <w:szCs w:val="24"/>
+          <w:lang w:eastAsia="ja-JP"/>
+        </w:rPr>
+        <w:t>) the generating trip brings passengers to the generating stop; ii) transition of users to receiving stop; iii) the receiving trip picks up passengers at receiving stop.</w:t>
       </w:r>
     </w:p>
     <w:p>
@@ -5200,6 +5564,7 @@
                                 </m:r>
                               </m:e>
                               <m:sub>
+                                <w:proofErr w:type="spellStart"/>
                                 <m:r>
                                   <m:rPr>
                                     <m:nor/>
@@ -5212,6 +5577,7 @@
                                   </w:rPr>
                                   <m:t>th</m:t>
                                 </m:r>
+                                <w:proofErr w:type="spellEnd"/>
                               </m:sub>
                             </m:sSub>
                             <m:r>
@@ -5276,6 +5642,7 @@
                                 </m:r>
                               </m:e>
                               <m:sub>
+                                <w:proofErr w:type="spellStart"/>
                                 <m:r>
                                   <m:rPr>
                                     <m:nor/>
@@ -5288,6 +5655,7 @@
                                   </w:rPr>
                                   <m:t>th</m:t>
                                 </m:r>
+                                <w:proofErr w:type="spellEnd"/>
                               </m:sub>
                             </m:sSub>
                             <m:r>
@@ -5461,6 +5829,7 @@
           <w:szCs w:val="24"/>
           <w:lang w:eastAsia="ja-JP"/>
         </w:rPr>
+        <w:lastRenderedPageBreak/>
         <w:t>We calculate two types of potential time penalties for each transfer. The first is total time penalty (TTP):</w:t>
       </w:r>
     </w:p>
@@ -5830,6 +6199,7 @@
           <w:lang w:eastAsia="ja-JP"/>
         </w:rPr>
       </w:pPr>
+      <w:proofErr w:type="gramStart"/>
       <w:r>
         <w:rPr>
           <w:rFonts w:ascii="Times New Roman" w:eastAsia="Yu Mincho" w:hAnsi="Times New Roman" w:cs="Times New Roman"/>
@@ -5848,6 +6218,7 @@
         </w:rPr>
         <w:t>here</w:t>
       </w:r>
+      <w:proofErr w:type="gramEnd"/>
       <w:r>
         <w:rPr>
           <w:rFonts w:ascii="Times New Roman" w:eastAsia="Yu Mincho" w:hAnsi="Times New Roman" w:cs="Times New Roman"/>
@@ -6152,16 +6523,7 @@
           <w:sz w:val="24"/>
           <w:szCs w:val="24"/>
         </w:rPr>
-        <w:t xml:space="preserve">lso important to determine the corresponding time loss caused by each bus. For example, a large TTP could be because of the receiving bus’s large delay but the synchronization is not disturbed; on the other </w:t>
-      </w:r>
-      <w:r>
-        <w:rPr>
-          <w:rFonts w:ascii="Times New Roman" w:hAnsi="Times New Roman" w:cs="Times New Roman"/>
-          <w:sz w:val="24"/>
-          <w:szCs w:val="24"/>
-        </w:rPr>
-        <w:lastRenderedPageBreak/>
-        <w:t>hand, a large TTP could be also because of the first bus’s delay, which results in desynchronization thus long waiting time.</w:t>
+        <w:t>lso important to determine the corresponding time loss caused by each bus. For example, a large TTP could be because of the receiving bus’s large delay but the synchronization is not disturbed; on the other hand, a large TTP could be also because of the first bus’s delay, which results in desynchronization thus long waiting time.</w:t>
       </w:r>
     </w:p>
     <w:p>
@@ -7247,8 +7609,8 @@
                 <w:lang w:eastAsia="ja-JP"/>
               </w:rPr>
             </w:pPr>
-            <w:bookmarkStart w:id="2" w:name="_Ref19453691"/>
-            <w:bookmarkStart w:id="3" w:name="_Ref19453698"/>
+            <w:bookmarkStart w:id="4" w:name="_Ref19453691"/>
+            <w:bookmarkStart w:id="5" w:name="_Ref19453698"/>
             <w:r>
               <w:rPr>
                 <w:rFonts w:ascii="Times New Roman" w:eastAsia="Yu Mincho" w:hAnsi="Times New Roman" w:cs="Times New Roman"/>
@@ -7299,7 +7661,7 @@
               </w:rPr>
               <w:fldChar w:fldCharType="end"/>
             </w:r>
-            <w:bookmarkEnd w:id="2"/>
+            <w:bookmarkEnd w:id="4"/>
             <w:r>
               <w:rPr>
                 <w:rFonts w:ascii="Times New Roman" w:eastAsia="Yu Mincho" w:hAnsi="Times New Roman" w:cs="Times New Roman"/>
@@ -7309,7 +7671,7 @@
               </w:rPr>
               <w:t>)</w:t>
             </w:r>
-            <w:bookmarkEnd w:id="3"/>
+            <w:bookmarkEnd w:id="5"/>
           </w:p>
         </w:tc>
       </w:tr>
@@ -7324,6 +7686,7 @@
           <w:szCs w:val="24"/>
         </w:rPr>
       </w:pPr>
+      <w:proofErr w:type="gramStart"/>
       <w:r>
         <w:rPr>
           <w:rFonts w:ascii="Times New Roman" w:hAnsi="Times New Roman" w:cs="Times New Roman"/>
@@ -7340,6 +7703,7 @@
         </w:rPr>
         <w:t>here</w:t>
       </w:r>
+      <w:proofErr w:type="gramEnd"/>
       <w:r>
         <w:rPr>
           <w:rFonts w:ascii="Times New Roman" w:hAnsi="Times New Roman" w:cs="Times New Roman"/>
@@ -7869,8 +8233,19 @@
           <w:szCs w:val="24"/>
           <w:lang w:eastAsia="ja-JP"/>
         </w:rPr>
-        <w:t xml:space="preserve">The two parts of TTP’s decomposition, ATP and </w:t>
-      </w:r>
+        <w:t xml:space="preserve">The two parts of TTP’s decomposition, ATP </w:t>
+      </w:r>
+      <w:proofErr w:type="gramStart"/>
+      <w:r>
+        <w:rPr>
+          <w:rFonts w:ascii="Times New Roman" w:eastAsia="Yu Mincho" w:hAnsi="Times New Roman" w:cs="Times New Roman"/>
+          <w:sz w:val="24"/>
+          <w:szCs w:val="24"/>
+          <w:lang w:eastAsia="ja-JP"/>
+        </w:rPr>
+        <w:t xml:space="preserve">and </w:t>
+      </w:r>
+      <w:proofErr w:type="gramEnd"/>
       <m:oMath>
         <m:sSub>
           <m:sSubPr>
@@ -8048,14 +8423,25 @@
         </w:rPr>
         <w:t>-</w:t>
       </w:r>
-      <w:r>
-        <w:rPr>
-          <w:rFonts w:ascii="Times New Roman" w:eastAsia="Yu Mincho" w:hAnsi="Times New Roman" w:cs="Times New Roman"/>
-          <w:sz w:val="24"/>
-          <w:szCs w:val="24"/>
-          <w:lang w:eastAsia="ja-JP"/>
-        </w:rPr>
-        <w:t xml:space="preserve">th receiving bus, then there is an additional time penalty which is worth sum of </w:t>
+      <w:proofErr w:type="spellStart"/>
+      <w:r>
+        <w:rPr>
+          <w:rFonts w:ascii="Times New Roman" w:eastAsia="Yu Mincho" w:hAnsi="Times New Roman" w:cs="Times New Roman"/>
+          <w:sz w:val="24"/>
+          <w:szCs w:val="24"/>
+          <w:lang w:eastAsia="ja-JP"/>
+        </w:rPr>
+        <w:t>th</w:t>
+      </w:r>
+      <w:proofErr w:type="spellEnd"/>
+      <w:r>
+        <w:rPr>
+          <w:rFonts w:ascii="Times New Roman" w:eastAsia="Yu Mincho" w:hAnsi="Times New Roman" w:cs="Times New Roman"/>
+          <w:sz w:val="24"/>
+          <w:szCs w:val="24"/>
+          <w:lang w:eastAsia="ja-JP"/>
+        </w:rPr>
+        <w:t xml:space="preserve"> receiving bus, then there is an additional time penalty which is worth sum of </w:t>
       </w:r>
       <w:r>
         <w:rPr>
@@ -8921,6 +9307,7 @@
                     <w:szCs w:val="24"/>
                     <w:lang w:eastAsia="ja-JP"/>
                   </w:rPr>
+                  <w:lastRenderedPageBreak/>
                   <m:t xml:space="preserve">          =</m:t>
                 </m:r>
                 <m:nary>
@@ -9038,6 +9425,7 @@
                 <w:szCs w:val="24"/>
                 <w:lang w:eastAsia="ja-JP"/>
               </w:rPr>
+              <w:lastRenderedPageBreak/>
               <w:t>(</w:t>
             </w:r>
             <w:r>
@@ -9104,13 +9492,23 @@
           <w:szCs w:val="24"/>
         </w:rPr>
       </w:pPr>
-      <w:r>
-        <w:rPr>
-          <w:rFonts w:ascii="Times New Roman" w:hAnsi="Times New Roman" w:cs="Times New Roman"/>
-          <w:sz w:val="24"/>
-          <w:szCs w:val="24"/>
-        </w:rPr>
-        <w:t xml:space="preserve">where: </w:t>
+      <w:proofErr w:type="gramStart"/>
+      <w:r>
+        <w:rPr>
+          <w:rFonts w:ascii="Times New Roman" w:hAnsi="Times New Roman" w:cs="Times New Roman"/>
+          <w:sz w:val="24"/>
+          <w:szCs w:val="24"/>
+        </w:rPr>
+        <w:t>where</w:t>
+      </w:r>
+      <w:proofErr w:type="gramEnd"/>
+      <w:r>
+        <w:rPr>
+          <w:rFonts w:ascii="Times New Roman" w:hAnsi="Times New Roman" w:cs="Times New Roman"/>
+          <w:sz w:val="24"/>
+          <w:szCs w:val="24"/>
+        </w:rPr>
+        <w:t xml:space="preserve">: </w:t>
       </w:r>
       <w:r>
         <w:rPr>
@@ -9333,34 +9731,7 @@
           <w:szCs w:val="24"/>
           <w:lang w:eastAsia="ja-JP"/>
         </w:rPr>
-        <w:t>The index is applied to both schedule-based and headway-based system</w:t>
-      </w:r>
-      <w:r>
-        <w:rPr>
-          <w:rFonts w:ascii="Times New Roman" w:eastAsia="Yu Mincho" w:hAnsi="Times New Roman" w:cs="Times New Roman"/>
-          <w:sz w:val="24"/>
-          <w:szCs w:val="24"/>
-          <w:lang w:eastAsia="ja-JP"/>
-        </w:rPr>
-        <w:t>s;</w:t>
-      </w:r>
-      <w:r>
-        <w:rPr>
-          <w:rFonts w:ascii="Times New Roman" w:eastAsia="Yu Mincho" w:hAnsi="Times New Roman" w:cs="Times New Roman"/>
-          <w:sz w:val="24"/>
-          <w:szCs w:val="24"/>
-          <w:lang w:eastAsia="ja-JP"/>
-        </w:rPr>
-        <w:t xml:space="preserve"> however, due to GTFS</w:t>
-      </w:r>
-      <w:r>
-        <w:rPr>
-          <w:rFonts w:ascii="Times New Roman" w:eastAsia="Yu Mincho" w:hAnsi="Times New Roman" w:cs="Times New Roman"/>
-          <w:sz w:val="24"/>
-          <w:szCs w:val="24"/>
-          <w:lang w:eastAsia="ja-JP"/>
-        </w:rPr>
-        <w:t xml:space="preserve"> data’s schedule-based nature, we focus on the </w:t>
+        <w:t xml:space="preserve">The index is applied to both schedule-based and headway-based systems; however, due to GTFS data’s schedule-based nature, we focus on the </w:t>
       </w:r>
       <w:r>
         <w:rPr>
@@ -9428,7 +9799,6 @@
           <w:sz w:val="24"/>
           <w:szCs w:val="24"/>
         </w:rPr>
-        <w:lastRenderedPageBreak/>
         <w:drawing>
           <wp:inline distT="0" distB="0" distL="0" distR="0" wp14:anchorId="5A53E8DF" wp14:editId="7B103F93">
             <wp:extent cx="5486400" cy="3257550"/>
@@ -9447,7 +9817,7 @@
                     </pic:cNvPicPr>
                   </pic:nvPicPr>
                   <pic:blipFill>
-                    <a:blip r:embed="rId9">
+                    <a:blip r:embed="rId11">
                       <a:extLst>
                         <a:ext uri="{28A0092B-C50C-407E-A947-70E740481C1C}">
                           <a14:useLocalDpi xmlns:a14="http://schemas.microsoft.com/office/drawing/2010/main" val="0"/>
@@ -9489,7 +9859,7 @@
           <w:szCs w:val="24"/>
         </w:rPr>
       </w:pPr>
-      <w:bookmarkStart w:id="4" w:name="_Ref19284969"/>
+      <w:bookmarkStart w:id="6" w:name="_Ref19284969"/>
       <w:r>
         <w:rPr>
           <w:rFonts w:ascii="Times New Roman" w:eastAsia="Yu Mincho" w:hAnsi="Times New Roman" w:cs="Times New Roman"/>
@@ -9545,7 +9915,7 @@
         </w:rPr>
         <w:fldChar w:fldCharType="end"/>
       </w:r>
-      <w:bookmarkEnd w:id="4"/>
+      <w:bookmarkEnd w:id="6"/>
       <w:r>
         <w:rPr>
           <w:rFonts w:ascii="Times New Roman" w:eastAsia="Yu Mincho" w:hAnsi="Times New Roman" w:cs="Times New Roman"/>
@@ -9597,8 +9967,8 @@
         </w:rPr>
         <w:t>h</w:t>
       </w:r>
-      <w:commentRangeStart w:id="5"/>
-      <w:commentRangeStart w:id="6"/>
+      <w:commentRangeStart w:id="7"/>
+      <w:commentRangeStart w:id="8"/>
       <w:r>
         <w:rPr>
           <w:rFonts w:ascii="Times New Roman" w:hAnsi="Times New Roman" w:cs="Times New Roman"/>
@@ -9619,19 +9989,19 @@
         </w:rPr>
         <w:t>.</w:t>
       </w:r>
-      <w:commentRangeEnd w:id="5"/>
+      <w:commentRangeEnd w:id="7"/>
       <w:r>
         <w:rPr>
           <w:rStyle w:val="CommentReference"/>
         </w:rPr>
-        <w:commentReference w:id="5"/>
-      </w:r>
-      <w:commentRangeEnd w:id="6"/>
+        <w:commentReference w:id="7"/>
+      </w:r>
+      <w:commentRangeEnd w:id="8"/>
       <w:r>
         <w:rPr>
           <w:rStyle w:val="CommentReference"/>
         </w:rPr>
-        <w:commentReference w:id="6"/>
+        <w:commentReference w:id="8"/>
       </w:r>
       <w:r>
         <w:rPr>
@@ -9938,7 +10308,17 @@
           <w:szCs w:val="24"/>
           <w:lang w:eastAsia="ja-JP"/>
         </w:rPr>
-        <w:t xml:space="preserve"> scenarios: 1) generating trip is delayed that the user cannot catch the scheduled receiving bus; 2) the scheduled receiving bus is out of service; 3) the scheduled receiving bus is severely delayed after another receiving bus. Scenario 1 is the most common circumstances. For scenario 2, if the scheduled receiving trip is no longer running, the passenger must take the next bus. Likewise, for scenario 3, a severely delayed bus can be caught up by another bus on the same route scheduled after it. It is natural for users to take the closest bus despite the buses being out of sequence. </w:t>
+        <w:t xml:space="preserve"> scenarios: 1) generating trip is delayed that the user cannot </w:t>
+      </w:r>
+      <w:r>
+        <w:rPr>
+          <w:rFonts w:ascii="Times New Roman" w:eastAsia="Yu Mincho" w:hAnsi="Times New Roman" w:cs="Times New Roman"/>
+          <w:sz w:val="24"/>
+          <w:szCs w:val="24"/>
+          <w:lang w:eastAsia="ja-JP"/>
+        </w:rPr>
+        <w:lastRenderedPageBreak/>
+        <w:t xml:space="preserve">catch the scheduled receiving bus; 2) the scheduled receiving bus is out of service; 3) the scheduled receiving bus is severely delayed after another receiving bus. Scenario 1 is the most common circumstances. For scenario 2, if the scheduled receiving trip is no longer running, the passenger must take the next bus. Likewise, for scenario 3, a severely delayed bus can be caught up by another bus on the same route scheduled after it. It is natural for users to take the closest bus despite the buses being out of sequence. </w:t>
       </w:r>
     </w:p>
     <w:p>
@@ -10061,17 +10441,7 @@
           <w:szCs w:val="24"/>
           <w:lang w:eastAsia="ja-JP"/>
         </w:rPr>
-        <w:t xml:space="preserve"> During a preemptive transfer, instead of the scheduled bus, the user will get on a bus which should have arrived earlier than the passenger at the receiving stop. This is due to delays in the </w:t>
-      </w:r>
-      <w:r>
-        <w:rPr>
-          <w:rFonts w:ascii="Times New Roman" w:eastAsia="Yu Mincho" w:hAnsi="Times New Roman" w:cs="Times New Roman"/>
-          <w:sz w:val="24"/>
-          <w:szCs w:val="24"/>
-          <w:lang w:eastAsia="ja-JP"/>
-        </w:rPr>
-        <w:lastRenderedPageBreak/>
-        <w:t>receiving buses. The passenger will naturally take the nearest bus regardless of the schedule. The ATP’s value can be negative, zero or positive, however, a negative ATP will not necessarily suggest a better performance since the TTP can be positive meanwhile.</w:t>
+        <w:t xml:space="preserve"> During a preemptive transfer, instead of the scheduled bus, the user will get on a bus which should have arrived earlier than the passenger at the receiving stop. This is due to delays in the receiving buses. The passenger will naturally take the nearest bus regardless of the schedule. The ATP’s value can be negative, zero or positive, however, a negative ATP will not necessarily suggest a better performance since the TTP can be positive meanwhile.</w:t>
       </w:r>
       <w:r>
         <w:rPr>
@@ -10092,7 +10462,7 @@
           <w:szCs w:val="24"/>
         </w:rPr>
       </w:pPr>
-      <w:bookmarkStart w:id="7" w:name="_Hlk529799747"/>
+      <w:bookmarkStart w:id="9" w:name="_Hlk529799747"/>
       <w:r>
         <w:rPr>
           <w:noProof/>
@@ -10115,7 +10485,7 @@
                     </pic:cNvPicPr>
                   </pic:nvPicPr>
                   <pic:blipFill>
-                    <a:blip r:embed="rId13">
+                    <a:blip r:embed="rId12">
                       <a:extLst>
                         <a:ext uri="{28A0092B-C50C-407E-A947-70E740481C1C}">
                           <a14:useLocalDpi xmlns:a14="http://schemas.microsoft.com/office/drawing/2010/main" val="0"/>
@@ -10146,7 +10516,7 @@
           </wp:inline>
         </w:drawing>
       </w:r>
-      <w:bookmarkEnd w:id="7"/>
+      <w:bookmarkEnd w:id="9"/>
     </w:p>
     <w:p>
       <w:pPr>
@@ -10158,7 +10528,7 @@
           <w:szCs w:val="24"/>
         </w:rPr>
       </w:pPr>
-      <w:bookmarkStart w:id="8" w:name="_Ref19264061"/>
+      <w:bookmarkStart w:id="10" w:name="_Ref19264061"/>
       <w:r>
         <w:rPr>
           <w:rFonts w:ascii="Times New Roman" w:hAnsi="Times New Roman" w:cs="Times New Roman"/>
@@ -10208,7 +10578,7 @@
         </w:rPr>
         <w:fldChar w:fldCharType="end"/>
       </w:r>
-      <w:bookmarkEnd w:id="8"/>
+      <w:bookmarkEnd w:id="10"/>
       <w:r>
         <w:rPr>
           <w:rFonts w:ascii="Times New Roman" w:hAnsi="Times New Roman" w:cs="Times New Roman"/>
@@ -10403,16 +10773,7 @@
           <w:sz w:val="24"/>
           <w:szCs w:val="24"/>
         </w:rPr>
-        <w:t xml:space="preserve">Correspondingly, we have to search empirically for possible transfers from the GTFS static </w:t>
-      </w:r>
-      <w:r>
-        <w:rPr>
-          <w:rFonts w:ascii="Times New Roman" w:hAnsi="Times New Roman" w:cs="Times New Roman"/>
-          <w:sz w:val="24"/>
-          <w:szCs w:val="24"/>
-        </w:rPr>
-        <w:lastRenderedPageBreak/>
-        <w:t>data. Theoretically, any two trips at two stops which are proximal enough for users to access can be regarded as a valid transfer. This can be refined with passenger data that shows actual transfers; this is likely to be a subset of the valid transfers. However, the danger with this approach is we may miss a potential transfer if it did not occur in the data.</w:t>
+        <w:t>Correspondingly, we have to search empirically for possible transfers from the GTFS static data. Theoretically, any two trips at two stops which are proximal enough for users to access can be regarded as a valid transfer. This can be refined with passenger data that shows actual transfers; this is likely to be a subset of the valid transfers. However, the danger with this approach is we may miss a potential transfer if it did not occur in the data.</w:t>
       </w:r>
     </w:p>
     <w:p>
@@ -10840,7 +11201,7 @@
                 <w:lang w:eastAsia="ja-JP"/>
               </w:rPr>
             </w:pPr>
-            <w:bookmarkStart w:id="9" w:name="_Ref19453714"/>
+            <w:bookmarkStart w:id="11" w:name="_Ref19453714"/>
             <w:r>
               <w:rPr>
                 <w:rFonts w:ascii="Times New Roman" w:eastAsia="Yu Mincho" w:hAnsi="Times New Roman" w:cs="Times New Roman"/>
@@ -10900,7 +11261,7 @@
               </w:rPr>
               <w:t>)</w:t>
             </w:r>
-            <w:bookmarkEnd w:id="9"/>
+            <w:bookmarkEnd w:id="11"/>
           </w:p>
         </w:tc>
       </w:tr>
@@ -11083,14 +11444,25 @@
           <w:szCs w:val="24"/>
         </w:rPr>
       </w:pPr>
-      <w:r>
-        <w:rPr>
-          <w:rFonts w:ascii="Times New Roman" w:eastAsia="Yu Mincho" w:hAnsi="Times New Roman" w:cs="Times New Roman"/>
-          <w:sz w:val="24"/>
-          <w:szCs w:val="24"/>
-          <w:lang w:eastAsia="ja-JP"/>
-        </w:rPr>
-        <w:t xml:space="preserve">where: </w:t>
+      <w:proofErr w:type="gramStart"/>
+      <w:r>
+        <w:rPr>
+          <w:rFonts w:ascii="Times New Roman" w:eastAsia="Yu Mincho" w:hAnsi="Times New Roman" w:cs="Times New Roman"/>
+          <w:sz w:val="24"/>
+          <w:szCs w:val="24"/>
+          <w:lang w:eastAsia="ja-JP"/>
+        </w:rPr>
+        <w:t>where</w:t>
+      </w:r>
+      <w:proofErr w:type="gramEnd"/>
+      <w:r>
+        <w:rPr>
+          <w:rFonts w:ascii="Times New Roman" w:eastAsia="Yu Mincho" w:hAnsi="Times New Roman" w:cs="Times New Roman"/>
+          <w:sz w:val="24"/>
+          <w:szCs w:val="24"/>
+          <w:lang w:eastAsia="ja-JP"/>
+        </w:rPr>
+        <w:t xml:space="preserve">: </w:t>
       </w:r>
       <w:r>
         <w:rPr>
@@ -11544,14 +11916,25 @@
           <w:lang w:eastAsia="ja-JP"/>
         </w:rPr>
       </w:pPr>
-      <w:r>
-        <w:rPr>
-          <w:rFonts w:ascii="Times New Roman" w:eastAsia="Yu Mincho" w:hAnsi="Times New Roman" w:cs="Times New Roman"/>
-          <w:sz w:val="24"/>
-          <w:szCs w:val="24"/>
-          <w:lang w:eastAsia="ja-JP"/>
-        </w:rPr>
-        <w:t xml:space="preserve">where: </w:t>
+      <w:proofErr w:type="gramStart"/>
+      <w:r>
+        <w:rPr>
+          <w:rFonts w:ascii="Times New Roman" w:eastAsia="Yu Mincho" w:hAnsi="Times New Roman" w:cs="Times New Roman"/>
+          <w:sz w:val="24"/>
+          <w:szCs w:val="24"/>
+          <w:lang w:eastAsia="ja-JP"/>
+        </w:rPr>
+        <w:t>where</w:t>
+      </w:r>
+      <w:proofErr w:type="gramEnd"/>
+      <w:r>
+        <w:rPr>
+          <w:rFonts w:ascii="Times New Roman" w:eastAsia="Yu Mincho" w:hAnsi="Times New Roman" w:cs="Times New Roman"/>
+          <w:sz w:val="24"/>
+          <w:szCs w:val="24"/>
+          <w:lang w:eastAsia="ja-JP"/>
+        </w:rPr>
+        <w:t xml:space="preserve">: </w:t>
       </w:r>
       <m:oMath>
         <m:r>
@@ -11803,144 +12186,673 @@
           <w:sz w:val="24"/>
           <w:szCs w:val="24"/>
         </w:rPr>
-        <w:t xml:space="preserve">broad patterns. </w:t>
-      </w:r>
-      <w:r>
-        <w:rPr>
-          <w:rFonts w:ascii="Times New Roman" w:hAnsi="Times New Roman" w:cs="Times New Roman"/>
-          <w:sz w:val="24"/>
-          <w:szCs w:val="24"/>
-        </w:rPr>
-        <w:t>I</w:t>
-      </w:r>
-      <w:r>
-        <w:rPr>
-          <w:rFonts w:ascii="Times New Roman" w:hAnsi="Times New Roman" w:cs="Times New Roman"/>
-          <w:sz w:val="24"/>
-          <w:szCs w:val="24"/>
-        </w:rPr>
-        <w:t xml:space="preserve">n the application level, users can query each transfer’s </w:t>
-      </w:r>
-      <w:r>
-        <w:rPr>
-          <w:rFonts w:ascii="Times New Roman" w:hAnsi="Times New Roman" w:cs="Times New Roman"/>
-          <w:sz w:val="24"/>
-          <w:szCs w:val="24"/>
-        </w:rPr>
-        <w:lastRenderedPageBreak/>
-        <w:t xml:space="preserve">performance </w:t>
-      </w:r>
-      <w:r>
-        <w:rPr>
-          <w:rFonts w:ascii="Times New Roman" w:hAnsi="Times New Roman" w:cs="Times New Roman"/>
-          <w:sz w:val="24"/>
-          <w:szCs w:val="24"/>
-        </w:rPr>
-        <w:t xml:space="preserve">in their real-time transit apps </w:t>
-      </w:r>
-      <w:r>
-        <w:rPr>
-          <w:rFonts w:ascii="Times New Roman" w:hAnsi="Times New Roman" w:cs="Times New Roman"/>
-          <w:sz w:val="24"/>
-          <w:szCs w:val="24"/>
-        </w:rPr>
-        <w:t>and react real-timely; in the operation level, administrators can check the high risk and high time penalty areas and response real-timely; in the management level, traffic and city planners can gain empirical spatiotemporal patterns and design accordingly</w:t>
-      </w:r>
-      <w:r>
-        <w:rPr>
-          <w:rFonts w:ascii="Times New Roman" w:hAnsi="Times New Roman" w:cs="Times New Roman"/>
-          <w:sz w:val="24"/>
-          <w:szCs w:val="24"/>
-        </w:rPr>
-        <w:t xml:space="preserve">; in the </w:t>
-      </w:r>
-      <w:r>
-        <w:rPr>
-          <w:rFonts w:ascii="Times New Roman" w:hAnsi="Times New Roman" w:cs="Times New Roman"/>
-          <w:sz w:val="24"/>
-          <w:szCs w:val="24"/>
-        </w:rPr>
-        <w:t>policy-making</w:t>
-      </w:r>
-      <w:r>
-        <w:rPr>
-          <w:rFonts w:ascii="Times New Roman" w:hAnsi="Times New Roman" w:cs="Times New Roman"/>
-          <w:sz w:val="24"/>
-          <w:szCs w:val="24"/>
-        </w:rPr>
-        <w:t xml:space="preserve"> level,</w:t>
-      </w:r>
-      <w:r>
-        <w:rPr>
-          <w:rFonts w:ascii="Times New Roman" w:hAnsi="Times New Roman" w:cs="Times New Roman"/>
-          <w:sz w:val="24"/>
-          <w:szCs w:val="24"/>
-        </w:rPr>
-        <w:t xml:space="preserve"> policy maker</w:t>
-      </w:r>
-      <w:r>
-        <w:rPr>
-          <w:rFonts w:ascii="Times New Roman" w:hAnsi="Times New Roman" w:cs="Times New Roman"/>
-          <w:sz w:val="24"/>
-          <w:szCs w:val="24"/>
-        </w:rPr>
-        <w:t>s</w:t>
-      </w:r>
-      <w:r>
-        <w:rPr>
-          <w:rFonts w:ascii="Times New Roman" w:hAnsi="Times New Roman" w:cs="Times New Roman"/>
-          <w:sz w:val="24"/>
-          <w:szCs w:val="24"/>
-        </w:rPr>
-        <w:t xml:space="preserve"> may want to compare different PT systems’ transfer real-time performance across the US.</w:t>
-      </w:r>
-      <w:r>
-        <w:rPr>
-          <w:rFonts w:ascii="Times New Roman" w:hAnsi="Times New Roman" w:cs="Times New Roman"/>
-          <w:sz w:val="24"/>
-          <w:szCs w:val="24"/>
-        </w:rPr>
-        <w:t xml:space="preserve"> </w:t>
+        <w:t>broad patterns.</w:t>
       </w:r>
     </w:p>
     <w:p>
       <w:pPr>
+        <w:pStyle w:val="ListParagraph"/>
+        <w:numPr>
+          <w:ilvl w:val="0"/>
+          <w:numId w:val="8"/>
+        </w:numPr>
         <w:spacing w:line="240" w:lineRule="auto"/>
-        <w:ind w:firstLine="720"/>
         <w:jc w:val="both"/>
         <w:rPr>
-          <w:rFonts w:ascii="Times New Roman" w:eastAsia="Yu Mincho" w:hAnsi="Times New Roman" w:cs="Times New Roman"/>
-          <w:sz w:val="24"/>
-          <w:szCs w:val="24"/>
-          <w:lang w:eastAsia="ja-JP"/>
-        </w:rPr>
-      </w:pPr>
-      <w:r>
-        <w:rPr>
-          <w:rFonts w:ascii="Times New Roman" w:eastAsia="Yu Mincho" w:hAnsi="Times New Roman" w:cs="Times New Roman"/>
-          <w:sz w:val="24"/>
-          <w:szCs w:val="24"/>
-          <w:lang w:eastAsia="ja-JP"/>
+          <w:rFonts w:ascii="Times New Roman" w:hAnsi="Times New Roman" w:cs="Times New Roman"/>
+          <w:sz w:val="24"/>
+          <w:szCs w:val="24"/>
+        </w:rPr>
+      </w:pPr>
+      <w:r>
+        <w:rPr>
+          <w:rFonts w:ascii="Times New Roman" w:hAnsi="Times New Roman" w:cs="Times New Roman"/>
+          <w:sz w:val="24"/>
+          <w:szCs w:val="24"/>
+        </w:rPr>
+        <w:t>I</w:t>
+      </w:r>
+      <w:r>
+        <w:rPr>
+          <w:rFonts w:ascii="Times New Roman" w:hAnsi="Times New Roman" w:cs="Times New Roman"/>
+          <w:sz w:val="24"/>
+          <w:szCs w:val="24"/>
+        </w:rPr>
+        <w:t xml:space="preserve">n the application level, users can query each transfer’s performance </w:t>
+      </w:r>
+      <w:r>
+        <w:rPr>
+          <w:rFonts w:ascii="Times New Roman" w:hAnsi="Times New Roman" w:cs="Times New Roman"/>
+          <w:sz w:val="24"/>
+          <w:szCs w:val="24"/>
+        </w:rPr>
+        <w:t xml:space="preserve">in their real-time transit apps </w:t>
+      </w:r>
+      <w:r>
+        <w:rPr>
+          <w:rFonts w:ascii="Times New Roman" w:hAnsi="Times New Roman" w:cs="Times New Roman"/>
+          <w:sz w:val="24"/>
+          <w:szCs w:val="24"/>
+        </w:rPr>
+        <w:t xml:space="preserve">and react real-timely. A major concern for users to use transfers is </w:t>
+      </w:r>
+      <w:r>
+        <w:rPr>
+          <w:rFonts w:ascii="Times New Roman" w:hAnsi="Times New Roman" w:cs="Times New Roman"/>
+          <w:sz w:val="24"/>
+          <w:szCs w:val="24"/>
+        </w:rPr>
+        <w:t>their</w:t>
+      </w:r>
+      <w:r>
+        <w:rPr>
+          <w:rFonts w:ascii="Times New Roman" w:hAnsi="Times New Roman" w:cs="Times New Roman"/>
+          <w:sz w:val="24"/>
+          <w:szCs w:val="24"/>
+        </w:rPr>
+        <w:t xml:space="preserve"> instability. However, </w:t>
+      </w:r>
+      <w:r>
+        <w:rPr>
+          <w:rFonts w:ascii="Times New Roman" w:hAnsi="Times New Roman" w:cs="Times New Roman"/>
+          <w:sz w:val="24"/>
+          <w:szCs w:val="24"/>
+        </w:rPr>
+        <w:t xml:space="preserve">current </w:t>
+      </w:r>
+      <w:r>
+        <w:rPr>
+          <w:rFonts w:ascii="Times New Roman" w:hAnsi="Times New Roman" w:cs="Times New Roman"/>
+          <w:sz w:val="24"/>
+          <w:szCs w:val="24"/>
+        </w:rPr>
+        <w:t xml:space="preserve">mainstream transit apps do not </w:t>
+      </w:r>
+      <w:r>
+        <w:rPr>
+          <w:rFonts w:ascii="Times New Roman" w:hAnsi="Times New Roman" w:cs="Times New Roman"/>
+          <w:sz w:val="24"/>
+          <w:szCs w:val="24"/>
+        </w:rPr>
+        <w:t>show</w:t>
+      </w:r>
+      <w:r>
+        <w:rPr>
+          <w:rFonts w:ascii="Times New Roman" w:hAnsi="Times New Roman" w:cs="Times New Roman"/>
+          <w:sz w:val="24"/>
+          <w:szCs w:val="24"/>
+        </w:rPr>
+        <w:t xml:space="preserve"> empirical risk and average time loss </w:t>
+      </w:r>
+      <w:r>
+        <w:rPr>
+          <w:rFonts w:ascii="Times New Roman" w:hAnsi="Times New Roman" w:cs="Times New Roman"/>
+          <w:sz w:val="24"/>
+          <w:szCs w:val="24"/>
+        </w:rPr>
+        <w:t>on their interfaces. If a proposed transfer</w:t>
+      </w:r>
+      <w:r>
+        <w:rPr>
+          <w:rFonts w:ascii="Times New Roman" w:hAnsi="Times New Roman" w:cs="Times New Roman"/>
+          <w:sz w:val="24"/>
+          <w:szCs w:val="24"/>
+        </w:rPr>
+        <w:t>’s empirical performance is shown when the apps plan the trip, users can avoid h</w:t>
+      </w:r>
+      <w:r>
+        <w:rPr>
+          <w:rFonts w:ascii="Times New Roman" w:hAnsi="Times New Roman" w:cs="Times New Roman"/>
+          <w:sz w:val="24"/>
+          <w:szCs w:val="24"/>
+        </w:rPr>
+        <w:t>igh risk and high penalty route thus save potential waiting time.</w:t>
+      </w:r>
+    </w:p>
+    <w:p>
+      <w:pPr>
+        <w:pStyle w:val="ListParagraph"/>
+        <w:numPr>
+          <w:ilvl w:val="0"/>
+          <w:numId w:val="8"/>
+        </w:numPr>
+        <w:spacing w:line="240" w:lineRule="auto"/>
+        <w:jc w:val="both"/>
+        <w:rPr>
+          <w:rFonts w:ascii="Times New Roman" w:hAnsi="Times New Roman" w:cs="Times New Roman"/>
+          <w:sz w:val="24"/>
+          <w:szCs w:val="24"/>
+        </w:rPr>
+      </w:pPr>
+      <w:r>
+        <w:rPr>
+          <w:rFonts w:ascii="Times New Roman" w:hAnsi="Times New Roman" w:cs="Times New Roman"/>
+          <w:sz w:val="24"/>
+          <w:szCs w:val="24"/>
+        </w:rPr>
+        <w:t>I</w:t>
+      </w:r>
+      <w:r>
+        <w:rPr>
+          <w:rFonts w:ascii="Times New Roman" w:hAnsi="Times New Roman" w:cs="Times New Roman"/>
+          <w:sz w:val="24"/>
+          <w:szCs w:val="24"/>
+        </w:rPr>
+        <w:t>n the operation level, administrators can check the high risk and high time penalty</w:t>
+      </w:r>
+      <w:r>
+        <w:rPr>
+          <w:rFonts w:ascii="Times New Roman" w:hAnsi="Times New Roman" w:cs="Times New Roman"/>
+          <w:sz w:val="24"/>
+          <w:szCs w:val="24"/>
+        </w:rPr>
+        <w:t xml:space="preserve"> areas and response real-timely.</w:t>
+      </w:r>
+      <w:r>
+        <w:rPr>
+          <w:rFonts w:ascii="Times New Roman" w:hAnsi="Times New Roman" w:cs="Times New Roman"/>
+          <w:sz w:val="24"/>
+          <w:szCs w:val="24"/>
+        </w:rPr>
+        <w:t xml:space="preserve"> </w:t>
+      </w:r>
+      <w:r>
+        <w:rPr>
+          <w:rFonts w:ascii="Times New Roman" w:hAnsi="Times New Roman" w:cs="Times New Roman"/>
+          <w:sz w:val="24"/>
+          <w:szCs w:val="24"/>
+        </w:rPr>
+        <w:t xml:space="preserve">With support of real-time data, the PT authorities can know the indexes’ </w:t>
+      </w:r>
+      <w:r>
+        <w:rPr>
+          <w:rFonts w:ascii="Times New Roman" w:hAnsi="Times New Roman" w:cs="Times New Roman"/>
+          <w:sz w:val="24"/>
+          <w:szCs w:val="24"/>
+        </w:rPr>
+        <w:t xml:space="preserve">current </w:t>
+      </w:r>
+      <w:r>
+        <w:rPr>
+          <w:rFonts w:ascii="Times New Roman" w:hAnsi="Times New Roman" w:cs="Times New Roman"/>
+          <w:sz w:val="24"/>
+          <w:szCs w:val="24"/>
+        </w:rPr>
+        <w:t>geographic pattern</w:t>
+      </w:r>
+      <w:r>
+        <w:rPr>
+          <w:rFonts w:ascii="Times New Roman" w:hAnsi="Times New Roman" w:cs="Times New Roman"/>
+          <w:sz w:val="24"/>
+          <w:szCs w:val="24"/>
+        </w:rPr>
+        <w:t xml:space="preserve">; based on the real-time </w:t>
+      </w:r>
+      <w:r>
+        <w:rPr>
+          <w:rFonts w:ascii="Times New Roman" w:hAnsi="Times New Roman" w:cs="Times New Roman"/>
+          <w:sz w:val="24"/>
+          <w:szCs w:val="24"/>
+        </w:rPr>
+        <w:t>indexes</w:t>
+      </w:r>
+      <w:r>
+        <w:rPr>
+          <w:rFonts w:ascii="Times New Roman" w:hAnsi="Times New Roman" w:cs="Times New Roman"/>
+          <w:sz w:val="24"/>
+          <w:szCs w:val="24"/>
+        </w:rPr>
+        <w:t>,</w:t>
+      </w:r>
+      <w:r>
+        <w:rPr>
+          <w:rFonts w:ascii="Times New Roman" w:hAnsi="Times New Roman" w:cs="Times New Roman"/>
+          <w:sz w:val="24"/>
+          <w:szCs w:val="24"/>
+        </w:rPr>
+        <w:t xml:space="preserve"> they </w:t>
+      </w:r>
+      <w:r>
+        <w:rPr>
+          <w:rFonts w:ascii="Times New Roman" w:hAnsi="Times New Roman" w:cs="Times New Roman"/>
+          <w:sz w:val="24"/>
+          <w:szCs w:val="24"/>
+        </w:rPr>
+        <w:t>can</w:t>
+      </w:r>
+      <w:r>
+        <w:rPr>
+          <w:rFonts w:ascii="Times New Roman" w:hAnsi="Times New Roman" w:cs="Times New Roman"/>
+          <w:sz w:val="24"/>
+          <w:szCs w:val="24"/>
+        </w:rPr>
+        <w:t xml:space="preserve"> add additional buses and enforce bus’s time table to reduce transfer risk. Moreover, with the real-time ridership data, administrators can </w:t>
+      </w:r>
+      <w:r>
+        <w:rPr>
+          <w:rFonts w:ascii="Times New Roman" w:hAnsi="Times New Roman" w:cs="Times New Roman"/>
+          <w:sz w:val="24"/>
+          <w:szCs w:val="24"/>
+        </w:rPr>
+        <w:t>identify</w:t>
+      </w:r>
+      <w:r>
+        <w:rPr>
+          <w:rFonts w:ascii="Times New Roman" w:hAnsi="Times New Roman" w:cs="Times New Roman"/>
+          <w:sz w:val="24"/>
+          <w:szCs w:val="24"/>
+        </w:rPr>
+        <w:t xml:space="preserve"> the ongoing transfers and </w:t>
+      </w:r>
+      <w:r>
+        <w:rPr>
+          <w:rFonts w:ascii="Times New Roman" w:hAnsi="Times New Roman" w:cs="Times New Roman"/>
+          <w:sz w:val="24"/>
+          <w:szCs w:val="24"/>
+        </w:rPr>
+        <w:t>plan</w:t>
+      </w:r>
+      <w:r>
+        <w:rPr>
+          <w:rFonts w:ascii="Times New Roman" w:hAnsi="Times New Roman" w:cs="Times New Roman"/>
+          <w:sz w:val="24"/>
+          <w:szCs w:val="24"/>
+        </w:rPr>
+        <w:t xml:space="preserve"> flexible time table adjustment accordingly.</w:t>
+      </w:r>
+    </w:p>
+    <w:p>
+      <w:pPr>
+        <w:pStyle w:val="ListParagraph"/>
+        <w:numPr>
+          <w:ilvl w:val="0"/>
+          <w:numId w:val="8"/>
+        </w:numPr>
+        <w:spacing w:line="240" w:lineRule="auto"/>
+        <w:jc w:val="both"/>
+        <w:rPr>
+          <w:rFonts w:ascii="Times New Roman" w:hAnsi="Times New Roman" w:cs="Times New Roman"/>
+          <w:sz w:val="24"/>
+          <w:szCs w:val="24"/>
+        </w:rPr>
+      </w:pPr>
+      <w:r>
+        <w:rPr>
+          <w:rFonts w:ascii="Times New Roman" w:hAnsi="Times New Roman" w:cs="Times New Roman"/>
+          <w:sz w:val="24"/>
+          <w:szCs w:val="24"/>
+        </w:rPr>
+        <w:t>I</w:t>
+      </w:r>
+      <w:r>
+        <w:rPr>
+          <w:rFonts w:ascii="Times New Roman" w:hAnsi="Times New Roman" w:cs="Times New Roman"/>
+          <w:sz w:val="24"/>
+          <w:szCs w:val="24"/>
+        </w:rPr>
+        <w:t>n the management level, traffic and city planners can gain empirical spatiotemporal patterns and design accordingly</w:t>
+      </w:r>
+      <w:r>
+        <w:rPr>
+          <w:rFonts w:ascii="Times New Roman" w:hAnsi="Times New Roman" w:cs="Times New Roman"/>
+          <w:sz w:val="24"/>
+          <w:szCs w:val="24"/>
+        </w:rPr>
+        <w:t>.</w:t>
+      </w:r>
+      <w:r>
+        <w:rPr>
+          <w:rFonts w:ascii="Times New Roman" w:hAnsi="Times New Roman" w:cs="Times New Roman"/>
+          <w:sz w:val="24"/>
+          <w:szCs w:val="24"/>
+        </w:rPr>
+        <w:t xml:space="preserve"> </w:t>
+      </w:r>
+      <w:r>
+        <w:rPr>
+          <w:rFonts w:ascii="Times New Roman" w:hAnsi="Times New Roman" w:cs="Times New Roman"/>
+          <w:sz w:val="24"/>
+          <w:szCs w:val="24"/>
+        </w:rPr>
+        <w:t xml:space="preserve">Just like PT system delay’s empirical pattern, TR and ATTP’s pattern can </w:t>
+      </w:r>
+      <w:r>
+        <w:rPr>
+          <w:rFonts w:ascii="Times New Roman" w:hAnsi="Times New Roman" w:cs="Times New Roman"/>
+          <w:sz w:val="24"/>
+          <w:szCs w:val="24"/>
+        </w:rPr>
+        <w:t xml:space="preserve">also </w:t>
+      </w:r>
+      <w:r>
+        <w:rPr>
+          <w:rFonts w:ascii="Times New Roman" w:hAnsi="Times New Roman" w:cs="Times New Roman"/>
+          <w:sz w:val="24"/>
+          <w:szCs w:val="24"/>
+        </w:rPr>
+        <w:t>demonstrate</w:t>
+      </w:r>
+      <w:r>
+        <w:rPr>
+          <w:rFonts w:ascii="Times New Roman" w:hAnsi="Times New Roman" w:cs="Times New Roman"/>
+          <w:sz w:val="24"/>
+          <w:szCs w:val="24"/>
+        </w:rPr>
+        <w:t xml:space="preserve"> important </w:t>
+      </w:r>
+      <w:r>
+        <w:rPr>
+          <w:rFonts w:ascii="Times New Roman" w:hAnsi="Times New Roman" w:cs="Times New Roman"/>
+          <w:sz w:val="24"/>
+          <w:szCs w:val="24"/>
+        </w:rPr>
+        <w:t>information about the road design, PT system’s design, and other transport and non-transport factors in the domain of city planning.</w:t>
+      </w:r>
+      <w:r>
+        <w:rPr>
+          <w:rFonts w:ascii="Times New Roman" w:hAnsi="Times New Roman" w:cs="Times New Roman"/>
+          <w:sz w:val="24"/>
+          <w:szCs w:val="24"/>
+        </w:rPr>
+        <w:t xml:space="preserve"> The information is not limited to geographic pattern, but also temporal. For example, after a major route adjustment, </w:t>
+      </w:r>
+      <w:r>
+        <w:rPr>
+          <w:rFonts w:ascii="Times New Roman" w:hAnsi="Times New Roman" w:cs="Times New Roman"/>
+          <w:sz w:val="24"/>
+          <w:szCs w:val="24"/>
+        </w:rPr>
+        <w:t xml:space="preserve">it has been proven that </w:t>
+      </w:r>
+      <w:r>
+        <w:rPr>
+          <w:rFonts w:ascii="Times New Roman" w:hAnsi="Times New Roman" w:cs="Times New Roman"/>
+          <w:sz w:val="24"/>
+          <w:szCs w:val="24"/>
+        </w:rPr>
+        <w:t xml:space="preserve">validation </w:t>
+      </w:r>
+      <w:r>
+        <w:rPr>
+          <w:rFonts w:ascii="Times New Roman" w:hAnsi="Times New Roman" w:cs="Times New Roman"/>
+          <w:sz w:val="24"/>
+          <w:szCs w:val="24"/>
+        </w:rPr>
+        <w:t>and comparison</w:t>
+      </w:r>
+      <w:r>
+        <w:rPr>
+          <w:rFonts w:ascii="Times New Roman" w:hAnsi="Times New Roman" w:cs="Times New Roman"/>
+          <w:sz w:val="24"/>
+          <w:szCs w:val="24"/>
+        </w:rPr>
+        <w:t xml:space="preserve"> </w:t>
+      </w:r>
+      <w:r>
+        <w:rPr>
+          <w:rFonts w:ascii="Times New Roman" w:hAnsi="Times New Roman" w:cs="Times New Roman"/>
+          <w:sz w:val="24"/>
+          <w:szCs w:val="24"/>
+        </w:rPr>
+        <w:t xml:space="preserve">of </w:t>
+      </w:r>
+      <w:r>
+        <w:rPr>
+          <w:rFonts w:ascii="Times New Roman" w:hAnsi="Times New Roman" w:cs="Times New Roman"/>
+          <w:sz w:val="24"/>
+          <w:szCs w:val="24"/>
+        </w:rPr>
+        <w:t>before and after</w:t>
+      </w:r>
+      <w:r>
+        <w:rPr>
+          <w:rFonts w:ascii="Times New Roman" w:hAnsi="Times New Roman" w:cs="Times New Roman"/>
+          <w:sz w:val="24"/>
+          <w:szCs w:val="24"/>
+        </w:rPr>
+        <w:t xml:space="preserve"> the change is crucial and informative </w:t>
+      </w:r>
+      <w:r>
+        <w:rPr>
+          <w:rFonts w:ascii="Times New Roman" w:hAnsi="Times New Roman" w:cs="Times New Roman"/>
+          <w:sz w:val="24"/>
+          <w:szCs w:val="24"/>
+        </w:rPr>
+        <w:fldChar w:fldCharType="begin" w:fldLock="1"/>
+      </w:r>
+      <w:r>
+        <w:rPr>
+          <w:rFonts w:ascii="Times New Roman" w:hAnsi="Times New Roman" w:cs="Times New Roman"/>
+          <w:sz w:val="24"/>
+          <w:szCs w:val="24"/>
+        </w:rPr>
+        <w:instrText>ADDIN CSL_CITATION {"citationItems":[{"id":"ITEM-1","itemData":{"ISSN":"0143-6228","author":[{"dropping-particle":"","family":"Lee","given":"Jinhyung","non-dropping-particle":"","parse-names":false,"suffix":""},{"dropping-particle":"","family":"Miller","given":"Harvey J","non-dropping-particle":"","parse-names":false,"suffix":""}],"container-title":"Applied geography","id":"ITEM-1","issued":{"date-parts":[["2018"]]},"page":"47-63","publisher":"Elsevier","title":"Measuring the impacts of new public transit services on space-time accessibility: An analysis of transit system redesign and new bus rapid transit in Columbus, Ohio, USA","type":"article-journal","volume":"93"},"uris":["http://www.mendeley.com/documents/?uuid=f0e6b8f5-cc98-41bd-ae63-6d42cb4666ed"]}],"mendeley":{"formattedCitation":"(Lee &amp; Miller, 2018)","plainTextFormattedCitation":"(Lee &amp; Miller, 2018)"},"properties":{"noteIndex":0},"schema":"https://github.com/citation-style-language/schema/raw/master/csl-citation.json"}</w:instrText>
+      </w:r>
+      <w:r>
+        <w:rPr>
+          <w:rFonts w:ascii="Times New Roman" w:hAnsi="Times New Roman" w:cs="Times New Roman"/>
+          <w:sz w:val="24"/>
+          <w:szCs w:val="24"/>
+        </w:rPr>
+        <w:fldChar w:fldCharType="separate"/>
+      </w:r>
+      <w:r>
+        <w:rPr>
+          <w:rFonts w:ascii="Times New Roman" w:hAnsi="Times New Roman" w:cs="Times New Roman"/>
+          <w:noProof/>
+          <w:sz w:val="24"/>
+          <w:szCs w:val="24"/>
+        </w:rPr>
+        <w:t>(Lee &amp; Miller, 2018)</w:t>
+      </w:r>
+      <w:r>
+        <w:rPr>
+          <w:rFonts w:ascii="Times New Roman" w:hAnsi="Times New Roman" w:cs="Times New Roman"/>
+          <w:sz w:val="24"/>
+          <w:szCs w:val="24"/>
+        </w:rPr>
+        <w:fldChar w:fldCharType="end"/>
+      </w:r>
+      <w:r>
+        <w:rPr>
+          <w:rFonts w:ascii="Times New Roman" w:hAnsi="Times New Roman" w:cs="Times New Roman"/>
+          <w:sz w:val="24"/>
+          <w:szCs w:val="24"/>
+        </w:rPr>
+        <w:t>. Similarly, t</w:t>
+      </w:r>
+      <w:r>
+        <w:rPr>
+          <w:rFonts w:ascii="Times New Roman" w:hAnsi="Times New Roman" w:cs="Times New Roman"/>
+          <w:sz w:val="24"/>
+          <w:szCs w:val="24"/>
+        </w:rPr>
+        <w:t xml:space="preserve">raffic planners can compare the transfer indexes to validate the efficiency of the change. </w:t>
+      </w:r>
+      <w:r>
+        <w:rPr>
+          <w:rFonts w:ascii="Times New Roman" w:hAnsi="Times New Roman" w:cs="Times New Roman"/>
+          <w:sz w:val="24"/>
+          <w:szCs w:val="24"/>
+        </w:rPr>
+        <w:t xml:space="preserve">Both the geographic and temporal </w:t>
+      </w:r>
+      <w:r>
+        <w:rPr>
+          <w:rFonts w:ascii="Times New Roman" w:hAnsi="Times New Roman" w:cs="Times New Roman"/>
+          <w:sz w:val="24"/>
+          <w:szCs w:val="24"/>
+        </w:rPr>
+        <w:t>empirical pattern can contribute to the improvement of the transit system.</w:t>
+      </w:r>
+    </w:p>
+    <w:p>
+      <w:pPr>
+        <w:pStyle w:val="ListParagraph"/>
+        <w:numPr>
+          <w:ilvl w:val="0"/>
+          <w:numId w:val="8"/>
+        </w:numPr>
+        <w:spacing w:line="240" w:lineRule="auto"/>
+        <w:jc w:val="both"/>
+        <w:rPr>
+          <w:rFonts w:ascii="Times New Roman" w:hAnsi="Times New Roman" w:cs="Times New Roman"/>
+          <w:sz w:val="24"/>
+          <w:szCs w:val="24"/>
+        </w:rPr>
+      </w:pPr>
+      <w:r>
+        <w:rPr>
+          <w:rFonts w:ascii="Times New Roman" w:hAnsi="Times New Roman" w:cs="Times New Roman"/>
+          <w:sz w:val="24"/>
+          <w:szCs w:val="24"/>
+        </w:rPr>
+        <w:t>I</w:t>
+      </w:r>
+      <w:r>
+        <w:rPr>
+          <w:rFonts w:ascii="Times New Roman" w:hAnsi="Times New Roman" w:cs="Times New Roman"/>
+          <w:sz w:val="24"/>
+          <w:szCs w:val="24"/>
+        </w:rPr>
+        <w:t xml:space="preserve">n the </w:t>
+      </w:r>
+      <w:r>
+        <w:rPr>
+          <w:rFonts w:ascii="Times New Roman" w:hAnsi="Times New Roman" w:cs="Times New Roman"/>
+          <w:sz w:val="24"/>
+          <w:szCs w:val="24"/>
+        </w:rPr>
+        <w:t>policy-making</w:t>
+      </w:r>
+      <w:r>
+        <w:rPr>
+          <w:rFonts w:ascii="Times New Roman" w:hAnsi="Times New Roman" w:cs="Times New Roman"/>
+          <w:sz w:val="24"/>
+          <w:szCs w:val="24"/>
+        </w:rPr>
+        <w:t xml:space="preserve"> level,</w:t>
+      </w:r>
+      <w:r>
+        <w:rPr>
+          <w:rFonts w:ascii="Times New Roman" w:hAnsi="Times New Roman" w:cs="Times New Roman"/>
+          <w:sz w:val="24"/>
+          <w:szCs w:val="24"/>
+        </w:rPr>
+        <w:t xml:space="preserve"> policy maker</w:t>
+      </w:r>
+      <w:r>
+        <w:rPr>
+          <w:rFonts w:ascii="Times New Roman" w:hAnsi="Times New Roman" w:cs="Times New Roman"/>
+          <w:sz w:val="24"/>
+          <w:szCs w:val="24"/>
+        </w:rPr>
+        <w:t>s</w:t>
+      </w:r>
+      <w:r>
+        <w:rPr>
+          <w:rFonts w:ascii="Times New Roman" w:hAnsi="Times New Roman" w:cs="Times New Roman"/>
+          <w:sz w:val="24"/>
+          <w:szCs w:val="24"/>
+        </w:rPr>
+        <w:t xml:space="preserve"> </w:t>
+      </w:r>
+      <w:r>
+        <w:rPr>
+          <w:rFonts w:ascii="Times New Roman" w:hAnsi="Times New Roman" w:cs="Times New Roman"/>
+          <w:sz w:val="24"/>
+          <w:szCs w:val="24"/>
+        </w:rPr>
+        <w:t xml:space="preserve">can </w:t>
+      </w:r>
+      <w:r>
+        <w:rPr>
+          <w:rFonts w:ascii="Times New Roman" w:hAnsi="Times New Roman" w:cs="Times New Roman"/>
+          <w:sz w:val="24"/>
+          <w:szCs w:val="24"/>
+        </w:rPr>
+        <w:t>compare different PT systems’ transfer real-time performance across the US.</w:t>
+      </w:r>
+      <w:r>
+        <w:rPr>
+          <w:rFonts w:ascii="Times New Roman" w:hAnsi="Times New Roman" w:cs="Times New Roman"/>
+          <w:sz w:val="24"/>
+          <w:szCs w:val="24"/>
+        </w:rPr>
+        <w:t xml:space="preserve"> </w:t>
+      </w:r>
+      <w:r>
+        <w:rPr>
+          <w:rFonts w:ascii="Times New Roman" w:hAnsi="Times New Roman" w:cs="Times New Roman"/>
+          <w:sz w:val="24"/>
+          <w:szCs w:val="24"/>
+        </w:rPr>
+        <w:t xml:space="preserve">Unlike some composite indexes that are hard to compare with each other, transfer risk and total time penalty are all comparable across different systems, since TR is percentage and </w:t>
+      </w:r>
+      <w:r>
+        <w:rPr>
+          <w:rFonts w:ascii="Times New Roman" w:hAnsi="Times New Roman" w:cs="Times New Roman"/>
+          <w:sz w:val="24"/>
+          <w:szCs w:val="24"/>
         </w:rPr>
         <w:t>A</w:t>
       </w:r>
       <w:r>
         <w:rPr>
-          <w:rFonts w:ascii="Times New Roman" w:eastAsia="Yu Mincho" w:hAnsi="Times New Roman" w:cs="Times New Roman"/>
-          <w:sz w:val="24"/>
-          <w:szCs w:val="24"/>
-          <w:lang w:eastAsia="ja-JP"/>
-        </w:rPr>
-        <w:t>nother</w:t>
-      </w:r>
-      <w:r>
-        <w:rPr>
-          <w:rFonts w:ascii="Times New Roman" w:eastAsia="Yu Mincho" w:hAnsi="Times New Roman" w:cs="Times New Roman"/>
-          <w:sz w:val="24"/>
-          <w:szCs w:val="24"/>
-          <w:lang w:eastAsia="ja-JP"/>
-        </w:rPr>
-        <w:t xml:space="preserve"> major advantage of the measures and the system is that: they can be easily implemented and applied to any PT system with published GTFS scheduled and real-time data</w:t>
+          <w:rFonts w:ascii="Times New Roman" w:hAnsi="Times New Roman" w:cs="Times New Roman"/>
+          <w:sz w:val="24"/>
+          <w:szCs w:val="24"/>
+        </w:rPr>
+        <w:t xml:space="preserve">TTP is time. </w:t>
+      </w:r>
+      <w:r>
+        <w:rPr>
+          <w:rFonts w:ascii="Times New Roman" w:hAnsi="Times New Roman" w:cs="Times New Roman"/>
+          <w:sz w:val="24"/>
+          <w:szCs w:val="24"/>
+        </w:rPr>
+        <w:t>Meanwhile, due to the hig</w:t>
+      </w:r>
+      <w:r>
+        <w:rPr>
+          <w:rFonts w:ascii="Times New Roman" w:hAnsi="Times New Roman" w:cs="Times New Roman"/>
+          <w:sz w:val="24"/>
+          <w:szCs w:val="24"/>
+        </w:rPr>
+        <w:t>h reusability and expandability of</w:t>
+      </w:r>
+      <w:r>
+        <w:rPr>
+          <w:rFonts w:ascii="Times New Roman" w:hAnsi="Times New Roman" w:cs="Times New Roman"/>
+          <w:sz w:val="24"/>
+          <w:szCs w:val="24"/>
+        </w:rPr>
+        <w:t xml:space="preserve"> </w:t>
+      </w:r>
+      <w:r>
+        <w:rPr>
+          <w:rFonts w:ascii="Times New Roman" w:hAnsi="Times New Roman" w:cs="Times New Roman"/>
+          <w:sz w:val="24"/>
+          <w:szCs w:val="24"/>
+        </w:rPr>
+        <w:t>the indexes and the system</w:t>
+      </w:r>
+      <w:r>
+        <w:rPr>
+          <w:rFonts w:ascii="Times New Roman" w:hAnsi="Times New Roman" w:cs="Times New Roman"/>
+          <w:sz w:val="24"/>
+          <w:szCs w:val="24"/>
+        </w:rPr>
+        <w:t>, they</w:t>
+      </w:r>
+      <w:r>
+        <w:rPr>
+          <w:rFonts w:ascii="Times New Roman" w:eastAsia="Yu Mincho" w:hAnsi="Times New Roman" w:cs="Times New Roman"/>
+          <w:sz w:val="24"/>
+          <w:szCs w:val="24"/>
+          <w:lang w:eastAsia="ja-JP"/>
+        </w:rPr>
+        <w:t xml:space="preserve"> can be easily implemented and applied to any PT system with published GTFS scheduled and real-time data</w:t>
       </w:r>
       <w:r>
         <w:rPr>
@@ -11951,6 +12863,19 @@
         </w:rPr>
         <w:t xml:space="preserve"> without major modification. </w:t>
       </w:r>
+    </w:p>
+    <w:p>
+      <w:pPr>
+        <w:pStyle w:val="ListParagraph"/>
+        <w:spacing w:line="240" w:lineRule="auto"/>
+        <w:ind w:left="360"/>
+        <w:jc w:val="both"/>
+        <w:rPr>
+          <w:rFonts w:ascii="Times New Roman" w:hAnsi="Times New Roman" w:cs="Times New Roman"/>
+          <w:sz w:val="24"/>
+          <w:szCs w:val="24"/>
+        </w:rPr>
+      </w:pPr>
     </w:p>
     <w:p>
       <w:pPr>
@@ -12000,6 +12925,7 @@
           <w:szCs w:val="24"/>
           <w:lang w:eastAsia="ja-JP"/>
         </w:rPr>
+        <w:lastRenderedPageBreak/>
         <w:t>Analysis</w:t>
       </w:r>
     </w:p>
@@ -12021,7 +12947,97 @@
           <w:szCs w:val="24"/>
           <w:lang w:eastAsia="ja-JP"/>
         </w:rPr>
-        <w:t>We conducted a case study with GTFS data from Central Ohio Transit Authority (COTA) bus system in Columbus, Ohio from February 2018 to February 2019. We acquired these data using the COTA application programming interface and archived these data for analysis in a MongoDB database. Using various aggregation methods, we can develop different summary measures based on varying spatial or temporal resolutions.</w:t>
+        <w:t>To validate and implement the indexes and the system, w</w:t>
+      </w:r>
+      <w:r>
+        <w:rPr>
+          <w:rFonts w:ascii="Times New Roman" w:eastAsia="Yu Mincho" w:hAnsi="Times New Roman" w:cs="Times New Roman"/>
+          <w:sz w:val="24"/>
+          <w:szCs w:val="24"/>
+          <w:lang w:eastAsia="ja-JP"/>
+        </w:rPr>
+        <w:t xml:space="preserve">e conducted a case study with GTFS data from Central Ohio Transit Authority (COTA) bus system in Columbus, Ohio from February 2018 to February 2019. We acquired these data using the COTA application programming interface and archived these data for analysis in a MongoDB database. </w:t>
+      </w:r>
+      <w:r>
+        <w:rPr>
+          <w:rFonts w:ascii="Times New Roman" w:eastAsia="Yu Mincho" w:hAnsi="Times New Roman" w:cs="Times New Roman"/>
+          <w:sz w:val="24"/>
+          <w:szCs w:val="24"/>
+          <w:lang w:eastAsia="ja-JP"/>
+        </w:rPr>
+        <w:t>The GTFS real-time database and its auxiliary databases are in near Terabyte level in total; the code is optimiz</w:t>
+      </w:r>
+      <w:r>
+        <w:rPr>
+          <w:rFonts w:ascii="Times New Roman" w:eastAsia="Yu Mincho" w:hAnsi="Times New Roman" w:cs="Times New Roman"/>
+          <w:sz w:val="24"/>
+          <w:szCs w:val="24"/>
+          <w:lang w:eastAsia="ja-JP"/>
+        </w:rPr>
+        <w:t>ed and highly parallelized</w:t>
+      </w:r>
+      <w:r>
+        <w:rPr>
+          <w:rFonts w:ascii="Times New Roman" w:eastAsia="Yu Mincho" w:hAnsi="Times New Roman" w:cs="Times New Roman"/>
+          <w:sz w:val="24"/>
+          <w:szCs w:val="24"/>
+          <w:lang w:eastAsia="ja-JP"/>
+        </w:rPr>
+        <w:t xml:space="preserve"> </w:t>
+      </w:r>
+      <w:r>
+        <w:rPr>
+          <w:rFonts w:ascii="Times New Roman" w:eastAsia="Yu Mincho" w:hAnsi="Times New Roman" w:cs="Times New Roman"/>
+          <w:sz w:val="24"/>
+          <w:szCs w:val="24"/>
+          <w:lang w:eastAsia="ja-JP"/>
+        </w:rPr>
+        <w:t>to deal with the subsequent computational difficulties</w:t>
+      </w:r>
+      <w:r>
+        <w:rPr>
+          <w:rFonts w:ascii="Times New Roman" w:eastAsia="Yu Mincho" w:hAnsi="Times New Roman" w:cs="Times New Roman"/>
+          <w:sz w:val="24"/>
+          <w:szCs w:val="24"/>
+          <w:lang w:eastAsia="ja-JP"/>
+        </w:rPr>
+        <w:t>.</w:t>
+      </w:r>
+      <w:r>
+        <w:rPr>
+          <w:rFonts w:ascii="Times New Roman" w:eastAsia="Yu Mincho" w:hAnsi="Times New Roman" w:cs="Times New Roman"/>
+          <w:sz w:val="24"/>
+          <w:szCs w:val="24"/>
+          <w:lang w:eastAsia="ja-JP"/>
+        </w:rPr>
+        <w:t xml:space="preserve"> </w:t>
+      </w:r>
+      <w:r>
+        <w:rPr>
+          <w:rFonts w:ascii="Times New Roman" w:eastAsia="Yu Mincho" w:hAnsi="Times New Roman" w:cs="Times New Roman"/>
+          <w:sz w:val="24"/>
+          <w:szCs w:val="24"/>
+          <w:lang w:eastAsia="ja-JP"/>
+        </w:rPr>
+        <w:t>Using various aggregation methods, we develop</w:t>
+      </w:r>
+      <w:r>
+        <w:rPr>
+          <w:rFonts w:ascii="Times New Roman" w:eastAsia="Yu Mincho" w:hAnsi="Times New Roman" w:cs="Times New Roman"/>
+          <w:sz w:val="24"/>
+          <w:szCs w:val="24"/>
+          <w:lang w:eastAsia="ja-JP"/>
+        </w:rPr>
+        <w:t>ed</w:t>
+      </w:r>
+      <w:r>
+        <w:rPr>
+          <w:rFonts w:ascii="Times New Roman" w:eastAsia="Yu Mincho" w:hAnsi="Times New Roman" w:cs="Times New Roman"/>
+          <w:sz w:val="24"/>
+          <w:szCs w:val="24"/>
+          <w:lang w:eastAsia="ja-JP"/>
+        </w:rPr>
+        <w:t xml:space="preserve"> different summary measures based on varying spatial or temporal resolutions.</w:t>
       </w:r>
     </w:p>
     <w:p>
@@ -12672,7 +13688,7 @@
                     </pic:cNvPicPr>
                   </pic:nvPicPr>
                   <pic:blipFill>
-                    <a:blip r:embed="rId14">
+                    <a:blip r:embed="rId13">
                       <a:extLst>
                         <a:ext uri="{28A0092B-C50C-407E-A947-70E740481C1C}">
                           <a14:useLocalDpi xmlns:a14="http://schemas.microsoft.com/office/drawing/2010/main" val="0"/>
@@ -12714,7 +13730,7 @@
           <w:szCs w:val="24"/>
         </w:rPr>
       </w:pPr>
-      <w:bookmarkStart w:id="10" w:name="_Ref19284989"/>
+      <w:bookmarkStart w:id="12" w:name="_Ref19284989"/>
       <w:r>
         <w:rPr>
           <w:rFonts w:ascii="Times New Roman" w:eastAsia="Yu Mincho" w:hAnsi="Times New Roman" w:cs="Times New Roman"/>
@@ -12770,15 +13786,33 @@
         </w:rPr>
         <w:fldChar w:fldCharType="end"/>
       </w:r>
-      <w:bookmarkEnd w:id="10"/>
-      <w:r>
-        <w:rPr>
-          <w:rFonts w:ascii="Times New Roman" w:eastAsia="Yu Mincho" w:hAnsi="Times New Roman" w:cs="Times New Roman"/>
-          <w:sz w:val="24"/>
-          <w:szCs w:val="24"/>
-          <w:lang w:eastAsia="ja-JP"/>
-        </w:rPr>
-        <w:t xml:space="preserve"> Spatial pattern of TR (in percentage) in 2018</w:t>
+      <w:bookmarkEnd w:id="12"/>
+      <w:r>
+        <w:rPr>
+          <w:rFonts w:ascii="Times New Roman" w:eastAsia="Yu Mincho" w:hAnsi="Times New Roman" w:cs="Times New Roman"/>
+          <w:sz w:val="24"/>
+          <w:szCs w:val="24"/>
+          <w:lang w:eastAsia="ja-JP"/>
+        </w:rPr>
+        <w:t xml:space="preserve"> Spatial pattern of TR (in percentage</w:t>
+      </w:r>
+      <w:r>
+        <w:rPr>
+          <w:rFonts w:ascii="Times New Roman" w:eastAsia="Yu Mincho" w:hAnsi="Times New Roman" w:cs="Times New Roman"/>
+          <w:sz w:val="24"/>
+          <w:szCs w:val="24"/>
+          <w:lang w:eastAsia="ja-JP"/>
+        </w:rPr>
+        <w:t xml:space="preserve"> and quantile classification</w:t>
+      </w:r>
+      <w:r>
+        <w:rPr>
+          <w:rFonts w:ascii="Times New Roman" w:eastAsia="Yu Mincho" w:hAnsi="Times New Roman" w:cs="Times New Roman"/>
+          <w:sz w:val="24"/>
+          <w:szCs w:val="24"/>
+          <w:lang w:eastAsia="ja-JP"/>
+        </w:rPr>
+        <w:t>) in 2018</w:t>
       </w:r>
     </w:p>
     <w:p>
@@ -12817,7 +13851,7 @@
                     </pic:cNvPicPr>
                   </pic:nvPicPr>
                   <pic:blipFill>
-                    <a:blip r:embed="rId15" cstate="print">
+                    <a:blip r:embed="rId14" cstate="print">
                       <a:extLst>
                         <a:ext uri="{28A0092B-C50C-407E-A947-70E740481C1C}">
                           <a14:useLocalDpi xmlns:a14="http://schemas.microsoft.com/office/drawing/2010/main" val="0"/>
@@ -12860,7 +13894,7 @@
           <w:lang w:eastAsia="ja-JP"/>
         </w:rPr>
       </w:pPr>
-      <w:bookmarkStart w:id="11" w:name="_Ref19284994"/>
+      <w:bookmarkStart w:id="13" w:name="_Ref19284994"/>
       <w:r>
         <w:rPr>
           <w:rFonts w:ascii="Times New Roman" w:eastAsia="Yu Mincho" w:hAnsi="Times New Roman" w:cs="Times New Roman"/>
@@ -12916,7 +13950,7 @@
         </w:rPr>
         <w:fldChar w:fldCharType="end"/>
       </w:r>
-      <w:bookmarkEnd w:id="11"/>
+      <w:bookmarkEnd w:id="13"/>
       <w:r>
         <w:rPr>
           <w:rFonts w:ascii="Times New Roman" w:eastAsia="Yu Mincho" w:hAnsi="Times New Roman" w:cs="Times New Roman"/>
@@ -12926,6 +13960,26 @@
         </w:rPr>
         <w:t xml:space="preserve"> Spatial Pattern of ATTP (in minutes</w:t>
       </w:r>
+      <w:r>
+        <w:rPr>
+          <w:rFonts w:ascii="Times New Roman" w:eastAsia="Yu Mincho" w:hAnsi="Times New Roman" w:cs="Times New Roman"/>
+          <w:sz w:val="24"/>
+          <w:szCs w:val="24"/>
+          <w:lang w:eastAsia="ja-JP"/>
+        </w:rPr>
+        <w:t xml:space="preserve"> </w:t>
+      </w:r>
+      <w:r>
+        <w:rPr>
+          <w:rFonts w:ascii="Times New Roman" w:eastAsia="Yu Mincho" w:hAnsi="Times New Roman" w:cs="Times New Roman"/>
+          <w:sz w:val="24"/>
+          <w:szCs w:val="24"/>
+          <w:lang w:eastAsia="ja-JP"/>
+        </w:rPr>
+        <w:t>and quantile classification</w:t>
+      </w:r>
+      <w:bookmarkStart w:id="14" w:name="_GoBack"/>
+      <w:bookmarkEnd w:id="14"/>
       <w:r>
         <w:rPr>
           <w:rFonts w:asciiTheme="minorEastAsia" w:hAnsiTheme="minorEastAsia" w:cs="Times New Roman" w:hint="eastAsia"/>
@@ -13182,7 +14236,7 @@
                     </pic:cNvPicPr>
                   </pic:nvPicPr>
                   <pic:blipFill>
-                    <a:blip r:embed="rId16">
+                    <a:blip r:embed="rId15">
                       <a:extLst>
                         <a:ext uri="{28A0092B-C50C-407E-A947-70E740481C1C}">
                           <a14:useLocalDpi xmlns:a14="http://schemas.microsoft.com/office/drawing/2010/main" val="0"/>
@@ -13225,7 +14279,7 @@
           <w:lang w:eastAsia="ja-JP"/>
         </w:rPr>
       </w:pPr>
-      <w:bookmarkStart w:id="12" w:name="_Ref19285034"/>
+      <w:bookmarkStart w:id="15" w:name="_Ref19285034"/>
       <w:r>
         <w:rPr>
           <w:rFonts w:ascii="Times New Roman" w:eastAsia="Yu Mincho" w:hAnsi="Times New Roman" w:cs="Times New Roman"/>
@@ -13281,7 +14335,7 @@
         </w:rPr>
         <w:fldChar w:fldCharType="end"/>
       </w:r>
-      <w:bookmarkEnd w:id="12"/>
+      <w:bookmarkEnd w:id="15"/>
       <w:r>
         <w:rPr>
           <w:rFonts w:ascii="Times New Roman" w:eastAsia="Yu Mincho" w:hAnsi="Times New Roman" w:cs="Times New Roman"/>
@@ -13374,7 +14428,27 @@
           <w:szCs w:val="24"/>
           <w:lang w:eastAsia="ja-JP"/>
         </w:rPr>
-        <w:t xml:space="preserve"> provides the trends by day of the week. We can see the overall transfer risk and ATTP peak on Friday, and the core of weekdays (Wednesday, Thursday, Friday) maintains higher levels of risk and penalties due to the overall traffic pattern. Weekends and Monday’s ATTP and TR are relatively low due to flexible working schedule and less commuting activities.</w:t>
+        <w:t xml:space="preserve"> provides the trends by day of the week. We can see the overall transfer risk and ATTP peak on Friday, and the core of weekdays (Wednesday, Thursday, </w:t>
+      </w:r>
+      <w:proofErr w:type="gramStart"/>
+      <w:r>
+        <w:rPr>
+          <w:rFonts w:ascii="Times New Roman" w:eastAsia="Yu Mincho" w:hAnsi="Times New Roman" w:cs="Times New Roman"/>
+          <w:sz w:val="24"/>
+          <w:szCs w:val="24"/>
+          <w:lang w:eastAsia="ja-JP"/>
+        </w:rPr>
+        <w:t>Friday</w:t>
+      </w:r>
+      <w:proofErr w:type="gramEnd"/>
+      <w:r>
+        <w:rPr>
+          <w:rFonts w:ascii="Times New Roman" w:eastAsia="Yu Mincho" w:hAnsi="Times New Roman" w:cs="Times New Roman"/>
+          <w:sz w:val="24"/>
+          <w:szCs w:val="24"/>
+          <w:lang w:eastAsia="ja-JP"/>
+        </w:rPr>
+        <w:t>) maintains higher levels of risk and penalties due to the overall traffic pattern. Weekends and Monday’s ATTP and TR are relatively low due to flexible working schedule and less commuting activities.</w:t>
       </w:r>
     </w:p>
     <w:p>
@@ -13406,7 +14480,7 @@
                     </pic:cNvPicPr>
                   </pic:nvPicPr>
                   <pic:blipFill>
-                    <a:blip r:embed="rId17">
+                    <a:blip r:embed="rId16">
                       <a:extLst>
                         <a:ext uri="{28A0092B-C50C-407E-A947-70E740481C1C}">
                           <a14:useLocalDpi xmlns:a14="http://schemas.microsoft.com/office/drawing/2010/main" val="0"/>
@@ -13449,7 +14523,7 @@
           <w:lang w:eastAsia="ja-JP"/>
         </w:rPr>
       </w:pPr>
-      <w:bookmarkStart w:id="13" w:name="_Ref19285041"/>
+      <w:bookmarkStart w:id="16" w:name="_Ref19285041"/>
       <w:r>
         <w:rPr>
           <w:rFonts w:ascii="Times New Roman" w:eastAsia="Yu Mincho" w:hAnsi="Times New Roman" w:cs="Times New Roman"/>
@@ -13505,7 +14579,7 @@
         </w:rPr>
         <w:fldChar w:fldCharType="end"/>
       </w:r>
-      <w:bookmarkEnd w:id="13"/>
+      <w:bookmarkEnd w:id="16"/>
       <w:r>
         <w:rPr>
           <w:rFonts w:ascii="Times New Roman" w:eastAsia="Yu Mincho" w:hAnsi="Times New Roman" w:cs="Times New Roman"/>
@@ -13845,7 +14919,7 @@
                     </pic:cNvPicPr>
                   </pic:nvPicPr>
                   <pic:blipFill>
-                    <a:blip r:embed="rId18">
+                    <a:blip r:embed="rId17">
                       <a:extLst>
                         <a:ext uri="{28A0092B-C50C-407E-A947-70E740481C1C}">
                           <a14:useLocalDpi xmlns:a14="http://schemas.microsoft.com/office/drawing/2010/main" val="0"/>
@@ -13888,7 +14962,7 @@
           <w:lang w:eastAsia="ja-JP"/>
         </w:rPr>
       </w:pPr>
-      <w:bookmarkStart w:id="14" w:name="_Ref19285045"/>
+      <w:bookmarkStart w:id="17" w:name="_Ref19285045"/>
       <w:r>
         <w:rPr>
           <w:rFonts w:ascii="Times New Roman" w:eastAsia="Yu Mincho" w:hAnsi="Times New Roman" w:cs="Times New Roman"/>
@@ -13944,7 +15018,7 @@
         </w:rPr>
         <w:fldChar w:fldCharType="end"/>
       </w:r>
-      <w:bookmarkEnd w:id="14"/>
+      <w:bookmarkEnd w:id="17"/>
       <w:r>
         <w:rPr>
           <w:rFonts w:ascii="Times New Roman" w:eastAsia="Yu Mincho" w:hAnsi="Times New Roman" w:cs="Times New Roman"/>
@@ -14005,7 +15079,7 @@
                     </pic:cNvPicPr>
                   </pic:nvPicPr>
                   <pic:blipFill>
-                    <a:blip r:embed="rId19">
+                    <a:blip r:embed="rId18">
                       <a:extLst>
                         <a:ext uri="{28A0092B-C50C-407E-A947-70E740481C1C}">
                           <a14:useLocalDpi xmlns:a14="http://schemas.microsoft.com/office/drawing/2010/main" val="0"/>
@@ -14047,7 +15121,7 @@
           <w:szCs w:val="24"/>
         </w:rPr>
       </w:pPr>
-      <w:bookmarkStart w:id="15" w:name="_Ref19285053"/>
+      <w:bookmarkStart w:id="18" w:name="_Ref19285053"/>
       <w:r>
         <w:rPr>
           <w:rFonts w:ascii="Times New Roman" w:eastAsia="Yu Mincho" w:hAnsi="Times New Roman" w:cs="Times New Roman"/>
@@ -14103,7 +15177,7 @@
         </w:rPr>
         <w:fldChar w:fldCharType="end"/>
       </w:r>
-      <w:bookmarkEnd w:id="15"/>
+      <w:bookmarkEnd w:id="18"/>
       <w:r>
         <w:rPr>
           <w:rFonts w:ascii="Times New Roman" w:eastAsia="Yu Mincho" w:hAnsi="Times New Roman" w:cs="Times New Roman"/>
@@ -14684,7 +15758,7 @@
                     </pic:cNvPicPr>
                   </pic:nvPicPr>
                   <pic:blipFill>
-                    <a:blip r:embed="rId20">
+                    <a:blip r:embed="rId19">
                       <a:extLst>
                         <a:ext uri="{28A0092B-C50C-407E-A947-70E740481C1C}">
                           <a14:useLocalDpi xmlns:a14="http://schemas.microsoft.com/office/drawing/2010/main" val="0"/>
@@ -14727,7 +15801,7 @@
           <w:lang w:eastAsia="ja-JP"/>
         </w:rPr>
       </w:pPr>
-      <w:bookmarkStart w:id="16" w:name="_Ref19285078"/>
+      <w:bookmarkStart w:id="19" w:name="_Ref19285078"/>
       <w:r>
         <w:rPr>
           <w:rFonts w:ascii="Times New Roman" w:eastAsia="Yu Mincho" w:hAnsi="Times New Roman" w:cs="Times New Roman"/>
@@ -14783,7 +15857,7 @@
         </w:rPr>
         <w:fldChar w:fldCharType="end"/>
       </w:r>
-      <w:bookmarkEnd w:id="16"/>
+      <w:bookmarkEnd w:id="19"/>
       <w:r>
         <w:rPr>
           <w:rFonts w:ascii="Times New Roman" w:eastAsia="Yu Mincho" w:hAnsi="Times New Roman" w:cs="Times New Roman"/>
@@ -14850,16 +15924,7 @@
           <w:szCs w:val="24"/>
           <w:lang w:eastAsia="ja-JP"/>
         </w:rPr>
-        <w:t>). According to Equation</w:t>
-      </w:r>
-      <w:r>
-        <w:rPr>
-          <w:rFonts w:ascii="Times New Roman" w:eastAsia="Yu Mincho" w:hAnsi="Times New Roman" w:cs="Times New Roman"/>
-          <w:sz w:val="24"/>
-          <w:szCs w:val="24"/>
-          <w:lang w:eastAsia="ja-JP"/>
-        </w:rPr>
-        <w:t xml:space="preserve"> </w:t>
+        <w:t xml:space="preserve">). According to Equation </w:t>
       </w:r>
       <w:r>
         <w:rPr>
@@ -14959,26 +16024,19 @@
           <w:szCs w:val="24"/>
           <w:lang w:eastAsia="ja-JP"/>
         </w:rPr>
-        <w:t>, which represents the desynchronization penalty</w:t>
-      </w:r>
-      <w:r>
-        <w:rPr>
-          <w:rFonts w:ascii="Times New Roman" w:eastAsia="Yu Mincho" w:hAnsi="Times New Roman" w:cs="Times New Roman"/>
-          <w:sz w:val="24"/>
-          <w:szCs w:val="24"/>
-          <w:lang w:eastAsia="ja-JP"/>
-        </w:rPr>
-        <w:t>;</w:t>
-      </w:r>
-      <w:r>
-        <w:rPr>
-          <w:rFonts w:ascii="Times New Roman" w:eastAsia="Yu Mincho" w:hAnsi="Times New Roman" w:cs="Times New Roman"/>
-          <w:sz w:val="24"/>
-          <w:szCs w:val="24"/>
-          <w:lang w:eastAsia="ja-JP"/>
-        </w:rPr>
-        <w:t xml:space="preserve"> and </w:t>
-      </w:r>
+        <w:t xml:space="preserve">, which represents the desynchronization penalty; </w:t>
+      </w:r>
+      <w:proofErr w:type="gramStart"/>
+      <w:r>
+        <w:rPr>
+          <w:rFonts w:ascii="Times New Roman" w:eastAsia="Yu Mincho" w:hAnsi="Times New Roman" w:cs="Times New Roman"/>
+          <w:sz w:val="24"/>
+          <w:szCs w:val="24"/>
+          <w:lang w:eastAsia="ja-JP"/>
+        </w:rPr>
+        <w:t xml:space="preserve">and </w:t>
+      </w:r>
+      <w:proofErr w:type="gramEnd"/>
       <m:oMath>
         <m:sSub>
           <m:sSubPr>
@@ -15032,7 +16090,7 @@
         <w:ind w:firstLine="720"/>
         <w:jc w:val="both"/>
         <w:rPr>
-          <w:rFonts w:ascii="Times New Roman" w:hAnsi="Times New Roman" w:cs="Times New Roman" w:hint="eastAsia"/>
+          <w:rFonts w:ascii="Times New Roman" w:hAnsi="Times New Roman" w:cs="Times New Roman"/>
           <w:sz w:val="24"/>
           <w:szCs w:val="24"/>
         </w:rPr>
@@ -15200,25 +16258,7 @@
           <w:szCs w:val="24"/>
           <w:lang w:eastAsia="ja-JP"/>
         </w:rPr>
-        <w:t xml:space="preserve">As we combined the two classes of </w:t>
-      </w:r>
-      <w:r>
-        <w:rPr>
-          <w:rFonts w:ascii="Times New Roman" w:eastAsia="Yu Mincho" w:hAnsi="Times New Roman" w:cs="Times New Roman"/>
-          <w:sz w:val="24"/>
-          <w:szCs w:val="24"/>
-          <w:lang w:eastAsia="ja-JP"/>
-        </w:rPr>
-        <w:t>transfers</w:t>
-      </w:r>
-      <w:r>
-        <w:rPr>
-          <w:rFonts w:ascii="Times New Roman" w:eastAsia="Yu Mincho" w:hAnsi="Times New Roman" w:cs="Times New Roman"/>
-          <w:sz w:val="24"/>
-          <w:szCs w:val="24"/>
-          <w:lang w:eastAsia="ja-JP"/>
-        </w:rPr>
-        <w:t>, the graph suggests DBL will not significantly improve the overall TR</w:t>
+        <w:t>As we combined the two classes of transfers, the graph suggests DBL will not significantly improve the overall TR</w:t>
       </w:r>
       <w:r>
         <w:rPr>
@@ -15493,16 +16533,7 @@
           <w:szCs w:val="24"/>
           <w:lang w:eastAsia="ja-JP"/>
         </w:rPr>
-        <w:t xml:space="preserve"> is the dominating factors after implementing the DBL (see Equation</w:t>
-      </w:r>
-      <w:r>
-        <w:rPr>
-          <w:rFonts w:ascii="Times New Roman" w:eastAsia="Yu Mincho" w:hAnsi="Times New Roman" w:cs="Times New Roman"/>
-          <w:sz w:val="24"/>
-          <w:szCs w:val="24"/>
-          <w:lang w:eastAsia="ja-JP"/>
-        </w:rPr>
-        <w:t xml:space="preserve"> </w:t>
+        <w:t xml:space="preserve"> is the dominating factors after implementing the DBL (see Equation </w:t>
       </w:r>
       <w:r>
         <w:rPr>
@@ -15625,7 +16656,7 @@
                     </pic:cNvPicPr>
                   </pic:nvPicPr>
                   <pic:blipFill>
-                    <a:blip r:embed="rId21">
+                    <a:blip r:embed="rId20">
                       <a:extLst>
                         <a:ext uri="{28A0092B-C50C-407E-A947-70E740481C1C}">
                           <a14:useLocalDpi xmlns:a14="http://schemas.microsoft.com/office/drawing/2010/main" val="0"/>
@@ -15667,7 +16698,7 @@
           <w:szCs w:val="24"/>
         </w:rPr>
       </w:pPr>
-      <w:bookmarkStart w:id="17" w:name="_Ref19285104"/>
+      <w:bookmarkStart w:id="20" w:name="_Ref19285104"/>
       <w:r>
         <w:rPr>
           <w:rFonts w:ascii="Times New Roman" w:eastAsia="Yu Mincho" w:hAnsi="Times New Roman" w:cs="Times New Roman"/>
@@ -15723,7 +16754,7 @@
         </w:rPr>
         <w:fldChar w:fldCharType="end"/>
       </w:r>
-      <w:bookmarkEnd w:id="17"/>
+      <w:bookmarkEnd w:id="20"/>
       <w:r>
         <w:rPr>
           <w:rFonts w:ascii="Times New Roman" w:eastAsia="Yu Mincho" w:hAnsi="Times New Roman" w:cs="Times New Roman"/>
@@ -15783,7 +16814,7 @@
                     </pic:cNvPicPr>
                   </pic:nvPicPr>
                   <pic:blipFill>
-                    <a:blip r:embed="rId22">
+                    <a:blip r:embed="rId21">
                       <a:extLst>
                         <a:ext uri="{28A0092B-C50C-407E-A947-70E740481C1C}">
                           <a14:useLocalDpi xmlns:a14="http://schemas.microsoft.com/office/drawing/2010/main" val="0"/>
@@ -15825,7 +16856,7 @@
           <w:lang w:eastAsia="ja-JP"/>
         </w:rPr>
       </w:pPr>
-      <w:bookmarkStart w:id="18" w:name="_Ref19285122"/>
+      <w:bookmarkStart w:id="21" w:name="_Ref19285122"/>
       <w:r>
         <w:rPr>
           <w:rFonts w:ascii="Times New Roman" w:eastAsia="Yu Mincho" w:hAnsi="Times New Roman" w:cs="Times New Roman"/>
@@ -15881,7 +16912,7 @@
         </w:rPr>
         <w:fldChar w:fldCharType="end"/>
       </w:r>
-      <w:bookmarkEnd w:id="18"/>
+      <w:bookmarkEnd w:id="21"/>
       <w:r>
         <w:rPr>
           <w:rFonts w:ascii="Times New Roman" w:eastAsia="Yu Mincho" w:hAnsi="Times New Roman" w:cs="Times New Roman"/>
@@ -15990,6 +17021,141 @@
           <w:szCs w:val="24"/>
           <w:lang w:eastAsia="ja-JP"/>
         </w:rPr>
+        <w:t xml:space="preserve"> and </w:t>
+      </w:r>
+      <w:r>
+        <w:rPr>
+          <w:rFonts w:ascii="Times New Roman" w:eastAsia="Yu Mincho" w:hAnsi="Times New Roman" w:cs="Times New Roman"/>
+          <w:sz w:val="24"/>
+          <w:szCs w:val="24"/>
+          <w:lang w:eastAsia="ja-JP"/>
+        </w:rPr>
+        <w:fldChar w:fldCharType="begin"/>
+      </w:r>
+      <w:r>
+        <w:rPr>
+          <w:rFonts w:ascii="Times New Roman" w:eastAsia="Yu Mincho" w:hAnsi="Times New Roman" w:cs="Times New Roman"/>
+          <w:sz w:val="24"/>
+          <w:szCs w:val="24"/>
+          <w:lang w:eastAsia="ja-JP"/>
+        </w:rPr>
+        <w:instrText xml:space="preserve"> REF _Ref19285122 \h </w:instrText>
+      </w:r>
+      <w:r>
+        <w:rPr>
+          <w:rFonts w:ascii="Times New Roman" w:eastAsia="Yu Mincho" w:hAnsi="Times New Roman" w:cs="Times New Roman"/>
+          <w:sz w:val="24"/>
+          <w:szCs w:val="24"/>
+          <w:lang w:eastAsia="ja-JP"/>
+        </w:rPr>
+      </w:r>
+      <w:r>
+        <w:rPr>
+          <w:rFonts w:ascii="Times New Roman" w:eastAsia="Yu Mincho" w:hAnsi="Times New Roman" w:cs="Times New Roman"/>
+          <w:sz w:val="24"/>
+          <w:szCs w:val="24"/>
+          <w:lang w:eastAsia="ja-JP"/>
+        </w:rPr>
+        <w:fldChar w:fldCharType="separate"/>
+      </w:r>
+      <w:r>
+        <w:rPr>
+          <w:rFonts w:ascii="Times New Roman" w:eastAsia="Yu Mincho" w:hAnsi="Times New Roman" w:cs="Times New Roman"/>
+          <w:sz w:val="24"/>
+          <w:szCs w:val="24"/>
+          <w:lang w:eastAsia="ja-JP"/>
+        </w:rPr>
+        <w:t xml:space="preserve">Figure </w:t>
+      </w:r>
+      <w:r>
+        <w:rPr>
+          <w:rFonts w:ascii="Times New Roman" w:eastAsia="Yu Mincho" w:hAnsi="Times New Roman" w:cs="Times New Roman"/>
+          <w:noProof/>
+          <w:sz w:val="24"/>
+          <w:szCs w:val="24"/>
+          <w:lang w:eastAsia="ja-JP"/>
+        </w:rPr>
+        <w:t>12</w:t>
+      </w:r>
+      <w:r>
+        <w:rPr>
+          <w:rFonts w:ascii="Times New Roman" w:eastAsia="Yu Mincho" w:hAnsi="Times New Roman" w:cs="Times New Roman"/>
+          <w:sz w:val="24"/>
+          <w:szCs w:val="24"/>
+          <w:lang w:eastAsia="ja-JP"/>
+        </w:rPr>
+        <w:fldChar w:fldCharType="end"/>
+      </w:r>
+      <w:r>
+        <w:rPr>
+          <w:rFonts w:ascii="Times New Roman" w:eastAsia="Yu Mincho" w:hAnsi="Times New Roman" w:cs="Times New Roman"/>
+          <w:sz w:val="24"/>
+          <w:szCs w:val="24"/>
+          <w:lang w:eastAsia="ja-JP"/>
+        </w:rPr>
+        <w:t xml:space="preserve"> also </w:t>
+      </w:r>
+      <w:r>
+        <w:rPr>
+          <w:rFonts w:ascii="Times New Roman" w:eastAsia="Yu Mincho" w:hAnsi="Times New Roman" w:cs="Times New Roman"/>
+          <w:sz w:val="24"/>
+          <w:szCs w:val="24"/>
+          <w:lang w:eastAsia="ja-JP"/>
+        </w:rPr>
+        <w:t>demonstrate</w:t>
+      </w:r>
+      <w:r>
+        <w:rPr>
+          <w:rFonts w:ascii="Times New Roman" w:eastAsia="Yu Mincho" w:hAnsi="Times New Roman" w:cs="Times New Roman"/>
+          <w:sz w:val="24"/>
+          <w:szCs w:val="24"/>
+          <w:lang w:eastAsia="ja-JP"/>
+        </w:rPr>
+        <w:t xml:space="preserve"> that: synchronization is </w:t>
+      </w:r>
+      <w:r>
+        <w:rPr>
+          <w:rFonts w:ascii="Times New Roman" w:eastAsia="Yu Mincho" w:hAnsi="Times New Roman" w:cs="Times New Roman"/>
+          <w:sz w:val="24"/>
+          <w:szCs w:val="24"/>
+          <w:lang w:eastAsia="ja-JP"/>
+        </w:rPr>
+        <w:t>binary</w:t>
+      </w:r>
+      <w:r>
+        <w:rPr>
+          <w:rFonts w:ascii="Times New Roman" w:eastAsia="Yu Mincho" w:hAnsi="Times New Roman" w:cs="Times New Roman"/>
+          <w:sz w:val="24"/>
+          <w:szCs w:val="24"/>
+          <w:lang w:eastAsia="ja-JP"/>
+        </w:rPr>
+        <w:t xml:space="preserve"> and </w:t>
+      </w:r>
+      <w:r>
+        <w:rPr>
+          <w:rFonts w:ascii="Times New Roman" w:eastAsia="Yu Mincho" w:hAnsi="Times New Roman" w:cs="Times New Roman"/>
+          <w:sz w:val="24"/>
+          <w:szCs w:val="24"/>
+          <w:lang w:eastAsia="ja-JP"/>
+        </w:rPr>
+        <w:t xml:space="preserve">generally </w:t>
+      </w:r>
+      <w:r>
+        <w:rPr>
+          <w:rFonts w:ascii="Times New Roman" w:eastAsia="Yu Mincho" w:hAnsi="Times New Roman" w:cs="Times New Roman"/>
+          <w:sz w:val="24"/>
+          <w:szCs w:val="24"/>
+          <w:lang w:eastAsia="ja-JP"/>
+        </w:rPr>
+        <w:t>complicated</w:t>
+      </w:r>
+      <w:r>
+        <w:rPr>
+          <w:rFonts w:ascii="Times New Roman" w:eastAsia="Yu Mincho" w:hAnsi="Times New Roman" w:cs="Times New Roman"/>
+          <w:sz w:val="24"/>
+          <w:szCs w:val="24"/>
+          <w:lang w:eastAsia="ja-JP"/>
+        </w:rPr>
         <w:t xml:space="preserve"> </w:t>
       </w:r>
       <w:r>
@@ -15999,150 +17165,6 @@
           <w:szCs w:val="24"/>
           <w:lang w:eastAsia="ja-JP"/>
         </w:rPr>
-        <w:t xml:space="preserve">and </w:t>
-      </w:r>
-      <w:r>
-        <w:rPr>
-          <w:rFonts w:ascii="Times New Roman" w:eastAsia="Yu Mincho" w:hAnsi="Times New Roman" w:cs="Times New Roman"/>
-          <w:sz w:val="24"/>
-          <w:szCs w:val="24"/>
-          <w:lang w:eastAsia="ja-JP"/>
-        </w:rPr>
-        <w:fldChar w:fldCharType="begin"/>
-      </w:r>
-      <w:r>
-        <w:rPr>
-          <w:rFonts w:ascii="Times New Roman" w:eastAsia="Yu Mincho" w:hAnsi="Times New Roman" w:cs="Times New Roman"/>
-          <w:sz w:val="24"/>
-          <w:szCs w:val="24"/>
-          <w:lang w:eastAsia="ja-JP"/>
-        </w:rPr>
-        <w:instrText xml:space="preserve"> REF _Ref19285122 \h </w:instrText>
-      </w:r>
-      <w:r>
-        <w:rPr>
-          <w:rFonts w:ascii="Times New Roman" w:eastAsia="Yu Mincho" w:hAnsi="Times New Roman" w:cs="Times New Roman"/>
-          <w:sz w:val="24"/>
-          <w:szCs w:val="24"/>
-          <w:lang w:eastAsia="ja-JP"/>
-        </w:rPr>
-      </w:r>
-      <w:r>
-        <w:rPr>
-          <w:rFonts w:ascii="Times New Roman" w:eastAsia="Yu Mincho" w:hAnsi="Times New Roman" w:cs="Times New Roman"/>
-          <w:sz w:val="24"/>
-          <w:szCs w:val="24"/>
-          <w:lang w:eastAsia="ja-JP"/>
-        </w:rPr>
-        <w:fldChar w:fldCharType="separate"/>
-      </w:r>
-      <w:r>
-        <w:rPr>
-          <w:rFonts w:ascii="Times New Roman" w:eastAsia="Yu Mincho" w:hAnsi="Times New Roman" w:cs="Times New Roman"/>
-          <w:sz w:val="24"/>
-          <w:szCs w:val="24"/>
-          <w:lang w:eastAsia="ja-JP"/>
-        </w:rPr>
-        <w:t xml:space="preserve">Figure </w:t>
-      </w:r>
-      <w:r>
-        <w:rPr>
-          <w:rFonts w:ascii="Times New Roman" w:eastAsia="Yu Mincho" w:hAnsi="Times New Roman" w:cs="Times New Roman"/>
-          <w:noProof/>
-          <w:sz w:val="24"/>
-          <w:szCs w:val="24"/>
-          <w:lang w:eastAsia="ja-JP"/>
-        </w:rPr>
-        <w:t>12</w:t>
-      </w:r>
-      <w:r>
-        <w:rPr>
-          <w:rFonts w:ascii="Times New Roman" w:eastAsia="Yu Mincho" w:hAnsi="Times New Roman" w:cs="Times New Roman"/>
-          <w:sz w:val="24"/>
-          <w:szCs w:val="24"/>
-          <w:lang w:eastAsia="ja-JP"/>
-        </w:rPr>
-        <w:fldChar w:fldCharType="end"/>
-      </w:r>
-      <w:r>
-        <w:rPr>
-          <w:rFonts w:ascii="Times New Roman" w:eastAsia="Yu Mincho" w:hAnsi="Times New Roman" w:cs="Times New Roman"/>
-          <w:sz w:val="24"/>
-          <w:szCs w:val="24"/>
-          <w:lang w:eastAsia="ja-JP"/>
-        </w:rPr>
-        <w:t xml:space="preserve"> also </w:t>
-      </w:r>
-      <w:r>
-        <w:rPr>
-          <w:rFonts w:ascii="Times New Roman" w:eastAsia="Yu Mincho" w:hAnsi="Times New Roman" w:cs="Times New Roman"/>
-          <w:sz w:val="24"/>
-          <w:szCs w:val="24"/>
-          <w:lang w:eastAsia="ja-JP"/>
-        </w:rPr>
-        <w:t>demonstrate</w:t>
-      </w:r>
-      <w:r>
-        <w:rPr>
-          <w:rFonts w:ascii="Times New Roman" w:eastAsia="Yu Mincho" w:hAnsi="Times New Roman" w:cs="Times New Roman"/>
-          <w:sz w:val="24"/>
-          <w:szCs w:val="24"/>
-          <w:lang w:eastAsia="ja-JP"/>
-        </w:rPr>
-        <w:t xml:space="preserve"> that: synchronization is </w:t>
-      </w:r>
-      <w:r>
-        <w:rPr>
-          <w:rFonts w:ascii="Times New Roman" w:eastAsia="Yu Mincho" w:hAnsi="Times New Roman" w:cs="Times New Roman"/>
-          <w:sz w:val="24"/>
-          <w:szCs w:val="24"/>
-          <w:lang w:eastAsia="ja-JP"/>
-        </w:rPr>
-        <w:t>binary</w:t>
-      </w:r>
-      <w:r>
-        <w:rPr>
-          <w:rFonts w:ascii="Times New Roman" w:eastAsia="Yu Mincho" w:hAnsi="Times New Roman" w:cs="Times New Roman"/>
-          <w:sz w:val="24"/>
-          <w:szCs w:val="24"/>
-          <w:lang w:eastAsia="ja-JP"/>
-        </w:rPr>
-        <w:t xml:space="preserve"> and </w:t>
-      </w:r>
-      <w:r>
-        <w:rPr>
-          <w:rFonts w:ascii="Times New Roman" w:eastAsia="Yu Mincho" w:hAnsi="Times New Roman" w:cs="Times New Roman"/>
-          <w:sz w:val="24"/>
-          <w:szCs w:val="24"/>
-          <w:lang w:eastAsia="ja-JP"/>
-        </w:rPr>
-        <w:t xml:space="preserve">generally </w:t>
-      </w:r>
-      <w:r>
-        <w:rPr>
-          <w:rFonts w:ascii="Times New Roman" w:eastAsia="Yu Mincho" w:hAnsi="Times New Roman" w:cs="Times New Roman"/>
-          <w:sz w:val="24"/>
-          <w:szCs w:val="24"/>
-          <w:lang w:eastAsia="ja-JP"/>
-        </w:rPr>
-        <w:t>complicated</w:t>
-      </w:r>
-      <w:r>
-        <w:rPr>
-          <w:rFonts w:ascii="Times New Roman" w:eastAsia="Yu Mincho" w:hAnsi="Times New Roman" w:cs="Times New Roman"/>
-          <w:sz w:val="24"/>
-          <w:szCs w:val="24"/>
-          <w:lang w:eastAsia="ja-JP"/>
-        </w:rPr>
-        <w:t xml:space="preserve"> </w:t>
-      </w:r>
-      <w:r>
-        <w:rPr>
-          <w:rFonts w:ascii="Times New Roman" w:eastAsia="Yu Mincho" w:hAnsi="Times New Roman" w:cs="Times New Roman"/>
-          <w:sz w:val="24"/>
-          <w:szCs w:val="24"/>
-          <w:lang w:eastAsia="ja-JP"/>
-        </w:rPr>
         <w:t>to optimize</w:t>
       </w:r>
       <w:r>
@@ -16179,16 +17201,7 @@
           <w:szCs w:val="24"/>
           <w:lang w:eastAsia="ja-JP"/>
         </w:rPr>
-        <w:t>Although DBL only improves certain transfers’ TR performance, it will universally reduce transit system users’ total transfer time by systematically lessening the receiving buses’ delay.</w:t>
-      </w:r>
-      <w:r>
-        <w:rPr>
-          <w:rFonts w:ascii="Times New Roman" w:eastAsia="Yu Mincho" w:hAnsi="Times New Roman" w:cs="Times New Roman"/>
-          <w:sz w:val="24"/>
-          <w:szCs w:val="24"/>
-          <w:lang w:eastAsia="ja-JP"/>
-        </w:rPr>
-        <w:t xml:space="preserve"> Accordingly, t</w:t>
+        <w:t>Although DBL only improves certain transfers’ TR performance, it will universally reduce transit system users’ total transfer time by systematically lessening the receiving buses’ delay. Accordingly, t</w:t>
       </w:r>
       <w:r>
         <w:rPr>
@@ -16291,7 +17304,7 @@
         </w:rPr>
         <w:t xml:space="preserve">Transfers between routes are an essential issue for public transit (PT) design and operations. </w:t>
       </w:r>
-      <w:bookmarkStart w:id="19" w:name="_Hlk527674454"/>
+      <w:bookmarkStart w:id="22" w:name="_Hlk527674454"/>
       <w:r>
         <w:rPr>
           <w:rFonts w:ascii="Times New Roman" w:eastAsia="Yu Mincho" w:hAnsi="Times New Roman" w:cs="Times New Roman"/>
@@ -16344,25 +17357,7 @@
           <w:szCs w:val="24"/>
           <w:lang w:eastAsia="ja-JP"/>
         </w:rPr>
-        <w:t xml:space="preserve"> </w:t>
-      </w:r>
-      <w:r>
-        <w:rPr>
-          <w:rFonts w:ascii="Times New Roman" w:eastAsia="Yu Mincho" w:hAnsi="Times New Roman" w:cs="Times New Roman"/>
-          <w:sz w:val="24"/>
-          <w:szCs w:val="24"/>
-          <w:lang w:eastAsia="ja-JP"/>
-        </w:rPr>
-        <w:t>to reduce ATTP</w:t>
-      </w:r>
-      <w:r>
-        <w:rPr>
-          <w:rFonts w:ascii="Times New Roman" w:eastAsia="Yu Mincho" w:hAnsi="Times New Roman" w:cs="Times New Roman"/>
-          <w:sz w:val="24"/>
-          <w:szCs w:val="24"/>
-          <w:lang w:eastAsia="ja-JP"/>
-        </w:rPr>
-        <w:t>.</w:t>
+        <w:t xml:space="preserve"> to reduce ATTP.</w:t>
       </w:r>
     </w:p>
     <w:p>
@@ -16385,7 +17380,7 @@
         </w:rPr>
         <w:t>Fut</w:t>
       </w:r>
-      <w:bookmarkEnd w:id="19"/>
+      <w:bookmarkEnd w:id="22"/>
       <w:r>
         <w:rPr>
           <w:rFonts w:ascii="Times New Roman" w:eastAsia="Yu Mincho" w:hAnsi="Times New Roman" w:cs="Times New Roman"/>
@@ -17815,14 +18810,25 @@
           <w:lang w:eastAsia="ja-JP"/>
         </w:rPr>
       </w:pPr>
-      <w:r>
-        <w:rPr>
-          <w:rFonts w:ascii="Times New Roman" w:eastAsia="Yu Mincho" w:hAnsi="Times New Roman" w:cs="Times New Roman"/>
-          <w:sz w:val="24"/>
-          <w:szCs w:val="24"/>
-          <w:lang w:eastAsia="ja-JP"/>
-        </w:rPr>
-        <w:t xml:space="preserve">where: </w:t>
+      <w:proofErr w:type="gramStart"/>
+      <w:r>
+        <w:rPr>
+          <w:rFonts w:ascii="Times New Roman" w:eastAsia="Yu Mincho" w:hAnsi="Times New Roman" w:cs="Times New Roman"/>
+          <w:sz w:val="24"/>
+          <w:szCs w:val="24"/>
+          <w:lang w:eastAsia="ja-JP"/>
+        </w:rPr>
+        <w:t>where</w:t>
+      </w:r>
+      <w:proofErr w:type="gramEnd"/>
+      <w:r>
+        <w:rPr>
+          <w:rFonts w:ascii="Times New Roman" w:eastAsia="Yu Mincho" w:hAnsi="Times New Roman" w:cs="Times New Roman"/>
+          <w:sz w:val="24"/>
+          <w:szCs w:val="24"/>
+          <w:lang w:eastAsia="ja-JP"/>
+        </w:rPr>
+        <w:t xml:space="preserve">: </w:t>
       </w:r>
       <m:oMath>
         <m:sSub>
@@ -19261,7 +20267,7 @@
           <w:sz w:val="24"/>
           <w:szCs w:val="24"/>
         </w:rPr>
-        <w:t xml:space="preserve">Li, J.-Q., Song, M., Li, M., &amp; Zhang, W.-B. (2009). Planning for bus rapid transit in single dedicated bus lane. </w:t>
+        <w:t xml:space="preserve">Lee, J., &amp; Miller, H. J. (2018). Measuring the impacts of new public transit services on space-time accessibility: An analysis of transit system redesign and new bus rapid transit in Columbus, Ohio, USA. </w:t>
       </w:r>
       <w:r>
         <w:rPr>
@@ -19272,16 +20278,36 @@
           <w:sz w:val="24"/>
           <w:szCs w:val="24"/>
         </w:rPr>
-        <w:t>Transportation Research Record: Journal of the Transportation Research Board</w:t>
-      </w:r>
-      <w:r>
-        <w:rPr>
-          <w:rFonts w:ascii="Times New Roman" w:hAnsi="Times New Roman" w:cs="Times New Roman"/>
-          <w:noProof/>
-          <w:sz w:val="24"/>
-          <w:szCs w:val="24"/>
-        </w:rPr>
-        <w:t>, (2111), 76–82.</w:t>
+        <w:t>Applied Geography</w:t>
+      </w:r>
+      <w:r>
+        <w:rPr>
+          <w:rFonts w:ascii="Times New Roman" w:hAnsi="Times New Roman" w:cs="Times New Roman"/>
+          <w:noProof/>
+          <w:sz w:val="24"/>
+          <w:szCs w:val="24"/>
+        </w:rPr>
+        <w:t xml:space="preserve">, </w:t>
+      </w:r>
+      <w:r>
+        <w:rPr>
+          <w:rFonts w:ascii="Times New Roman" w:hAnsi="Times New Roman" w:cs="Times New Roman"/>
+          <w:i/>
+          <w:iCs/>
+          <w:noProof/>
+          <w:sz w:val="24"/>
+          <w:szCs w:val="24"/>
+        </w:rPr>
+        <w:t>93</w:t>
+      </w:r>
+      <w:r>
+        <w:rPr>
+          <w:rFonts w:ascii="Times New Roman" w:hAnsi="Times New Roman" w:cs="Times New Roman"/>
+          <w:noProof/>
+          <w:sz w:val="24"/>
+          <w:szCs w:val="24"/>
+        </w:rPr>
+        <w:t>, 47–63.</w:t>
       </w:r>
     </w:p>
     <w:p>
@@ -19306,7 +20332,7 @@
           <w:sz w:val="24"/>
           <w:szCs w:val="24"/>
         </w:rPr>
-        <w:t xml:space="preserve">Liu, R., Pendyala, R., &amp; Polzin, S. (1997). Assessment of intermodal transfer penalties using stated preference data. </w:t>
+        <w:t xml:space="preserve">Li, J.-Q., Song, M., Li, M., &amp; Zhang, W.-B. (2009). Planning for bus rapid transit in single dedicated bus lane. </w:t>
       </w:r>
       <w:r>
         <w:rPr>
@@ -19326,7 +20352,7 @@
           <w:sz w:val="24"/>
           <w:szCs w:val="24"/>
         </w:rPr>
-        <w:t>, (1607), 74–80.</w:t>
+        <w:t>, (2111), 76–82.</w:t>
       </w:r>
     </w:p>
     <w:p>
@@ -19351,7 +20377,7 @@
           <w:sz w:val="24"/>
           <w:szCs w:val="24"/>
         </w:rPr>
-        <w:t xml:space="preserve">Liu, T., Ceder, A., Ma, J., Nesheli, M. M., &amp; Guan, W. (2015). Optimal synchronized transfers in schedule-based public transport networks using online operational tactics. </w:t>
+        <w:t xml:space="preserve">Liu, R., Pendyala, R., &amp; Polzin, S. (1997). Assessment of intermodal transfer penalties using stated preference data. </w:t>
       </w:r>
       <w:r>
         <w:rPr>
@@ -19371,7 +20397,7 @@
           <w:sz w:val="24"/>
           <w:szCs w:val="24"/>
         </w:rPr>
-        <w:t>, (2533), 78–90.</w:t>
+        <w:t>, (1607), 74–80.</w:t>
       </w:r>
     </w:p>
     <w:p>
@@ -19396,7 +20422,7 @@
           <w:sz w:val="24"/>
           <w:szCs w:val="24"/>
         </w:rPr>
-        <w:t xml:space="preserve">Miller, H. J., &amp; Goodchild, M. F. (2015). Data-driven geography. </w:t>
+        <w:t xml:space="preserve">Liu, T., Ceder, A., Ma, J., Nesheli, M. M., &amp; Guan, W. (2015). Optimal synchronized transfers in schedule-based public transport networks using online operational tactics. </w:t>
       </w:r>
       <w:r>
         <w:rPr>
@@ -19407,36 +20433,16 @@
           <w:sz w:val="24"/>
           <w:szCs w:val="24"/>
         </w:rPr>
-        <w:t>GeoJournal</w:t>
-      </w:r>
-      <w:r>
-        <w:rPr>
-          <w:rFonts w:ascii="Times New Roman" w:hAnsi="Times New Roman" w:cs="Times New Roman"/>
-          <w:noProof/>
-          <w:sz w:val="24"/>
-          <w:szCs w:val="24"/>
-        </w:rPr>
-        <w:t xml:space="preserve">, </w:t>
-      </w:r>
-      <w:r>
-        <w:rPr>
-          <w:rFonts w:ascii="Times New Roman" w:hAnsi="Times New Roman" w:cs="Times New Roman"/>
-          <w:i/>
-          <w:iCs/>
-          <w:noProof/>
-          <w:sz w:val="24"/>
-          <w:szCs w:val="24"/>
-        </w:rPr>
-        <w:t>80</w:t>
-      </w:r>
-      <w:r>
-        <w:rPr>
-          <w:rFonts w:ascii="Times New Roman" w:hAnsi="Times New Roman" w:cs="Times New Roman"/>
-          <w:noProof/>
-          <w:sz w:val="24"/>
-          <w:szCs w:val="24"/>
-        </w:rPr>
-        <w:t>(4), 449–461.</w:t>
+        <w:t>Transportation Research Record: Journal of the Transportation Research Board</w:t>
+      </w:r>
+      <w:r>
+        <w:rPr>
+          <w:rFonts w:ascii="Times New Roman" w:hAnsi="Times New Roman" w:cs="Times New Roman"/>
+          <w:noProof/>
+          <w:sz w:val="24"/>
+          <w:szCs w:val="24"/>
+        </w:rPr>
+        <w:t>, (2533), 78–90.</w:t>
       </w:r>
     </w:p>
     <w:p>
@@ -19461,7 +20467,7 @@
           <w:sz w:val="24"/>
           <w:szCs w:val="24"/>
         </w:rPr>
-        <w:t xml:space="preserve">Nesheli, M. M., &amp; Ceder, A. A. (2014). Optimal combinations of selected tactics for public-transport transfer synchronization. </w:t>
+        <w:t xml:space="preserve">Miller, H. J., &amp; Goodchild, M. F. (2015). Data-driven geography. </w:t>
       </w:r>
       <w:r>
         <w:rPr>
@@ -19472,7 +20478,7 @@
           <w:sz w:val="24"/>
           <w:szCs w:val="24"/>
         </w:rPr>
-        <w:t>Transportation Research Part C: Emerging Technologies</w:t>
+        <w:t>GeoJournal</w:t>
       </w:r>
       <w:r>
         <w:rPr>
@@ -19492,16 +20498,16 @@
           <w:sz w:val="24"/>
           <w:szCs w:val="24"/>
         </w:rPr>
-        <w:t>48</w:t>
-      </w:r>
-      <w:r>
-        <w:rPr>
-          <w:rFonts w:ascii="Times New Roman" w:hAnsi="Times New Roman" w:cs="Times New Roman"/>
-          <w:noProof/>
-          <w:sz w:val="24"/>
-          <w:szCs w:val="24"/>
-        </w:rPr>
-        <w:t>, 491–504.</w:t>
+        <w:t>80</w:t>
+      </w:r>
+      <w:r>
+        <w:rPr>
+          <w:rFonts w:ascii="Times New Roman" w:hAnsi="Times New Roman" w:cs="Times New Roman"/>
+          <w:noProof/>
+          <w:sz w:val="24"/>
+          <w:szCs w:val="24"/>
+        </w:rPr>
+        <w:t>(4), 449–461.</w:t>
       </w:r>
     </w:p>
     <w:p>
@@ -19526,7 +20532,7 @@
           <w:sz w:val="24"/>
           <w:szCs w:val="24"/>
         </w:rPr>
-        <w:t xml:space="preserve">Nesheli, M. M., &amp; Ceder, A. A. (2015). Improved reliability of public transportation using real-time transfer synchronization. </w:t>
+        <w:t xml:space="preserve">Nesheli, M. M., &amp; Ceder, A. A. (2014). Optimal combinations of selected tactics for public-transport transfer synchronization. </w:t>
       </w:r>
       <w:r>
         <w:rPr>
@@ -19557,16 +20563,16 @@
           <w:sz w:val="24"/>
           <w:szCs w:val="24"/>
         </w:rPr>
-        <w:t>60</w:t>
-      </w:r>
-      <w:r>
-        <w:rPr>
-          <w:rFonts w:ascii="Times New Roman" w:hAnsi="Times New Roman" w:cs="Times New Roman"/>
-          <w:noProof/>
-          <w:sz w:val="24"/>
-          <w:szCs w:val="24"/>
-        </w:rPr>
-        <w:t>, 525–539.</w:t>
+        <w:t>48</w:t>
+      </w:r>
+      <w:r>
+        <w:rPr>
+          <w:rFonts w:ascii="Times New Roman" w:hAnsi="Times New Roman" w:cs="Times New Roman"/>
+          <w:noProof/>
+          <w:sz w:val="24"/>
+          <w:szCs w:val="24"/>
+        </w:rPr>
+        <w:t>, 491–504.</w:t>
       </w:r>
     </w:p>
     <w:p>
@@ -19591,7 +20597,7 @@
           <w:sz w:val="24"/>
           <w:szCs w:val="24"/>
         </w:rPr>
-        <w:t xml:space="preserve">Nesheli, M. M., Ceder, A. A., &amp; Liu, T. (2015). A robust, tactic-based, real-time framework for public-transport transfer synchronization. </w:t>
+        <w:t xml:space="preserve">Nesheli, M. M., &amp; Ceder, A. A. (2015). Improved reliability of public transportation using real-time transfer synchronization. </w:t>
       </w:r>
       <w:r>
         <w:rPr>
@@ -19602,7 +20608,7 @@
           <w:sz w:val="24"/>
           <w:szCs w:val="24"/>
         </w:rPr>
-        <w:t>Transportation Research Procedia</w:t>
+        <w:t>Transportation Research Part C: Emerging Technologies</w:t>
       </w:r>
       <w:r>
         <w:rPr>
@@ -19622,16 +20628,16 @@
           <w:sz w:val="24"/>
           <w:szCs w:val="24"/>
         </w:rPr>
-        <w:t>9</w:t>
-      </w:r>
-      <w:r>
-        <w:rPr>
-          <w:rFonts w:ascii="Times New Roman" w:hAnsi="Times New Roman" w:cs="Times New Roman"/>
-          <w:noProof/>
-          <w:sz w:val="24"/>
-          <w:szCs w:val="24"/>
-        </w:rPr>
-        <w:t>, 246–268.</w:t>
+        <w:t>60</w:t>
+      </w:r>
+      <w:r>
+        <w:rPr>
+          <w:rFonts w:ascii="Times New Roman" w:hAnsi="Times New Roman" w:cs="Times New Roman"/>
+          <w:noProof/>
+          <w:sz w:val="24"/>
+          <w:szCs w:val="24"/>
+        </w:rPr>
+        <w:t>, 525–539.</w:t>
       </w:r>
     </w:p>
     <w:p>
@@ -19656,7 +20662,7 @@
           <w:sz w:val="24"/>
           <w:szCs w:val="24"/>
         </w:rPr>
-        <w:t xml:space="preserve">Nesheli, M. M., Ceder, A., &amp; Gonzalez, V. A. (2016). Real-time public-transport operational tactics using synchronized transfers to eliminate vehicle bunching. </w:t>
+        <w:t xml:space="preserve">Nesheli, M. M., Ceder, A. A., &amp; Liu, T. (2015). A robust, tactic-based, real-time framework for public-transport transfer synchronization. </w:t>
       </w:r>
       <w:r>
         <w:rPr>
@@ -19667,7 +20673,7 @@
           <w:sz w:val="24"/>
           <w:szCs w:val="24"/>
         </w:rPr>
-        <w:t>IEEE Transactions on Intelligent Transportation Systems</w:t>
+        <w:t>Transportation Research Procedia</w:t>
       </w:r>
       <w:r>
         <w:rPr>
@@ -19687,16 +20693,16 @@
           <w:sz w:val="24"/>
           <w:szCs w:val="24"/>
         </w:rPr>
-        <w:t>17</w:t>
-      </w:r>
-      <w:r>
-        <w:rPr>
-          <w:rFonts w:ascii="Times New Roman" w:hAnsi="Times New Roman" w:cs="Times New Roman"/>
-          <w:noProof/>
-          <w:sz w:val="24"/>
-          <w:szCs w:val="24"/>
-        </w:rPr>
-        <w:t>(11), 3220–3229.</w:t>
+        <w:t>9</w:t>
+      </w:r>
+      <w:r>
+        <w:rPr>
+          <w:rFonts w:ascii="Times New Roman" w:hAnsi="Times New Roman" w:cs="Times New Roman"/>
+          <w:noProof/>
+          <w:sz w:val="24"/>
+          <w:szCs w:val="24"/>
+        </w:rPr>
+        <w:t>, 246–268.</w:t>
       </w:r>
     </w:p>
     <w:p>
@@ -19721,7 +20727,7 @@
           <w:sz w:val="24"/>
           <w:szCs w:val="24"/>
         </w:rPr>
-        <w:t xml:space="preserve">Nesheli, M. M., Cedera, A. A., &amp; Hassold, S. (2014). </w:t>
+        <w:t xml:space="preserve">Nesheli, M. M., Ceder, A., &amp; Gonzalez, V. A. (2016). Real-time public-transport operational tactics using synchronized transfers to eliminate vehicle bunching. </w:t>
       </w:r>
       <w:r>
         <w:rPr>
@@ -19732,16 +20738,36 @@
           <w:sz w:val="24"/>
           <w:szCs w:val="24"/>
         </w:rPr>
-        <w:t>Optimal holding and skip-stop/segment tactics for public-transport transfer synchronization</w:t>
-      </w:r>
-      <w:r>
-        <w:rPr>
-          <w:rFonts w:ascii="Times New Roman" w:hAnsi="Times New Roman" w:cs="Times New Roman"/>
-          <w:noProof/>
-          <w:sz w:val="24"/>
-          <w:szCs w:val="24"/>
-        </w:rPr>
-        <w:t>.</w:t>
+        <w:t>IEEE Transactions on Intelligent Transportation Systems</w:t>
+      </w:r>
+      <w:r>
+        <w:rPr>
+          <w:rFonts w:ascii="Times New Roman" w:hAnsi="Times New Roman" w:cs="Times New Roman"/>
+          <w:noProof/>
+          <w:sz w:val="24"/>
+          <w:szCs w:val="24"/>
+        </w:rPr>
+        <w:t xml:space="preserve">, </w:t>
+      </w:r>
+      <w:r>
+        <w:rPr>
+          <w:rFonts w:ascii="Times New Roman" w:hAnsi="Times New Roman" w:cs="Times New Roman"/>
+          <w:i/>
+          <w:iCs/>
+          <w:noProof/>
+          <w:sz w:val="24"/>
+          <w:szCs w:val="24"/>
+        </w:rPr>
+        <w:t>17</w:t>
+      </w:r>
+      <w:r>
+        <w:rPr>
+          <w:rFonts w:ascii="Times New Roman" w:hAnsi="Times New Roman" w:cs="Times New Roman"/>
+          <w:noProof/>
+          <w:sz w:val="24"/>
+          <w:szCs w:val="24"/>
+        </w:rPr>
+        <w:t>(11), 3220–3229.</w:t>
       </w:r>
     </w:p>
     <w:p>
@@ -19766,7 +20792,7 @@
           <w:sz w:val="24"/>
           <w:szCs w:val="24"/>
         </w:rPr>
-        <w:t xml:space="preserve">Nishiuchi, H., Todoroki, T., &amp; Kishi, Y. (2015). A Fundamental Study on Evaluation of Public Transport Transfer Nodes by Data Envelop Analysis Approach Using Smart Card Data. </w:t>
+        <w:t xml:space="preserve">Nesheli, M. M., Cedera, A. A., &amp; Hassold, S. (2014). </w:t>
       </w:r>
       <w:r>
         <w:rPr>
@@ -19777,36 +20803,16 @@
           <w:sz w:val="24"/>
           <w:szCs w:val="24"/>
         </w:rPr>
-        <w:t>Transportation Research Procedia</w:t>
-      </w:r>
-      <w:r>
-        <w:rPr>
-          <w:rFonts w:ascii="Times New Roman" w:hAnsi="Times New Roman" w:cs="Times New Roman"/>
-          <w:noProof/>
-          <w:sz w:val="24"/>
-          <w:szCs w:val="24"/>
-        </w:rPr>
-        <w:t xml:space="preserve">, </w:t>
-      </w:r>
-      <w:r>
-        <w:rPr>
-          <w:rFonts w:ascii="Times New Roman" w:hAnsi="Times New Roman" w:cs="Times New Roman"/>
-          <w:i/>
-          <w:iCs/>
-          <w:noProof/>
-          <w:sz w:val="24"/>
-          <w:szCs w:val="24"/>
-        </w:rPr>
-        <w:t>6</w:t>
-      </w:r>
-      <w:r>
-        <w:rPr>
-          <w:rFonts w:ascii="Times New Roman" w:hAnsi="Times New Roman" w:cs="Times New Roman"/>
-          <w:noProof/>
-          <w:sz w:val="24"/>
-          <w:szCs w:val="24"/>
-        </w:rPr>
-        <w:t>, 391–401.</w:t>
+        <w:t>Optimal holding and skip-stop/segment tactics for public-transport transfer synchronization</w:t>
+      </w:r>
+      <w:r>
+        <w:rPr>
+          <w:rFonts w:ascii="Times New Roman" w:hAnsi="Times New Roman" w:cs="Times New Roman"/>
+          <w:noProof/>
+          <w:sz w:val="24"/>
+          <w:szCs w:val="24"/>
+        </w:rPr>
+        <w:t>.</w:t>
       </w:r>
     </w:p>
     <w:p>
@@ -19831,7 +20837,7 @@
           <w:sz w:val="24"/>
           <w:szCs w:val="24"/>
         </w:rPr>
-        <w:t xml:space="preserve">Planning, C. T., &amp; Transportation, U. S. D. of. (1997). </w:t>
+        <w:t xml:space="preserve">Nishiuchi, H., Todoroki, T., &amp; Kishi, Y. (2015). A Fundamental Study on Evaluation of Public Transport Transfer Nodes by Data Envelop Analysis Approach Using Smart Card Data. </w:t>
       </w:r>
       <w:r>
         <w:rPr>
@@ -19842,16 +20848,36 @@
           <w:sz w:val="24"/>
           <w:szCs w:val="24"/>
         </w:rPr>
-        <w:t>Transfer penalties in urban mode choice modeling</w:t>
-      </w:r>
-      <w:r>
-        <w:rPr>
-          <w:rFonts w:ascii="Times New Roman" w:hAnsi="Times New Roman" w:cs="Times New Roman"/>
-          <w:noProof/>
-          <w:sz w:val="24"/>
-          <w:szCs w:val="24"/>
-        </w:rPr>
-        <w:t>. US Dept. of Transportation.</w:t>
+        <w:t>Transportation Research Procedia</w:t>
+      </w:r>
+      <w:r>
+        <w:rPr>
+          <w:rFonts w:ascii="Times New Roman" w:hAnsi="Times New Roman" w:cs="Times New Roman"/>
+          <w:noProof/>
+          <w:sz w:val="24"/>
+          <w:szCs w:val="24"/>
+        </w:rPr>
+        <w:t xml:space="preserve">, </w:t>
+      </w:r>
+      <w:r>
+        <w:rPr>
+          <w:rFonts w:ascii="Times New Roman" w:hAnsi="Times New Roman" w:cs="Times New Roman"/>
+          <w:i/>
+          <w:iCs/>
+          <w:noProof/>
+          <w:sz w:val="24"/>
+          <w:szCs w:val="24"/>
+        </w:rPr>
+        <w:t>6</w:t>
+      </w:r>
+      <w:r>
+        <w:rPr>
+          <w:rFonts w:ascii="Times New Roman" w:hAnsi="Times New Roman" w:cs="Times New Roman"/>
+          <w:noProof/>
+          <w:sz w:val="24"/>
+          <w:szCs w:val="24"/>
+        </w:rPr>
+        <w:t>, 391–401.</w:t>
       </w:r>
     </w:p>
     <w:p>
@@ -19877,6 +20903,51 @@
           <w:szCs w:val="24"/>
         </w:rPr>
         <w:lastRenderedPageBreak/>
+        <w:t xml:space="preserve">Planning, C. T., &amp; Transportation, U. S. D. of. (1997). </w:t>
+      </w:r>
+      <w:r>
+        <w:rPr>
+          <w:rFonts w:ascii="Times New Roman" w:hAnsi="Times New Roman" w:cs="Times New Roman"/>
+          <w:i/>
+          <w:iCs/>
+          <w:noProof/>
+          <w:sz w:val="24"/>
+          <w:szCs w:val="24"/>
+        </w:rPr>
+        <w:t>Transfer penalties in urban mode choice modeling</w:t>
+      </w:r>
+      <w:r>
+        <w:rPr>
+          <w:rFonts w:ascii="Times New Roman" w:hAnsi="Times New Roman" w:cs="Times New Roman"/>
+          <w:noProof/>
+          <w:sz w:val="24"/>
+          <w:szCs w:val="24"/>
+        </w:rPr>
+        <w:t>. US Dept. of Transportation.</w:t>
+      </w:r>
+    </w:p>
+    <w:p>
+      <w:pPr>
+        <w:widowControl w:val="0"/>
+        <w:autoSpaceDE w:val="0"/>
+        <w:autoSpaceDN w:val="0"/>
+        <w:adjustRightInd w:val="0"/>
+        <w:spacing w:line="240" w:lineRule="auto"/>
+        <w:ind w:left="480" w:hanging="480"/>
+        <w:rPr>
+          <w:rFonts w:ascii="Times New Roman" w:hAnsi="Times New Roman" w:cs="Times New Roman"/>
+          <w:noProof/>
+          <w:sz w:val="24"/>
+          <w:szCs w:val="24"/>
+        </w:rPr>
+      </w:pPr>
+      <w:r>
+        <w:rPr>
+          <w:rFonts w:ascii="Times New Roman" w:hAnsi="Times New Roman" w:cs="Times New Roman"/>
+          <w:noProof/>
+          <w:sz w:val="24"/>
+          <w:szCs w:val="24"/>
+        </w:rPr>
         <w:t xml:space="preserve">Sun, L., Rong, J., Ren, F., &amp; Yao, L. (2007). Evaluation of passenger transfer efficiency of an urban public transportation terminal. In </w:t>
       </w:r>
       <w:r>
@@ -20109,8 +21180,8 @@
 </file>
 
 <file path=word/comments.xml><?xml version="1.0" encoding="utf-8"?>
-<w:comments xmlns:wpc="http://schemas.microsoft.com/office/word/2010/wordprocessingCanvas" xmlns:cx="http://schemas.microsoft.com/office/drawing/2014/chartex" xmlns:cx1="http://schemas.microsoft.com/office/drawing/2015/9/8/chartex" xmlns:cx2="http://schemas.microsoft.com/office/drawing/2015/10/21/chartex" xmlns:cx3="http://schemas.microsoft.com/office/drawing/2016/5/9/chartex" xmlns:cx4="http://schemas.microsoft.com/office/drawing/2016/5/10/chartex" xmlns:cx5="http://schemas.microsoft.com/office/drawing/2016/5/11/chartex" xmlns:cx6="http://schemas.microsoft.com/office/drawing/2016/5/12/chartex" xmlns:cx7="http://schemas.microsoft.com/office/drawing/2016/5/13/chartex" xmlns:cx8="http://schemas.microsoft.com/office/drawing/2016/5/14/chartex" xmlns:mc="http://schemas.openxmlformats.org/markup-compatibility/2006" xmlns:aink="http://schemas.microsoft.com/office/drawing/2016/ink" xmlns:am3d="http://schemas.microsoft.com/office/drawing/2017/model3d" xmlns:o="urn:schemas-microsoft-com:office:office" xmlns:r="http://schemas.openxmlformats.org/officeDocument/2006/relationships" xmlns:m="http://schemas.openxmlformats.org/officeDocument/2006/math" xmlns:v="urn:schemas-microsoft-com:vml" xmlns:wp14="http://schemas.microsoft.com/office/word/2010/wordprocessingDrawing" xmlns:wp="http://schemas.openxmlformats.org/drawingml/2006/wordprocessingDrawing" xmlns:w10="urn:schemas-microsoft-com:office:word" xmlns:w="http://schemas.openxmlformats.org/wordprocessingml/2006/main" xmlns:w14="http://schemas.microsoft.com/office/word/2010/wordml" xmlns:w15="http://schemas.microsoft.com/office/word/2012/wordml" xmlns:w16cid="http://schemas.microsoft.com/office/word/2016/wordml/cid" xmlns:w16se="http://schemas.microsoft.com/office/word/2015/wordml/symex" xmlns:wpg="http://schemas.microsoft.com/office/word/2010/wordprocessingGroup" xmlns:wpi="http://schemas.microsoft.com/office/word/2010/wordprocessingInk" xmlns:wne="http://schemas.microsoft.com/office/word/2006/wordml" xmlns:wps="http://schemas.microsoft.com/office/word/2010/wordprocessingShape" mc:Ignorable="w14 w15 w16se w16cid wp14">
-  <w:comment w:id="5" w:author="Luyu Liu" w:date="2019-09-14T15:13:00Z" w:initials="LL">
+<w:comments xmlns:wpc="http://schemas.microsoft.com/office/word/2010/wordprocessingCanvas" xmlns:cx="http://schemas.microsoft.com/office/drawing/2014/chartex" xmlns:cx1="http://schemas.microsoft.com/office/drawing/2015/9/8/chartex" xmlns:mc="http://schemas.openxmlformats.org/markup-compatibility/2006" xmlns:o="urn:schemas-microsoft-com:office:office" xmlns:r="http://schemas.openxmlformats.org/officeDocument/2006/relationships" xmlns:m="http://schemas.openxmlformats.org/officeDocument/2006/math" xmlns:v="urn:schemas-microsoft-com:vml" xmlns:wp14="http://schemas.microsoft.com/office/word/2010/wordprocessingDrawing" xmlns:wp="http://schemas.openxmlformats.org/drawingml/2006/wordprocessingDrawing" xmlns:w10="urn:schemas-microsoft-com:office:word" xmlns:w="http://schemas.openxmlformats.org/wordprocessingml/2006/main" xmlns:w14="http://schemas.microsoft.com/office/word/2010/wordml" xmlns:w15="http://schemas.microsoft.com/office/word/2012/wordml" xmlns:w16se="http://schemas.microsoft.com/office/word/2015/wordml/symex" xmlns:wpg="http://schemas.microsoft.com/office/word/2010/wordprocessingGroup" xmlns:wpi="http://schemas.microsoft.com/office/word/2010/wordprocessingInk" xmlns:wne="http://schemas.microsoft.com/office/word/2006/wordml" xmlns:wps="http://schemas.microsoft.com/office/word/2010/wordprocessingShape" mc:Ignorable="w14 w15 w16se wp14">
+  <w:comment w:id="0" w:author="Liu, Luyu" w:date="2019-09-16T17:09:00Z" w:initials="LL">
     <w:p>
       <w:pPr>
         <w:pStyle w:val="CommentText"/>
@@ -20122,11 +21193,220 @@
         <w:annotationRef/>
       </w:r>
       <w:r>
-        <w:t>This one is extra good. I think I will keep it.</w:t>
-      </w:r>
+        <w:t xml:space="preserve">I think we need to talk about the tense in the literature review part since I went back-and-forth about whether I should use past or present tense. </w:t>
+      </w:r>
+    </w:p>
+    <w:p>
+      <w:pPr>
+        <w:pStyle w:val="CommentText"/>
+      </w:pPr>
+    </w:p>
+    <w:p>
+      <w:pPr>
+        <w:pStyle w:val="CommentText"/>
+      </w:pPr>
+      <w:r>
+        <w:t>Most sources I looked up on the internet says that for APA the literature review should be in past tense</w:t>
+      </w:r>
+      <w:r>
+        <w:t xml:space="preserve"> (one article says that APA is an exception (to use past tense) among the other formats to use present tense for literature review)</w:t>
+      </w:r>
+      <w:r>
+        <w:t xml:space="preserve">, </w:t>
+      </w:r>
+    </w:p>
+    <w:p>
+      <w:pPr>
+        <w:pStyle w:val="CommentText"/>
+      </w:pPr>
+    </w:p>
+    <w:p>
+      <w:pPr>
+        <w:pStyle w:val="CommentText"/>
+      </w:pPr>
+      <w:r>
+        <w:t>H</w:t>
+      </w:r>
+      <w:r>
+        <w:t xml:space="preserve">owever, I clearly remembered that you pointed out in the RTI paper that we should use present tense since the finding is still effective till we are referring to that now. </w:t>
+      </w:r>
+      <w:r>
+        <w:t>I quote, “</w:t>
+      </w:r>
+      <w:r>
+        <w:rPr>
+          <w:i/>
+          <w:u w:val="single"/>
+        </w:rPr>
+        <w:t>you are referring to a research paper that still exists; therefore, you use present not past tense</w:t>
+      </w:r>
+      <w:r>
+        <w:rPr>
+          <w:u w:val="single"/>
+        </w:rPr>
+        <w:t>.</w:t>
+      </w:r>
+      <w:proofErr w:type="gramStart"/>
+      <w:r>
+        <w:t>”.</w:t>
+      </w:r>
+      <w:proofErr w:type="gramEnd"/>
+      <w:r>
+        <w:t xml:space="preserve"> The commented sentence is “</w:t>
+      </w:r>
+      <w:proofErr w:type="spellStart"/>
+      <w:r>
+        <w:rPr>
+          <w:u w:val="single"/>
+        </w:rPr>
+        <w:t>Brakewood</w:t>
+      </w:r>
+      <w:proofErr w:type="spellEnd"/>
+      <w:r>
+        <w:rPr>
+          <w:u w:val="single"/>
+        </w:rPr>
+        <w:t xml:space="preserve"> and Watkins (2018) systematically </w:t>
+      </w:r>
+      <w:r>
+        <w:rPr>
+          <w:b/>
+          <w:u w:val="single"/>
+        </w:rPr>
+        <w:t>review</w:t>
+      </w:r>
+      <w:r>
+        <w:rPr>
+          <w:u w:val="single"/>
+        </w:rPr>
+        <w:t xml:space="preserve"> and </w:t>
+      </w:r>
+      <w:r>
+        <w:rPr>
+          <w:b/>
+          <w:u w:val="single"/>
+        </w:rPr>
+        <w:t>categorize</w:t>
+      </w:r>
+      <w:r>
+        <w:rPr>
+          <w:u w:val="single"/>
+        </w:rPr>
+        <w:t xml:space="preserve"> most research studying</w:t>
+      </w:r>
+      <w:r>
+        <w:rPr>
+          <w:u w:val="single"/>
+        </w:rPr>
+        <w:t>.</w:t>
+      </w:r>
+      <w:r>
+        <w:rPr>
+          <w:u w:val="single"/>
+        </w:rPr>
+        <w:t>”</w:t>
+      </w:r>
+    </w:p>
+    <w:p>
+      <w:pPr>
+        <w:pStyle w:val="CommentText"/>
+      </w:pPr>
+    </w:p>
+    <w:p>
+      <w:pPr>
+        <w:pStyle w:val="CommentText"/>
+      </w:pPr>
+      <w:r>
+        <w:t>Are “find/found”, “investigate/investigated”, and other “action” verb also included in this genre?</w:t>
+      </w:r>
+    </w:p>
+    <w:p>
+      <w:pPr>
+        <w:pStyle w:val="CommentText"/>
+      </w:pPr>
+    </w:p>
+    <w:p>
+      <w:pPr>
+        <w:pStyle w:val="CommentText"/>
+      </w:pPr>
+      <w:r>
+        <w:t>One of m</w:t>
+      </w:r>
+      <w:r>
+        <w:t xml:space="preserve">y source: </w:t>
+      </w:r>
+      <w:hyperlink r:id="rId1" w:history="1">
+        <w:r>
+          <w:rPr>
+            <w:rStyle w:val="Hyperlink"/>
+          </w:rPr>
+          <w:t>https://www.theclassroom.com/apa-style-recommend-using-present-tense-2072.html</w:t>
+        </w:r>
+      </w:hyperlink>
+    </w:p>
+    <w:p>
+      <w:pPr>
+        <w:pStyle w:val="CommentText"/>
+      </w:pPr>
+    </w:p>
+    <w:p>
+      <w:pPr>
+        <w:pStyle w:val="CommentText"/>
+        <w:rPr>
+          <w:rFonts w:hint="eastAsia"/>
+        </w:rPr>
+      </w:pPr>
     </w:p>
   </w:comment>
-  <w:comment w:id="6" w:author="Luyu Liu" w:date="2019-09-14T15:17:00Z" w:initials="LL">
+  <w:comment w:id="1" w:author="Liu, Luyu" w:date="2019-09-16T17:48:00Z" w:initials="LL">
+    <w:p>
+      <w:pPr>
+        <w:pStyle w:val="CommentText"/>
+      </w:pPr>
+      <w:r>
+        <w:rPr>
+          <w:rStyle w:val="CommentReference"/>
+        </w:rPr>
+        <w:annotationRef/>
+      </w:r>
+      <w:r>
+        <w:t>Again, you can see I am being inconsistent with myself.</w:t>
+      </w:r>
+    </w:p>
+  </w:comment>
+  <w:comment w:id="2" w:author="Liu, Luyu" w:date="2019-09-16T17:49:00Z" w:initials="LL">
+    <w:p>
+      <w:pPr>
+        <w:pStyle w:val="CommentText"/>
+      </w:pPr>
+      <w:r>
+        <w:rPr>
+          <w:rStyle w:val="CommentReference"/>
+        </w:rPr>
+        <w:annotationRef/>
+      </w:r>
+      <w:r>
+        <w:t>Inconsistent.</w:t>
+      </w:r>
+    </w:p>
+  </w:comment>
+  <w:comment w:id="7" w:author="Luyu Liu" w:date="2019-09-14T15:13:00Z" w:initials="LL">
+    <w:p>
+      <w:pPr>
+        <w:pStyle w:val="CommentText"/>
+      </w:pPr>
+      <w:r>
+        <w:rPr>
+          <w:rStyle w:val="CommentReference"/>
+        </w:rPr>
+        <w:annotationRef/>
+      </w:r>
+      <w:r>
+        <w:t>This one is extra good. I think I will keep it.</w:t>
+      </w:r>
+    </w:p>
+  </w:comment>
+  <w:comment w:id="8" w:author="Luyu Liu" w:date="2019-09-14T15:17:00Z" w:initials="LL">
     <w:p>
       <w:pPr>
         <w:pStyle w:val="CommentText"/>
@@ -20146,7 +21426,10 @@
 </file>
 
 <file path=word/commentsExtended.xml><?xml version="1.0" encoding="utf-8"?>
-<w15:commentsEx xmlns:wpc="http://schemas.microsoft.com/office/word/2010/wordprocessingCanvas" xmlns:cx="http://schemas.microsoft.com/office/drawing/2014/chartex" xmlns:cx1="http://schemas.microsoft.com/office/drawing/2015/9/8/chartex" xmlns:cx2="http://schemas.microsoft.com/office/drawing/2015/10/21/chartex" xmlns:cx3="http://schemas.microsoft.com/office/drawing/2016/5/9/chartex" xmlns:cx4="http://schemas.microsoft.com/office/drawing/2016/5/10/chartex" xmlns:cx5="http://schemas.microsoft.com/office/drawing/2016/5/11/chartex" xmlns:cx6="http://schemas.microsoft.com/office/drawing/2016/5/12/chartex" xmlns:cx7="http://schemas.microsoft.com/office/drawing/2016/5/13/chartex" xmlns:cx8="http://schemas.microsoft.com/office/drawing/2016/5/14/chartex" xmlns:mc="http://schemas.openxmlformats.org/markup-compatibility/2006" xmlns:aink="http://schemas.microsoft.com/office/drawing/2016/ink" xmlns:am3d="http://schemas.microsoft.com/office/drawing/2017/model3d" xmlns:o="urn:schemas-microsoft-com:office:office" xmlns:r="http://schemas.openxmlformats.org/officeDocument/2006/relationships" xmlns:m="http://schemas.openxmlformats.org/officeDocument/2006/math" xmlns:v="urn:schemas-microsoft-com:vml" xmlns:wp14="http://schemas.microsoft.com/office/word/2010/wordprocessingDrawing" xmlns:wp="http://schemas.openxmlformats.org/drawingml/2006/wordprocessingDrawing" xmlns:w10="urn:schemas-microsoft-com:office:word" xmlns:w="http://schemas.openxmlformats.org/wordprocessingml/2006/main" xmlns:w14="http://schemas.microsoft.com/office/word/2010/wordml" xmlns:w15="http://schemas.microsoft.com/office/word/2012/wordml" xmlns:w16cid="http://schemas.microsoft.com/office/word/2016/wordml/cid" xmlns:w16se="http://schemas.microsoft.com/office/word/2015/wordml/symex" xmlns:wpg="http://schemas.microsoft.com/office/word/2010/wordprocessingGroup" xmlns:wpi="http://schemas.microsoft.com/office/word/2010/wordprocessingInk" xmlns:wne="http://schemas.microsoft.com/office/word/2006/wordml" xmlns:wps="http://schemas.microsoft.com/office/word/2010/wordprocessingShape" mc:Ignorable="w14 w15 w16se w16cid wp14">
+<w15:commentsEx xmlns:wpc="http://schemas.microsoft.com/office/word/2010/wordprocessingCanvas" xmlns:cx="http://schemas.microsoft.com/office/drawing/2014/chartex" xmlns:cx1="http://schemas.microsoft.com/office/drawing/2015/9/8/chartex" xmlns:mc="http://schemas.openxmlformats.org/markup-compatibility/2006" xmlns:o="urn:schemas-microsoft-com:office:office" xmlns:r="http://schemas.openxmlformats.org/officeDocument/2006/relationships" xmlns:m="http://schemas.openxmlformats.org/officeDocument/2006/math" xmlns:v="urn:schemas-microsoft-com:vml" xmlns:wp14="http://schemas.microsoft.com/office/word/2010/wordprocessingDrawing" xmlns:wp="http://schemas.openxmlformats.org/drawingml/2006/wordprocessingDrawing" xmlns:w10="urn:schemas-microsoft-com:office:word" xmlns:w="http://schemas.openxmlformats.org/wordprocessingml/2006/main" xmlns:w14="http://schemas.microsoft.com/office/word/2010/wordml" xmlns:w15="http://schemas.microsoft.com/office/word/2012/wordml" xmlns:w16se="http://schemas.microsoft.com/office/word/2015/wordml/symex" xmlns:wpg="http://schemas.microsoft.com/office/word/2010/wordprocessingGroup" xmlns:wpi="http://schemas.microsoft.com/office/word/2010/wordprocessingInk" xmlns:wne="http://schemas.microsoft.com/office/word/2006/wordml" xmlns:wps="http://schemas.microsoft.com/office/word/2010/wordprocessingShape" mc:Ignorable="w14 w15 w16se wp14">
+  <w15:commentEx w15:paraId="640435DD" w15:done="0"/>
+  <w15:commentEx w15:paraId="10935CA5" w15:done="0"/>
+  <w15:commentEx w15:paraId="585FDD0B" w15:done="0"/>
   <w15:commentEx w15:paraId="38D43401" w15:done="0"/>
   <w15:commentEx w15:paraId="7A2479EF" w15:paraIdParent="38D43401" w15:done="0"/>
 </w15:commentsEx>
@@ -20160,7 +21443,7 @@
 </file>
 
 <file path=word/endnotes.xml><?xml version="1.0" encoding="utf-8"?>
-<w:endnotes xmlns:wpc="http://schemas.microsoft.com/office/word/2010/wordprocessingCanvas" xmlns:cx="http://schemas.microsoft.com/office/drawing/2014/chartex" xmlns:cx1="http://schemas.microsoft.com/office/drawing/2015/9/8/chartex" xmlns:cx2="http://schemas.microsoft.com/office/drawing/2015/10/21/chartex" xmlns:cx3="http://schemas.microsoft.com/office/drawing/2016/5/9/chartex" xmlns:cx4="http://schemas.microsoft.com/office/drawing/2016/5/10/chartex" xmlns:cx5="http://schemas.microsoft.com/office/drawing/2016/5/11/chartex" xmlns:cx6="http://schemas.microsoft.com/office/drawing/2016/5/12/chartex" xmlns:cx7="http://schemas.microsoft.com/office/drawing/2016/5/13/chartex" xmlns:cx8="http://schemas.microsoft.com/office/drawing/2016/5/14/chartex" xmlns:mc="http://schemas.openxmlformats.org/markup-compatibility/2006" xmlns:aink="http://schemas.microsoft.com/office/drawing/2016/ink" xmlns:am3d="http://schemas.microsoft.com/office/drawing/2017/model3d" xmlns:o="urn:schemas-microsoft-com:office:office" xmlns:r="http://schemas.openxmlformats.org/officeDocument/2006/relationships" xmlns:m="http://schemas.openxmlformats.org/officeDocument/2006/math" xmlns:v="urn:schemas-microsoft-com:vml" xmlns:wp14="http://schemas.microsoft.com/office/word/2010/wordprocessingDrawing" xmlns:wp="http://schemas.openxmlformats.org/drawingml/2006/wordprocessingDrawing" xmlns:w10="urn:schemas-microsoft-com:office:word" xmlns:w="http://schemas.openxmlformats.org/wordprocessingml/2006/main" xmlns:w14="http://schemas.microsoft.com/office/word/2010/wordml" xmlns:w15="http://schemas.microsoft.com/office/word/2012/wordml" xmlns:w16cid="http://schemas.microsoft.com/office/word/2016/wordml/cid" xmlns:w16se="http://schemas.microsoft.com/office/word/2015/wordml/symex" xmlns:wpg="http://schemas.microsoft.com/office/word/2010/wordprocessingGroup" xmlns:wpi="http://schemas.microsoft.com/office/word/2010/wordprocessingInk" xmlns:wne="http://schemas.microsoft.com/office/word/2006/wordml" xmlns:wps="http://schemas.microsoft.com/office/word/2010/wordprocessingShape" mc:Ignorable="w14 w15 w16se w16cid wp14">
+<w:endnotes xmlns:wpc="http://schemas.microsoft.com/office/word/2010/wordprocessingCanvas" xmlns:cx="http://schemas.microsoft.com/office/drawing/2014/chartex" xmlns:cx1="http://schemas.microsoft.com/office/drawing/2015/9/8/chartex" xmlns:mc="http://schemas.openxmlformats.org/markup-compatibility/2006" xmlns:o="urn:schemas-microsoft-com:office:office" xmlns:r="http://schemas.openxmlformats.org/officeDocument/2006/relationships" xmlns:m="http://schemas.openxmlformats.org/officeDocument/2006/math" xmlns:v="urn:schemas-microsoft-com:vml" xmlns:wp14="http://schemas.microsoft.com/office/word/2010/wordprocessingDrawing" xmlns:wp="http://schemas.openxmlformats.org/drawingml/2006/wordprocessingDrawing" xmlns:w10="urn:schemas-microsoft-com:office:word" xmlns:w="http://schemas.openxmlformats.org/wordprocessingml/2006/main" xmlns:w14="http://schemas.microsoft.com/office/word/2010/wordml" xmlns:w15="http://schemas.microsoft.com/office/word/2012/wordml" xmlns:w16se="http://schemas.microsoft.com/office/word/2015/wordml/symex" xmlns:wpg="http://schemas.microsoft.com/office/word/2010/wordprocessingGroup" xmlns:wpi="http://schemas.microsoft.com/office/word/2010/wordprocessingInk" xmlns:wne="http://schemas.microsoft.com/office/word/2006/wordml" xmlns:wps="http://schemas.microsoft.com/office/word/2010/wordprocessingShape" mc:Ignorable="w14 w15 w16se wp14">
   <w:endnote w:type="separator" w:id="-1">
     <w:p>
       <w:pPr>
@@ -20185,7 +21468,7 @@
 </file>
 
 <file path=word/footnotes.xml><?xml version="1.0" encoding="utf-8"?>
-<w:footnotes xmlns:wpc="http://schemas.microsoft.com/office/word/2010/wordprocessingCanvas" xmlns:cx="http://schemas.microsoft.com/office/drawing/2014/chartex" xmlns:cx1="http://schemas.microsoft.com/office/drawing/2015/9/8/chartex" xmlns:cx2="http://schemas.microsoft.com/office/drawing/2015/10/21/chartex" xmlns:cx3="http://schemas.microsoft.com/office/drawing/2016/5/9/chartex" xmlns:cx4="http://schemas.microsoft.com/office/drawing/2016/5/10/chartex" xmlns:cx5="http://schemas.microsoft.com/office/drawing/2016/5/11/chartex" xmlns:cx6="http://schemas.microsoft.com/office/drawing/2016/5/12/chartex" xmlns:cx7="http://schemas.microsoft.com/office/drawing/2016/5/13/chartex" xmlns:cx8="http://schemas.microsoft.com/office/drawing/2016/5/14/chartex" xmlns:mc="http://schemas.openxmlformats.org/markup-compatibility/2006" xmlns:aink="http://schemas.microsoft.com/office/drawing/2016/ink" xmlns:am3d="http://schemas.microsoft.com/office/drawing/2017/model3d" xmlns:o="urn:schemas-microsoft-com:office:office" xmlns:r="http://schemas.openxmlformats.org/officeDocument/2006/relationships" xmlns:m="http://schemas.openxmlformats.org/officeDocument/2006/math" xmlns:v="urn:schemas-microsoft-com:vml" xmlns:wp14="http://schemas.microsoft.com/office/word/2010/wordprocessingDrawing" xmlns:wp="http://schemas.openxmlformats.org/drawingml/2006/wordprocessingDrawing" xmlns:w10="urn:schemas-microsoft-com:office:word" xmlns:w="http://schemas.openxmlformats.org/wordprocessingml/2006/main" xmlns:w14="http://schemas.microsoft.com/office/word/2010/wordml" xmlns:w15="http://schemas.microsoft.com/office/word/2012/wordml" xmlns:w16cid="http://schemas.microsoft.com/office/word/2016/wordml/cid" xmlns:w16se="http://schemas.microsoft.com/office/word/2015/wordml/symex" xmlns:wpg="http://schemas.microsoft.com/office/word/2010/wordprocessingGroup" xmlns:wpi="http://schemas.microsoft.com/office/word/2010/wordprocessingInk" xmlns:wne="http://schemas.microsoft.com/office/word/2006/wordml" xmlns:wps="http://schemas.microsoft.com/office/word/2010/wordprocessingShape" mc:Ignorable="w14 w15 w16se w16cid wp14">
+<w:footnotes xmlns:wpc="http://schemas.microsoft.com/office/word/2010/wordprocessingCanvas" xmlns:cx="http://schemas.microsoft.com/office/drawing/2014/chartex" xmlns:cx1="http://schemas.microsoft.com/office/drawing/2015/9/8/chartex" xmlns:mc="http://schemas.openxmlformats.org/markup-compatibility/2006" xmlns:o="urn:schemas-microsoft-com:office:office" xmlns:r="http://schemas.openxmlformats.org/officeDocument/2006/relationships" xmlns:m="http://schemas.openxmlformats.org/officeDocument/2006/math" xmlns:v="urn:schemas-microsoft-com:vml" xmlns:wp14="http://schemas.microsoft.com/office/word/2010/wordprocessingDrawing" xmlns:wp="http://schemas.openxmlformats.org/drawingml/2006/wordprocessingDrawing" xmlns:w10="urn:schemas-microsoft-com:office:word" xmlns:w="http://schemas.openxmlformats.org/wordprocessingml/2006/main" xmlns:w14="http://schemas.microsoft.com/office/word/2010/wordml" xmlns:w15="http://schemas.microsoft.com/office/word/2012/wordml" xmlns:w16se="http://schemas.microsoft.com/office/word/2015/wordml/symex" xmlns:wpg="http://schemas.microsoft.com/office/word/2010/wordprocessingGroup" xmlns:wpi="http://schemas.microsoft.com/office/word/2010/wordprocessingInk" xmlns:wne="http://schemas.microsoft.com/office/word/2006/wordml" xmlns:wps="http://schemas.microsoft.com/office/word/2010/wordprocessingShape" mc:Ignorable="w14 w15 w16se wp14">
   <w:footnote w:type="separator" w:id="-1">
     <w:p>
       <w:pPr>
@@ -20277,7 +21560,7 @@
 </file>
 
 <file path=word/numbering.xml><?xml version="1.0" encoding="utf-8"?>
-<w:numbering xmlns:wpc="http://schemas.microsoft.com/office/word/2010/wordprocessingCanvas" xmlns:cx="http://schemas.microsoft.com/office/drawing/2014/chartex" xmlns:cx1="http://schemas.microsoft.com/office/drawing/2015/9/8/chartex" xmlns:cx2="http://schemas.microsoft.com/office/drawing/2015/10/21/chartex" xmlns:cx3="http://schemas.microsoft.com/office/drawing/2016/5/9/chartex" xmlns:cx4="http://schemas.microsoft.com/office/drawing/2016/5/10/chartex" xmlns:cx5="http://schemas.microsoft.com/office/drawing/2016/5/11/chartex" xmlns:cx6="http://schemas.microsoft.com/office/drawing/2016/5/12/chartex" xmlns:cx7="http://schemas.microsoft.com/office/drawing/2016/5/13/chartex" xmlns:cx8="http://schemas.microsoft.com/office/drawing/2016/5/14/chartex" xmlns:mc="http://schemas.openxmlformats.org/markup-compatibility/2006" xmlns:aink="http://schemas.microsoft.com/office/drawing/2016/ink" xmlns:am3d="http://schemas.microsoft.com/office/drawing/2017/model3d" xmlns:o="urn:schemas-microsoft-com:office:office" xmlns:r="http://schemas.openxmlformats.org/officeDocument/2006/relationships" xmlns:m="http://schemas.openxmlformats.org/officeDocument/2006/math" xmlns:v="urn:schemas-microsoft-com:vml" xmlns:wp14="http://schemas.microsoft.com/office/word/2010/wordprocessingDrawing" xmlns:wp="http://schemas.openxmlformats.org/drawingml/2006/wordprocessingDrawing" xmlns:w10="urn:schemas-microsoft-com:office:word" xmlns:w="http://schemas.openxmlformats.org/wordprocessingml/2006/main" xmlns:w14="http://schemas.microsoft.com/office/word/2010/wordml" xmlns:w15="http://schemas.microsoft.com/office/word/2012/wordml" xmlns:w16cid="http://schemas.microsoft.com/office/word/2016/wordml/cid" xmlns:w16se="http://schemas.microsoft.com/office/word/2015/wordml/symex" xmlns:wpg="http://schemas.microsoft.com/office/word/2010/wordprocessingGroup" xmlns:wpi="http://schemas.microsoft.com/office/word/2010/wordprocessingInk" xmlns:wne="http://schemas.microsoft.com/office/word/2006/wordml" xmlns:wps="http://schemas.microsoft.com/office/word/2010/wordprocessingShape" mc:Ignorable="w14 w15 w16se w16cid wp14">
+<w:numbering xmlns:wpc="http://schemas.microsoft.com/office/word/2010/wordprocessingCanvas" xmlns:cx="http://schemas.microsoft.com/office/drawing/2014/chartex" xmlns:cx1="http://schemas.microsoft.com/office/drawing/2015/9/8/chartex" xmlns:mc="http://schemas.openxmlformats.org/markup-compatibility/2006" xmlns:o="urn:schemas-microsoft-com:office:office" xmlns:r="http://schemas.openxmlformats.org/officeDocument/2006/relationships" xmlns:m="http://schemas.openxmlformats.org/officeDocument/2006/math" xmlns:v="urn:schemas-microsoft-com:vml" xmlns:wp14="http://schemas.microsoft.com/office/word/2010/wordprocessingDrawing" xmlns:wp="http://schemas.openxmlformats.org/drawingml/2006/wordprocessingDrawing" xmlns:w10="urn:schemas-microsoft-com:office:word" xmlns:w="http://schemas.openxmlformats.org/wordprocessingml/2006/main" xmlns:w14="http://schemas.microsoft.com/office/word/2010/wordml" xmlns:w15="http://schemas.microsoft.com/office/word/2012/wordml" xmlns:w16se="http://schemas.microsoft.com/office/word/2015/wordml/symex" xmlns:wpg="http://schemas.microsoft.com/office/word/2010/wordprocessingGroup" xmlns:wpi="http://schemas.microsoft.com/office/word/2010/wordprocessingInk" xmlns:wne="http://schemas.microsoft.com/office/word/2006/wordml" xmlns:wps="http://schemas.microsoft.com/office/word/2010/wordprocessingShape" mc:Ignorable="w14 w15 w16se wp14">
   <w:abstractNum w:abstractNumId="0" w15:restartNumberingAfterBreak="0">
     <w:nsid w:val="03CE1248"/>
     <w:multiLevelType w:val="hybridMultilevel"/>
@@ -20392,16 +21675,16 @@
     </w:lvl>
   </w:abstractNum>
   <w:abstractNum w:abstractNumId="1" w15:restartNumberingAfterBreak="0">
-    <w:nsid w:val="28AD2A35"/>
+    <w:nsid w:val="1ABA14D2"/>
     <w:multiLevelType w:val="hybridMultilevel"/>
-    <w:tmpl w:val="F0BACD3A"/>
+    <w:tmpl w:val="E5F22024"/>
     <w:lvl w:ilvl="0" w:tplc="04090001">
       <w:start w:val="1"/>
       <w:numFmt w:val="bullet"/>
       <w:lvlText w:val=""/>
       <w:lvlJc w:val="left"/>
       <w:pPr>
-        <w:ind w:left="720" w:hanging="360"/>
+        <w:ind w:left="360" w:hanging="360"/>
       </w:pPr>
       <w:rPr>
         <w:rFonts w:ascii="Symbol" w:hAnsi="Symbol" w:hint="default"/>
@@ -20413,7 +21696,7 @@
       <w:lvlText w:val="o"/>
       <w:lvlJc w:val="left"/>
       <w:pPr>
-        <w:ind w:left="1440" w:hanging="360"/>
+        <w:ind w:left="1080" w:hanging="360"/>
       </w:pPr>
       <w:rPr>
         <w:rFonts w:ascii="Courier New" w:hAnsi="Courier New" w:cs="Courier New" w:hint="default"/>
@@ -20425,7 +21708,7 @@
       <w:lvlText w:val=""/>
       <w:lvlJc w:val="left"/>
       <w:pPr>
-        <w:ind w:left="2160" w:hanging="360"/>
+        <w:ind w:left="1800" w:hanging="360"/>
       </w:pPr>
       <w:rPr>
         <w:rFonts w:ascii="Wingdings" w:hAnsi="Wingdings" w:hint="default"/>
@@ -20437,7 +21720,7 @@
       <w:lvlText w:val=""/>
       <w:lvlJc w:val="left"/>
       <w:pPr>
-        <w:ind w:left="2880" w:hanging="360"/>
+        <w:ind w:left="2520" w:hanging="360"/>
       </w:pPr>
       <w:rPr>
         <w:rFonts w:ascii="Symbol" w:hAnsi="Symbol" w:hint="default"/>
@@ -20449,7 +21732,7 @@
       <w:lvlText w:val="o"/>
       <w:lvlJc w:val="left"/>
       <w:pPr>
-        <w:ind w:left="3600" w:hanging="360"/>
+        <w:ind w:left="3240" w:hanging="360"/>
       </w:pPr>
       <w:rPr>
         <w:rFonts w:ascii="Courier New" w:hAnsi="Courier New" w:cs="Courier New" w:hint="default"/>
@@ -20461,7 +21744,7 @@
       <w:lvlText w:val=""/>
       <w:lvlJc w:val="left"/>
       <w:pPr>
-        <w:ind w:left="4320" w:hanging="360"/>
+        <w:ind w:left="3960" w:hanging="360"/>
       </w:pPr>
       <w:rPr>
         <w:rFonts w:ascii="Wingdings" w:hAnsi="Wingdings" w:hint="default"/>
@@ -20473,7 +21756,7 @@
       <w:lvlText w:val=""/>
       <w:lvlJc w:val="left"/>
       <w:pPr>
-        <w:ind w:left="5040" w:hanging="360"/>
+        <w:ind w:left="4680" w:hanging="360"/>
       </w:pPr>
       <w:rPr>
         <w:rFonts w:ascii="Symbol" w:hAnsi="Symbol" w:hint="default"/>
@@ -20485,7 +21768,7 @@
       <w:lvlText w:val="o"/>
       <w:lvlJc w:val="left"/>
       <w:pPr>
-        <w:ind w:left="5760" w:hanging="360"/>
+        <w:ind w:left="5400" w:hanging="360"/>
       </w:pPr>
       <w:rPr>
         <w:rFonts w:ascii="Courier New" w:hAnsi="Courier New" w:cs="Courier New" w:hint="default"/>
@@ -20497,7 +21780,7 @@
       <w:lvlText w:val=""/>
       <w:lvlJc w:val="left"/>
       <w:pPr>
-        <w:ind w:left="6480" w:hanging="360"/>
+        <w:ind w:left="6120" w:hanging="360"/>
       </w:pPr>
       <w:rPr>
         <w:rFonts w:ascii="Wingdings" w:hAnsi="Wingdings" w:hint="default"/>
@@ -20505,6 +21788,119 @@
     </w:lvl>
   </w:abstractNum>
   <w:abstractNum w:abstractNumId="2" w15:restartNumberingAfterBreak="0">
+    <w:nsid w:val="28AD2A35"/>
+    <w:multiLevelType w:val="hybridMultilevel"/>
+    <w:tmpl w:val="F0BACD3A"/>
+    <w:lvl w:ilvl="0" w:tplc="04090001">
+      <w:start w:val="1"/>
+      <w:numFmt w:val="bullet"/>
+      <w:lvlText w:val=""/>
+      <w:lvlJc w:val="left"/>
+      <w:pPr>
+        <w:ind w:left="720" w:hanging="360"/>
+      </w:pPr>
+      <w:rPr>
+        <w:rFonts w:ascii="Symbol" w:hAnsi="Symbol" w:hint="default"/>
+      </w:rPr>
+    </w:lvl>
+    <w:lvl w:ilvl="1" w:tplc="04090003" w:tentative="1">
+      <w:start w:val="1"/>
+      <w:numFmt w:val="bullet"/>
+      <w:lvlText w:val="o"/>
+      <w:lvlJc w:val="left"/>
+      <w:pPr>
+        <w:ind w:left="1440" w:hanging="360"/>
+      </w:pPr>
+      <w:rPr>
+        <w:rFonts w:ascii="Courier New" w:hAnsi="Courier New" w:cs="Courier New" w:hint="default"/>
+      </w:rPr>
+    </w:lvl>
+    <w:lvl w:ilvl="2" w:tplc="04090005" w:tentative="1">
+      <w:start w:val="1"/>
+      <w:numFmt w:val="bullet"/>
+      <w:lvlText w:val=""/>
+      <w:lvlJc w:val="left"/>
+      <w:pPr>
+        <w:ind w:left="2160" w:hanging="360"/>
+      </w:pPr>
+      <w:rPr>
+        <w:rFonts w:ascii="Wingdings" w:hAnsi="Wingdings" w:hint="default"/>
+      </w:rPr>
+    </w:lvl>
+    <w:lvl w:ilvl="3" w:tplc="04090001" w:tentative="1">
+      <w:start w:val="1"/>
+      <w:numFmt w:val="bullet"/>
+      <w:lvlText w:val=""/>
+      <w:lvlJc w:val="left"/>
+      <w:pPr>
+        <w:ind w:left="2880" w:hanging="360"/>
+      </w:pPr>
+      <w:rPr>
+        <w:rFonts w:ascii="Symbol" w:hAnsi="Symbol" w:hint="default"/>
+      </w:rPr>
+    </w:lvl>
+    <w:lvl w:ilvl="4" w:tplc="04090003" w:tentative="1">
+      <w:start w:val="1"/>
+      <w:numFmt w:val="bullet"/>
+      <w:lvlText w:val="o"/>
+      <w:lvlJc w:val="left"/>
+      <w:pPr>
+        <w:ind w:left="3600" w:hanging="360"/>
+      </w:pPr>
+      <w:rPr>
+        <w:rFonts w:ascii="Courier New" w:hAnsi="Courier New" w:cs="Courier New" w:hint="default"/>
+      </w:rPr>
+    </w:lvl>
+    <w:lvl w:ilvl="5" w:tplc="04090005" w:tentative="1">
+      <w:start w:val="1"/>
+      <w:numFmt w:val="bullet"/>
+      <w:lvlText w:val=""/>
+      <w:lvlJc w:val="left"/>
+      <w:pPr>
+        <w:ind w:left="4320" w:hanging="360"/>
+      </w:pPr>
+      <w:rPr>
+        <w:rFonts w:ascii="Wingdings" w:hAnsi="Wingdings" w:hint="default"/>
+      </w:rPr>
+    </w:lvl>
+    <w:lvl w:ilvl="6" w:tplc="04090001" w:tentative="1">
+      <w:start w:val="1"/>
+      <w:numFmt w:val="bullet"/>
+      <w:lvlText w:val=""/>
+      <w:lvlJc w:val="left"/>
+      <w:pPr>
+        <w:ind w:left="5040" w:hanging="360"/>
+      </w:pPr>
+      <w:rPr>
+        <w:rFonts w:ascii="Symbol" w:hAnsi="Symbol" w:hint="default"/>
+      </w:rPr>
+    </w:lvl>
+    <w:lvl w:ilvl="7" w:tplc="04090003" w:tentative="1">
+      <w:start w:val="1"/>
+      <w:numFmt w:val="bullet"/>
+      <w:lvlText w:val="o"/>
+      <w:lvlJc w:val="left"/>
+      <w:pPr>
+        <w:ind w:left="5760" w:hanging="360"/>
+      </w:pPr>
+      <w:rPr>
+        <w:rFonts w:ascii="Courier New" w:hAnsi="Courier New" w:cs="Courier New" w:hint="default"/>
+      </w:rPr>
+    </w:lvl>
+    <w:lvl w:ilvl="8" w:tplc="04090005" w:tentative="1">
+      <w:start w:val="1"/>
+      <w:numFmt w:val="bullet"/>
+      <w:lvlText w:val=""/>
+      <w:lvlJc w:val="left"/>
+      <w:pPr>
+        <w:ind w:left="6480" w:hanging="360"/>
+      </w:pPr>
+      <w:rPr>
+        <w:rFonts w:ascii="Wingdings" w:hAnsi="Wingdings" w:hint="default"/>
+      </w:rPr>
+    </w:lvl>
+  </w:abstractNum>
+  <w:abstractNum w:abstractNumId="3" w15:restartNumberingAfterBreak="0">
     <w:nsid w:val="34B661CB"/>
     <w:multiLevelType w:val="hybridMultilevel"/>
     <w:tmpl w:val="E850E238"/>
@@ -20617,7 +22013,7 @@
       </w:rPr>
     </w:lvl>
   </w:abstractNum>
-  <w:abstractNum w:abstractNumId="3" w15:restartNumberingAfterBreak="0">
+  <w:abstractNum w:abstractNumId="4" w15:restartNumberingAfterBreak="0">
     <w:nsid w:val="40826ABC"/>
     <w:multiLevelType w:val="hybridMultilevel"/>
     <w:tmpl w:val="072A55A6"/>
@@ -20730,7 +22126,7 @@
       </w:rPr>
     </w:lvl>
   </w:abstractNum>
-  <w:abstractNum w:abstractNumId="4" w15:restartNumberingAfterBreak="0">
+  <w:abstractNum w:abstractNumId="5" w15:restartNumberingAfterBreak="0">
     <w:nsid w:val="40BC2849"/>
     <w:multiLevelType w:val="hybridMultilevel"/>
     <w:tmpl w:val="7016758E"/>
@@ -20843,7 +22239,120 @@
       </w:rPr>
     </w:lvl>
   </w:abstractNum>
-  <w:abstractNum w:abstractNumId="5" w15:restartNumberingAfterBreak="0">
+  <w:abstractNum w:abstractNumId="6" w15:restartNumberingAfterBreak="0">
+    <w:nsid w:val="4B74531B"/>
+    <w:multiLevelType w:val="hybridMultilevel"/>
+    <w:tmpl w:val="FA24D0EC"/>
+    <w:lvl w:ilvl="0" w:tplc="04090001">
+      <w:start w:val="1"/>
+      <w:numFmt w:val="bullet"/>
+      <w:lvlText w:val=""/>
+      <w:lvlJc w:val="left"/>
+      <w:pPr>
+        <w:ind w:left="360" w:hanging="360"/>
+      </w:pPr>
+      <w:rPr>
+        <w:rFonts w:ascii="Symbol" w:hAnsi="Symbol" w:hint="default"/>
+      </w:rPr>
+    </w:lvl>
+    <w:lvl w:ilvl="1" w:tplc="04090003" w:tentative="1">
+      <w:start w:val="1"/>
+      <w:numFmt w:val="bullet"/>
+      <w:lvlText w:val="o"/>
+      <w:lvlJc w:val="left"/>
+      <w:pPr>
+        <w:ind w:left="1080" w:hanging="360"/>
+      </w:pPr>
+      <w:rPr>
+        <w:rFonts w:ascii="Courier New" w:hAnsi="Courier New" w:cs="Courier New" w:hint="default"/>
+      </w:rPr>
+    </w:lvl>
+    <w:lvl w:ilvl="2" w:tplc="04090005" w:tentative="1">
+      <w:start w:val="1"/>
+      <w:numFmt w:val="bullet"/>
+      <w:lvlText w:val=""/>
+      <w:lvlJc w:val="left"/>
+      <w:pPr>
+        <w:ind w:left="1800" w:hanging="360"/>
+      </w:pPr>
+      <w:rPr>
+        <w:rFonts w:ascii="Wingdings" w:hAnsi="Wingdings" w:hint="default"/>
+      </w:rPr>
+    </w:lvl>
+    <w:lvl w:ilvl="3" w:tplc="04090001" w:tentative="1">
+      <w:start w:val="1"/>
+      <w:numFmt w:val="bullet"/>
+      <w:lvlText w:val=""/>
+      <w:lvlJc w:val="left"/>
+      <w:pPr>
+        <w:ind w:left="2520" w:hanging="360"/>
+      </w:pPr>
+      <w:rPr>
+        <w:rFonts w:ascii="Symbol" w:hAnsi="Symbol" w:hint="default"/>
+      </w:rPr>
+    </w:lvl>
+    <w:lvl w:ilvl="4" w:tplc="04090003" w:tentative="1">
+      <w:start w:val="1"/>
+      <w:numFmt w:val="bullet"/>
+      <w:lvlText w:val="o"/>
+      <w:lvlJc w:val="left"/>
+      <w:pPr>
+        <w:ind w:left="3240" w:hanging="360"/>
+      </w:pPr>
+      <w:rPr>
+        <w:rFonts w:ascii="Courier New" w:hAnsi="Courier New" w:cs="Courier New" w:hint="default"/>
+      </w:rPr>
+    </w:lvl>
+    <w:lvl w:ilvl="5" w:tplc="04090005" w:tentative="1">
+      <w:start w:val="1"/>
+      <w:numFmt w:val="bullet"/>
+      <w:lvlText w:val=""/>
+      <w:lvlJc w:val="left"/>
+      <w:pPr>
+        <w:ind w:left="3960" w:hanging="360"/>
+      </w:pPr>
+      <w:rPr>
+        <w:rFonts w:ascii="Wingdings" w:hAnsi="Wingdings" w:hint="default"/>
+      </w:rPr>
+    </w:lvl>
+    <w:lvl w:ilvl="6" w:tplc="04090001" w:tentative="1">
+      <w:start w:val="1"/>
+      <w:numFmt w:val="bullet"/>
+      <w:lvlText w:val=""/>
+      <w:lvlJc w:val="left"/>
+      <w:pPr>
+        <w:ind w:left="4680" w:hanging="360"/>
+      </w:pPr>
+      <w:rPr>
+        <w:rFonts w:ascii="Symbol" w:hAnsi="Symbol" w:hint="default"/>
+      </w:rPr>
+    </w:lvl>
+    <w:lvl w:ilvl="7" w:tplc="04090003" w:tentative="1">
+      <w:start w:val="1"/>
+      <w:numFmt w:val="bullet"/>
+      <w:lvlText w:val="o"/>
+      <w:lvlJc w:val="left"/>
+      <w:pPr>
+        <w:ind w:left="5400" w:hanging="360"/>
+      </w:pPr>
+      <w:rPr>
+        <w:rFonts w:ascii="Courier New" w:hAnsi="Courier New" w:cs="Courier New" w:hint="default"/>
+      </w:rPr>
+    </w:lvl>
+    <w:lvl w:ilvl="8" w:tplc="04090005" w:tentative="1">
+      <w:start w:val="1"/>
+      <w:numFmt w:val="bullet"/>
+      <w:lvlText w:val=""/>
+      <w:lvlJc w:val="left"/>
+      <w:pPr>
+        <w:ind w:left="6120" w:hanging="360"/>
+      </w:pPr>
+      <w:rPr>
+        <w:rFonts w:ascii="Wingdings" w:hAnsi="Wingdings" w:hint="default"/>
+      </w:rPr>
+    </w:lvl>
+  </w:abstractNum>
+  <w:abstractNum w:abstractNumId="7" w15:restartNumberingAfterBreak="0">
     <w:nsid w:val="7B5425B7"/>
     <w:multiLevelType w:val="multilevel"/>
     <w:tmpl w:val="86562E48"/>
@@ -20938,7 +22447,7 @@
     </w:lvl>
   </w:abstractNum>
   <w:num w:numId="1">
-    <w:abstractNumId w:val="5"/>
+    <w:abstractNumId w:val="7"/>
     <w:lvlOverride w:ilvl="0">
       <w:startOverride w:val="1"/>
     </w:lvlOverride>
@@ -20968,25 +22477,34 @@
     </w:lvlOverride>
   </w:num>
   <w:num w:numId="2">
-    <w:abstractNumId w:val="2"/>
+    <w:abstractNumId w:val="3"/>
   </w:num>
   <w:num w:numId="3">
     <w:abstractNumId w:val="0"/>
   </w:num>
   <w:num w:numId="4">
+    <w:abstractNumId w:val="5"/>
+  </w:num>
+  <w:num w:numId="5">
+    <w:abstractNumId w:val="2"/>
+  </w:num>
+  <w:num w:numId="6">
     <w:abstractNumId w:val="4"/>
   </w:num>
-  <w:num w:numId="5">
+  <w:num w:numId="7">
     <w:abstractNumId w:val="1"/>
   </w:num>
-  <w:num w:numId="6">
-    <w:abstractNumId w:val="3"/>
+  <w:num w:numId="8">
+    <w:abstractNumId w:val="6"/>
   </w:num>
 </w:numbering>
 </file>
 
 <file path=word/people.xml><?xml version="1.0" encoding="utf-8"?>
-<w15:people xmlns:wpc="http://schemas.microsoft.com/office/word/2010/wordprocessingCanvas" xmlns:cx="http://schemas.microsoft.com/office/drawing/2014/chartex" xmlns:cx1="http://schemas.microsoft.com/office/drawing/2015/9/8/chartex" xmlns:cx2="http://schemas.microsoft.com/office/drawing/2015/10/21/chartex" xmlns:cx3="http://schemas.microsoft.com/office/drawing/2016/5/9/chartex" xmlns:cx4="http://schemas.microsoft.com/office/drawing/2016/5/10/chartex" xmlns:cx5="http://schemas.microsoft.com/office/drawing/2016/5/11/chartex" xmlns:cx6="http://schemas.microsoft.com/office/drawing/2016/5/12/chartex" xmlns:cx7="http://schemas.microsoft.com/office/drawing/2016/5/13/chartex" xmlns:cx8="http://schemas.microsoft.com/office/drawing/2016/5/14/chartex" xmlns:mc="http://schemas.openxmlformats.org/markup-compatibility/2006" xmlns:aink="http://schemas.microsoft.com/office/drawing/2016/ink" xmlns:am3d="http://schemas.microsoft.com/office/drawing/2017/model3d" xmlns:o="urn:schemas-microsoft-com:office:office" xmlns:r="http://schemas.openxmlformats.org/officeDocument/2006/relationships" xmlns:m="http://schemas.openxmlformats.org/officeDocument/2006/math" xmlns:v="urn:schemas-microsoft-com:vml" xmlns:wp14="http://schemas.microsoft.com/office/word/2010/wordprocessingDrawing" xmlns:wp="http://schemas.openxmlformats.org/drawingml/2006/wordprocessingDrawing" xmlns:w10="urn:schemas-microsoft-com:office:word" xmlns:w="http://schemas.openxmlformats.org/wordprocessingml/2006/main" xmlns:w14="http://schemas.microsoft.com/office/word/2010/wordml" xmlns:w15="http://schemas.microsoft.com/office/word/2012/wordml" xmlns:w16cid="http://schemas.microsoft.com/office/word/2016/wordml/cid" xmlns:w16se="http://schemas.microsoft.com/office/word/2015/wordml/symex" xmlns:wpg="http://schemas.microsoft.com/office/word/2010/wordprocessingGroup" xmlns:wpi="http://schemas.microsoft.com/office/word/2010/wordprocessingInk" xmlns:wne="http://schemas.microsoft.com/office/word/2006/wordml" xmlns:wps="http://schemas.microsoft.com/office/word/2010/wordprocessingShape" mc:Ignorable="w14 w15 w16se w16cid wp14">
+<w15:people xmlns:wpc="http://schemas.microsoft.com/office/word/2010/wordprocessingCanvas" xmlns:cx="http://schemas.microsoft.com/office/drawing/2014/chartex" xmlns:cx1="http://schemas.microsoft.com/office/drawing/2015/9/8/chartex" xmlns:mc="http://schemas.openxmlformats.org/markup-compatibility/2006" xmlns:o="urn:schemas-microsoft-com:office:office" xmlns:r="http://schemas.openxmlformats.org/officeDocument/2006/relationships" xmlns:m="http://schemas.openxmlformats.org/officeDocument/2006/math" xmlns:v="urn:schemas-microsoft-com:vml" xmlns:wp14="http://schemas.microsoft.com/office/word/2010/wordprocessingDrawing" xmlns:wp="http://schemas.openxmlformats.org/drawingml/2006/wordprocessingDrawing" xmlns:w10="urn:schemas-microsoft-com:office:word" xmlns:w="http://schemas.openxmlformats.org/wordprocessingml/2006/main" xmlns:w14="http://schemas.microsoft.com/office/word/2010/wordml" xmlns:w15="http://schemas.microsoft.com/office/word/2012/wordml" xmlns:w16se="http://schemas.microsoft.com/office/word/2015/wordml/symex" xmlns:wpg="http://schemas.microsoft.com/office/word/2010/wordprocessingGroup" xmlns:wpi="http://schemas.microsoft.com/office/word/2010/wordprocessingInk" xmlns:wne="http://schemas.microsoft.com/office/word/2006/wordml" xmlns:wps="http://schemas.microsoft.com/office/word/2010/wordprocessingShape" mc:Ignorable="w14 w15 w16se wp14">
+  <w15:person w15:author="Liu, Luyu">
+    <w15:presenceInfo w15:providerId="AD" w15:userId="S-1-5-21-3711032425-755364728-2729317452-68558"/>
+  </w15:person>
   <w15:person w15:author="Luyu Liu">
     <w15:presenceInfo w15:providerId="Windows Live" w15:userId="3cff0f5b7d879135"/>
   </w15:person>
@@ -20994,7 +22512,7 @@
 </file>
 
 <file path=word/styles.xml><?xml version="1.0" encoding="utf-8"?>
-<w:styles xmlns:mc="http://schemas.openxmlformats.org/markup-compatibility/2006" xmlns:r="http://schemas.openxmlformats.org/officeDocument/2006/relationships" xmlns:w="http://schemas.openxmlformats.org/wordprocessingml/2006/main" xmlns:w14="http://schemas.microsoft.com/office/word/2010/wordml" xmlns:w15="http://schemas.microsoft.com/office/word/2012/wordml" xmlns:w16cid="http://schemas.microsoft.com/office/word/2016/wordml/cid" xmlns:w16se="http://schemas.microsoft.com/office/word/2015/wordml/symex" mc:Ignorable="w14 w15 w16se w16cid">
+<w:styles xmlns:mc="http://schemas.openxmlformats.org/markup-compatibility/2006" xmlns:r="http://schemas.openxmlformats.org/officeDocument/2006/relationships" xmlns:w="http://schemas.openxmlformats.org/wordprocessingml/2006/main" xmlns:w14="http://schemas.microsoft.com/office/word/2010/wordml" xmlns:w15="http://schemas.microsoft.com/office/word/2012/wordml" xmlns:w16se="http://schemas.microsoft.com/office/word/2015/wordml/symex" mc:Ignorable="w14 w15 w16se">
   <w:docDefaults>
     <w:rPrDefault>
       <w:rPr>
@@ -21010,7 +22528,7 @@
       </w:pPr>
     </w:pPrDefault>
   </w:docDefaults>
-  <w:latentStyles w:defLockedState="0" w:defUIPriority="99" w:defSemiHidden="0" w:defUnhideWhenUsed="0" w:defQFormat="0" w:count="377">
+  <w:latentStyles w:defLockedState="0" w:defUIPriority="99" w:defSemiHidden="0" w:defUnhideWhenUsed="0" w:defQFormat="0" w:count="371">
     <w:lsdException w:name="Normal" w:uiPriority="0" w:qFormat="1"/>
     <w:lsdException w:name="heading 1" w:uiPriority="9" w:qFormat="1"/>
     <w:lsdException w:name="heading 2" w:semiHidden="1" w:uiPriority="9" w:unhideWhenUsed="1" w:qFormat="1"/>
@@ -21382,12 +22900,6 @@
     <w:lsdException w:name="List Table 5 Dark Accent 6" w:uiPriority="50"/>
     <w:lsdException w:name="List Table 6 Colorful Accent 6" w:uiPriority="51"/>
     <w:lsdException w:name="List Table 7 Colorful Accent 6" w:uiPriority="52"/>
-    <w:lsdException w:name="Mention" w:semiHidden="1" w:unhideWhenUsed="1"/>
-    <w:lsdException w:name="Smart Hyperlink" w:semiHidden="1" w:unhideWhenUsed="1"/>
-    <w:lsdException w:name="Hashtag" w:semiHidden="1" w:unhideWhenUsed="1"/>
-    <w:lsdException w:name="Unresolved Mention" w:semiHidden="1" w:unhideWhenUsed="1"/>
-    <w:lsdException w:name="Smart Link" w:semiHidden="1" w:unhideWhenUsed="1"/>
-    <w:lsdException w:name="Smart Link Error" w:semiHidden="1" w:unhideWhenUsed="1"/>
   </w:latentStyles>
   <w:style w:type="paragraph" w:default="1" w:styleId="Normal">
     <w:name w:val="Normal"/>
@@ -21608,7 +23120,6 @@
     <w:basedOn w:val="Normal"/>
     <w:link w:val="CommentTextChar"/>
     <w:uiPriority w:val="99"/>
-    <w:semiHidden/>
     <w:unhideWhenUsed/>
     <w:rsid w:val="00CC63C1"/>
     <w:pPr>
@@ -21624,7 +23135,6 @@
     <w:basedOn w:val="DefaultParagraphFont"/>
     <w:link w:val="CommentText"/>
     <w:uiPriority w:val="99"/>
-    <w:semiHidden/>
     <w:rsid w:val="00CC63C1"/>
     <w:rPr>
       <w:sz w:val="20"/>
@@ -21962,7 +23472,7 @@
 </file>
 
 <file path=customXml/itemProps1.xml><?xml version="1.0" encoding="utf-8"?>
-<ds:datastoreItem xmlns:ds="http://schemas.openxmlformats.org/officeDocument/2006/customXml" ds:itemID="{926BC418-84D3-40F2-BFCD-5A47A6B793B5}">
+<ds:datastoreItem xmlns:ds="http://schemas.openxmlformats.org/officeDocument/2006/customXml" ds:itemID="{D93A85DB-D708-42DE-8B11-701974475398}">
   <ds:schemaRefs>
     <ds:schemaRef ds:uri="http://schemas.openxmlformats.org/officeDocument/2006/bibliography"/>
   </ds:schemaRefs>

--- a/Transfer_Risk.docx
+++ b/Transfer_Risk.docx
@@ -1269,27 +1269,7 @@
           <w:szCs w:val="24"/>
           <w:lang w:eastAsia="ja-JP"/>
         </w:rPr>
-        <w:t xml:space="preserve">Another issue is that most traditional data are expensive and time-consuming to collect. For example, </w:t>
-      </w:r>
-      <w:proofErr w:type="spellStart"/>
-      <w:r>
-        <w:rPr>
-          <w:rFonts w:ascii="Times New Roman" w:eastAsia="Yu Mincho" w:hAnsi="Times New Roman" w:cs="Times New Roman"/>
-          <w:sz w:val="24"/>
-          <w:szCs w:val="24"/>
-          <w:lang w:eastAsia="ja-JP"/>
-        </w:rPr>
-        <w:t>Guo</w:t>
-      </w:r>
-      <w:proofErr w:type="spellEnd"/>
-      <w:r>
-        <w:rPr>
-          <w:rFonts w:ascii="Times New Roman" w:eastAsia="Yu Mincho" w:hAnsi="Times New Roman" w:cs="Times New Roman"/>
-          <w:sz w:val="24"/>
-          <w:szCs w:val="24"/>
-          <w:lang w:eastAsia="ja-JP"/>
-        </w:rPr>
-        <w:t xml:space="preserve"> and Wilson (2011) </w:t>
+        <w:t xml:space="preserve">Another issue is that most traditional data are expensive and time-consuming to collect. For example, Guo and Wilson (2011) </w:t>
       </w:r>
       <w:commentRangeStart w:id="1"/>
       <w:r>
@@ -1538,27 +1518,7 @@
           <w:szCs w:val="24"/>
           <w:lang w:eastAsia="ja-JP"/>
         </w:rPr>
-        <w:t>, the choice dimension is typically small, meaning that SP data may not be able to capture the full diversity of transfer situations (</w:t>
-      </w:r>
-      <w:proofErr w:type="spellStart"/>
-      <w:r>
-        <w:rPr>
-          <w:rFonts w:ascii="Times New Roman" w:eastAsia="Yu Mincho" w:hAnsi="Times New Roman" w:cs="Times New Roman"/>
-          <w:sz w:val="24"/>
-          <w:szCs w:val="24"/>
-          <w:lang w:eastAsia="ja-JP"/>
-        </w:rPr>
-        <w:t>Bovy</w:t>
-      </w:r>
-      <w:proofErr w:type="spellEnd"/>
-      <w:r>
-        <w:rPr>
-          <w:rFonts w:ascii="Times New Roman" w:eastAsia="Yu Mincho" w:hAnsi="Times New Roman" w:cs="Times New Roman"/>
-          <w:sz w:val="24"/>
-          <w:szCs w:val="24"/>
-          <w:lang w:eastAsia="ja-JP"/>
-        </w:rPr>
-        <w:t xml:space="preserve"> and Stern 2012).  Other semi-quantitative data collecting methods, such as on-board questionnaires </w:t>
+        <w:t xml:space="preserve">, the choice dimension is typically small, meaning that SP data may not be able to capture the full diversity of transfer situations (Bovy and Stern 2012).  Other semi-quantitative data collecting methods, such as on-board questionnaires </w:t>
       </w:r>
       <w:r>
         <w:rPr>
@@ -4232,27 +4192,7 @@
           <w:szCs w:val="24"/>
           <w:lang w:eastAsia="ja-JP"/>
         </w:rPr>
-        <w:t xml:space="preserve">developed a system performance-indicator model and built an agent-based model to simulate real-time performance. The study used GTFS schedule and </w:t>
-      </w:r>
-      <w:proofErr w:type="spellStart"/>
-      <w:r>
-        <w:rPr>
-          <w:rFonts w:ascii="Times New Roman" w:eastAsia="Yu Mincho" w:hAnsi="Times New Roman" w:cs="Times New Roman"/>
-          <w:sz w:val="24"/>
-          <w:szCs w:val="24"/>
-          <w:lang w:eastAsia="ja-JP"/>
-        </w:rPr>
-        <w:t>OpenStreet</w:t>
-      </w:r>
-      <w:proofErr w:type="spellEnd"/>
-      <w:r>
-        <w:rPr>
-          <w:rFonts w:ascii="Times New Roman" w:eastAsia="Yu Mincho" w:hAnsi="Times New Roman" w:cs="Times New Roman"/>
-          <w:sz w:val="24"/>
-          <w:szCs w:val="24"/>
-          <w:lang w:eastAsia="ja-JP"/>
-        </w:rPr>
-        <w:t xml:space="preserve"> map data, demand data derived from survey, and PT vehicles data to develop a real-time optimization system. However, due to the lack of real-time data, these studies still concentrated on building the statistic models and simulations.</w:t>
+        <w:t>developed a system performance-indicator model and built an agent-based model to simulate real-time performance. The study used GTFS schedule and OpenStreet map data, demand data derived from survey, and PT vehicles data to develop a real-time optimization system. However, due to the lack of real-time data, these studies still concentrated on building the statistic models and simulations.</w:t>
       </w:r>
     </w:p>
     <w:p>
@@ -4780,47 +4720,7 @@
           <w:szCs w:val="24"/>
           <w:lang w:eastAsia="ja-JP"/>
         </w:rPr>
-        <w:t xml:space="preserve"> provides an illustration using a time-space diagram. Defined by </w:t>
-      </w:r>
-      <w:proofErr w:type="spellStart"/>
-      <w:r>
-        <w:rPr>
-          <w:rFonts w:ascii="Times New Roman" w:eastAsia="Yu Mincho" w:hAnsi="Times New Roman" w:cs="Times New Roman"/>
-          <w:sz w:val="24"/>
-          <w:szCs w:val="24"/>
-          <w:lang w:eastAsia="ja-JP"/>
-        </w:rPr>
-        <w:t>Hadas</w:t>
-      </w:r>
-      <w:proofErr w:type="spellEnd"/>
-      <w:r>
-        <w:rPr>
-          <w:rFonts w:ascii="Times New Roman" w:eastAsia="Yu Mincho" w:hAnsi="Times New Roman" w:cs="Times New Roman"/>
-          <w:sz w:val="24"/>
-          <w:szCs w:val="24"/>
-          <w:lang w:eastAsia="ja-JP"/>
-        </w:rPr>
-        <w:t xml:space="preserve"> and </w:t>
-      </w:r>
-      <w:proofErr w:type="spellStart"/>
-      <w:r>
-        <w:rPr>
-          <w:rFonts w:ascii="Times New Roman" w:eastAsia="Yu Mincho" w:hAnsi="Times New Roman" w:cs="Times New Roman"/>
-          <w:sz w:val="24"/>
-          <w:szCs w:val="24"/>
-          <w:lang w:eastAsia="ja-JP"/>
-        </w:rPr>
-        <w:t>Ranjitkar</w:t>
-      </w:r>
-      <w:proofErr w:type="spellEnd"/>
-      <w:r>
-        <w:rPr>
-          <w:rFonts w:ascii="Times New Roman" w:eastAsia="Yu Mincho" w:hAnsi="Times New Roman" w:cs="Times New Roman"/>
-          <w:sz w:val="24"/>
-          <w:szCs w:val="24"/>
-          <w:lang w:eastAsia="ja-JP"/>
-        </w:rPr>
-        <w:t xml:space="preserve"> (2012), two-stage transfers could be categorized by a) street-crossing transfer; b) sidewalk transfer; c) non-walk transfer; d) one-leg trip </w:t>
+        <w:t xml:space="preserve"> provides an illustration using a time-space diagram. Defined by Hadas and Ranjitkar (2012), two-stage transfers could be categorized by a) street-crossing transfer; b) sidewalk transfer; c) non-walk transfer; d) one-leg trip </w:t>
       </w:r>
       <w:r>
         <w:rPr>
@@ -5111,27 +5011,7 @@
           <w:szCs w:val="24"/>
           <w:lang w:eastAsia="ja-JP"/>
         </w:rPr>
-        <w:t xml:space="preserve">We can further conceptualize transfers as a process of synchronization among: </w:t>
-      </w:r>
-      <w:proofErr w:type="spellStart"/>
-      <w:r>
-        <w:rPr>
-          <w:rFonts w:ascii="Times New Roman" w:eastAsia="Yu Mincho" w:hAnsi="Times New Roman" w:cs="Times New Roman"/>
-          <w:sz w:val="24"/>
-          <w:szCs w:val="24"/>
-          <w:lang w:eastAsia="ja-JP"/>
-        </w:rPr>
-        <w:t>i</w:t>
-      </w:r>
-      <w:proofErr w:type="spellEnd"/>
-      <w:r>
-        <w:rPr>
-          <w:rFonts w:ascii="Times New Roman" w:eastAsia="Yu Mincho" w:hAnsi="Times New Roman" w:cs="Times New Roman"/>
-          <w:sz w:val="24"/>
-          <w:szCs w:val="24"/>
-          <w:lang w:eastAsia="ja-JP"/>
-        </w:rPr>
-        <w:t>) the generating trip brings passengers to the generating stop; ii) transition of users to receiving stop; iii) the receiving trip picks up passengers at receiving stop.</w:t>
+        <w:t>We can further conceptualize transfers as a process of synchronization among: i) the generating trip brings passengers to the generating stop; ii) transition of users to receiving stop; iii) the receiving trip picks up passengers at receiving stop.</w:t>
       </w:r>
     </w:p>
     <w:p>
@@ -5564,7 +5444,6 @@
                                 </m:r>
                               </m:e>
                               <m:sub>
-                                <w:proofErr w:type="spellStart"/>
                                 <m:r>
                                   <m:rPr>
                                     <m:nor/>
@@ -5577,7 +5456,6 @@
                                   </w:rPr>
                                   <m:t>th</m:t>
                                 </m:r>
-                                <w:proofErr w:type="spellEnd"/>
                               </m:sub>
                             </m:sSub>
                             <m:r>
@@ -5642,7 +5520,6 @@
                                 </m:r>
                               </m:e>
                               <m:sub>
-                                <w:proofErr w:type="spellStart"/>
                                 <m:r>
                                   <m:rPr>
                                     <m:nor/>
@@ -5655,7 +5532,6 @@
                                   </w:rPr>
                                   <m:t>th</m:t>
                                 </m:r>
-                                <w:proofErr w:type="spellEnd"/>
                               </m:sub>
                             </m:sSub>
                             <m:r>
@@ -6199,7 +6075,6 @@
           <w:lang w:eastAsia="ja-JP"/>
         </w:rPr>
       </w:pPr>
-      <w:proofErr w:type="gramStart"/>
       <w:r>
         <w:rPr>
           <w:rFonts w:ascii="Times New Roman" w:eastAsia="Yu Mincho" w:hAnsi="Times New Roman" w:cs="Times New Roman"/>
@@ -6218,7 +6093,6 @@
         </w:rPr>
         <w:t>here</w:t>
       </w:r>
-      <w:proofErr w:type="gramEnd"/>
       <w:r>
         <w:rPr>
           <w:rFonts w:ascii="Times New Roman" w:eastAsia="Yu Mincho" w:hAnsi="Times New Roman" w:cs="Times New Roman"/>
@@ -7686,7 +7560,6 @@
           <w:szCs w:val="24"/>
         </w:rPr>
       </w:pPr>
-      <w:proofErr w:type="gramStart"/>
       <w:r>
         <w:rPr>
           <w:rFonts w:ascii="Times New Roman" w:hAnsi="Times New Roman" w:cs="Times New Roman"/>
@@ -7703,7 +7576,6 @@
         </w:rPr>
         <w:t>here</w:t>
       </w:r>
-      <w:proofErr w:type="gramEnd"/>
       <w:r>
         <w:rPr>
           <w:rFonts w:ascii="Times New Roman" w:hAnsi="Times New Roman" w:cs="Times New Roman"/>
@@ -8233,19 +8105,8 @@
           <w:szCs w:val="24"/>
           <w:lang w:eastAsia="ja-JP"/>
         </w:rPr>
-        <w:t xml:space="preserve">The two parts of TTP’s decomposition, ATP </w:t>
-      </w:r>
-      <w:proofErr w:type="gramStart"/>
-      <w:r>
-        <w:rPr>
-          <w:rFonts w:ascii="Times New Roman" w:eastAsia="Yu Mincho" w:hAnsi="Times New Roman" w:cs="Times New Roman"/>
-          <w:sz w:val="24"/>
-          <w:szCs w:val="24"/>
-          <w:lang w:eastAsia="ja-JP"/>
-        </w:rPr>
-        <w:t xml:space="preserve">and </w:t>
-      </w:r>
-      <w:proofErr w:type="gramEnd"/>
+        <w:t xml:space="preserve">The two parts of TTP’s decomposition, ATP and </w:t>
+      </w:r>
       <m:oMath>
         <m:sSub>
           <m:sSubPr>
@@ -8423,25 +8284,14 @@
         </w:rPr>
         <w:t>-</w:t>
       </w:r>
-      <w:proofErr w:type="spellStart"/>
-      <w:r>
-        <w:rPr>
-          <w:rFonts w:ascii="Times New Roman" w:eastAsia="Yu Mincho" w:hAnsi="Times New Roman" w:cs="Times New Roman"/>
-          <w:sz w:val="24"/>
-          <w:szCs w:val="24"/>
-          <w:lang w:eastAsia="ja-JP"/>
-        </w:rPr>
-        <w:t>th</w:t>
-      </w:r>
-      <w:proofErr w:type="spellEnd"/>
-      <w:r>
-        <w:rPr>
-          <w:rFonts w:ascii="Times New Roman" w:eastAsia="Yu Mincho" w:hAnsi="Times New Roman" w:cs="Times New Roman"/>
-          <w:sz w:val="24"/>
-          <w:szCs w:val="24"/>
-          <w:lang w:eastAsia="ja-JP"/>
-        </w:rPr>
-        <w:t xml:space="preserve"> receiving bus, then there is an additional time penalty which is worth sum of </w:t>
+      <w:r>
+        <w:rPr>
+          <w:rFonts w:ascii="Times New Roman" w:eastAsia="Yu Mincho" w:hAnsi="Times New Roman" w:cs="Times New Roman"/>
+          <w:sz w:val="24"/>
+          <w:szCs w:val="24"/>
+          <w:lang w:eastAsia="ja-JP"/>
+        </w:rPr>
+        <w:t xml:space="preserve">th receiving bus, then there is an additional time penalty which is worth sum of </w:t>
       </w:r>
       <w:r>
         <w:rPr>
@@ -9492,23 +9342,13 @@
           <w:szCs w:val="24"/>
         </w:rPr>
       </w:pPr>
-      <w:proofErr w:type="gramStart"/>
-      <w:r>
-        <w:rPr>
-          <w:rFonts w:ascii="Times New Roman" w:hAnsi="Times New Roman" w:cs="Times New Roman"/>
-          <w:sz w:val="24"/>
-          <w:szCs w:val="24"/>
-        </w:rPr>
-        <w:t>where</w:t>
-      </w:r>
-      <w:proofErr w:type="gramEnd"/>
-      <w:r>
-        <w:rPr>
-          <w:rFonts w:ascii="Times New Roman" w:hAnsi="Times New Roman" w:cs="Times New Roman"/>
-          <w:sz w:val="24"/>
-          <w:szCs w:val="24"/>
-        </w:rPr>
-        <w:t xml:space="preserve">: </w:t>
+      <w:r>
+        <w:rPr>
+          <w:rFonts w:ascii="Times New Roman" w:hAnsi="Times New Roman" w:cs="Times New Roman"/>
+          <w:sz w:val="24"/>
+          <w:szCs w:val="24"/>
+        </w:rPr>
+        <w:t xml:space="preserve">where: </w:t>
       </w:r>
       <w:r>
         <w:rPr>
@@ -11444,25 +11284,14 @@
           <w:szCs w:val="24"/>
         </w:rPr>
       </w:pPr>
-      <w:proofErr w:type="gramStart"/>
-      <w:r>
-        <w:rPr>
-          <w:rFonts w:ascii="Times New Roman" w:eastAsia="Yu Mincho" w:hAnsi="Times New Roman" w:cs="Times New Roman"/>
-          <w:sz w:val="24"/>
-          <w:szCs w:val="24"/>
-          <w:lang w:eastAsia="ja-JP"/>
-        </w:rPr>
-        <w:t>where</w:t>
-      </w:r>
-      <w:proofErr w:type="gramEnd"/>
-      <w:r>
-        <w:rPr>
-          <w:rFonts w:ascii="Times New Roman" w:eastAsia="Yu Mincho" w:hAnsi="Times New Roman" w:cs="Times New Roman"/>
-          <w:sz w:val="24"/>
-          <w:szCs w:val="24"/>
-          <w:lang w:eastAsia="ja-JP"/>
-        </w:rPr>
-        <w:t xml:space="preserve">: </w:t>
+      <w:r>
+        <w:rPr>
+          <w:rFonts w:ascii="Times New Roman" w:eastAsia="Yu Mincho" w:hAnsi="Times New Roman" w:cs="Times New Roman"/>
+          <w:sz w:val="24"/>
+          <w:szCs w:val="24"/>
+          <w:lang w:eastAsia="ja-JP"/>
+        </w:rPr>
+        <w:t xml:space="preserve">where: </w:t>
       </w:r>
       <w:r>
         <w:rPr>
@@ -11916,25 +11745,14 @@
           <w:lang w:eastAsia="ja-JP"/>
         </w:rPr>
       </w:pPr>
-      <w:proofErr w:type="gramStart"/>
-      <w:r>
-        <w:rPr>
-          <w:rFonts w:ascii="Times New Roman" w:eastAsia="Yu Mincho" w:hAnsi="Times New Roman" w:cs="Times New Roman"/>
-          <w:sz w:val="24"/>
-          <w:szCs w:val="24"/>
-          <w:lang w:eastAsia="ja-JP"/>
-        </w:rPr>
-        <w:t>where</w:t>
-      </w:r>
-      <w:proofErr w:type="gramEnd"/>
-      <w:r>
-        <w:rPr>
-          <w:rFonts w:ascii="Times New Roman" w:eastAsia="Yu Mincho" w:hAnsi="Times New Roman" w:cs="Times New Roman"/>
-          <w:sz w:val="24"/>
-          <w:szCs w:val="24"/>
-          <w:lang w:eastAsia="ja-JP"/>
-        </w:rPr>
-        <w:t xml:space="preserve">: </w:t>
+      <w:r>
+        <w:rPr>
+          <w:rFonts w:ascii="Times New Roman" w:eastAsia="Yu Mincho" w:hAnsi="Times New Roman" w:cs="Times New Roman"/>
+          <w:sz w:val="24"/>
+          <w:szCs w:val="24"/>
+          <w:lang w:eastAsia="ja-JP"/>
+        </w:rPr>
+        <w:t xml:space="preserve">where: </w:t>
       </w:r>
       <m:oMath>
         <m:r>
@@ -12570,15 +12388,7 @@
           <w:sz w:val="24"/>
           <w:szCs w:val="24"/>
         </w:rPr>
-        <w:t xml:space="preserve">validation </w:t>
-      </w:r>
-      <w:r>
-        <w:rPr>
-          <w:rFonts w:ascii="Times New Roman" w:hAnsi="Times New Roman" w:cs="Times New Roman"/>
-          <w:sz w:val="24"/>
-          <w:szCs w:val="24"/>
-        </w:rPr>
-        <w:t>and comparison</w:t>
+        <w:t>validation and comparison</w:t>
       </w:r>
       <w:r>
         <w:rPr>
@@ -13978,8 +13788,6 @@
         </w:rPr>
         <w:t>and quantile classification</w:t>
       </w:r>
-      <w:bookmarkStart w:id="14" w:name="_GoBack"/>
-      <w:bookmarkEnd w:id="14"/>
       <w:r>
         <w:rPr>
           <w:rFonts w:asciiTheme="minorEastAsia" w:hAnsiTheme="minorEastAsia" w:cs="Times New Roman" w:hint="eastAsia"/>
@@ -14279,7 +14087,7 @@
           <w:lang w:eastAsia="ja-JP"/>
         </w:rPr>
       </w:pPr>
-      <w:bookmarkStart w:id="15" w:name="_Ref19285034"/>
+      <w:bookmarkStart w:id="14" w:name="_Ref19285034"/>
       <w:r>
         <w:rPr>
           <w:rFonts w:ascii="Times New Roman" w:eastAsia="Yu Mincho" w:hAnsi="Times New Roman" w:cs="Times New Roman"/>
@@ -14335,7 +14143,7 @@
         </w:rPr>
         <w:fldChar w:fldCharType="end"/>
       </w:r>
-      <w:bookmarkEnd w:id="15"/>
+      <w:bookmarkEnd w:id="14"/>
       <w:r>
         <w:rPr>
           <w:rFonts w:ascii="Times New Roman" w:eastAsia="Yu Mincho" w:hAnsi="Times New Roman" w:cs="Times New Roman"/>
@@ -14428,27 +14236,7 @@
           <w:szCs w:val="24"/>
           <w:lang w:eastAsia="ja-JP"/>
         </w:rPr>
-        <w:t xml:space="preserve"> provides the trends by day of the week. We can see the overall transfer risk and ATTP peak on Friday, and the core of weekdays (Wednesday, Thursday, </w:t>
-      </w:r>
-      <w:proofErr w:type="gramStart"/>
-      <w:r>
-        <w:rPr>
-          <w:rFonts w:ascii="Times New Roman" w:eastAsia="Yu Mincho" w:hAnsi="Times New Roman" w:cs="Times New Roman"/>
-          <w:sz w:val="24"/>
-          <w:szCs w:val="24"/>
-          <w:lang w:eastAsia="ja-JP"/>
-        </w:rPr>
-        <w:t>Friday</w:t>
-      </w:r>
-      <w:proofErr w:type="gramEnd"/>
-      <w:r>
-        <w:rPr>
-          <w:rFonts w:ascii="Times New Roman" w:eastAsia="Yu Mincho" w:hAnsi="Times New Roman" w:cs="Times New Roman"/>
-          <w:sz w:val="24"/>
-          <w:szCs w:val="24"/>
-          <w:lang w:eastAsia="ja-JP"/>
-        </w:rPr>
-        <w:t>) maintains higher levels of risk and penalties due to the overall traffic pattern. Weekends and Monday’s ATTP and TR are relatively low due to flexible working schedule and less commuting activities.</w:t>
+        <w:t xml:space="preserve"> provides the trends by day of the week. We can see the overall transfer risk and ATTP peak on Friday, and the core of weekdays (Wednesday, Thursday, Friday) maintains higher levels of risk and penalties due to the overall traffic pattern. Weekends and Monday’s ATTP and TR are relatively low due to flexible working schedule and less commuting activities.</w:t>
       </w:r>
     </w:p>
     <w:p>
@@ -14523,7 +14311,7 @@
           <w:lang w:eastAsia="ja-JP"/>
         </w:rPr>
       </w:pPr>
-      <w:bookmarkStart w:id="16" w:name="_Ref19285041"/>
+      <w:bookmarkStart w:id="15" w:name="_Ref19285041"/>
       <w:r>
         <w:rPr>
           <w:rFonts w:ascii="Times New Roman" w:eastAsia="Yu Mincho" w:hAnsi="Times New Roman" w:cs="Times New Roman"/>
@@ -14579,7 +14367,7 @@
         </w:rPr>
         <w:fldChar w:fldCharType="end"/>
       </w:r>
-      <w:bookmarkEnd w:id="16"/>
+      <w:bookmarkEnd w:id="15"/>
       <w:r>
         <w:rPr>
           <w:rFonts w:ascii="Times New Roman" w:eastAsia="Yu Mincho" w:hAnsi="Times New Roman" w:cs="Times New Roman"/>
@@ -14962,7 +14750,7 @@
           <w:lang w:eastAsia="ja-JP"/>
         </w:rPr>
       </w:pPr>
-      <w:bookmarkStart w:id="17" w:name="_Ref19285045"/>
+      <w:bookmarkStart w:id="16" w:name="_Ref19285045"/>
       <w:r>
         <w:rPr>
           <w:rFonts w:ascii="Times New Roman" w:eastAsia="Yu Mincho" w:hAnsi="Times New Roman" w:cs="Times New Roman"/>
@@ -15018,7 +14806,7 @@
         </w:rPr>
         <w:fldChar w:fldCharType="end"/>
       </w:r>
-      <w:bookmarkEnd w:id="17"/>
+      <w:bookmarkEnd w:id="16"/>
       <w:r>
         <w:rPr>
           <w:rFonts w:ascii="Times New Roman" w:eastAsia="Yu Mincho" w:hAnsi="Times New Roman" w:cs="Times New Roman"/>
@@ -15121,7 +14909,7 @@
           <w:szCs w:val="24"/>
         </w:rPr>
       </w:pPr>
-      <w:bookmarkStart w:id="18" w:name="_Ref19285053"/>
+      <w:bookmarkStart w:id="17" w:name="_Ref19285053"/>
       <w:r>
         <w:rPr>
           <w:rFonts w:ascii="Times New Roman" w:eastAsia="Yu Mincho" w:hAnsi="Times New Roman" w:cs="Times New Roman"/>
@@ -15177,7 +14965,7 @@
         </w:rPr>
         <w:fldChar w:fldCharType="end"/>
       </w:r>
-      <w:bookmarkEnd w:id="18"/>
+      <w:bookmarkEnd w:id="17"/>
       <w:r>
         <w:rPr>
           <w:rFonts w:ascii="Times New Roman" w:eastAsia="Yu Mincho" w:hAnsi="Times New Roman" w:cs="Times New Roman"/>
@@ -15444,7 +15232,70 @@
           <w:szCs w:val="24"/>
           <w:lang w:eastAsia="ja-JP"/>
         </w:rPr>
-        <w:t>Frequent transfers: among all the routes, route No. 2 has XXX transfers.</w:t>
+        <w:t xml:space="preserve">Frequent transfers: among all the routes, route No. 2 has </w:t>
+      </w:r>
+      <w:r>
+        <w:rPr>
+          <w:rFonts w:ascii="Times New Roman" w:eastAsia="Yu Mincho" w:hAnsi="Times New Roman" w:cs="Times New Roman"/>
+          <w:sz w:val="24"/>
+          <w:szCs w:val="24"/>
+          <w:lang w:eastAsia="ja-JP"/>
+        </w:rPr>
+        <w:t>the most</w:t>
+      </w:r>
+      <w:r>
+        <w:rPr>
+          <w:rFonts w:ascii="Times New Roman" w:eastAsia="Yu Mincho" w:hAnsi="Times New Roman" w:cs="Times New Roman"/>
+          <w:sz w:val="24"/>
+          <w:szCs w:val="24"/>
+          <w:lang w:eastAsia="ja-JP"/>
+        </w:rPr>
+        <w:t xml:space="preserve"> transfer</w:t>
+      </w:r>
+      <w:r>
+        <w:rPr>
+          <w:rFonts w:ascii="Times New Roman" w:eastAsia="Yu Mincho" w:hAnsi="Times New Roman" w:cs="Times New Roman"/>
+          <w:sz w:val="24"/>
+          <w:szCs w:val="24"/>
+          <w:lang w:eastAsia="ja-JP"/>
+        </w:rPr>
+        <w:t>s</w:t>
+      </w:r>
+      <w:r>
+        <w:rPr>
+          <w:rFonts w:ascii="Times New Roman" w:eastAsia="Yu Mincho" w:hAnsi="Times New Roman" w:cs="Times New Roman"/>
+          <w:sz w:val="24"/>
+          <w:szCs w:val="24"/>
+          <w:lang w:eastAsia="ja-JP"/>
+        </w:rPr>
+        <w:t xml:space="preserve"> </w:t>
+      </w:r>
+      <w:r>
+        <w:rPr>
+          <w:rFonts w:ascii="Times New Roman" w:eastAsia="Yu Mincho" w:hAnsi="Times New Roman" w:cs="Times New Roman"/>
+          <w:sz w:val="24"/>
+          <w:szCs w:val="24"/>
+          <w:lang w:eastAsia="ja-JP"/>
+        </w:rPr>
+        <w:t xml:space="preserve">in </w:t>
+      </w:r>
+      <w:r>
+        <w:rPr>
+          <w:rFonts w:ascii="Times New Roman" w:eastAsia="Yu Mincho" w:hAnsi="Times New Roman" w:cs="Times New Roman"/>
+          <w:sz w:val="24"/>
+          <w:szCs w:val="24"/>
+          <w:lang w:eastAsia="ja-JP"/>
+        </w:rPr>
+        <w:t>the COTA system</w:t>
+      </w:r>
+      <w:r>
+        <w:rPr>
+          <w:rFonts w:ascii="Times New Roman" w:eastAsia="Yu Mincho" w:hAnsi="Times New Roman" w:cs="Times New Roman"/>
+          <w:sz w:val="24"/>
+          <w:szCs w:val="24"/>
+          <w:lang w:eastAsia="ja-JP"/>
+        </w:rPr>
+        <w:t>.</w:t>
       </w:r>
     </w:p>
     <w:p>
@@ -15470,7 +15321,43 @@
           <w:szCs w:val="24"/>
           <w:lang w:eastAsia="ja-JP"/>
         </w:rPr>
-        <w:t>Large spatial coverage: route No. 2 connect North Columbus and East Columbus with the downtown area, whose line span a major part of the city.</w:t>
+        <w:t>Large spatial coverage: route No. 2 connect North Columbus and East Columbu</w:t>
+      </w:r>
+      <w:r>
+        <w:rPr>
+          <w:rFonts w:ascii="Times New Roman" w:eastAsia="Yu Mincho" w:hAnsi="Times New Roman" w:cs="Times New Roman"/>
+          <w:sz w:val="24"/>
+          <w:szCs w:val="24"/>
+          <w:lang w:eastAsia="ja-JP"/>
+        </w:rPr>
+        <w:t xml:space="preserve">s with the downtown area, which </w:t>
+      </w:r>
+      <w:r>
+        <w:rPr>
+          <w:rFonts w:ascii="Times New Roman" w:eastAsia="Yu Mincho" w:hAnsi="Times New Roman" w:cs="Times New Roman"/>
+          <w:sz w:val="24"/>
+          <w:szCs w:val="24"/>
+          <w:lang w:eastAsia="ja-JP"/>
+        </w:rPr>
+        <w:t>span</w:t>
+      </w:r>
+      <w:r>
+        <w:rPr>
+          <w:rFonts w:ascii="Times New Roman" w:eastAsia="Yu Mincho" w:hAnsi="Times New Roman" w:cs="Times New Roman"/>
+          <w:sz w:val="24"/>
+          <w:szCs w:val="24"/>
+          <w:lang w:eastAsia="ja-JP"/>
+        </w:rPr>
+        <w:t>s</w:t>
+      </w:r>
+      <w:r>
+        <w:rPr>
+          <w:rFonts w:ascii="Times New Roman" w:eastAsia="Yu Mincho" w:hAnsi="Times New Roman" w:cs="Times New Roman"/>
+          <w:sz w:val="24"/>
+          <w:szCs w:val="24"/>
+          <w:lang w:eastAsia="ja-JP"/>
+        </w:rPr>
+        <w:t xml:space="preserve"> a major part of the city.</w:t>
       </w:r>
     </w:p>
     <w:p>
@@ -15498,6 +15385,62 @@
         </w:rPr>
         <w:t>One of the busiest routes: Connecting Ohio State University and the downtown area, the ridership statistics show that No. 2 bus is among the routes with the highest ridership.</w:t>
       </w:r>
+      <w:r>
+        <w:rPr>
+          <w:rFonts w:ascii="Times New Roman" w:eastAsia="Yu Mincho" w:hAnsi="Times New Roman" w:cs="Times New Roman"/>
+          <w:sz w:val="24"/>
+          <w:szCs w:val="24"/>
+          <w:lang w:eastAsia="ja-JP"/>
+        </w:rPr>
+        <w:t xml:space="preserve"> From January 1</w:t>
+      </w:r>
+      <w:r>
+        <w:rPr>
+          <w:rFonts w:ascii="Times New Roman" w:eastAsia="Yu Mincho" w:hAnsi="Times New Roman" w:cs="Times New Roman"/>
+          <w:sz w:val="24"/>
+          <w:szCs w:val="24"/>
+          <w:vertAlign w:val="superscript"/>
+          <w:lang w:eastAsia="ja-JP"/>
+        </w:rPr>
+        <w:t>st</w:t>
+      </w:r>
+      <w:r>
+        <w:rPr>
+          <w:rFonts w:ascii="Times New Roman" w:eastAsia="Yu Mincho" w:hAnsi="Times New Roman" w:cs="Times New Roman"/>
+          <w:sz w:val="24"/>
+          <w:szCs w:val="24"/>
+          <w:lang w:eastAsia="ja-JP"/>
+        </w:rPr>
+        <w:t xml:space="preserve"> 2018 to January 17</w:t>
+      </w:r>
+      <w:r>
+        <w:rPr>
+          <w:rFonts w:ascii="Times New Roman" w:eastAsia="Yu Mincho" w:hAnsi="Times New Roman" w:cs="Times New Roman"/>
+          <w:sz w:val="24"/>
+          <w:szCs w:val="24"/>
+          <w:vertAlign w:val="superscript"/>
+          <w:lang w:eastAsia="ja-JP"/>
+        </w:rPr>
+        <w:t>th</w:t>
+      </w:r>
+      <w:r>
+        <w:rPr>
+          <w:rFonts w:ascii="Times New Roman" w:eastAsia="Yu Mincho" w:hAnsi="Times New Roman" w:cs="Times New Roman"/>
+          <w:sz w:val="24"/>
+          <w:szCs w:val="24"/>
+          <w:lang w:eastAsia="ja-JP"/>
+        </w:rPr>
+        <w:t xml:space="preserve"> 2018, transfers from and to the route 2</w:t>
+      </w:r>
+      <w:r>
+        <w:rPr>
+          <w:rFonts w:ascii="Times New Roman" w:eastAsia="Yu Mincho" w:hAnsi="Times New Roman" w:cs="Times New Roman"/>
+          <w:sz w:val="24"/>
+          <w:szCs w:val="24"/>
+          <w:lang w:eastAsia="ja-JP"/>
+        </w:rPr>
+        <w:t xml:space="preserve"> take 30.16% of total transfers, which is also the most among all the routes.</w:t>
+      </w:r>
     </w:p>
     <w:p>
       <w:pPr>
@@ -15522,7 +15465,34 @@
           <w:szCs w:val="24"/>
           <w:lang w:eastAsia="ja-JP"/>
         </w:rPr>
-        <w:t xml:space="preserve">High temporal frequency: route No. 2 has </w:t>
+        <w:t>High temp</w:t>
+      </w:r>
+      <w:r>
+        <w:rPr>
+          <w:rFonts w:ascii="Times New Roman" w:eastAsia="Yu Mincho" w:hAnsi="Times New Roman" w:cs="Times New Roman"/>
+          <w:sz w:val="24"/>
+          <w:szCs w:val="24"/>
+          <w:lang w:eastAsia="ja-JP"/>
+        </w:rPr>
+        <w:t xml:space="preserve">oral frequency: route No. 2 </w:t>
+      </w:r>
+      <w:r>
+        <w:rPr>
+          <w:rFonts w:ascii="Times New Roman" w:eastAsia="Yu Mincho" w:hAnsi="Times New Roman" w:cs="Times New Roman"/>
+          <w:sz w:val="24"/>
+          <w:szCs w:val="24"/>
+          <w:lang w:eastAsia="ja-JP"/>
+        </w:rPr>
+        <w:t>is one of</w:t>
+      </w:r>
+      <w:r>
+        <w:rPr>
+          <w:rFonts w:ascii="Times New Roman" w:eastAsia="Yu Mincho" w:hAnsi="Times New Roman" w:cs="Times New Roman"/>
+          <w:sz w:val="24"/>
+          <w:szCs w:val="24"/>
+          <w:lang w:eastAsia="ja-JP"/>
+        </w:rPr>
+        <w:t xml:space="preserve"> </w:t>
       </w:r>
       <w:r>
         <w:rPr>
@@ -15540,7 +15510,25 @@
           <w:szCs w:val="24"/>
           <w:lang w:eastAsia="ja-JP"/>
         </w:rPr>
-        <w:t>shortest intervals (10 – 15 minutes for standard schedule) among the bus routes in COTA system.</w:t>
+        <w:t>most frequent</w:t>
+      </w:r>
+      <w:r>
+        <w:rPr>
+          <w:rFonts w:ascii="Times New Roman" w:eastAsia="Yu Mincho" w:hAnsi="Times New Roman" w:cs="Times New Roman"/>
+          <w:sz w:val="24"/>
+          <w:szCs w:val="24"/>
+          <w:lang w:eastAsia="ja-JP"/>
+        </w:rPr>
+        <w:t xml:space="preserve"> route</w:t>
+      </w:r>
+      <w:r>
+        <w:rPr>
+          <w:rFonts w:ascii="Times New Roman" w:eastAsia="Yu Mincho" w:hAnsi="Times New Roman" w:cs="Times New Roman"/>
+          <w:sz w:val="24"/>
+          <w:szCs w:val="24"/>
+          <w:lang w:eastAsia="ja-JP"/>
+        </w:rPr>
+        <w:t xml:space="preserve"> (10 – 15 minutes for standard schedule) among the bus routes in COTA system.</w:t>
       </w:r>
     </w:p>
     <w:p>
@@ -15561,7 +15549,16 @@
           <w:szCs w:val="24"/>
           <w:lang w:eastAsia="ja-JP"/>
         </w:rPr>
-        <w:t>Then we assume all the buses running on this route behave as the GTFS static scheduled (i.e., no delay). We analyzed TR and ATTP’s changing trend before and after applying the assumption and the difference’s spatial and temporal pattern.</w:t>
+        <w:t>Based on these facts,</w:t>
+      </w:r>
+      <w:r>
+        <w:rPr>
+          <w:rFonts w:ascii="Times New Roman" w:eastAsia="Yu Mincho" w:hAnsi="Times New Roman" w:cs="Times New Roman"/>
+          <w:sz w:val="24"/>
+          <w:szCs w:val="24"/>
+          <w:lang w:eastAsia="ja-JP"/>
+        </w:rPr>
+        <w:t xml:space="preserve"> we assume all the buses running on this route behave as the GTFS static scheduled (i.e., no delay). We analyzed TR and ATTP’s changing trend before and after applying the assumption and the difference’s spatial and temporal pattern.</w:t>
       </w:r>
     </w:p>
     <w:p>
@@ -15726,7 +15723,27 @@
           <w:szCs w:val="24"/>
           <w:lang w:eastAsia="ja-JP"/>
         </w:rPr>
-        <w:t>. Other route segments show relatively random pattern of transfer risk changes. However, for ATTP, all stops’ performance universally improves but the impact on the downtown is less compared to other outlying stops, especially the cluster with more transfer risk improvement (red circle). Across all stops on the route, the DBL saves on average 1.95 minutes with a standard deviation of 14.58 minutes. Therefore, although the average time savings is modest, the impacts are highly differentiated across stops.</w:t>
+        <w:t>. Other route segments show relatively random pattern of transfer risk changes. However, for ATTP, all stops’ performance universally improves but the impact on the downtown is less compared to other outlying stops, especially the cluster with more transfer risk improvement (red circle). Across all stops on the route, the DBL save</w:t>
+      </w:r>
+      <w:r>
+        <w:rPr>
+          <w:rFonts w:ascii="Times New Roman" w:eastAsia="Yu Mincho" w:hAnsi="Times New Roman" w:cs="Times New Roman"/>
+          <w:sz w:val="24"/>
+          <w:szCs w:val="24"/>
+          <w:lang w:eastAsia="ja-JP"/>
+        </w:rPr>
+        <w:t>d</w:t>
+      </w:r>
+      <w:bookmarkStart w:id="18" w:name="_GoBack"/>
+      <w:bookmarkEnd w:id="18"/>
+      <w:r>
+        <w:rPr>
+          <w:rFonts w:ascii="Times New Roman" w:eastAsia="Yu Mincho" w:hAnsi="Times New Roman" w:cs="Times New Roman"/>
+          <w:sz w:val="24"/>
+          <w:szCs w:val="24"/>
+          <w:lang w:eastAsia="ja-JP"/>
+        </w:rPr>
+        <w:t xml:space="preserve"> on average 1.95 minutes with a standard deviation of 14.58 minutes. Therefore, although the average time savings is modest, the impacts are highly differentiated across stops.</w:t>
       </w:r>
     </w:p>
     <w:p>
@@ -15846,7 +15863,7 @@
           <w:szCs w:val="24"/>
           <w:lang w:eastAsia="ja-JP"/>
         </w:rPr>
-        <w:t>10</w:t>
+        <w:t>11</w:t>
       </w:r>
       <w:r>
         <w:rPr>
@@ -16024,19 +16041,8 @@
           <w:szCs w:val="24"/>
           <w:lang w:eastAsia="ja-JP"/>
         </w:rPr>
-        <w:t xml:space="preserve">, which represents the desynchronization penalty; </w:t>
-      </w:r>
-      <w:proofErr w:type="gramStart"/>
-      <w:r>
-        <w:rPr>
-          <w:rFonts w:ascii="Times New Roman" w:eastAsia="Yu Mincho" w:hAnsi="Times New Roman" w:cs="Times New Roman"/>
-          <w:sz w:val="24"/>
-          <w:szCs w:val="24"/>
-          <w:lang w:eastAsia="ja-JP"/>
-        </w:rPr>
-        <w:t xml:space="preserve">and </w:t>
-      </w:r>
-      <w:proofErr w:type="gramEnd"/>
+        <w:t xml:space="preserve">, which represents the desynchronization penalty; and </w:t>
+      </w:r>
       <m:oMath>
         <m:sSub>
           <m:sSubPr>
@@ -16743,7 +16749,7 @@
           <w:szCs w:val="24"/>
           <w:lang w:eastAsia="ja-JP"/>
         </w:rPr>
-        <w:t>11</w:t>
+        <w:t>12</w:t>
       </w:r>
       <w:r>
         <w:rPr>
@@ -16901,7 +16907,7 @@
           <w:szCs w:val="24"/>
           <w:lang w:eastAsia="ja-JP"/>
         </w:rPr>
-        <w:t>12</w:t>
+        <w:t>13</w:t>
       </w:r>
       <w:r>
         <w:rPr>
@@ -18810,25 +18816,14 @@
           <w:lang w:eastAsia="ja-JP"/>
         </w:rPr>
       </w:pPr>
-      <w:proofErr w:type="gramStart"/>
-      <w:r>
-        <w:rPr>
-          <w:rFonts w:ascii="Times New Roman" w:eastAsia="Yu Mincho" w:hAnsi="Times New Roman" w:cs="Times New Roman"/>
-          <w:sz w:val="24"/>
-          <w:szCs w:val="24"/>
-          <w:lang w:eastAsia="ja-JP"/>
-        </w:rPr>
-        <w:t>where</w:t>
-      </w:r>
-      <w:proofErr w:type="gramEnd"/>
-      <w:r>
-        <w:rPr>
-          <w:rFonts w:ascii="Times New Roman" w:eastAsia="Yu Mincho" w:hAnsi="Times New Roman" w:cs="Times New Roman"/>
-          <w:sz w:val="24"/>
-          <w:szCs w:val="24"/>
-          <w:lang w:eastAsia="ja-JP"/>
-        </w:rPr>
-        <w:t xml:space="preserve">: </w:t>
+      <w:r>
+        <w:rPr>
+          <w:rFonts w:ascii="Times New Roman" w:eastAsia="Yu Mincho" w:hAnsi="Times New Roman" w:cs="Times New Roman"/>
+          <w:sz w:val="24"/>
+          <w:szCs w:val="24"/>
+          <w:lang w:eastAsia="ja-JP"/>
+        </w:rPr>
+        <w:t xml:space="preserve">where: </w:t>
       </w:r>
       <m:oMath>
         <m:sSub>
@@ -21246,27 +21241,14 @@
         </w:rPr>
         <w:t>.</w:t>
       </w:r>
-      <w:proofErr w:type="gramStart"/>
-      <w:r>
-        <w:t>”.</w:t>
-      </w:r>
-      <w:proofErr w:type="gramEnd"/>
-      <w:r>
-        <w:t xml:space="preserve"> The commented sentence is “</w:t>
-      </w:r>
-      <w:proofErr w:type="spellStart"/>
+      <w:r>
+        <w:t>”. The commented sentence is “</w:t>
+      </w:r>
       <w:r>
         <w:rPr>
           <w:u w:val="single"/>
         </w:rPr>
-        <w:t>Brakewood</w:t>
-      </w:r>
-      <w:proofErr w:type="spellEnd"/>
-      <w:r>
-        <w:rPr>
-          <w:u w:val="single"/>
-        </w:rPr>
-        <w:t xml:space="preserve"> and Watkins (2018) systematically </w:t>
+        <w:t xml:space="preserve">Brakewood and Watkins (2018) systematically </w:t>
       </w:r>
       <w:r>
         <w:rPr>
@@ -21292,19 +21274,7 @@
         <w:rPr>
           <w:u w:val="single"/>
         </w:rPr>
-        <w:t xml:space="preserve"> most research studying</w:t>
-      </w:r>
-      <w:r>
-        <w:rPr>
-          <w:u w:val="single"/>
-        </w:rPr>
-        <w:t>.</w:t>
-      </w:r>
-      <w:r>
-        <w:rPr>
-          <w:u w:val="single"/>
-        </w:rPr>
-        <w:t>”</w:t>
+        <w:t xml:space="preserve"> most research studying.”</w:t>
       </w:r>
     </w:p>
     <w:p>
@@ -21352,9 +21322,6 @@
     <w:p>
       <w:pPr>
         <w:pStyle w:val="CommentText"/>
-        <w:rPr>
-          <w:rFonts w:hint="eastAsia"/>
-        </w:rPr>
       </w:pPr>
     </w:p>
   </w:comment>
@@ -23472,7 +23439,7 @@
 </file>
 
 <file path=customXml/itemProps1.xml><?xml version="1.0" encoding="utf-8"?>
-<ds:datastoreItem xmlns:ds="http://schemas.openxmlformats.org/officeDocument/2006/customXml" ds:itemID="{D93A85DB-D708-42DE-8B11-701974475398}">
+<ds:datastoreItem xmlns:ds="http://schemas.openxmlformats.org/officeDocument/2006/customXml" ds:itemID="{3C9145BB-00D4-4717-91A5-27932A97D9E8}">
   <ds:schemaRefs>
     <ds:schemaRef ds:uri="http://schemas.openxmlformats.org/officeDocument/2006/bibliography"/>
   </ds:schemaRefs>

--- a/Transfer_Risk.docx
+++ b/Transfer_Risk.docx
@@ -1269,7 +1269,27 @@
           <w:szCs w:val="24"/>
           <w:lang w:eastAsia="ja-JP"/>
         </w:rPr>
-        <w:t xml:space="preserve">Another issue is that most traditional data are expensive and time-consuming to collect. For example, Guo and Wilson (2011) </w:t>
+        <w:t xml:space="preserve">Another issue is that most traditional data are expensive and time-consuming to collect. For example, </w:t>
+      </w:r>
+      <w:proofErr w:type="spellStart"/>
+      <w:r>
+        <w:rPr>
+          <w:rFonts w:ascii="Times New Roman" w:eastAsia="Yu Mincho" w:hAnsi="Times New Roman" w:cs="Times New Roman"/>
+          <w:sz w:val="24"/>
+          <w:szCs w:val="24"/>
+          <w:lang w:eastAsia="ja-JP"/>
+        </w:rPr>
+        <w:t>Guo</w:t>
+      </w:r>
+      <w:proofErr w:type="spellEnd"/>
+      <w:r>
+        <w:rPr>
+          <w:rFonts w:ascii="Times New Roman" w:eastAsia="Yu Mincho" w:hAnsi="Times New Roman" w:cs="Times New Roman"/>
+          <w:sz w:val="24"/>
+          <w:szCs w:val="24"/>
+          <w:lang w:eastAsia="ja-JP"/>
+        </w:rPr>
+        <w:t xml:space="preserve"> and Wilson (2011) </w:t>
       </w:r>
       <w:commentRangeStart w:id="1"/>
       <w:r>
@@ -1279,7 +1299,43 @@
           <w:szCs w:val="24"/>
           <w:lang w:eastAsia="ja-JP"/>
         </w:rPr>
-        <w:t xml:space="preserve">create and maintain </w:t>
+        <w:t>create</w:t>
+      </w:r>
+      <w:r>
+        <w:rPr>
+          <w:rFonts w:ascii="Times New Roman" w:eastAsia="Yu Mincho" w:hAnsi="Times New Roman" w:cs="Times New Roman"/>
+          <w:sz w:val="24"/>
+          <w:szCs w:val="24"/>
+          <w:lang w:eastAsia="ja-JP"/>
+        </w:rPr>
+        <w:t>d</w:t>
+      </w:r>
+      <w:r>
+        <w:rPr>
+          <w:rFonts w:ascii="Times New Roman" w:eastAsia="Yu Mincho" w:hAnsi="Times New Roman" w:cs="Times New Roman"/>
+          <w:sz w:val="24"/>
+          <w:szCs w:val="24"/>
+          <w:lang w:eastAsia="ja-JP"/>
+        </w:rPr>
+        <w:t xml:space="preserve"> and maintain</w:t>
+      </w:r>
+      <w:r>
+        <w:rPr>
+          <w:rFonts w:ascii="Times New Roman" w:eastAsia="Yu Mincho" w:hAnsi="Times New Roman" w:cs="Times New Roman"/>
+          <w:sz w:val="24"/>
+          <w:szCs w:val="24"/>
+          <w:lang w:eastAsia="ja-JP"/>
+        </w:rPr>
+        <w:t>ed</w:t>
+      </w:r>
+      <w:r>
+        <w:rPr>
+          <w:rFonts w:ascii="Times New Roman" w:eastAsia="Yu Mincho" w:hAnsi="Times New Roman" w:cs="Times New Roman"/>
+          <w:sz w:val="24"/>
+          <w:szCs w:val="24"/>
+          <w:lang w:eastAsia="ja-JP"/>
+        </w:rPr>
+        <w:t xml:space="preserve"> </w:t>
       </w:r>
       <w:commentRangeEnd w:id="1"/>
       <w:r>
@@ -1518,7 +1574,27 @@
           <w:szCs w:val="24"/>
           <w:lang w:eastAsia="ja-JP"/>
         </w:rPr>
-        <w:t xml:space="preserve">, the choice dimension is typically small, meaning that SP data may not be able to capture the full diversity of transfer situations (Bovy and Stern 2012).  Other semi-quantitative data collecting methods, such as on-board questionnaires </w:t>
+        <w:t>, the choice dimension is typically small, meaning that SP data may not be able to capture the full diversity of transfer situations (</w:t>
+      </w:r>
+      <w:proofErr w:type="spellStart"/>
+      <w:r>
+        <w:rPr>
+          <w:rFonts w:ascii="Times New Roman" w:eastAsia="Yu Mincho" w:hAnsi="Times New Roman" w:cs="Times New Roman"/>
+          <w:sz w:val="24"/>
+          <w:szCs w:val="24"/>
+          <w:lang w:eastAsia="ja-JP"/>
+        </w:rPr>
+        <w:t>Bovy</w:t>
+      </w:r>
+      <w:proofErr w:type="spellEnd"/>
+      <w:r>
+        <w:rPr>
+          <w:rFonts w:ascii="Times New Roman" w:eastAsia="Yu Mincho" w:hAnsi="Times New Roman" w:cs="Times New Roman"/>
+          <w:sz w:val="24"/>
+          <w:szCs w:val="24"/>
+          <w:lang w:eastAsia="ja-JP"/>
+        </w:rPr>
+        <w:t xml:space="preserve"> and Stern 2012).  Other semi-quantitative data collecting methods, such as on-board questionnaires </w:t>
       </w:r>
       <w:r>
         <w:rPr>
@@ -3441,33 +3517,7 @@
           <w:szCs w:val="24"/>
           <w:lang w:eastAsia="ja-JP"/>
         </w:rPr>
-        <w:t xml:space="preserve"> </w:t>
-      </w:r>
-      <w:commentRangeStart w:id="2"/>
-      <w:r>
-        <w:rPr>
-          <w:rFonts w:ascii="Times New Roman" w:eastAsia="Yu Mincho" w:hAnsi="Times New Roman" w:cs="Times New Roman"/>
-          <w:sz w:val="24"/>
-          <w:szCs w:val="24"/>
-          <w:lang w:eastAsia="ja-JP"/>
-        </w:rPr>
-        <w:t>combined</w:t>
-      </w:r>
-      <w:commentRangeEnd w:id="2"/>
-      <w:r>
-        <w:rPr>
-          <w:rStyle w:val="CommentReference"/>
-        </w:rPr>
-        <w:commentReference w:id="2"/>
-      </w:r>
-      <w:r>
-        <w:rPr>
-          <w:rFonts w:ascii="Times New Roman" w:eastAsia="Yu Mincho" w:hAnsi="Times New Roman" w:cs="Times New Roman"/>
-          <w:sz w:val="24"/>
-          <w:szCs w:val="24"/>
-          <w:lang w:eastAsia="ja-JP"/>
-        </w:rPr>
-        <w:t xml:space="preserve"> transfer connectivity and travel time to representing the quality of the transfer. They sorted the transfers by quality standards into </w:t>
+        <w:t xml:space="preserve"> combined transfer connectivity and travel time to representing the quality of the transfer. They sorted the transfers by quality standards into </w:t>
       </w:r>
       <w:r>
         <w:rPr>
@@ -4192,7 +4242,27 @@
           <w:szCs w:val="24"/>
           <w:lang w:eastAsia="ja-JP"/>
         </w:rPr>
-        <w:t>developed a system performance-indicator model and built an agent-based model to simulate real-time performance. The study used GTFS schedule and OpenStreet map data, demand data derived from survey, and PT vehicles data to develop a real-time optimization system. However, due to the lack of real-time data, these studies still concentrated on building the statistic models and simulations.</w:t>
+        <w:t xml:space="preserve">developed a system performance-indicator model and built an agent-based model to simulate real-time performance. The study used GTFS schedule and </w:t>
+      </w:r>
+      <w:proofErr w:type="spellStart"/>
+      <w:r>
+        <w:rPr>
+          <w:rFonts w:ascii="Times New Roman" w:eastAsia="Yu Mincho" w:hAnsi="Times New Roman" w:cs="Times New Roman"/>
+          <w:sz w:val="24"/>
+          <w:szCs w:val="24"/>
+          <w:lang w:eastAsia="ja-JP"/>
+        </w:rPr>
+        <w:t>OpenStreet</w:t>
+      </w:r>
+      <w:proofErr w:type="spellEnd"/>
+      <w:r>
+        <w:rPr>
+          <w:rFonts w:ascii="Times New Roman" w:eastAsia="Yu Mincho" w:hAnsi="Times New Roman" w:cs="Times New Roman"/>
+          <w:sz w:val="24"/>
+          <w:szCs w:val="24"/>
+          <w:lang w:eastAsia="ja-JP"/>
+        </w:rPr>
+        <w:t xml:space="preserve"> map data, demand data derived from survey, and PT vehicles data to develop a real-time optimization system. However, due to the lack of real-time data, these studies still concentrated on building the statistic models and simulations.</w:t>
       </w:r>
     </w:p>
     <w:p>
@@ -4720,7 +4790,47 @@
           <w:szCs w:val="24"/>
           <w:lang w:eastAsia="ja-JP"/>
         </w:rPr>
-        <w:t xml:space="preserve"> provides an illustration using a time-space diagram. Defined by Hadas and Ranjitkar (2012), two-stage transfers could be categorized by a) street-crossing transfer; b) sidewalk transfer; c) non-walk transfer; d) one-leg trip </w:t>
+        <w:t xml:space="preserve"> provides an illustration using a time-space diagram. Defined by </w:t>
+      </w:r>
+      <w:proofErr w:type="spellStart"/>
+      <w:r>
+        <w:rPr>
+          <w:rFonts w:ascii="Times New Roman" w:eastAsia="Yu Mincho" w:hAnsi="Times New Roman" w:cs="Times New Roman"/>
+          <w:sz w:val="24"/>
+          <w:szCs w:val="24"/>
+          <w:lang w:eastAsia="ja-JP"/>
+        </w:rPr>
+        <w:t>Hadas</w:t>
+      </w:r>
+      <w:proofErr w:type="spellEnd"/>
+      <w:r>
+        <w:rPr>
+          <w:rFonts w:ascii="Times New Roman" w:eastAsia="Yu Mincho" w:hAnsi="Times New Roman" w:cs="Times New Roman"/>
+          <w:sz w:val="24"/>
+          <w:szCs w:val="24"/>
+          <w:lang w:eastAsia="ja-JP"/>
+        </w:rPr>
+        <w:t xml:space="preserve"> and </w:t>
+      </w:r>
+      <w:proofErr w:type="spellStart"/>
+      <w:r>
+        <w:rPr>
+          <w:rFonts w:ascii="Times New Roman" w:eastAsia="Yu Mincho" w:hAnsi="Times New Roman" w:cs="Times New Roman"/>
+          <w:sz w:val="24"/>
+          <w:szCs w:val="24"/>
+          <w:lang w:eastAsia="ja-JP"/>
+        </w:rPr>
+        <w:t>Ranjitkar</w:t>
+      </w:r>
+      <w:proofErr w:type="spellEnd"/>
+      <w:r>
+        <w:rPr>
+          <w:rFonts w:ascii="Times New Roman" w:eastAsia="Yu Mincho" w:hAnsi="Times New Roman" w:cs="Times New Roman"/>
+          <w:sz w:val="24"/>
+          <w:szCs w:val="24"/>
+          <w:lang w:eastAsia="ja-JP"/>
+        </w:rPr>
+        <w:t xml:space="preserve"> (2012), two-stage transfers could be categorized by a) street-crossing transfer; b) sidewalk transfer; c) non-walk transfer; d) one-leg trip </w:t>
       </w:r>
       <w:r>
         <w:rPr>
@@ -4926,7 +5036,7 @@
           <w:lang w:eastAsia="ja-JP"/>
         </w:rPr>
       </w:pPr>
-      <w:bookmarkStart w:id="3" w:name="_Ref19284957"/>
+      <w:bookmarkStart w:id="2" w:name="_Ref19284957"/>
       <w:r>
         <w:rPr>
           <w:rFonts w:ascii="Times New Roman" w:eastAsia="Yu Mincho" w:hAnsi="Times New Roman" w:cs="Times New Roman"/>
@@ -4982,7 +5092,7 @@
         </w:rPr>
         <w:fldChar w:fldCharType="end"/>
       </w:r>
-      <w:bookmarkEnd w:id="3"/>
+      <w:bookmarkEnd w:id="2"/>
       <w:r>
         <w:rPr>
           <w:rFonts w:ascii="Times New Roman" w:eastAsia="Yu Mincho" w:hAnsi="Times New Roman" w:cs="Times New Roman"/>
@@ -4999,19 +5109,157 @@
         <w:ind w:firstLine="720"/>
         <w:jc w:val="both"/>
         <w:rPr>
-          <w:rFonts w:ascii="Times New Roman" w:hAnsi="Times New Roman" w:cs="Times New Roman"/>
-          <w:sz w:val="24"/>
-          <w:szCs w:val="24"/>
-        </w:rPr>
-      </w:pPr>
-      <w:r>
-        <w:rPr>
-          <w:rFonts w:ascii="Times New Roman" w:eastAsia="Yu Mincho" w:hAnsi="Times New Roman" w:cs="Times New Roman"/>
-          <w:sz w:val="24"/>
-          <w:szCs w:val="24"/>
-          <w:lang w:eastAsia="ja-JP"/>
-        </w:rPr>
-        <w:t>We can further conceptualize transfers as a process of synchronization among: i) the generating trip brings passengers to the generating stop; ii) transition of users to receiving stop; iii) the receiving trip picks up passengers at receiving stop.</w:t>
+          <w:rFonts w:ascii="Times New Roman" w:eastAsia="Yu Mincho" w:hAnsi="Times New Roman" w:cs="Times New Roman"/>
+          <w:sz w:val="24"/>
+          <w:szCs w:val="24"/>
+          <w:lang w:eastAsia="ja-JP"/>
+        </w:rPr>
+      </w:pPr>
+      <w:r>
+        <w:rPr>
+          <w:rFonts w:ascii="Times New Roman" w:eastAsia="Yu Mincho" w:hAnsi="Times New Roman" w:cs="Times New Roman"/>
+          <w:sz w:val="24"/>
+          <w:szCs w:val="24"/>
+          <w:lang w:eastAsia="ja-JP"/>
+        </w:rPr>
+        <w:t xml:space="preserve">We can further conceptualize transfers as a process of synchronization among: </w:t>
+      </w:r>
+      <w:proofErr w:type="spellStart"/>
+      <w:r>
+        <w:rPr>
+          <w:rFonts w:ascii="Times New Roman" w:eastAsia="Yu Mincho" w:hAnsi="Times New Roman" w:cs="Times New Roman"/>
+          <w:sz w:val="24"/>
+          <w:szCs w:val="24"/>
+          <w:lang w:eastAsia="ja-JP"/>
+        </w:rPr>
+        <w:t>i</w:t>
+      </w:r>
+      <w:proofErr w:type="spellEnd"/>
+      <w:r>
+        <w:rPr>
+          <w:rFonts w:ascii="Times New Roman" w:eastAsia="Yu Mincho" w:hAnsi="Times New Roman" w:cs="Times New Roman"/>
+          <w:sz w:val="24"/>
+          <w:szCs w:val="24"/>
+          <w:lang w:eastAsia="ja-JP"/>
+        </w:rPr>
+        <w:t>) the generating trip brings passengers to the generating stop; ii) transition of users to receiving stop; iii) the receiving trip picks up passengers at receiving stop.</w:t>
+      </w:r>
+      <w:r>
+        <w:rPr>
+          <w:rFonts w:ascii="Times New Roman" w:eastAsia="Yu Mincho" w:hAnsi="Times New Roman" w:cs="Times New Roman"/>
+          <w:sz w:val="24"/>
+          <w:szCs w:val="24"/>
+          <w:lang w:eastAsia="ja-JP"/>
+        </w:rPr>
+        <w:t xml:space="preserve"> </w:t>
+      </w:r>
+      <w:r>
+        <w:rPr>
+          <w:rFonts w:ascii="Times New Roman" w:eastAsia="Yu Mincho" w:hAnsi="Times New Roman" w:cs="Times New Roman"/>
+          <w:sz w:val="24"/>
+          <w:szCs w:val="24"/>
+          <w:lang w:eastAsia="ja-JP"/>
+        </w:rPr>
+        <w:t xml:space="preserve">During this process, unlike normal transit trips, users have no control of the performance of transfers since both actors of the synchronization are buses. </w:t>
+      </w:r>
+      <w:r>
+        <w:rPr>
+          <w:rFonts w:ascii="Times New Roman" w:eastAsia="Yu Mincho" w:hAnsi="Times New Roman" w:cs="Times New Roman"/>
+          <w:sz w:val="24"/>
+          <w:szCs w:val="24"/>
+          <w:lang w:eastAsia="ja-JP"/>
+        </w:rPr>
+        <w:t>Moreover,</w:t>
+      </w:r>
+      <w:r>
+        <w:rPr>
+          <w:rFonts w:ascii="Times New Roman" w:eastAsia="Yu Mincho" w:hAnsi="Times New Roman" w:cs="Times New Roman"/>
+          <w:sz w:val="24"/>
+          <w:szCs w:val="24"/>
+          <w:lang w:eastAsia="ja-JP"/>
+        </w:rPr>
+        <w:t xml:space="preserve"> in this paper</w:t>
+      </w:r>
+      <w:r>
+        <w:rPr>
+          <w:rFonts w:ascii="Times New Roman" w:eastAsia="Yu Mincho" w:hAnsi="Times New Roman" w:cs="Times New Roman"/>
+          <w:sz w:val="24"/>
+          <w:szCs w:val="24"/>
+          <w:lang w:eastAsia="ja-JP"/>
+        </w:rPr>
+        <w:t xml:space="preserve"> we assume that users’ walking speed is static. </w:t>
+      </w:r>
+      <w:r>
+        <w:rPr>
+          <w:rFonts w:ascii="Times New Roman" w:eastAsia="Yu Mincho" w:hAnsi="Times New Roman" w:cs="Times New Roman"/>
+          <w:sz w:val="24"/>
+          <w:szCs w:val="24"/>
+          <w:lang w:eastAsia="ja-JP"/>
+        </w:rPr>
+        <w:t>T</w:t>
+      </w:r>
+      <w:r>
+        <w:rPr>
+          <w:rFonts w:ascii="Times New Roman" w:eastAsia="Yu Mincho" w:hAnsi="Times New Roman" w:cs="Times New Roman"/>
+          <w:sz w:val="24"/>
+          <w:szCs w:val="24"/>
+          <w:lang w:eastAsia="ja-JP"/>
+        </w:rPr>
+        <w:t>here are hardly anything that users can do to improv</w:t>
+      </w:r>
+      <w:r>
+        <w:rPr>
+          <w:rFonts w:ascii="Times New Roman" w:eastAsia="Yu Mincho" w:hAnsi="Times New Roman" w:cs="Times New Roman"/>
+          <w:sz w:val="24"/>
+          <w:szCs w:val="24"/>
+          <w:lang w:eastAsia="ja-JP"/>
+        </w:rPr>
+        <w:t xml:space="preserve">e the performance of transfers. </w:t>
+      </w:r>
+      <w:r>
+        <w:rPr>
+          <w:rFonts w:ascii="Times New Roman" w:eastAsia="Yu Mincho" w:hAnsi="Times New Roman" w:cs="Times New Roman"/>
+          <w:sz w:val="24"/>
+          <w:szCs w:val="24"/>
+          <w:lang w:eastAsia="ja-JP"/>
+        </w:rPr>
+        <w:t>Therefore</w:t>
+      </w:r>
+      <w:r>
+        <w:rPr>
+          <w:rFonts w:ascii="Times New Roman" w:eastAsia="Yu Mincho" w:hAnsi="Times New Roman" w:cs="Times New Roman"/>
+          <w:sz w:val="24"/>
+          <w:szCs w:val="24"/>
+          <w:lang w:eastAsia="ja-JP"/>
+        </w:rPr>
+        <w:t xml:space="preserve">, users are </w:t>
+      </w:r>
+      <w:r>
+        <w:rPr>
+          <w:rFonts w:ascii="Times New Roman" w:eastAsia="Yu Mincho" w:hAnsi="Times New Roman" w:cs="Times New Roman"/>
+          <w:sz w:val="24"/>
+          <w:szCs w:val="24"/>
+          <w:lang w:eastAsia="ja-JP"/>
+        </w:rPr>
+        <w:t>more</w:t>
+      </w:r>
+      <w:r>
+        <w:rPr>
+          <w:rFonts w:ascii="Times New Roman" w:eastAsia="Yu Mincho" w:hAnsi="Times New Roman" w:cs="Times New Roman"/>
+          <w:sz w:val="24"/>
+          <w:szCs w:val="24"/>
+          <w:lang w:eastAsia="ja-JP"/>
+        </w:rPr>
+        <w:t xml:space="preserve"> vulnerable in transfer trips.</w:t>
+      </w:r>
+      <w:r>
+        <w:rPr>
+          <w:rFonts w:ascii="Times New Roman" w:eastAsia="Yu Mincho" w:hAnsi="Times New Roman" w:cs="Times New Roman"/>
+          <w:sz w:val="24"/>
+          <w:szCs w:val="24"/>
+          <w:lang w:eastAsia="ja-JP"/>
+        </w:rPr>
+        <w:t xml:space="preserve"> </w:t>
       </w:r>
     </w:p>
     <w:p>
@@ -5121,7 +5369,25 @@
           <w:szCs w:val="24"/>
           <w:lang w:eastAsia="ja-JP"/>
         </w:rPr>
-        <w:t xml:space="preserve">Due to different factors such as traffic congestion, weather, road construction and unforeseen events such as vehicle crashes, delay is inevitable in a PT system. Delay can result in inconsistent arrival and departure times hence the desynchronization of scheduled generating and receiving trip; </w:t>
+        <w:t>Due to different factors such as traffic congestion, weather, road construction and unforeseen events such as vehicle crashes, delay is inevitable in a PT system. Delay</w:t>
+      </w:r>
+      <w:r>
+        <w:rPr>
+          <w:rFonts w:ascii="Times New Roman" w:eastAsia="Yu Mincho" w:hAnsi="Times New Roman" w:cs="Times New Roman"/>
+          <w:sz w:val="24"/>
+          <w:szCs w:val="24"/>
+          <w:lang w:eastAsia="ja-JP"/>
+        </w:rPr>
+        <w:t xml:space="preserve"> </w:t>
+      </w:r>
+      <w:r>
+        <w:rPr>
+          <w:rFonts w:ascii="Times New Roman" w:eastAsia="Yu Mincho" w:hAnsi="Times New Roman" w:cs="Times New Roman"/>
+          <w:sz w:val="24"/>
+          <w:szCs w:val="24"/>
+          <w:lang w:eastAsia="ja-JP"/>
+        </w:rPr>
+        <w:t xml:space="preserve">can result in inconsistent arrival and departure times hence the desynchronization of scheduled generating and receiving trip; </w:t>
       </w:r>
       <w:r>
         <w:rPr>
@@ -5444,6 +5710,7 @@
                                 </m:r>
                               </m:e>
                               <m:sub>
+                                <w:proofErr w:type="spellStart"/>
                                 <m:r>
                                   <m:rPr>
                                     <m:nor/>
@@ -5456,6 +5723,7 @@
                                   </w:rPr>
                                   <m:t>th</m:t>
                                 </m:r>
+                                <w:proofErr w:type="spellEnd"/>
                               </m:sub>
                             </m:sSub>
                             <m:r>
@@ -5520,6 +5788,7 @@
                                 </m:r>
                               </m:e>
                               <m:sub>
+                                <w:proofErr w:type="spellStart"/>
                                 <m:r>
                                   <m:rPr>
                                     <m:nor/>
@@ -5532,6 +5801,7 @@
                                   </w:rPr>
                                   <m:t>th</m:t>
                                 </m:r>
+                                <w:proofErr w:type="spellEnd"/>
                               </m:sub>
                             </m:sSub>
                             <m:r>
@@ -5705,7 +5975,6 @@
           <w:szCs w:val="24"/>
           <w:lang w:eastAsia="ja-JP"/>
         </w:rPr>
-        <w:lastRenderedPageBreak/>
         <w:t>We calculate two types of potential time penalties for each transfer. The first is total time penalty (TTP):</w:t>
       </w:r>
     </w:p>
@@ -6075,6 +6344,7 @@
           <w:lang w:eastAsia="ja-JP"/>
         </w:rPr>
       </w:pPr>
+      <w:proofErr w:type="gramStart"/>
       <w:r>
         <w:rPr>
           <w:rFonts w:ascii="Times New Roman" w:eastAsia="Yu Mincho" w:hAnsi="Times New Roman" w:cs="Times New Roman"/>
@@ -6093,6 +6363,7 @@
         </w:rPr>
         <w:t>here</w:t>
       </w:r>
+      <w:proofErr w:type="gramEnd"/>
       <w:r>
         <w:rPr>
           <w:rFonts w:ascii="Times New Roman" w:eastAsia="Yu Mincho" w:hAnsi="Times New Roman" w:cs="Times New Roman"/>
@@ -7483,8 +7754,8 @@
                 <w:lang w:eastAsia="ja-JP"/>
               </w:rPr>
             </w:pPr>
-            <w:bookmarkStart w:id="4" w:name="_Ref19453691"/>
-            <w:bookmarkStart w:id="5" w:name="_Ref19453698"/>
+            <w:bookmarkStart w:id="3" w:name="_Ref19453691"/>
+            <w:bookmarkStart w:id="4" w:name="_Ref19453698"/>
             <w:r>
               <w:rPr>
                 <w:rFonts w:ascii="Times New Roman" w:eastAsia="Yu Mincho" w:hAnsi="Times New Roman" w:cs="Times New Roman"/>
@@ -7535,7 +7806,7 @@
               </w:rPr>
               <w:fldChar w:fldCharType="end"/>
             </w:r>
-            <w:bookmarkEnd w:id="4"/>
+            <w:bookmarkEnd w:id="3"/>
             <w:r>
               <w:rPr>
                 <w:rFonts w:ascii="Times New Roman" w:eastAsia="Yu Mincho" w:hAnsi="Times New Roman" w:cs="Times New Roman"/>
@@ -7545,7 +7816,7 @@
               </w:rPr>
               <w:t>)</w:t>
             </w:r>
-            <w:bookmarkEnd w:id="5"/>
+            <w:bookmarkEnd w:id="4"/>
           </w:p>
         </w:tc>
       </w:tr>
@@ -7560,6 +7831,7 @@
           <w:szCs w:val="24"/>
         </w:rPr>
       </w:pPr>
+      <w:proofErr w:type="gramStart"/>
       <w:r>
         <w:rPr>
           <w:rFonts w:ascii="Times New Roman" w:hAnsi="Times New Roman" w:cs="Times New Roman"/>
@@ -7576,6 +7848,7 @@
         </w:rPr>
         <w:t>here</w:t>
       </w:r>
+      <w:proofErr w:type="gramEnd"/>
       <w:r>
         <w:rPr>
           <w:rFonts w:ascii="Times New Roman" w:hAnsi="Times New Roman" w:cs="Times New Roman"/>
@@ -8105,8 +8378,19 @@
           <w:szCs w:val="24"/>
           <w:lang w:eastAsia="ja-JP"/>
         </w:rPr>
-        <w:t xml:space="preserve">The two parts of TTP’s decomposition, ATP and </w:t>
-      </w:r>
+        <w:t xml:space="preserve">The two parts of TTP’s decomposition, ATP </w:t>
+      </w:r>
+      <w:proofErr w:type="gramStart"/>
+      <w:r>
+        <w:rPr>
+          <w:rFonts w:ascii="Times New Roman" w:eastAsia="Yu Mincho" w:hAnsi="Times New Roman" w:cs="Times New Roman"/>
+          <w:sz w:val="24"/>
+          <w:szCs w:val="24"/>
+          <w:lang w:eastAsia="ja-JP"/>
+        </w:rPr>
+        <w:t xml:space="preserve">and </w:t>
+      </w:r>
+      <w:proofErr w:type="gramEnd"/>
       <m:oMath>
         <m:sSub>
           <m:sSubPr>
@@ -8284,14 +8568,25 @@
         </w:rPr>
         <w:t>-</w:t>
       </w:r>
-      <w:r>
-        <w:rPr>
-          <w:rFonts w:ascii="Times New Roman" w:eastAsia="Yu Mincho" w:hAnsi="Times New Roman" w:cs="Times New Roman"/>
-          <w:sz w:val="24"/>
-          <w:szCs w:val="24"/>
-          <w:lang w:eastAsia="ja-JP"/>
-        </w:rPr>
-        <w:t xml:space="preserve">th receiving bus, then there is an additional time penalty which is worth sum of </w:t>
+      <w:proofErr w:type="spellStart"/>
+      <w:r>
+        <w:rPr>
+          <w:rFonts w:ascii="Times New Roman" w:eastAsia="Yu Mincho" w:hAnsi="Times New Roman" w:cs="Times New Roman"/>
+          <w:sz w:val="24"/>
+          <w:szCs w:val="24"/>
+          <w:lang w:eastAsia="ja-JP"/>
+        </w:rPr>
+        <w:t>th</w:t>
+      </w:r>
+      <w:proofErr w:type="spellEnd"/>
+      <w:r>
+        <w:rPr>
+          <w:rFonts w:ascii="Times New Roman" w:eastAsia="Yu Mincho" w:hAnsi="Times New Roman" w:cs="Times New Roman"/>
+          <w:sz w:val="24"/>
+          <w:szCs w:val="24"/>
+          <w:lang w:eastAsia="ja-JP"/>
+        </w:rPr>
+        <w:t xml:space="preserve"> receiving bus, then there is an additional time penalty which is worth sum of </w:t>
       </w:r>
       <w:r>
         <w:rPr>
@@ -9157,7 +9452,6 @@
                     <w:szCs w:val="24"/>
                     <w:lang w:eastAsia="ja-JP"/>
                   </w:rPr>
-                  <w:lastRenderedPageBreak/>
                   <m:t xml:space="preserve">          =</m:t>
                 </m:r>
                 <m:nary>
@@ -9275,7 +9569,6 @@
                 <w:szCs w:val="24"/>
                 <w:lang w:eastAsia="ja-JP"/>
               </w:rPr>
-              <w:lastRenderedPageBreak/>
               <w:t>(</w:t>
             </w:r>
             <w:r>
@@ -9342,13 +9635,23 @@
           <w:szCs w:val="24"/>
         </w:rPr>
       </w:pPr>
-      <w:r>
-        <w:rPr>
-          <w:rFonts w:ascii="Times New Roman" w:hAnsi="Times New Roman" w:cs="Times New Roman"/>
-          <w:sz w:val="24"/>
-          <w:szCs w:val="24"/>
-        </w:rPr>
-        <w:t xml:space="preserve">where: </w:t>
+      <w:proofErr w:type="gramStart"/>
+      <w:r>
+        <w:rPr>
+          <w:rFonts w:ascii="Times New Roman" w:hAnsi="Times New Roman" w:cs="Times New Roman"/>
+          <w:sz w:val="24"/>
+          <w:szCs w:val="24"/>
+        </w:rPr>
+        <w:t>where</w:t>
+      </w:r>
+      <w:proofErr w:type="gramEnd"/>
+      <w:r>
+        <w:rPr>
+          <w:rFonts w:ascii="Times New Roman" w:hAnsi="Times New Roman" w:cs="Times New Roman"/>
+          <w:sz w:val="24"/>
+          <w:szCs w:val="24"/>
+        </w:rPr>
+        <w:t xml:space="preserve">: </w:t>
       </w:r>
       <w:r>
         <w:rPr>
@@ -9699,7 +10002,7 @@
           <w:szCs w:val="24"/>
         </w:rPr>
       </w:pPr>
-      <w:bookmarkStart w:id="6" w:name="_Ref19284969"/>
+      <w:bookmarkStart w:id="5" w:name="_Ref19284969"/>
       <w:r>
         <w:rPr>
           <w:rFonts w:ascii="Times New Roman" w:eastAsia="Yu Mincho" w:hAnsi="Times New Roman" w:cs="Times New Roman"/>
@@ -9755,7 +10058,7 @@
         </w:rPr>
         <w:fldChar w:fldCharType="end"/>
       </w:r>
-      <w:bookmarkEnd w:id="6"/>
+      <w:bookmarkEnd w:id="5"/>
       <w:r>
         <w:rPr>
           <w:rFonts w:ascii="Times New Roman" w:eastAsia="Yu Mincho" w:hAnsi="Times New Roman" w:cs="Times New Roman"/>
@@ -9807,8 +10110,8 @@
         </w:rPr>
         <w:t>h</w:t>
       </w:r>
+      <w:commentRangeStart w:id="6"/>
       <w:commentRangeStart w:id="7"/>
-      <w:commentRangeStart w:id="8"/>
       <w:r>
         <w:rPr>
           <w:rFonts w:ascii="Times New Roman" w:hAnsi="Times New Roman" w:cs="Times New Roman"/>
@@ -9829,19 +10132,19 @@
         </w:rPr>
         <w:t>.</w:t>
       </w:r>
+      <w:commentRangeEnd w:id="6"/>
+      <w:r>
+        <w:rPr>
+          <w:rStyle w:val="CommentReference"/>
+        </w:rPr>
+        <w:commentReference w:id="6"/>
+      </w:r>
       <w:commentRangeEnd w:id="7"/>
       <w:r>
         <w:rPr>
           <w:rStyle w:val="CommentReference"/>
         </w:rPr>
         <w:commentReference w:id="7"/>
-      </w:r>
-      <w:commentRangeEnd w:id="8"/>
-      <w:r>
-        <w:rPr>
-          <w:rStyle w:val="CommentReference"/>
-        </w:rPr>
-        <w:commentReference w:id="8"/>
       </w:r>
       <w:r>
         <w:rPr>
@@ -9990,6 +10293,8 @@
         </w:rPr>
         <w:t xml:space="preserve">. A passenger getting on a normal transfer will catch the same bus as the scheduled transfer. Under this circumstance, ATP = 0, which means there is no additional time penalty, while the performance can be still different from the schedule due to the normal delay of the receiving trip. </w:t>
       </w:r>
+      <w:bookmarkStart w:id="8" w:name="_GoBack"/>
+      <w:bookmarkEnd w:id="8"/>
     </w:p>
     <w:p>
       <w:pPr>
@@ -10112,7 +10417,17 @@
           <w:szCs w:val="24"/>
           <w:lang w:eastAsia="ja-JP"/>
         </w:rPr>
-        <w:t xml:space="preserve"> Under this circumstance, ATP &gt; 0. The passenger will take a bus after the scheduled bus, hence will suffer from additional time penalty other than normal delay. The missed transfers </w:t>
+        <w:t xml:space="preserve"> Under this circumstance, ATP &gt; 0. The passenger will take a bus after the scheduled bus, hence will suffer </w:t>
+      </w:r>
+      <w:r>
+        <w:rPr>
+          <w:rFonts w:ascii="Times New Roman" w:eastAsia="Yu Mincho" w:hAnsi="Times New Roman" w:cs="Times New Roman"/>
+          <w:sz w:val="24"/>
+          <w:szCs w:val="24"/>
+          <w:lang w:eastAsia="ja-JP"/>
+        </w:rPr>
+        <w:lastRenderedPageBreak/>
+        <w:t xml:space="preserve">from additional time penalty other than normal delay. The missed transfers </w:t>
       </w:r>
       <w:r>
         <w:rPr>
@@ -10148,17 +10463,7 @@
           <w:szCs w:val="24"/>
           <w:lang w:eastAsia="ja-JP"/>
         </w:rPr>
-        <w:t xml:space="preserve"> scenarios: 1) generating trip is delayed that the user cannot </w:t>
-      </w:r>
-      <w:r>
-        <w:rPr>
-          <w:rFonts w:ascii="Times New Roman" w:eastAsia="Yu Mincho" w:hAnsi="Times New Roman" w:cs="Times New Roman"/>
-          <w:sz w:val="24"/>
-          <w:szCs w:val="24"/>
-          <w:lang w:eastAsia="ja-JP"/>
-        </w:rPr>
-        <w:lastRenderedPageBreak/>
-        <w:t xml:space="preserve">catch the scheduled receiving bus; 2) the scheduled receiving bus is out of service; 3) the scheduled receiving bus is severely delayed after another receiving bus. Scenario 1 is the most common circumstances. For scenario 2, if the scheduled receiving trip is no longer running, the passenger must take the next bus. Likewise, for scenario 3, a severely delayed bus can be caught up by another bus on the same route scheduled after it. It is natural for users to take the closest bus despite the buses being out of sequence. </w:t>
+        <w:t xml:space="preserve"> scenarios: 1) generating trip is delayed that the user cannot catch the scheduled receiving bus; 2) the scheduled receiving bus is out of service; 3) the scheduled receiving bus is severely delayed after another receiving bus. Scenario 1 is the most common circumstances. For scenario 2, if the scheduled receiving trip is no longer running, the passenger must take the next bus. Likewise, for scenario 3, a severely delayed bus can be caught up by another bus on the same route scheduled after it. It is natural for users to take the closest bus despite the buses being out of sequence. </w:t>
       </w:r>
     </w:p>
     <w:p>
@@ -11284,14 +11589,25 @@
           <w:szCs w:val="24"/>
         </w:rPr>
       </w:pPr>
-      <w:r>
-        <w:rPr>
-          <w:rFonts w:ascii="Times New Roman" w:eastAsia="Yu Mincho" w:hAnsi="Times New Roman" w:cs="Times New Roman"/>
-          <w:sz w:val="24"/>
-          <w:szCs w:val="24"/>
-          <w:lang w:eastAsia="ja-JP"/>
-        </w:rPr>
-        <w:t xml:space="preserve">where: </w:t>
+      <w:proofErr w:type="gramStart"/>
+      <w:r>
+        <w:rPr>
+          <w:rFonts w:ascii="Times New Roman" w:eastAsia="Yu Mincho" w:hAnsi="Times New Roman" w:cs="Times New Roman"/>
+          <w:sz w:val="24"/>
+          <w:szCs w:val="24"/>
+          <w:lang w:eastAsia="ja-JP"/>
+        </w:rPr>
+        <w:t>where</w:t>
+      </w:r>
+      <w:proofErr w:type="gramEnd"/>
+      <w:r>
+        <w:rPr>
+          <w:rFonts w:ascii="Times New Roman" w:eastAsia="Yu Mincho" w:hAnsi="Times New Roman" w:cs="Times New Roman"/>
+          <w:sz w:val="24"/>
+          <w:szCs w:val="24"/>
+          <w:lang w:eastAsia="ja-JP"/>
+        </w:rPr>
+        <w:t xml:space="preserve">: </w:t>
       </w:r>
       <w:r>
         <w:rPr>
@@ -11745,14 +12061,25 @@
           <w:lang w:eastAsia="ja-JP"/>
         </w:rPr>
       </w:pPr>
-      <w:r>
-        <w:rPr>
-          <w:rFonts w:ascii="Times New Roman" w:eastAsia="Yu Mincho" w:hAnsi="Times New Roman" w:cs="Times New Roman"/>
-          <w:sz w:val="24"/>
-          <w:szCs w:val="24"/>
-          <w:lang w:eastAsia="ja-JP"/>
-        </w:rPr>
-        <w:t xml:space="preserve">where: </w:t>
+      <w:proofErr w:type="gramStart"/>
+      <w:r>
+        <w:rPr>
+          <w:rFonts w:ascii="Times New Roman" w:eastAsia="Yu Mincho" w:hAnsi="Times New Roman" w:cs="Times New Roman"/>
+          <w:sz w:val="24"/>
+          <w:szCs w:val="24"/>
+          <w:lang w:eastAsia="ja-JP"/>
+        </w:rPr>
+        <w:t>where</w:t>
+      </w:r>
+      <w:proofErr w:type="gramEnd"/>
+      <w:r>
+        <w:rPr>
+          <w:rFonts w:ascii="Times New Roman" w:eastAsia="Yu Mincho" w:hAnsi="Times New Roman" w:cs="Times New Roman"/>
+          <w:sz w:val="24"/>
+          <w:szCs w:val="24"/>
+          <w:lang w:eastAsia="ja-JP"/>
+        </w:rPr>
+        <w:t xml:space="preserve">: </w:t>
       </w:r>
       <m:oMath>
         <m:r>
@@ -12108,7 +12435,23 @@
           <w:sz w:val="24"/>
           <w:szCs w:val="24"/>
         </w:rPr>
-        <w:t>on their interfaces. If a proposed transfer</w:t>
+        <w:t>on their interfaces</w:t>
+      </w:r>
+      <w:r>
+        <w:rPr>
+          <w:rFonts w:ascii="Times New Roman" w:hAnsi="Times New Roman" w:cs="Times New Roman"/>
+          <w:sz w:val="24"/>
+          <w:szCs w:val="24"/>
+        </w:rPr>
+        <w:t>, especially for transfers which users have no control of</w:t>
+      </w:r>
+      <w:r>
+        <w:rPr>
+          <w:rFonts w:ascii="Times New Roman" w:hAnsi="Times New Roman" w:cs="Times New Roman"/>
+          <w:sz w:val="24"/>
+          <w:szCs w:val="24"/>
+        </w:rPr>
+        <w:t>. If a proposed transfer</w:t>
       </w:r>
       <w:r>
         <w:rPr>
@@ -14236,7 +14579,27 @@
           <w:szCs w:val="24"/>
           <w:lang w:eastAsia="ja-JP"/>
         </w:rPr>
-        <w:t xml:space="preserve"> provides the trends by day of the week. We can see the overall transfer risk and ATTP peak on Friday, and the core of weekdays (Wednesday, Thursday, Friday) maintains higher levels of risk and penalties due to the overall traffic pattern. Weekends and Monday’s ATTP and TR are relatively low due to flexible working schedule and less commuting activities.</w:t>
+        <w:t xml:space="preserve"> provides the trends by day of the week. We can see the overall transfer risk and ATTP peak on Friday, and the core of weekdays (Wednesday, Thursday, </w:t>
+      </w:r>
+      <w:proofErr w:type="gramStart"/>
+      <w:r>
+        <w:rPr>
+          <w:rFonts w:ascii="Times New Roman" w:eastAsia="Yu Mincho" w:hAnsi="Times New Roman" w:cs="Times New Roman"/>
+          <w:sz w:val="24"/>
+          <w:szCs w:val="24"/>
+          <w:lang w:eastAsia="ja-JP"/>
+        </w:rPr>
+        <w:t>Friday</w:t>
+      </w:r>
+      <w:proofErr w:type="gramEnd"/>
+      <w:r>
+        <w:rPr>
+          <w:rFonts w:ascii="Times New Roman" w:eastAsia="Yu Mincho" w:hAnsi="Times New Roman" w:cs="Times New Roman"/>
+          <w:sz w:val="24"/>
+          <w:szCs w:val="24"/>
+          <w:lang w:eastAsia="ja-JP"/>
+        </w:rPr>
+        <w:t>) maintains higher levels of risk and penalties due to the overall traffic pattern. Weekends and Monday’s ATTP and TR are relatively low due to flexible working schedule and less commuting activities.</w:t>
       </w:r>
     </w:p>
     <w:p>
@@ -15241,16 +15604,7 @@
           <w:szCs w:val="24"/>
           <w:lang w:eastAsia="ja-JP"/>
         </w:rPr>
-        <w:t>the most</w:t>
-      </w:r>
-      <w:r>
-        <w:rPr>
-          <w:rFonts w:ascii="Times New Roman" w:eastAsia="Yu Mincho" w:hAnsi="Times New Roman" w:cs="Times New Roman"/>
-          <w:sz w:val="24"/>
-          <w:szCs w:val="24"/>
-          <w:lang w:eastAsia="ja-JP"/>
-        </w:rPr>
-        <w:t xml:space="preserve"> transfer</w:t>
+        <w:t>the most transfer</w:t>
       </w:r>
       <w:r>
         <w:rPr>
@@ -15734,8 +16088,6 @@
         </w:rPr>
         <w:t>d</w:t>
       </w:r>
-      <w:bookmarkStart w:id="18" w:name="_GoBack"/>
-      <w:bookmarkEnd w:id="18"/>
       <w:r>
         <w:rPr>
           <w:rFonts w:ascii="Times New Roman" w:eastAsia="Yu Mincho" w:hAnsi="Times New Roman" w:cs="Times New Roman"/>
@@ -15818,7 +16170,7 @@
           <w:lang w:eastAsia="ja-JP"/>
         </w:rPr>
       </w:pPr>
-      <w:bookmarkStart w:id="19" w:name="_Ref19285078"/>
+      <w:bookmarkStart w:id="18" w:name="_Ref19285078"/>
       <w:r>
         <w:rPr>
           <w:rFonts w:ascii="Times New Roman" w:eastAsia="Yu Mincho" w:hAnsi="Times New Roman" w:cs="Times New Roman"/>
@@ -15874,7 +16226,7 @@
         </w:rPr>
         <w:fldChar w:fldCharType="end"/>
       </w:r>
-      <w:bookmarkEnd w:id="19"/>
+      <w:bookmarkEnd w:id="18"/>
       <w:r>
         <w:rPr>
           <w:rFonts w:ascii="Times New Roman" w:eastAsia="Yu Mincho" w:hAnsi="Times New Roman" w:cs="Times New Roman"/>
@@ -16041,8 +16393,19 @@
           <w:szCs w:val="24"/>
           <w:lang w:eastAsia="ja-JP"/>
         </w:rPr>
-        <w:t xml:space="preserve">, which represents the desynchronization penalty; and </w:t>
-      </w:r>
+        <w:t xml:space="preserve">, which represents the desynchronization penalty; </w:t>
+      </w:r>
+      <w:proofErr w:type="gramStart"/>
+      <w:r>
+        <w:rPr>
+          <w:rFonts w:ascii="Times New Roman" w:eastAsia="Yu Mincho" w:hAnsi="Times New Roman" w:cs="Times New Roman"/>
+          <w:sz w:val="24"/>
+          <w:szCs w:val="24"/>
+          <w:lang w:eastAsia="ja-JP"/>
+        </w:rPr>
+        <w:t xml:space="preserve">and </w:t>
+      </w:r>
+      <w:proofErr w:type="gramEnd"/>
       <m:oMath>
         <m:sSub>
           <m:sSubPr>
@@ -16704,7 +17067,7 @@
           <w:szCs w:val="24"/>
         </w:rPr>
       </w:pPr>
-      <w:bookmarkStart w:id="20" w:name="_Ref19285104"/>
+      <w:bookmarkStart w:id="19" w:name="_Ref19285104"/>
       <w:r>
         <w:rPr>
           <w:rFonts w:ascii="Times New Roman" w:eastAsia="Yu Mincho" w:hAnsi="Times New Roman" w:cs="Times New Roman"/>
@@ -16760,7 +17123,7 @@
         </w:rPr>
         <w:fldChar w:fldCharType="end"/>
       </w:r>
-      <w:bookmarkEnd w:id="20"/>
+      <w:bookmarkEnd w:id="19"/>
       <w:r>
         <w:rPr>
           <w:rFonts w:ascii="Times New Roman" w:eastAsia="Yu Mincho" w:hAnsi="Times New Roman" w:cs="Times New Roman"/>
@@ -16862,7 +17225,7 @@
           <w:lang w:eastAsia="ja-JP"/>
         </w:rPr>
       </w:pPr>
-      <w:bookmarkStart w:id="21" w:name="_Ref19285122"/>
+      <w:bookmarkStart w:id="20" w:name="_Ref19285122"/>
       <w:r>
         <w:rPr>
           <w:rFonts w:ascii="Times New Roman" w:eastAsia="Yu Mincho" w:hAnsi="Times New Roman" w:cs="Times New Roman"/>
@@ -16918,7 +17281,7 @@
         </w:rPr>
         <w:fldChar w:fldCharType="end"/>
       </w:r>
-      <w:bookmarkEnd w:id="21"/>
+      <w:bookmarkEnd w:id="20"/>
       <w:r>
         <w:rPr>
           <w:rFonts w:ascii="Times New Roman" w:eastAsia="Yu Mincho" w:hAnsi="Times New Roman" w:cs="Times New Roman"/>
@@ -17308,9 +17671,27 @@
           <w:szCs w:val="24"/>
           <w:lang w:eastAsia="ja-JP"/>
         </w:rPr>
-        <w:t xml:space="preserve">Transfers between routes are an essential issue for public transit (PT) design and operations. </w:t>
-      </w:r>
-      <w:bookmarkStart w:id="22" w:name="_Hlk527674454"/>
+        <w:t>Transfers between routes are an essential issue for public transit (PT) design and operations</w:t>
+      </w:r>
+      <w:r>
+        <w:rPr>
+          <w:rFonts w:ascii="Times New Roman" w:eastAsia="Yu Mincho" w:hAnsi="Times New Roman" w:cs="Times New Roman"/>
+          <w:sz w:val="24"/>
+          <w:szCs w:val="24"/>
+          <w:lang w:eastAsia="ja-JP"/>
+        </w:rPr>
+        <w:t>, however, few studies focus on the transfers’ on-time performance in the real-time context</w:t>
+      </w:r>
+      <w:r>
+        <w:rPr>
+          <w:rFonts w:ascii="Times New Roman" w:eastAsia="Yu Mincho" w:hAnsi="Times New Roman" w:cs="Times New Roman"/>
+          <w:sz w:val="24"/>
+          <w:szCs w:val="24"/>
+          <w:lang w:eastAsia="ja-JP"/>
+        </w:rPr>
+        <w:t xml:space="preserve">. </w:t>
+      </w:r>
+      <w:bookmarkStart w:id="21" w:name="_Hlk527674454"/>
       <w:r>
         <w:rPr>
           <w:rFonts w:ascii="Times New Roman" w:eastAsia="Yu Mincho" w:hAnsi="Times New Roman" w:cs="Times New Roman"/>
@@ -17345,7 +17726,25 @@
           <w:szCs w:val="24"/>
           <w:lang w:eastAsia="ja-JP"/>
         </w:rPr>
-        <w:t>We also conclude that it is effective to control delay</w:t>
+        <w:t xml:space="preserve">We also conclude that it is </w:t>
+      </w:r>
+      <w:r>
+        <w:rPr>
+          <w:rFonts w:ascii="Times New Roman" w:eastAsia="Yu Mincho" w:hAnsi="Times New Roman" w:cs="Times New Roman"/>
+          <w:sz w:val="24"/>
+          <w:szCs w:val="24"/>
+          <w:lang w:eastAsia="ja-JP"/>
+        </w:rPr>
+        <w:t xml:space="preserve">generally </w:t>
+      </w:r>
+      <w:r>
+        <w:rPr>
+          <w:rFonts w:ascii="Times New Roman" w:eastAsia="Yu Mincho" w:hAnsi="Times New Roman" w:cs="Times New Roman"/>
+          <w:sz w:val="24"/>
+          <w:szCs w:val="24"/>
+          <w:lang w:eastAsia="ja-JP"/>
+        </w:rPr>
+        <w:t>effective to control delay</w:t>
       </w:r>
       <w:r>
         <w:rPr>
@@ -17386,15 +17785,15 @@
         </w:rPr>
         <w:t>Fut</w:t>
       </w:r>
-      <w:bookmarkEnd w:id="22"/>
-      <w:r>
-        <w:rPr>
-          <w:rFonts w:ascii="Times New Roman" w:eastAsia="Yu Mincho" w:hAnsi="Times New Roman" w:cs="Times New Roman"/>
-          <w:sz w:val="24"/>
-          <w:szCs w:val="24"/>
-          <w:lang w:eastAsia="ja-JP"/>
-        </w:rPr>
-        <w:t xml:space="preserve">ure direction of the transfer studies can also concentrate on the application of both smart and human sensors, generating abundant and high-resolution big data for analysis, administration and prediction. Automatic data from sensors includes GPS stream data from the buses, the smart card data, bus on- and off-boarding information, and the </w:t>
+      <w:bookmarkEnd w:id="21"/>
+      <w:r>
+        <w:rPr>
+          <w:rFonts w:ascii="Times New Roman" w:eastAsia="Yu Mincho" w:hAnsi="Times New Roman" w:cs="Times New Roman"/>
+          <w:sz w:val="24"/>
+          <w:szCs w:val="24"/>
+          <w:lang w:eastAsia="ja-JP"/>
+        </w:rPr>
+        <w:t xml:space="preserve">ure direction of the transfer studies can also concentrate on the application of both smart and human sensors, generating abundant and high-resolution big data for analysis, administration and prediction. Automatic data from sensors includes GPS stream </w:t>
       </w:r>
       <w:r>
         <w:rPr>
@@ -17404,7 +17803,7 @@
           <w:lang w:eastAsia="ja-JP"/>
         </w:rPr>
         <w:lastRenderedPageBreak/>
-        <w:t xml:space="preserve">video cameras’ visual recognition. Volunteered data from humans is also a possible strategy for collecting data </w:t>
+        <w:t xml:space="preserve">data from the buses, the smart card data, bus on- and off-boarding information, and the video cameras’ visual recognition. Volunteered data from humans is also a possible strategy for collecting data </w:t>
       </w:r>
       <w:r>
         <w:rPr>
@@ -17460,12 +17859,153 @@
           <w:lang w:eastAsia="ja-JP"/>
         </w:rPr>
         <w:t>. Based on more precise and abundant data, there are more possibilities for more scientific planning, improvement and knowledge derivation of transfer activities and the PT system.</w:t>
+      </w:r>
+      <w:r>
+        <w:rPr>
+          <w:rFonts w:ascii="Times New Roman" w:eastAsia="Yu Mincho" w:hAnsi="Times New Roman" w:cs="Times New Roman"/>
+          <w:sz w:val="24"/>
+          <w:szCs w:val="24"/>
+          <w:lang w:eastAsia="ja-JP"/>
+        </w:rPr>
+        <w:t xml:space="preserve"> Moreover, with ridership data, population and rider factors can be incorporated into the system (see Appendix A). </w:t>
       </w:r>
     </w:p>
     <w:p>
       <w:pPr>
         <w:spacing w:line="240" w:lineRule="auto"/>
         <w:ind w:firstLine="720"/>
+        <w:jc w:val="both"/>
+        <w:rPr>
+          <w:rFonts w:ascii="Times New Roman" w:hAnsi="Times New Roman" w:cs="Times New Roman"/>
+          <w:sz w:val="24"/>
+          <w:szCs w:val="24"/>
+        </w:rPr>
+      </w:pPr>
+      <w:r>
+        <w:rPr>
+          <w:rFonts w:ascii="Times New Roman" w:hAnsi="Times New Roman" w:cs="Times New Roman"/>
+          <w:sz w:val="24"/>
+          <w:szCs w:val="24"/>
+        </w:rPr>
+        <w:t xml:space="preserve">Also, optimization of real-time synchronization is another gap, which is hardly discussed in this paper. </w:t>
+      </w:r>
+      <w:r>
+        <w:rPr>
+          <w:rFonts w:ascii="Times New Roman" w:hAnsi="Times New Roman" w:cs="Times New Roman"/>
+          <w:sz w:val="24"/>
+          <w:szCs w:val="24"/>
+        </w:rPr>
+        <w:t xml:space="preserve">There are already efforts to solve the synchronization optimization problem. </w:t>
+      </w:r>
+      <w:r>
+        <w:rPr>
+          <w:rFonts w:ascii="Times New Roman" w:hAnsi="Times New Roman" w:cs="Times New Roman"/>
+          <w:sz w:val="24"/>
+          <w:szCs w:val="24"/>
+        </w:rPr>
+        <w:t xml:space="preserve">For example, </w:t>
+      </w:r>
+      <w:r>
+        <w:rPr>
+          <w:rFonts w:ascii="Times New Roman" w:hAnsi="Times New Roman" w:cs="Times New Roman"/>
+          <w:sz w:val="24"/>
+          <w:szCs w:val="24"/>
+        </w:rPr>
+        <w:fldChar w:fldCharType="begin" w:fldLock="1"/>
+      </w:r>
+      <w:r>
+        <w:rPr>
+          <w:rFonts w:ascii="Times New Roman" w:hAnsi="Times New Roman" w:cs="Times New Roman"/>
+          <w:sz w:val="24"/>
+          <w:szCs w:val="24"/>
+        </w:rPr>
+        <w:instrText>ADDIN CSL_CITATION {"citationItems":[{"id":"ITEM-1","itemData":{"ISSN":"0965-8564","author":[{"dropping-particle":"","family":"Ceder","given":"Avishai","non-dropping-particle":"","parse-names":false,"suffix":""},{"dropping-particle":"","family":"Golany","given":"B","non-dropping-particle":"","parse-names":false,"suffix":""},{"dropping-particle":"","family":"Tal","given":"O","non-dropping-particle":"","parse-names":false,"suffix":""}],"container-title":"Transportation Research Part A: Policy and Practice","id":"ITEM-1","issue":"10","issued":{"date-parts":[["2001"]]},"page":"913-928","publisher":"Elsevier","title":"Creating bus timetables with maximal synchronization","type":"article-journal","volume":"35"},"uris":["http://www.mendeley.com/documents/?uuid=65dd4353-c35f-4d4a-8171-4d56adbe0d48"]}],"mendeley":{"formattedCitation":"(Ceder, Golany, &amp; Tal, 2001)","manualFormatting":"Ceder, Golany, &amp; Tal (2001)","plainTextFormattedCitation":"(Ceder, Golany, &amp; Tal, 2001)","previouslyFormattedCitation":"(Ceder, Golany, &amp; Tal, 2001)"},"properties":{"noteIndex":0},"schema":"https://github.com/citation-style-language/schema/raw/master/csl-citation.json"}</w:instrText>
+      </w:r>
+      <w:r>
+        <w:rPr>
+          <w:rFonts w:ascii="Times New Roman" w:hAnsi="Times New Roman" w:cs="Times New Roman"/>
+          <w:sz w:val="24"/>
+          <w:szCs w:val="24"/>
+        </w:rPr>
+        <w:fldChar w:fldCharType="separate"/>
+      </w:r>
+      <w:r>
+        <w:rPr>
+          <w:rFonts w:ascii="Times New Roman" w:hAnsi="Times New Roman" w:cs="Times New Roman"/>
+          <w:noProof/>
+          <w:sz w:val="24"/>
+          <w:szCs w:val="24"/>
+        </w:rPr>
+        <w:t>Ceder, Golany, &amp; Tal (2001)</w:t>
+      </w:r>
+      <w:r>
+        <w:rPr>
+          <w:rFonts w:ascii="Times New Roman" w:hAnsi="Times New Roman" w:cs="Times New Roman"/>
+          <w:sz w:val="24"/>
+          <w:szCs w:val="24"/>
+        </w:rPr>
+        <w:fldChar w:fldCharType="end"/>
+      </w:r>
+      <w:r>
+        <w:rPr>
+          <w:rFonts w:ascii="Times New Roman" w:hAnsi="Times New Roman" w:cs="Times New Roman"/>
+          <w:sz w:val="24"/>
+          <w:szCs w:val="24"/>
+        </w:rPr>
+        <w:t xml:space="preserve"> developed a heuristic algorithm to maximize the timetable synchronization for a PT system’s schedule. However, few papers provide attainable solutions for real-time PT timetable synchronization. </w:t>
+      </w:r>
+      <w:r>
+        <w:rPr>
+          <w:rFonts w:ascii="Times New Roman" w:hAnsi="Times New Roman" w:cs="Times New Roman"/>
+          <w:sz w:val="24"/>
+          <w:szCs w:val="24"/>
+        </w:rPr>
+        <w:t>Based on the tw</w:t>
+      </w:r>
+      <w:r>
+        <w:rPr>
+          <w:rFonts w:ascii="Times New Roman" w:hAnsi="Times New Roman" w:cs="Times New Roman"/>
+          <w:sz w:val="24"/>
+          <w:szCs w:val="24"/>
+        </w:rPr>
+        <w:t>o introduced indexes, the real-time optimization</w:t>
+      </w:r>
+      <w:r>
+        <w:rPr>
+          <w:rFonts w:ascii="Times New Roman" w:hAnsi="Times New Roman" w:cs="Times New Roman"/>
+          <w:sz w:val="24"/>
+          <w:szCs w:val="24"/>
+        </w:rPr>
+        <w:t xml:space="preserve"> problem</w:t>
+      </w:r>
+      <w:r>
+        <w:rPr>
+          <w:rFonts w:ascii="Times New Roman" w:hAnsi="Times New Roman" w:cs="Times New Roman"/>
+          <w:sz w:val="24"/>
+          <w:szCs w:val="24"/>
+        </w:rPr>
+        <w:t xml:space="preserve"> can be properly</w:t>
+      </w:r>
+      <w:r>
+        <w:rPr>
+          <w:rFonts w:ascii="Times New Roman" w:hAnsi="Times New Roman" w:cs="Times New Roman"/>
+          <w:sz w:val="24"/>
+          <w:szCs w:val="24"/>
+        </w:rPr>
+        <w:t xml:space="preserve"> defined and</w:t>
+      </w:r>
+      <w:r>
+        <w:rPr>
+          <w:rFonts w:ascii="Times New Roman" w:hAnsi="Times New Roman" w:cs="Times New Roman"/>
+          <w:sz w:val="24"/>
+          <w:szCs w:val="24"/>
+        </w:rPr>
+        <w:t xml:space="preserve"> addressed.</w:t>
+      </w:r>
+    </w:p>
+    <w:p>
+      <w:pPr>
+        <w:spacing w:line="240" w:lineRule="auto"/>
         <w:jc w:val="both"/>
         <w:rPr>
           <w:rFonts w:ascii="Times New Roman" w:hAnsi="Times New Roman" w:cs="Times New Roman"/>
@@ -18816,14 +19356,25 @@
           <w:lang w:eastAsia="ja-JP"/>
         </w:rPr>
       </w:pPr>
-      <w:r>
-        <w:rPr>
-          <w:rFonts w:ascii="Times New Roman" w:eastAsia="Yu Mincho" w:hAnsi="Times New Roman" w:cs="Times New Roman"/>
-          <w:sz w:val="24"/>
-          <w:szCs w:val="24"/>
-          <w:lang w:eastAsia="ja-JP"/>
-        </w:rPr>
-        <w:t xml:space="preserve">where: </w:t>
+      <w:proofErr w:type="gramStart"/>
+      <w:r>
+        <w:rPr>
+          <w:rFonts w:ascii="Times New Roman" w:eastAsia="Yu Mincho" w:hAnsi="Times New Roman" w:cs="Times New Roman"/>
+          <w:sz w:val="24"/>
+          <w:szCs w:val="24"/>
+          <w:lang w:eastAsia="ja-JP"/>
+        </w:rPr>
+        <w:t>where</w:t>
+      </w:r>
+      <w:proofErr w:type="gramEnd"/>
+      <w:r>
+        <w:rPr>
+          <w:rFonts w:ascii="Times New Roman" w:eastAsia="Yu Mincho" w:hAnsi="Times New Roman" w:cs="Times New Roman"/>
+          <w:sz w:val="24"/>
+          <w:szCs w:val="24"/>
+          <w:lang w:eastAsia="ja-JP"/>
+        </w:rPr>
+        <w:t xml:space="preserve">: </w:t>
       </w:r>
       <m:oMath>
         <m:sSub>
@@ -19091,7 +19642,17 @@
           <w:sz w:val="24"/>
           <w:szCs w:val="24"/>
         </w:rPr>
-        <w:t xml:space="preserve">Ayed, A. Ben, Halima, M. Ben, &amp; Alimi, A. M. (2015). Big data analytics for logistics and transportation. In </w:t>
+        <w:t xml:space="preserve">Ayed, A. Ben, Halima, M. Ben, &amp; Alimi, A. M. (2015). Big data analytics for logistics </w:t>
+      </w:r>
+      <w:r>
+        <w:rPr>
+          <w:rFonts w:ascii="Times New Roman" w:hAnsi="Times New Roman" w:cs="Times New Roman"/>
+          <w:noProof/>
+          <w:sz w:val="24"/>
+          <w:szCs w:val="24"/>
+        </w:rPr>
+        <w:lastRenderedPageBreak/>
+        <w:t xml:space="preserve">and transportation. In </w:t>
       </w:r>
       <w:r>
         <w:rPr>
@@ -19221,17 +19782,7 @@
           <w:sz w:val="24"/>
           <w:szCs w:val="24"/>
         </w:rPr>
-        <w:t xml:space="preserve">(HS-037 </w:t>
-      </w:r>
-      <w:r>
-        <w:rPr>
-          <w:rFonts w:ascii="Times New Roman" w:hAnsi="Times New Roman" w:cs="Times New Roman"/>
-          <w:noProof/>
-          <w:sz w:val="24"/>
-          <w:szCs w:val="24"/>
-        </w:rPr>
-        <w:lastRenderedPageBreak/>
-        <w:t>547).</w:t>
+        <w:t>(HS-037 547).</w:t>
       </w:r>
     </w:p>
     <w:p>
@@ -19911,6 +20462,7 @@
           <w:sz w:val="24"/>
           <w:szCs w:val="24"/>
         </w:rPr>
+        <w:lastRenderedPageBreak/>
         <w:t xml:space="preserve">Hunt, J. (1990). </w:t>
       </w:r>
       <w:r>
@@ -20097,7 +20649,6 @@
           <w:sz w:val="24"/>
           <w:szCs w:val="24"/>
         </w:rPr>
-        <w:lastRenderedPageBreak/>
         <w:t>Transportation Research Record: Journal of the Transportation Research Board</w:t>
       </w:r>
       <w:r>
@@ -20722,6 +21273,7 @@
           <w:sz w:val="24"/>
           <w:szCs w:val="24"/>
         </w:rPr>
+        <w:lastRenderedPageBreak/>
         <w:t xml:space="preserve">Nesheli, M. M., Ceder, A., &amp; Gonzalez, V. A. (2016). Real-time public-transport operational tactics using synchronized transfers to eliminate vehicle bunching. </w:t>
       </w:r>
       <w:r>
@@ -20897,7 +21449,6 @@
           <w:sz w:val="24"/>
           <w:szCs w:val="24"/>
         </w:rPr>
-        <w:lastRenderedPageBreak/>
         <w:t xml:space="preserve">Planning, C. T., &amp; Transportation, U. S. D. of. (1997). </w:t>
       </w:r>
       <w:r>
@@ -21201,13 +21752,7 @@
         <w:pStyle w:val="CommentText"/>
       </w:pPr>
       <w:r>
-        <w:t>Most sources I looked up on the internet says that for APA the literature review should be in past tense</w:t>
-      </w:r>
-      <w:r>
-        <w:t xml:space="preserve"> (one article says that APA is an exception (to use past tense) among the other formats to use present tense for literature review)</w:t>
-      </w:r>
-      <w:r>
-        <w:t xml:space="preserve">, </w:t>
+        <w:t xml:space="preserve">Most sources I looked up on the internet says that for APA the literature review should be in past tense (one article says that APA is an exception (to use past tense) among the other formats to use present tense for literature review), </w:t>
       </w:r>
     </w:p>
     <w:p>
@@ -21220,13 +21765,7 @@
         <w:pStyle w:val="CommentText"/>
       </w:pPr>
       <w:r>
-        <w:t>H</w:t>
-      </w:r>
-      <w:r>
-        <w:t xml:space="preserve">owever, I clearly remembered that you pointed out in the RTI paper that we should use present tense since the finding is still effective till we are referring to that now. </w:t>
-      </w:r>
-      <w:r>
-        <w:t>I quote, “</w:t>
+        <w:t>However, I clearly remembered that you pointed out in the RTI paper that we should use present tense since the finding is still effective till we are referring to that now. I quote, “</w:t>
       </w:r>
       <w:r>
         <w:rPr>
@@ -21241,14 +21780,27 @@
         </w:rPr>
         <w:t>.</w:t>
       </w:r>
-      <w:r>
-        <w:t>”. The commented sentence is “</w:t>
-      </w:r>
+      <w:proofErr w:type="gramStart"/>
+      <w:r>
+        <w:t>”.</w:t>
+      </w:r>
+      <w:proofErr w:type="gramEnd"/>
+      <w:r>
+        <w:t xml:space="preserve"> The commented sentence is “</w:t>
+      </w:r>
+      <w:proofErr w:type="spellStart"/>
       <w:r>
         <w:rPr>
           <w:u w:val="single"/>
         </w:rPr>
-        <w:t xml:space="preserve">Brakewood and Watkins (2018) systematically </w:t>
+        <w:t>Brakewood</w:t>
+      </w:r>
+      <w:proofErr w:type="spellEnd"/>
+      <w:r>
+        <w:rPr>
+          <w:u w:val="single"/>
+        </w:rPr>
+        <w:t xml:space="preserve"> and Watkins (2018) systematically </w:t>
       </w:r>
       <w:r>
         <w:rPr>
@@ -21300,10 +21852,7 @@
         <w:pStyle w:val="CommentText"/>
       </w:pPr>
       <w:r>
-        <w:t>One of m</w:t>
-      </w:r>
-      <w:r>
-        <w:t xml:space="preserve">y source: </w:t>
+        <w:t xml:space="preserve">One of my source: </w:t>
       </w:r>
       <w:hyperlink r:id="rId1" w:history="1">
         <w:r>
@@ -21339,9 +21888,12 @@
       <w:r>
         <w:t>Again, you can see I am being inconsistent with myself.</w:t>
       </w:r>
+      <w:r>
+        <w:t xml:space="preserve"> I changed the present to past tense.</w:t>
+      </w:r>
     </w:p>
   </w:comment>
-  <w:comment w:id="2" w:author="Liu, Luyu" w:date="2019-09-16T17:49:00Z" w:initials="LL">
+  <w:comment w:id="6" w:author="Luyu Liu" w:date="2019-09-14T15:13:00Z" w:initials="LL">
     <w:p>
       <w:pPr>
         <w:pStyle w:val="CommentText"/>
@@ -21353,11 +21905,11 @@
         <w:annotationRef/>
       </w:r>
       <w:r>
-        <w:t>Inconsistent.</w:t>
+        <w:t>This one is extra good. I think I will keep it.</w:t>
       </w:r>
     </w:p>
   </w:comment>
-  <w:comment w:id="7" w:author="Luyu Liu" w:date="2019-09-14T15:13:00Z" w:initials="LL">
+  <w:comment w:id="7" w:author="Luyu Liu" w:date="2019-09-14T15:17:00Z" w:initials="LL">
     <w:p>
       <w:pPr>
         <w:pStyle w:val="CommentText"/>
@@ -21369,23 +21921,13 @@
         <w:annotationRef/>
       </w:r>
       <w:r>
-        <w:t>This one is extra good. I think I will keep it.</w:t>
-      </w:r>
-    </w:p>
-  </w:comment>
-  <w:comment w:id="8" w:author="Luyu Liu" w:date="2019-09-14T15:17:00Z" w:initials="LL">
-    <w:p>
-      <w:pPr>
-        <w:pStyle w:val="CommentText"/>
-      </w:pPr>
-      <w:r>
-        <w:rPr>
-          <w:rStyle w:val="CommentReference"/>
-        </w:rPr>
-        <w:annotationRef/>
-      </w:r>
-      <w:r>
-        <w:t>Although kind of cliché. So many people abused it since 1966. Try search the good the bad and the ugly in Google scholar and you’ll be surprised. Still, I will keep it.</w:t>
+        <w:t>Although kind of cliché. So many people abused it since 1966. Try search</w:t>
+      </w:r>
+      <w:r>
+        <w:t>ing</w:t>
+      </w:r>
+      <w:r>
+        <w:t xml:space="preserve"> the good the bad and the ugly in Google scholar and you’ll be surprised. Still, I will keep it.</w:t>
       </w:r>
     </w:p>
   </w:comment>
@@ -21396,7 +21938,6 @@
 <w15:commentsEx xmlns:wpc="http://schemas.microsoft.com/office/word/2010/wordprocessingCanvas" xmlns:cx="http://schemas.microsoft.com/office/drawing/2014/chartex" xmlns:cx1="http://schemas.microsoft.com/office/drawing/2015/9/8/chartex" xmlns:mc="http://schemas.openxmlformats.org/markup-compatibility/2006" xmlns:o="urn:schemas-microsoft-com:office:office" xmlns:r="http://schemas.openxmlformats.org/officeDocument/2006/relationships" xmlns:m="http://schemas.openxmlformats.org/officeDocument/2006/math" xmlns:v="urn:schemas-microsoft-com:vml" xmlns:wp14="http://schemas.microsoft.com/office/word/2010/wordprocessingDrawing" xmlns:wp="http://schemas.openxmlformats.org/drawingml/2006/wordprocessingDrawing" xmlns:w10="urn:schemas-microsoft-com:office:word" xmlns:w="http://schemas.openxmlformats.org/wordprocessingml/2006/main" xmlns:w14="http://schemas.microsoft.com/office/word/2010/wordml" xmlns:w15="http://schemas.microsoft.com/office/word/2012/wordml" xmlns:w16se="http://schemas.microsoft.com/office/word/2015/wordml/symex" xmlns:wpg="http://schemas.microsoft.com/office/word/2010/wordprocessingGroup" xmlns:wpi="http://schemas.microsoft.com/office/word/2010/wordprocessingInk" xmlns:wne="http://schemas.microsoft.com/office/word/2006/wordml" xmlns:wps="http://schemas.microsoft.com/office/word/2010/wordprocessingShape" mc:Ignorable="w14 w15 w16se wp14">
   <w15:commentEx w15:paraId="640435DD" w15:done="0"/>
   <w15:commentEx w15:paraId="10935CA5" w15:done="0"/>
-  <w15:commentEx w15:paraId="585FDD0B" w15:done="0"/>
   <w15:commentEx w15:paraId="38D43401" w15:done="0"/>
   <w15:commentEx w15:paraId="7A2479EF" w15:paraIdParent="38D43401" w15:done="0"/>
 </w15:commentsEx>
@@ -23439,7 +23980,7 @@
 </file>
 
 <file path=customXml/itemProps1.xml><?xml version="1.0" encoding="utf-8"?>
-<ds:datastoreItem xmlns:ds="http://schemas.openxmlformats.org/officeDocument/2006/customXml" ds:itemID="{3C9145BB-00D4-4717-91A5-27932A97D9E8}">
+<ds:datastoreItem xmlns:ds="http://schemas.openxmlformats.org/officeDocument/2006/customXml" ds:itemID="{553F706D-DD12-4EB1-AB61-848855D7DA17}">
   <ds:schemaRefs>
     <ds:schemaRef ds:uri="http://schemas.openxmlformats.org/officeDocument/2006/bibliography"/>
   </ds:schemaRefs>

--- a/Transfer_Risk.docx
+++ b/Transfer_Risk.docx
@@ -2267,10 +2267,9 @@
         <w:ind w:firstLine="720"/>
         <w:jc w:val="both"/>
         <w:rPr>
-          <w:rFonts w:ascii="Times New Roman" w:eastAsia="Yu Mincho" w:hAnsi="Times New Roman" w:cs="Times New Roman"/>
-          <w:sz w:val="24"/>
-          <w:szCs w:val="24"/>
-          <w:lang w:eastAsia="ja-JP"/>
+          <w:rFonts w:ascii="Times New Roman" w:hAnsi="Times New Roman" w:cs="Times New Roman"/>
+          <w:sz w:val="24"/>
+          <w:szCs w:val="24"/>
         </w:rPr>
       </w:pPr>
       <w:r>
@@ -2453,7 +2452,61 @@
           <w:szCs w:val="24"/>
           <w:lang w:eastAsia="ja-JP"/>
         </w:rPr>
-        <w:t xml:space="preserve"> for transit real-time data were introduced to solve the </w:t>
+        <w:t xml:space="preserve"> for transit real-time data, such as </w:t>
+      </w:r>
+      <w:r>
+        <w:rPr>
+          <w:rFonts w:ascii="Times New Roman" w:eastAsia="Yu Mincho" w:hAnsi="Times New Roman" w:cs="Times New Roman"/>
+          <w:sz w:val="24"/>
+          <w:szCs w:val="24"/>
+          <w:lang w:eastAsia="ja-JP"/>
+        </w:rPr>
+        <w:t>General Transit Feed Specification (</w:t>
+      </w:r>
+      <w:r>
+        <w:rPr>
+          <w:rFonts w:ascii="Times New Roman" w:eastAsia="Yu Mincho" w:hAnsi="Times New Roman" w:cs="Times New Roman"/>
+          <w:sz w:val="24"/>
+          <w:szCs w:val="24"/>
+          <w:lang w:eastAsia="ja-JP"/>
+        </w:rPr>
+        <w:t>GTFS</w:t>
+      </w:r>
+      <w:r>
+        <w:rPr>
+          <w:rFonts w:ascii="Times New Roman" w:eastAsia="Yu Mincho" w:hAnsi="Times New Roman" w:cs="Times New Roman"/>
+          <w:sz w:val="24"/>
+          <w:szCs w:val="24"/>
+          <w:lang w:eastAsia="ja-JP"/>
+        </w:rPr>
+        <w:t>)</w:t>
+      </w:r>
+      <w:r>
+        <w:rPr>
+          <w:rFonts w:ascii="Times New Roman" w:eastAsia="Yu Mincho" w:hAnsi="Times New Roman" w:cs="Times New Roman"/>
+          <w:sz w:val="24"/>
+          <w:szCs w:val="24"/>
+          <w:lang w:eastAsia="ja-JP"/>
+        </w:rPr>
+        <w:t xml:space="preserve"> and Service Interface for Real Time Information (SIRI)</w:t>
+      </w:r>
+      <w:r>
+        <w:rPr>
+          <w:rFonts w:ascii="Times New Roman" w:eastAsia="Yu Mincho" w:hAnsi="Times New Roman" w:cs="Times New Roman"/>
+          <w:sz w:val="24"/>
+          <w:szCs w:val="24"/>
+          <w:lang w:eastAsia="ja-JP"/>
+        </w:rPr>
+        <w:t>,</w:t>
+      </w:r>
+      <w:r>
+        <w:rPr>
+          <w:rFonts w:ascii="Times New Roman" w:eastAsia="Yu Mincho" w:hAnsi="Times New Roman" w:cs="Times New Roman"/>
+          <w:sz w:val="24"/>
+          <w:szCs w:val="24"/>
+          <w:lang w:eastAsia="ja-JP"/>
+        </w:rPr>
+        <w:t xml:space="preserve"> were introduced to solve the </w:t>
       </w:r>
       <w:r>
         <w:rPr>
@@ -2480,66 +2533,82 @@
         <w:ind w:firstLine="720"/>
         <w:jc w:val="both"/>
         <w:rPr>
-          <w:rFonts w:ascii="Times New Roman" w:eastAsia="Yu Mincho" w:hAnsi="Times New Roman" w:cs="Times New Roman"/>
-          <w:sz w:val="24"/>
-          <w:szCs w:val="24"/>
-          <w:lang w:eastAsia="ja-JP"/>
-        </w:rPr>
-      </w:pPr>
-      <w:r>
-        <w:rPr>
-          <w:rFonts w:ascii="Times New Roman" w:eastAsia="Yu Mincho" w:hAnsi="Times New Roman" w:cs="Times New Roman"/>
-          <w:sz w:val="24"/>
-          <w:szCs w:val="24"/>
-          <w:lang w:eastAsia="ja-JP"/>
-        </w:rPr>
-        <w:t xml:space="preserve">General Transit Feed Specification (GTFS) </w:t>
-      </w:r>
-      <w:r>
-        <w:rPr>
-          <w:rFonts w:ascii="Times New Roman" w:eastAsia="Yu Mincho" w:hAnsi="Times New Roman" w:cs="Times New Roman"/>
-          <w:sz w:val="24"/>
-          <w:szCs w:val="24"/>
-          <w:lang w:eastAsia="ja-JP"/>
-        </w:rPr>
-        <w:t xml:space="preserve">is a combination of two data </w:t>
-      </w:r>
-      <w:r>
-        <w:rPr>
-          <w:rFonts w:ascii="Times New Roman" w:eastAsia="Yu Mincho" w:hAnsi="Times New Roman" w:cs="Times New Roman"/>
-          <w:sz w:val="24"/>
-          <w:szCs w:val="24"/>
-          <w:lang w:eastAsia="ja-JP"/>
-        </w:rPr>
-        <w:t>standards</w:t>
-      </w:r>
-      <w:r>
-        <w:rPr>
-          <w:rFonts w:ascii="Times New Roman" w:eastAsia="Yu Mincho" w:hAnsi="Times New Roman" w:cs="Times New Roman"/>
-          <w:sz w:val="24"/>
-          <w:szCs w:val="24"/>
-          <w:lang w:eastAsia="ja-JP"/>
-        </w:rPr>
-        <w:t xml:space="preserve"> defined by Google: GTFS static and GTFS real-time expansion. GTFS static, also named static transit, reports the schedule data of a public transportation system. GTFS static is now the </w:t>
-      </w:r>
-      <w:r>
-        <w:rPr>
-          <w:rFonts w:ascii="Times New Roman" w:eastAsia="Yu Mincho" w:hAnsi="Times New Roman" w:cs="Times New Roman"/>
-          <w:i/>
-          <w:sz w:val="24"/>
-          <w:szCs w:val="24"/>
-          <w:lang w:eastAsia="ja-JP"/>
-        </w:rPr>
-        <w:t>de facto</w:t>
-      </w:r>
-      <w:r>
-        <w:rPr>
-          <w:rFonts w:ascii="Times New Roman" w:eastAsia="Yu Mincho" w:hAnsi="Times New Roman" w:cs="Times New Roman"/>
-          <w:sz w:val="24"/>
-          <w:szCs w:val="24"/>
-          <w:lang w:eastAsia="ja-JP"/>
-        </w:rPr>
-        <w:t xml:space="preserve"> standard for public transportation schedules and associated geographic information </w:t>
+          <w:rFonts w:ascii="Times New Roman" w:hAnsi="Times New Roman" w:cs="Times New Roman"/>
+          <w:sz w:val="24"/>
+          <w:szCs w:val="24"/>
+        </w:rPr>
+      </w:pPr>
+      <w:r>
+        <w:rPr>
+          <w:rFonts w:ascii="Times New Roman" w:eastAsia="Yu Mincho" w:hAnsi="Times New Roman" w:cs="Times New Roman"/>
+          <w:sz w:val="24"/>
+          <w:szCs w:val="24"/>
+          <w:lang w:eastAsia="ja-JP"/>
+        </w:rPr>
+        <w:t>Moreover,</w:t>
+      </w:r>
+      <w:r>
+        <w:rPr>
+          <w:rFonts w:ascii="Times New Roman" w:eastAsia="Yu Mincho" w:hAnsi="Times New Roman" w:cs="Times New Roman"/>
+          <w:sz w:val="24"/>
+          <w:szCs w:val="24"/>
+          <w:lang w:eastAsia="ja-JP"/>
+        </w:rPr>
+        <w:t xml:space="preserve"> besides AVL data,</w:t>
+      </w:r>
+      <w:r>
+        <w:rPr>
+          <w:rFonts w:ascii="Times New Roman" w:eastAsia="Yu Mincho" w:hAnsi="Times New Roman" w:cs="Times New Roman"/>
+          <w:sz w:val="24"/>
+          <w:szCs w:val="24"/>
+          <w:lang w:eastAsia="ja-JP"/>
+        </w:rPr>
+        <w:t xml:space="preserve"> s</w:t>
+      </w:r>
+      <w:r>
+        <w:rPr>
+          <w:rFonts w:ascii="Times New Roman" w:eastAsia="Yu Mincho" w:hAnsi="Times New Roman" w:cs="Times New Roman"/>
+          <w:sz w:val="24"/>
+          <w:szCs w:val="24"/>
+          <w:lang w:eastAsia="ja-JP"/>
+        </w:rPr>
+        <w:t xml:space="preserve">ome studies </w:t>
+      </w:r>
+      <w:r>
+        <w:rPr>
+          <w:rFonts w:ascii="Times New Roman" w:eastAsia="Yu Mincho" w:hAnsi="Times New Roman" w:cs="Times New Roman"/>
+          <w:sz w:val="24"/>
+          <w:szCs w:val="24"/>
+          <w:lang w:eastAsia="ja-JP"/>
+        </w:rPr>
+        <w:t xml:space="preserve">also </w:t>
+      </w:r>
+      <w:r>
+        <w:rPr>
+          <w:rFonts w:ascii="Times New Roman" w:eastAsia="Yu Mincho" w:hAnsi="Times New Roman" w:cs="Times New Roman"/>
+          <w:sz w:val="24"/>
+          <w:szCs w:val="24"/>
+          <w:lang w:eastAsia="ja-JP"/>
+        </w:rPr>
+        <w:t>used automatically generated user-based data like smart card data</w:t>
+      </w:r>
+      <w:r>
+        <w:rPr>
+          <w:rFonts w:ascii="Times New Roman" w:eastAsia="Yu Mincho" w:hAnsi="Times New Roman" w:cs="Times New Roman"/>
+          <w:sz w:val="24"/>
+          <w:szCs w:val="24"/>
+          <w:lang w:eastAsia="ja-JP"/>
+        </w:rPr>
+        <w:t xml:space="preserve"> to study transfers in the public transit systems</w:t>
+      </w:r>
+      <w:r>
+        <w:rPr>
+          <w:rFonts w:ascii="Times New Roman" w:eastAsia="Yu Mincho" w:hAnsi="Times New Roman" w:cs="Times New Roman"/>
+          <w:sz w:val="24"/>
+          <w:szCs w:val="24"/>
+          <w:lang w:eastAsia="ja-JP"/>
+        </w:rPr>
+        <w:t xml:space="preserve"> </w:t>
       </w:r>
       <w:r>
         <w:rPr>
@@ -2557,7 +2626,7 @@
           <w:szCs w:val="24"/>
           <w:lang w:eastAsia="ja-JP"/>
         </w:rPr>
-        <w:instrText>ADDIN CSL_CITATION {"citationItems":[{"id":"ITEM-1","itemData":{"URL":"https://developers.google.com/transit/gtfs/","abstract":"GTFS Static Overview","accessed":{"date-parts":[["2018","3","8"]]},"author":[{"dropping-particle":"","family":"Google Developers","given":"","non-dropping-particle":"","parse-names":false,"suffix":""}],"id":"ITEM-1","issued":{"date-parts":[["2016"]]},"title":"GTFS Static Overview | Static Transit | Google Developers","type":"webpage"},"uris":["http://www.mendeley.com/documents/?uuid=850ac14c-25d7-4766-85ba-214da18b97ce"]}],"mendeley":{"formattedCitation":"(Google Developers, 2016)","plainTextFormattedCitation":"(Google Developers, 2016)","previouslyFormattedCitation":"(Google Developers, 2016)"},"properties":{"noteIndex":0},"schema":"https://github.com/citation-style-language/schema/raw/master/csl-citation.json"}</w:instrText>
+        <w:instrText>ADDIN CSL_CITATION {"citationItems":[{"id":"ITEM-1","itemData":{"ISSN":"2352-1465","author":[{"dropping-particle":"","family":"Nishiuchi","given":"Hiroaki","non-dropping-particle":"","parse-names":false,"suffix":""},{"dropping-particle":"","family":"Todoroki","given":"Tomoyuki","non-dropping-particle":"","parse-names":false,"suffix":""},{"dropping-particle":"","family":"Kishi","given":"Yusuke","non-dropping-particle":"","parse-names":false,"suffix":""}],"container-title":"Transportation Research Procedia","id":"ITEM-1","issued":{"date-parts":[["2015"]]},"page":"391-401","publisher":"Elsevier","title":"A Fundamental Study on Evaluation of Public Transport Transfer Nodes by Data Envelop Analysis Approach Using Smart Card Data","type":"article-journal","volume":"6"},"uris":["http://www.mendeley.com/documents/?uuid=b0bd92c8-112a-4928-bf43-48246e234238"]},{"id":"ITEM-2","itemData":{"ISSN":"0361-1981","author":[{"dropping-particle":"","family":"Jang","given":"Wonjae","non-dropping-particle":"","parse-names":false,"suffix":""}],"container-title":"Transportation Research Record: Journal of the Transportation Research Board","id":"ITEM-2","issue":"2144","issued":{"date-parts":[["2010"]]},"page":"142-149","publisher":"Transportation Research Board of the National Academies","title":"Travel time and transfer analysis using transit smart card data","type":"article-journal"},"uris":["http://www.mendeley.com/documents/?uuid=59a1f60b-20f3-4652-aa52-6f439b1a2472"]}],"mendeley":{"formattedCitation":"(Jang, 2010; Nishiuchi et al., 2015)","plainTextFormattedCitation":"(Jang, 2010; Nishiuchi et al., 2015)","previouslyFormattedCitation":"(Jang, 2010; Nishiuchi et al., 2015)"},"properties":{"noteIndex":0},"schema":"https://github.com/citation-style-language/schema/raw/master/csl-citation.json"}</w:instrText>
       </w:r>
       <w:r>
         <w:rPr>
@@ -2576,7 +2645,7 @@
           <w:szCs w:val="24"/>
           <w:lang w:eastAsia="ja-JP"/>
         </w:rPr>
-        <w:t>(Google Developers, 2016)</w:t>
+        <w:t>(Jang, 2010; Nishiuchi et al., 2015)</w:t>
       </w:r>
       <w:r>
         <w:rPr>
@@ -2594,16 +2663,63 @@
           <w:szCs w:val="24"/>
           <w:lang w:eastAsia="ja-JP"/>
         </w:rPr>
-        <w:t>. PT system administrations are encouraged to share their GTFS static publicly, regularly, and precisely</w:t>
-      </w:r>
-      <w:r>
-        <w:rPr>
-          <w:rFonts w:ascii="Times New Roman" w:eastAsia="Yu Mincho" w:hAnsi="Times New Roman" w:cs="Times New Roman"/>
-          <w:sz w:val="24"/>
-          <w:szCs w:val="24"/>
-          <w:lang w:eastAsia="ja-JP"/>
-        </w:rPr>
-        <w:t>.</w:t>
+        <w:t xml:space="preserve">. </w:t>
+      </w:r>
+      <w:r>
+        <w:rPr>
+          <w:rFonts w:ascii="Times New Roman" w:eastAsia="Yu Mincho" w:hAnsi="Times New Roman" w:cs="Times New Roman"/>
+          <w:sz w:val="24"/>
+          <w:szCs w:val="24"/>
+          <w:lang w:eastAsia="ja-JP"/>
+        </w:rPr>
+        <w:fldChar w:fldCharType="begin" w:fldLock="1"/>
+      </w:r>
+      <w:r>
+        <w:rPr>
+          <w:rFonts w:ascii="Times New Roman" w:eastAsia="Yu Mincho" w:hAnsi="Times New Roman" w:cs="Times New Roman"/>
+          <w:sz w:val="24"/>
+          <w:szCs w:val="24"/>
+          <w:lang w:eastAsia="ja-JP"/>
+        </w:rPr>
+        <w:instrText>ADDIN CSL_CITATION {"citationItems":[{"id":"ITEM-1","itemData":{"ISSN":"0361-1981","author":[{"dropping-particle":"","family":"Jang","given":"Wonjae","non-dropping-particle":"","parse-names":false,"suffix":""}],"container-title":"Transportation Research Record: Journal of the Transportation Research Board","id":"ITEM-1","issue":"2144","issued":{"date-parts":[["2010"]]},"page":"142-149","publisher":"Transportation Research Board of the National Academies","title":"Travel time and transfer analysis using transit smart card data","type":"article-journal"},"uris":["http://www.mendeley.com/documents/?uuid=59a1f60b-20f3-4652-aa52-6f439b1a2472"]}],"mendeley":{"formattedCitation":"(Jang, 2010)","manualFormatting":"Jang (2010)","plainTextFormattedCitation":"(Jang, 2010)","previouslyFormattedCitation":"(Jang, 2010)"},"properties":{"noteIndex":0},"schema":"https://github.com/citation-style-language/schema/raw/master/csl-citation.json"}</w:instrText>
+      </w:r>
+      <w:r>
+        <w:rPr>
+          <w:rFonts w:ascii="Times New Roman" w:eastAsia="Yu Mincho" w:hAnsi="Times New Roman" w:cs="Times New Roman"/>
+          <w:sz w:val="24"/>
+          <w:szCs w:val="24"/>
+          <w:lang w:eastAsia="ja-JP"/>
+        </w:rPr>
+        <w:fldChar w:fldCharType="separate"/>
+      </w:r>
+      <w:r>
+        <w:rPr>
+          <w:rFonts w:ascii="Times New Roman" w:eastAsia="Yu Mincho" w:hAnsi="Times New Roman" w:cs="Times New Roman"/>
+          <w:noProof/>
+          <w:sz w:val="24"/>
+          <w:szCs w:val="24"/>
+          <w:lang w:eastAsia="ja-JP"/>
+        </w:rPr>
+        <w:t>Jang (</w:t>
+      </w:r>
+      <w:r>
+        <w:rPr>
+          <w:rFonts w:ascii="Times New Roman" w:eastAsia="Yu Mincho" w:hAnsi="Times New Roman" w:cs="Times New Roman"/>
+          <w:noProof/>
+          <w:sz w:val="24"/>
+          <w:szCs w:val="24"/>
+          <w:lang w:eastAsia="ja-JP"/>
+        </w:rPr>
+        <w:t>2010)</w:t>
+      </w:r>
+      <w:r>
+        <w:rPr>
+          <w:rFonts w:ascii="Times New Roman" w:eastAsia="Yu Mincho" w:hAnsi="Times New Roman" w:cs="Times New Roman"/>
+          <w:sz w:val="24"/>
+          <w:szCs w:val="24"/>
+          <w:lang w:eastAsia="ja-JP"/>
+        </w:rPr>
+        <w:fldChar w:fldCharType="end"/>
       </w:r>
       <w:r>
         <w:rPr>
@@ -2621,29 +2737,49 @@
           <w:szCs w:val="24"/>
           <w:lang w:eastAsia="ja-JP"/>
         </w:rPr>
-        <w:t>M</w:t>
-      </w:r>
-      <w:r>
-        <w:rPr>
-          <w:rFonts w:ascii="Times New Roman" w:eastAsia="Yu Mincho" w:hAnsi="Times New Roman" w:cs="Times New Roman"/>
-          <w:sz w:val="24"/>
-          <w:szCs w:val="24"/>
-          <w:lang w:eastAsia="ja-JP"/>
-        </w:rPr>
-        <w:t xml:space="preserve">any of them are sharing their data: this is not limited to large transit authorities such as the Metropolitan Transportation Authority (MTA) in New York City. Already by 2010, almost 85% of transit miles traveled in the U.S were covered by open data published by transit </w:t>
-      </w:r>
-      <w:r>
-        <w:rPr>
-          <w:rFonts w:ascii="Times New Roman" w:eastAsia="Yu Mincho" w:hAnsi="Times New Roman" w:cs="Times New Roman"/>
-          <w:sz w:val="24"/>
-          <w:szCs w:val="24"/>
-          <w:lang w:eastAsia="ja-JP"/>
-        </w:rPr>
-        <w:t>authorities</w:t>
-      </w:r>
-      <w:r>
-        <w:rPr>
-          <w:rFonts w:ascii="Times New Roman" w:eastAsia="Yu Mincho" w:hAnsi="Times New Roman" w:cs="Times New Roman"/>
+        <w:t xml:space="preserve">attempted to examine the smart card data potential for transportation planning, especially travel and transfer analysis. </w:t>
+      </w:r>
+      <w:r>
+        <w:rPr>
+          <w:rFonts w:ascii="Times New Roman" w:eastAsia="Yu Mincho" w:hAnsi="Times New Roman" w:cs="Times New Roman"/>
+          <w:sz w:val="24"/>
+          <w:szCs w:val="24"/>
+          <w:lang w:eastAsia="ja-JP"/>
+        </w:rPr>
+        <w:fldChar w:fldCharType="begin" w:fldLock="1"/>
+      </w:r>
+      <w:r>
+        <w:rPr>
+          <w:rFonts w:ascii="Times New Roman" w:eastAsia="Yu Mincho" w:hAnsi="Times New Roman" w:cs="Times New Roman"/>
+          <w:sz w:val="24"/>
+          <w:szCs w:val="24"/>
+          <w:lang w:eastAsia="ja-JP"/>
+        </w:rPr>
+        <w:instrText>ADDIN CSL_CITATION {"citationItems":[{"id":"ITEM-1","itemData":{"ISSN":"2352-1465","author":[{"dropping-particle":"","family":"Nishiuchi","given":"Hiroaki","non-dropping-particle":"","parse-names":false,"suffix":""},{"dropping-particle":"","family":"Todoroki","given":"Tomoyuki","non-dropping-particle":"","parse-names":false,"suffix":""},{"dropping-particle":"","family":"Kishi","given":"Yusuke","non-dropping-particle":"","parse-names":false,"suffix":""}],"container-title":"Transportation Research Procedia","id":"ITEM-1","issued":{"date-parts":[["2015"]]},"page":"391-401","publisher":"Elsevier","title":"A Fundamental Study on Evaluation of Public Transport Transfer Nodes by Data Envelop Analysis Approach Using Smart Card Data","type":"article-journal","volume":"6"},"uris":["http://www.mendeley.com/documents/?uuid=b0bd92c8-112a-4928-bf43-48246e234238"]}],"mendeley":{"formattedCitation":"(Nishiuchi et al., 2015)","manualFormatting":"Nishiuchi et al. (2015)","plainTextFormattedCitation":"(Nishiuchi et al., 2015)","previouslyFormattedCitation":"(Nishiuchi et al., 2015)"},"properties":{"noteIndex":0},"schema":"https://github.com/citation-style-language/schema/raw/master/csl-citation.json"}</w:instrText>
+      </w:r>
+      <w:r>
+        <w:rPr>
+          <w:rFonts w:ascii="Times New Roman" w:eastAsia="Yu Mincho" w:hAnsi="Times New Roman" w:cs="Times New Roman"/>
+          <w:sz w:val="24"/>
+          <w:szCs w:val="24"/>
+          <w:lang w:eastAsia="ja-JP"/>
+        </w:rPr>
+        <w:fldChar w:fldCharType="separate"/>
+      </w:r>
+      <w:r>
+        <w:rPr>
+          <w:rFonts w:ascii="Times New Roman" w:eastAsia="Yu Mincho" w:hAnsi="Times New Roman" w:cs="Times New Roman"/>
+          <w:noProof/>
+          <w:sz w:val="24"/>
+          <w:szCs w:val="24"/>
+          <w:lang w:eastAsia="ja-JP"/>
+        </w:rPr>
+        <w:t>Nishiuchi et al.</w:t>
+      </w:r>
+      <w:r>
+        <w:rPr>
+          <w:rFonts w:ascii="Times New Roman" w:eastAsia="Yu Mincho" w:hAnsi="Times New Roman" w:cs="Times New Roman"/>
+          <w:noProof/>
           <w:sz w:val="24"/>
           <w:szCs w:val="24"/>
           <w:lang w:eastAsia="ja-JP"/>
@@ -2653,39 +2789,22 @@
       <w:r>
         <w:rPr>
           <w:rFonts w:ascii="Times New Roman" w:eastAsia="Yu Mincho" w:hAnsi="Times New Roman" w:cs="Times New Roman"/>
-          <w:sz w:val="24"/>
-          <w:szCs w:val="24"/>
-          <w:lang w:eastAsia="ja-JP"/>
-        </w:rPr>
-        <w:fldChar w:fldCharType="begin" w:fldLock="1"/>
-      </w:r>
-      <w:r>
-        <w:rPr>
-          <w:rFonts w:ascii="Times New Roman" w:eastAsia="Yu Mincho" w:hAnsi="Times New Roman" w:cs="Times New Roman"/>
-          <w:sz w:val="24"/>
-          <w:szCs w:val="24"/>
-          <w:lang w:eastAsia="ja-JP"/>
-        </w:rPr>
-        <w:instrText>ADDIN CSL_CITATION {"citationItems":[{"id":"ITEM-1","itemData":{"author":[{"dropping-particle":"","family":"Antrim","given":"Aaron","non-dropping-particle":"","parse-names":false,"suffix":""},{"dropping-particle":"","family":"Barbeau","given":"Sean J","non-dropping-particle":"","parse-names":false,"suffix":""}],"container-title":"Location-Aware Information Systems Laboratory at the University of South Florida","id":"ITEM-1","issued":{"date-parts":[["2013"]]},"title":"The many uses of GTFS data–opening the door to transit and multimodal applications","type":"article-journal","volume":"4"},"uris":["http://www.mendeley.com/documents/?uuid=f293d311-b0a2-4f4f-9720-1996e8da5a11"]}],"mendeley":{"formattedCitation":"(Antrim &amp; Barbeau, 2013)","plainTextFormattedCitation":"(Antrim &amp; Barbeau, 2013)","previouslyFormattedCitation":"(Antrim &amp; Barbeau, 2013)"},"properties":{"noteIndex":0},"schema":"https://github.com/citation-style-language/schema/raw/master/csl-citation.json"}</w:instrText>
-      </w:r>
-      <w:r>
-        <w:rPr>
-          <w:rFonts w:ascii="Times New Roman" w:eastAsia="Yu Mincho" w:hAnsi="Times New Roman" w:cs="Times New Roman"/>
-          <w:sz w:val="24"/>
-          <w:szCs w:val="24"/>
-          <w:lang w:eastAsia="ja-JP"/>
-        </w:rPr>
-        <w:fldChar w:fldCharType="separate"/>
-      </w:r>
-      <w:r>
-        <w:rPr>
-          <w:rFonts w:ascii="Times New Roman" w:eastAsia="Yu Mincho" w:hAnsi="Times New Roman" w:cs="Times New Roman"/>
-          <w:noProof/>
-          <w:sz w:val="24"/>
-          <w:szCs w:val="24"/>
-          <w:lang w:eastAsia="ja-JP"/>
-        </w:rPr>
-        <w:t>(Antrim &amp; Barbeau, 2013)</w:t>
+          <w:noProof/>
+          <w:sz w:val="24"/>
+          <w:szCs w:val="24"/>
+          <w:lang w:eastAsia="ja-JP"/>
+        </w:rPr>
+        <w:t>(</w:t>
+      </w:r>
+      <w:r>
+        <w:rPr>
+          <w:rFonts w:ascii="Times New Roman" w:eastAsia="Yu Mincho" w:hAnsi="Times New Roman" w:cs="Times New Roman"/>
+          <w:noProof/>
+          <w:sz w:val="24"/>
+          <w:szCs w:val="24"/>
+          <w:lang w:eastAsia="ja-JP"/>
+        </w:rPr>
+        <w:t>2015)</w:t>
       </w:r>
       <w:r>
         <w:rPr>
@@ -2703,102 +2822,43 @@
           <w:szCs w:val="24"/>
           <w:lang w:eastAsia="ja-JP"/>
         </w:rPr>
-        <w:t>.</w:t>
-      </w:r>
-    </w:p>
-    <w:p>
-      <w:pPr>
-        <w:spacing w:line="240" w:lineRule="auto"/>
-        <w:ind w:firstLine="720"/>
-        <w:jc w:val="both"/>
-        <w:rPr>
-          <w:rFonts w:ascii="Times New Roman" w:eastAsia="Yu Mincho" w:hAnsi="Times New Roman" w:cs="Times New Roman"/>
-          <w:sz w:val="24"/>
-          <w:szCs w:val="24"/>
-          <w:lang w:eastAsia="ja-JP"/>
-        </w:rPr>
-      </w:pPr>
-      <w:r>
-        <w:rPr>
-          <w:rFonts w:ascii="Times New Roman" w:eastAsia="Yu Mincho" w:hAnsi="Times New Roman" w:cs="Times New Roman"/>
-          <w:sz w:val="24"/>
-          <w:szCs w:val="24"/>
-          <w:lang w:eastAsia="ja-JP"/>
-        </w:rPr>
-        <w:t xml:space="preserve">Beyond scheduled data, </w:t>
-      </w:r>
-      <w:r>
-        <w:rPr>
-          <w:rFonts w:ascii="Times New Roman" w:eastAsia="Yu Mincho" w:hAnsi="Times New Roman" w:cs="Times New Roman"/>
-          <w:sz w:val="24"/>
-          <w:szCs w:val="24"/>
-          <w:lang w:eastAsia="ja-JP"/>
-        </w:rPr>
-        <w:t xml:space="preserve">GTFS real-time </w:t>
-      </w:r>
-      <w:r>
-        <w:rPr>
-          <w:rFonts w:ascii="Times New Roman" w:eastAsia="Yu Mincho" w:hAnsi="Times New Roman" w:cs="Times New Roman"/>
-          <w:sz w:val="24"/>
-          <w:szCs w:val="24"/>
-          <w:lang w:eastAsia="ja-JP"/>
-        </w:rPr>
-        <w:t>expansion</w:t>
-      </w:r>
-      <w:r>
-        <w:rPr>
-          <w:rFonts w:ascii="Times New Roman" w:eastAsia="Yu Mincho" w:hAnsi="Times New Roman" w:cs="Times New Roman"/>
-          <w:sz w:val="24"/>
-          <w:szCs w:val="24"/>
-          <w:lang w:eastAsia="ja-JP"/>
-        </w:rPr>
-        <w:t xml:space="preserve"> provides frequently updated vehicle location data. GTFS real-time includes two components: buses’ location real-time data and the trip updates, which contains vehicles’ arrival and departure time at every sequential stop. Moreover, the temporal resolution can be as high as 1 min </w:t>
-      </w:r>
-      <w:r>
-        <w:rPr>
-          <w:rFonts w:ascii="Times New Roman" w:eastAsia="Yu Mincho" w:hAnsi="Times New Roman" w:cs="Times New Roman"/>
-          <w:sz w:val="24"/>
-          <w:szCs w:val="24"/>
-          <w:lang w:eastAsia="ja-JP"/>
-        </w:rPr>
-        <w:fldChar w:fldCharType="begin" w:fldLock="1"/>
-      </w:r>
-      <w:r>
-        <w:rPr>
-          <w:rFonts w:ascii="Times New Roman" w:eastAsia="Yu Mincho" w:hAnsi="Times New Roman" w:cs="Times New Roman"/>
-          <w:sz w:val="24"/>
-          <w:szCs w:val="24"/>
-          <w:lang w:eastAsia="ja-JP"/>
-        </w:rPr>
-        <w:instrText>ADDIN CSL_CITATION {"citationItems":[{"id":"ITEM-1","itemData":{"ISSN":"0198-9715","author":[{"dropping-particle":"","family":"Kujala","given":"Rainer","non-dropping-particle":"","parse-names":false,"suffix":""},{"dropping-particle":"","family":"Weckström","given":"Christoffer","non-dropping-particle":"","parse-names":false,"suffix":""},{"dropping-particle":"","family":"Mladenović","given":"Miloš N","non-dropping-particle":"","parse-names":false,"suffix":""},{"dropping-particle":"","family":"Saramäki","given":"Jari","non-dropping-particle":"","parse-names":false,"suffix":""}],"container-title":"Computers, Environment and Urban Systems","id":"ITEM-1","issued":{"date-parts":[["2018"]]},"page":"41-54","publisher":"Elsevier","title":"Travel times and transfers in public transport: Comprehensive accessibility analysis based on Pareto-optimal journeys","type":"article-journal","volume":"67"},"uris":["http://www.mendeley.com/documents/?uuid=58b58419-7db3-4c7b-9c8a-8b7fff6f4a29"]}],"mendeley":{"formattedCitation":"(Kujala, Weckström, Mladenović, &amp; Saramäki, 2018)","plainTextFormattedCitation":"(Kujala, Weckström, Mladenović, &amp; Saramäki, 2018)","previouslyFormattedCitation":"(Kujala, Weckström, Mladenović, &amp; Saramäki, 2018)"},"properties":{"noteIndex":0},"schema":"https://github.com/citation-style-language/schema/raw/master/csl-citation.json"}</w:instrText>
-      </w:r>
-      <w:r>
-        <w:rPr>
-          <w:rFonts w:ascii="Times New Roman" w:eastAsia="Yu Mincho" w:hAnsi="Times New Roman" w:cs="Times New Roman"/>
-          <w:sz w:val="24"/>
-          <w:szCs w:val="24"/>
-          <w:lang w:eastAsia="ja-JP"/>
-        </w:rPr>
-        <w:fldChar w:fldCharType="separate"/>
-      </w:r>
-      <w:r>
-        <w:rPr>
-          <w:rFonts w:ascii="Times New Roman" w:eastAsia="Yu Mincho" w:hAnsi="Times New Roman" w:cs="Times New Roman"/>
-          <w:noProof/>
-          <w:sz w:val="24"/>
-          <w:szCs w:val="24"/>
-          <w:lang w:eastAsia="ja-JP"/>
-        </w:rPr>
-        <w:t>(Kujala, Weckström, Mladenović, &amp; Saramäki, 2018)</w:t>
-      </w:r>
-      <w:r>
-        <w:rPr>
-          <w:rFonts w:ascii="Times New Roman" w:eastAsia="Yu Mincho" w:hAnsi="Times New Roman" w:cs="Times New Roman"/>
-          <w:sz w:val="24"/>
-          <w:szCs w:val="24"/>
-          <w:lang w:eastAsia="ja-JP"/>
-        </w:rPr>
-        <w:fldChar w:fldCharType="end"/>
+        <w:t xml:space="preserve"> </w:t>
+      </w:r>
+      <w:r>
+        <w:rPr>
+          <w:rFonts w:ascii="Times New Roman" w:eastAsia="Yu Mincho" w:hAnsi="Times New Roman" w:cs="Times New Roman"/>
+          <w:sz w:val="24"/>
+          <w:szCs w:val="24"/>
+          <w:lang w:eastAsia="ja-JP"/>
+        </w:rPr>
+        <w:t xml:space="preserve">used DESUCA smart cards data to measure the transfer efficiency in Kochi city, Japan. An advantage of smart card data is that it is linked to humans not vehicles. A disadvantage is limited availability compared to </w:t>
+      </w:r>
+      <w:r>
+        <w:rPr>
+          <w:rFonts w:ascii="Times New Roman" w:eastAsia="Yu Mincho" w:hAnsi="Times New Roman" w:cs="Times New Roman"/>
+          <w:sz w:val="24"/>
+          <w:szCs w:val="24"/>
+          <w:lang w:eastAsia="ja-JP"/>
+        </w:rPr>
+        <w:t>the open</w:t>
+      </w:r>
+      <w:r>
+        <w:rPr>
+          <w:rFonts w:ascii="Times New Roman" w:eastAsia="Yu Mincho" w:hAnsi="Times New Roman" w:cs="Times New Roman"/>
+          <w:sz w:val="24"/>
+          <w:szCs w:val="24"/>
+          <w:lang w:eastAsia="ja-JP"/>
+        </w:rPr>
+        <w:t xml:space="preserve"> data</w:t>
+      </w:r>
+      <w:r>
+        <w:rPr>
+          <w:rFonts w:ascii="Times New Roman" w:eastAsia="Yu Mincho" w:hAnsi="Times New Roman" w:cs="Times New Roman"/>
+          <w:sz w:val="24"/>
+          <w:szCs w:val="24"/>
+          <w:lang w:eastAsia="ja-JP"/>
+        </w:rPr>
+        <w:t xml:space="preserve"> such as GTFS</w:t>
       </w:r>
       <w:r>
         <w:rPr>
@@ -2808,424 +2868,6 @@
           <w:lang w:eastAsia="ja-JP"/>
         </w:rPr>
         <w:t xml:space="preserve">. </w:t>
-      </w:r>
-    </w:p>
-    <w:p>
-      <w:pPr>
-        <w:spacing w:line="240" w:lineRule="auto"/>
-        <w:ind w:firstLine="720"/>
-        <w:jc w:val="both"/>
-        <w:rPr>
-          <w:rFonts w:ascii="Times New Roman" w:hAnsi="Times New Roman" w:cs="Times New Roman"/>
-          <w:sz w:val="24"/>
-          <w:szCs w:val="24"/>
-        </w:rPr>
-      </w:pPr>
-      <w:r>
-        <w:rPr>
-          <w:rFonts w:ascii="Times New Roman" w:eastAsia="Yu Mincho" w:hAnsi="Times New Roman" w:cs="Times New Roman"/>
-          <w:sz w:val="24"/>
-          <w:szCs w:val="24"/>
-          <w:lang w:eastAsia="ja-JP"/>
-        </w:rPr>
-        <w:t xml:space="preserve">GTFS overcomes the disadvantages of </w:t>
-      </w:r>
-      <w:r>
-        <w:rPr>
-          <w:rFonts w:ascii="Times New Roman" w:eastAsia="Yu Mincho" w:hAnsi="Times New Roman" w:cs="Times New Roman"/>
-          <w:sz w:val="24"/>
-          <w:szCs w:val="24"/>
-          <w:lang w:eastAsia="ja-JP"/>
-        </w:rPr>
-        <w:t xml:space="preserve">both </w:t>
-      </w:r>
-      <w:r>
-        <w:rPr>
-          <w:rFonts w:ascii="Times New Roman" w:eastAsia="Yu Mincho" w:hAnsi="Times New Roman" w:cs="Times New Roman"/>
-          <w:sz w:val="24"/>
-          <w:szCs w:val="24"/>
-          <w:lang w:eastAsia="ja-JP"/>
-        </w:rPr>
-        <w:t>traditional data</w:t>
-      </w:r>
-      <w:r>
-        <w:rPr>
-          <w:rFonts w:ascii="Times New Roman" w:eastAsia="Yu Mincho" w:hAnsi="Times New Roman" w:cs="Times New Roman"/>
-          <w:sz w:val="24"/>
-          <w:szCs w:val="24"/>
-          <w:lang w:eastAsia="ja-JP"/>
-        </w:rPr>
-        <w:t xml:space="preserve"> and </w:t>
-      </w:r>
-      <w:r>
-        <w:rPr>
-          <w:rFonts w:ascii="Times New Roman" w:eastAsia="Yu Mincho" w:hAnsi="Times New Roman" w:cs="Times New Roman"/>
-          <w:sz w:val="24"/>
-          <w:szCs w:val="24"/>
-          <w:lang w:eastAsia="ja-JP"/>
-        </w:rPr>
-        <w:t>unclean</w:t>
-      </w:r>
-      <w:r>
-        <w:rPr>
-          <w:rFonts w:ascii="Times New Roman" w:eastAsia="Yu Mincho" w:hAnsi="Times New Roman" w:cs="Times New Roman"/>
-          <w:sz w:val="24"/>
-          <w:szCs w:val="24"/>
-          <w:lang w:eastAsia="ja-JP"/>
-        </w:rPr>
-        <w:t xml:space="preserve"> big data</w:t>
-      </w:r>
-      <w:r>
-        <w:rPr>
-          <w:rFonts w:ascii="Times New Roman" w:eastAsia="Yu Mincho" w:hAnsi="Times New Roman" w:cs="Times New Roman"/>
-          <w:sz w:val="24"/>
-          <w:szCs w:val="24"/>
-          <w:lang w:eastAsia="ja-JP"/>
-        </w:rPr>
-        <w:t xml:space="preserve">: small volume, low </w:t>
-      </w:r>
-      <w:r>
-        <w:rPr>
-          <w:rFonts w:ascii="Times New Roman" w:eastAsia="Yu Mincho" w:hAnsi="Times New Roman" w:cs="Times New Roman"/>
-          <w:sz w:val="24"/>
-          <w:szCs w:val="24"/>
-          <w:lang w:eastAsia="ja-JP"/>
-        </w:rPr>
-        <w:t>velocity</w:t>
-      </w:r>
-      <w:r>
-        <w:rPr>
-          <w:rFonts w:ascii="Times New Roman" w:eastAsia="Yu Mincho" w:hAnsi="Times New Roman" w:cs="Times New Roman"/>
-          <w:sz w:val="24"/>
-          <w:szCs w:val="24"/>
-          <w:lang w:eastAsia="ja-JP"/>
-        </w:rPr>
-        <w:t xml:space="preserve">, lack of standards, and limited system coverage. However, it is important to realize that GTFS provides data based on the transportation instead of humans: the measured data points to trains, buses or ferries instead of passengers. </w:t>
-      </w:r>
-    </w:p>
-    <w:p>
-      <w:pPr>
-        <w:spacing w:line="240" w:lineRule="auto"/>
-        <w:ind w:firstLine="720"/>
-        <w:jc w:val="both"/>
-        <w:rPr>
-          <w:rFonts w:ascii="Times New Roman" w:hAnsi="Times New Roman" w:cs="Times New Roman"/>
-          <w:sz w:val="24"/>
-          <w:szCs w:val="24"/>
-        </w:rPr>
-      </w:pPr>
-      <w:r>
-        <w:rPr>
-          <w:rFonts w:ascii="Times New Roman" w:eastAsia="Yu Mincho" w:hAnsi="Times New Roman" w:cs="Times New Roman"/>
-          <w:sz w:val="24"/>
-          <w:szCs w:val="24"/>
-          <w:lang w:eastAsia="ja-JP"/>
-        </w:rPr>
-        <w:t>Moreover,</w:t>
-      </w:r>
-      <w:r>
-        <w:rPr>
-          <w:rFonts w:ascii="Times New Roman" w:eastAsia="Yu Mincho" w:hAnsi="Times New Roman" w:cs="Times New Roman"/>
-          <w:sz w:val="24"/>
-          <w:szCs w:val="24"/>
-          <w:lang w:eastAsia="ja-JP"/>
-        </w:rPr>
-        <w:t xml:space="preserve"> besides normalized AVL data</w:t>
-      </w:r>
-      <w:r>
-        <w:rPr>
-          <w:rFonts w:ascii="Times New Roman" w:eastAsia="Yu Mincho" w:hAnsi="Times New Roman" w:cs="Times New Roman"/>
-          <w:sz w:val="24"/>
-          <w:szCs w:val="24"/>
-          <w:lang w:eastAsia="ja-JP"/>
-        </w:rPr>
-        <w:t xml:space="preserve"> like GTFS</w:t>
-      </w:r>
-      <w:r>
-        <w:rPr>
-          <w:rFonts w:ascii="Times New Roman" w:eastAsia="Yu Mincho" w:hAnsi="Times New Roman" w:cs="Times New Roman"/>
-          <w:sz w:val="24"/>
-          <w:szCs w:val="24"/>
-          <w:lang w:eastAsia="ja-JP"/>
-        </w:rPr>
-        <w:t>,</w:t>
-      </w:r>
-      <w:r>
-        <w:rPr>
-          <w:rFonts w:ascii="Times New Roman" w:eastAsia="Yu Mincho" w:hAnsi="Times New Roman" w:cs="Times New Roman"/>
-          <w:sz w:val="24"/>
-          <w:szCs w:val="24"/>
-          <w:lang w:eastAsia="ja-JP"/>
-        </w:rPr>
-        <w:t xml:space="preserve"> s</w:t>
-      </w:r>
-      <w:r>
-        <w:rPr>
-          <w:rFonts w:ascii="Times New Roman" w:eastAsia="Yu Mincho" w:hAnsi="Times New Roman" w:cs="Times New Roman"/>
-          <w:sz w:val="24"/>
-          <w:szCs w:val="24"/>
-          <w:lang w:eastAsia="ja-JP"/>
-        </w:rPr>
-        <w:t xml:space="preserve">ome studies </w:t>
-      </w:r>
-      <w:r>
-        <w:rPr>
-          <w:rFonts w:ascii="Times New Roman" w:eastAsia="Yu Mincho" w:hAnsi="Times New Roman" w:cs="Times New Roman"/>
-          <w:sz w:val="24"/>
-          <w:szCs w:val="24"/>
-          <w:lang w:eastAsia="ja-JP"/>
-        </w:rPr>
-        <w:t xml:space="preserve">also </w:t>
-      </w:r>
-      <w:r>
-        <w:rPr>
-          <w:rFonts w:ascii="Times New Roman" w:eastAsia="Yu Mincho" w:hAnsi="Times New Roman" w:cs="Times New Roman"/>
-          <w:sz w:val="24"/>
-          <w:szCs w:val="24"/>
-          <w:lang w:eastAsia="ja-JP"/>
-        </w:rPr>
-        <w:t>used automatically generated user-based data like smart card data</w:t>
-      </w:r>
-      <w:r>
-        <w:rPr>
-          <w:rFonts w:ascii="Times New Roman" w:eastAsia="Yu Mincho" w:hAnsi="Times New Roman" w:cs="Times New Roman"/>
-          <w:sz w:val="24"/>
-          <w:szCs w:val="24"/>
-          <w:lang w:eastAsia="ja-JP"/>
-        </w:rPr>
-        <w:t xml:space="preserve"> to study transfers in the public transit systems</w:t>
-      </w:r>
-      <w:r>
-        <w:rPr>
-          <w:rFonts w:ascii="Times New Roman" w:eastAsia="Yu Mincho" w:hAnsi="Times New Roman" w:cs="Times New Roman"/>
-          <w:sz w:val="24"/>
-          <w:szCs w:val="24"/>
-          <w:lang w:eastAsia="ja-JP"/>
-        </w:rPr>
-        <w:t xml:space="preserve"> </w:t>
-      </w:r>
-      <w:r>
-        <w:rPr>
-          <w:rFonts w:ascii="Times New Roman" w:eastAsia="Yu Mincho" w:hAnsi="Times New Roman" w:cs="Times New Roman"/>
-          <w:sz w:val="24"/>
-          <w:szCs w:val="24"/>
-          <w:lang w:eastAsia="ja-JP"/>
-        </w:rPr>
-        <w:fldChar w:fldCharType="begin" w:fldLock="1"/>
-      </w:r>
-      <w:r>
-        <w:rPr>
-          <w:rFonts w:ascii="Times New Roman" w:eastAsia="Yu Mincho" w:hAnsi="Times New Roman" w:cs="Times New Roman"/>
-          <w:sz w:val="24"/>
-          <w:szCs w:val="24"/>
-          <w:lang w:eastAsia="ja-JP"/>
-        </w:rPr>
-        <w:instrText>ADDIN CSL_CITATION {"citationItems":[{"id":"ITEM-1","itemData":{"ISSN":"2352-1465","author":[{"dropping-particle":"","family":"Nishiuchi","given":"Hiroaki","non-dropping-particle":"","parse-names":false,"suffix":""},{"dropping-particle":"","family":"Todoroki","given":"Tomoyuki","non-dropping-particle":"","parse-names":false,"suffix":""},{"dropping-particle":"","family":"Kishi","given":"Yusuke","non-dropping-particle":"","parse-names":false,"suffix":""}],"container-title":"Transportation Research Procedia","id":"ITEM-1","issued":{"date-parts":[["2015"]]},"page":"391-401","publisher":"Elsevier","title":"A Fundamental Study on Evaluation of Public Transport Transfer Nodes by Data Envelop Analysis Approach Using Smart Card Data","type":"article-journal","volume":"6"},"uris":["http://www.mendeley.com/documents/?uuid=b0bd92c8-112a-4928-bf43-48246e234238"]},{"id":"ITEM-2","itemData":{"ISSN":"0361-1981","author":[{"dropping-particle":"","family":"Jang","given":"Wonjae","non-dropping-particle":"","parse-names":false,"suffix":""}],"container-title":"Transportation Research Record: Journal of the Transportation Research Board","id":"ITEM-2","issue":"2144","issued":{"date-parts":[["2010"]]},"page":"142-149","publisher":"Transportation Research Board of the National Academies","title":"Travel time and transfer analysis using transit smart card data","type":"article-journal"},"uris":["http://www.mendeley.com/documents/?uuid=59a1f60b-20f3-4652-aa52-6f439b1a2472"]}],"mendeley":{"formattedCitation":"(Jang, 2010; Nishiuchi et al., 2015)","plainTextFormattedCitation":"(Jang, 2010; Nishiuchi et al., 2015)","previouslyFormattedCitation":"(Jang, 2010; Nishiuchi et al., 2015)"},"properties":{"noteIndex":0},"schema":"https://github.com/citation-style-language/schema/raw/master/csl-citation.json"}</w:instrText>
-      </w:r>
-      <w:r>
-        <w:rPr>
-          <w:rFonts w:ascii="Times New Roman" w:eastAsia="Yu Mincho" w:hAnsi="Times New Roman" w:cs="Times New Roman"/>
-          <w:sz w:val="24"/>
-          <w:szCs w:val="24"/>
-          <w:lang w:eastAsia="ja-JP"/>
-        </w:rPr>
-        <w:fldChar w:fldCharType="separate"/>
-      </w:r>
-      <w:r>
-        <w:rPr>
-          <w:rFonts w:ascii="Times New Roman" w:eastAsia="Yu Mincho" w:hAnsi="Times New Roman" w:cs="Times New Roman"/>
-          <w:noProof/>
-          <w:sz w:val="24"/>
-          <w:szCs w:val="24"/>
-          <w:lang w:eastAsia="ja-JP"/>
-        </w:rPr>
-        <w:t>(Jang, 2010; Nishiuchi et al., 2015)</w:t>
-      </w:r>
-      <w:r>
-        <w:rPr>
-          <w:rFonts w:ascii="Times New Roman" w:eastAsia="Yu Mincho" w:hAnsi="Times New Roman" w:cs="Times New Roman"/>
-          <w:sz w:val="24"/>
-          <w:szCs w:val="24"/>
-          <w:lang w:eastAsia="ja-JP"/>
-        </w:rPr>
-        <w:fldChar w:fldCharType="end"/>
-      </w:r>
-      <w:r>
-        <w:rPr>
-          <w:rFonts w:ascii="Times New Roman" w:eastAsia="Yu Mincho" w:hAnsi="Times New Roman" w:cs="Times New Roman"/>
-          <w:sz w:val="24"/>
-          <w:szCs w:val="24"/>
-          <w:lang w:eastAsia="ja-JP"/>
-        </w:rPr>
-        <w:t xml:space="preserve">. </w:t>
-      </w:r>
-      <w:r>
-        <w:rPr>
-          <w:rFonts w:ascii="Times New Roman" w:eastAsia="Yu Mincho" w:hAnsi="Times New Roman" w:cs="Times New Roman"/>
-          <w:sz w:val="24"/>
-          <w:szCs w:val="24"/>
-          <w:lang w:eastAsia="ja-JP"/>
-        </w:rPr>
-        <w:fldChar w:fldCharType="begin" w:fldLock="1"/>
-      </w:r>
-      <w:r>
-        <w:rPr>
-          <w:rFonts w:ascii="Times New Roman" w:eastAsia="Yu Mincho" w:hAnsi="Times New Roman" w:cs="Times New Roman"/>
-          <w:sz w:val="24"/>
-          <w:szCs w:val="24"/>
-          <w:lang w:eastAsia="ja-JP"/>
-        </w:rPr>
-        <w:instrText>ADDIN CSL_CITATION {"citationItems":[{"id":"ITEM-1","itemData":{"ISSN":"0361-1981","author":[{"dropping-particle":"","family":"Jang","given":"Wonjae","non-dropping-particle":"","parse-names":false,"suffix":""}],"container-title":"Transportation Research Record: Journal of the Transportation Research Board","id":"ITEM-1","issue":"2144","issued":{"date-parts":[["2010"]]},"page":"142-149","publisher":"Transportation Research Board of the National Academies","title":"Travel time and transfer analysis using transit smart card data","type":"article-journal"},"uris":["http://www.mendeley.com/documents/?uuid=59a1f60b-20f3-4652-aa52-6f439b1a2472"]}],"mendeley":{"formattedCitation":"(Jang, 2010)","manualFormatting":"Jang (2010)","plainTextFormattedCitation":"(Jang, 2010)","previouslyFormattedCitation":"(Jang, 2010)"},"properties":{"noteIndex":0},"schema":"https://github.com/citation-style-language/schema/raw/master/csl-citation.json"}</w:instrText>
-      </w:r>
-      <w:r>
-        <w:rPr>
-          <w:rFonts w:ascii="Times New Roman" w:eastAsia="Yu Mincho" w:hAnsi="Times New Roman" w:cs="Times New Roman"/>
-          <w:sz w:val="24"/>
-          <w:szCs w:val="24"/>
-          <w:lang w:eastAsia="ja-JP"/>
-        </w:rPr>
-        <w:fldChar w:fldCharType="separate"/>
-      </w:r>
-      <w:r>
-        <w:rPr>
-          <w:rFonts w:ascii="Times New Roman" w:eastAsia="Yu Mincho" w:hAnsi="Times New Roman" w:cs="Times New Roman"/>
-          <w:noProof/>
-          <w:sz w:val="24"/>
-          <w:szCs w:val="24"/>
-          <w:lang w:eastAsia="ja-JP"/>
-        </w:rPr>
-        <w:t>Jang (</w:t>
-      </w:r>
-      <w:r>
-        <w:rPr>
-          <w:rFonts w:ascii="Times New Roman" w:eastAsia="Yu Mincho" w:hAnsi="Times New Roman" w:cs="Times New Roman"/>
-          <w:noProof/>
-          <w:sz w:val="24"/>
-          <w:szCs w:val="24"/>
-          <w:lang w:eastAsia="ja-JP"/>
-        </w:rPr>
-        <w:t>2010)</w:t>
-      </w:r>
-      <w:r>
-        <w:rPr>
-          <w:rFonts w:ascii="Times New Roman" w:eastAsia="Yu Mincho" w:hAnsi="Times New Roman" w:cs="Times New Roman"/>
-          <w:sz w:val="24"/>
-          <w:szCs w:val="24"/>
-          <w:lang w:eastAsia="ja-JP"/>
-        </w:rPr>
-        <w:fldChar w:fldCharType="end"/>
-      </w:r>
-      <w:r>
-        <w:rPr>
-          <w:rFonts w:ascii="Times New Roman" w:eastAsia="Yu Mincho" w:hAnsi="Times New Roman" w:cs="Times New Roman"/>
-          <w:sz w:val="24"/>
-          <w:szCs w:val="24"/>
-          <w:lang w:eastAsia="ja-JP"/>
-        </w:rPr>
-        <w:t xml:space="preserve"> </w:t>
-      </w:r>
-      <w:r>
-        <w:rPr>
-          <w:rFonts w:ascii="Times New Roman" w:eastAsia="Yu Mincho" w:hAnsi="Times New Roman" w:cs="Times New Roman"/>
-          <w:sz w:val="24"/>
-          <w:szCs w:val="24"/>
-          <w:lang w:eastAsia="ja-JP"/>
-        </w:rPr>
-        <w:t xml:space="preserve">attempted to examine the smart card data potential for transportation planning, especially travel and transfer analysis. </w:t>
-      </w:r>
-      <w:r>
-        <w:rPr>
-          <w:rFonts w:ascii="Times New Roman" w:eastAsia="Yu Mincho" w:hAnsi="Times New Roman" w:cs="Times New Roman"/>
-          <w:sz w:val="24"/>
-          <w:szCs w:val="24"/>
-          <w:lang w:eastAsia="ja-JP"/>
-        </w:rPr>
-        <w:fldChar w:fldCharType="begin" w:fldLock="1"/>
-      </w:r>
-      <w:r>
-        <w:rPr>
-          <w:rFonts w:ascii="Times New Roman" w:eastAsia="Yu Mincho" w:hAnsi="Times New Roman" w:cs="Times New Roman"/>
-          <w:sz w:val="24"/>
-          <w:szCs w:val="24"/>
-          <w:lang w:eastAsia="ja-JP"/>
-        </w:rPr>
-        <w:instrText>ADDIN CSL_CITATION {"citationItems":[{"id":"ITEM-1","itemData":{"ISSN":"2352-1465","author":[{"dropping-particle":"","family":"Nishiuchi","given":"Hiroaki","non-dropping-particle":"","parse-names":false,"suffix":""},{"dropping-particle":"","family":"Todoroki","given":"Tomoyuki","non-dropping-particle":"","parse-names":false,"suffix":""},{"dropping-particle":"","family":"Kishi","given":"Yusuke","non-dropping-particle":"","parse-names":false,"suffix":""}],"container-title":"Transportation Research Procedia","id":"ITEM-1","issued":{"date-parts":[["2015"]]},"page":"391-401","publisher":"Elsevier","title":"A Fundamental Study on Evaluation of Public Transport Transfer Nodes by Data Envelop Analysis Approach Using Smart Card Data","type":"article-journal","volume":"6"},"uris":["http://www.mendeley.com/documents/?uuid=b0bd92c8-112a-4928-bf43-48246e234238"]}],"mendeley":{"formattedCitation":"(Nishiuchi et al., 2015)","manualFormatting":"Nishiuchi et al. (2015)","plainTextFormattedCitation":"(Nishiuchi et al., 2015)","previouslyFormattedCitation":"(Nishiuchi et al., 2015)"},"properties":{"noteIndex":0},"schema":"https://github.com/citation-style-language/schema/raw/master/csl-citation.json"}</w:instrText>
-      </w:r>
-      <w:r>
-        <w:rPr>
-          <w:rFonts w:ascii="Times New Roman" w:eastAsia="Yu Mincho" w:hAnsi="Times New Roman" w:cs="Times New Roman"/>
-          <w:sz w:val="24"/>
-          <w:szCs w:val="24"/>
-          <w:lang w:eastAsia="ja-JP"/>
-        </w:rPr>
-        <w:fldChar w:fldCharType="separate"/>
-      </w:r>
-      <w:r>
-        <w:rPr>
-          <w:rFonts w:ascii="Times New Roman" w:eastAsia="Yu Mincho" w:hAnsi="Times New Roman" w:cs="Times New Roman"/>
-          <w:noProof/>
-          <w:sz w:val="24"/>
-          <w:szCs w:val="24"/>
-          <w:lang w:eastAsia="ja-JP"/>
-        </w:rPr>
-        <w:t>Nishiuchi et al.</w:t>
-      </w:r>
-      <w:r>
-        <w:rPr>
-          <w:rFonts w:ascii="Times New Roman" w:eastAsia="Yu Mincho" w:hAnsi="Times New Roman" w:cs="Times New Roman"/>
-          <w:noProof/>
-          <w:sz w:val="24"/>
-          <w:szCs w:val="24"/>
-          <w:lang w:eastAsia="ja-JP"/>
-        </w:rPr>
-        <w:t xml:space="preserve"> </w:t>
-      </w:r>
-      <w:r>
-        <w:rPr>
-          <w:rFonts w:ascii="Times New Roman" w:eastAsia="Yu Mincho" w:hAnsi="Times New Roman" w:cs="Times New Roman"/>
-          <w:noProof/>
-          <w:sz w:val="24"/>
-          <w:szCs w:val="24"/>
-          <w:lang w:eastAsia="ja-JP"/>
-        </w:rPr>
-        <w:t>(</w:t>
-      </w:r>
-      <w:r>
-        <w:rPr>
-          <w:rFonts w:ascii="Times New Roman" w:eastAsia="Yu Mincho" w:hAnsi="Times New Roman" w:cs="Times New Roman"/>
-          <w:noProof/>
-          <w:sz w:val="24"/>
-          <w:szCs w:val="24"/>
-          <w:lang w:eastAsia="ja-JP"/>
-        </w:rPr>
-        <w:t>2015)</w:t>
-      </w:r>
-      <w:r>
-        <w:rPr>
-          <w:rFonts w:ascii="Times New Roman" w:eastAsia="Yu Mincho" w:hAnsi="Times New Roman" w:cs="Times New Roman"/>
-          <w:sz w:val="24"/>
-          <w:szCs w:val="24"/>
-          <w:lang w:eastAsia="ja-JP"/>
-        </w:rPr>
-        <w:fldChar w:fldCharType="end"/>
-      </w:r>
-      <w:r>
-        <w:rPr>
-          <w:rFonts w:ascii="Times New Roman" w:eastAsia="Yu Mincho" w:hAnsi="Times New Roman" w:cs="Times New Roman"/>
-          <w:sz w:val="24"/>
-          <w:szCs w:val="24"/>
-          <w:lang w:eastAsia="ja-JP"/>
-        </w:rPr>
-        <w:t xml:space="preserve"> </w:t>
-      </w:r>
-      <w:r>
-        <w:rPr>
-          <w:rFonts w:ascii="Times New Roman" w:eastAsia="Yu Mincho" w:hAnsi="Times New Roman" w:cs="Times New Roman"/>
-          <w:sz w:val="24"/>
-          <w:szCs w:val="24"/>
-          <w:lang w:eastAsia="ja-JP"/>
-        </w:rPr>
-        <w:t xml:space="preserve">used DESUCA smart cards data to measure the transfer efficiency in Kochi city, Japan. An advantage of smart card data is that it is linked to humans not vehicles. A disadvantage is limited availability compared to GTFS data. </w:t>
       </w:r>
     </w:p>
     <w:p>
@@ -3557,7 +3199,6 @@
           <w:szCs w:val="24"/>
           <w:lang w:eastAsia="ja-JP"/>
         </w:rPr>
-        <w:lastRenderedPageBreak/>
         <w:fldChar w:fldCharType="begin" w:fldLock="1"/>
       </w:r>
       <w:r>
@@ -4297,35 +3938,12 @@
           <w:szCs w:val="24"/>
         </w:rPr>
       </w:pPr>
-    </w:p>
-    <w:p>
-      <w:pPr>
-        <w:spacing w:line="240" w:lineRule="auto"/>
-        <w:jc w:val="both"/>
-        <w:rPr>
-          <w:rFonts w:ascii="Times New Roman" w:hAnsi="Times New Roman" w:cs="Times New Roman"/>
-          <w:sz w:val="24"/>
-          <w:szCs w:val="24"/>
-        </w:rPr>
-      </w:pPr>
-    </w:p>
-    <w:p>
-      <w:pPr>
-        <w:spacing w:line="240" w:lineRule="auto"/>
-        <w:jc w:val="both"/>
-        <w:rPr>
-          <w:rFonts w:ascii="Times New Roman" w:hAnsi="Times New Roman" w:cs="Times New Roman"/>
-          <w:sz w:val="24"/>
-          <w:szCs w:val="24"/>
-        </w:rPr>
-      </w:pPr>
-      <w:r>
-        <w:rPr>
-          <w:rFonts w:ascii="Times New Roman" w:hAnsi="Times New Roman" w:cs="Times New Roman"/>
-          <w:sz w:val="24"/>
-          <w:szCs w:val="24"/>
-        </w:rPr>
-        <w:lastRenderedPageBreak/>
+      <w:r>
+        <w:rPr>
+          <w:rFonts w:ascii="Times New Roman" w:hAnsi="Times New Roman" w:cs="Times New Roman"/>
+          <w:sz w:val="24"/>
+          <w:szCs w:val="24"/>
+        </w:rPr>
         <w:t>The literature review clearly shows that: d</w:t>
       </w:r>
       <w:r>
@@ -4619,7 +4237,25 @@
           <w:szCs w:val="24"/>
           <w:lang w:eastAsia="ja-JP"/>
         </w:rPr>
-        <w:t>This section discusses the methodology. We first define PT transfers and the impact of vehicle delays on transfer synchronization. Then, we discuss the methods involved in transfer risk measurement and analysis.</w:t>
+        <w:t xml:space="preserve">This section discusses the methodology. We first </w:t>
+      </w:r>
+      <w:r>
+        <w:rPr>
+          <w:rFonts w:ascii="Times New Roman" w:eastAsia="Yu Mincho" w:hAnsi="Times New Roman" w:cs="Times New Roman"/>
+          <w:sz w:val="24"/>
+          <w:szCs w:val="24"/>
+          <w:lang w:eastAsia="ja-JP"/>
+        </w:rPr>
+        <w:t xml:space="preserve">introduce our data source; then we </w:t>
+      </w:r>
+      <w:r>
+        <w:rPr>
+          <w:rFonts w:ascii="Times New Roman" w:eastAsia="Yu Mincho" w:hAnsi="Times New Roman" w:cs="Times New Roman"/>
+          <w:sz w:val="24"/>
+          <w:szCs w:val="24"/>
+          <w:lang w:eastAsia="ja-JP"/>
+        </w:rPr>
+        <w:t>define PT transfers and the impact of vehicle delays on transfer synchronization. Then, we discuss the methods involved in transfer risk measurement and analysis.</w:t>
       </w:r>
     </w:p>
     <w:p>
@@ -4659,7 +4295,7 @@
           <w:u w:val="single"/>
           <w:lang w:eastAsia="ja-JP"/>
         </w:rPr>
-        <w:t>Transfer definition</w:t>
+        <w:t>Data source</w:t>
       </w:r>
     </w:p>
     <w:p>
@@ -4680,6 +4316,1109 @@
           <w:szCs w:val="24"/>
           <w:lang w:eastAsia="ja-JP"/>
         </w:rPr>
+        <w:lastRenderedPageBreak/>
+        <w:t xml:space="preserve">In this paper, we </w:t>
+      </w:r>
+      <w:r>
+        <w:rPr>
+          <w:rFonts w:ascii="Times New Roman" w:eastAsia="Yu Mincho" w:hAnsi="Times New Roman" w:cs="Times New Roman"/>
+          <w:sz w:val="24"/>
+          <w:szCs w:val="24"/>
+          <w:lang w:eastAsia="ja-JP"/>
+        </w:rPr>
+        <w:t>intend</w:t>
+      </w:r>
+      <w:r>
+        <w:rPr>
+          <w:rFonts w:ascii="Times New Roman" w:eastAsia="Yu Mincho" w:hAnsi="Times New Roman" w:cs="Times New Roman"/>
+          <w:sz w:val="24"/>
+          <w:szCs w:val="24"/>
+          <w:lang w:eastAsia="ja-JP"/>
+        </w:rPr>
+        <w:t xml:space="preserve"> to </w:t>
+      </w:r>
+      <w:r>
+        <w:rPr>
+          <w:rFonts w:ascii="Times New Roman" w:eastAsia="Yu Mincho" w:hAnsi="Times New Roman" w:cs="Times New Roman"/>
+          <w:sz w:val="24"/>
+          <w:szCs w:val="24"/>
+          <w:lang w:eastAsia="ja-JP"/>
+        </w:rPr>
+        <w:t xml:space="preserve">leverage two separate datasets for the </w:t>
+      </w:r>
+      <w:r>
+        <w:rPr>
+          <w:rFonts w:ascii="Times New Roman" w:eastAsia="Yu Mincho" w:hAnsi="Times New Roman" w:cs="Times New Roman"/>
+          <w:sz w:val="24"/>
+          <w:szCs w:val="24"/>
+          <w:lang w:eastAsia="ja-JP"/>
+        </w:rPr>
+        <w:t xml:space="preserve">development and </w:t>
+      </w:r>
+      <w:r>
+        <w:rPr>
+          <w:rFonts w:ascii="Times New Roman" w:eastAsia="Yu Mincho" w:hAnsi="Times New Roman" w:cs="Times New Roman"/>
+          <w:sz w:val="24"/>
+          <w:szCs w:val="24"/>
+          <w:lang w:eastAsia="ja-JP"/>
+        </w:rPr>
+        <w:t>implementation of the proposed measures and systems.</w:t>
+      </w:r>
+    </w:p>
+    <w:p>
+      <w:pPr>
+        <w:spacing w:line="240" w:lineRule="auto"/>
+        <w:jc w:val="both"/>
+        <w:rPr>
+          <w:rFonts w:ascii="Times New Roman" w:eastAsia="Yu Mincho" w:hAnsi="Times New Roman" w:cs="Times New Roman"/>
+          <w:sz w:val="24"/>
+          <w:szCs w:val="24"/>
+          <w:lang w:eastAsia="ja-JP"/>
+        </w:rPr>
+      </w:pPr>
+      <w:r>
+        <w:rPr>
+          <w:rFonts w:ascii="Times New Roman" w:eastAsia="Yu Mincho" w:hAnsi="Times New Roman" w:cs="Times New Roman"/>
+          <w:b/>
+          <w:sz w:val="24"/>
+          <w:szCs w:val="24"/>
+          <w:lang w:eastAsia="ja-JP"/>
+        </w:rPr>
+        <w:t>General Transit Feed Specification (GTFS)</w:t>
+      </w:r>
+      <w:r>
+        <w:rPr>
+          <w:rFonts w:ascii="Times New Roman" w:eastAsia="Yu Mincho" w:hAnsi="Times New Roman" w:cs="Times New Roman"/>
+          <w:b/>
+          <w:sz w:val="24"/>
+          <w:szCs w:val="24"/>
+          <w:lang w:eastAsia="ja-JP"/>
+        </w:rPr>
+        <w:t xml:space="preserve"> data</w:t>
+      </w:r>
+      <w:r>
+        <w:rPr>
+          <w:rFonts w:ascii="Times New Roman" w:eastAsia="Yu Mincho" w:hAnsi="Times New Roman" w:cs="Times New Roman"/>
+          <w:b/>
+          <w:sz w:val="24"/>
+          <w:szCs w:val="24"/>
+          <w:lang w:eastAsia="ja-JP"/>
+        </w:rPr>
+        <w:t xml:space="preserve">.  </w:t>
+      </w:r>
+      <w:r>
+        <w:rPr>
+          <w:rFonts w:ascii="Times New Roman" w:eastAsia="Yu Mincho" w:hAnsi="Times New Roman" w:cs="Times New Roman"/>
+          <w:sz w:val="24"/>
+          <w:szCs w:val="24"/>
+          <w:lang w:eastAsia="ja-JP"/>
+        </w:rPr>
+        <w:t>W</w:t>
+      </w:r>
+      <w:r>
+        <w:rPr>
+          <w:rFonts w:ascii="Times New Roman" w:eastAsia="Yu Mincho" w:hAnsi="Times New Roman" w:cs="Times New Roman"/>
+          <w:sz w:val="24"/>
+          <w:szCs w:val="24"/>
+          <w:lang w:eastAsia="ja-JP"/>
+        </w:rPr>
+        <w:t xml:space="preserve">e discuss the </w:t>
+      </w:r>
+      <w:r>
+        <w:rPr>
+          <w:rFonts w:ascii="Times New Roman" w:eastAsia="Yu Mincho" w:hAnsi="Times New Roman" w:cs="Times New Roman"/>
+          <w:sz w:val="24"/>
+          <w:szCs w:val="24"/>
+          <w:lang w:eastAsia="ja-JP"/>
+        </w:rPr>
+        <w:t>respective advantages of traditional data and big data in the literature review section. T</w:t>
+      </w:r>
+      <w:r>
+        <w:rPr>
+          <w:rFonts w:ascii="Times New Roman" w:eastAsia="Yu Mincho" w:hAnsi="Times New Roman" w:cs="Times New Roman"/>
+          <w:sz w:val="24"/>
+          <w:szCs w:val="24"/>
+          <w:lang w:eastAsia="ja-JP"/>
+        </w:rPr>
+        <w:t xml:space="preserve">o overcome these advantages, we </w:t>
+      </w:r>
+      <w:r>
+        <w:rPr>
+          <w:rFonts w:ascii="Times New Roman" w:eastAsia="Yu Mincho" w:hAnsi="Times New Roman" w:cs="Times New Roman"/>
+          <w:sz w:val="24"/>
+          <w:szCs w:val="24"/>
+          <w:lang w:eastAsia="ja-JP"/>
+        </w:rPr>
+        <w:t>utilize</w:t>
+      </w:r>
+      <w:r>
+        <w:rPr>
+          <w:rFonts w:ascii="Times New Roman" w:eastAsia="Yu Mincho" w:hAnsi="Times New Roman" w:cs="Times New Roman"/>
+          <w:sz w:val="24"/>
+          <w:szCs w:val="24"/>
+          <w:lang w:eastAsia="ja-JP"/>
+        </w:rPr>
+        <w:t xml:space="preserve"> a new standard protocol for transit data: </w:t>
+      </w:r>
+      <w:r>
+        <w:rPr>
+          <w:rFonts w:ascii="Times New Roman" w:eastAsia="Yu Mincho" w:hAnsi="Times New Roman" w:cs="Times New Roman"/>
+          <w:sz w:val="24"/>
+          <w:szCs w:val="24"/>
+          <w:lang w:eastAsia="ja-JP"/>
+        </w:rPr>
+        <w:t>G</w:t>
+      </w:r>
+      <w:r>
+        <w:rPr>
+          <w:rFonts w:ascii="Times New Roman" w:eastAsia="Yu Mincho" w:hAnsi="Times New Roman" w:cs="Times New Roman"/>
+          <w:sz w:val="24"/>
+          <w:szCs w:val="24"/>
+          <w:lang w:eastAsia="ja-JP"/>
+        </w:rPr>
+        <w:t xml:space="preserve">eneral Transit Feed Specification (GTFS) is a combination of two data standards defined by Google: GTFS static and GTFS real-time expansion. GTFS static, also named static transit, reports the schedule data of a public transportation system. GTFS static is now the </w:t>
+      </w:r>
+      <w:r>
+        <w:rPr>
+          <w:rFonts w:ascii="Times New Roman" w:eastAsia="Yu Mincho" w:hAnsi="Times New Roman" w:cs="Times New Roman"/>
+          <w:i/>
+          <w:sz w:val="24"/>
+          <w:szCs w:val="24"/>
+          <w:lang w:eastAsia="ja-JP"/>
+        </w:rPr>
+        <w:t>de facto</w:t>
+      </w:r>
+      <w:r>
+        <w:rPr>
+          <w:rFonts w:ascii="Times New Roman" w:eastAsia="Yu Mincho" w:hAnsi="Times New Roman" w:cs="Times New Roman"/>
+          <w:sz w:val="24"/>
+          <w:szCs w:val="24"/>
+          <w:lang w:eastAsia="ja-JP"/>
+        </w:rPr>
+        <w:t xml:space="preserve"> standard for public transportation schedules and associated geographic information </w:t>
+      </w:r>
+      <w:r>
+        <w:rPr>
+          <w:rFonts w:ascii="Times New Roman" w:eastAsia="Yu Mincho" w:hAnsi="Times New Roman" w:cs="Times New Roman"/>
+          <w:sz w:val="24"/>
+          <w:szCs w:val="24"/>
+          <w:lang w:eastAsia="ja-JP"/>
+        </w:rPr>
+        <w:fldChar w:fldCharType="begin" w:fldLock="1"/>
+      </w:r>
+      <w:r>
+        <w:rPr>
+          <w:rFonts w:ascii="Times New Roman" w:eastAsia="Yu Mincho" w:hAnsi="Times New Roman" w:cs="Times New Roman"/>
+          <w:sz w:val="24"/>
+          <w:szCs w:val="24"/>
+          <w:lang w:eastAsia="ja-JP"/>
+        </w:rPr>
+        <w:instrText>ADDIN CSL_CITATION {"citationItems":[{"id":"ITEM-1","itemData":{"URL":"https://developers.google.com/transit/gtfs/","abstract":"GTFS Static Overview","accessed":{"date-parts":[["2018","3","8"]]},"author":[{"dropping-particle":"","family":"Google Developers","given":"","non-dropping-particle":"","parse-names":false,"suffix":""}],"id":"ITEM-1","issued":{"date-parts":[["2016"]]},"title":"GTFS Static Overview | Static Transit | Google Developers","type":"webpage"},"uris":["http://www.mendeley.com/documents/?uuid=850ac14c-25d7-4766-85ba-214da18b97ce"]}],"mendeley":{"formattedCitation":"(Google Developers, 2016)","plainTextFormattedCitation":"(Google Developers, 2016)","previouslyFormattedCitation":"(Google Developers, 2016)"},"properties":{"noteIndex":0},"schema":"https://github.com/citation-style-language/schema/raw/master/csl-citation.json"}</w:instrText>
+      </w:r>
+      <w:r>
+        <w:rPr>
+          <w:rFonts w:ascii="Times New Roman" w:eastAsia="Yu Mincho" w:hAnsi="Times New Roman" w:cs="Times New Roman"/>
+          <w:sz w:val="24"/>
+          <w:szCs w:val="24"/>
+          <w:lang w:eastAsia="ja-JP"/>
+        </w:rPr>
+        <w:fldChar w:fldCharType="separate"/>
+      </w:r>
+      <w:r>
+        <w:rPr>
+          <w:rFonts w:ascii="Times New Roman" w:eastAsia="Yu Mincho" w:hAnsi="Times New Roman" w:cs="Times New Roman"/>
+          <w:noProof/>
+          <w:sz w:val="24"/>
+          <w:szCs w:val="24"/>
+          <w:lang w:eastAsia="ja-JP"/>
+        </w:rPr>
+        <w:t>(Google Developers, 2016)</w:t>
+      </w:r>
+      <w:r>
+        <w:rPr>
+          <w:rFonts w:ascii="Times New Roman" w:eastAsia="Yu Mincho" w:hAnsi="Times New Roman" w:cs="Times New Roman"/>
+          <w:sz w:val="24"/>
+          <w:szCs w:val="24"/>
+          <w:lang w:eastAsia="ja-JP"/>
+        </w:rPr>
+        <w:fldChar w:fldCharType="end"/>
+      </w:r>
+      <w:r>
+        <w:rPr>
+          <w:rFonts w:ascii="Times New Roman" w:eastAsia="Yu Mincho" w:hAnsi="Times New Roman" w:cs="Times New Roman"/>
+          <w:sz w:val="24"/>
+          <w:szCs w:val="24"/>
+          <w:lang w:eastAsia="ja-JP"/>
+        </w:rPr>
+        <w:t xml:space="preserve">. PT system administrations are encouraged to share their GTFS static publicly, regularly, and precisely. Many of them are sharing their data: this is not limited to large transit authorities such as the Metropolitan Transportation Authority (MTA) in New York City. Already by 2010, almost 85% of transit miles traveled in the U.S were covered by open data published by transit authorities </w:t>
+      </w:r>
+      <w:r>
+        <w:rPr>
+          <w:rFonts w:ascii="Times New Roman" w:eastAsia="Yu Mincho" w:hAnsi="Times New Roman" w:cs="Times New Roman"/>
+          <w:sz w:val="24"/>
+          <w:szCs w:val="24"/>
+          <w:lang w:eastAsia="ja-JP"/>
+        </w:rPr>
+        <w:fldChar w:fldCharType="begin" w:fldLock="1"/>
+      </w:r>
+      <w:r>
+        <w:rPr>
+          <w:rFonts w:ascii="Times New Roman" w:eastAsia="Yu Mincho" w:hAnsi="Times New Roman" w:cs="Times New Roman"/>
+          <w:sz w:val="24"/>
+          <w:szCs w:val="24"/>
+          <w:lang w:eastAsia="ja-JP"/>
+        </w:rPr>
+        <w:instrText>ADDIN CSL_CITATION {"citationItems":[{"id":"ITEM-1","itemData":{"author":[{"dropping-particle":"","family":"Antrim","given":"Aaron","non-dropping-particle":"","parse-names":false,"suffix":""},{"dropping-particle":"","family":"Barbeau","given":"Sean J","non-dropping-particle":"","parse-names":false,"suffix":""}],"container-title":"Location-Aware Information Systems Laboratory at the University of South Florida","id":"ITEM-1","issued":{"date-parts":[["2013"]]},"title":"The many uses of GTFS data–opening the door to transit and multimodal applications","type":"article-journal","volume":"4"},"uris":["http://www.mendeley.com/documents/?uuid=f293d311-b0a2-4f4f-9720-1996e8da5a11"]}],"mendeley":{"formattedCitation":"(Antrim &amp; Barbeau, 2013)","plainTextFormattedCitation":"(Antrim &amp; Barbeau, 2013)","previouslyFormattedCitation":"(Antrim &amp; Barbeau, 2013)"},"properties":{"noteIndex":0},"schema":"https://github.com/citation-style-language/schema/raw/master/csl-citation.json"}</w:instrText>
+      </w:r>
+      <w:r>
+        <w:rPr>
+          <w:rFonts w:ascii="Times New Roman" w:eastAsia="Yu Mincho" w:hAnsi="Times New Roman" w:cs="Times New Roman"/>
+          <w:sz w:val="24"/>
+          <w:szCs w:val="24"/>
+          <w:lang w:eastAsia="ja-JP"/>
+        </w:rPr>
+        <w:fldChar w:fldCharType="separate"/>
+      </w:r>
+      <w:r>
+        <w:rPr>
+          <w:rFonts w:ascii="Times New Roman" w:eastAsia="Yu Mincho" w:hAnsi="Times New Roman" w:cs="Times New Roman"/>
+          <w:noProof/>
+          <w:sz w:val="24"/>
+          <w:szCs w:val="24"/>
+          <w:lang w:eastAsia="ja-JP"/>
+        </w:rPr>
+        <w:t>(Antrim &amp; Barbeau, 2013)</w:t>
+      </w:r>
+      <w:r>
+        <w:rPr>
+          <w:rFonts w:ascii="Times New Roman" w:eastAsia="Yu Mincho" w:hAnsi="Times New Roman" w:cs="Times New Roman"/>
+          <w:sz w:val="24"/>
+          <w:szCs w:val="24"/>
+          <w:lang w:eastAsia="ja-JP"/>
+        </w:rPr>
+        <w:fldChar w:fldCharType="end"/>
+      </w:r>
+      <w:r>
+        <w:rPr>
+          <w:rFonts w:ascii="Times New Roman" w:eastAsia="Yu Mincho" w:hAnsi="Times New Roman" w:cs="Times New Roman"/>
+          <w:sz w:val="24"/>
+          <w:szCs w:val="24"/>
+          <w:lang w:eastAsia="ja-JP"/>
+        </w:rPr>
+        <w:t>.</w:t>
+      </w:r>
+    </w:p>
+    <w:p>
+      <w:pPr>
+        <w:spacing w:line="240" w:lineRule="auto"/>
+        <w:ind w:firstLine="720"/>
+        <w:jc w:val="both"/>
+        <w:rPr>
+          <w:rFonts w:ascii="Times New Roman" w:eastAsia="Yu Mincho" w:hAnsi="Times New Roman" w:cs="Times New Roman"/>
+          <w:sz w:val="24"/>
+          <w:szCs w:val="24"/>
+          <w:lang w:eastAsia="ja-JP"/>
+        </w:rPr>
+      </w:pPr>
+      <w:r>
+        <w:rPr>
+          <w:rFonts w:ascii="Times New Roman" w:eastAsia="Yu Mincho" w:hAnsi="Times New Roman" w:cs="Times New Roman"/>
+          <w:sz w:val="24"/>
+          <w:szCs w:val="24"/>
+          <w:lang w:eastAsia="ja-JP"/>
+        </w:rPr>
+        <w:t xml:space="preserve">Beyond scheduled data, GTFS real-time expansion provides frequently updated vehicle location data. GTFS real-time includes two components: buses’ location real-time data and the trip updates, which contains vehicles’ arrival and departure time at every sequential stop. Moreover, the temporal resolution can be as high as 1 min </w:t>
+      </w:r>
+      <w:r>
+        <w:rPr>
+          <w:rFonts w:ascii="Times New Roman" w:eastAsia="Yu Mincho" w:hAnsi="Times New Roman" w:cs="Times New Roman"/>
+          <w:sz w:val="24"/>
+          <w:szCs w:val="24"/>
+          <w:lang w:eastAsia="ja-JP"/>
+        </w:rPr>
+        <w:fldChar w:fldCharType="begin" w:fldLock="1"/>
+      </w:r>
+      <w:r>
+        <w:rPr>
+          <w:rFonts w:ascii="Times New Roman" w:eastAsia="Yu Mincho" w:hAnsi="Times New Roman" w:cs="Times New Roman"/>
+          <w:sz w:val="24"/>
+          <w:szCs w:val="24"/>
+          <w:lang w:eastAsia="ja-JP"/>
+        </w:rPr>
+        <w:instrText>ADDIN CSL_CITATION {"citationItems":[{"id":"ITEM-1","itemData":{"ISSN":"0198-9715","author":[{"dropping-particle":"","family":"Kujala","given":"Rainer","non-dropping-particle":"","parse-names":false,"suffix":""},{"dropping-particle":"","family":"Weckström","given":"Christoffer","non-dropping-particle":"","parse-names":false,"suffix":""},{"dropping-particle":"","family":"Mladenović","given":"Miloš N","non-dropping-particle":"","parse-names":false,"suffix":""},{"dropping-particle":"","family":"Saramäki","given":"Jari","non-dropping-particle":"","parse-names":false,"suffix":""}],"container-title":"Computers, Environment and Urban Systems","id":"ITEM-1","issued":{"date-parts":[["2018"]]},"page":"41-54","publisher":"Elsevier","title":"Travel times and transfers in public transport: Comprehensive accessibility analysis based on Pareto-optimal journeys","type":"article-journal","volume":"67"},"uris":["http://www.mendeley.com/documents/?uuid=58b58419-7db3-4c7b-9c8a-8b7fff6f4a29"]}],"mendeley":{"formattedCitation":"(Kujala, Weckström, Mladenović, &amp; Saramäki, 2018)","plainTextFormattedCitation":"(Kujala, Weckström, Mladenović, &amp; Saramäki, 2018)","previouslyFormattedCitation":"(Kujala, Weckström, Mladenović, &amp; Saramäki, 2018)"},"properties":{"noteIndex":0},"schema":"https://github.com/citation-style-language/schema/raw/master/csl-citation.json"}</w:instrText>
+      </w:r>
+      <w:r>
+        <w:rPr>
+          <w:rFonts w:ascii="Times New Roman" w:eastAsia="Yu Mincho" w:hAnsi="Times New Roman" w:cs="Times New Roman"/>
+          <w:sz w:val="24"/>
+          <w:szCs w:val="24"/>
+          <w:lang w:eastAsia="ja-JP"/>
+        </w:rPr>
+        <w:fldChar w:fldCharType="separate"/>
+      </w:r>
+      <w:r>
+        <w:rPr>
+          <w:rFonts w:ascii="Times New Roman" w:eastAsia="Yu Mincho" w:hAnsi="Times New Roman" w:cs="Times New Roman"/>
+          <w:noProof/>
+          <w:sz w:val="24"/>
+          <w:szCs w:val="24"/>
+          <w:lang w:eastAsia="ja-JP"/>
+        </w:rPr>
+        <w:t>(Kujala, Weckström, Mladenović, &amp; Saramäki, 2018)</w:t>
+      </w:r>
+      <w:r>
+        <w:rPr>
+          <w:rFonts w:ascii="Times New Roman" w:eastAsia="Yu Mincho" w:hAnsi="Times New Roman" w:cs="Times New Roman"/>
+          <w:sz w:val="24"/>
+          <w:szCs w:val="24"/>
+          <w:lang w:eastAsia="ja-JP"/>
+        </w:rPr>
+        <w:fldChar w:fldCharType="end"/>
+      </w:r>
+      <w:r>
+        <w:rPr>
+          <w:rFonts w:ascii="Times New Roman" w:eastAsia="Yu Mincho" w:hAnsi="Times New Roman" w:cs="Times New Roman"/>
+          <w:sz w:val="24"/>
+          <w:szCs w:val="24"/>
+          <w:lang w:eastAsia="ja-JP"/>
+        </w:rPr>
+        <w:t xml:space="preserve">. GTFS overcomes the disadvantages of both traditional data and unclean big data: small volume, low velocity, lack of standards, and limited system coverage. </w:t>
+      </w:r>
+    </w:p>
+    <w:p>
+      <w:pPr>
+        <w:spacing w:line="240" w:lineRule="auto"/>
+        <w:ind w:firstLine="720"/>
+        <w:jc w:val="both"/>
+        <w:rPr>
+          <w:rFonts w:ascii="Times New Roman" w:eastAsia="Yu Mincho" w:hAnsi="Times New Roman" w:cs="Times New Roman"/>
+          <w:sz w:val="24"/>
+          <w:szCs w:val="24"/>
+          <w:lang w:eastAsia="ja-JP"/>
+        </w:rPr>
+      </w:pPr>
+      <w:r>
+        <w:rPr>
+          <w:rFonts w:ascii="Times New Roman" w:eastAsia="Yu Mincho" w:hAnsi="Times New Roman" w:cs="Times New Roman"/>
+          <w:sz w:val="24"/>
+          <w:szCs w:val="24"/>
+          <w:lang w:eastAsia="ja-JP"/>
+        </w:rPr>
+        <w:t>However, despite all the valuable features, GTFS is not perfect. I</w:t>
+      </w:r>
+      <w:r>
+        <w:rPr>
+          <w:rFonts w:ascii="Times New Roman" w:eastAsia="Yu Mincho" w:hAnsi="Times New Roman" w:cs="Times New Roman"/>
+          <w:sz w:val="24"/>
+          <w:szCs w:val="24"/>
+          <w:lang w:eastAsia="ja-JP"/>
+        </w:rPr>
+        <w:t>t is important to realize that GTFS real-time is updated based on a static interval temporally</w:t>
+      </w:r>
+      <w:r>
+        <w:rPr>
+          <w:rFonts w:ascii="Times New Roman" w:eastAsia="Yu Mincho" w:hAnsi="Times New Roman" w:cs="Times New Roman"/>
+          <w:sz w:val="24"/>
+          <w:szCs w:val="24"/>
+          <w:lang w:eastAsia="ja-JP"/>
+        </w:rPr>
+        <w:t>. Consequently,</w:t>
+      </w:r>
+      <w:r>
+        <w:rPr>
+          <w:rFonts w:ascii="Times New Roman" w:eastAsia="Yu Mincho" w:hAnsi="Times New Roman" w:cs="Times New Roman"/>
+          <w:sz w:val="24"/>
+          <w:szCs w:val="24"/>
+          <w:lang w:eastAsia="ja-JP"/>
+        </w:rPr>
+        <w:t xml:space="preserve"> the actual arrival/departure </w:t>
+      </w:r>
+      <w:r>
+        <w:rPr>
+          <w:rFonts w:ascii="Times New Roman" w:eastAsia="Yu Mincho" w:hAnsi="Times New Roman" w:cs="Times New Roman"/>
+          <w:sz w:val="24"/>
+          <w:szCs w:val="24"/>
+          <w:lang w:eastAsia="ja-JP"/>
+        </w:rPr>
+        <w:t>time</w:t>
+      </w:r>
+      <w:r>
+        <w:rPr>
+          <w:rFonts w:ascii="Times New Roman" w:eastAsia="Yu Mincho" w:hAnsi="Times New Roman" w:cs="Times New Roman"/>
+          <w:sz w:val="24"/>
+          <w:szCs w:val="24"/>
+          <w:lang w:eastAsia="ja-JP"/>
+        </w:rPr>
+        <w:t xml:space="preserve"> may be different from the </w:t>
+      </w:r>
+      <w:r>
+        <w:rPr>
+          <w:rFonts w:ascii="Times New Roman" w:eastAsia="Yu Mincho" w:hAnsi="Times New Roman" w:cs="Times New Roman"/>
+          <w:sz w:val="24"/>
+          <w:szCs w:val="24"/>
+          <w:lang w:eastAsia="ja-JP"/>
+        </w:rPr>
+        <w:t>final</w:t>
+      </w:r>
+      <w:r>
+        <w:rPr>
+          <w:rFonts w:ascii="Times New Roman" w:eastAsia="Yu Mincho" w:hAnsi="Times New Roman" w:cs="Times New Roman"/>
+          <w:sz w:val="24"/>
+          <w:szCs w:val="24"/>
+          <w:lang w:eastAsia="ja-JP"/>
+        </w:rPr>
+        <w:t xml:space="preserve"> updated </w:t>
+      </w:r>
+      <w:r>
+        <w:rPr>
+          <w:rFonts w:ascii="Times New Roman" w:eastAsia="Yu Mincho" w:hAnsi="Times New Roman" w:cs="Times New Roman"/>
+          <w:sz w:val="24"/>
+          <w:szCs w:val="24"/>
+          <w:lang w:eastAsia="ja-JP"/>
+        </w:rPr>
+        <w:t>time</w:t>
+      </w:r>
+      <w:r>
+        <w:rPr>
+          <w:rFonts w:ascii="Times New Roman" w:eastAsia="Yu Mincho" w:hAnsi="Times New Roman" w:cs="Times New Roman"/>
+          <w:sz w:val="24"/>
+          <w:szCs w:val="24"/>
+          <w:lang w:eastAsia="ja-JP"/>
+        </w:rPr>
+        <w:t>.</w:t>
+      </w:r>
+      <w:r>
+        <w:rPr>
+          <w:rFonts w:ascii="Times New Roman" w:eastAsia="Yu Mincho" w:hAnsi="Times New Roman" w:cs="Times New Roman"/>
+          <w:sz w:val="24"/>
+          <w:szCs w:val="24"/>
+          <w:lang w:eastAsia="ja-JP"/>
+        </w:rPr>
+        <w:t xml:space="preserve"> </w:t>
+      </w:r>
+    </w:p>
+    <w:p>
+      <w:pPr>
+        <w:spacing w:line="240" w:lineRule="auto"/>
+        <w:jc w:val="both"/>
+        <w:rPr>
+          <w:rFonts w:ascii="Times New Roman" w:eastAsia="Yu Mincho" w:hAnsi="Times New Roman" w:cs="Times New Roman"/>
+          <w:sz w:val="24"/>
+          <w:szCs w:val="24"/>
+          <w:lang w:eastAsia="ja-JP"/>
+        </w:rPr>
+      </w:pPr>
+      <w:r>
+        <w:rPr>
+          <w:rFonts w:ascii="Times New Roman" w:eastAsia="Yu Mincho" w:hAnsi="Times New Roman" w:cs="Times New Roman"/>
+          <w:b/>
+          <w:sz w:val="24"/>
+          <w:szCs w:val="24"/>
+          <w:lang w:eastAsia="ja-JP"/>
+        </w:rPr>
+        <w:t>Automated</w:t>
+      </w:r>
+      <w:r>
+        <w:rPr>
+          <w:rFonts w:ascii="Times New Roman" w:eastAsia="Yu Mincho" w:hAnsi="Times New Roman" w:cs="Times New Roman"/>
+          <w:b/>
+          <w:sz w:val="24"/>
+          <w:szCs w:val="24"/>
+          <w:lang w:eastAsia="ja-JP"/>
+        </w:rPr>
+        <w:t xml:space="preserve"> Passenger Count</w:t>
+      </w:r>
+      <w:r>
+        <w:rPr>
+          <w:rFonts w:ascii="Times New Roman" w:eastAsia="Yu Mincho" w:hAnsi="Times New Roman" w:cs="Times New Roman"/>
+          <w:b/>
+          <w:sz w:val="24"/>
+          <w:szCs w:val="24"/>
+          <w:lang w:eastAsia="ja-JP"/>
+        </w:rPr>
+        <w:t>ing</w:t>
+      </w:r>
+      <w:r>
+        <w:rPr>
+          <w:rFonts w:ascii="Times New Roman" w:eastAsia="Yu Mincho" w:hAnsi="Times New Roman" w:cs="Times New Roman"/>
+          <w:b/>
+          <w:sz w:val="24"/>
+          <w:szCs w:val="24"/>
+          <w:lang w:eastAsia="ja-JP"/>
+        </w:rPr>
+        <w:t xml:space="preserve"> (APC) data.</w:t>
+      </w:r>
+      <w:r>
+        <w:rPr>
+          <w:rFonts w:ascii="Times New Roman" w:eastAsia="Yu Mincho" w:hAnsi="Times New Roman" w:cs="Times New Roman"/>
+          <w:sz w:val="24"/>
+          <w:szCs w:val="24"/>
+          <w:lang w:eastAsia="ja-JP"/>
+        </w:rPr>
+        <w:t xml:space="preserve">  </w:t>
+      </w:r>
+      <w:r>
+        <w:rPr>
+          <w:rFonts w:ascii="Times New Roman" w:eastAsia="Yu Mincho" w:hAnsi="Times New Roman" w:cs="Times New Roman"/>
+          <w:sz w:val="24"/>
+          <w:szCs w:val="24"/>
+          <w:lang w:eastAsia="ja-JP"/>
+        </w:rPr>
+        <w:t xml:space="preserve">In response to the temporal uncertainty of GTFS, we also </w:t>
+      </w:r>
+      <w:r>
+        <w:rPr>
+          <w:rFonts w:ascii="Times New Roman" w:eastAsia="Yu Mincho" w:hAnsi="Times New Roman" w:cs="Times New Roman"/>
+          <w:sz w:val="24"/>
+          <w:szCs w:val="24"/>
+          <w:lang w:eastAsia="ja-JP"/>
+        </w:rPr>
+        <w:t>utilized another data so</w:t>
+      </w:r>
+      <w:r>
+        <w:rPr>
+          <w:rFonts w:ascii="Times New Roman" w:eastAsia="Yu Mincho" w:hAnsi="Times New Roman" w:cs="Times New Roman"/>
+          <w:sz w:val="24"/>
+          <w:szCs w:val="24"/>
+          <w:lang w:eastAsia="ja-JP"/>
+        </w:rPr>
+        <w:t>urce: automated</w:t>
+      </w:r>
+      <w:r>
+        <w:rPr>
+          <w:rFonts w:ascii="Times New Roman" w:eastAsia="Yu Mincho" w:hAnsi="Times New Roman" w:cs="Times New Roman"/>
+          <w:sz w:val="24"/>
+          <w:szCs w:val="24"/>
+          <w:lang w:eastAsia="ja-JP"/>
+        </w:rPr>
+        <w:t xml:space="preserve"> passenger counting data [citation needed (</w:t>
+      </w:r>
+      <w:hyperlink r:id="rId10" w:history="1">
+        <w:r>
+          <w:rPr>
+            <w:rStyle w:val="Hyperlink"/>
+          </w:rPr>
+          <w:t>https://www.transitwiki.org/TransitWiki/index.php/Automated_passenger_counter</w:t>
+        </w:r>
+      </w:hyperlink>
+      <w:r>
+        <w:rPr>
+          <w:rFonts w:ascii="Times New Roman" w:eastAsia="Yu Mincho" w:hAnsi="Times New Roman" w:cs="Times New Roman"/>
+          <w:sz w:val="24"/>
+          <w:szCs w:val="24"/>
+          <w:lang w:eastAsia="ja-JP"/>
+        </w:rPr>
+        <w:t xml:space="preserve">)] is generated by </w:t>
+      </w:r>
+      <w:r>
+        <w:rPr>
+          <w:rFonts w:ascii="Times New Roman" w:eastAsia="Yu Mincho" w:hAnsi="Times New Roman" w:cs="Times New Roman"/>
+          <w:sz w:val="24"/>
+          <w:szCs w:val="24"/>
+          <w:lang w:eastAsia="ja-JP"/>
+        </w:rPr>
+        <w:t>automated passenger counter devices that are installed on the vehicles</w:t>
+      </w:r>
+      <w:r>
+        <w:rPr>
+          <w:rFonts w:ascii="Times New Roman" w:eastAsia="Yu Mincho" w:hAnsi="Times New Roman" w:cs="Times New Roman"/>
+          <w:sz w:val="24"/>
+          <w:szCs w:val="24"/>
+          <w:lang w:eastAsia="ja-JP"/>
+        </w:rPr>
+        <w:t xml:space="preserve"> for automatic data collection</w:t>
+      </w:r>
+      <w:r>
+        <w:rPr>
+          <w:rFonts w:ascii="Times New Roman" w:eastAsia="Yu Mincho" w:hAnsi="Times New Roman" w:cs="Times New Roman"/>
+          <w:sz w:val="24"/>
+          <w:szCs w:val="24"/>
+          <w:lang w:eastAsia="ja-JP"/>
+        </w:rPr>
+        <w:t xml:space="preserve">. The primary purpose of the devices is to </w:t>
+      </w:r>
+      <w:r>
+        <w:rPr>
+          <w:rFonts w:ascii="Times New Roman" w:eastAsia="Yu Mincho" w:hAnsi="Times New Roman" w:cs="Times New Roman"/>
+          <w:sz w:val="24"/>
+          <w:szCs w:val="24"/>
+          <w:lang w:eastAsia="ja-JP"/>
+        </w:rPr>
+        <w:t>track</w:t>
+      </w:r>
+      <w:r>
+        <w:rPr>
+          <w:rFonts w:ascii="Times New Roman" w:eastAsia="Yu Mincho" w:hAnsi="Times New Roman" w:cs="Times New Roman"/>
+          <w:sz w:val="24"/>
+          <w:szCs w:val="24"/>
+          <w:lang w:eastAsia="ja-JP"/>
+        </w:rPr>
+        <w:t xml:space="preserve"> and report transit ridership</w:t>
+      </w:r>
+      <w:r>
+        <w:rPr>
+          <w:rFonts w:ascii="Times New Roman" w:eastAsia="Yu Mincho" w:hAnsi="Times New Roman" w:cs="Times New Roman"/>
+          <w:sz w:val="24"/>
+          <w:szCs w:val="24"/>
+          <w:lang w:eastAsia="ja-JP"/>
+        </w:rPr>
+        <w:t xml:space="preserve">; </w:t>
+      </w:r>
+      <w:r>
+        <w:rPr>
+          <w:rFonts w:ascii="Times New Roman" w:eastAsia="Yu Mincho" w:hAnsi="Times New Roman" w:cs="Times New Roman"/>
+          <w:sz w:val="24"/>
+          <w:szCs w:val="24"/>
+          <w:lang w:eastAsia="ja-JP"/>
+        </w:rPr>
+        <w:t>besides</w:t>
+      </w:r>
+      <w:r>
+        <w:rPr>
+          <w:rFonts w:ascii="Times New Roman" w:eastAsia="Yu Mincho" w:hAnsi="Times New Roman" w:cs="Times New Roman"/>
+          <w:sz w:val="24"/>
+          <w:szCs w:val="24"/>
+          <w:lang w:eastAsia="ja-JP"/>
+        </w:rPr>
+        <w:t>, the data also contains the arrival time and departure time collected at the stops.</w:t>
+      </w:r>
+    </w:p>
+    <w:p>
+      <w:pPr>
+        <w:spacing w:line="240" w:lineRule="auto"/>
+        <w:ind w:firstLine="720"/>
+        <w:jc w:val="both"/>
+        <w:rPr>
+          <w:rFonts w:ascii="Times New Roman" w:eastAsia="Yu Mincho" w:hAnsi="Times New Roman" w:cs="Times New Roman"/>
+          <w:sz w:val="24"/>
+          <w:szCs w:val="24"/>
+          <w:lang w:eastAsia="ja-JP"/>
+        </w:rPr>
+      </w:pPr>
+      <w:r>
+        <w:rPr>
+          <w:rFonts w:ascii="Times New Roman" w:eastAsia="Yu Mincho" w:hAnsi="Times New Roman" w:cs="Times New Roman"/>
+          <w:sz w:val="24"/>
+          <w:szCs w:val="24"/>
+          <w:lang w:eastAsia="ja-JP"/>
+        </w:rPr>
+        <w:t xml:space="preserve">A major advantage of APC data compared to GTFS data is its </w:t>
+      </w:r>
+      <w:r>
+        <w:rPr>
+          <w:rFonts w:ascii="Times New Roman" w:eastAsia="Yu Mincho" w:hAnsi="Times New Roman" w:cs="Times New Roman"/>
+          <w:sz w:val="24"/>
+          <w:szCs w:val="24"/>
+          <w:lang w:eastAsia="ja-JP"/>
+        </w:rPr>
+        <w:t xml:space="preserve">high </w:t>
+      </w:r>
+      <w:r>
+        <w:rPr>
+          <w:rFonts w:ascii="Times New Roman" w:eastAsia="Yu Mincho" w:hAnsi="Times New Roman" w:cs="Times New Roman"/>
+          <w:sz w:val="24"/>
+          <w:szCs w:val="24"/>
+          <w:lang w:eastAsia="ja-JP"/>
+        </w:rPr>
+        <w:t xml:space="preserve">temporal accuracy: </w:t>
+      </w:r>
+      <w:r>
+        <w:rPr>
+          <w:rFonts w:ascii="Times New Roman" w:eastAsia="Yu Mincho" w:hAnsi="Times New Roman" w:cs="Times New Roman"/>
+          <w:sz w:val="24"/>
+          <w:szCs w:val="24"/>
+          <w:lang w:eastAsia="ja-JP"/>
+        </w:rPr>
+        <w:t xml:space="preserve">the arrival and departure time is measured at the stop and updated </w:t>
+      </w:r>
+      <w:r>
+        <w:rPr>
+          <w:rFonts w:ascii="Times New Roman" w:eastAsia="Yu Mincho" w:hAnsi="Times New Roman" w:cs="Times New Roman"/>
+          <w:sz w:val="24"/>
+          <w:szCs w:val="24"/>
+          <w:lang w:eastAsia="ja-JP"/>
+        </w:rPr>
+        <w:t>promptly</w:t>
+      </w:r>
+      <w:r>
+        <w:rPr>
+          <w:rFonts w:ascii="Times New Roman" w:eastAsia="Yu Mincho" w:hAnsi="Times New Roman" w:cs="Times New Roman"/>
+          <w:sz w:val="24"/>
+          <w:szCs w:val="24"/>
+          <w:lang w:eastAsia="ja-JP"/>
+        </w:rPr>
+        <w:t xml:space="preserve">, instead of updated discreetly according to the interval. </w:t>
+      </w:r>
+      <w:r>
+        <w:rPr>
+          <w:rFonts w:ascii="Times New Roman" w:eastAsia="Yu Mincho" w:hAnsi="Times New Roman" w:cs="Times New Roman"/>
+          <w:sz w:val="24"/>
+          <w:szCs w:val="24"/>
+          <w:lang w:eastAsia="ja-JP"/>
+        </w:rPr>
+        <w:t>However</w:t>
+      </w:r>
+      <w:r>
+        <w:rPr>
+          <w:rFonts w:ascii="Times New Roman" w:eastAsia="Yu Mincho" w:hAnsi="Times New Roman" w:cs="Times New Roman"/>
+          <w:sz w:val="24"/>
+          <w:szCs w:val="24"/>
+          <w:lang w:eastAsia="ja-JP"/>
+        </w:rPr>
+        <w:t>, i</w:t>
+      </w:r>
+      <w:r>
+        <w:rPr>
+          <w:rFonts w:ascii="Times New Roman" w:eastAsia="Yu Mincho" w:hAnsi="Times New Roman" w:cs="Times New Roman"/>
+          <w:sz w:val="24"/>
+          <w:szCs w:val="24"/>
+          <w:lang w:eastAsia="ja-JP"/>
+        </w:rPr>
+        <w:t xml:space="preserve">t </w:t>
+      </w:r>
+      <w:r>
+        <w:rPr>
+          <w:rFonts w:ascii="Times New Roman" w:eastAsia="Yu Mincho" w:hAnsi="Times New Roman" w:cs="Times New Roman"/>
+          <w:sz w:val="24"/>
+          <w:szCs w:val="24"/>
+          <w:lang w:eastAsia="ja-JP"/>
+        </w:rPr>
+        <w:t>is not open data</w:t>
+      </w:r>
+      <w:r>
+        <w:rPr>
+          <w:rFonts w:ascii="Times New Roman" w:eastAsia="Yu Mincho" w:hAnsi="Times New Roman" w:cs="Times New Roman"/>
+          <w:sz w:val="24"/>
+          <w:szCs w:val="24"/>
+          <w:lang w:eastAsia="ja-JP"/>
+        </w:rPr>
+        <w:t>:</w:t>
+      </w:r>
+      <w:r>
+        <w:rPr>
+          <w:rFonts w:ascii="Times New Roman" w:eastAsia="Yu Mincho" w:hAnsi="Times New Roman" w:cs="Times New Roman"/>
+          <w:sz w:val="24"/>
+          <w:szCs w:val="24"/>
+          <w:lang w:eastAsia="ja-JP"/>
+        </w:rPr>
+        <w:t xml:space="preserve"> as an administrative data, it is not available for everyone; as an internal data format, it lacks a</w:t>
+      </w:r>
+      <w:r>
+        <w:rPr>
+          <w:rFonts w:ascii="Times New Roman" w:eastAsia="Yu Mincho" w:hAnsi="Times New Roman" w:cs="Times New Roman"/>
+          <w:sz w:val="24"/>
+          <w:szCs w:val="24"/>
+          <w:lang w:eastAsia="ja-JP"/>
+        </w:rPr>
+        <w:t xml:space="preserve"> </w:t>
+      </w:r>
+      <w:r>
+        <w:rPr>
+          <w:rFonts w:ascii="Times New Roman" w:eastAsia="Yu Mincho" w:hAnsi="Times New Roman" w:cs="Times New Roman"/>
+          <w:sz w:val="24"/>
+          <w:szCs w:val="24"/>
+          <w:lang w:eastAsia="ja-JP"/>
+        </w:rPr>
+        <w:t xml:space="preserve">universally accepted and </w:t>
+      </w:r>
+      <w:r>
+        <w:rPr>
+          <w:rFonts w:ascii="Times New Roman" w:eastAsia="Yu Mincho" w:hAnsi="Times New Roman" w:cs="Times New Roman"/>
+          <w:sz w:val="24"/>
+          <w:szCs w:val="24"/>
+          <w:lang w:eastAsia="ja-JP"/>
+        </w:rPr>
+        <w:t>manageable</w:t>
+      </w:r>
+      <w:r>
+        <w:rPr>
+          <w:rFonts w:ascii="Times New Roman" w:eastAsia="Yu Mincho" w:hAnsi="Times New Roman" w:cs="Times New Roman"/>
+          <w:sz w:val="24"/>
+          <w:szCs w:val="24"/>
+          <w:lang w:eastAsia="ja-JP"/>
+        </w:rPr>
+        <w:t xml:space="preserve"> data </w:t>
+      </w:r>
+      <w:r>
+        <w:rPr>
+          <w:rFonts w:ascii="Times New Roman" w:eastAsia="Yu Mincho" w:hAnsi="Times New Roman" w:cs="Times New Roman"/>
+          <w:sz w:val="24"/>
+          <w:szCs w:val="24"/>
+          <w:lang w:eastAsia="ja-JP"/>
+        </w:rPr>
+        <w:t>protocol</w:t>
+      </w:r>
+      <w:r>
+        <w:rPr>
+          <w:rFonts w:ascii="Times New Roman" w:eastAsia="Yu Mincho" w:hAnsi="Times New Roman" w:cs="Times New Roman"/>
+          <w:sz w:val="24"/>
+          <w:szCs w:val="24"/>
+          <w:lang w:eastAsia="ja-JP"/>
+        </w:rPr>
+        <w:t xml:space="preserve">. </w:t>
+      </w:r>
+      <w:r>
+        <w:rPr>
+          <w:rFonts w:ascii="Times New Roman" w:eastAsia="Yu Mincho" w:hAnsi="Times New Roman" w:cs="Times New Roman"/>
+          <w:sz w:val="24"/>
+          <w:szCs w:val="24"/>
+          <w:lang w:eastAsia="ja-JP"/>
+        </w:rPr>
+        <w:t>These two characteristics</w:t>
+      </w:r>
+      <w:r>
+        <w:rPr>
+          <w:rFonts w:ascii="Times New Roman" w:eastAsia="Yu Mincho" w:hAnsi="Times New Roman" w:cs="Times New Roman"/>
+          <w:sz w:val="24"/>
+          <w:szCs w:val="24"/>
+          <w:lang w:eastAsia="ja-JP"/>
+        </w:rPr>
+        <w:t xml:space="preserve"> make </w:t>
+      </w:r>
+      <w:r>
+        <w:rPr>
+          <w:rFonts w:ascii="Times New Roman" w:eastAsia="Yu Mincho" w:hAnsi="Times New Roman" w:cs="Times New Roman"/>
+          <w:sz w:val="24"/>
+          <w:szCs w:val="24"/>
+          <w:lang w:eastAsia="ja-JP"/>
+        </w:rPr>
+        <w:t>the dataset</w:t>
+      </w:r>
+      <w:r>
+        <w:rPr>
+          <w:rFonts w:ascii="Times New Roman" w:eastAsia="Yu Mincho" w:hAnsi="Times New Roman" w:cs="Times New Roman"/>
+          <w:sz w:val="24"/>
+          <w:szCs w:val="24"/>
+          <w:lang w:eastAsia="ja-JP"/>
+        </w:rPr>
+        <w:t xml:space="preserve"> hard to reuse and expand to </w:t>
+      </w:r>
+      <w:r>
+        <w:rPr>
+          <w:rFonts w:ascii="Times New Roman" w:eastAsia="Yu Mincho" w:hAnsi="Times New Roman" w:cs="Times New Roman"/>
+          <w:sz w:val="24"/>
+          <w:szCs w:val="24"/>
+          <w:lang w:eastAsia="ja-JP"/>
+        </w:rPr>
+        <w:t>other</w:t>
+      </w:r>
+      <w:r>
+        <w:rPr>
+          <w:rFonts w:ascii="Times New Roman" w:eastAsia="Yu Mincho" w:hAnsi="Times New Roman" w:cs="Times New Roman"/>
+          <w:sz w:val="24"/>
+          <w:szCs w:val="24"/>
+          <w:lang w:eastAsia="ja-JP"/>
+        </w:rPr>
+        <w:t xml:space="preserve"> </w:t>
+      </w:r>
+      <w:r>
+        <w:rPr>
+          <w:rFonts w:ascii="Times New Roman" w:eastAsia="Yu Mincho" w:hAnsi="Times New Roman" w:cs="Times New Roman"/>
+          <w:sz w:val="24"/>
+          <w:szCs w:val="24"/>
+          <w:lang w:eastAsia="ja-JP"/>
+        </w:rPr>
+        <w:t>system</w:t>
+      </w:r>
+      <w:r>
+        <w:rPr>
+          <w:rFonts w:ascii="Times New Roman" w:eastAsia="Yu Mincho" w:hAnsi="Times New Roman" w:cs="Times New Roman"/>
+          <w:sz w:val="24"/>
+          <w:szCs w:val="24"/>
+          <w:lang w:eastAsia="ja-JP"/>
+        </w:rPr>
+        <w:t>s</w:t>
+      </w:r>
+      <w:r>
+        <w:rPr>
+          <w:rFonts w:ascii="Times New Roman" w:eastAsia="Yu Mincho" w:hAnsi="Times New Roman" w:cs="Times New Roman"/>
+          <w:sz w:val="24"/>
+          <w:szCs w:val="24"/>
+          <w:lang w:eastAsia="ja-JP"/>
+        </w:rPr>
+        <w:t>.</w:t>
+      </w:r>
+      <w:r>
+        <w:rPr>
+          <w:rFonts w:ascii="Times New Roman" w:eastAsia="Yu Mincho" w:hAnsi="Times New Roman" w:cs="Times New Roman"/>
+          <w:sz w:val="24"/>
+          <w:szCs w:val="24"/>
+          <w:lang w:eastAsia="ja-JP"/>
+        </w:rPr>
+        <w:t xml:space="preserve"> </w:t>
+      </w:r>
+    </w:p>
+    <w:p>
+      <w:pPr>
+        <w:spacing w:line="240" w:lineRule="auto"/>
+        <w:ind w:firstLine="720"/>
+        <w:jc w:val="both"/>
+        <w:rPr>
+          <w:rFonts w:ascii="Times New Roman" w:eastAsia="Yu Mincho" w:hAnsi="Times New Roman" w:cs="Times New Roman"/>
+          <w:sz w:val="24"/>
+          <w:szCs w:val="24"/>
+          <w:lang w:eastAsia="ja-JP"/>
+        </w:rPr>
+      </w:pPr>
+      <w:r>
+        <w:rPr>
+          <w:rFonts w:ascii="Times New Roman" w:eastAsia="Yu Mincho" w:hAnsi="Times New Roman" w:cs="Times New Roman"/>
+          <w:sz w:val="24"/>
+          <w:szCs w:val="24"/>
+          <w:lang w:eastAsia="ja-JP"/>
+        </w:rPr>
+        <w:t>Moreover</w:t>
+      </w:r>
+      <w:r>
+        <w:rPr>
+          <w:rFonts w:ascii="Times New Roman" w:eastAsia="Yu Mincho" w:hAnsi="Times New Roman" w:cs="Times New Roman"/>
+          <w:sz w:val="24"/>
+          <w:szCs w:val="24"/>
+          <w:lang w:eastAsia="ja-JP"/>
+        </w:rPr>
+        <w:t xml:space="preserve">, APC data does not have 100% coverage of the whole system. Only part of the buses are installed the APC devices and we cannot conduct any analyses solely based on APC data. </w:t>
+      </w:r>
+      <w:r>
+        <w:rPr>
+          <w:rFonts w:ascii="Times New Roman" w:eastAsia="Yu Mincho" w:hAnsi="Times New Roman" w:cs="Times New Roman"/>
+          <w:sz w:val="24"/>
+          <w:szCs w:val="24"/>
+          <w:lang w:eastAsia="ja-JP"/>
+        </w:rPr>
+        <w:t>To make it feasible to utilize APC data as a possible data source and compensate for the mentioned drawbacks, we will merge the raw APC data and the GTFS data into a new APC dataset</w:t>
+      </w:r>
+      <w:r>
+        <w:rPr>
+          <w:rFonts w:ascii="Times New Roman" w:eastAsia="Yu Mincho" w:hAnsi="Times New Roman" w:cs="Times New Roman"/>
+          <w:sz w:val="24"/>
+          <w:szCs w:val="24"/>
+          <w:lang w:eastAsia="ja-JP"/>
+        </w:rPr>
+        <w:t xml:space="preserve">; then we will calculate the results with the both the original </w:t>
+      </w:r>
+      <w:r>
+        <w:rPr>
+          <w:rFonts w:ascii="Times New Roman" w:eastAsia="Yu Mincho" w:hAnsi="Times New Roman" w:cs="Times New Roman"/>
+          <w:sz w:val="24"/>
+          <w:szCs w:val="24"/>
+          <w:lang w:eastAsia="ja-JP"/>
+        </w:rPr>
+        <w:t xml:space="preserve">GTFS </w:t>
+      </w:r>
+      <w:r>
+        <w:rPr>
+          <w:rFonts w:ascii="Times New Roman" w:eastAsia="Yu Mincho" w:hAnsi="Times New Roman" w:cs="Times New Roman"/>
+          <w:sz w:val="24"/>
+          <w:szCs w:val="24"/>
+          <w:lang w:eastAsia="ja-JP"/>
+        </w:rPr>
+        <w:t>and</w:t>
+      </w:r>
+      <w:r>
+        <w:rPr>
+          <w:rFonts w:ascii="Times New Roman" w:eastAsia="Yu Mincho" w:hAnsi="Times New Roman" w:cs="Times New Roman"/>
+          <w:sz w:val="24"/>
+          <w:szCs w:val="24"/>
+          <w:lang w:eastAsia="ja-JP"/>
+        </w:rPr>
+        <w:t xml:space="preserve"> the</w:t>
+      </w:r>
+      <w:r>
+        <w:rPr>
+          <w:rFonts w:ascii="Times New Roman" w:eastAsia="Yu Mincho" w:hAnsi="Times New Roman" w:cs="Times New Roman"/>
+          <w:sz w:val="24"/>
+          <w:szCs w:val="24"/>
+          <w:lang w:eastAsia="ja-JP"/>
+        </w:rPr>
+        <w:t xml:space="preserve"> merged </w:t>
+      </w:r>
+      <w:r>
+        <w:rPr>
+          <w:rFonts w:ascii="Times New Roman" w:eastAsia="Yu Mincho" w:hAnsi="Times New Roman" w:cs="Times New Roman"/>
+          <w:sz w:val="24"/>
+          <w:szCs w:val="24"/>
+          <w:lang w:eastAsia="ja-JP"/>
+        </w:rPr>
+        <w:t>APC-</w:t>
+      </w:r>
+      <w:r>
+        <w:rPr>
+          <w:rFonts w:ascii="Times New Roman" w:eastAsia="Yu Mincho" w:hAnsi="Times New Roman" w:cs="Times New Roman"/>
+          <w:sz w:val="24"/>
+          <w:szCs w:val="24"/>
+          <w:lang w:eastAsia="ja-JP"/>
+        </w:rPr>
+        <w:t>GTFS dataset.</w:t>
+      </w:r>
+      <w:r>
+        <w:rPr>
+          <w:rFonts w:ascii="Times New Roman" w:eastAsia="Yu Mincho" w:hAnsi="Times New Roman" w:cs="Times New Roman"/>
+          <w:sz w:val="24"/>
+          <w:szCs w:val="24"/>
+          <w:lang w:eastAsia="ja-JP"/>
+        </w:rPr>
+        <w:t xml:space="preserve"> </w:t>
+      </w:r>
+    </w:p>
+    <w:p>
+      <w:pPr>
+        <w:spacing w:line="240" w:lineRule="auto"/>
+        <w:jc w:val="both"/>
+        <w:rPr>
+          <w:rFonts w:ascii="Times New Roman" w:eastAsia="Yu Mincho" w:hAnsi="Times New Roman" w:cs="Times New Roman"/>
+          <w:sz w:val="24"/>
+          <w:szCs w:val="24"/>
+          <w:u w:val="single"/>
+          <w:lang w:eastAsia="ja-JP"/>
+        </w:rPr>
+      </w:pPr>
+    </w:p>
+    <w:p>
+      <w:pPr>
+        <w:pStyle w:val="ListParagraph"/>
+        <w:numPr>
+          <w:ilvl w:val="1"/>
+          <w:numId w:val="1"/>
+        </w:numPr>
+        <w:spacing w:line="240" w:lineRule="auto"/>
+        <w:jc w:val="both"/>
+        <w:rPr>
+          <w:rFonts w:ascii="Times New Roman" w:eastAsia="Yu Mincho" w:hAnsi="Times New Roman" w:cs="Times New Roman"/>
+          <w:sz w:val="24"/>
+          <w:szCs w:val="24"/>
+          <w:u w:val="single"/>
+          <w:lang w:eastAsia="ja-JP"/>
+        </w:rPr>
+      </w:pPr>
+      <w:r>
+        <w:rPr>
+          <w:rFonts w:ascii="Times New Roman" w:eastAsia="Yu Mincho" w:hAnsi="Times New Roman" w:cs="Times New Roman"/>
+          <w:sz w:val="24"/>
+          <w:szCs w:val="24"/>
+          <w:u w:val="single"/>
+          <w:lang w:eastAsia="ja-JP"/>
+        </w:rPr>
+        <w:t>Transfer definition</w:t>
+      </w:r>
+    </w:p>
+    <w:p>
+      <w:pPr>
+        <w:spacing w:line="240" w:lineRule="auto"/>
+        <w:jc w:val="both"/>
+        <w:rPr>
+          <w:rFonts w:ascii="Times New Roman" w:eastAsia="Yu Mincho" w:hAnsi="Times New Roman" w:cs="Times New Roman"/>
+          <w:sz w:val="24"/>
+          <w:szCs w:val="24"/>
+          <w:lang w:eastAsia="ja-JP"/>
+        </w:rPr>
+      </w:pPr>
+      <w:r>
+        <w:rPr>
+          <w:rFonts w:ascii="Times New Roman" w:eastAsia="Yu Mincho" w:hAnsi="Times New Roman" w:cs="Times New Roman"/>
+          <w:sz w:val="24"/>
+          <w:szCs w:val="24"/>
+          <w:lang w:eastAsia="ja-JP"/>
+        </w:rPr>
         <w:t xml:space="preserve">All transfers can be divided into several two-stage sub-transfers, which consist of two trips: the </w:t>
       </w:r>
       <w:r>
@@ -4963,6 +5702,47 @@
         </w:rPr>
         <w:t xml:space="preserve">). </w:t>
       </w:r>
+      <w:r>
+        <w:rPr>
+          <w:rFonts w:ascii="Times New Roman" w:eastAsia="Yu Mincho" w:hAnsi="Times New Roman" w:cs="Times New Roman"/>
+          <w:sz w:val="24"/>
+          <w:szCs w:val="24"/>
+          <w:lang w:eastAsia="ja-JP"/>
+        </w:rPr>
+        <w:t xml:space="preserve">We can further conceptualize transfers as a process of synchronization among: </w:t>
+      </w:r>
+      <w:proofErr w:type="spellStart"/>
+      <w:r>
+        <w:rPr>
+          <w:rFonts w:ascii="Times New Roman" w:eastAsia="Yu Mincho" w:hAnsi="Times New Roman" w:cs="Times New Roman"/>
+          <w:sz w:val="24"/>
+          <w:szCs w:val="24"/>
+          <w:lang w:eastAsia="ja-JP"/>
+        </w:rPr>
+        <w:t>i</w:t>
+      </w:r>
+      <w:proofErr w:type="spellEnd"/>
+      <w:r>
+        <w:rPr>
+          <w:rFonts w:ascii="Times New Roman" w:eastAsia="Yu Mincho" w:hAnsi="Times New Roman" w:cs="Times New Roman"/>
+          <w:sz w:val="24"/>
+          <w:szCs w:val="24"/>
+          <w:lang w:eastAsia="ja-JP"/>
+        </w:rPr>
+        <w:t xml:space="preserve">) the generating trip brings passengers to the generating stop; ii) transition of users to receiving stop; iii) the receiving trip picks up passengers at receiving stop. </w:t>
+      </w:r>
+    </w:p>
+    <w:p>
+      <w:pPr>
+        <w:spacing w:line="240" w:lineRule="auto"/>
+        <w:jc w:val="both"/>
+        <w:rPr>
+          <w:rFonts w:ascii="Times New Roman" w:eastAsia="Yu Mincho" w:hAnsi="Times New Roman" w:cs="Times New Roman"/>
+          <w:sz w:val="24"/>
+          <w:szCs w:val="24"/>
+          <w:lang w:eastAsia="ja-JP"/>
+        </w:rPr>
+      </w:pPr>
     </w:p>
     <w:p>
       <w:pPr>
@@ -4974,7 +5754,6 @@
         <w:rPr>
           <w:noProof/>
         </w:rPr>
-        <w:lastRenderedPageBreak/>
         <w:drawing>
           <wp:inline distT="0" distB="0" distL="0" distR="0" wp14:anchorId="0EDD495B" wp14:editId="4F92B013">
             <wp:extent cx="4581525" cy="2752725"/>
@@ -4993,7 +5772,7 @@
                     </pic:cNvPicPr>
                   </pic:nvPicPr>
                   <pic:blipFill>
-                    <a:blip r:embed="rId10">
+                    <a:blip r:embed="rId11">
                       <a:extLst>
                         <a:ext uri="{28A0092B-C50C-407E-A947-70E740481C1C}">
                           <a14:useLocalDpi xmlns:a14="http://schemas.microsoft.com/office/drawing/2010/main" val="0"/>
@@ -5122,27 +5901,43 @@
           <w:szCs w:val="24"/>
           <w:lang w:eastAsia="ja-JP"/>
         </w:rPr>
-        <w:t xml:space="preserve">We can further conceptualize transfers as a process of synchronization among: </w:t>
-      </w:r>
-      <w:proofErr w:type="spellStart"/>
-      <w:r>
-        <w:rPr>
-          <w:rFonts w:ascii="Times New Roman" w:eastAsia="Yu Mincho" w:hAnsi="Times New Roman" w:cs="Times New Roman"/>
-          <w:sz w:val="24"/>
-          <w:szCs w:val="24"/>
-          <w:lang w:eastAsia="ja-JP"/>
-        </w:rPr>
-        <w:t>i</w:t>
-      </w:r>
-      <w:proofErr w:type="spellEnd"/>
-      <w:r>
-        <w:rPr>
-          <w:rFonts w:ascii="Times New Roman" w:eastAsia="Yu Mincho" w:hAnsi="Times New Roman" w:cs="Times New Roman"/>
-          <w:sz w:val="24"/>
-          <w:szCs w:val="24"/>
-          <w:lang w:eastAsia="ja-JP"/>
-        </w:rPr>
-        <w:t>) the generating trip brings passengers to the generating stop; ii) transition of users to receiving stop; iii) the receiving trip picks up passengers at receiving stop.</w:t>
+        <w:t>Transfers are not l</w:t>
+      </w:r>
+      <w:r>
+        <w:rPr>
+          <w:rFonts w:ascii="Times New Roman" w:eastAsia="Yu Mincho" w:hAnsi="Times New Roman" w:cs="Times New Roman"/>
+          <w:sz w:val="24"/>
+          <w:szCs w:val="24"/>
+          <w:lang w:eastAsia="ja-JP"/>
+        </w:rPr>
+        <w:t>ike normal transit trips</w:t>
+      </w:r>
+      <w:r>
+        <w:rPr>
+          <w:rFonts w:ascii="Times New Roman" w:eastAsia="Yu Mincho" w:hAnsi="Times New Roman" w:cs="Times New Roman"/>
+          <w:sz w:val="24"/>
+          <w:szCs w:val="24"/>
+          <w:lang w:eastAsia="ja-JP"/>
+        </w:rPr>
+        <w:t xml:space="preserve"> in terms of passenger participation: </w:t>
+      </w:r>
+      <w:r>
+        <w:rPr>
+          <w:rFonts w:ascii="Times New Roman" w:eastAsia="Yu Mincho" w:hAnsi="Times New Roman" w:cs="Times New Roman"/>
+          <w:sz w:val="24"/>
+          <w:szCs w:val="24"/>
+          <w:lang w:eastAsia="ja-JP"/>
+        </w:rPr>
+        <w:t>passengers</w:t>
+      </w:r>
+      <w:r>
+        <w:rPr>
+          <w:rFonts w:ascii="Times New Roman" w:eastAsia="Yu Mincho" w:hAnsi="Times New Roman" w:cs="Times New Roman"/>
+          <w:sz w:val="24"/>
+          <w:szCs w:val="24"/>
+          <w:lang w:eastAsia="ja-JP"/>
+        </w:rPr>
+        <w:t xml:space="preserve"> have no control of the performance of transfers</w:t>
       </w:r>
       <w:r>
         <w:rPr>
@@ -5160,7 +5955,16 @@
           <w:szCs w:val="24"/>
           <w:lang w:eastAsia="ja-JP"/>
         </w:rPr>
-        <w:t xml:space="preserve">During this process, unlike normal transit trips, users have no control of the performance of transfers since both actors of the synchronization are buses. </w:t>
+        <w:t>during this process,</w:t>
+      </w:r>
+      <w:r>
+        <w:rPr>
+          <w:rFonts w:ascii="Times New Roman" w:eastAsia="Yu Mincho" w:hAnsi="Times New Roman" w:cs="Times New Roman"/>
+          <w:sz w:val="24"/>
+          <w:szCs w:val="24"/>
+          <w:lang w:eastAsia="ja-JP"/>
+        </w:rPr>
+        <w:t xml:space="preserve"> since both actors of the synchronization are buses. </w:t>
       </w:r>
       <w:r>
         <w:rPr>
@@ -5214,7 +6018,25 @@
           <w:szCs w:val="24"/>
           <w:lang w:eastAsia="ja-JP"/>
         </w:rPr>
-        <w:t xml:space="preserve">e the performance of transfers. </w:t>
+        <w:t>e the performance of transfers.</w:t>
+      </w:r>
+      <w:r>
+        <w:rPr>
+          <w:rFonts w:ascii="Times New Roman" w:eastAsia="Yu Mincho" w:hAnsi="Times New Roman" w:cs="Times New Roman"/>
+          <w:sz w:val="24"/>
+          <w:szCs w:val="24"/>
+          <w:lang w:eastAsia="ja-JP"/>
+        </w:rPr>
+        <w:t xml:space="preserve"> In fact, the performance of transfers are solely dependent on the buses.</w:t>
+      </w:r>
+      <w:r>
+        <w:rPr>
+          <w:rFonts w:ascii="Times New Roman" w:eastAsia="Yu Mincho" w:hAnsi="Times New Roman" w:cs="Times New Roman"/>
+          <w:sz w:val="24"/>
+          <w:szCs w:val="24"/>
+          <w:lang w:eastAsia="ja-JP"/>
+        </w:rPr>
+        <w:t xml:space="preserve"> </w:t>
       </w:r>
       <w:r>
         <w:rPr>
@@ -5260,6 +6082,24 @@
           <w:lang w:eastAsia="ja-JP"/>
         </w:rPr>
         <w:t xml:space="preserve"> </w:t>
+      </w:r>
+      <w:r>
+        <w:rPr>
+          <w:rFonts w:ascii="Times New Roman" w:eastAsia="Yu Mincho" w:hAnsi="Times New Roman" w:cs="Times New Roman"/>
+          <w:sz w:val="24"/>
+          <w:szCs w:val="24"/>
+          <w:lang w:eastAsia="ja-JP"/>
+        </w:rPr>
+        <w:t xml:space="preserve">In this sense, GTFS and APC data are perfect to measure the performance of transfer, since both data are </w:t>
+      </w:r>
+      <w:r>
+        <w:rPr>
+          <w:rFonts w:ascii="Times New Roman" w:eastAsia="Yu Mincho" w:hAnsi="Times New Roman" w:cs="Times New Roman"/>
+          <w:sz w:val="24"/>
+          <w:szCs w:val="24"/>
+          <w:lang w:eastAsia="ja-JP"/>
+        </w:rPr>
+        <w:t>based on the transportation instead of humans: the measured data points to trains, buses or ferries instead of passengers.</w:t>
       </w:r>
     </w:p>
     <w:p>
@@ -5299,6 +6139,7 @@
           <w:u w:val="single"/>
           <w:lang w:eastAsia="ja-JP"/>
         </w:rPr>
+        <w:lastRenderedPageBreak/>
         <w:t>T</w:t>
       </w:r>
       <w:r>
@@ -5710,7 +6551,6 @@
                                 </m:r>
                               </m:e>
                               <m:sub>
-                                <w:proofErr w:type="spellStart"/>
                                 <m:r>
                                   <m:rPr>
                                     <m:nor/>
@@ -5723,7 +6563,6 @@
                                   </w:rPr>
                                   <m:t>th</m:t>
                                 </m:r>
-                                <w:proofErr w:type="spellEnd"/>
                               </m:sub>
                             </m:sSub>
                             <m:r>
@@ -5788,7 +6627,6 @@
                                 </m:r>
                               </m:e>
                               <m:sub>
-                                <w:proofErr w:type="spellStart"/>
                                 <m:r>
                                   <m:rPr>
                                     <m:nor/>
@@ -5801,7 +6639,6 @@
                                   </w:rPr>
                                   <m:t>th</m:t>
                                 </m:r>
-                                <w:proofErr w:type="spellEnd"/>
                               </m:sub>
                             </m:sSub>
                             <m:r>
@@ -9942,6 +10779,7 @@
           <w:sz w:val="24"/>
           <w:szCs w:val="24"/>
         </w:rPr>
+        <w:lastRenderedPageBreak/>
         <w:drawing>
           <wp:inline distT="0" distB="0" distL="0" distR="0" wp14:anchorId="5A53E8DF" wp14:editId="7B103F93">
             <wp:extent cx="5486400" cy="3257550"/>
@@ -9960,7 +10798,7 @@
                     </pic:cNvPicPr>
                   </pic:nvPicPr>
                   <pic:blipFill>
-                    <a:blip r:embed="rId11">
+                    <a:blip r:embed="rId12">
                       <a:extLst>
                         <a:ext uri="{28A0092B-C50C-407E-A947-70E740481C1C}">
                           <a14:useLocalDpi xmlns:a14="http://schemas.microsoft.com/office/drawing/2010/main" val="0"/>
@@ -10293,8 +11131,6 @@
         </w:rPr>
         <w:t xml:space="preserve">. A passenger getting on a normal transfer will catch the same bus as the scheduled transfer. Under this circumstance, ATP = 0, which means there is no additional time penalty, while the performance can be still different from the schedule due to the normal delay of the receiving trip. </w:t>
       </w:r>
-      <w:bookmarkStart w:id="8" w:name="_GoBack"/>
-      <w:bookmarkEnd w:id="8"/>
     </w:p>
     <w:p>
       <w:pPr>
@@ -10417,17 +11253,7 @@
           <w:szCs w:val="24"/>
           <w:lang w:eastAsia="ja-JP"/>
         </w:rPr>
-        <w:t xml:space="preserve"> Under this circumstance, ATP &gt; 0. The passenger will take a bus after the scheduled bus, hence will suffer </w:t>
-      </w:r>
-      <w:r>
-        <w:rPr>
-          <w:rFonts w:ascii="Times New Roman" w:eastAsia="Yu Mincho" w:hAnsi="Times New Roman" w:cs="Times New Roman"/>
-          <w:sz w:val="24"/>
-          <w:szCs w:val="24"/>
-          <w:lang w:eastAsia="ja-JP"/>
-        </w:rPr>
-        <w:lastRenderedPageBreak/>
-        <w:t xml:space="preserve">from additional time penalty other than normal delay. The missed transfers </w:t>
+        <w:t xml:space="preserve"> Under this circumstance, ATP &gt; 0. The passenger will take a bus after the scheduled bus, hence will suffer from additional time penalty other than normal delay. The missed transfers </w:t>
       </w:r>
       <w:r>
         <w:rPr>
@@ -10586,7 +11412,17 @@
           <w:szCs w:val="24"/>
           <w:lang w:eastAsia="ja-JP"/>
         </w:rPr>
-        <w:t xml:space="preserve"> During a preemptive transfer, instead of the scheduled bus, the user will get on a bus which should have arrived earlier than the passenger at the receiving stop. This is due to delays in the receiving buses. The passenger will naturally take the nearest bus regardless of the schedule. The ATP’s value can be negative, zero or positive, however, a negative ATP will not necessarily suggest a better performance since the TTP can be positive meanwhile.</w:t>
+        <w:t xml:space="preserve"> During a preemptive transfer, instead of the scheduled bus, the user will get on a bus which should have arrived earlier than the passenger at the receiving stop. This is due to delays in the </w:t>
+      </w:r>
+      <w:r>
+        <w:rPr>
+          <w:rFonts w:ascii="Times New Roman" w:eastAsia="Yu Mincho" w:hAnsi="Times New Roman" w:cs="Times New Roman"/>
+          <w:sz w:val="24"/>
+          <w:szCs w:val="24"/>
+          <w:lang w:eastAsia="ja-JP"/>
+        </w:rPr>
+        <w:lastRenderedPageBreak/>
+        <w:t>receiving buses. The passenger will naturally take the nearest bus regardless of the schedule. The ATP’s value can be negative, zero or positive, however, a negative ATP will not necessarily suggest a better performance since the TTP can be positive meanwhile.</w:t>
       </w:r>
       <w:r>
         <w:rPr>
@@ -10607,7 +11443,7 @@
           <w:szCs w:val="24"/>
         </w:rPr>
       </w:pPr>
-      <w:bookmarkStart w:id="9" w:name="_Hlk529799747"/>
+      <w:bookmarkStart w:id="8" w:name="_Hlk529799747"/>
       <w:r>
         <w:rPr>
           <w:noProof/>
@@ -10630,7 +11466,7 @@
                     </pic:cNvPicPr>
                   </pic:nvPicPr>
                   <pic:blipFill>
-                    <a:blip r:embed="rId12">
+                    <a:blip r:embed="rId13">
                       <a:extLst>
                         <a:ext uri="{28A0092B-C50C-407E-A947-70E740481C1C}">
                           <a14:useLocalDpi xmlns:a14="http://schemas.microsoft.com/office/drawing/2010/main" val="0"/>
@@ -10661,7 +11497,7 @@
           </wp:inline>
         </w:drawing>
       </w:r>
-      <w:bookmarkEnd w:id="9"/>
+      <w:bookmarkEnd w:id="8"/>
     </w:p>
     <w:p>
       <w:pPr>
@@ -10673,7 +11509,7 @@
           <w:szCs w:val="24"/>
         </w:rPr>
       </w:pPr>
-      <w:bookmarkStart w:id="10" w:name="_Ref19264061"/>
+      <w:bookmarkStart w:id="9" w:name="_Ref19264061"/>
       <w:r>
         <w:rPr>
           <w:rFonts w:ascii="Times New Roman" w:hAnsi="Times New Roman" w:cs="Times New Roman"/>
@@ -10723,7 +11559,7 @@
         </w:rPr>
         <w:fldChar w:fldCharType="end"/>
       </w:r>
-      <w:bookmarkEnd w:id="10"/>
+      <w:bookmarkEnd w:id="9"/>
       <w:r>
         <w:rPr>
           <w:rFonts w:ascii="Times New Roman" w:hAnsi="Times New Roman" w:cs="Times New Roman"/>
@@ -10918,7 +11754,16 @@
           <w:sz w:val="24"/>
           <w:szCs w:val="24"/>
         </w:rPr>
-        <w:t>Correspondingly, we have to search empirically for possible transfers from the GTFS static data. Theoretically, any two trips at two stops which are proximal enough for users to access can be regarded as a valid transfer. This can be refined with passenger data that shows actual transfers; this is likely to be a subset of the valid transfers. However, the danger with this approach is we may miss a potential transfer if it did not occur in the data.</w:t>
+        <w:t xml:space="preserve">Correspondingly, we have to search empirically for possible transfers from the GTFS static </w:t>
+      </w:r>
+      <w:r>
+        <w:rPr>
+          <w:rFonts w:ascii="Times New Roman" w:hAnsi="Times New Roman" w:cs="Times New Roman"/>
+          <w:sz w:val="24"/>
+          <w:szCs w:val="24"/>
+        </w:rPr>
+        <w:lastRenderedPageBreak/>
+        <w:t>data. Theoretically, any two trips at two stops which are proximal enough for users to access can be regarded as a valid transfer. This can be refined with passenger data that shows actual transfers; this is likely to be a subset of the valid transfers. However, the danger with this approach is we may miss a potential transfer if it did not occur in the data.</w:t>
       </w:r>
     </w:p>
     <w:p>
@@ -11346,7 +12191,7 @@
                 <w:lang w:eastAsia="ja-JP"/>
               </w:rPr>
             </w:pPr>
-            <w:bookmarkStart w:id="11" w:name="_Ref19453714"/>
+            <w:bookmarkStart w:id="10" w:name="_Ref19453714"/>
             <w:r>
               <w:rPr>
                 <w:rFonts w:ascii="Times New Roman" w:eastAsia="Yu Mincho" w:hAnsi="Times New Roman" w:cs="Times New Roman"/>
@@ -11406,7 +12251,7 @@
               </w:rPr>
               <w:t>)</w:t>
             </w:r>
-            <w:bookmarkEnd w:id="11"/>
+            <w:bookmarkEnd w:id="10"/>
           </w:p>
         </w:tc>
       </w:tr>
@@ -12355,6 +13200,7 @@
           <w:sz w:val="24"/>
           <w:szCs w:val="24"/>
         </w:rPr>
+        <w:lastRenderedPageBreak/>
         <w:t>I</w:t>
       </w:r>
       <w:r>
@@ -13078,7 +13924,6 @@
           <w:szCs w:val="24"/>
           <w:lang w:eastAsia="ja-JP"/>
         </w:rPr>
-        <w:lastRenderedPageBreak/>
         <w:t>Analysis</w:t>
       </w:r>
     </w:p>
@@ -13109,25 +13954,43 @@
           <w:szCs w:val="24"/>
           <w:lang w:eastAsia="ja-JP"/>
         </w:rPr>
-        <w:t xml:space="preserve">e conducted a case study with GTFS data from Central Ohio Transit Authority (COTA) bus system in Columbus, Ohio from February 2018 to February 2019. We acquired these data using the COTA application programming interface and archived these data for analysis in a MongoDB database. </w:t>
-      </w:r>
-      <w:r>
-        <w:rPr>
-          <w:rFonts w:ascii="Times New Roman" w:eastAsia="Yu Mincho" w:hAnsi="Times New Roman" w:cs="Times New Roman"/>
-          <w:sz w:val="24"/>
-          <w:szCs w:val="24"/>
-          <w:lang w:eastAsia="ja-JP"/>
-        </w:rPr>
-        <w:t>The GTFS real-time database and its auxiliary databases are in near Terabyte level in total; the code is optimiz</w:t>
-      </w:r>
-      <w:r>
-        <w:rPr>
-          <w:rFonts w:ascii="Times New Roman" w:eastAsia="Yu Mincho" w:hAnsi="Times New Roman" w:cs="Times New Roman"/>
-          <w:sz w:val="24"/>
-          <w:szCs w:val="24"/>
-          <w:lang w:eastAsia="ja-JP"/>
-        </w:rPr>
-        <w:t>ed and highly parallelized</w:t>
+        <w:t xml:space="preserve">e conducted a case study with GTFS data from Central Ohio Transit Authority (COTA) bus system in Columbus, Ohio from February 2018 to </w:t>
+      </w:r>
+      <w:r>
+        <w:rPr>
+          <w:rFonts w:ascii="Times New Roman" w:eastAsia="Yu Mincho" w:hAnsi="Times New Roman" w:cs="Times New Roman"/>
+          <w:sz w:val="24"/>
+          <w:szCs w:val="24"/>
+          <w:lang w:eastAsia="ja-JP"/>
+        </w:rPr>
+        <w:t>January</w:t>
+      </w:r>
+      <w:r>
+        <w:rPr>
+          <w:rFonts w:ascii="Times New Roman" w:eastAsia="Yu Mincho" w:hAnsi="Times New Roman" w:cs="Times New Roman"/>
+          <w:sz w:val="24"/>
+          <w:szCs w:val="24"/>
+          <w:lang w:eastAsia="ja-JP"/>
+        </w:rPr>
+        <w:t xml:space="preserve"> 2019. </w:t>
+      </w:r>
+      <w:r>
+        <w:rPr>
+          <w:rFonts w:ascii="Times New Roman" w:eastAsia="Yu Mincho" w:hAnsi="Times New Roman" w:cs="Times New Roman"/>
+          <w:sz w:val="24"/>
+          <w:szCs w:val="24"/>
+          <w:lang w:eastAsia="ja-JP"/>
+        </w:rPr>
+        <w:t>Accordingly, we acquired these data using the COTA ap</w:t>
+      </w:r>
+      <w:r>
+        <w:rPr>
+          <w:rFonts w:ascii="Times New Roman" w:eastAsia="Yu Mincho" w:hAnsi="Times New Roman" w:cs="Times New Roman"/>
+          <w:sz w:val="24"/>
+          <w:szCs w:val="24"/>
+          <w:lang w:eastAsia="ja-JP"/>
+        </w:rPr>
+        <w:t>plication programming interface;</w:t>
       </w:r>
       <w:r>
         <w:rPr>
@@ -13145,16 +14008,101 @@
           <w:szCs w:val="24"/>
           <w:lang w:eastAsia="ja-JP"/>
         </w:rPr>
-        <w:t>to deal with the subsequent computational difficulties</w:t>
-      </w:r>
-      <w:r>
-        <w:rPr>
-          <w:rFonts w:ascii="Times New Roman" w:eastAsia="Yu Mincho" w:hAnsi="Times New Roman" w:cs="Times New Roman"/>
-          <w:sz w:val="24"/>
-          <w:szCs w:val="24"/>
-          <w:lang w:eastAsia="ja-JP"/>
-        </w:rPr>
-        <w:t>.</w:t>
+        <w:t>Moreover</w:t>
+      </w:r>
+      <w:r>
+        <w:rPr>
+          <w:rFonts w:ascii="Times New Roman" w:eastAsia="Yu Mincho" w:hAnsi="Times New Roman" w:cs="Times New Roman"/>
+          <w:sz w:val="24"/>
+          <w:szCs w:val="24"/>
+          <w:lang w:eastAsia="ja-JP"/>
+        </w:rPr>
+        <w:t xml:space="preserve">, we </w:t>
+      </w:r>
+      <w:r>
+        <w:rPr>
+          <w:rFonts w:ascii="Times New Roman" w:eastAsia="Yu Mincho" w:hAnsi="Times New Roman" w:cs="Times New Roman"/>
+          <w:sz w:val="24"/>
+          <w:szCs w:val="24"/>
+          <w:lang w:eastAsia="ja-JP"/>
+        </w:rPr>
+        <w:t>requested APC dataset from May 2018 to January 2019 from COTA system administrators</w:t>
+      </w:r>
+      <w:r>
+        <w:rPr>
+          <w:rFonts w:ascii="Times New Roman" w:eastAsia="Yu Mincho" w:hAnsi="Times New Roman" w:cs="Times New Roman"/>
+          <w:sz w:val="24"/>
+          <w:szCs w:val="24"/>
+          <w:lang w:eastAsia="ja-JP"/>
+        </w:rPr>
+        <w:t xml:space="preserve">. </w:t>
+      </w:r>
+      <w:r>
+        <w:rPr>
+          <w:rFonts w:ascii="Times New Roman" w:eastAsia="Yu Mincho" w:hAnsi="Times New Roman" w:cs="Times New Roman"/>
+          <w:sz w:val="24"/>
+          <w:szCs w:val="24"/>
+          <w:lang w:eastAsia="ja-JP"/>
+        </w:rPr>
+        <w:t>APC dataset’s coverage is not 100% and cannot sustain the whole system alone. To make it feasible to validate the synchronization results, we</w:t>
+      </w:r>
+      <w:r>
+        <w:rPr>
+          <w:rFonts w:ascii="Times New Roman" w:eastAsia="Yu Mincho" w:hAnsi="Times New Roman" w:cs="Times New Roman"/>
+          <w:sz w:val="24"/>
+          <w:szCs w:val="24"/>
+          <w:lang w:eastAsia="ja-JP"/>
+        </w:rPr>
+        <w:t xml:space="preserve"> also</w:t>
+      </w:r>
+      <w:r>
+        <w:rPr>
+          <w:rFonts w:ascii="Times New Roman" w:eastAsia="Yu Mincho" w:hAnsi="Times New Roman" w:cs="Times New Roman"/>
+          <w:sz w:val="24"/>
+          <w:szCs w:val="24"/>
+          <w:lang w:eastAsia="ja-JP"/>
+        </w:rPr>
+        <w:t xml:space="preserve"> merged GTFS into APC to create a new APC dataset. </w:t>
+      </w:r>
+    </w:p>
+    <w:p>
+      <w:pPr>
+        <w:spacing w:line="240" w:lineRule="auto"/>
+        <w:ind w:firstLine="720"/>
+        <w:jc w:val="both"/>
+        <w:rPr>
+          <w:rFonts w:ascii="Times New Roman" w:eastAsia="Yu Mincho" w:hAnsi="Times New Roman" w:cs="Times New Roman"/>
+          <w:sz w:val="24"/>
+          <w:szCs w:val="24"/>
+          <w:lang w:eastAsia="ja-JP"/>
+        </w:rPr>
+      </w:pPr>
+      <w:r>
+        <w:rPr>
+          <w:rFonts w:ascii="Times New Roman" w:eastAsia="Yu Mincho" w:hAnsi="Times New Roman" w:cs="Times New Roman"/>
+          <w:sz w:val="24"/>
+          <w:szCs w:val="24"/>
+          <w:lang w:eastAsia="ja-JP"/>
+        </w:rPr>
+        <w:t>All the</w:t>
+      </w:r>
+      <w:r>
+        <w:rPr>
+          <w:rFonts w:ascii="Times New Roman" w:eastAsia="Yu Mincho" w:hAnsi="Times New Roman" w:cs="Times New Roman"/>
+          <w:sz w:val="24"/>
+          <w:szCs w:val="24"/>
+          <w:lang w:eastAsia="ja-JP"/>
+        </w:rPr>
+        <w:t xml:space="preserve"> data </w:t>
+      </w:r>
+      <w:r>
+        <w:rPr>
+          <w:rFonts w:ascii="Times New Roman" w:eastAsia="Yu Mincho" w:hAnsi="Times New Roman" w:cs="Times New Roman"/>
+          <w:sz w:val="24"/>
+          <w:szCs w:val="24"/>
+          <w:lang w:eastAsia="ja-JP"/>
+        </w:rPr>
+        <w:t>are</w:t>
       </w:r>
       <w:r>
         <w:rPr>
@@ -13172,25 +14120,188 @@
           <w:szCs w:val="24"/>
           <w:lang w:eastAsia="ja-JP"/>
         </w:rPr>
-        <w:t>Using various aggregation methods, we develop</w:t>
-      </w:r>
-      <w:r>
-        <w:rPr>
-          <w:rFonts w:ascii="Times New Roman" w:eastAsia="Yu Mincho" w:hAnsi="Times New Roman" w:cs="Times New Roman"/>
-          <w:sz w:val="24"/>
-          <w:szCs w:val="24"/>
-          <w:lang w:eastAsia="ja-JP"/>
-        </w:rPr>
-        <w:t>ed</w:t>
-      </w:r>
-      <w:r>
-        <w:rPr>
-          <w:rFonts w:ascii="Times New Roman" w:eastAsia="Yu Mincho" w:hAnsi="Times New Roman" w:cs="Times New Roman"/>
-          <w:sz w:val="24"/>
-          <w:szCs w:val="24"/>
-          <w:lang w:eastAsia="ja-JP"/>
-        </w:rPr>
-        <w:t xml:space="preserve"> different summary measures based on varying spatial or temporal resolutions.</w:t>
+        <w:t>archived for analysis in a MongoDB database.</w:t>
+      </w:r>
+      <w:r>
+        <w:rPr>
+          <w:rFonts w:ascii="Times New Roman" w:eastAsia="Yu Mincho" w:hAnsi="Times New Roman" w:cs="Times New Roman"/>
+          <w:sz w:val="24"/>
+          <w:szCs w:val="24"/>
+          <w:lang w:eastAsia="ja-JP"/>
+        </w:rPr>
+        <w:t xml:space="preserve"> </w:t>
+      </w:r>
+      <w:r>
+        <w:rPr>
+          <w:rFonts w:ascii="Times New Roman" w:eastAsia="Yu Mincho" w:hAnsi="Times New Roman" w:cs="Times New Roman"/>
+          <w:sz w:val="24"/>
+          <w:szCs w:val="24"/>
+          <w:lang w:eastAsia="ja-JP"/>
+        </w:rPr>
+        <w:t>The GTFS real-time</w:t>
+      </w:r>
+      <w:r>
+        <w:rPr>
+          <w:rFonts w:ascii="Times New Roman" w:eastAsia="Yu Mincho" w:hAnsi="Times New Roman" w:cs="Times New Roman"/>
+          <w:sz w:val="24"/>
+          <w:szCs w:val="24"/>
+          <w:lang w:eastAsia="ja-JP"/>
+        </w:rPr>
+        <w:t xml:space="preserve"> databases, APC </w:t>
+      </w:r>
+      <w:r>
+        <w:rPr>
+          <w:rFonts w:ascii="Times New Roman" w:eastAsia="Yu Mincho" w:hAnsi="Times New Roman" w:cs="Times New Roman"/>
+          <w:sz w:val="24"/>
+          <w:szCs w:val="24"/>
+          <w:lang w:eastAsia="ja-JP"/>
+        </w:rPr>
+        <w:t>database</w:t>
+      </w:r>
+      <w:r>
+        <w:rPr>
+          <w:rFonts w:ascii="Times New Roman" w:eastAsia="Yu Mincho" w:hAnsi="Times New Roman" w:cs="Times New Roman"/>
+          <w:sz w:val="24"/>
+          <w:szCs w:val="24"/>
+          <w:lang w:eastAsia="ja-JP"/>
+        </w:rPr>
+        <w:t>s,</w:t>
+      </w:r>
+      <w:r>
+        <w:rPr>
+          <w:rFonts w:ascii="Times New Roman" w:eastAsia="Yu Mincho" w:hAnsi="Times New Roman" w:cs="Times New Roman"/>
+          <w:sz w:val="24"/>
+          <w:szCs w:val="24"/>
+          <w:lang w:eastAsia="ja-JP"/>
+        </w:rPr>
+        <w:t xml:space="preserve"> and </w:t>
+      </w:r>
+      <w:r>
+        <w:rPr>
+          <w:rFonts w:ascii="Times New Roman" w:eastAsia="Yu Mincho" w:hAnsi="Times New Roman" w:cs="Times New Roman"/>
+          <w:sz w:val="24"/>
+          <w:szCs w:val="24"/>
+          <w:lang w:eastAsia="ja-JP"/>
+        </w:rPr>
+        <w:t>their</w:t>
+      </w:r>
+      <w:r>
+        <w:rPr>
+          <w:rFonts w:ascii="Times New Roman" w:eastAsia="Yu Mincho" w:hAnsi="Times New Roman" w:cs="Times New Roman"/>
+          <w:sz w:val="24"/>
+          <w:szCs w:val="24"/>
+          <w:lang w:eastAsia="ja-JP"/>
+        </w:rPr>
+        <w:t xml:space="preserve"> auxiliary databases are in near Terabyte level in total; </w:t>
+      </w:r>
+      <w:r>
+        <w:rPr>
+          <w:rFonts w:ascii="Times New Roman" w:eastAsia="Yu Mincho" w:hAnsi="Times New Roman" w:cs="Times New Roman"/>
+          <w:sz w:val="24"/>
+          <w:szCs w:val="24"/>
+          <w:lang w:eastAsia="ja-JP"/>
+        </w:rPr>
+        <w:lastRenderedPageBreak/>
+        <w:t>the code is optimized and highly parallelized</w:t>
+      </w:r>
+      <w:r>
+        <w:rPr>
+          <w:rFonts w:ascii="Times New Roman" w:eastAsia="Yu Mincho" w:hAnsi="Times New Roman" w:cs="Times New Roman"/>
+          <w:sz w:val="24"/>
+          <w:szCs w:val="24"/>
+          <w:lang w:eastAsia="ja-JP"/>
+        </w:rPr>
+        <w:t xml:space="preserve"> </w:t>
+      </w:r>
+      <w:r>
+        <w:rPr>
+          <w:rFonts w:ascii="Times New Roman" w:eastAsia="Yu Mincho" w:hAnsi="Times New Roman" w:cs="Times New Roman"/>
+          <w:sz w:val="24"/>
+          <w:szCs w:val="24"/>
+          <w:lang w:eastAsia="ja-JP"/>
+        </w:rPr>
+        <w:t>to deal with the subsequent computational difficulties.</w:t>
+      </w:r>
+      <w:r>
+        <w:rPr>
+          <w:rFonts w:ascii="Times New Roman" w:eastAsia="Yu Mincho" w:hAnsi="Times New Roman" w:cs="Times New Roman"/>
+          <w:sz w:val="24"/>
+          <w:szCs w:val="24"/>
+          <w:lang w:eastAsia="ja-JP"/>
+        </w:rPr>
+        <w:t xml:space="preserve"> </w:t>
+      </w:r>
+      <w:r>
+        <w:rPr>
+          <w:rFonts w:ascii="Times New Roman" w:eastAsia="Yu Mincho" w:hAnsi="Times New Roman" w:cs="Times New Roman"/>
+          <w:sz w:val="24"/>
+          <w:szCs w:val="24"/>
+          <w:lang w:eastAsia="ja-JP"/>
+        </w:rPr>
+        <w:t>Using various aggregation methods, we developed different summary measures based on varying spatial or temporal res</w:t>
+      </w:r>
+      <w:r>
+        <w:rPr>
+          <w:rFonts w:ascii="Times New Roman" w:eastAsia="Yu Mincho" w:hAnsi="Times New Roman" w:cs="Times New Roman"/>
+          <w:sz w:val="24"/>
+          <w:szCs w:val="24"/>
+          <w:lang w:eastAsia="ja-JP"/>
+        </w:rPr>
+        <w:t>olutions;</w:t>
+      </w:r>
+      <w:r>
+        <w:rPr>
+          <w:rFonts w:ascii="Times New Roman" w:eastAsia="Yu Mincho" w:hAnsi="Times New Roman" w:cs="Times New Roman"/>
+          <w:sz w:val="24"/>
+          <w:szCs w:val="24"/>
+          <w:lang w:eastAsia="ja-JP"/>
+        </w:rPr>
+        <w:t xml:space="preserve"> likewise,</w:t>
+      </w:r>
+      <w:r>
+        <w:rPr>
+          <w:rFonts w:ascii="Times New Roman" w:eastAsia="Yu Mincho" w:hAnsi="Times New Roman" w:cs="Times New Roman"/>
+          <w:sz w:val="24"/>
+          <w:szCs w:val="24"/>
+          <w:lang w:eastAsia="ja-JP"/>
+        </w:rPr>
+        <w:t xml:space="preserve"> to compare the results derived from GTFS and APC data</w:t>
+      </w:r>
+      <w:r>
+        <w:rPr>
+          <w:rFonts w:ascii="Times New Roman" w:eastAsia="Yu Mincho" w:hAnsi="Times New Roman" w:cs="Times New Roman"/>
+          <w:sz w:val="24"/>
+          <w:szCs w:val="24"/>
+          <w:lang w:eastAsia="ja-JP"/>
+        </w:rPr>
+        <w:t>, we present</w:t>
+      </w:r>
+      <w:r>
+        <w:rPr>
+          <w:rFonts w:ascii="Times New Roman" w:eastAsia="Yu Mincho" w:hAnsi="Times New Roman" w:cs="Times New Roman"/>
+          <w:sz w:val="24"/>
+          <w:szCs w:val="24"/>
+          <w:lang w:eastAsia="ja-JP"/>
+        </w:rPr>
+        <w:t xml:space="preserve"> two versions </w:t>
+      </w:r>
+      <w:r>
+        <w:rPr>
+          <w:rFonts w:ascii="Times New Roman" w:eastAsia="Yu Mincho" w:hAnsi="Times New Roman" w:cs="Times New Roman"/>
+          <w:sz w:val="24"/>
+          <w:szCs w:val="24"/>
+          <w:lang w:eastAsia="ja-JP"/>
+        </w:rPr>
+        <w:t xml:space="preserve">of measures </w:t>
+      </w:r>
+      <w:r>
+        <w:rPr>
+          <w:rFonts w:ascii="Times New Roman" w:eastAsia="Yu Mincho" w:hAnsi="Times New Roman" w:cs="Times New Roman"/>
+          <w:sz w:val="24"/>
+          <w:szCs w:val="24"/>
+          <w:lang w:eastAsia="ja-JP"/>
+        </w:rPr>
+        <w:t>separately.</w:t>
       </w:r>
     </w:p>
     <w:p>
@@ -13317,10 +14428,9 @@
         <w:ind w:firstLine="720"/>
         <w:jc w:val="both"/>
         <w:rPr>
-          <w:rFonts w:ascii="Times New Roman" w:eastAsia="Yu Mincho" w:hAnsi="Times New Roman" w:cs="Times New Roman"/>
-          <w:sz w:val="24"/>
-          <w:szCs w:val="24"/>
-          <w:lang w:eastAsia="ja-JP"/>
+          <w:rFonts w:ascii="Times New Roman" w:hAnsi="Times New Roman" w:cs="Times New Roman" w:hint="eastAsia"/>
+          <w:sz w:val="24"/>
+          <w:szCs w:val="24"/>
         </w:rPr>
       </w:pPr>
       <w:r>
@@ -13809,10 +14919,9 @@
         <w:spacing w:line="240" w:lineRule="auto"/>
         <w:jc w:val="center"/>
         <w:rPr>
-          <w:rFonts w:ascii="Times New Roman" w:eastAsia="Yu Mincho" w:hAnsi="Times New Roman" w:cs="Times New Roman"/>
-          <w:sz w:val="24"/>
-          <w:szCs w:val="24"/>
-          <w:lang w:eastAsia="ja-JP"/>
+          <w:rFonts w:ascii="Times New Roman" w:hAnsi="Times New Roman" w:cs="Times New Roman" w:hint="eastAsia"/>
+          <w:sz w:val="24"/>
+          <w:szCs w:val="24"/>
         </w:rPr>
       </w:pPr>
       <w:r>
@@ -13841,7 +14950,7 @@
                     </pic:cNvPicPr>
                   </pic:nvPicPr>
                   <pic:blipFill>
-                    <a:blip r:embed="rId13">
+                    <a:blip r:embed="rId14">
                       <a:extLst>
                         <a:ext uri="{28A0092B-C50C-407E-A947-70E740481C1C}">
                           <a14:useLocalDpi xmlns:a14="http://schemas.microsoft.com/office/drawing/2010/main" val="0"/>
@@ -13883,7 +14992,7 @@
           <w:szCs w:val="24"/>
         </w:rPr>
       </w:pPr>
-      <w:bookmarkStart w:id="12" w:name="_Ref19284989"/>
+      <w:bookmarkStart w:id="11" w:name="_Ref19284989"/>
       <w:r>
         <w:rPr>
           <w:rFonts w:ascii="Times New Roman" w:eastAsia="Yu Mincho" w:hAnsi="Times New Roman" w:cs="Times New Roman"/>
@@ -13939,7 +15048,7 @@
         </w:rPr>
         <w:fldChar w:fldCharType="end"/>
       </w:r>
-      <w:bookmarkEnd w:id="12"/>
+      <w:bookmarkEnd w:id="11"/>
       <w:r>
         <w:rPr>
           <w:rFonts w:ascii="Times New Roman" w:eastAsia="Yu Mincho" w:hAnsi="Times New Roman" w:cs="Times New Roman"/>
@@ -14004,7 +15113,7 @@
                     </pic:cNvPicPr>
                   </pic:nvPicPr>
                   <pic:blipFill>
-                    <a:blip r:embed="rId14" cstate="print">
+                    <a:blip r:embed="rId15" cstate="print">
                       <a:extLst>
                         <a:ext uri="{28A0092B-C50C-407E-A947-70E740481C1C}">
                           <a14:useLocalDpi xmlns:a14="http://schemas.microsoft.com/office/drawing/2010/main" val="0"/>
@@ -14035,6 +15144,8 @@
           </wp:inline>
         </w:drawing>
       </w:r>
+      <w:bookmarkStart w:id="12" w:name="_GoBack"/>
+      <w:bookmarkEnd w:id="12"/>
     </w:p>
     <w:p>
       <w:pPr>
@@ -14387,7 +15498,7 @@
                     </pic:cNvPicPr>
                   </pic:nvPicPr>
                   <pic:blipFill>
-                    <a:blip r:embed="rId15">
+                    <a:blip r:embed="rId16">
                       <a:extLst>
                         <a:ext uri="{28A0092B-C50C-407E-A947-70E740481C1C}">
                           <a14:useLocalDpi xmlns:a14="http://schemas.microsoft.com/office/drawing/2010/main" val="0"/>
@@ -14631,7 +15742,7 @@
                     </pic:cNvPicPr>
                   </pic:nvPicPr>
                   <pic:blipFill>
-                    <a:blip r:embed="rId16">
+                    <a:blip r:embed="rId17">
                       <a:extLst>
                         <a:ext uri="{28A0092B-C50C-407E-A947-70E740481C1C}">
                           <a14:useLocalDpi xmlns:a14="http://schemas.microsoft.com/office/drawing/2010/main" val="0"/>
@@ -15070,7 +16181,7 @@
                     </pic:cNvPicPr>
                   </pic:nvPicPr>
                   <pic:blipFill>
-                    <a:blip r:embed="rId17">
+                    <a:blip r:embed="rId18">
                       <a:extLst>
                         <a:ext uri="{28A0092B-C50C-407E-A947-70E740481C1C}">
                           <a14:useLocalDpi xmlns:a14="http://schemas.microsoft.com/office/drawing/2010/main" val="0"/>
@@ -15230,7 +16341,7 @@
                     </pic:cNvPicPr>
                   </pic:nvPicPr>
                   <pic:blipFill>
-                    <a:blip r:embed="rId18">
+                    <a:blip r:embed="rId19">
                       <a:extLst>
                         <a:ext uri="{28A0092B-C50C-407E-A947-70E740481C1C}">
                           <a14:useLocalDpi xmlns:a14="http://schemas.microsoft.com/office/drawing/2010/main" val="0"/>
@@ -16127,7 +17238,7 @@
                     </pic:cNvPicPr>
                   </pic:nvPicPr>
                   <pic:blipFill>
-                    <a:blip r:embed="rId19">
+                    <a:blip r:embed="rId20">
                       <a:extLst>
                         <a:ext uri="{28A0092B-C50C-407E-A947-70E740481C1C}">
                           <a14:useLocalDpi xmlns:a14="http://schemas.microsoft.com/office/drawing/2010/main" val="0"/>
@@ -17025,7 +18136,7 @@
                     </pic:cNvPicPr>
                   </pic:nvPicPr>
                   <pic:blipFill>
-                    <a:blip r:embed="rId20">
+                    <a:blip r:embed="rId21">
                       <a:extLst>
                         <a:ext uri="{28A0092B-C50C-407E-A947-70E740481C1C}">
                           <a14:useLocalDpi xmlns:a14="http://schemas.microsoft.com/office/drawing/2010/main" val="0"/>
@@ -17183,7 +18294,7 @@
                     </pic:cNvPicPr>
                   </pic:nvPicPr>
                   <pic:blipFill>
-                    <a:blip r:embed="rId21">
+                    <a:blip r:embed="rId22">
                       <a:extLst>
                         <a:ext uri="{28A0092B-C50C-407E-A947-70E740481C1C}">
                           <a14:useLocalDpi xmlns:a14="http://schemas.microsoft.com/office/drawing/2010/main" val="0"/>
@@ -21886,10 +22997,7 @@
         <w:annotationRef/>
       </w:r>
       <w:r>
-        <w:t>Again, you can see I am being inconsistent with myself.</w:t>
-      </w:r>
-      <w:r>
-        <w:t xml:space="preserve"> I changed the present to past tense.</w:t>
+        <w:t>Again, you can see I am being inconsistent with myself. I changed the present to past tense.</w:t>
       </w:r>
     </w:p>
   </w:comment>
@@ -21921,13 +23029,7 @@
         <w:annotationRef/>
       </w:r>
       <w:r>
-        <w:t>Although kind of cliché. So many people abused it since 1966. Try search</w:t>
-      </w:r>
-      <w:r>
-        <w:t>ing</w:t>
-      </w:r>
-      <w:r>
-        <w:t xml:space="preserve"> the good the bad and the ugly in Google scholar and you’ll be surprised. Still, I will keep it.</w:t>
+        <w:t>Although kind of cliché. So many people abused it since 1966. Try searching the good the bad and the ugly in Google scholar and you’ll be surprised. Still, I will keep it.</w:t>
       </w:r>
     </w:p>
   </w:comment>
@@ -23980,7 +25082,7 @@
 </file>
 
 <file path=customXml/itemProps1.xml><?xml version="1.0" encoding="utf-8"?>
-<ds:datastoreItem xmlns:ds="http://schemas.openxmlformats.org/officeDocument/2006/customXml" ds:itemID="{553F706D-DD12-4EB1-AB61-848855D7DA17}">
+<ds:datastoreItem xmlns:ds="http://schemas.openxmlformats.org/officeDocument/2006/customXml" ds:itemID="{AEA6507F-0000-4237-B420-5DF276EF0065}">
   <ds:schemaRefs>
     <ds:schemaRef ds:uri="http://schemas.openxmlformats.org/officeDocument/2006/bibliography"/>
   </ds:schemaRefs>

--- a/Transfer_Risk.docx
+++ b/Transfer_Risk.docx
@@ -3401,7 +3401,7 @@
           <w:szCs w:val="24"/>
           <w:lang w:eastAsia="ja-JP"/>
         </w:rPr>
-        <w:instrText>ADDIN CSL_CITATION {"citationItems":[{"id":"ITEM-1","itemData":{"ISSN":"0198-9715","author":[{"dropping-particle":"","family":"Kujala","given":"Rainer","non-dropping-particle":"","parse-names":false,"suffix":""},{"dropping-particle":"","family":"Weckström","given":"Christoffer","non-dropping-particle":"","parse-names":false,"suffix":""},{"dropping-particle":"","family":"Mladenović","given":"Miloš N","non-dropping-particle":"","parse-names":false,"suffix":""},{"dropping-particle":"","family":"Saramäki","given":"Jari","non-dropping-particle":"","parse-names":false,"suffix":""}],"container-title":"Computers, Environment and Urban Systems","id":"ITEM-1","issued":{"date-parts":[["2018"]]},"page":"41-54","publisher":"Elsevier","title":"Travel times and transfers in public transport: Comprehensive accessibility analysis based on Pareto-optimal journeys","type":"article-journal","volume":"67"},"uris":["http://www.mendeley.com/documents/?uuid=58b58419-7db3-4c7b-9c8a-8b7fff6f4a29"]}],"mendeley":{"formattedCitation":"(Kujala et al., 2018)","manualFormatting":"Kujala et al. (2018)","plainTextFormattedCitation":"(Kujala et al., 2018)","previouslyFormattedCitation":"(Kujala et al., 2018)"},"properties":{"noteIndex":0},"schema":"https://github.com/citation-style-language/schema/raw/master/csl-citation.json"}</w:instrText>
+        <w:instrText>ADDIN CSL_CITATION {"citationItems":[{"id":"ITEM-1","itemData":{"ISSN":"0198-9715","author":[{"dropping-particle":"","family":"Kujala","given":"Rainer","non-dropping-particle":"","parse-names":false,"suffix":""},{"dropping-particle":"","family":"Weckström","given":"Christoffer","non-dropping-particle":"","parse-names":false,"suffix":""},{"dropping-particle":"","family":"Mladenović","given":"Miloš N","non-dropping-particle":"","parse-names":false,"suffix":""},{"dropping-particle":"","family":"Saramäki","given":"Jari","non-dropping-particle":"","parse-names":false,"suffix":""}],"container-title":"Computers, Environment and Urban Systems","id":"ITEM-1","issued":{"date-parts":[["2018"]]},"page":"41-54","publisher":"Elsevier","title":"Travel times and transfers in public transport: Comprehensive accessibility analysis based on Pareto-optimal journeys","type":"article-journal","volume":"67"},"uris":["http://www.mendeley.com/documents/?uuid=58b58419-7db3-4c7b-9c8a-8b7fff6f4a29"]}],"mendeley":{"formattedCitation":"(Kujala, Weckström, Mladenović, &amp; Saramäki, 2018)","manualFormatting":"Kujala et al. (2018)","plainTextFormattedCitation":"(Kujala, Weckström, Mladenović, &amp; Saramäki, 2018)","previouslyFormattedCitation":"(Kujala, Weckström, Mladenović, &amp; Saramäki, 2018)"},"properties":{"noteIndex":0},"schema":"https://github.com/citation-style-language/schema/raw/master/csl-citation.json"}</w:instrText>
       </w:r>
       <w:r>
         <w:rPr>
@@ -4467,16 +4467,7 @@
           <w:szCs w:val="24"/>
           <w:lang w:eastAsia="ja-JP"/>
         </w:rPr>
-        <w:t>G</w:t>
-      </w:r>
-      <w:r>
-        <w:rPr>
-          <w:rFonts w:ascii="Times New Roman" w:eastAsia="Yu Mincho" w:hAnsi="Times New Roman" w:cs="Times New Roman"/>
-          <w:sz w:val="24"/>
-          <w:szCs w:val="24"/>
-          <w:lang w:eastAsia="ja-JP"/>
-        </w:rPr>
-        <w:t xml:space="preserve">eneral Transit Feed Specification (GTFS) is a combination of two data standards defined by Google: GTFS static and GTFS real-time expansion. GTFS static, also named static transit, reports the schedule data of a public transportation system. GTFS static is now the </w:t>
+        <w:t xml:space="preserve">General Transit Feed Specification (GTFS) is a combination of two data standards defined by Google: GTFS static and GTFS real-time expansion. GTFS static, also named static transit, reports the schedule data of a public transportation system. GTFS static is now the </w:t>
       </w:r>
       <w:r>
         <w:rPr>
@@ -4645,7 +4636,7 @@
           <w:szCs w:val="24"/>
           <w:lang w:eastAsia="ja-JP"/>
         </w:rPr>
-        <w:instrText>ADDIN CSL_CITATION {"citationItems":[{"id":"ITEM-1","itemData":{"ISSN":"0198-9715","author":[{"dropping-particle":"","family":"Kujala","given":"Rainer","non-dropping-particle":"","parse-names":false,"suffix":""},{"dropping-particle":"","family":"Weckström","given":"Christoffer","non-dropping-particle":"","parse-names":false,"suffix":""},{"dropping-particle":"","family":"Mladenović","given":"Miloš N","non-dropping-particle":"","parse-names":false,"suffix":""},{"dropping-particle":"","family":"Saramäki","given":"Jari","non-dropping-particle":"","parse-names":false,"suffix":""}],"container-title":"Computers, Environment and Urban Systems","id":"ITEM-1","issued":{"date-parts":[["2018"]]},"page":"41-54","publisher":"Elsevier","title":"Travel times and transfers in public transport: Comprehensive accessibility analysis based on Pareto-optimal journeys","type":"article-journal","volume":"67"},"uris":["http://www.mendeley.com/documents/?uuid=58b58419-7db3-4c7b-9c8a-8b7fff6f4a29"]}],"mendeley":{"formattedCitation":"(Kujala, Weckström, Mladenović, &amp; Saramäki, 2018)","plainTextFormattedCitation":"(Kujala, Weckström, Mladenović, &amp; Saramäki, 2018)","previouslyFormattedCitation":"(Kujala, Weckström, Mladenović, &amp; Saramäki, 2018)"},"properties":{"noteIndex":0},"schema":"https://github.com/citation-style-language/schema/raw/master/csl-citation.json"}</w:instrText>
+        <w:instrText>ADDIN CSL_CITATION {"citationItems":[{"id":"ITEM-1","itemData":{"ISSN":"0198-9715","author":[{"dropping-particle":"","family":"Kujala","given":"Rainer","non-dropping-particle":"","parse-names":false,"suffix":""},{"dropping-particle":"","family":"Weckström","given":"Christoffer","non-dropping-particle":"","parse-names":false,"suffix":""},{"dropping-particle":"","family":"Mladenović","given":"Miloš N","non-dropping-particle":"","parse-names":false,"suffix":""},{"dropping-particle":"","family":"Saramäki","given":"Jari","non-dropping-particle":"","parse-names":false,"suffix":""}],"container-title":"Computers, Environment and Urban Systems","id":"ITEM-1","issued":{"date-parts":[["2018"]]},"page":"41-54","publisher":"Elsevier","title":"Travel times and transfers in public transport: Comprehensive accessibility analysis based on Pareto-optimal journeys","type":"article-journal","volume":"67"},"uris":["http://www.mendeley.com/documents/?uuid=58b58419-7db3-4c7b-9c8a-8b7fff6f4a29"]}],"mendeley":{"formattedCitation":"(Kujala et al., 2018)","plainTextFormattedCitation":"(Kujala et al., 2018)","previouslyFormattedCitation":"(Kujala et al., 2018)"},"properties":{"noteIndex":0},"schema":"https://github.com/citation-style-language/schema/raw/master/csl-citation.json"}</w:instrText>
       </w:r>
       <w:r>
         <w:rPr>
@@ -4664,7 +4655,7 @@
           <w:szCs w:val="24"/>
           <w:lang w:eastAsia="ja-JP"/>
         </w:rPr>
-        <w:t>(Kujala, Weckström, Mladenović, &amp; Saramäki, 2018)</w:t>
+        <w:t>(Kujala et al., 2018)</w:t>
       </w:r>
       <w:r>
         <w:rPr>
@@ -4802,10 +4793,9 @@
         <w:spacing w:line="240" w:lineRule="auto"/>
         <w:jc w:val="both"/>
         <w:rPr>
-          <w:rFonts w:ascii="Times New Roman" w:eastAsia="Yu Mincho" w:hAnsi="Times New Roman" w:cs="Times New Roman"/>
-          <w:sz w:val="24"/>
-          <w:szCs w:val="24"/>
-          <w:lang w:eastAsia="ja-JP"/>
+          <w:rFonts w:ascii="Times New Roman" w:hAnsi="Times New Roman" w:cs="Times New Roman"/>
+          <w:sz w:val="24"/>
+          <w:szCs w:val="24"/>
         </w:rPr>
       </w:pPr>
       <w:r>
@@ -4891,24 +4881,7 @@
           <w:szCs w:val="24"/>
           <w:lang w:eastAsia="ja-JP"/>
         </w:rPr>
-        <w:t xml:space="preserve"> passenger counting data [citation needed (</w:t>
-      </w:r>
-      <w:hyperlink r:id="rId10" w:history="1">
-        <w:r>
-          <w:rPr>
-            <w:rStyle w:val="Hyperlink"/>
-          </w:rPr>
-          <w:t>https://www.transitwiki.org/TransitWiki/index.php/Automated_passenger_counter</w:t>
-        </w:r>
-      </w:hyperlink>
-      <w:r>
-        <w:rPr>
-          <w:rFonts w:ascii="Times New Roman" w:eastAsia="Yu Mincho" w:hAnsi="Times New Roman" w:cs="Times New Roman"/>
-          <w:sz w:val="24"/>
-          <w:szCs w:val="24"/>
-          <w:lang w:eastAsia="ja-JP"/>
-        </w:rPr>
-        <w:t xml:space="preserve">)] is generated by </w:t>
+        <w:t xml:space="preserve"> passenger counting data is generated by </w:t>
       </w:r>
       <w:r>
         <w:rPr>
@@ -4935,6 +4908,61 @@
           <w:szCs w:val="24"/>
           <w:lang w:eastAsia="ja-JP"/>
         </w:rPr>
+        <w:t xml:space="preserve"> </w:t>
+      </w:r>
+      <w:r>
+        <w:rPr>
+          <w:rFonts w:ascii="Times New Roman" w:eastAsia="Yu Mincho" w:hAnsi="Times New Roman" w:cs="Times New Roman"/>
+          <w:sz w:val="24"/>
+          <w:szCs w:val="24"/>
+          <w:lang w:eastAsia="ja-JP"/>
+        </w:rPr>
+        <w:fldChar w:fldCharType="begin" w:fldLock="1"/>
+      </w:r>
+      <w:r>
+        <w:rPr>
+          <w:rFonts w:ascii="Times New Roman" w:eastAsia="Yu Mincho" w:hAnsi="Times New Roman" w:cs="Times New Roman"/>
+          <w:sz w:val="24"/>
+          <w:szCs w:val="24"/>
+          <w:lang w:eastAsia="ja-JP"/>
+        </w:rPr>
+        <w:instrText>ADDIN CSL_CITATION {"citationItems":[{"id":"ITEM-1","itemData":{"URL":"https://www.transitwiki.org/TransitWiki/index.php/Automated_passenger_counter","accessed":{"date-parts":[["2019","2","10"]]},"author":[{"dropping-particle":"","family":"Transit Wiki","given":"","non-dropping-particle":"","parse-names":false,"suffix":""}],"id":"ITEM-1","issued":{"date-parts":[["2019"]]},"title":"Automated passenger counter","type":"webpage"},"uris":["http://www.mendeley.com/documents/?uuid=424a41ee-c600-4c17-b47a-7aaed0e4183f"]},{"id":"ITEM-2","itemData":{"author":[{"dropping-particle":"","family":"Chu","given":"Xuehao","non-dropping-particle":"","parse-names":false,"suffix":""}],"id":"ITEM-2","issued":{"date-parts":[["2010"]]},"publisher":"National Center for Transit Research (US)","title":"A guidebook for using automatic passenger counter data for national transit database (NTD) reporting.","type":"report"},"uris":["http://www.mendeley.com/documents/?uuid=85e54094-b22c-4e4c-bd32-be1ce32ce17c"]}],"mendeley":{"formattedCitation":"(Chu, 2010; Transit Wiki, 2019)","plainTextFormattedCitation":"(Chu, 2010; Transit Wiki, 2019)","previouslyFormattedCitation":"(Transit Wiki, 2019)"},"properties":{"noteIndex":0},"schema":"https://github.com/citation-style-language/schema/raw/master/csl-citation.json"}</w:instrText>
+      </w:r>
+      <w:r>
+        <w:rPr>
+          <w:rFonts w:ascii="Times New Roman" w:eastAsia="Yu Mincho" w:hAnsi="Times New Roman" w:cs="Times New Roman"/>
+          <w:sz w:val="24"/>
+          <w:szCs w:val="24"/>
+          <w:lang w:eastAsia="ja-JP"/>
+        </w:rPr>
+        <w:fldChar w:fldCharType="separate"/>
+      </w:r>
+      <w:r>
+        <w:rPr>
+          <w:rFonts w:ascii="Times New Roman" w:eastAsia="Yu Mincho" w:hAnsi="Times New Roman" w:cs="Times New Roman"/>
+          <w:noProof/>
+          <w:sz w:val="24"/>
+          <w:szCs w:val="24"/>
+          <w:lang w:eastAsia="ja-JP"/>
+        </w:rPr>
+        <w:t>(Chu, 2010; Transit Wiki, 2019)</w:t>
+      </w:r>
+      <w:r>
+        <w:rPr>
+          <w:rFonts w:ascii="Times New Roman" w:eastAsia="Yu Mincho" w:hAnsi="Times New Roman" w:cs="Times New Roman"/>
+          <w:sz w:val="24"/>
+          <w:szCs w:val="24"/>
+          <w:lang w:eastAsia="ja-JP"/>
+        </w:rPr>
+        <w:fldChar w:fldCharType="end"/>
+      </w:r>
+      <w:r>
+        <w:rPr>
+          <w:rFonts w:ascii="Times New Roman" w:eastAsia="Yu Mincho" w:hAnsi="Times New Roman" w:cs="Times New Roman"/>
+          <w:sz w:val="24"/>
+          <w:szCs w:val="24"/>
+          <w:lang w:eastAsia="ja-JP"/>
+        </w:rPr>
         <w:t xml:space="preserve">. The primary purpose of the devices is to </w:t>
       </w:r>
       <w:r>
@@ -4980,7 +5008,25 @@
           <w:szCs w:val="24"/>
           <w:lang w:eastAsia="ja-JP"/>
         </w:rPr>
-        <w:t>, the data also contains the arrival time and departure time collected at the stops.</w:t>
+        <w:t xml:space="preserve">, the data also contains the arrival time and departure time collected at </w:t>
+      </w:r>
+      <w:r>
+        <w:rPr>
+          <w:rFonts w:ascii="Times New Roman" w:eastAsia="Yu Mincho" w:hAnsi="Times New Roman" w:cs="Times New Roman"/>
+          <w:sz w:val="24"/>
+          <w:szCs w:val="24"/>
+          <w:lang w:eastAsia="ja-JP"/>
+        </w:rPr>
+        <w:t>each stop</w:t>
+      </w:r>
+      <w:r>
+        <w:rPr>
+          <w:rFonts w:ascii="Times New Roman" w:eastAsia="Yu Mincho" w:hAnsi="Times New Roman" w:cs="Times New Roman"/>
+          <w:sz w:val="24"/>
+          <w:szCs w:val="24"/>
+          <w:lang w:eastAsia="ja-JP"/>
+        </w:rPr>
+        <w:t>.</w:t>
       </w:r>
     </w:p>
     <w:p>
@@ -5083,7 +5129,25 @@
           <w:szCs w:val="24"/>
           <w:lang w:eastAsia="ja-JP"/>
         </w:rPr>
-        <w:t>is not open data</w:t>
+        <w:t xml:space="preserve">is </w:t>
+      </w:r>
+      <w:r>
+        <w:rPr>
+          <w:rFonts w:ascii="Times New Roman" w:eastAsia="Yu Mincho" w:hAnsi="Times New Roman" w:cs="Times New Roman"/>
+          <w:sz w:val="24"/>
+          <w:szCs w:val="24"/>
+          <w:lang w:eastAsia="ja-JP"/>
+        </w:rPr>
+        <w:t xml:space="preserve">important to point out that APC data is </w:t>
+      </w:r>
+      <w:r>
+        <w:rPr>
+          <w:rFonts w:ascii="Times New Roman" w:eastAsia="Yu Mincho" w:hAnsi="Times New Roman" w:cs="Times New Roman"/>
+          <w:sz w:val="24"/>
+          <w:szCs w:val="24"/>
+          <w:lang w:eastAsia="ja-JP"/>
+        </w:rPr>
+        <w:t>not open data</w:t>
       </w:r>
       <w:r>
         <w:rPr>
@@ -5101,7 +5165,34 @@
           <w:szCs w:val="24"/>
           <w:lang w:eastAsia="ja-JP"/>
         </w:rPr>
-        <w:t xml:space="preserve"> as an administrative data, it is not available for everyone; as an internal data format, it lacks a</w:t>
+        <w:t xml:space="preserve"> as an administrative data, it is not available for </w:t>
+      </w:r>
+      <w:r>
+        <w:rPr>
+          <w:rFonts w:ascii="Times New Roman" w:eastAsia="Yu Mincho" w:hAnsi="Times New Roman" w:cs="Times New Roman"/>
+          <w:sz w:val="24"/>
+          <w:szCs w:val="24"/>
+          <w:lang w:eastAsia="ja-JP"/>
+        </w:rPr>
+        <w:t>the public and other transit mobile application</w:t>
+      </w:r>
+      <w:r>
+        <w:rPr>
+          <w:rFonts w:ascii="Times New Roman" w:eastAsia="Yu Mincho" w:hAnsi="Times New Roman" w:cs="Times New Roman"/>
+          <w:sz w:val="24"/>
+          <w:szCs w:val="24"/>
+          <w:lang w:eastAsia="ja-JP"/>
+        </w:rPr>
+        <w:t>s</w:t>
+      </w:r>
+      <w:r>
+        <w:rPr>
+          <w:rFonts w:ascii="Times New Roman" w:eastAsia="Yu Mincho" w:hAnsi="Times New Roman" w:cs="Times New Roman"/>
+          <w:sz w:val="24"/>
+          <w:szCs w:val="24"/>
+          <w:lang w:eastAsia="ja-JP"/>
+        </w:rPr>
+        <w:t>; as an internal data format, it lacks a</w:t>
       </w:r>
       <w:r>
         <w:rPr>
@@ -5267,16 +5358,52 @@
           <w:szCs w:val="24"/>
           <w:lang w:eastAsia="ja-JP"/>
         </w:rPr>
-        <w:t>Moreover</w:t>
-      </w:r>
-      <w:r>
-        <w:rPr>
-          <w:rFonts w:ascii="Times New Roman" w:eastAsia="Yu Mincho" w:hAnsi="Times New Roman" w:cs="Times New Roman"/>
-          <w:sz w:val="24"/>
-          <w:szCs w:val="24"/>
-          <w:lang w:eastAsia="ja-JP"/>
-        </w:rPr>
-        <w:t xml:space="preserve">, APC data does not have 100% coverage of the whole system. Only part of the buses are installed the APC devices and we cannot conduct any analyses solely based on APC data. </w:t>
+        <w:t>Moreover, APC data does not have 100% coverage of the whole system. Only part of the buses are installed</w:t>
+      </w:r>
+      <w:r>
+        <w:rPr>
+          <w:rFonts w:ascii="Times New Roman" w:eastAsia="Yu Mincho" w:hAnsi="Times New Roman" w:cs="Times New Roman"/>
+          <w:sz w:val="24"/>
+          <w:szCs w:val="24"/>
+          <w:lang w:eastAsia="ja-JP"/>
+        </w:rPr>
+        <w:t xml:space="preserve"> </w:t>
+      </w:r>
+      <w:r>
+        <w:rPr>
+          <w:rFonts w:ascii="Times New Roman" w:eastAsia="Yu Mincho" w:hAnsi="Times New Roman" w:cs="Times New Roman"/>
+          <w:sz w:val="24"/>
+          <w:szCs w:val="24"/>
+          <w:lang w:eastAsia="ja-JP"/>
+        </w:rPr>
+        <w:t xml:space="preserve">with </w:t>
+      </w:r>
+      <w:r>
+        <w:rPr>
+          <w:rFonts w:ascii="Times New Roman" w:eastAsia="Yu Mincho" w:hAnsi="Times New Roman" w:cs="Times New Roman"/>
+          <w:sz w:val="24"/>
+          <w:szCs w:val="24"/>
+          <w:lang w:eastAsia="ja-JP"/>
+        </w:rPr>
+        <w:t>APC devices</w:t>
+      </w:r>
+      <w:r>
+        <w:rPr>
+          <w:rFonts w:ascii="Times New Roman" w:eastAsia="Yu Mincho" w:hAnsi="Times New Roman" w:cs="Times New Roman"/>
+          <w:sz w:val="24"/>
+          <w:szCs w:val="24"/>
+          <w:lang w:eastAsia="ja-JP"/>
+        </w:rPr>
+        <w:t xml:space="preserve">; consequently, </w:t>
+      </w:r>
+      <w:r>
+        <w:rPr>
+          <w:rFonts w:ascii="Times New Roman" w:eastAsia="Yu Mincho" w:hAnsi="Times New Roman" w:cs="Times New Roman"/>
+          <w:sz w:val="24"/>
+          <w:szCs w:val="24"/>
+          <w:lang w:eastAsia="ja-JP"/>
+        </w:rPr>
+        <w:t xml:space="preserve">we cannot conduct any analyses solely based on APC data. </w:t>
       </w:r>
       <w:r>
         <w:rPr>
@@ -5772,7 +5899,7 @@
                     </pic:cNvPicPr>
                   </pic:nvPicPr>
                   <pic:blipFill>
-                    <a:blip r:embed="rId11">
+                    <a:blip r:embed="rId10">
                       <a:extLst>
                         <a:ext uri="{28A0092B-C50C-407E-A947-70E740481C1C}">
                           <a14:useLocalDpi xmlns:a14="http://schemas.microsoft.com/office/drawing/2010/main" val="0"/>
@@ -5901,25 +6028,7 @@
           <w:szCs w:val="24"/>
           <w:lang w:eastAsia="ja-JP"/>
         </w:rPr>
-        <w:t>Transfers are not l</w:t>
-      </w:r>
-      <w:r>
-        <w:rPr>
-          <w:rFonts w:ascii="Times New Roman" w:eastAsia="Yu Mincho" w:hAnsi="Times New Roman" w:cs="Times New Roman"/>
-          <w:sz w:val="24"/>
-          <w:szCs w:val="24"/>
-          <w:lang w:eastAsia="ja-JP"/>
-        </w:rPr>
-        <w:t>ike normal transit trips</w:t>
-      </w:r>
-      <w:r>
-        <w:rPr>
-          <w:rFonts w:ascii="Times New Roman" w:eastAsia="Yu Mincho" w:hAnsi="Times New Roman" w:cs="Times New Roman"/>
-          <w:sz w:val="24"/>
-          <w:szCs w:val="24"/>
-          <w:lang w:eastAsia="ja-JP"/>
-        </w:rPr>
-        <w:t xml:space="preserve"> in terms of passenger participation: </w:t>
+        <w:t xml:space="preserve">Transfers are not like normal transit trips in terms of passenger participation: </w:t>
       </w:r>
       <w:r>
         <w:rPr>
@@ -6090,16 +6199,7 @@
           <w:szCs w:val="24"/>
           <w:lang w:eastAsia="ja-JP"/>
         </w:rPr>
-        <w:t xml:space="preserve">In this sense, GTFS and APC data are perfect to measure the performance of transfer, since both data are </w:t>
-      </w:r>
-      <w:r>
-        <w:rPr>
-          <w:rFonts w:ascii="Times New Roman" w:eastAsia="Yu Mincho" w:hAnsi="Times New Roman" w:cs="Times New Roman"/>
-          <w:sz w:val="24"/>
-          <w:szCs w:val="24"/>
-          <w:lang w:eastAsia="ja-JP"/>
-        </w:rPr>
-        <w:t>based on the transportation instead of humans: the measured data points to trains, buses or ferries instead of passengers.</w:t>
+        <w:t>In this sense, GTFS and APC data are perfect to measure the performance of transfer, since both data are based on the transportation instead of humans: the measured data points to trains, buses or ferries instead of passengers.</w:t>
       </w:r>
     </w:p>
     <w:p>
@@ -10798,7 +10898,7 @@
                     </pic:cNvPicPr>
                   </pic:nvPicPr>
                   <pic:blipFill>
-                    <a:blip r:embed="rId12">
+                    <a:blip r:embed="rId11">
                       <a:extLst>
                         <a:ext uri="{28A0092B-C50C-407E-A947-70E740481C1C}">
                           <a14:useLocalDpi xmlns:a14="http://schemas.microsoft.com/office/drawing/2010/main" val="0"/>
@@ -11466,7 +11566,7 @@
                     </pic:cNvPicPr>
                   </pic:nvPicPr>
                   <pic:blipFill>
-                    <a:blip r:embed="rId13">
+                    <a:blip r:embed="rId12">
                       <a:extLst>
                         <a:ext uri="{28A0092B-C50C-407E-A947-70E740481C1C}">
                           <a14:useLocalDpi xmlns:a14="http://schemas.microsoft.com/office/drawing/2010/main" val="0"/>
@@ -13625,7 +13725,7 @@
           <w:sz w:val="24"/>
           <w:szCs w:val="24"/>
         </w:rPr>
-        <w:instrText>ADDIN CSL_CITATION {"citationItems":[{"id":"ITEM-1","itemData":{"ISSN":"0143-6228","author":[{"dropping-particle":"","family":"Lee","given":"Jinhyung","non-dropping-particle":"","parse-names":false,"suffix":""},{"dropping-particle":"","family":"Miller","given":"Harvey J","non-dropping-particle":"","parse-names":false,"suffix":""}],"container-title":"Applied geography","id":"ITEM-1","issued":{"date-parts":[["2018"]]},"page":"47-63","publisher":"Elsevier","title":"Measuring the impacts of new public transit services on space-time accessibility: An analysis of transit system redesign and new bus rapid transit in Columbus, Ohio, USA","type":"article-journal","volume":"93"},"uris":["http://www.mendeley.com/documents/?uuid=f0e6b8f5-cc98-41bd-ae63-6d42cb4666ed"]}],"mendeley":{"formattedCitation":"(Lee &amp; Miller, 2018)","plainTextFormattedCitation":"(Lee &amp; Miller, 2018)"},"properties":{"noteIndex":0},"schema":"https://github.com/citation-style-language/schema/raw/master/csl-citation.json"}</w:instrText>
+        <w:instrText>ADDIN CSL_CITATION {"citationItems":[{"id":"ITEM-1","itemData":{"ISSN":"0143-6228","author":[{"dropping-particle":"","family":"Lee","given":"Jinhyung","non-dropping-particle":"","parse-names":false,"suffix":""},{"dropping-particle":"","family":"Miller","given":"Harvey J","non-dropping-particle":"","parse-names":false,"suffix":""}],"container-title":"Applied geography","id":"ITEM-1","issued":{"date-parts":[["2018"]]},"page":"47-63","publisher":"Elsevier","title":"Measuring the impacts of new public transit services on space-time accessibility: An analysis of transit system redesign and new bus rapid transit in Columbus, Ohio, USA","type":"article-journal","volume":"93"},"uris":["http://www.mendeley.com/documents/?uuid=f0e6b8f5-cc98-41bd-ae63-6d42cb4666ed"]}],"mendeley":{"formattedCitation":"(Lee &amp; Miller, 2018)","plainTextFormattedCitation":"(Lee &amp; Miller, 2018)","previouslyFormattedCitation":"(Lee &amp; Miller, 2018)"},"properties":{"noteIndex":0},"schema":"https://github.com/citation-style-language/schema/raw/master/csl-citation.json"}</w:instrText>
       </w:r>
       <w:r>
         <w:rPr>
@@ -14129,70 +14229,7 @@
           <w:szCs w:val="24"/>
           <w:lang w:eastAsia="ja-JP"/>
         </w:rPr>
-        <w:t xml:space="preserve"> </w:t>
-      </w:r>
-      <w:r>
-        <w:rPr>
-          <w:rFonts w:ascii="Times New Roman" w:eastAsia="Yu Mincho" w:hAnsi="Times New Roman" w:cs="Times New Roman"/>
-          <w:sz w:val="24"/>
-          <w:szCs w:val="24"/>
-          <w:lang w:eastAsia="ja-JP"/>
-        </w:rPr>
-        <w:t>The GTFS real-time</w:t>
-      </w:r>
-      <w:r>
-        <w:rPr>
-          <w:rFonts w:ascii="Times New Roman" w:eastAsia="Yu Mincho" w:hAnsi="Times New Roman" w:cs="Times New Roman"/>
-          <w:sz w:val="24"/>
-          <w:szCs w:val="24"/>
-          <w:lang w:eastAsia="ja-JP"/>
-        </w:rPr>
-        <w:t xml:space="preserve"> databases, APC </w:t>
-      </w:r>
-      <w:r>
-        <w:rPr>
-          <w:rFonts w:ascii="Times New Roman" w:eastAsia="Yu Mincho" w:hAnsi="Times New Roman" w:cs="Times New Roman"/>
-          <w:sz w:val="24"/>
-          <w:szCs w:val="24"/>
-          <w:lang w:eastAsia="ja-JP"/>
-        </w:rPr>
-        <w:t>database</w:t>
-      </w:r>
-      <w:r>
-        <w:rPr>
-          <w:rFonts w:ascii="Times New Roman" w:eastAsia="Yu Mincho" w:hAnsi="Times New Roman" w:cs="Times New Roman"/>
-          <w:sz w:val="24"/>
-          <w:szCs w:val="24"/>
-          <w:lang w:eastAsia="ja-JP"/>
-        </w:rPr>
-        <w:t>s,</w:t>
-      </w:r>
-      <w:r>
-        <w:rPr>
-          <w:rFonts w:ascii="Times New Roman" w:eastAsia="Yu Mincho" w:hAnsi="Times New Roman" w:cs="Times New Roman"/>
-          <w:sz w:val="24"/>
-          <w:szCs w:val="24"/>
-          <w:lang w:eastAsia="ja-JP"/>
-        </w:rPr>
-        <w:t xml:space="preserve"> and </w:t>
-      </w:r>
-      <w:r>
-        <w:rPr>
-          <w:rFonts w:ascii="Times New Roman" w:eastAsia="Yu Mincho" w:hAnsi="Times New Roman" w:cs="Times New Roman"/>
-          <w:sz w:val="24"/>
-          <w:szCs w:val="24"/>
-          <w:lang w:eastAsia="ja-JP"/>
-        </w:rPr>
-        <w:t>their</w:t>
-      </w:r>
-      <w:r>
-        <w:rPr>
-          <w:rFonts w:ascii="Times New Roman" w:eastAsia="Yu Mincho" w:hAnsi="Times New Roman" w:cs="Times New Roman"/>
-          <w:sz w:val="24"/>
-          <w:szCs w:val="24"/>
-          <w:lang w:eastAsia="ja-JP"/>
-        </w:rPr>
-        <w:t xml:space="preserve"> auxiliary databases are in near Terabyte level in total; </w:t>
+        <w:t xml:space="preserve"> The GTFS real-time databases, APC databases, and their auxiliary databases are in near Terabyte level in total; </w:t>
       </w:r>
       <w:r>
         <w:rPr>
@@ -14220,16 +14257,7 @@
           <w:szCs w:val="24"/>
           <w:lang w:eastAsia="ja-JP"/>
         </w:rPr>
-        <w:t>to deal with the subsequent computational difficulties.</w:t>
-      </w:r>
-      <w:r>
-        <w:rPr>
-          <w:rFonts w:ascii="Times New Roman" w:eastAsia="Yu Mincho" w:hAnsi="Times New Roman" w:cs="Times New Roman"/>
-          <w:sz w:val="24"/>
-          <w:szCs w:val="24"/>
-          <w:lang w:eastAsia="ja-JP"/>
-        </w:rPr>
-        <w:t xml:space="preserve"> </w:t>
+        <w:t xml:space="preserve">to deal with the subsequent computational difficulties. </w:t>
       </w:r>
       <w:r>
         <w:rPr>
@@ -14428,7 +14456,7 @@
         <w:ind w:firstLine="720"/>
         <w:jc w:val="both"/>
         <w:rPr>
-          <w:rFonts w:ascii="Times New Roman" w:hAnsi="Times New Roman" w:cs="Times New Roman" w:hint="eastAsia"/>
+          <w:rFonts w:ascii="Times New Roman" w:hAnsi="Times New Roman" w:cs="Times New Roman"/>
           <w:sz w:val="24"/>
           <w:szCs w:val="24"/>
         </w:rPr>
@@ -14919,7 +14947,7 @@
         <w:spacing w:line="240" w:lineRule="auto"/>
         <w:jc w:val="center"/>
         <w:rPr>
-          <w:rFonts w:ascii="Times New Roman" w:hAnsi="Times New Roman" w:cs="Times New Roman" w:hint="eastAsia"/>
+          <w:rFonts w:ascii="Times New Roman" w:hAnsi="Times New Roman" w:cs="Times New Roman"/>
           <w:sz w:val="24"/>
           <w:szCs w:val="24"/>
         </w:rPr>
@@ -14950,7 +14978,7 @@
                     </pic:cNvPicPr>
                   </pic:nvPicPr>
                   <pic:blipFill>
-                    <a:blip r:embed="rId14">
+                    <a:blip r:embed="rId13">
                       <a:extLst>
                         <a:ext uri="{28A0092B-C50C-407E-A947-70E740481C1C}">
                           <a14:useLocalDpi xmlns:a14="http://schemas.microsoft.com/office/drawing/2010/main" val="0"/>
@@ -15113,7 +15141,7 @@
                     </pic:cNvPicPr>
                   </pic:nvPicPr>
                   <pic:blipFill>
-                    <a:blip r:embed="rId15" cstate="print">
+                    <a:blip r:embed="rId14" cstate="print">
                       <a:extLst>
                         <a:ext uri="{28A0092B-C50C-407E-A947-70E740481C1C}">
                           <a14:useLocalDpi xmlns:a14="http://schemas.microsoft.com/office/drawing/2010/main" val="0"/>
@@ -15144,8 +15172,6 @@
           </wp:inline>
         </w:drawing>
       </w:r>
-      <w:bookmarkStart w:id="12" w:name="_GoBack"/>
-      <w:bookmarkEnd w:id="12"/>
     </w:p>
     <w:p>
       <w:pPr>
@@ -15158,7 +15184,7 @@
           <w:lang w:eastAsia="ja-JP"/>
         </w:rPr>
       </w:pPr>
-      <w:bookmarkStart w:id="13" w:name="_Ref19284994"/>
+      <w:bookmarkStart w:id="12" w:name="_Ref19284994"/>
       <w:r>
         <w:rPr>
           <w:rFonts w:ascii="Times New Roman" w:eastAsia="Yu Mincho" w:hAnsi="Times New Roman" w:cs="Times New Roman"/>
@@ -15214,7 +15240,7 @@
         </w:rPr>
         <w:fldChar w:fldCharType="end"/>
       </w:r>
-      <w:bookmarkEnd w:id="13"/>
+      <w:bookmarkEnd w:id="12"/>
       <w:r>
         <w:rPr>
           <w:rFonts w:ascii="Times New Roman" w:eastAsia="Yu Mincho" w:hAnsi="Times New Roman" w:cs="Times New Roman"/>
@@ -15481,49 +15507,14 @@
           <w:noProof/>
         </w:rPr>
         <w:drawing>
-          <wp:inline distT="0" distB="0" distL="0" distR="0" wp14:anchorId="4594683A" wp14:editId="302C1B59">
-            <wp:extent cx="5486400" cy="1819275"/>
-            <wp:effectExtent l="0" t="0" r="0" b="9525"/>
-            <wp:docPr id="19" name="Picture 19"/>
-            <wp:cNvGraphicFramePr>
-              <a:graphicFrameLocks xmlns:a="http://schemas.openxmlformats.org/drawingml/2006/main" noChangeAspect="1"/>
-            </wp:cNvGraphicFramePr>
+          <wp:inline distT="0" distB="0" distL="0" distR="0" wp14:anchorId="01C01977" wp14:editId="7EC36CDA">
+            <wp:extent cx="5486400" cy="2647665"/>
+            <wp:effectExtent l="0" t="0" r="0" b="635"/>
+            <wp:docPr id="1" name="Chart 1"/>
+            <wp:cNvGraphicFramePr/>
             <a:graphic xmlns:a="http://schemas.openxmlformats.org/drawingml/2006/main">
-              <a:graphicData uri="http://schemas.openxmlformats.org/drawingml/2006/picture">
-                <pic:pic xmlns:pic="http://schemas.openxmlformats.org/drawingml/2006/picture">
-                  <pic:nvPicPr>
-                    <pic:cNvPr id="0" name="Picture 6"/>
-                    <pic:cNvPicPr>
-                      <a:picLocks noChangeAspect="1" noChangeArrowheads="1"/>
-                    </pic:cNvPicPr>
-                  </pic:nvPicPr>
-                  <pic:blipFill>
-                    <a:blip r:embed="rId16">
-                      <a:extLst>
-                        <a:ext uri="{28A0092B-C50C-407E-A947-70E740481C1C}">
-                          <a14:useLocalDpi xmlns:a14="http://schemas.microsoft.com/office/drawing/2010/main" val="0"/>
-                        </a:ext>
-                      </a:extLst>
-                    </a:blip>
-                    <a:srcRect/>
-                    <a:stretch>
-                      <a:fillRect/>
-                    </a:stretch>
-                  </pic:blipFill>
-                  <pic:spPr bwMode="auto">
-                    <a:xfrm>
-                      <a:off x="0" y="0"/>
-                      <a:ext cx="5486400" cy="1819275"/>
-                    </a:xfrm>
-                    <a:prstGeom prst="rect">
-                      <a:avLst/>
-                    </a:prstGeom>
-                    <a:noFill/>
-                    <a:ln>
-                      <a:noFill/>
-                    </a:ln>
-                  </pic:spPr>
-                </pic:pic>
+              <a:graphicData uri="http://schemas.openxmlformats.org/drawingml/2006/chart">
+                <c:chart xmlns:c="http://schemas.openxmlformats.org/drawingml/2006/chart" xmlns:r="http://schemas.openxmlformats.org/officeDocument/2006/relationships" r:id="rId15"/>
               </a:graphicData>
             </a:graphic>
           </wp:inline>
@@ -15541,7 +15532,7 @@
           <w:lang w:eastAsia="ja-JP"/>
         </w:rPr>
       </w:pPr>
-      <w:bookmarkStart w:id="14" w:name="_Ref19285034"/>
+      <w:bookmarkStart w:id="13" w:name="_Ref19285034"/>
       <w:r>
         <w:rPr>
           <w:rFonts w:ascii="Times New Roman" w:eastAsia="Yu Mincho" w:hAnsi="Times New Roman" w:cs="Times New Roman"/>
@@ -15597,7 +15588,7 @@
         </w:rPr>
         <w:fldChar w:fldCharType="end"/>
       </w:r>
-      <w:bookmarkEnd w:id="14"/>
+      <w:bookmarkEnd w:id="13"/>
       <w:r>
         <w:rPr>
           <w:rFonts w:ascii="Times New Roman" w:eastAsia="Yu Mincho" w:hAnsi="Times New Roman" w:cs="Times New Roman"/>
@@ -15725,49 +15716,14 @@
         </w:rPr>
         <w:lastRenderedPageBreak/>
         <w:drawing>
-          <wp:inline distT="0" distB="0" distL="0" distR="0" wp14:anchorId="696F542E" wp14:editId="08C643DD">
-            <wp:extent cx="5486400" cy="1860550"/>
-            <wp:effectExtent l="0" t="0" r="0" b="6350"/>
-            <wp:docPr id="18" name="Picture 18"/>
-            <wp:cNvGraphicFramePr>
-              <a:graphicFrameLocks xmlns:a="http://schemas.openxmlformats.org/drawingml/2006/main" noChangeAspect="1"/>
-            </wp:cNvGraphicFramePr>
+          <wp:inline distT="0" distB="0" distL="0" distR="0" wp14:anchorId="0F9365FD" wp14:editId="5A5F9E39">
+            <wp:extent cx="5486400" cy="2558955"/>
+            <wp:effectExtent l="0" t="0" r="0" b="13335"/>
+            <wp:docPr id="2" name="Chart 2"/>
+            <wp:cNvGraphicFramePr/>
             <a:graphic xmlns:a="http://schemas.openxmlformats.org/drawingml/2006/main">
-              <a:graphicData uri="http://schemas.openxmlformats.org/drawingml/2006/picture">
-                <pic:pic xmlns:pic="http://schemas.openxmlformats.org/drawingml/2006/picture">
-                  <pic:nvPicPr>
-                    <pic:cNvPr id="0" name="Picture 7"/>
-                    <pic:cNvPicPr>
-                      <a:picLocks noChangeAspect="1" noChangeArrowheads="1"/>
-                    </pic:cNvPicPr>
-                  </pic:nvPicPr>
-                  <pic:blipFill>
-                    <a:blip r:embed="rId17">
-                      <a:extLst>
-                        <a:ext uri="{28A0092B-C50C-407E-A947-70E740481C1C}">
-                          <a14:useLocalDpi xmlns:a14="http://schemas.microsoft.com/office/drawing/2010/main" val="0"/>
-                        </a:ext>
-                      </a:extLst>
-                    </a:blip>
-                    <a:srcRect/>
-                    <a:stretch>
-                      <a:fillRect/>
-                    </a:stretch>
-                  </pic:blipFill>
-                  <pic:spPr bwMode="auto">
-                    <a:xfrm>
-                      <a:off x="0" y="0"/>
-                      <a:ext cx="5486400" cy="1860550"/>
-                    </a:xfrm>
-                    <a:prstGeom prst="rect">
-                      <a:avLst/>
-                    </a:prstGeom>
-                    <a:noFill/>
-                    <a:ln>
-                      <a:noFill/>
-                    </a:ln>
-                  </pic:spPr>
-                </pic:pic>
+              <a:graphicData uri="http://schemas.openxmlformats.org/drawingml/2006/chart">
+                <c:chart xmlns:c="http://schemas.openxmlformats.org/drawingml/2006/chart" xmlns:r="http://schemas.openxmlformats.org/officeDocument/2006/relationships" r:id="rId16"/>
               </a:graphicData>
             </a:graphic>
           </wp:inline>
@@ -15785,7 +15741,7 @@
           <w:lang w:eastAsia="ja-JP"/>
         </w:rPr>
       </w:pPr>
-      <w:bookmarkStart w:id="15" w:name="_Ref19285041"/>
+      <w:bookmarkStart w:id="14" w:name="_Ref19285041"/>
       <w:r>
         <w:rPr>
           <w:rFonts w:ascii="Times New Roman" w:eastAsia="Yu Mincho" w:hAnsi="Times New Roman" w:cs="Times New Roman"/>
@@ -15841,7 +15797,7 @@
         </w:rPr>
         <w:fldChar w:fldCharType="end"/>
       </w:r>
-      <w:bookmarkEnd w:id="15"/>
+      <w:bookmarkEnd w:id="14"/>
       <w:r>
         <w:rPr>
           <w:rFonts w:ascii="Times New Roman" w:eastAsia="Yu Mincho" w:hAnsi="Times New Roman" w:cs="Times New Roman"/>
@@ -16164,49 +16120,14 @@
           <w:noProof/>
         </w:rPr>
         <w:drawing>
-          <wp:inline distT="0" distB="0" distL="0" distR="0" wp14:anchorId="6EFD641E" wp14:editId="52BE8D7A">
-            <wp:extent cx="5429250" cy="2028825"/>
-            <wp:effectExtent l="0" t="0" r="0" b="9525"/>
-            <wp:docPr id="17" name="Picture 17"/>
-            <wp:cNvGraphicFramePr>
-              <a:graphicFrameLocks xmlns:a="http://schemas.openxmlformats.org/drawingml/2006/main" noChangeAspect="1"/>
-            </wp:cNvGraphicFramePr>
+          <wp:inline distT="0" distB="0" distL="0" distR="0" wp14:anchorId="7F194297" wp14:editId="10420D2A">
+            <wp:extent cx="5486400" cy="2995684"/>
+            <wp:effectExtent l="0" t="0" r="0" b="14605"/>
+            <wp:docPr id="3" name="Chart 3"/>
+            <wp:cNvGraphicFramePr/>
             <a:graphic xmlns:a="http://schemas.openxmlformats.org/drawingml/2006/main">
-              <a:graphicData uri="http://schemas.openxmlformats.org/drawingml/2006/picture">
-                <pic:pic xmlns:pic="http://schemas.openxmlformats.org/drawingml/2006/picture">
-                  <pic:nvPicPr>
-                    <pic:cNvPr id="0" name="Picture 9"/>
-                    <pic:cNvPicPr>
-                      <a:picLocks noChangeAspect="1" noChangeArrowheads="1"/>
-                    </pic:cNvPicPr>
-                  </pic:nvPicPr>
-                  <pic:blipFill>
-                    <a:blip r:embed="rId18">
-                      <a:extLst>
-                        <a:ext uri="{28A0092B-C50C-407E-A947-70E740481C1C}">
-                          <a14:useLocalDpi xmlns:a14="http://schemas.microsoft.com/office/drawing/2010/main" val="0"/>
-                        </a:ext>
-                      </a:extLst>
-                    </a:blip>
-                    <a:srcRect/>
-                    <a:stretch>
-                      <a:fillRect/>
-                    </a:stretch>
-                  </pic:blipFill>
-                  <pic:spPr bwMode="auto">
-                    <a:xfrm>
-                      <a:off x="0" y="0"/>
-                      <a:ext cx="5429250" cy="2028825"/>
-                    </a:xfrm>
-                    <a:prstGeom prst="rect">
-                      <a:avLst/>
-                    </a:prstGeom>
-                    <a:noFill/>
-                    <a:ln>
-                      <a:noFill/>
-                    </a:ln>
-                  </pic:spPr>
-                </pic:pic>
+              <a:graphicData uri="http://schemas.openxmlformats.org/drawingml/2006/chart">
+                <c:chart xmlns:c="http://schemas.openxmlformats.org/drawingml/2006/chart" xmlns:r="http://schemas.openxmlformats.org/officeDocument/2006/relationships" r:id="rId17"/>
               </a:graphicData>
             </a:graphic>
           </wp:inline>
@@ -16224,7 +16145,7 @@
           <w:lang w:eastAsia="ja-JP"/>
         </w:rPr>
       </w:pPr>
-      <w:bookmarkStart w:id="16" w:name="_Ref19285045"/>
+      <w:bookmarkStart w:id="15" w:name="_Ref19285045"/>
       <w:r>
         <w:rPr>
           <w:rFonts w:ascii="Times New Roman" w:eastAsia="Yu Mincho" w:hAnsi="Times New Roman" w:cs="Times New Roman"/>
@@ -16280,16 +16201,18 @@
         </w:rPr>
         <w:fldChar w:fldCharType="end"/>
       </w:r>
+      <w:bookmarkEnd w:id="15"/>
+      <w:r>
+        <w:rPr>
+          <w:rFonts w:ascii="Times New Roman" w:eastAsia="Yu Mincho" w:hAnsi="Times New Roman" w:cs="Times New Roman"/>
+          <w:sz w:val="24"/>
+          <w:szCs w:val="24"/>
+          <w:lang w:eastAsia="ja-JP"/>
+        </w:rPr>
+        <w:t xml:space="preserve"> Overall Hourly TR and ATTP Trend Chart.</w:t>
+      </w:r>
+      <w:bookmarkStart w:id="16" w:name="_GoBack"/>
       <w:bookmarkEnd w:id="16"/>
-      <w:r>
-        <w:rPr>
-          <w:rFonts w:ascii="Times New Roman" w:eastAsia="Yu Mincho" w:hAnsi="Times New Roman" w:cs="Times New Roman"/>
-          <w:sz w:val="24"/>
-          <w:szCs w:val="24"/>
-          <w:lang w:eastAsia="ja-JP"/>
-        </w:rPr>
-        <w:t xml:space="preserve"> Overall Hourly TR and ATTP Trend Chart.</w:t>
-      </w:r>
     </w:p>
     <w:p>
       <w:pPr>
@@ -16341,7 +16264,7 @@
                     </pic:cNvPicPr>
                   </pic:nvPicPr>
                   <pic:blipFill>
-                    <a:blip r:embed="rId19">
+                    <a:blip r:embed="rId18">
                       <a:extLst>
                         <a:ext uri="{28A0092B-C50C-407E-A947-70E740481C1C}">
                           <a14:useLocalDpi xmlns:a14="http://schemas.microsoft.com/office/drawing/2010/main" val="0"/>
@@ -17238,7 +17161,7 @@
                     </pic:cNvPicPr>
                   </pic:nvPicPr>
                   <pic:blipFill>
-                    <a:blip r:embed="rId20">
+                    <a:blip r:embed="rId19">
                       <a:extLst>
                         <a:ext uri="{28A0092B-C50C-407E-A947-70E740481C1C}">
                           <a14:useLocalDpi xmlns:a14="http://schemas.microsoft.com/office/drawing/2010/main" val="0"/>
@@ -18136,7 +18059,7 @@
                     </pic:cNvPicPr>
                   </pic:nvPicPr>
                   <pic:blipFill>
-                    <a:blip r:embed="rId21">
+                    <a:blip r:embed="rId20">
                       <a:extLst>
                         <a:ext uri="{28A0092B-C50C-407E-A947-70E740481C1C}">
                           <a14:useLocalDpi xmlns:a14="http://schemas.microsoft.com/office/drawing/2010/main" val="0"/>
@@ -18294,7 +18217,7 @@
                     </pic:cNvPicPr>
                   </pic:nvPicPr>
                   <pic:blipFill>
-                    <a:blip r:embed="rId22">
+                    <a:blip r:embed="rId21">
                       <a:extLst>
                         <a:ext uri="{28A0092B-C50C-407E-A947-70E740481C1C}">
                           <a14:useLocalDpi xmlns:a14="http://schemas.microsoft.com/office/drawing/2010/main" val="0"/>
@@ -19030,7 +18953,7 @@
           <w:sz w:val="24"/>
           <w:szCs w:val="24"/>
         </w:rPr>
-        <w:instrText>ADDIN CSL_CITATION {"citationItems":[{"id":"ITEM-1","itemData":{"ISSN":"0965-8564","author":[{"dropping-particle":"","family":"Ceder","given":"Avishai","non-dropping-particle":"","parse-names":false,"suffix":""},{"dropping-particle":"","family":"Golany","given":"B","non-dropping-particle":"","parse-names":false,"suffix":""},{"dropping-particle":"","family":"Tal","given":"O","non-dropping-particle":"","parse-names":false,"suffix":""}],"container-title":"Transportation Research Part A: Policy and Practice","id":"ITEM-1","issue":"10","issued":{"date-parts":[["2001"]]},"page":"913-928","publisher":"Elsevier","title":"Creating bus timetables with maximal synchronization","type":"article-journal","volume":"35"},"uris":["http://www.mendeley.com/documents/?uuid=65dd4353-c35f-4d4a-8171-4d56adbe0d48"]}],"mendeley":{"formattedCitation":"(Ceder, Golany, &amp; Tal, 2001)","manualFormatting":"Ceder, Golany, &amp; Tal (2001)","plainTextFormattedCitation":"(Ceder, Golany, &amp; Tal, 2001)","previouslyFormattedCitation":"(Ceder, Golany, &amp; Tal, 2001)"},"properties":{"noteIndex":0},"schema":"https://github.com/citation-style-language/schema/raw/master/csl-citation.json"}</w:instrText>
+        <w:instrText>ADDIN CSL_CITATION {"citationItems":[{"id":"ITEM-1","itemData":{"ISSN":"0965-8564","author":[{"dropping-particle":"","family":"Ceder","given":"Avishai","non-dropping-particle":"","parse-names":false,"suffix":""},{"dropping-particle":"","family":"Golany","given":"B","non-dropping-particle":"","parse-names":false,"suffix":""},{"dropping-particle":"","family":"Tal","given":"O","non-dropping-particle":"","parse-names":false,"suffix":""}],"container-title":"Transportation Research Part A: Policy and Practice","id":"ITEM-1","issue":"10","issued":{"date-parts":[["2001"]]},"page":"913-928","publisher":"Elsevier","title":"Creating bus timetables with maximal synchronization","type":"article-journal","volume":"35"},"uris":["http://www.mendeley.com/documents/?uuid=65dd4353-c35f-4d4a-8171-4d56adbe0d48"]}],"mendeley":{"formattedCitation":"(Ceder et al., 2001)","manualFormatting":"Ceder, Golany, &amp; Tal (2001)","plainTextFormattedCitation":"(Ceder et al., 2001)","previouslyFormattedCitation":"(Ceder et al., 2001)"},"properties":{"noteIndex":0},"schema":"https://github.com/citation-style-language/schema/raw/master/csl-citation.json"}</w:instrText>
       </w:r>
       <w:r>
         <w:rPr>
@@ -21158,7 +21081,7 @@
           <w:sz w:val="24"/>
           <w:szCs w:val="24"/>
         </w:rPr>
-        <w:t xml:space="preserve">Dessouky, M., Hall, R., Nowroozi, A., &amp; Mourikas, K. (1999). Bus dispatching at timed transfer transit stations using bus tracking technology. </w:t>
+        <w:t xml:space="preserve">Chu, X. (2010). </w:t>
       </w:r>
       <w:r>
         <w:rPr>
@@ -21169,36 +21092,16 @@
           <w:sz w:val="24"/>
           <w:szCs w:val="24"/>
         </w:rPr>
-        <w:t>Transportation Research Part C: Emerging Technologies</w:t>
-      </w:r>
-      <w:r>
-        <w:rPr>
-          <w:rFonts w:ascii="Times New Roman" w:hAnsi="Times New Roman" w:cs="Times New Roman"/>
-          <w:noProof/>
-          <w:sz w:val="24"/>
-          <w:szCs w:val="24"/>
-        </w:rPr>
-        <w:t xml:space="preserve">, </w:t>
-      </w:r>
-      <w:r>
-        <w:rPr>
-          <w:rFonts w:ascii="Times New Roman" w:hAnsi="Times New Roman" w:cs="Times New Roman"/>
-          <w:i/>
-          <w:iCs/>
-          <w:noProof/>
-          <w:sz w:val="24"/>
-          <w:szCs w:val="24"/>
-        </w:rPr>
-        <w:t>7</w:t>
-      </w:r>
-      <w:r>
-        <w:rPr>
-          <w:rFonts w:ascii="Times New Roman" w:hAnsi="Times New Roman" w:cs="Times New Roman"/>
-          <w:noProof/>
-          <w:sz w:val="24"/>
-          <w:szCs w:val="24"/>
-        </w:rPr>
-        <w:t>(4), 187–208.</w:t>
+        <w:t>A guidebook for using automatic passenger counter data for national transit database (NTD) reporting.</w:t>
+      </w:r>
+      <w:r>
+        <w:rPr>
+          <w:rFonts w:ascii="Times New Roman" w:hAnsi="Times New Roman" w:cs="Times New Roman"/>
+          <w:noProof/>
+          <w:sz w:val="24"/>
+          <w:szCs w:val="24"/>
+        </w:rPr>
+        <w:t xml:space="preserve"> National Center for Transit Research (US).</w:t>
       </w:r>
     </w:p>
     <w:p>
@@ -21223,7 +21126,47 @@
           <w:sz w:val="24"/>
           <w:szCs w:val="24"/>
         </w:rPr>
-        <w:t>Google Developers. (2016). GTFS Static Overview | Static Transit | Google Developers. Retrieved March 8, 2018, from https://developers.google.com/transit/gtfs/</w:t>
+        <w:t xml:space="preserve">Dessouky, M., Hall, R., Nowroozi, A., &amp; Mourikas, K. (1999). Bus dispatching at timed transfer transit stations using bus tracking technology. </w:t>
+      </w:r>
+      <w:r>
+        <w:rPr>
+          <w:rFonts w:ascii="Times New Roman" w:hAnsi="Times New Roman" w:cs="Times New Roman"/>
+          <w:i/>
+          <w:iCs/>
+          <w:noProof/>
+          <w:sz w:val="24"/>
+          <w:szCs w:val="24"/>
+        </w:rPr>
+        <w:t>Transportation Research Part C: Emerging Technologies</w:t>
+      </w:r>
+      <w:r>
+        <w:rPr>
+          <w:rFonts w:ascii="Times New Roman" w:hAnsi="Times New Roman" w:cs="Times New Roman"/>
+          <w:noProof/>
+          <w:sz w:val="24"/>
+          <w:szCs w:val="24"/>
+        </w:rPr>
+        <w:t xml:space="preserve">, </w:t>
+      </w:r>
+      <w:r>
+        <w:rPr>
+          <w:rFonts w:ascii="Times New Roman" w:hAnsi="Times New Roman" w:cs="Times New Roman"/>
+          <w:i/>
+          <w:iCs/>
+          <w:noProof/>
+          <w:sz w:val="24"/>
+          <w:szCs w:val="24"/>
+        </w:rPr>
+        <w:t>7</w:t>
+      </w:r>
+      <w:r>
+        <w:rPr>
+          <w:rFonts w:ascii="Times New Roman" w:hAnsi="Times New Roman" w:cs="Times New Roman"/>
+          <w:noProof/>
+          <w:sz w:val="24"/>
+          <w:szCs w:val="24"/>
+        </w:rPr>
+        <w:t>(4), 187–208.</w:t>
       </w:r>
     </w:p>
     <w:p>
@@ -21248,47 +21191,7 @@
           <w:sz w:val="24"/>
           <w:szCs w:val="24"/>
         </w:rPr>
-        <w:t xml:space="preserve">Guo, Z., &amp; Wilson, N. (2004). Assessment of the Transfer Penalty for Transit Trips Geographic Information System-Based Disaggregate Modeling Approach. </w:t>
-      </w:r>
-      <w:r>
-        <w:rPr>
-          <w:rFonts w:ascii="Times New Roman" w:hAnsi="Times New Roman" w:cs="Times New Roman"/>
-          <w:i/>
-          <w:iCs/>
-          <w:noProof/>
-          <w:sz w:val="24"/>
-          <w:szCs w:val="24"/>
-        </w:rPr>
-        <w:t>Transportation Research Record: Journal of the Transportation Research Board</w:t>
-      </w:r>
-      <w:r>
-        <w:rPr>
-          <w:rFonts w:ascii="Times New Roman" w:hAnsi="Times New Roman" w:cs="Times New Roman"/>
-          <w:noProof/>
-          <w:sz w:val="24"/>
-          <w:szCs w:val="24"/>
-        </w:rPr>
-        <w:t xml:space="preserve">, </w:t>
-      </w:r>
-      <w:r>
-        <w:rPr>
-          <w:rFonts w:ascii="Times New Roman" w:hAnsi="Times New Roman" w:cs="Times New Roman"/>
-          <w:i/>
-          <w:iCs/>
-          <w:noProof/>
-          <w:sz w:val="24"/>
-          <w:szCs w:val="24"/>
-        </w:rPr>
-        <w:t>1872</w:t>
-      </w:r>
-      <w:r>
-        <w:rPr>
-          <w:rFonts w:ascii="Times New Roman" w:hAnsi="Times New Roman" w:cs="Times New Roman"/>
-          <w:noProof/>
-          <w:sz w:val="24"/>
-          <w:szCs w:val="24"/>
-        </w:rPr>
-        <w:t>(1872), 10–18. https://doi.org/10.3141/1872-02</w:t>
+        <w:t>Google Developers. (2016). GTFS Static Overview | Static Transit | Google Developers. Retrieved March 8, 2018, from https://developers.google.com/transit/gtfs/</w:t>
       </w:r>
     </w:p>
     <w:p>
@@ -21313,7 +21216,7 @@
           <w:sz w:val="24"/>
           <w:szCs w:val="24"/>
         </w:rPr>
-        <w:t xml:space="preserve">Guo, Z., &amp; Wilson, N. H. M. (2011). Assessing the cost of transfer inconvenience in public transport systems: A case study of the London Underground. </w:t>
+        <w:t xml:space="preserve">Guo, Z., &amp; Wilson, N. (2004). Assessment of the Transfer Penalty for Transit Trips Geographic Information System-Based Disaggregate Modeling Approach. </w:t>
       </w:r>
       <w:r>
         <w:rPr>
@@ -21324,7 +21227,7 @@
           <w:sz w:val="24"/>
           <w:szCs w:val="24"/>
         </w:rPr>
-        <w:t>Transportation Research Part A: Policy and Practice</w:t>
+        <w:t>Transportation Research Record: Journal of the Transportation Research Board</w:t>
       </w:r>
       <w:r>
         <w:rPr>
@@ -21344,16 +21247,16 @@
           <w:sz w:val="24"/>
           <w:szCs w:val="24"/>
         </w:rPr>
-        <w:t>45</w:t>
-      </w:r>
-      <w:r>
-        <w:rPr>
-          <w:rFonts w:ascii="Times New Roman" w:hAnsi="Times New Roman" w:cs="Times New Roman"/>
-          <w:noProof/>
-          <w:sz w:val="24"/>
-          <w:szCs w:val="24"/>
-        </w:rPr>
-        <w:t>(2), 91–104. https://doi.org/10.1016/j.tra.2010.11.002</w:t>
+        <w:t>1872</w:t>
+      </w:r>
+      <w:r>
+        <w:rPr>
+          <w:rFonts w:ascii="Times New Roman" w:hAnsi="Times New Roman" w:cs="Times New Roman"/>
+          <w:noProof/>
+          <w:sz w:val="24"/>
+          <w:szCs w:val="24"/>
+        </w:rPr>
+        <w:t>(1872), 10–18. https://doi.org/10.3141/1872-02</w:t>
       </w:r>
     </w:p>
     <w:p>
@@ -21378,7 +21281,7 @@
           <w:sz w:val="24"/>
           <w:szCs w:val="24"/>
         </w:rPr>
-        <w:t xml:space="preserve">Hadas, Y., &amp; Ranjitkar, P. (2012). Modeling public-transit connectivity with spatial quality-of-transfer measurements. </w:t>
+        <w:t xml:space="preserve">Guo, Z., &amp; Wilson, N. H. M. (2011). Assessing the cost of transfer inconvenience in public transport systems: A case study of the London Underground. </w:t>
       </w:r>
       <w:r>
         <w:rPr>
@@ -21389,7 +21292,7 @@
           <w:sz w:val="24"/>
           <w:szCs w:val="24"/>
         </w:rPr>
-        <w:t>Journal of Transport Geography</w:t>
+        <w:t>Transportation Research Part A: Policy and Practice</w:t>
       </w:r>
       <w:r>
         <w:rPr>
@@ -21409,16 +21312,16 @@
           <w:sz w:val="24"/>
           <w:szCs w:val="24"/>
         </w:rPr>
-        <w:t>22</w:t>
-      </w:r>
-      <w:r>
-        <w:rPr>
-          <w:rFonts w:ascii="Times New Roman" w:hAnsi="Times New Roman" w:cs="Times New Roman"/>
-          <w:noProof/>
-          <w:sz w:val="24"/>
-          <w:szCs w:val="24"/>
-        </w:rPr>
-        <w:t>, 137–147.</w:t>
+        <w:t>45</w:t>
+      </w:r>
+      <w:r>
+        <w:rPr>
+          <w:rFonts w:ascii="Times New Roman" w:hAnsi="Times New Roman" w:cs="Times New Roman"/>
+          <w:noProof/>
+          <w:sz w:val="24"/>
+          <w:szCs w:val="24"/>
+        </w:rPr>
+        <w:t>(2), 91–104. https://doi.org/10.1016/j.tra.2010.11.002</w:t>
       </w:r>
     </w:p>
     <w:p>
@@ -21443,7 +21346,7 @@
           <w:sz w:val="24"/>
           <w:szCs w:val="24"/>
         </w:rPr>
-        <w:t xml:space="preserve">Han, A. F. (1987). Assessment of Transfer Penalty to Bus Riders in Taipei: A Disaggregate Demand Modeling Approach. </w:t>
+        <w:t xml:space="preserve">Hadas, Y., &amp; Ranjitkar, P. (2012). Modeling public-transit connectivity with spatial quality-of-transfer measurements. </w:t>
       </w:r>
       <w:r>
         <w:rPr>
@@ -21454,7 +21357,7 @@
           <w:sz w:val="24"/>
           <w:szCs w:val="24"/>
         </w:rPr>
-        <w:t>Transportation Research Record</w:t>
+        <w:t>Journal of Transport Geography</w:t>
       </w:r>
       <w:r>
         <w:rPr>
@@ -21474,16 +21377,16 @@
           <w:sz w:val="24"/>
           <w:szCs w:val="24"/>
         </w:rPr>
-        <w:t>1139</w:t>
-      </w:r>
-      <w:r>
-        <w:rPr>
-          <w:rFonts w:ascii="Times New Roman" w:hAnsi="Times New Roman" w:cs="Times New Roman"/>
-          <w:noProof/>
-          <w:sz w:val="24"/>
-          <w:szCs w:val="24"/>
-        </w:rPr>
-        <w:t>(Table 1), 8–14.</w:t>
+        <w:t>22</w:t>
+      </w:r>
+      <w:r>
+        <w:rPr>
+          <w:rFonts w:ascii="Times New Roman" w:hAnsi="Times New Roman" w:cs="Times New Roman"/>
+          <w:noProof/>
+          <w:sz w:val="24"/>
+          <w:szCs w:val="24"/>
+        </w:rPr>
+        <w:t>, 137–147.</w:t>
       </w:r>
     </w:p>
     <w:p>
@@ -21508,7 +21411,7 @@
           <w:sz w:val="24"/>
           <w:szCs w:val="24"/>
         </w:rPr>
-        <w:t xml:space="preserve">Hilbert, M. (2016). Big data for development: A review of promises and challenges. </w:t>
+        <w:t xml:space="preserve">Han, A. F. (1987). Assessment of Transfer Penalty to Bus Riders in Taipei: A Disaggregate Demand Modeling Approach. </w:t>
       </w:r>
       <w:r>
         <w:rPr>
@@ -21519,7 +21422,7 @@
           <w:sz w:val="24"/>
           <w:szCs w:val="24"/>
         </w:rPr>
-        <w:t>Development Policy Review</w:t>
+        <w:t>Transportation Research Record</w:t>
       </w:r>
       <w:r>
         <w:rPr>
@@ -21539,16 +21442,16 @@
           <w:sz w:val="24"/>
           <w:szCs w:val="24"/>
         </w:rPr>
-        <w:t>34</w:t>
-      </w:r>
-      <w:r>
-        <w:rPr>
-          <w:rFonts w:ascii="Times New Roman" w:hAnsi="Times New Roman" w:cs="Times New Roman"/>
-          <w:noProof/>
-          <w:sz w:val="24"/>
-          <w:szCs w:val="24"/>
-        </w:rPr>
-        <w:t>(1), 135–174.</w:t>
+        <w:t>1139</w:t>
+      </w:r>
+      <w:r>
+        <w:rPr>
+          <w:rFonts w:ascii="Times New Roman" w:hAnsi="Times New Roman" w:cs="Times New Roman"/>
+          <w:noProof/>
+          <w:sz w:val="24"/>
+          <w:szCs w:val="24"/>
+        </w:rPr>
+        <w:t>(Table 1), 8–14.</w:t>
       </w:r>
     </w:p>
     <w:p>
@@ -21574,7 +21477,7 @@
           <w:szCs w:val="24"/>
         </w:rPr>
         <w:lastRenderedPageBreak/>
-        <w:t xml:space="preserve">Hunt, J. (1990). </w:t>
+        <w:t xml:space="preserve">Hilbert, M. (2016). Big data for development: A review of promises and challenges. </w:t>
       </w:r>
       <w:r>
         <w:rPr>
@@ -21585,16 +21488,36 @@
           <w:sz w:val="24"/>
           <w:szCs w:val="24"/>
         </w:rPr>
-        <w:t>A logit model of public transport route choice</w:t>
-      </w:r>
-      <w:r>
-        <w:rPr>
-          <w:rFonts w:ascii="Times New Roman" w:hAnsi="Times New Roman" w:cs="Times New Roman"/>
-          <w:noProof/>
-          <w:sz w:val="24"/>
-          <w:szCs w:val="24"/>
-        </w:rPr>
-        <w:t xml:space="preserve"> (Vol. 60).</w:t>
+        <w:t>Development Policy Review</w:t>
+      </w:r>
+      <w:r>
+        <w:rPr>
+          <w:rFonts w:ascii="Times New Roman" w:hAnsi="Times New Roman" w:cs="Times New Roman"/>
+          <w:noProof/>
+          <w:sz w:val="24"/>
+          <w:szCs w:val="24"/>
+        </w:rPr>
+        <w:t xml:space="preserve">, </w:t>
+      </w:r>
+      <w:r>
+        <w:rPr>
+          <w:rFonts w:ascii="Times New Roman" w:hAnsi="Times New Roman" w:cs="Times New Roman"/>
+          <w:i/>
+          <w:iCs/>
+          <w:noProof/>
+          <w:sz w:val="24"/>
+          <w:szCs w:val="24"/>
+        </w:rPr>
+        <w:t>34</w:t>
+      </w:r>
+      <w:r>
+        <w:rPr>
+          <w:rFonts w:ascii="Times New Roman" w:hAnsi="Times New Roman" w:cs="Times New Roman"/>
+          <w:noProof/>
+          <w:sz w:val="24"/>
+          <w:szCs w:val="24"/>
+        </w:rPr>
+        <w:t>(1), 135–174.</w:t>
       </w:r>
     </w:p>
     <w:p>
@@ -21619,7 +21542,7 @@
           <w:sz w:val="24"/>
           <w:szCs w:val="24"/>
         </w:rPr>
-        <w:t xml:space="preserve">Ibarra-Rojas, O. J., &amp; Rios-Solis, Y. A. (2012). Synchronization of bus timetabling. </w:t>
+        <w:t xml:space="preserve">Hunt, J. (1990). </w:t>
       </w:r>
       <w:r>
         <w:rPr>
@@ -21630,36 +21553,16 @@
           <w:sz w:val="24"/>
           <w:szCs w:val="24"/>
         </w:rPr>
-        <w:t>Transportation Research Part B: Methodological</w:t>
-      </w:r>
-      <w:r>
-        <w:rPr>
-          <w:rFonts w:ascii="Times New Roman" w:hAnsi="Times New Roman" w:cs="Times New Roman"/>
-          <w:noProof/>
-          <w:sz w:val="24"/>
-          <w:szCs w:val="24"/>
-        </w:rPr>
-        <w:t xml:space="preserve">, </w:t>
-      </w:r>
-      <w:r>
-        <w:rPr>
-          <w:rFonts w:ascii="Times New Roman" w:hAnsi="Times New Roman" w:cs="Times New Roman"/>
-          <w:i/>
-          <w:iCs/>
-          <w:noProof/>
-          <w:sz w:val="24"/>
-          <w:szCs w:val="24"/>
-        </w:rPr>
-        <w:t>46</w:t>
-      </w:r>
-      <w:r>
-        <w:rPr>
-          <w:rFonts w:ascii="Times New Roman" w:hAnsi="Times New Roman" w:cs="Times New Roman"/>
-          <w:noProof/>
-          <w:sz w:val="24"/>
-          <w:szCs w:val="24"/>
-        </w:rPr>
-        <w:t>(5), 599–614.</w:t>
+        <w:t>A logit model of public transport route choice</w:t>
+      </w:r>
+      <w:r>
+        <w:rPr>
+          <w:rFonts w:ascii="Times New Roman" w:hAnsi="Times New Roman" w:cs="Times New Roman"/>
+          <w:noProof/>
+          <w:sz w:val="24"/>
+          <w:szCs w:val="24"/>
+        </w:rPr>
+        <w:t xml:space="preserve"> (Vol. 60).</w:t>
       </w:r>
     </w:p>
     <w:p>
@@ -21684,7 +21587,7 @@
           <w:sz w:val="24"/>
           <w:szCs w:val="24"/>
         </w:rPr>
-        <w:t xml:space="preserve">Iseki, H., &amp; Taylor, B. D. (2009). Not all transfers are created equal: Towards a framework relating transfer connectivity to travel behaviour. </w:t>
+        <w:t xml:space="preserve">Ibarra-Rojas, O. J., &amp; Rios-Solis, Y. A. (2012). Synchronization of bus timetabling. </w:t>
       </w:r>
       <w:r>
         <w:rPr>
@@ -21695,7 +21598,7 @@
           <w:sz w:val="24"/>
           <w:szCs w:val="24"/>
         </w:rPr>
-        <w:t>Transport Reviews</w:t>
+        <w:t>Transportation Research Part B: Methodological</w:t>
       </w:r>
       <w:r>
         <w:rPr>
@@ -21715,16 +21618,16 @@
           <w:sz w:val="24"/>
           <w:szCs w:val="24"/>
         </w:rPr>
-        <w:t>29</w:t>
-      </w:r>
-      <w:r>
-        <w:rPr>
-          <w:rFonts w:ascii="Times New Roman" w:hAnsi="Times New Roman" w:cs="Times New Roman"/>
-          <w:noProof/>
-          <w:sz w:val="24"/>
-          <w:szCs w:val="24"/>
-        </w:rPr>
-        <w:t>(6), 777–800.</w:t>
+        <w:t>46</w:t>
+      </w:r>
+      <w:r>
+        <w:rPr>
+          <w:rFonts w:ascii="Times New Roman" w:hAnsi="Times New Roman" w:cs="Times New Roman"/>
+          <w:noProof/>
+          <w:sz w:val="24"/>
+          <w:szCs w:val="24"/>
+        </w:rPr>
+        <w:t>(5), 599–614.</w:t>
       </w:r>
     </w:p>
     <w:p>
@@ -21749,7 +21652,7 @@
           <w:sz w:val="24"/>
           <w:szCs w:val="24"/>
         </w:rPr>
-        <w:t xml:space="preserve">Jang, W. (2010). Travel time and transfer analysis using transit smart card data. </w:t>
+        <w:t xml:space="preserve">Iseki, H., &amp; Taylor, B. D. (2009). Not all transfers are created equal: Towards a framework relating transfer connectivity to travel behaviour. </w:t>
       </w:r>
       <w:r>
         <w:rPr>
@@ -21760,16 +21663,36 @@
           <w:sz w:val="24"/>
           <w:szCs w:val="24"/>
         </w:rPr>
-        <w:t>Transportation Research Record: Journal of the Transportation Research Board</w:t>
-      </w:r>
-      <w:r>
-        <w:rPr>
-          <w:rFonts w:ascii="Times New Roman" w:hAnsi="Times New Roman" w:cs="Times New Roman"/>
-          <w:noProof/>
-          <w:sz w:val="24"/>
-          <w:szCs w:val="24"/>
-        </w:rPr>
-        <w:t>, (2144), 142–149.</w:t>
+        <w:t>Transport Reviews</w:t>
+      </w:r>
+      <w:r>
+        <w:rPr>
+          <w:rFonts w:ascii="Times New Roman" w:hAnsi="Times New Roman" w:cs="Times New Roman"/>
+          <w:noProof/>
+          <w:sz w:val="24"/>
+          <w:szCs w:val="24"/>
+        </w:rPr>
+        <w:t xml:space="preserve">, </w:t>
+      </w:r>
+      <w:r>
+        <w:rPr>
+          <w:rFonts w:ascii="Times New Roman" w:hAnsi="Times New Roman" w:cs="Times New Roman"/>
+          <w:i/>
+          <w:iCs/>
+          <w:noProof/>
+          <w:sz w:val="24"/>
+          <w:szCs w:val="24"/>
+        </w:rPr>
+        <w:t>29</w:t>
+      </w:r>
+      <w:r>
+        <w:rPr>
+          <w:rFonts w:ascii="Times New Roman" w:hAnsi="Times New Roman" w:cs="Times New Roman"/>
+          <w:noProof/>
+          <w:sz w:val="24"/>
+          <w:szCs w:val="24"/>
+        </w:rPr>
+        <w:t>(6), 777–800.</w:t>
       </w:r>
     </w:p>
     <w:p>
@@ -21794,7 +21717,7 @@
           <w:sz w:val="24"/>
           <w:szCs w:val="24"/>
         </w:rPr>
-        <w:t xml:space="preserve">Knoppers, P., &amp; Muller, T. (1995). Optimized transfer opportunities in public transport. </w:t>
+        <w:t xml:space="preserve">Jang, W. (2010). Travel time and transfer analysis using transit smart card data. </w:t>
       </w:r>
       <w:r>
         <w:rPr>
@@ -21805,36 +21728,16 @@
           <w:sz w:val="24"/>
           <w:szCs w:val="24"/>
         </w:rPr>
-        <w:t>Transportation Science</w:t>
-      </w:r>
-      <w:r>
-        <w:rPr>
-          <w:rFonts w:ascii="Times New Roman" w:hAnsi="Times New Roman" w:cs="Times New Roman"/>
-          <w:noProof/>
-          <w:sz w:val="24"/>
-          <w:szCs w:val="24"/>
-        </w:rPr>
-        <w:t xml:space="preserve">, </w:t>
-      </w:r>
-      <w:r>
-        <w:rPr>
-          <w:rFonts w:ascii="Times New Roman" w:hAnsi="Times New Roman" w:cs="Times New Roman"/>
-          <w:i/>
-          <w:iCs/>
-          <w:noProof/>
-          <w:sz w:val="24"/>
-          <w:szCs w:val="24"/>
-        </w:rPr>
-        <w:t>29</w:t>
-      </w:r>
-      <w:r>
-        <w:rPr>
-          <w:rFonts w:ascii="Times New Roman" w:hAnsi="Times New Roman" w:cs="Times New Roman"/>
-          <w:noProof/>
-          <w:sz w:val="24"/>
-          <w:szCs w:val="24"/>
-        </w:rPr>
-        <w:t>(1), 101–105.</w:t>
+        <w:t>Transportation Research Record: Journal of the Transportation Research Board</w:t>
+      </w:r>
+      <w:r>
+        <w:rPr>
+          <w:rFonts w:ascii="Times New Roman" w:hAnsi="Times New Roman" w:cs="Times New Roman"/>
+          <w:noProof/>
+          <w:sz w:val="24"/>
+          <w:szCs w:val="24"/>
+        </w:rPr>
+        <w:t>, (2144), 142–149.</w:t>
       </w:r>
     </w:p>
     <w:p>
@@ -21859,7 +21762,7 @@
           <w:sz w:val="24"/>
           <w:szCs w:val="24"/>
         </w:rPr>
-        <w:t xml:space="preserve">Kujala, R., Weckström, C., Mladenović, M. N., &amp; Saramäki, J. (2018). Travel times and transfers in public transport: Comprehensive accessibility analysis based on Pareto-optimal journeys. </w:t>
+        <w:t xml:space="preserve">Knoppers, P., &amp; Muller, T. (1995). Optimized transfer opportunities in public transport. </w:t>
       </w:r>
       <w:r>
         <w:rPr>
@@ -21870,7 +21773,7 @@
           <w:sz w:val="24"/>
           <w:szCs w:val="24"/>
         </w:rPr>
-        <w:t>Computers, Environment and Urban Systems</w:t>
+        <w:t>Transportation Science</w:t>
       </w:r>
       <w:r>
         <w:rPr>
@@ -21890,16 +21793,16 @@
           <w:sz w:val="24"/>
           <w:szCs w:val="24"/>
         </w:rPr>
-        <w:t>67</w:t>
-      </w:r>
-      <w:r>
-        <w:rPr>
-          <w:rFonts w:ascii="Times New Roman" w:hAnsi="Times New Roman" w:cs="Times New Roman"/>
-          <w:noProof/>
-          <w:sz w:val="24"/>
-          <w:szCs w:val="24"/>
-        </w:rPr>
-        <w:t>, 41–54.</w:t>
+        <w:t>29</w:t>
+      </w:r>
+      <w:r>
+        <w:rPr>
+          <w:rFonts w:ascii="Times New Roman" w:hAnsi="Times New Roman" w:cs="Times New Roman"/>
+          <w:noProof/>
+          <w:sz w:val="24"/>
+          <w:szCs w:val="24"/>
+        </w:rPr>
+        <w:t>(1), 101–105.</w:t>
       </w:r>
     </w:p>
     <w:p>
@@ -21924,7 +21827,7 @@
           <w:sz w:val="24"/>
           <w:szCs w:val="24"/>
         </w:rPr>
-        <w:t xml:space="preserve">Lee, J., &amp; Miller, H. J. (2018). Measuring the impacts of new public transit services on space-time accessibility: An analysis of transit system redesign and new bus rapid transit in Columbus, Ohio, USA. </w:t>
+        <w:t xml:space="preserve">Kujala, R., Weckström, C., Mladenović, M. N., &amp; Saramäki, J. (2018). Travel times and transfers in public transport: Comprehensive accessibility analysis based on Pareto-optimal journeys. </w:t>
       </w:r>
       <w:r>
         <w:rPr>
@@ -21935,7 +21838,7 @@
           <w:sz w:val="24"/>
           <w:szCs w:val="24"/>
         </w:rPr>
-        <w:t>Applied Geography</w:t>
+        <w:t>Computers, Environment and Urban Systems</w:t>
       </w:r>
       <w:r>
         <w:rPr>
@@ -21955,16 +21858,16 @@
           <w:sz w:val="24"/>
           <w:szCs w:val="24"/>
         </w:rPr>
-        <w:t>93</w:t>
-      </w:r>
-      <w:r>
-        <w:rPr>
-          <w:rFonts w:ascii="Times New Roman" w:hAnsi="Times New Roman" w:cs="Times New Roman"/>
-          <w:noProof/>
-          <w:sz w:val="24"/>
-          <w:szCs w:val="24"/>
-        </w:rPr>
-        <w:t>, 47–63.</w:t>
+        <w:t>67</w:t>
+      </w:r>
+      <w:r>
+        <w:rPr>
+          <w:rFonts w:ascii="Times New Roman" w:hAnsi="Times New Roman" w:cs="Times New Roman"/>
+          <w:noProof/>
+          <w:sz w:val="24"/>
+          <w:szCs w:val="24"/>
+        </w:rPr>
+        <w:t>, 41–54.</w:t>
       </w:r>
     </w:p>
     <w:p>
@@ -21989,7 +21892,7 @@
           <w:sz w:val="24"/>
           <w:szCs w:val="24"/>
         </w:rPr>
-        <w:t xml:space="preserve">Li, J.-Q., Song, M., Li, M., &amp; Zhang, W.-B. (2009). Planning for bus rapid transit in single dedicated bus lane. </w:t>
+        <w:t xml:space="preserve">Lee, J., &amp; Miller, H. J. (2018). Measuring the impacts of new public transit services on space-time accessibility: An analysis of transit system redesign and new bus rapid transit in Columbus, Ohio, USA. </w:t>
       </w:r>
       <w:r>
         <w:rPr>
@@ -22000,16 +21903,36 @@
           <w:sz w:val="24"/>
           <w:szCs w:val="24"/>
         </w:rPr>
-        <w:t>Transportation Research Record: Journal of the Transportation Research Board</w:t>
-      </w:r>
-      <w:r>
-        <w:rPr>
-          <w:rFonts w:ascii="Times New Roman" w:hAnsi="Times New Roman" w:cs="Times New Roman"/>
-          <w:noProof/>
-          <w:sz w:val="24"/>
-          <w:szCs w:val="24"/>
-        </w:rPr>
-        <w:t>, (2111), 76–82.</w:t>
+        <w:t>Applied Geography</w:t>
+      </w:r>
+      <w:r>
+        <w:rPr>
+          <w:rFonts w:ascii="Times New Roman" w:hAnsi="Times New Roman" w:cs="Times New Roman"/>
+          <w:noProof/>
+          <w:sz w:val="24"/>
+          <w:szCs w:val="24"/>
+        </w:rPr>
+        <w:t xml:space="preserve">, </w:t>
+      </w:r>
+      <w:r>
+        <w:rPr>
+          <w:rFonts w:ascii="Times New Roman" w:hAnsi="Times New Roman" w:cs="Times New Roman"/>
+          <w:i/>
+          <w:iCs/>
+          <w:noProof/>
+          <w:sz w:val="24"/>
+          <w:szCs w:val="24"/>
+        </w:rPr>
+        <w:t>93</w:t>
+      </w:r>
+      <w:r>
+        <w:rPr>
+          <w:rFonts w:ascii="Times New Roman" w:hAnsi="Times New Roman" w:cs="Times New Roman"/>
+          <w:noProof/>
+          <w:sz w:val="24"/>
+          <w:szCs w:val="24"/>
+        </w:rPr>
+        <w:t>, 47–63.</w:t>
       </w:r>
     </w:p>
     <w:p>
@@ -22034,7 +21957,7 @@
           <w:sz w:val="24"/>
           <w:szCs w:val="24"/>
         </w:rPr>
-        <w:t xml:space="preserve">Liu, R., Pendyala, R., &amp; Polzin, S. (1997). Assessment of intermodal transfer penalties using stated preference data. </w:t>
+        <w:t xml:space="preserve">Li, J.-Q., Song, M., Li, M., &amp; Zhang, W.-B. (2009). Planning for bus rapid transit in single dedicated bus lane. </w:t>
       </w:r>
       <w:r>
         <w:rPr>
@@ -22054,7 +21977,7 @@
           <w:sz w:val="24"/>
           <w:szCs w:val="24"/>
         </w:rPr>
-        <w:t>, (1607), 74–80.</w:t>
+        <w:t>, (2111), 76–82.</w:t>
       </w:r>
     </w:p>
     <w:p>
@@ -22079,7 +22002,7 @@
           <w:sz w:val="24"/>
           <w:szCs w:val="24"/>
         </w:rPr>
-        <w:t xml:space="preserve">Liu, T., Ceder, A., Ma, J., Nesheli, M. M., &amp; Guan, W. (2015). Optimal synchronized transfers in schedule-based public transport networks using online operational tactics. </w:t>
+        <w:t xml:space="preserve">Liu, R., Pendyala, R., &amp; Polzin, S. (1997). Assessment of intermodal transfer penalties using stated preference data. </w:t>
       </w:r>
       <w:r>
         <w:rPr>
@@ -22099,7 +22022,7 @@
           <w:sz w:val="24"/>
           <w:szCs w:val="24"/>
         </w:rPr>
-        <w:t>, (2533), 78–90.</w:t>
+        <w:t>, (1607), 74–80.</w:t>
       </w:r>
     </w:p>
     <w:p>
@@ -22124,7 +22047,7 @@
           <w:sz w:val="24"/>
           <w:szCs w:val="24"/>
         </w:rPr>
-        <w:t xml:space="preserve">Miller, H. J., &amp; Goodchild, M. F. (2015). Data-driven geography. </w:t>
+        <w:t xml:space="preserve">Liu, T., Ceder, A., Ma, J., Nesheli, M. M., &amp; Guan, W. (2015). Optimal synchronized transfers in schedule-based public transport networks using online operational tactics. </w:t>
       </w:r>
       <w:r>
         <w:rPr>
@@ -22135,36 +22058,16 @@
           <w:sz w:val="24"/>
           <w:szCs w:val="24"/>
         </w:rPr>
-        <w:t>GeoJournal</w:t>
-      </w:r>
-      <w:r>
-        <w:rPr>
-          <w:rFonts w:ascii="Times New Roman" w:hAnsi="Times New Roman" w:cs="Times New Roman"/>
-          <w:noProof/>
-          <w:sz w:val="24"/>
-          <w:szCs w:val="24"/>
-        </w:rPr>
-        <w:t xml:space="preserve">, </w:t>
-      </w:r>
-      <w:r>
-        <w:rPr>
-          <w:rFonts w:ascii="Times New Roman" w:hAnsi="Times New Roman" w:cs="Times New Roman"/>
-          <w:i/>
-          <w:iCs/>
-          <w:noProof/>
-          <w:sz w:val="24"/>
-          <w:szCs w:val="24"/>
-        </w:rPr>
-        <w:t>80</w:t>
-      </w:r>
-      <w:r>
-        <w:rPr>
-          <w:rFonts w:ascii="Times New Roman" w:hAnsi="Times New Roman" w:cs="Times New Roman"/>
-          <w:noProof/>
-          <w:sz w:val="24"/>
-          <w:szCs w:val="24"/>
-        </w:rPr>
-        <w:t>(4), 449–461.</w:t>
+        <w:t>Transportation Research Record: Journal of the Transportation Research Board</w:t>
+      </w:r>
+      <w:r>
+        <w:rPr>
+          <w:rFonts w:ascii="Times New Roman" w:hAnsi="Times New Roman" w:cs="Times New Roman"/>
+          <w:noProof/>
+          <w:sz w:val="24"/>
+          <w:szCs w:val="24"/>
+        </w:rPr>
+        <w:t>, (2533), 78–90.</w:t>
       </w:r>
     </w:p>
     <w:p>
@@ -22189,7 +22092,7 @@
           <w:sz w:val="24"/>
           <w:szCs w:val="24"/>
         </w:rPr>
-        <w:t xml:space="preserve">Nesheli, M. M., &amp; Ceder, A. A. (2014). Optimal combinations of selected tactics for public-transport transfer synchronization. </w:t>
+        <w:t xml:space="preserve">Miller, H. J., &amp; Goodchild, M. F. (2015). Data-driven geography. </w:t>
       </w:r>
       <w:r>
         <w:rPr>
@@ -22200,7 +22103,7 @@
           <w:sz w:val="24"/>
           <w:szCs w:val="24"/>
         </w:rPr>
-        <w:t>Transportation Research Part C: Emerging Technologies</w:t>
+        <w:t>GeoJournal</w:t>
       </w:r>
       <w:r>
         <w:rPr>
@@ -22220,16 +22123,16 @@
           <w:sz w:val="24"/>
           <w:szCs w:val="24"/>
         </w:rPr>
-        <w:t>48</w:t>
-      </w:r>
-      <w:r>
-        <w:rPr>
-          <w:rFonts w:ascii="Times New Roman" w:hAnsi="Times New Roman" w:cs="Times New Roman"/>
-          <w:noProof/>
-          <w:sz w:val="24"/>
-          <w:szCs w:val="24"/>
-        </w:rPr>
-        <w:t>, 491–504.</w:t>
+        <w:t>80</w:t>
+      </w:r>
+      <w:r>
+        <w:rPr>
+          <w:rFonts w:ascii="Times New Roman" w:hAnsi="Times New Roman" w:cs="Times New Roman"/>
+          <w:noProof/>
+          <w:sz w:val="24"/>
+          <w:szCs w:val="24"/>
+        </w:rPr>
+        <w:t>(4), 449–461.</w:t>
       </w:r>
     </w:p>
     <w:p>
@@ -22254,7 +22157,7 @@
           <w:sz w:val="24"/>
           <w:szCs w:val="24"/>
         </w:rPr>
-        <w:t xml:space="preserve">Nesheli, M. M., &amp; Ceder, A. A. (2015). Improved reliability of public transportation using real-time transfer synchronization. </w:t>
+        <w:t xml:space="preserve">Nesheli, M. M., &amp; Ceder, A. A. (2014). Optimal combinations of selected tactics for public-transport transfer synchronization. </w:t>
       </w:r>
       <w:r>
         <w:rPr>
@@ -22285,16 +22188,16 @@
           <w:sz w:val="24"/>
           <w:szCs w:val="24"/>
         </w:rPr>
-        <w:t>60</w:t>
-      </w:r>
-      <w:r>
-        <w:rPr>
-          <w:rFonts w:ascii="Times New Roman" w:hAnsi="Times New Roman" w:cs="Times New Roman"/>
-          <w:noProof/>
-          <w:sz w:val="24"/>
-          <w:szCs w:val="24"/>
-        </w:rPr>
-        <w:t>, 525–539.</w:t>
+        <w:t>48</w:t>
+      </w:r>
+      <w:r>
+        <w:rPr>
+          <w:rFonts w:ascii="Times New Roman" w:hAnsi="Times New Roman" w:cs="Times New Roman"/>
+          <w:noProof/>
+          <w:sz w:val="24"/>
+          <w:szCs w:val="24"/>
+        </w:rPr>
+        <w:t>, 491–504.</w:t>
       </w:r>
     </w:p>
     <w:p>
@@ -22319,7 +22222,7 @@
           <w:sz w:val="24"/>
           <w:szCs w:val="24"/>
         </w:rPr>
-        <w:t xml:space="preserve">Nesheli, M. M., Ceder, A. A., &amp; Liu, T. (2015). A robust, tactic-based, real-time framework for public-transport transfer synchronization. </w:t>
+        <w:t xml:space="preserve">Nesheli, M. M., &amp; Ceder, A. A. (2015). Improved reliability of public transportation using real-time transfer synchronization. </w:t>
       </w:r>
       <w:r>
         <w:rPr>
@@ -22330,7 +22233,7 @@
           <w:sz w:val="24"/>
           <w:szCs w:val="24"/>
         </w:rPr>
-        <w:t>Transportation Research Procedia</w:t>
+        <w:t>Transportation Research Part C: Emerging Technologies</w:t>
       </w:r>
       <w:r>
         <w:rPr>
@@ -22350,16 +22253,16 @@
           <w:sz w:val="24"/>
           <w:szCs w:val="24"/>
         </w:rPr>
-        <w:t>9</w:t>
-      </w:r>
-      <w:r>
-        <w:rPr>
-          <w:rFonts w:ascii="Times New Roman" w:hAnsi="Times New Roman" w:cs="Times New Roman"/>
-          <w:noProof/>
-          <w:sz w:val="24"/>
-          <w:szCs w:val="24"/>
-        </w:rPr>
-        <w:t>, 246–268.</w:t>
+        <w:t>60</w:t>
+      </w:r>
+      <w:r>
+        <w:rPr>
+          <w:rFonts w:ascii="Times New Roman" w:hAnsi="Times New Roman" w:cs="Times New Roman"/>
+          <w:noProof/>
+          <w:sz w:val="24"/>
+          <w:szCs w:val="24"/>
+        </w:rPr>
+        <w:t>, 525–539.</w:t>
       </w:r>
     </w:p>
     <w:p>
@@ -22384,8 +22287,17 @@
           <w:sz w:val="24"/>
           <w:szCs w:val="24"/>
         </w:rPr>
+        <w:t xml:space="preserve">Nesheli, M. M., Ceder, A. A., &amp; Liu, T. (2015). A robust, tactic-based, real-time </w:t>
+      </w:r>
+      <w:r>
+        <w:rPr>
+          <w:rFonts w:ascii="Times New Roman" w:hAnsi="Times New Roman" w:cs="Times New Roman"/>
+          <w:noProof/>
+          <w:sz w:val="24"/>
+          <w:szCs w:val="24"/>
+        </w:rPr>
         <w:lastRenderedPageBreak/>
-        <w:t xml:space="preserve">Nesheli, M. M., Ceder, A., &amp; Gonzalez, V. A. (2016). Real-time public-transport operational tactics using synchronized transfers to eliminate vehicle bunching. </w:t>
+        <w:t xml:space="preserve">framework for public-transport transfer synchronization. </w:t>
       </w:r>
       <w:r>
         <w:rPr>
@@ -22396,7 +22308,7 @@
           <w:sz w:val="24"/>
           <w:szCs w:val="24"/>
         </w:rPr>
-        <w:t>IEEE Transactions on Intelligent Transportation Systems</w:t>
+        <w:t>Transportation Research Procedia</w:t>
       </w:r>
       <w:r>
         <w:rPr>
@@ -22416,16 +22328,16 @@
           <w:sz w:val="24"/>
           <w:szCs w:val="24"/>
         </w:rPr>
-        <w:t>17</w:t>
-      </w:r>
-      <w:r>
-        <w:rPr>
-          <w:rFonts w:ascii="Times New Roman" w:hAnsi="Times New Roman" w:cs="Times New Roman"/>
-          <w:noProof/>
-          <w:sz w:val="24"/>
-          <w:szCs w:val="24"/>
-        </w:rPr>
-        <w:t>(11), 3220–3229.</w:t>
+        <w:t>9</w:t>
+      </w:r>
+      <w:r>
+        <w:rPr>
+          <w:rFonts w:ascii="Times New Roman" w:hAnsi="Times New Roman" w:cs="Times New Roman"/>
+          <w:noProof/>
+          <w:sz w:val="24"/>
+          <w:szCs w:val="24"/>
+        </w:rPr>
+        <w:t>, 246–268.</w:t>
       </w:r>
     </w:p>
     <w:p>
@@ -22450,7 +22362,7 @@
           <w:sz w:val="24"/>
           <w:szCs w:val="24"/>
         </w:rPr>
-        <w:t xml:space="preserve">Nesheli, M. M., Cedera, A. A., &amp; Hassold, S. (2014). </w:t>
+        <w:t xml:space="preserve">Nesheli, M. M., Ceder, A., &amp; Gonzalez, V. A. (2016). Real-time public-transport operational tactics using synchronized transfers to eliminate vehicle bunching. </w:t>
       </w:r>
       <w:r>
         <w:rPr>
@@ -22461,16 +22373,36 @@
           <w:sz w:val="24"/>
           <w:szCs w:val="24"/>
         </w:rPr>
-        <w:t>Optimal holding and skip-stop/segment tactics for public-transport transfer synchronization</w:t>
-      </w:r>
-      <w:r>
-        <w:rPr>
-          <w:rFonts w:ascii="Times New Roman" w:hAnsi="Times New Roman" w:cs="Times New Roman"/>
-          <w:noProof/>
-          <w:sz w:val="24"/>
-          <w:szCs w:val="24"/>
-        </w:rPr>
-        <w:t>.</w:t>
+        <w:t>IEEE Transactions on Intelligent Transportation Systems</w:t>
+      </w:r>
+      <w:r>
+        <w:rPr>
+          <w:rFonts w:ascii="Times New Roman" w:hAnsi="Times New Roman" w:cs="Times New Roman"/>
+          <w:noProof/>
+          <w:sz w:val="24"/>
+          <w:szCs w:val="24"/>
+        </w:rPr>
+        <w:t xml:space="preserve">, </w:t>
+      </w:r>
+      <w:r>
+        <w:rPr>
+          <w:rFonts w:ascii="Times New Roman" w:hAnsi="Times New Roman" w:cs="Times New Roman"/>
+          <w:i/>
+          <w:iCs/>
+          <w:noProof/>
+          <w:sz w:val="24"/>
+          <w:szCs w:val="24"/>
+        </w:rPr>
+        <w:t>17</w:t>
+      </w:r>
+      <w:r>
+        <w:rPr>
+          <w:rFonts w:ascii="Times New Roman" w:hAnsi="Times New Roman" w:cs="Times New Roman"/>
+          <w:noProof/>
+          <w:sz w:val="24"/>
+          <w:szCs w:val="24"/>
+        </w:rPr>
+        <w:t>(11), 3220–3229.</w:t>
       </w:r>
     </w:p>
     <w:p>
@@ -22495,7 +22427,7 @@
           <w:sz w:val="24"/>
           <w:szCs w:val="24"/>
         </w:rPr>
-        <w:t xml:space="preserve">Nishiuchi, H., Todoroki, T., &amp; Kishi, Y. (2015). A Fundamental Study on Evaluation of Public Transport Transfer Nodes by Data Envelop Analysis Approach Using Smart Card Data. </w:t>
+        <w:t xml:space="preserve">Nesheli, M. M., Cedera, A. A., &amp; Hassold, S. (2014). </w:t>
       </w:r>
       <w:r>
         <w:rPr>
@@ -22506,36 +22438,16 @@
           <w:sz w:val="24"/>
           <w:szCs w:val="24"/>
         </w:rPr>
-        <w:t>Transportation Research Procedia</w:t>
-      </w:r>
-      <w:r>
-        <w:rPr>
-          <w:rFonts w:ascii="Times New Roman" w:hAnsi="Times New Roman" w:cs="Times New Roman"/>
-          <w:noProof/>
-          <w:sz w:val="24"/>
-          <w:szCs w:val="24"/>
-        </w:rPr>
-        <w:t xml:space="preserve">, </w:t>
-      </w:r>
-      <w:r>
-        <w:rPr>
-          <w:rFonts w:ascii="Times New Roman" w:hAnsi="Times New Roman" w:cs="Times New Roman"/>
-          <w:i/>
-          <w:iCs/>
-          <w:noProof/>
-          <w:sz w:val="24"/>
-          <w:szCs w:val="24"/>
-        </w:rPr>
-        <w:t>6</w:t>
-      </w:r>
-      <w:r>
-        <w:rPr>
-          <w:rFonts w:ascii="Times New Roman" w:hAnsi="Times New Roman" w:cs="Times New Roman"/>
-          <w:noProof/>
-          <w:sz w:val="24"/>
-          <w:szCs w:val="24"/>
-        </w:rPr>
-        <w:t>, 391–401.</w:t>
+        <w:t>Optimal holding and skip-stop/segment tactics for public-transport transfer synchronization</w:t>
+      </w:r>
+      <w:r>
+        <w:rPr>
+          <w:rFonts w:ascii="Times New Roman" w:hAnsi="Times New Roman" w:cs="Times New Roman"/>
+          <w:noProof/>
+          <w:sz w:val="24"/>
+          <w:szCs w:val="24"/>
+        </w:rPr>
+        <w:t>.</w:t>
       </w:r>
     </w:p>
     <w:p>
@@ -22560,7 +22472,7 @@
           <w:sz w:val="24"/>
           <w:szCs w:val="24"/>
         </w:rPr>
-        <w:t xml:space="preserve">Planning, C. T., &amp; Transportation, U. S. D. of. (1997). </w:t>
+        <w:t xml:space="preserve">Nishiuchi, H., Todoroki, T., &amp; Kishi, Y. (2015). A Fundamental Study on Evaluation of Public Transport Transfer Nodes by Data Envelop Analysis Approach Using Smart Card Data. </w:t>
       </w:r>
       <w:r>
         <w:rPr>
@@ -22571,16 +22483,36 @@
           <w:sz w:val="24"/>
           <w:szCs w:val="24"/>
         </w:rPr>
-        <w:t>Transfer penalties in urban mode choice modeling</w:t>
-      </w:r>
-      <w:r>
-        <w:rPr>
-          <w:rFonts w:ascii="Times New Roman" w:hAnsi="Times New Roman" w:cs="Times New Roman"/>
-          <w:noProof/>
-          <w:sz w:val="24"/>
-          <w:szCs w:val="24"/>
-        </w:rPr>
-        <w:t>. US Dept. of Transportation.</w:t>
+        <w:t>Transportation Research Procedia</w:t>
+      </w:r>
+      <w:r>
+        <w:rPr>
+          <w:rFonts w:ascii="Times New Roman" w:hAnsi="Times New Roman" w:cs="Times New Roman"/>
+          <w:noProof/>
+          <w:sz w:val="24"/>
+          <w:szCs w:val="24"/>
+        </w:rPr>
+        <w:t xml:space="preserve">, </w:t>
+      </w:r>
+      <w:r>
+        <w:rPr>
+          <w:rFonts w:ascii="Times New Roman" w:hAnsi="Times New Roman" w:cs="Times New Roman"/>
+          <w:i/>
+          <w:iCs/>
+          <w:noProof/>
+          <w:sz w:val="24"/>
+          <w:szCs w:val="24"/>
+        </w:rPr>
+        <w:t>6</w:t>
+      </w:r>
+      <w:r>
+        <w:rPr>
+          <w:rFonts w:ascii="Times New Roman" w:hAnsi="Times New Roman" w:cs="Times New Roman"/>
+          <w:noProof/>
+          <w:sz w:val="24"/>
+          <w:szCs w:val="24"/>
+        </w:rPr>
+        <w:t>, 391–401.</w:t>
       </w:r>
     </w:p>
     <w:p>
@@ -22605,7 +22537,7 @@
           <w:sz w:val="24"/>
           <w:szCs w:val="24"/>
         </w:rPr>
-        <w:t xml:space="preserve">Sun, L., Rong, J., Ren, F., &amp; Yao, L. (2007). Evaluation of passenger transfer efficiency of an urban public transportation terminal. In </w:t>
+        <w:t xml:space="preserve">Planning, C. T., &amp; Transportation, U. S. D. of. (1997). </w:t>
       </w:r>
       <w:r>
         <w:rPr>
@@ -22616,16 +22548,16 @@
           <w:sz w:val="24"/>
           <w:szCs w:val="24"/>
         </w:rPr>
-        <w:t>IEEE Conference on Intelligent Transportation Systems, Proceedings, ITSC</w:t>
-      </w:r>
-      <w:r>
-        <w:rPr>
-          <w:rFonts w:ascii="Times New Roman" w:hAnsi="Times New Roman" w:cs="Times New Roman"/>
-          <w:noProof/>
-          <w:sz w:val="24"/>
-          <w:szCs w:val="24"/>
-        </w:rPr>
-        <w:t xml:space="preserve"> (pp. 436–441). IEEE. https://doi.org/10.1109/ITSC.2007.4357762</w:t>
+        <w:t>Transfer penalties in urban mode choice modeling</w:t>
+      </w:r>
+      <w:r>
+        <w:rPr>
+          <w:rFonts w:ascii="Times New Roman" w:hAnsi="Times New Roman" w:cs="Times New Roman"/>
+          <w:noProof/>
+          <w:sz w:val="24"/>
+          <w:szCs w:val="24"/>
+        </w:rPr>
+        <w:t>. US Dept. of Transportation.</w:t>
       </w:r>
     </w:p>
     <w:p>
@@ -22650,7 +22582,7 @@
           <w:sz w:val="24"/>
           <w:szCs w:val="24"/>
         </w:rPr>
-        <w:t xml:space="preserve">Sun, L., Rong, J., &amp; Yao, L. (2010). Measuring Transfer Efficiency of Urban Public Transportation Terminals by Data Envelopment Analysis. </w:t>
+        <w:t xml:space="preserve">Sun, L., Rong, J., Ren, F., &amp; Yao, L. (2007). Evaluation of passenger transfer efficiency of an urban public transportation terminal. In </w:t>
       </w:r>
       <w:r>
         <w:rPr>
@@ -22661,16 +22593,41 @@
           <w:sz w:val="24"/>
           <w:szCs w:val="24"/>
         </w:rPr>
-        <w:t>Journal of Urban Planning and Development</w:t>
-      </w:r>
-      <w:r>
-        <w:rPr>
-          <w:rFonts w:ascii="Times New Roman" w:hAnsi="Times New Roman" w:cs="Times New Roman"/>
-          <w:noProof/>
-          <w:sz w:val="24"/>
-          <w:szCs w:val="24"/>
-        </w:rPr>
-        <w:t xml:space="preserve">, </w:t>
+        <w:t>IEEE Conference on Intelligent Transportation Systems, Proceedings, ITSC</w:t>
+      </w:r>
+      <w:r>
+        <w:rPr>
+          <w:rFonts w:ascii="Times New Roman" w:hAnsi="Times New Roman" w:cs="Times New Roman"/>
+          <w:noProof/>
+          <w:sz w:val="24"/>
+          <w:szCs w:val="24"/>
+        </w:rPr>
+        <w:t xml:space="preserve"> (pp. 436–441). IEEE. https://doi.org/10.1109/ITSC.2007.4357762</w:t>
+      </w:r>
+    </w:p>
+    <w:p>
+      <w:pPr>
+        <w:widowControl w:val="0"/>
+        <w:autoSpaceDE w:val="0"/>
+        <w:autoSpaceDN w:val="0"/>
+        <w:adjustRightInd w:val="0"/>
+        <w:spacing w:line="240" w:lineRule="auto"/>
+        <w:ind w:left="480" w:hanging="480"/>
+        <w:rPr>
+          <w:rFonts w:ascii="Times New Roman" w:hAnsi="Times New Roman" w:cs="Times New Roman"/>
+          <w:noProof/>
+          <w:sz w:val="24"/>
+          <w:szCs w:val="24"/>
+        </w:rPr>
+      </w:pPr>
+      <w:r>
+        <w:rPr>
+          <w:rFonts w:ascii="Times New Roman" w:hAnsi="Times New Roman" w:cs="Times New Roman"/>
+          <w:noProof/>
+          <w:sz w:val="24"/>
+          <w:szCs w:val="24"/>
+        </w:rPr>
+        <w:t xml:space="preserve">Sun, L., Rong, J., &amp; Yao, L. (2010). Measuring Transfer Efficiency of Urban Public Transportation Terminals by Data Envelopment Analysis. </w:t>
       </w:r>
       <w:r>
         <w:rPr>
@@ -22681,6 +22638,26 @@
           <w:sz w:val="24"/>
           <w:szCs w:val="24"/>
         </w:rPr>
+        <w:t>Journal of Urban Planning and Development</w:t>
+      </w:r>
+      <w:r>
+        <w:rPr>
+          <w:rFonts w:ascii="Times New Roman" w:hAnsi="Times New Roman" w:cs="Times New Roman"/>
+          <w:noProof/>
+          <w:sz w:val="24"/>
+          <w:szCs w:val="24"/>
+        </w:rPr>
+        <w:t xml:space="preserve">, </w:t>
+      </w:r>
+      <w:r>
+        <w:rPr>
+          <w:rFonts w:ascii="Times New Roman" w:hAnsi="Times New Roman" w:cs="Times New Roman"/>
+          <w:i/>
+          <w:iCs/>
+          <w:noProof/>
+          <w:sz w:val="24"/>
+          <w:szCs w:val="24"/>
+        </w:rPr>
         <w:t>136</w:t>
       </w:r>
       <w:r>
@@ -22691,6 +22668,31 @@
           <w:szCs w:val="24"/>
         </w:rPr>
         <w:t>(4), 314–319. https://doi.org/10.1061/(ASCE)UP.1943-5444.0000028</w:t>
+      </w:r>
+    </w:p>
+    <w:p>
+      <w:pPr>
+        <w:widowControl w:val="0"/>
+        <w:autoSpaceDE w:val="0"/>
+        <w:autoSpaceDN w:val="0"/>
+        <w:adjustRightInd w:val="0"/>
+        <w:spacing w:line="240" w:lineRule="auto"/>
+        <w:ind w:left="480" w:hanging="480"/>
+        <w:rPr>
+          <w:rFonts w:ascii="Times New Roman" w:hAnsi="Times New Roman" w:cs="Times New Roman"/>
+          <w:noProof/>
+          <w:sz w:val="24"/>
+          <w:szCs w:val="24"/>
+        </w:rPr>
+      </w:pPr>
+      <w:r>
+        <w:rPr>
+          <w:rFonts w:ascii="Times New Roman" w:hAnsi="Times New Roman" w:cs="Times New Roman"/>
+          <w:noProof/>
+          <w:sz w:val="24"/>
+          <w:szCs w:val="24"/>
+        </w:rPr>
+        <w:t>Transit Wiki. (2019). Automated passenger counter. Retrieved February 10, 2019, from https://www.transitwiki.org/TransitWiki/index.php/Automated_passenger_counter</w:t>
       </w:r>
     </w:p>
     <w:p>
@@ -24782,6 +24784,4055 @@
 </w:styles>
 </file>
 
+<file path=word/charts/chart1.xml><?xml version="1.0" encoding="utf-8"?>
+<c:chartSpace xmlns:c="http://schemas.openxmlformats.org/drawingml/2006/chart" xmlns:a="http://schemas.openxmlformats.org/drawingml/2006/main" xmlns:r="http://schemas.openxmlformats.org/officeDocument/2006/relationships" xmlns:c16r2="http://schemas.microsoft.com/office/drawing/2015/06/chart">
+  <c:date1904 val="0"/>
+  <c:lang val="en-US"/>
+  <c:roundedCorners val="0"/>
+  <mc:AlternateContent xmlns:mc="http://schemas.openxmlformats.org/markup-compatibility/2006">
+    <mc:Choice xmlns:c14="http://schemas.microsoft.com/office/drawing/2007/8/2/chart" Requires="c14">
+      <c14:style val="102"/>
+    </mc:Choice>
+    <mc:Fallback>
+      <c:style val="2"/>
+    </mc:Fallback>
+  </mc:AlternateContent>
+  <c:chart>
+    <c:autoTitleDeleted val="1"/>
+    <c:plotArea>
+      <c:layout>
+        <c:manualLayout>
+          <c:layoutTarget val="inner"/>
+          <c:xMode val="edge"/>
+          <c:yMode val="edge"/>
+          <c:x val="5.5484106153397494E-2"/>
+          <c:y val="5.2770448548812667E-2"/>
+          <c:w val="0.9190529308836396"/>
+          <c:h val="0.72639523441675802"/>
+        </c:manualLayout>
+      </c:layout>
+      <c:barChart>
+        <c:barDir val="col"/>
+        <c:grouping val="clustered"/>
+        <c:varyColors val="0"/>
+        <c:ser>
+          <c:idx val="0"/>
+          <c:order val="0"/>
+          <c:tx>
+            <c:strRef>
+              <c:f>month_merge!$B$1</c:f>
+              <c:strCache>
+                <c:ptCount val="1"/>
+                <c:pt idx="0">
+                  <c:v>Average Total Time Penalty (minutes) with original GTFS</c:v>
+                </c:pt>
+              </c:strCache>
+            </c:strRef>
+          </c:tx>
+          <c:spPr>
+            <a:solidFill>
+              <a:schemeClr val="accent1"/>
+            </a:solidFill>
+            <a:ln>
+              <a:noFill/>
+            </a:ln>
+            <a:effectLst/>
+          </c:spPr>
+          <c:invertIfNegative val="0"/>
+          <c:cat>
+            <c:strRef>
+              <c:f>month_merge!$A$2:$A$13</c:f>
+              <c:strCache>
+                <c:ptCount val="12"/>
+                <c:pt idx="0">
+                  <c:v>Feb</c:v>
+                </c:pt>
+                <c:pt idx="1">
+                  <c:v>Mar</c:v>
+                </c:pt>
+                <c:pt idx="2">
+                  <c:v>Apr</c:v>
+                </c:pt>
+                <c:pt idx="3">
+                  <c:v>May</c:v>
+                </c:pt>
+                <c:pt idx="4">
+                  <c:v>Jun</c:v>
+                </c:pt>
+                <c:pt idx="5">
+                  <c:v>Jul</c:v>
+                </c:pt>
+                <c:pt idx="6">
+                  <c:v>Aug</c:v>
+                </c:pt>
+                <c:pt idx="7">
+                  <c:v>Sep</c:v>
+                </c:pt>
+                <c:pt idx="8">
+                  <c:v>Oct</c:v>
+                </c:pt>
+                <c:pt idx="9">
+                  <c:v>Nov</c:v>
+                </c:pt>
+                <c:pt idx="10">
+                  <c:v>Dec</c:v>
+                </c:pt>
+                <c:pt idx="11">
+                  <c:v>Jan</c:v>
+                </c:pt>
+              </c:strCache>
+            </c:strRef>
+          </c:cat>
+          <c:val>
+            <c:numRef>
+              <c:f>month_merge!$B$2:$B$12</c:f>
+              <c:numCache>
+                <c:formatCode>General</c:formatCode>
+                <c:ptCount val="11"/>
+                <c:pt idx="0">
+                  <c:v>3.3888333333333334</c:v>
+                </c:pt>
+                <c:pt idx="1">
+                  <c:v>3.1751666666666667</c:v>
+                </c:pt>
+                <c:pt idx="2">
+                  <c:v>3.5666666666666669</c:v>
+                </c:pt>
+                <c:pt idx="3">
+                  <c:v>3.9994999999999998</c:v>
+                </c:pt>
+                <c:pt idx="4">
+                  <c:v>3.2701666666666669</c:v>
+                </c:pt>
+                <c:pt idx="5">
+                  <c:v>3.4356666666666666</c:v>
+                </c:pt>
+                <c:pt idx="6">
+                  <c:v>5.3448333333333329</c:v>
+                </c:pt>
+                <c:pt idx="7">
+                  <c:v>3.0766666666666667</c:v>
+                </c:pt>
+                <c:pt idx="8">
+                  <c:v>4.1661666666666664</c:v>
+                </c:pt>
+                <c:pt idx="9">
+                  <c:v>4.1091666666666669</c:v>
+                </c:pt>
+                <c:pt idx="10">
+                  <c:v>2.2314999999999996</c:v>
+                </c:pt>
+              </c:numCache>
+            </c:numRef>
+          </c:val>
+          <c:extLst>
+            <c:ext xmlns:c16="http://schemas.microsoft.com/office/drawing/2014/chart" uri="{C3380CC4-5D6E-409C-BE32-E72D297353CC}">
+              <c16:uniqueId val="{00000000-BEC8-4D1B-AA50-C972CFD37D48}"/>
+            </c:ext>
+          </c:extLst>
+        </c:ser>
+        <c:ser>
+          <c:idx val="1"/>
+          <c:order val="1"/>
+          <c:tx>
+            <c:strRef>
+              <c:f>month_merge!$C$1</c:f>
+              <c:strCache>
+                <c:ptCount val="1"/>
+                <c:pt idx="0">
+                  <c:v>Transfer Risk (%) with original GTFS</c:v>
+                </c:pt>
+              </c:strCache>
+            </c:strRef>
+          </c:tx>
+          <c:spPr>
+            <a:solidFill>
+              <a:schemeClr val="accent2"/>
+            </a:solidFill>
+            <a:ln>
+              <a:noFill/>
+            </a:ln>
+            <a:effectLst/>
+          </c:spPr>
+          <c:invertIfNegative val="0"/>
+          <c:cat>
+            <c:strRef>
+              <c:f>month_merge!$A$2:$A$13</c:f>
+              <c:strCache>
+                <c:ptCount val="12"/>
+                <c:pt idx="0">
+                  <c:v>Feb</c:v>
+                </c:pt>
+                <c:pt idx="1">
+                  <c:v>Mar</c:v>
+                </c:pt>
+                <c:pt idx="2">
+                  <c:v>Apr</c:v>
+                </c:pt>
+                <c:pt idx="3">
+                  <c:v>May</c:v>
+                </c:pt>
+                <c:pt idx="4">
+                  <c:v>Jun</c:v>
+                </c:pt>
+                <c:pt idx="5">
+                  <c:v>Jul</c:v>
+                </c:pt>
+                <c:pt idx="6">
+                  <c:v>Aug</c:v>
+                </c:pt>
+                <c:pt idx="7">
+                  <c:v>Sep</c:v>
+                </c:pt>
+                <c:pt idx="8">
+                  <c:v>Oct</c:v>
+                </c:pt>
+                <c:pt idx="9">
+                  <c:v>Nov</c:v>
+                </c:pt>
+                <c:pt idx="10">
+                  <c:v>Dec</c:v>
+                </c:pt>
+                <c:pt idx="11">
+                  <c:v>Jan</c:v>
+                </c:pt>
+              </c:strCache>
+            </c:strRef>
+          </c:cat>
+          <c:val>
+            <c:numRef>
+              <c:f>month_merge!$C$2:$C$12</c:f>
+              <c:numCache>
+                <c:formatCode>General</c:formatCode>
+                <c:ptCount val="11"/>
+                <c:pt idx="0">
+                  <c:v>6.58</c:v>
+                </c:pt>
+                <c:pt idx="1">
+                  <c:v>6.34</c:v>
+                </c:pt>
+                <c:pt idx="2">
+                  <c:v>6.98</c:v>
+                </c:pt>
+                <c:pt idx="3">
+                  <c:v>7.66</c:v>
+                </c:pt>
+                <c:pt idx="4">
+                  <c:v>6.2</c:v>
+                </c:pt>
+                <c:pt idx="5">
+                  <c:v>6.78</c:v>
+                </c:pt>
+                <c:pt idx="6">
+                  <c:v>10.01</c:v>
+                </c:pt>
+                <c:pt idx="7">
+                  <c:v>5.74</c:v>
+                </c:pt>
+                <c:pt idx="8">
+                  <c:v>7.9600000000000009</c:v>
+                </c:pt>
+                <c:pt idx="9">
+                  <c:v>8.0500000000000007</c:v>
+                </c:pt>
+                <c:pt idx="10">
+                  <c:v>4.78</c:v>
+                </c:pt>
+              </c:numCache>
+            </c:numRef>
+          </c:val>
+          <c:extLst>
+            <c:ext xmlns:c16="http://schemas.microsoft.com/office/drawing/2014/chart" uri="{C3380CC4-5D6E-409C-BE32-E72D297353CC}">
+              <c16:uniqueId val="{00000001-BEC8-4D1B-AA50-C972CFD37D48}"/>
+            </c:ext>
+          </c:extLst>
+        </c:ser>
+        <c:ser>
+          <c:idx val="2"/>
+          <c:order val="2"/>
+          <c:tx>
+            <c:strRef>
+              <c:f>month_merge!$H$1</c:f>
+              <c:strCache>
+                <c:ptCount val="1"/>
+                <c:pt idx="0">
+                  <c:v>Average Total Time Penalty (minutes) with APC-GTFS</c:v>
+                </c:pt>
+              </c:strCache>
+            </c:strRef>
+          </c:tx>
+          <c:spPr>
+            <a:pattFill prst="wdDnDiag">
+              <a:fgClr>
+                <a:schemeClr val="accent1"/>
+              </a:fgClr>
+              <a:bgClr>
+                <a:schemeClr val="bg1"/>
+              </a:bgClr>
+            </a:pattFill>
+            <a:ln>
+              <a:noFill/>
+            </a:ln>
+            <a:effectLst/>
+          </c:spPr>
+          <c:invertIfNegative val="0"/>
+          <c:cat>
+            <c:strRef>
+              <c:f>month_merge!$A$2:$A$13</c:f>
+              <c:strCache>
+                <c:ptCount val="12"/>
+                <c:pt idx="0">
+                  <c:v>Feb</c:v>
+                </c:pt>
+                <c:pt idx="1">
+                  <c:v>Mar</c:v>
+                </c:pt>
+                <c:pt idx="2">
+                  <c:v>Apr</c:v>
+                </c:pt>
+                <c:pt idx="3">
+                  <c:v>May</c:v>
+                </c:pt>
+                <c:pt idx="4">
+                  <c:v>Jun</c:v>
+                </c:pt>
+                <c:pt idx="5">
+                  <c:v>Jul</c:v>
+                </c:pt>
+                <c:pt idx="6">
+                  <c:v>Aug</c:v>
+                </c:pt>
+                <c:pt idx="7">
+                  <c:v>Sep</c:v>
+                </c:pt>
+                <c:pt idx="8">
+                  <c:v>Oct</c:v>
+                </c:pt>
+                <c:pt idx="9">
+                  <c:v>Nov</c:v>
+                </c:pt>
+                <c:pt idx="10">
+                  <c:v>Dec</c:v>
+                </c:pt>
+                <c:pt idx="11">
+                  <c:v>Jan</c:v>
+                </c:pt>
+              </c:strCache>
+            </c:strRef>
+          </c:cat>
+          <c:val>
+            <c:numRef>
+              <c:f>month_merge!$H$2:$H$13</c:f>
+              <c:numCache>
+                <c:formatCode>General</c:formatCode>
+                <c:ptCount val="12"/>
+                <c:pt idx="3">
+                  <c:v>4.9178333333333333</c:v>
+                </c:pt>
+                <c:pt idx="4">
+                  <c:v>3.9084999999999996</c:v>
+                </c:pt>
+                <c:pt idx="5">
+                  <c:v>4.2545000000000002</c:v>
+                </c:pt>
+                <c:pt idx="6">
+                  <c:v>6.0679999999999996</c:v>
+                </c:pt>
+                <c:pt idx="7">
+                  <c:v>3.6955</c:v>
+                </c:pt>
+                <c:pt idx="8">
+                  <c:v>4.7540000000000004</c:v>
+                </c:pt>
+                <c:pt idx="9">
+                  <c:v>4.6979999999999995</c:v>
+                </c:pt>
+                <c:pt idx="10">
+                  <c:v>3.1671666666666667</c:v>
+                </c:pt>
+                <c:pt idx="11">
+                  <c:v>2.7395</c:v>
+                </c:pt>
+              </c:numCache>
+            </c:numRef>
+          </c:val>
+          <c:extLst>
+            <c:ext xmlns:c16="http://schemas.microsoft.com/office/drawing/2014/chart" uri="{C3380CC4-5D6E-409C-BE32-E72D297353CC}">
+              <c16:uniqueId val="{00000002-BEC8-4D1B-AA50-C972CFD37D48}"/>
+            </c:ext>
+          </c:extLst>
+        </c:ser>
+        <c:ser>
+          <c:idx val="3"/>
+          <c:order val="3"/>
+          <c:tx>
+            <c:strRef>
+              <c:f>month_merge!$I$1</c:f>
+              <c:strCache>
+                <c:ptCount val="1"/>
+                <c:pt idx="0">
+                  <c:v>Transfer Risk (%) with APC-GTFS</c:v>
+                </c:pt>
+              </c:strCache>
+            </c:strRef>
+          </c:tx>
+          <c:spPr>
+            <a:pattFill prst="wdDnDiag">
+              <a:fgClr>
+                <a:schemeClr val="accent2"/>
+              </a:fgClr>
+              <a:bgClr>
+                <a:schemeClr val="bg1"/>
+              </a:bgClr>
+            </a:pattFill>
+            <a:ln>
+              <a:noFill/>
+            </a:ln>
+            <a:effectLst/>
+          </c:spPr>
+          <c:invertIfNegative val="0"/>
+          <c:cat>
+            <c:strRef>
+              <c:f>month_merge!$A$2:$A$13</c:f>
+              <c:strCache>
+                <c:ptCount val="12"/>
+                <c:pt idx="0">
+                  <c:v>Feb</c:v>
+                </c:pt>
+                <c:pt idx="1">
+                  <c:v>Mar</c:v>
+                </c:pt>
+                <c:pt idx="2">
+                  <c:v>Apr</c:v>
+                </c:pt>
+                <c:pt idx="3">
+                  <c:v>May</c:v>
+                </c:pt>
+                <c:pt idx="4">
+                  <c:v>Jun</c:v>
+                </c:pt>
+                <c:pt idx="5">
+                  <c:v>Jul</c:v>
+                </c:pt>
+                <c:pt idx="6">
+                  <c:v>Aug</c:v>
+                </c:pt>
+                <c:pt idx="7">
+                  <c:v>Sep</c:v>
+                </c:pt>
+                <c:pt idx="8">
+                  <c:v>Oct</c:v>
+                </c:pt>
+                <c:pt idx="9">
+                  <c:v>Nov</c:v>
+                </c:pt>
+                <c:pt idx="10">
+                  <c:v>Dec</c:v>
+                </c:pt>
+                <c:pt idx="11">
+                  <c:v>Jan</c:v>
+                </c:pt>
+              </c:strCache>
+            </c:strRef>
+          </c:cat>
+          <c:val>
+            <c:numRef>
+              <c:f>month_merge!$I$2:$I$13</c:f>
+              <c:numCache>
+                <c:formatCode>General</c:formatCode>
+                <c:ptCount val="12"/>
+                <c:pt idx="3">
+                  <c:v>9.1999999999999993</c:v>
+                </c:pt>
+                <c:pt idx="4">
+                  <c:v>7.24</c:v>
+                </c:pt>
+                <c:pt idx="5">
+                  <c:v>8.15</c:v>
+                </c:pt>
+                <c:pt idx="6">
+                  <c:v>11.27</c:v>
+                </c:pt>
+                <c:pt idx="7">
+                  <c:v>6.8500000000000005</c:v>
+                </c:pt>
+                <c:pt idx="8">
+                  <c:v>9.0399999999999991</c:v>
+                </c:pt>
+                <c:pt idx="9">
+                  <c:v>9.1300000000000008</c:v>
+                </c:pt>
+                <c:pt idx="10">
+                  <c:v>6.34</c:v>
+                </c:pt>
+                <c:pt idx="11">
+                  <c:v>5.7799999999999994</c:v>
+                </c:pt>
+              </c:numCache>
+            </c:numRef>
+          </c:val>
+          <c:extLst>
+            <c:ext xmlns:c16="http://schemas.microsoft.com/office/drawing/2014/chart" uri="{C3380CC4-5D6E-409C-BE32-E72D297353CC}">
+              <c16:uniqueId val="{00000003-BEC8-4D1B-AA50-C972CFD37D48}"/>
+            </c:ext>
+          </c:extLst>
+        </c:ser>
+        <c:dLbls>
+          <c:showLegendKey val="0"/>
+          <c:showVal val="0"/>
+          <c:showCatName val="0"/>
+          <c:showSerName val="0"/>
+          <c:showPercent val="0"/>
+          <c:showBubbleSize val="0"/>
+        </c:dLbls>
+        <c:gapWidth val="219"/>
+        <c:overlap val="-27"/>
+        <c:axId val="450160024"/>
+        <c:axId val="450161992"/>
+      </c:barChart>
+      <c:catAx>
+        <c:axId val="450160024"/>
+        <c:scaling>
+          <c:orientation val="minMax"/>
+        </c:scaling>
+        <c:delete val="0"/>
+        <c:axPos val="b"/>
+        <c:numFmt formatCode="General" sourceLinked="1"/>
+        <c:majorTickMark val="none"/>
+        <c:minorTickMark val="none"/>
+        <c:tickLblPos val="nextTo"/>
+        <c:spPr>
+          <a:noFill/>
+          <a:ln w="9525" cap="flat" cmpd="sng" algn="ctr">
+            <a:solidFill>
+              <a:schemeClr val="tx1">
+                <a:lumMod val="15000"/>
+                <a:lumOff val="85000"/>
+              </a:schemeClr>
+            </a:solidFill>
+            <a:round/>
+          </a:ln>
+          <a:effectLst/>
+        </c:spPr>
+        <c:txPr>
+          <a:bodyPr rot="-60000000" spcFirstLastPara="1" vertOverflow="ellipsis" vert="horz" wrap="square" anchor="ctr" anchorCtr="1"/>
+          <a:lstStyle/>
+          <a:p>
+            <a:pPr>
+              <a:defRPr sz="900" b="0" i="0" u="none" strike="noStrike" kern="1200" baseline="0">
+                <a:solidFill>
+                  <a:schemeClr val="tx1">
+                    <a:lumMod val="65000"/>
+                    <a:lumOff val="35000"/>
+                  </a:schemeClr>
+                </a:solidFill>
+                <a:latin typeface="+mn-lt"/>
+                <a:ea typeface="+mn-ea"/>
+                <a:cs typeface="+mn-cs"/>
+              </a:defRPr>
+            </a:pPr>
+            <a:endParaRPr lang="en-US"/>
+          </a:p>
+        </c:txPr>
+        <c:crossAx val="450161992"/>
+        <c:crosses val="autoZero"/>
+        <c:auto val="1"/>
+        <c:lblAlgn val="ctr"/>
+        <c:lblOffset val="100"/>
+        <c:noMultiLvlLbl val="0"/>
+      </c:catAx>
+      <c:valAx>
+        <c:axId val="450161992"/>
+        <c:scaling>
+          <c:orientation val="minMax"/>
+        </c:scaling>
+        <c:delete val="0"/>
+        <c:axPos val="l"/>
+        <c:majorGridlines>
+          <c:spPr>
+            <a:ln w="9525" cap="flat" cmpd="sng" algn="ctr">
+              <a:solidFill>
+                <a:schemeClr val="tx1">
+                  <a:lumMod val="15000"/>
+                  <a:lumOff val="85000"/>
+                </a:schemeClr>
+              </a:solidFill>
+              <a:round/>
+            </a:ln>
+            <a:effectLst/>
+          </c:spPr>
+        </c:majorGridlines>
+        <c:numFmt formatCode="General" sourceLinked="1"/>
+        <c:majorTickMark val="none"/>
+        <c:minorTickMark val="none"/>
+        <c:tickLblPos val="nextTo"/>
+        <c:spPr>
+          <a:noFill/>
+          <a:ln>
+            <a:noFill/>
+          </a:ln>
+          <a:effectLst/>
+        </c:spPr>
+        <c:txPr>
+          <a:bodyPr rot="-60000000" spcFirstLastPara="1" vertOverflow="ellipsis" vert="horz" wrap="square" anchor="ctr" anchorCtr="1"/>
+          <a:lstStyle/>
+          <a:p>
+            <a:pPr>
+              <a:defRPr sz="900" b="0" i="0" u="none" strike="noStrike" kern="1200" baseline="0">
+                <a:solidFill>
+                  <a:schemeClr val="tx1">
+                    <a:lumMod val="65000"/>
+                    <a:lumOff val="35000"/>
+                  </a:schemeClr>
+                </a:solidFill>
+                <a:latin typeface="+mn-lt"/>
+                <a:ea typeface="+mn-ea"/>
+                <a:cs typeface="+mn-cs"/>
+              </a:defRPr>
+            </a:pPr>
+            <a:endParaRPr lang="en-US"/>
+          </a:p>
+        </c:txPr>
+        <c:crossAx val="450160024"/>
+        <c:crosses val="autoZero"/>
+        <c:crossBetween val="between"/>
+      </c:valAx>
+      <c:spPr>
+        <a:noFill/>
+        <a:ln>
+          <a:noFill/>
+        </a:ln>
+        <a:effectLst/>
+      </c:spPr>
+    </c:plotArea>
+    <c:legend>
+      <c:legendPos val="b"/>
+      <c:layout>
+        <c:manualLayout>
+          <c:xMode val="edge"/>
+          <c:yMode val="edge"/>
+          <c:x val="9.8214311752697583E-2"/>
+          <c:y val="0.85880750873998746"/>
+          <c:w val="0.89847860163312931"/>
+          <c:h val="0.13822193429946947"/>
+        </c:manualLayout>
+      </c:layout>
+      <c:overlay val="0"/>
+      <c:spPr>
+        <a:noFill/>
+        <a:ln>
+          <a:noFill/>
+        </a:ln>
+        <a:effectLst/>
+      </c:spPr>
+      <c:txPr>
+        <a:bodyPr rot="0" spcFirstLastPara="1" vertOverflow="ellipsis" vert="horz" wrap="square" anchor="ctr" anchorCtr="1"/>
+        <a:lstStyle/>
+        <a:p>
+          <a:pPr>
+            <a:defRPr sz="800" b="0" i="0" u="none" strike="noStrike" kern="1200" baseline="0">
+              <a:solidFill>
+                <a:schemeClr val="tx1">
+                  <a:lumMod val="65000"/>
+                  <a:lumOff val="35000"/>
+                </a:schemeClr>
+              </a:solidFill>
+              <a:latin typeface="+mn-lt"/>
+              <a:ea typeface="+mn-ea"/>
+              <a:cs typeface="+mn-cs"/>
+            </a:defRPr>
+          </a:pPr>
+          <a:endParaRPr lang="en-US"/>
+        </a:p>
+      </c:txPr>
+    </c:legend>
+    <c:plotVisOnly val="1"/>
+    <c:dispBlanksAs val="gap"/>
+    <c:showDLblsOverMax val="0"/>
+  </c:chart>
+  <c:spPr>
+    <a:solidFill>
+      <a:schemeClr val="bg1"/>
+    </a:solidFill>
+    <a:ln w="9525" cap="flat" cmpd="sng" algn="ctr">
+      <a:solidFill>
+        <a:schemeClr val="tx1">
+          <a:lumMod val="15000"/>
+          <a:lumOff val="85000"/>
+        </a:schemeClr>
+      </a:solidFill>
+      <a:round/>
+    </a:ln>
+    <a:effectLst/>
+  </c:spPr>
+  <c:txPr>
+    <a:bodyPr/>
+    <a:lstStyle/>
+    <a:p>
+      <a:pPr>
+        <a:defRPr/>
+      </a:pPr>
+      <a:endParaRPr lang="en-US"/>
+    </a:p>
+  </c:txPr>
+  <c:externalData r:id="rId3">
+    <c:autoUpdate val="0"/>
+  </c:externalData>
+</c:chartSpace>
+</file>
+
+<file path=word/charts/chart2.xml><?xml version="1.0" encoding="utf-8"?>
+<c:chartSpace xmlns:c="http://schemas.openxmlformats.org/drawingml/2006/chart" xmlns:a="http://schemas.openxmlformats.org/drawingml/2006/main" xmlns:r="http://schemas.openxmlformats.org/officeDocument/2006/relationships" xmlns:c16r2="http://schemas.microsoft.com/office/drawing/2015/06/chart">
+  <c:date1904 val="0"/>
+  <c:lang val="en-US"/>
+  <c:roundedCorners val="0"/>
+  <mc:AlternateContent xmlns:mc="http://schemas.openxmlformats.org/markup-compatibility/2006">
+    <mc:Choice xmlns:c14="http://schemas.microsoft.com/office/drawing/2007/8/2/chart" Requires="c14">
+      <c14:style val="102"/>
+    </mc:Choice>
+    <mc:Fallback>
+      <c:style val="2"/>
+    </mc:Fallback>
+  </mc:AlternateContent>
+  <c:chart>
+    <c:autoTitleDeleted val="1"/>
+    <c:plotArea>
+      <c:layout>
+        <c:manualLayout>
+          <c:layoutTarget val="inner"/>
+          <c:xMode val="edge"/>
+          <c:yMode val="edge"/>
+          <c:x val="5.5484106153397494E-2"/>
+          <c:y val="7.1428571428571425E-2"/>
+          <c:w val="0.9190529308836396"/>
+          <c:h val="0.66899310706042614"/>
+        </c:manualLayout>
+      </c:layout>
+      <c:barChart>
+        <c:barDir val="col"/>
+        <c:grouping val="clustered"/>
+        <c:varyColors val="0"/>
+        <c:ser>
+          <c:idx val="0"/>
+          <c:order val="0"/>
+          <c:tx>
+            <c:strRef>
+              <c:f>weekday_merge!$B$1</c:f>
+              <c:strCache>
+                <c:ptCount val="1"/>
+                <c:pt idx="0">
+                  <c:v>Average Total Time Penalty (minutes) with original GTFS</c:v>
+                </c:pt>
+              </c:strCache>
+            </c:strRef>
+          </c:tx>
+          <c:spPr>
+            <a:solidFill>
+              <a:schemeClr val="accent1"/>
+            </a:solidFill>
+            <a:ln>
+              <a:noFill/>
+            </a:ln>
+            <a:effectLst/>
+          </c:spPr>
+          <c:invertIfNegative val="0"/>
+          <c:cat>
+            <c:strRef>
+              <c:f>weekday_merge!$A$2:$A$8</c:f>
+              <c:strCache>
+                <c:ptCount val="7"/>
+                <c:pt idx="0">
+                  <c:v>Mon</c:v>
+                </c:pt>
+                <c:pt idx="1">
+                  <c:v>Tue</c:v>
+                </c:pt>
+                <c:pt idx="2">
+                  <c:v>Wed</c:v>
+                </c:pt>
+                <c:pt idx="3">
+                  <c:v>Thu</c:v>
+                </c:pt>
+                <c:pt idx="4">
+                  <c:v>Fri</c:v>
+                </c:pt>
+                <c:pt idx="5">
+                  <c:v>Sat</c:v>
+                </c:pt>
+                <c:pt idx="6">
+                  <c:v>Sun</c:v>
+                </c:pt>
+              </c:strCache>
+            </c:strRef>
+          </c:cat>
+          <c:val>
+            <c:numRef>
+              <c:f>weekday_merge!$B$2:$B$8</c:f>
+              <c:numCache>
+                <c:formatCode>General</c:formatCode>
+                <c:ptCount val="7"/>
+                <c:pt idx="0">
+                  <c:v>3.4506666666666663</c:v>
+                </c:pt>
+                <c:pt idx="1">
+                  <c:v>3.7636666666666665</c:v>
+                </c:pt>
+                <c:pt idx="2">
+                  <c:v>3.8285</c:v>
+                </c:pt>
+                <c:pt idx="3">
+                  <c:v>3.9910000000000001</c:v>
+                </c:pt>
+                <c:pt idx="4">
+                  <c:v>4.2840000000000007</c:v>
+                </c:pt>
+                <c:pt idx="5">
+                  <c:v>3.5513333333333335</c:v>
+                </c:pt>
+                <c:pt idx="6">
+                  <c:v>3.1508333333333334</c:v>
+                </c:pt>
+              </c:numCache>
+            </c:numRef>
+          </c:val>
+          <c:extLst>
+            <c:ext xmlns:c16="http://schemas.microsoft.com/office/drawing/2014/chart" uri="{C3380CC4-5D6E-409C-BE32-E72D297353CC}">
+              <c16:uniqueId val="{00000000-7F37-486D-AA99-19D8902FDC87}"/>
+            </c:ext>
+          </c:extLst>
+        </c:ser>
+        <c:ser>
+          <c:idx val="1"/>
+          <c:order val="1"/>
+          <c:tx>
+            <c:strRef>
+              <c:f>weekday_merge!$C$1</c:f>
+              <c:strCache>
+                <c:ptCount val="1"/>
+                <c:pt idx="0">
+                  <c:v>Transfer Risk (%) with original GTFS</c:v>
+                </c:pt>
+              </c:strCache>
+            </c:strRef>
+          </c:tx>
+          <c:spPr>
+            <a:solidFill>
+              <a:schemeClr val="accent2"/>
+            </a:solidFill>
+            <a:ln>
+              <a:noFill/>
+            </a:ln>
+            <a:effectLst/>
+          </c:spPr>
+          <c:invertIfNegative val="0"/>
+          <c:cat>
+            <c:strRef>
+              <c:f>weekday_merge!$A$2:$A$8</c:f>
+              <c:strCache>
+                <c:ptCount val="7"/>
+                <c:pt idx="0">
+                  <c:v>Mon</c:v>
+                </c:pt>
+                <c:pt idx="1">
+                  <c:v>Tue</c:v>
+                </c:pt>
+                <c:pt idx="2">
+                  <c:v>Wed</c:v>
+                </c:pt>
+                <c:pt idx="3">
+                  <c:v>Thu</c:v>
+                </c:pt>
+                <c:pt idx="4">
+                  <c:v>Fri</c:v>
+                </c:pt>
+                <c:pt idx="5">
+                  <c:v>Sat</c:v>
+                </c:pt>
+                <c:pt idx="6">
+                  <c:v>Sun</c:v>
+                </c:pt>
+              </c:strCache>
+            </c:strRef>
+          </c:cat>
+          <c:val>
+            <c:numRef>
+              <c:f>weekday_merge!$C$2:$C$8</c:f>
+              <c:numCache>
+                <c:formatCode>General</c:formatCode>
+                <c:ptCount val="7"/>
+                <c:pt idx="0">
+                  <c:v>6.7299999999999995</c:v>
+                </c:pt>
+                <c:pt idx="1">
+                  <c:v>7.24</c:v>
+                </c:pt>
+                <c:pt idx="2">
+                  <c:v>7.28</c:v>
+                </c:pt>
+                <c:pt idx="3">
+                  <c:v>7.5600000000000005</c:v>
+                </c:pt>
+                <c:pt idx="4">
+                  <c:v>8.129999999999999</c:v>
+                </c:pt>
+                <c:pt idx="5">
+                  <c:v>6.8900000000000006</c:v>
+                </c:pt>
+                <c:pt idx="6">
+                  <c:v>5.81</c:v>
+                </c:pt>
+              </c:numCache>
+            </c:numRef>
+          </c:val>
+          <c:extLst>
+            <c:ext xmlns:c16="http://schemas.microsoft.com/office/drawing/2014/chart" uri="{C3380CC4-5D6E-409C-BE32-E72D297353CC}">
+              <c16:uniqueId val="{00000001-7F37-486D-AA99-19D8902FDC87}"/>
+            </c:ext>
+          </c:extLst>
+        </c:ser>
+        <c:ser>
+          <c:idx val="2"/>
+          <c:order val="2"/>
+          <c:tx>
+            <c:strRef>
+              <c:f>weekday_merge!$H$1</c:f>
+              <c:strCache>
+                <c:ptCount val="1"/>
+                <c:pt idx="0">
+                  <c:v>Average Total Time Penalty (minutes) with APC-GTFS</c:v>
+                </c:pt>
+              </c:strCache>
+            </c:strRef>
+          </c:tx>
+          <c:spPr>
+            <a:pattFill prst="wdUpDiag">
+              <a:fgClr>
+                <a:schemeClr val="accent1"/>
+              </a:fgClr>
+              <a:bgClr>
+                <a:schemeClr val="bg1"/>
+              </a:bgClr>
+            </a:pattFill>
+            <a:ln cap="rnd">
+              <a:noFill/>
+              <a:prstDash val="solid"/>
+            </a:ln>
+            <a:effectLst/>
+          </c:spPr>
+          <c:invertIfNegative val="1"/>
+          <c:cat>
+            <c:strRef>
+              <c:f>weekday_merge!$A$2:$A$8</c:f>
+              <c:strCache>
+                <c:ptCount val="7"/>
+                <c:pt idx="0">
+                  <c:v>Mon</c:v>
+                </c:pt>
+                <c:pt idx="1">
+                  <c:v>Tue</c:v>
+                </c:pt>
+                <c:pt idx="2">
+                  <c:v>Wed</c:v>
+                </c:pt>
+                <c:pt idx="3">
+                  <c:v>Thu</c:v>
+                </c:pt>
+                <c:pt idx="4">
+                  <c:v>Fri</c:v>
+                </c:pt>
+                <c:pt idx="5">
+                  <c:v>Sat</c:v>
+                </c:pt>
+                <c:pt idx="6">
+                  <c:v>Sun</c:v>
+                </c:pt>
+              </c:strCache>
+            </c:strRef>
+          </c:cat>
+          <c:val>
+            <c:numRef>
+              <c:f>weekday_merge!$H$2:$H$8</c:f>
+              <c:numCache>
+                <c:formatCode>General</c:formatCode>
+                <c:ptCount val="7"/>
+                <c:pt idx="0">
+                  <c:v>4.1086666666666671</c:v>
+                </c:pt>
+                <c:pt idx="1">
+                  <c:v>4.5668333333333333</c:v>
+                </c:pt>
+                <c:pt idx="2">
+                  <c:v>4.3624999999999998</c:v>
+                </c:pt>
+                <c:pt idx="3">
+                  <c:v>4.722833333333333</c:v>
+                </c:pt>
+                <c:pt idx="4">
+                  <c:v>5.0161666666666669</c:v>
+                </c:pt>
+                <c:pt idx="5">
+                  <c:v>4.3475000000000001</c:v>
+                </c:pt>
+                <c:pt idx="6">
+                  <c:v>4.9356666666666662</c:v>
+                </c:pt>
+              </c:numCache>
+            </c:numRef>
+          </c:val>
+          <c:extLst>
+            <c:ext xmlns:c16="http://schemas.microsoft.com/office/drawing/2014/chart" uri="{C3380CC4-5D6E-409C-BE32-E72D297353CC}">
+              <c16:uniqueId val="{00000002-7F37-486D-AA99-19D8902FDC87}"/>
+            </c:ext>
+          </c:extLst>
+        </c:ser>
+        <c:ser>
+          <c:idx val="3"/>
+          <c:order val="3"/>
+          <c:tx>
+            <c:strRef>
+              <c:f>weekday_merge!$I$1</c:f>
+              <c:strCache>
+                <c:ptCount val="1"/>
+                <c:pt idx="0">
+                  <c:v>Transfer Risk (%) with APC-GTFS</c:v>
+                </c:pt>
+              </c:strCache>
+            </c:strRef>
+          </c:tx>
+          <c:spPr>
+            <a:pattFill prst="wdUpDiag">
+              <a:fgClr>
+                <a:schemeClr val="accent2"/>
+              </a:fgClr>
+              <a:bgClr>
+                <a:schemeClr val="bg1"/>
+              </a:bgClr>
+            </a:pattFill>
+            <a:ln>
+              <a:noFill/>
+            </a:ln>
+            <a:effectLst/>
+          </c:spPr>
+          <c:invertIfNegative val="0"/>
+          <c:cat>
+            <c:strRef>
+              <c:f>weekday_merge!$A$2:$A$8</c:f>
+              <c:strCache>
+                <c:ptCount val="7"/>
+                <c:pt idx="0">
+                  <c:v>Mon</c:v>
+                </c:pt>
+                <c:pt idx="1">
+                  <c:v>Tue</c:v>
+                </c:pt>
+                <c:pt idx="2">
+                  <c:v>Wed</c:v>
+                </c:pt>
+                <c:pt idx="3">
+                  <c:v>Thu</c:v>
+                </c:pt>
+                <c:pt idx="4">
+                  <c:v>Fri</c:v>
+                </c:pt>
+                <c:pt idx="5">
+                  <c:v>Sat</c:v>
+                </c:pt>
+                <c:pt idx="6">
+                  <c:v>Sun</c:v>
+                </c:pt>
+              </c:strCache>
+            </c:strRef>
+          </c:cat>
+          <c:val>
+            <c:numRef>
+              <c:f>weekday_merge!$I$2:$I$8</c:f>
+              <c:numCache>
+                <c:formatCode>General</c:formatCode>
+                <c:ptCount val="7"/>
+                <c:pt idx="0">
+                  <c:v>8.09</c:v>
+                </c:pt>
+                <c:pt idx="1">
+                  <c:v>8.75</c:v>
+                </c:pt>
+                <c:pt idx="2">
+                  <c:v>8.4</c:v>
+                </c:pt>
+                <c:pt idx="3">
+                  <c:v>8.91</c:v>
+                </c:pt>
+                <c:pt idx="4">
+                  <c:v>9.4499999999999993</c:v>
+                </c:pt>
+                <c:pt idx="5">
+                  <c:v>8.27</c:v>
+                </c:pt>
+                <c:pt idx="6">
+                  <c:v>7.7700000000000005</c:v>
+                </c:pt>
+              </c:numCache>
+            </c:numRef>
+          </c:val>
+          <c:extLst>
+            <c:ext xmlns:c16="http://schemas.microsoft.com/office/drawing/2014/chart" uri="{C3380CC4-5D6E-409C-BE32-E72D297353CC}">
+              <c16:uniqueId val="{00000003-7F37-486D-AA99-19D8902FDC87}"/>
+            </c:ext>
+          </c:extLst>
+        </c:ser>
+        <c:dLbls>
+          <c:showLegendKey val="0"/>
+          <c:showVal val="0"/>
+          <c:showCatName val="0"/>
+          <c:showSerName val="0"/>
+          <c:showPercent val="0"/>
+          <c:showBubbleSize val="0"/>
+        </c:dLbls>
+        <c:gapWidth val="219"/>
+        <c:overlap val="-27"/>
+        <c:axId val="513125232"/>
+        <c:axId val="513117360"/>
+      </c:barChart>
+      <c:catAx>
+        <c:axId val="513125232"/>
+        <c:scaling>
+          <c:orientation val="minMax"/>
+        </c:scaling>
+        <c:delete val="0"/>
+        <c:axPos val="b"/>
+        <c:numFmt formatCode="General" sourceLinked="1"/>
+        <c:majorTickMark val="none"/>
+        <c:minorTickMark val="none"/>
+        <c:tickLblPos val="nextTo"/>
+        <c:spPr>
+          <a:noFill/>
+          <a:ln w="9525" cap="flat" cmpd="sng" algn="ctr">
+            <a:solidFill>
+              <a:schemeClr val="tx1">
+                <a:lumMod val="15000"/>
+                <a:lumOff val="85000"/>
+              </a:schemeClr>
+            </a:solidFill>
+            <a:round/>
+          </a:ln>
+          <a:effectLst/>
+        </c:spPr>
+        <c:txPr>
+          <a:bodyPr rot="-60000000" spcFirstLastPara="1" vertOverflow="ellipsis" vert="horz" wrap="square" anchor="ctr" anchorCtr="1"/>
+          <a:lstStyle/>
+          <a:p>
+            <a:pPr>
+              <a:defRPr sz="900" b="0" i="0" u="none" strike="noStrike" kern="1200" baseline="0">
+                <a:solidFill>
+                  <a:schemeClr val="tx1">
+                    <a:lumMod val="65000"/>
+                    <a:lumOff val="35000"/>
+                  </a:schemeClr>
+                </a:solidFill>
+                <a:latin typeface="+mn-lt"/>
+                <a:ea typeface="+mn-ea"/>
+                <a:cs typeface="+mn-cs"/>
+              </a:defRPr>
+            </a:pPr>
+            <a:endParaRPr lang="en-US"/>
+          </a:p>
+        </c:txPr>
+        <c:crossAx val="513117360"/>
+        <c:crosses val="autoZero"/>
+        <c:auto val="1"/>
+        <c:lblAlgn val="ctr"/>
+        <c:lblOffset val="100"/>
+        <c:noMultiLvlLbl val="0"/>
+      </c:catAx>
+      <c:valAx>
+        <c:axId val="513117360"/>
+        <c:scaling>
+          <c:orientation val="minMax"/>
+        </c:scaling>
+        <c:delete val="0"/>
+        <c:axPos val="l"/>
+        <c:majorGridlines>
+          <c:spPr>
+            <a:ln w="9525" cap="flat" cmpd="sng" algn="ctr">
+              <a:solidFill>
+                <a:schemeClr val="tx1">
+                  <a:lumMod val="15000"/>
+                  <a:lumOff val="85000"/>
+                </a:schemeClr>
+              </a:solidFill>
+              <a:round/>
+            </a:ln>
+            <a:effectLst/>
+          </c:spPr>
+        </c:majorGridlines>
+        <c:numFmt formatCode="General" sourceLinked="1"/>
+        <c:majorTickMark val="none"/>
+        <c:minorTickMark val="none"/>
+        <c:tickLblPos val="nextTo"/>
+        <c:spPr>
+          <a:noFill/>
+          <a:ln>
+            <a:noFill/>
+          </a:ln>
+          <a:effectLst/>
+        </c:spPr>
+        <c:txPr>
+          <a:bodyPr rot="-60000000" spcFirstLastPara="1" vertOverflow="ellipsis" vert="horz" wrap="square" anchor="ctr" anchorCtr="1"/>
+          <a:lstStyle/>
+          <a:p>
+            <a:pPr>
+              <a:defRPr sz="900" b="0" i="0" u="none" strike="noStrike" kern="1200" baseline="0">
+                <a:solidFill>
+                  <a:schemeClr val="tx1">
+                    <a:lumMod val="65000"/>
+                    <a:lumOff val="35000"/>
+                  </a:schemeClr>
+                </a:solidFill>
+                <a:latin typeface="+mn-lt"/>
+                <a:ea typeface="+mn-ea"/>
+                <a:cs typeface="+mn-cs"/>
+              </a:defRPr>
+            </a:pPr>
+            <a:endParaRPr lang="en-US"/>
+          </a:p>
+        </c:txPr>
+        <c:crossAx val="513125232"/>
+        <c:crosses val="autoZero"/>
+        <c:crossBetween val="between"/>
+      </c:valAx>
+      <c:spPr>
+        <a:noFill/>
+        <a:ln>
+          <a:noFill/>
+        </a:ln>
+        <a:effectLst/>
+      </c:spPr>
+    </c:plotArea>
+    <c:legend>
+      <c:legendPos val="b"/>
+      <c:layout>
+        <c:manualLayout>
+          <c:xMode val="edge"/>
+          <c:yMode val="edge"/>
+          <c:x val="9.1738298337707788E-2"/>
+          <c:y val="0.84888945699969331"/>
+          <c:w val="0.89930683143773693"/>
+          <c:h val="0.14930664916885389"/>
+        </c:manualLayout>
+      </c:layout>
+      <c:overlay val="0"/>
+      <c:spPr>
+        <a:noFill/>
+        <a:ln>
+          <a:noFill/>
+        </a:ln>
+        <a:effectLst/>
+      </c:spPr>
+      <c:txPr>
+        <a:bodyPr rot="0" spcFirstLastPara="1" vertOverflow="ellipsis" vert="horz" wrap="square" anchor="ctr" anchorCtr="1"/>
+        <a:lstStyle/>
+        <a:p>
+          <a:pPr>
+            <a:defRPr sz="800" b="0" i="0" u="none" strike="noStrike" kern="1200" baseline="0">
+              <a:solidFill>
+                <a:schemeClr val="tx1">
+                  <a:lumMod val="65000"/>
+                  <a:lumOff val="35000"/>
+                </a:schemeClr>
+              </a:solidFill>
+              <a:latin typeface="+mn-lt"/>
+              <a:ea typeface="+mn-ea"/>
+              <a:cs typeface="+mn-cs"/>
+            </a:defRPr>
+          </a:pPr>
+          <a:endParaRPr lang="en-US"/>
+        </a:p>
+      </c:txPr>
+    </c:legend>
+    <c:plotVisOnly val="1"/>
+    <c:dispBlanksAs val="gap"/>
+    <c:showDLblsOverMax val="0"/>
+  </c:chart>
+  <c:spPr>
+    <a:solidFill>
+      <a:schemeClr val="bg1"/>
+    </a:solidFill>
+    <a:ln w="9525" cap="flat" cmpd="sng" algn="ctr">
+      <a:solidFill>
+        <a:schemeClr val="tx1">
+          <a:lumMod val="15000"/>
+          <a:lumOff val="85000"/>
+        </a:schemeClr>
+      </a:solidFill>
+      <a:round/>
+    </a:ln>
+    <a:effectLst/>
+  </c:spPr>
+  <c:txPr>
+    <a:bodyPr/>
+    <a:lstStyle/>
+    <a:p>
+      <a:pPr>
+        <a:defRPr/>
+      </a:pPr>
+      <a:endParaRPr lang="en-US"/>
+    </a:p>
+  </c:txPr>
+  <c:externalData r:id="rId3">
+    <c:autoUpdate val="0"/>
+  </c:externalData>
+</c:chartSpace>
+</file>
+
+<file path=word/charts/chart3.xml><?xml version="1.0" encoding="utf-8"?>
+<c:chartSpace xmlns:c="http://schemas.openxmlformats.org/drawingml/2006/chart" xmlns:a="http://schemas.openxmlformats.org/drawingml/2006/main" xmlns:r="http://schemas.openxmlformats.org/officeDocument/2006/relationships" xmlns:c16r2="http://schemas.microsoft.com/office/drawing/2015/06/chart">
+  <c:date1904 val="0"/>
+  <c:lang val="en-US"/>
+  <c:roundedCorners val="0"/>
+  <mc:AlternateContent xmlns:mc="http://schemas.openxmlformats.org/markup-compatibility/2006">
+    <mc:Choice xmlns:c14="http://schemas.microsoft.com/office/drawing/2007/8/2/chart" Requires="c14">
+      <c14:style val="102"/>
+    </mc:Choice>
+    <mc:Fallback>
+      <c:style val="2"/>
+    </mc:Fallback>
+  </mc:AlternateContent>
+  <c:chart>
+    <c:autoTitleDeleted val="1"/>
+    <c:plotArea>
+      <c:layout>
+        <c:manualLayout>
+          <c:layoutTarget val="inner"/>
+          <c:xMode val="edge"/>
+          <c:yMode val="edge"/>
+          <c:x val="7.9106882473024207E-2"/>
+          <c:y val="5.8001581861323488E-2"/>
+          <c:w val="0.85104549431321086"/>
+          <c:h val="0.68362026194128833"/>
+        </c:manualLayout>
+      </c:layout>
+      <c:lineChart>
+        <c:grouping val="standard"/>
+        <c:varyColors val="0"/>
+        <c:ser>
+          <c:idx val="2"/>
+          <c:order val="1"/>
+          <c:tx>
+            <c:strRef>
+              <c:f>hour_merge!$G$1</c:f>
+              <c:strCache>
+                <c:ptCount val="1"/>
+                <c:pt idx="0">
+                  <c:v>Average Total Time Penalty (minutes) with APC-GTFS</c:v>
+                </c:pt>
+              </c:strCache>
+            </c:strRef>
+          </c:tx>
+          <c:spPr>
+            <a:ln w="19050" cap="rnd">
+              <a:solidFill>
+                <a:schemeClr val="accent1"/>
+              </a:solidFill>
+              <a:prstDash val="sysDash"/>
+              <a:round/>
+            </a:ln>
+            <a:effectLst/>
+          </c:spPr>
+          <c:marker>
+            <c:symbol val="none"/>
+          </c:marker>
+          <c:cat>
+            <c:numRef>
+              <c:f>hour_merge!$A$2:$A$20</c:f>
+              <c:numCache>
+                <c:formatCode>h:mm</c:formatCode>
+                <c:ptCount val="19"/>
+                <c:pt idx="0">
+                  <c:v>0.20833333333333334</c:v>
+                </c:pt>
+                <c:pt idx="1">
+                  <c:v>0.25</c:v>
+                </c:pt>
+                <c:pt idx="2">
+                  <c:v>0.29166666666666702</c:v>
+                </c:pt>
+                <c:pt idx="3">
+                  <c:v>0.33333333333333298</c:v>
+                </c:pt>
+                <c:pt idx="4">
+                  <c:v>0.375</c:v>
+                </c:pt>
+                <c:pt idx="5">
+                  <c:v>0.41666666666666702</c:v>
+                </c:pt>
+                <c:pt idx="6">
+                  <c:v>0.45833333333333298</c:v>
+                </c:pt>
+                <c:pt idx="7">
+                  <c:v>0.5</c:v>
+                </c:pt>
+                <c:pt idx="8">
+                  <c:v>0.54166666666666696</c:v>
+                </c:pt>
+                <c:pt idx="9">
+                  <c:v>0.58333333333333304</c:v>
+                </c:pt>
+                <c:pt idx="10">
+                  <c:v>0.625</c:v>
+                </c:pt>
+                <c:pt idx="11">
+                  <c:v>0.66666666666666696</c:v>
+                </c:pt>
+                <c:pt idx="12">
+                  <c:v>0.70833333333333304</c:v>
+                </c:pt>
+                <c:pt idx="13">
+                  <c:v>0.75</c:v>
+                </c:pt>
+                <c:pt idx="14">
+                  <c:v>0.79166666666666696</c:v>
+                </c:pt>
+                <c:pt idx="15">
+                  <c:v>0.83333333333333304</c:v>
+                </c:pt>
+                <c:pt idx="16">
+                  <c:v>0.875</c:v>
+                </c:pt>
+                <c:pt idx="17">
+                  <c:v>0.91666666666666696</c:v>
+                </c:pt>
+                <c:pt idx="18">
+                  <c:v>0.95833333333333304</c:v>
+                </c:pt>
+              </c:numCache>
+            </c:numRef>
+          </c:cat>
+          <c:val>
+            <c:numRef>
+              <c:f>hour_merge!$G$2:$G$20</c:f>
+              <c:numCache>
+                <c:formatCode>General</c:formatCode>
+                <c:ptCount val="19"/>
+                <c:pt idx="0">
+                  <c:v>1.4001666666666668</c:v>
+                </c:pt>
+                <c:pt idx="1">
+                  <c:v>2.3188333333333331</c:v>
+                </c:pt>
+                <c:pt idx="2">
+                  <c:v>2.887</c:v>
+                </c:pt>
+                <c:pt idx="3">
+                  <c:v>3.8763333333333336</c:v>
+                </c:pt>
+                <c:pt idx="4">
+                  <c:v>4.0614999999999997</c:v>
+                </c:pt>
+                <c:pt idx="5">
+                  <c:v>3.8333333333333335</c:v>
+                </c:pt>
+                <c:pt idx="6">
+                  <c:v>3.9144999999999999</c:v>
+                </c:pt>
+                <c:pt idx="7">
+                  <c:v>4.166666666666667</c:v>
+                </c:pt>
+                <c:pt idx="8">
+                  <c:v>4.323666666666667</c:v>
+                </c:pt>
+                <c:pt idx="9">
+                  <c:v>4.3763333333333332</c:v>
+                </c:pt>
+                <c:pt idx="10">
+                  <c:v>5.5445000000000002</c:v>
+                </c:pt>
+                <c:pt idx="11">
+                  <c:v>5.3559999999999999</c:v>
+                </c:pt>
+                <c:pt idx="12">
+                  <c:v>6.7661666666666669</c:v>
+                </c:pt>
+                <c:pt idx="13">
+                  <c:v>6.1588333333333329</c:v>
+                </c:pt>
+                <c:pt idx="14">
+                  <c:v>5.1988333333333339</c:v>
+                </c:pt>
+                <c:pt idx="15">
+                  <c:v>4.4961666666666664</c:v>
+                </c:pt>
+                <c:pt idx="16">
+                  <c:v>4.7844999999999995</c:v>
+                </c:pt>
+                <c:pt idx="17">
+                  <c:v>5.6381666666666668</c:v>
+                </c:pt>
+                <c:pt idx="18">
+                  <c:v>6.0398333333333332</c:v>
+                </c:pt>
+              </c:numCache>
+            </c:numRef>
+          </c:val>
+          <c:smooth val="0"/>
+          <c:extLst>
+            <c:ext xmlns:c16="http://schemas.microsoft.com/office/drawing/2014/chart" uri="{C3380CC4-5D6E-409C-BE32-E72D297353CC}">
+              <c16:uniqueId val="{00000000-1C21-4197-B5AE-C4E03FEFEC05}"/>
+            </c:ext>
+          </c:extLst>
+        </c:ser>
+        <c:ser>
+          <c:idx val="3"/>
+          <c:order val="2"/>
+          <c:tx>
+            <c:strRef>
+              <c:f>hour_merge!$H$1</c:f>
+              <c:strCache>
+                <c:ptCount val="1"/>
+                <c:pt idx="0">
+                  <c:v>Transfer Risk (%) with APC-GTFS</c:v>
+                </c:pt>
+              </c:strCache>
+            </c:strRef>
+          </c:tx>
+          <c:spPr>
+            <a:ln w="19050" cap="rnd">
+              <a:solidFill>
+                <a:schemeClr val="accent2"/>
+              </a:solidFill>
+              <a:prstDash val="sysDash"/>
+              <a:round/>
+            </a:ln>
+            <a:effectLst/>
+          </c:spPr>
+          <c:marker>
+            <c:symbol val="none"/>
+          </c:marker>
+          <c:cat>
+            <c:numRef>
+              <c:f>hour_merge!$A$2:$A$20</c:f>
+              <c:numCache>
+                <c:formatCode>h:mm</c:formatCode>
+                <c:ptCount val="19"/>
+                <c:pt idx="0">
+                  <c:v>0.20833333333333334</c:v>
+                </c:pt>
+                <c:pt idx="1">
+                  <c:v>0.25</c:v>
+                </c:pt>
+                <c:pt idx="2">
+                  <c:v>0.29166666666666702</c:v>
+                </c:pt>
+                <c:pt idx="3">
+                  <c:v>0.33333333333333298</c:v>
+                </c:pt>
+                <c:pt idx="4">
+                  <c:v>0.375</c:v>
+                </c:pt>
+                <c:pt idx="5">
+                  <c:v>0.41666666666666702</c:v>
+                </c:pt>
+                <c:pt idx="6">
+                  <c:v>0.45833333333333298</c:v>
+                </c:pt>
+                <c:pt idx="7">
+                  <c:v>0.5</c:v>
+                </c:pt>
+                <c:pt idx="8">
+                  <c:v>0.54166666666666696</c:v>
+                </c:pt>
+                <c:pt idx="9">
+                  <c:v>0.58333333333333304</c:v>
+                </c:pt>
+                <c:pt idx="10">
+                  <c:v>0.625</c:v>
+                </c:pt>
+                <c:pt idx="11">
+                  <c:v>0.66666666666666696</c:v>
+                </c:pt>
+                <c:pt idx="12">
+                  <c:v>0.70833333333333304</c:v>
+                </c:pt>
+                <c:pt idx="13">
+                  <c:v>0.75</c:v>
+                </c:pt>
+                <c:pt idx="14">
+                  <c:v>0.79166666666666696</c:v>
+                </c:pt>
+                <c:pt idx="15">
+                  <c:v>0.83333333333333304</c:v>
+                </c:pt>
+                <c:pt idx="16">
+                  <c:v>0.875</c:v>
+                </c:pt>
+                <c:pt idx="17">
+                  <c:v>0.91666666666666696</c:v>
+                </c:pt>
+                <c:pt idx="18">
+                  <c:v>0.95833333333333304</c:v>
+                </c:pt>
+              </c:numCache>
+            </c:numRef>
+          </c:cat>
+          <c:val>
+            <c:numRef>
+              <c:f>hour_merge!$H$2:$H$20</c:f>
+              <c:numCache>
+                <c:formatCode>General</c:formatCode>
+                <c:ptCount val="19"/>
+                <c:pt idx="0">
+                  <c:v>1.4500000000000002</c:v>
+                </c:pt>
+                <c:pt idx="1">
+                  <c:v>4.1900000000000004</c:v>
+                </c:pt>
+                <c:pt idx="2">
+                  <c:v>7.19</c:v>
+                </c:pt>
+                <c:pt idx="3">
+                  <c:v>8.6999999999999993</c:v>
+                </c:pt>
+                <c:pt idx="4">
+                  <c:v>8.08</c:v>
+                </c:pt>
+                <c:pt idx="5">
+                  <c:v>7.41</c:v>
+                </c:pt>
+                <c:pt idx="6">
+                  <c:v>7.21</c:v>
+                </c:pt>
+                <c:pt idx="7">
+                  <c:v>7.8299999999999992</c:v>
+                </c:pt>
+                <c:pt idx="8">
+                  <c:v>8.2799999999999994</c:v>
+                </c:pt>
+                <c:pt idx="9">
+                  <c:v>8.42</c:v>
+                </c:pt>
+                <c:pt idx="10">
+                  <c:v>9.2100000000000009</c:v>
+                </c:pt>
+                <c:pt idx="11">
+                  <c:v>9.89</c:v>
+                </c:pt>
+                <c:pt idx="12">
+                  <c:v>11.540000000000001</c:v>
+                </c:pt>
+                <c:pt idx="13">
+                  <c:v>12.08</c:v>
+                </c:pt>
+                <c:pt idx="14">
+                  <c:v>10.17</c:v>
+                </c:pt>
+                <c:pt idx="15">
+                  <c:v>8.24</c:v>
+                </c:pt>
+                <c:pt idx="16">
+                  <c:v>7.1800000000000006</c:v>
+                </c:pt>
+                <c:pt idx="17">
+                  <c:v>8</c:v>
+                </c:pt>
+                <c:pt idx="18">
+                  <c:v>8.35</c:v>
+                </c:pt>
+              </c:numCache>
+            </c:numRef>
+          </c:val>
+          <c:smooth val="0"/>
+          <c:extLst>
+            <c:ext xmlns:c16="http://schemas.microsoft.com/office/drawing/2014/chart" uri="{C3380CC4-5D6E-409C-BE32-E72D297353CC}">
+              <c16:uniqueId val="{00000001-1C21-4197-B5AE-C4E03FEFEC05}"/>
+            </c:ext>
+          </c:extLst>
+        </c:ser>
+        <c:ser>
+          <c:idx val="0"/>
+          <c:order val="3"/>
+          <c:tx>
+            <c:strRef>
+              <c:f>hour_merge!$B$1</c:f>
+              <c:strCache>
+                <c:ptCount val="1"/>
+                <c:pt idx="0">
+                  <c:v>Average Total Time Penalty (minutes) with original GTFS</c:v>
+                </c:pt>
+              </c:strCache>
+            </c:strRef>
+          </c:tx>
+          <c:spPr>
+            <a:ln w="19050" cap="rnd">
+              <a:solidFill>
+                <a:schemeClr val="accent1"/>
+              </a:solidFill>
+              <a:round/>
+            </a:ln>
+            <a:effectLst/>
+          </c:spPr>
+          <c:marker>
+            <c:symbol val="none"/>
+          </c:marker>
+          <c:cat>
+            <c:numRef>
+              <c:f>hour_merge!$A$2:$A$20</c:f>
+              <c:numCache>
+                <c:formatCode>h:mm</c:formatCode>
+                <c:ptCount val="19"/>
+                <c:pt idx="0">
+                  <c:v>0.20833333333333334</c:v>
+                </c:pt>
+                <c:pt idx="1">
+                  <c:v>0.25</c:v>
+                </c:pt>
+                <c:pt idx="2">
+                  <c:v>0.29166666666666702</c:v>
+                </c:pt>
+                <c:pt idx="3">
+                  <c:v>0.33333333333333298</c:v>
+                </c:pt>
+                <c:pt idx="4">
+                  <c:v>0.375</c:v>
+                </c:pt>
+                <c:pt idx="5">
+                  <c:v>0.41666666666666702</c:v>
+                </c:pt>
+                <c:pt idx="6">
+                  <c:v>0.45833333333333298</c:v>
+                </c:pt>
+                <c:pt idx="7">
+                  <c:v>0.5</c:v>
+                </c:pt>
+                <c:pt idx="8">
+                  <c:v>0.54166666666666696</c:v>
+                </c:pt>
+                <c:pt idx="9">
+                  <c:v>0.58333333333333304</c:v>
+                </c:pt>
+                <c:pt idx="10">
+                  <c:v>0.625</c:v>
+                </c:pt>
+                <c:pt idx="11">
+                  <c:v>0.66666666666666696</c:v>
+                </c:pt>
+                <c:pt idx="12">
+                  <c:v>0.70833333333333304</c:v>
+                </c:pt>
+                <c:pt idx="13">
+                  <c:v>0.75</c:v>
+                </c:pt>
+                <c:pt idx="14">
+                  <c:v>0.79166666666666696</c:v>
+                </c:pt>
+                <c:pt idx="15">
+                  <c:v>0.83333333333333304</c:v>
+                </c:pt>
+                <c:pt idx="16">
+                  <c:v>0.875</c:v>
+                </c:pt>
+                <c:pt idx="17">
+                  <c:v>0.91666666666666696</c:v>
+                </c:pt>
+                <c:pt idx="18">
+                  <c:v>0.95833333333333304</c:v>
+                </c:pt>
+              </c:numCache>
+            </c:numRef>
+          </c:cat>
+          <c:val>
+            <c:numRef>
+              <c:f>hour_merge!$B$2:$B$20</c:f>
+              <c:numCache>
+                <c:formatCode>General</c:formatCode>
+                <c:ptCount val="19"/>
+                <c:pt idx="0">
+                  <c:v>1.8496666666666699</c:v>
+                </c:pt>
+                <c:pt idx="1">
+                  <c:v>2.3556666666666666</c:v>
+                </c:pt>
+                <c:pt idx="2">
+                  <c:v>2.9855</c:v>
+                </c:pt>
+                <c:pt idx="3">
+                  <c:v>3.3673333333333333</c:v>
+                </c:pt>
+                <c:pt idx="4">
+                  <c:v>3.2633333333333336</c:v>
+                </c:pt>
+                <c:pt idx="5">
+                  <c:v>3.1390000000000002</c:v>
+                </c:pt>
+                <c:pt idx="6">
+                  <c:v>3.3028333333333331</c:v>
+                </c:pt>
+                <c:pt idx="7">
+                  <c:v>3.4863333333333335</c:v>
+                </c:pt>
+                <c:pt idx="8">
+                  <c:v>3.5451666666666668</c:v>
+                </c:pt>
+                <c:pt idx="9">
+                  <c:v>4.2473333333333336</c:v>
+                </c:pt>
+                <c:pt idx="10">
+                  <c:v>4.5409999999999995</c:v>
+                </c:pt>
+                <c:pt idx="11">
+                  <c:v>5.1028333333333338</c:v>
+                </c:pt>
+                <c:pt idx="12">
+                  <c:v>5.1710000000000003</c:v>
+                </c:pt>
+                <c:pt idx="13">
+                  <c:v>4.5486666666666666</c:v>
+                </c:pt>
+                <c:pt idx="14">
+                  <c:v>3.846166666666667</c:v>
+                </c:pt>
+                <c:pt idx="15">
+                  <c:v>3.7611666666666665</c:v>
+                </c:pt>
+                <c:pt idx="16">
+                  <c:v>3.9689999999999999</c:v>
+                </c:pt>
+                <c:pt idx="17">
+                  <c:v>4.4671666666666665</c:v>
+                </c:pt>
+                <c:pt idx="18">
+                  <c:v>4.6860000000000008</c:v>
+                </c:pt>
+              </c:numCache>
+            </c:numRef>
+          </c:val>
+          <c:smooth val="1"/>
+          <c:extLst>
+            <c:ext xmlns:c16="http://schemas.microsoft.com/office/drawing/2014/chart" uri="{C3380CC4-5D6E-409C-BE32-E72D297353CC}">
+              <c16:uniqueId val="{00000002-1C21-4197-B5AE-C4E03FEFEC05}"/>
+            </c:ext>
+          </c:extLst>
+        </c:ser>
+        <c:dLbls>
+          <c:showLegendKey val="0"/>
+          <c:showVal val="0"/>
+          <c:showCatName val="0"/>
+          <c:showSerName val="0"/>
+          <c:showPercent val="0"/>
+          <c:showBubbleSize val="0"/>
+        </c:dLbls>
+        <c:marker val="1"/>
+        <c:smooth val="0"/>
+        <c:axId val="453587528"/>
+        <c:axId val="453588840"/>
+      </c:lineChart>
+      <c:lineChart>
+        <c:grouping val="standard"/>
+        <c:varyColors val="0"/>
+        <c:ser>
+          <c:idx val="1"/>
+          <c:order val="0"/>
+          <c:tx>
+            <c:strRef>
+              <c:f>hour_merge!$C$1</c:f>
+              <c:strCache>
+                <c:ptCount val="1"/>
+                <c:pt idx="0">
+                  <c:v>Transfer Risk (%) with original GTFS</c:v>
+                </c:pt>
+              </c:strCache>
+            </c:strRef>
+          </c:tx>
+          <c:spPr>
+            <a:ln w="19050" cap="rnd">
+              <a:solidFill>
+                <a:schemeClr val="accent2"/>
+              </a:solidFill>
+              <a:round/>
+            </a:ln>
+            <a:effectLst/>
+          </c:spPr>
+          <c:marker>
+            <c:symbol val="none"/>
+          </c:marker>
+          <c:cat>
+            <c:numRef>
+              <c:f>hour_merge!$A$2:$A$20</c:f>
+              <c:numCache>
+                <c:formatCode>h:mm</c:formatCode>
+                <c:ptCount val="19"/>
+                <c:pt idx="0">
+                  <c:v>0.20833333333333334</c:v>
+                </c:pt>
+                <c:pt idx="1">
+                  <c:v>0.25</c:v>
+                </c:pt>
+                <c:pt idx="2">
+                  <c:v>0.29166666666666702</c:v>
+                </c:pt>
+                <c:pt idx="3">
+                  <c:v>0.33333333333333298</c:v>
+                </c:pt>
+                <c:pt idx="4">
+                  <c:v>0.375</c:v>
+                </c:pt>
+                <c:pt idx="5">
+                  <c:v>0.41666666666666702</c:v>
+                </c:pt>
+                <c:pt idx="6">
+                  <c:v>0.45833333333333298</c:v>
+                </c:pt>
+                <c:pt idx="7">
+                  <c:v>0.5</c:v>
+                </c:pt>
+                <c:pt idx="8">
+                  <c:v>0.54166666666666696</c:v>
+                </c:pt>
+                <c:pt idx="9">
+                  <c:v>0.58333333333333304</c:v>
+                </c:pt>
+                <c:pt idx="10">
+                  <c:v>0.625</c:v>
+                </c:pt>
+                <c:pt idx="11">
+                  <c:v>0.66666666666666696</c:v>
+                </c:pt>
+                <c:pt idx="12">
+                  <c:v>0.70833333333333304</c:v>
+                </c:pt>
+                <c:pt idx="13">
+                  <c:v>0.75</c:v>
+                </c:pt>
+                <c:pt idx="14">
+                  <c:v>0.79166666666666696</c:v>
+                </c:pt>
+                <c:pt idx="15">
+                  <c:v>0.83333333333333304</c:v>
+                </c:pt>
+                <c:pt idx="16">
+                  <c:v>0.875</c:v>
+                </c:pt>
+                <c:pt idx="17">
+                  <c:v>0.91666666666666696</c:v>
+                </c:pt>
+                <c:pt idx="18">
+                  <c:v>0.95833333333333304</c:v>
+                </c:pt>
+              </c:numCache>
+            </c:numRef>
+          </c:cat>
+          <c:val>
+            <c:numRef>
+              <c:f>hour_merge!$C$2:$C$20</c:f>
+              <c:numCache>
+                <c:formatCode>General</c:formatCode>
+                <c:ptCount val="19"/>
+                <c:pt idx="0">
+                  <c:v>3.17</c:v>
+                </c:pt>
+                <c:pt idx="1">
+                  <c:v>5</c:v>
+                </c:pt>
+                <c:pt idx="2">
+                  <c:v>6.47</c:v>
+                </c:pt>
+                <c:pt idx="3">
+                  <c:v>6.94</c:v>
+                </c:pt>
+                <c:pt idx="4">
+                  <c:v>6.49</c:v>
+                </c:pt>
+                <c:pt idx="5">
+                  <c:v>5.99</c:v>
+                </c:pt>
+                <c:pt idx="6">
+                  <c:v>6.370000000000001</c:v>
+                </c:pt>
+                <c:pt idx="7">
+                  <c:v>6.93</c:v>
+                </c:pt>
+                <c:pt idx="8">
+                  <c:v>7.1400000000000006</c:v>
+                </c:pt>
+                <c:pt idx="9">
+                  <c:v>7.68</c:v>
+                </c:pt>
+                <c:pt idx="10">
+                  <c:v>8.48</c:v>
+                </c:pt>
+                <c:pt idx="11">
+                  <c:v>9.41</c:v>
+                </c:pt>
+                <c:pt idx="12">
+                  <c:v>10.15</c:v>
+                </c:pt>
+                <c:pt idx="13">
+                  <c:v>9.1800000000000015</c:v>
+                </c:pt>
+                <c:pt idx="14">
+                  <c:v>7.4399999999999995</c:v>
+                </c:pt>
+                <c:pt idx="15">
+                  <c:v>6.08</c:v>
+                </c:pt>
+                <c:pt idx="16">
+                  <c:v>5.7700000000000005</c:v>
+                </c:pt>
+                <c:pt idx="17">
+                  <c:v>6.1</c:v>
+                </c:pt>
+                <c:pt idx="18">
+                  <c:v>6.5600000000000005</c:v>
+                </c:pt>
+              </c:numCache>
+            </c:numRef>
+          </c:val>
+          <c:smooth val="1"/>
+          <c:extLst>
+            <c:ext xmlns:c16="http://schemas.microsoft.com/office/drawing/2014/chart" uri="{C3380CC4-5D6E-409C-BE32-E72D297353CC}">
+              <c16:uniqueId val="{00000003-1C21-4197-B5AE-C4E03FEFEC05}"/>
+            </c:ext>
+          </c:extLst>
+        </c:ser>
+        <c:dLbls>
+          <c:showLegendKey val="0"/>
+          <c:showVal val="0"/>
+          <c:showCatName val="0"/>
+          <c:showSerName val="0"/>
+          <c:showPercent val="0"/>
+          <c:showBubbleSize val="0"/>
+        </c:dLbls>
+        <c:marker val="1"/>
+        <c:smooth val="0"/>
+        <c:axId val="513100960"/>
+        <c:axId val="513098664"/>
+      </c:lineChart>
+      <c:catAx>
+        <c:axId val="453587528"/>
+        <c:scaling>
+          <c:orientation val="minMax"/>
+        </c:scaling>
+        <c:delete val="0"/>
+        <c:axPos val="b"/>
+        <c:majorGridlines>
+          <c:spPr>
+            <a:ln w="9525" cap="flat" cmpd="sng" algn="ctr">
+              <a:solidFill>
+                <a:schemeClr val="tx1">
+                  <a:lumMod val="15000"/>
+                  <a:lumOff val="85000"/>
+                </a:schemeClr>
+              </a:solidFill>
+              <a:round/>
+            </a:ln>
+            <a:effectLst/>
+          </c:spPr>
+        </c:majorGridlines>
+        <c:numFmt formatCode="h:mm" sourceLinked="1"/>
+        <c:majorTickMark val="none"/>
+        <c:minorTickMark val="none"/>
+        <c:tickLblPos val="nextTo"/>
+        <c:spPr>
+          <a:noFill/>
+          <a:ln w="9525" cap="flat" cmpd="sng" algn="ctr">
+            <a:solidFill>
+              <a:schemeClr val="tx1">
+                <a:lumMod val="25000"/>
+                <a:lumOff val="75000"/>
+              </a:schemeClr>
+            </a:solidFill>
+            <a:round/>
+          </a:ln>
+          <a:effectLst/>
+        </c:spPr>
+        <c:txPr>
+          <a:bodyPr rot="-60000000" spcFirstLastPara="1" vertOverflow="ellipsis" vert="horz" wrap="square" anchor="ctr" anchorCtr="1"/>
+          <a:lstStyle/>
+          <a:p>
+            <a:pPr>
+              <a:defRPr sz="900" b="0" i="0" u="none" strike="noStrike" kern="1200" baseline="0">
+                <a:solidFill>
+                  <a:schemeClr val="tx1">
+                    <a:lumMod val="65000"/>
+                    <a:lumOff val="35000"/>
+                  </a:schemeClr>
+                </a:solidFill>
+                <a:latin typeface="+mn-lt"/>
+                <a:ea typeface="+mn-ea"/>
+                <a:cs typeface="+mn-cs"/>
+              </a:defRPr>
+            </a:pPr>
+            <a:endParaRPr lang="en-US"/>
+          </a:p>
+        </c:txPr>
+        <c:crossAx val="453588840"/>
+        <c:crosses val="autoZero"/>
+        <c:auto val="1"/>
+        <c:lblAlgn val="ctr"/>
+        <c:lblOffset val="100"/>
+        <c:noMultiLvlLbl val="0"/>
+      </c:catAx>
+      <c:valAx>
+        <c:axId val="453588840"/>
+        <c:scaling>
+          <c:orientation val="minMax"/>
+        </c:scaling>
+        <c:delete val="0"/>
+        <c:axPos val="l"/>
+        <c:majorGridlines>
+          <c:spPr>
+            <a:ln w="9525" cap="flat" cmpd="sng" algn="ctr">
+              <a:solidFill>
+                <a:schemeClr val="tx1">
+                  <a:lumMod val="15000"/>
+                  <a:lumOff val="85000"/>
+                </a:schemeClr>
+              </a:solidFill>
+              <a:round/>
+            </a:ln>
+            <a:effectLst/>
+          </c:spPr>
+        </c:majorGridlines>
+        <c:title>
+          <c:tx>
+            <c:rich>
+              <a:bodyPr rot="-5400000" spcFirstLastPara="1" vertOverflow="ellipsis" vert="horz" wrap="square" anchor="ctr" anchorCtr="1"/>
+              <a:lstStyle/>
+              <a:p>
+                <a:pPr>
+                  <a:defRPr sz="1000" b="0" i="0" u="none" strike="noStrike" kern="1200" baseline="0">
+                    <a:solidFill>
+                      <a:schemeClr val="tx1">
+                        <a:lumMod val="65000"/>
+                        <a:lumOff val="35000"/>
+                      </a:schemeClr>
+                    </a:solidFill>
+                    <a:latin typeface="+mn-lt"/>
+                    <a:ea typeface="+mn-ea"/>
+                    <a:cs typeface="+mn-cs"/>
+                  </a:defRPr>
+                </a:pPr>
+                <a:r>
+                  <a:rPr lang="en-US"/>
+                  <a:t>Minutes</a:t>
+                </a:r>
+              </a:p>
+            </c:rich>
+          </c:tx>
+          <c:overlay val="0"/>
+          <c:spPr>
+            <a:noFill/>
+            <a:ln>
+              <a:noFill/>
+            </a:ln>
+            <a:effectLst/>
+          </c:spPr>
+          <c:txPr>
+            <a:bodyPr rot="-5400000" spcFirstLastPara="1" vertOverflow="ellipsis" vert="horz" wrap="square" anchor="ctr" anchorCtr="1"/>
+            <a:lstStyle/>
+            <a:p>
+              <a:pPr>
+                <a:defRPr sz="1000" b="0" i="0" u="none" strike="noStrike" kern="1200" baseline="0">
+                  <a:solidFill>
+                    <a:schemeClr val="tx1">
+                      <a:lumMod val="65000"/>
+                      <a:lumOff val="35000"/>
+                    </a:schemeClr>
+                  </a:solidFill>
+                  <a:latin typeface="+mn-lt"/>
+                  <a:ea typeface="+mn-ea"/>
+                  <a:cs typeface="+mn-cs"/>
+                </a:defRPr>
+              </a:pPr>
+              <a:endParaRPr lang="en-US"/>
+            </a:p>
+          </c:txPr>
+        </c:title>
+        <c:numFmt formatCode="General" sourceLinked="1"/>
+        <c:majorTickMark val="none"/>
+        <c:minorTickMark val="none"/>
+        <c:tickLblPos val="nextTo"/>
+        <c:spPr>
+          <a:noFill/>
+          <a:ln w="9525" cap="flat" cmpd="sng" algn="ctr">
+            <a:solidFill>
+              <a:schemeClr val="tx1">
+                <a:lumMod val="25000"/>
+                <a:lumOff val="75000"/>
+              </a:schemeClr>
+            </a:solidFill>
+            <a:round/>
+          </a:ln>
+          <a:effectLst/>
+        </c:spPr>
+        <c:txPr>
+          <a:bodyPr rot="-60000000" spcFirstLastPara="1" vertOverflow="ellipsis" vert="horz" wrap="square" anchor="ctr" anchorCtr="1"/>
+          <a:lstStyle/>
+          <a:p>
+            <a:pPr>
+              <a:defRPr sz="900" b="0" i="0" u="none" strike="noStrike" kern="1200" baseline="0">
+                <a:solidFill>
+                  <a:schemeClr val="tx1">
+                    <a:lumMod val="65000"/>
+                    <a:lumOff val="35000"/>
+                  </a:schemeClr>
+                </a:solidFill>
+                <a:latin typeface="+mn-lt"/>
+                <a:ea typeface="+mn-ea"/>
+                <a:cs typeface="+mn-cs"/>
+              </a:defRPr>
+            </a:pPr>
+            <a:endParaRPr lang="en-US"/>
+          </a:p>
+        </c:txPr>
+        <c:crossAx val="453587528"/>
+        <c:crosses val="autoZero"/>
+        <c:crossBetween val="between"/>
+      </c:valAx>
+      <c:valAx>
+        <c:axId val="513098664"/>
+        <c:scaling>
+          <c:orientation val="minMax"/>
+        </c:scaling>
+        <c:delete val="0"/>
+        <c:axPos val="r"/>
+        <c:title>
+          <c:tx>
+            <c:rich>
+              <a:bodyPr rot="-5400000" spcFirstLastPara="1" vertOverflow="ellipsis" vert="horz" wrap="square" anchor="ctr" anchorCtr="1"/>
+              <a:lstStyle/>
+              <a:p>
+                <a:pPr>
+                  <a:defRPr sz="1000" b="0" i="0" u="none" strike="noStrike" kern="1200" baseline="0">
+                    <a:solidFill>
+                      <a:schemeClr val="tx1">
+                        <a:lumMod val="65000"/>
+                        <a:lumOff val="35000"/>
+                      </a:schemeClr>
+                    </a:solidFill>
+                    <a:latin typeface="+mn-lt"/>
+                    <a:ea typeface="+mn-ea"/>
+                    <a:cs typeface="+mn-cs"/>
+                  </a:defRPr>
+                </a:pPr>
+                <a:r>
+                  <a:rPr lang="en-US"/>
+                  <a:t>Percentage</a:t>
+                </a:r>
+              </a:p>
+            </c:rich>
+          </c:tx>
+          <c:overlay val="0"/>
+          <c:spPr>
+            <a:noFill/>
+            <a:ln>
+              <a:noFill/>
+            </a:ln>
+            <a:effectLst/>
+          </c:spPr>
+          <c:txPr>
+            <a:bodyPr rot="-5400000" spcFirstLastPara="1" vertOverflow="ellipsis" vert="horz" wrap="square" anchor="ctr" anchorCtr="1"/>
+            <a:lstStyle/>
+            <a:p>
+              <a:pPr>
+                <a:defRPr sz="1000" b="0" i="0" u="none" strike="noStrike" kern="1200" baseline="0">
+                  <a:solidFill>
+                    <a:schemeClr val="tx1">
+                      <a:lumMod val="65000"/>
+                      <a:lumOff val="35000"/>
+                    </a:schemeClr>
+                  </a:solidFill>
+                  <a:latin typeface="+mn-lt"/>
+                  <a:ea typeface="+mn-ea"/>
+                  <a:cs typeface="+mn-cs"/>
+                </a:defRPr>
+              </a:pPr>
+              <a:endParaRPr lang="en-US"/>
+            </a:p>
+          </c:txPr>
+        </c:title>
+        <c:numFmt formatCode="General" sourceLinked="1"/>
+        <c:majorTickMark val="out"/>
+        <c:minorTickMark val="none"/>
+        <c:tickLblPos val="nextTo"/>
+        <c:spPr>
+          <a:noFill/>
+          <a:ln w="9525" cap="flat" cmpd="sng" algn="ctr">
+            <a:solidFill>
+              <a:schemeClr val="tx1">
+                <a:lumMod val="25000"/>
+                <a:lumOff val="75000"/>
+              </a:schemeClr>
+            </a:solidFill>
+            <a:round/>
+          </a:ln>
+          <a:effectLst/>
+        </c:spPr>
+        <c:txPr>
+          <a:bodyPr rot="-60000000" spcFirstLastPara="1" vertOverflow="ellipsis" vert="horz" wrap="square" anchor="ctr" anchorCtr="1"/>
+          <a:lstStyle/>
+          <a:p>
+            <a:pPr>
+              <a:defRPr sz="900" b="0" i="0" u="none" strike="noStrike" kern="1200" baseline="0">
+                <a:solidFill>
+                  <a:schemeClr val="tx1">
+                    <a:lumMod val="65000"/>
+                    <a:lumOff val="35000"/>
+                  </a:schemeClr>
+                </a:solidFill>
+                <a:latin typeface="+mn-lt"/>
+                <a:ea typeface="+mn-ea"/>
+                <a:cs typeface="+mn-cs"/>
+              </a:defRPr>
+            </a:pPr>
+            <a:endParaRPr lang="en-US"/>
+          </a:p>
+        </c:txPr>
+        <c:crossAx val="513100960"/>
+        <c:crosses val="max"/>
+        <c:crossBetween val="between"/>
+      </c:valAx>
+      <c:catAx>
+        <c:axId val="513100960"/>
+        <c:scaling>
+          <c:orientation val="minMax"/>
+        </c:scaling>
+        <c:delete val="1"/>
+        <c:axPos val="b"/>
+        <c:numFmt formatCode="h:mm" sourceLinked="1"/>
+        <c:majorTickMark val="out"/>
+        <c:minorTickMark val="none"/>
+        <c:tickLblPos val="nextTo"/>
+        <c:crossAx val="513098664"/>
+        <c:crosses val="autoZero"/>
+        <c:auto val="1"/>
+        <c:lblAlgn val="ctr"/>
+        <c:lblOffset val="100"/>
+        <c:noMultiLvlLbl val="0"/>
+      </c:catAx>
+      <c:spPr>
+        <a:noFill/>
+        <a:ln>
+          <a:noFill/>
+        </a:ln>
+        <a:effectLst/>
+      </c:spPr>
+    </c:plotArea>
+    <c:legend>
+      <c:legendPos val="b"/>
+      <c:layout>
+        <c:manualLayout>
+          <c:xMode val="edge"/>
+          <c:yMode val="edge"/>
+          <c:x val="8.7854330708661402E-2"/>
+          <c:y val="0.88813998434746144"/>
+          <c:w val="0.90833005249343834"/>
+          <c:h val="0.11054065542578385"/>
+        </c:manualLayout>
+      </c:layout>
+      <c:overlay val="0"/>
+      <c:spPr>
+        <a:noFill/>
+        <a:ln>
+          <a:noFill/>
+        </a:ln>
+        <a:effectLst/>
+      </c:spPr>
+      <c:txPr>
+        <a:bodyPr rot="0" spcFirstLastPara="1" vertOverflow="ellipsis" vert="horz" wrap="square" anchor="ctr" anchorCtr="1"/>
+        <a:lstStyle/>
+        <a:p>
+          <a:pPr>
+            <a:defRPr sz="700" b="0" i="0" u="none" strike="noStrike" kern="1200" baseline="0">
+              <a:solidFill>
+                <a:schemeClr val="tx1">
+                  <a:lumMod val="65000"/>
+                  <a:lumOff val="35000"/>
+                </a:schemeClr>
+              </a:solidFill>
+              <a:latin typeface="+mn-lt"/>
+              <a:ea typeface="+mn-ea"/>
+              <a:cs typeface="+mn-cs"/>
+            </a:defRPr>
+          </a:pPr>
+          <a:endParaRPr lang="en-US"/>
+        </a:p>
+      </c:txPr>
+    </c:legend>
+    <c:plotVisOnly val="1"/>
+    <c:dispBlanksAs val="gap"/>
+    <c:showDLblsOverMax val="0"/>
+  </c:chart>
+  <c:spPr>
+    <a:solidFill>
+      <a:schemeClr val="bg1"/>
+    </a:solidFill>
+    <a:ln w="9525" cap="flat" cmpd="sng" algn="ctr">
+      <a:solidFill>
+        <a:schemeClr val="tx1">
+          <a:lumMod val="15000"/>
+          <a:lumOff val="85000"/>
+        </a:schemeClr>
+      </a:solidFill>
+      <a:round/>
+    </a:ln>
+    <a:effectLst/>
+  </c:spPr>
+  <c:txPr>
+    <a:bodyPr/>
+    <a:lstStyle/>
+    <a:p>
+      <a:pPr>
+        <a:defRPr/>
+      </a:pPr>
+      <a:endParaRPr lang="en-US"/>
+    </a:p>
+  </c:txPr>
+  <c:externalData r:id="rId3">
+    <c:autoUpdate val="0"/>
+  </c:externalData>
+</c:chartSpace>
+</file>
+
+<file path=word/charts/colors1.xml><?xml version="1.0" encoding="utf-8"?>
+<cs:colorStyle xmlns:cs="http://schemas.microsoft.com/office/drawing/2012/chartStyle" xmlns:a="http://schemas.openxmlformats.org/drawingml/2006/main" meth="cycle" id="10">
+  <a:schemeClr val="accent1"/>
+  <a:schemeClr val="accent2"/>
+  <a:schemeClr val="accent3"/>
+  <a:schemeClr val="accent4"/>
+  <a:schemeClr val="accent5"/>
+  <a:schemeClr val="accent6"/>
+  <cs:variation/>
+  <cs:variation>
+    <a:lumMod val="60000"/>
+  </cs:variation>
+  <cs:variation>
+    <a:lumMod val="80000"/>
+    <a:lumOff val="20000"/>
+  </cs:variation>
+  <cs:variation>
+    <a:lumMod val="80000"/>
+  </cs:variation>
+  <cs:variation>
+    <a:lumMod val="60000"/>
+    <a:lumOff val="40000"/>
+  </cs:variation>
+  <cs:variation>
+    <a:lumMod val="50000"/>
+  </cs:variation>
+  <cs:variation>
+    <a:lumMod val="70000"/>
+    <a:lumOff val="30000"/>
+  </cs:variation>
+  <cs:variation>
+    <a:lumMod val="70000"/>
+  </cs:variation>
+  <cs:variation>
+    <a:lumMod val="50000"/>
+    <a:lumOff val="50000"/>
+  </cs:variation>
+</cs:colorStyle>
+</file>
+
+<file path=word/charts/colors2.xml><?xml version="1.0" encoding="utf-8"?>
+<cs:colorStyle xmlns:cs="http://schemas.microsoft.com/office/drawing/2012/chartStyle" xmlns:a="http://schemas.openxmlformats.org/drawingml/2006/main" meth="cycle" id="10">
+  <a:schemeClr val="accent1"/>
+  <a:schemeClr val="accent2"/>
+  <a:schemeClr val="accent3"/>
+  <a:schemeClr val="accent4"/>
+  <a:schemeClr val="accent5"/>
+  <a:schemeClr val="accent6"/>
+  <cs:variation/>
+  <cs:variation>
+    <a:lumMod val="60000"/>
+  </cs:variation>
+  <cs:variation>
+    <a:lumMod val="80000"/>
+    <a:lumOff val="20000"/>
+  </cs:variation>
+  <cs:variation>
+    <a:lumMod val="80000"/>
+  </cs:variation>
+  <cs:variation>
+    <a:lumMod val="60000"/>
+    <a:lumOff val="40000"/>
+  </cs:variation>
+  <cs:variation>
+    <a:lumMod val="50000"/>
+  </cs:variation>
+  <cs:variation>
+    <a:lumMod val="70000"/>
+    <a:lumOff val="30000"/>
+  </cs:variation>
+  <cs:variation>
+    <a:lumMod val="70000"/>
+  </cs:variation>
+  <cs:variation>
+    <a:lumMod val="50000"/>
+    <a:lumOff val="50000"/>
+  </cs:variation>
+</cs:colorStyle>
+</file>
+
+<file path=word/charts/colors3.xml><?xml version="1.0" encoding="utf-8"?>
+<cs:colorStyle xmlns:cs="http://schemas.microsoft.com/office/drawing/2012/chartStyle" xmlns:a="http://schemas.openxmlformats.org/drawingml/2006/main" meth="cycle" id="10">
+  <a:schemeClr val="accent1"/>
+  <a:schemeClr val="accent2"/>
+  <a:schemeClr val="accent3"/>
+  <a:schemeClr val="accent4"/>
+  <a:schemeClr val="accent5"/>
+  <a:schemeClr val="accent6"/>
+  <cs:variation/>
+  <cs:variation>
+    <a:lumMod val="60000"/>
+  </cs:variation>
+  <cs:variation>
+    <a:lumMod val="80000"/>
+    <a:lumOff val="20000"/>
+  </cs:variation>
+  <cs:variation>
+    <a:lumMod val="80000"/>
+  </cs:variation>
+  <cs:variation>
+    <a:lumMod val="60000"/>
+    <a:lumOff val="40000"/>
+  </cs:variation>
+  <cs:variation>
+    <a:lumMod val="50000"/>
+  </cs:variation>
+  <cs:variation>
+    <a:lumMod val="70000"/>
+    <a:lumOff val="30000"/>
+  </cs:variation>
+  <cs:variation>
+    <a:lumMod val="70000"/>
+  </cs:variation>
+  <cs:variation>
+    <a:lumMod val="50000"/>
+    <a:lumOff val="50000"/>
+  </cs:variation>
+</cs:colorStyle>
+</file>
+
+<file path=word/charts/style1.xml><?xml version="1.0" encoding="utf-8"?>
+<cs:chartStyle xmlns:cs="http://schemas.microsoft.com/office/drawing/2012/chartStyle" xmlns:a="http://schemas.openxmlformats.org/drawingml/2006/main" id="201">
+  <cs:axisTitle>
+    <cs:lnRef idx="0"/>
+    <cs:fillRef idx="0"/>
+    <cs:effectRef idx="0"/>
+    <cs:fontRef idx="minor">
+      <a:schemeClr val="tx1">
+        <a:lumMod val="65000"/>
+        <a:lumOff val="35000"/>
+      </a:schemeClr>
+    </cs:fontRef>
+    <cs:defRPr sz="1000" kern="1200"/>
+  </cs:axisTitle>
+  <cs:categoryAxis>
+    <cs:lnRef idx="0"/>
+    <cs:fillRef idx="0"/>
+    <cs:effectRef idx="0"/>
+    <cs:fontRef idx="minor">
+      <a:schemeClr val="tx1">
+        <a:lumMod val="65000"/>
+        <a:lumOff val="35000"/>
+      </a:schemeClr>
+    </cs:fontRef>
+    <cs:spPr>
+      <a:ln w="9525" cap="flat" cmpd="sng" algn="ctr">
+        <a:solidFill>
+          <a:schemeClr val="tx1">
+            <a:lumMod val="15000"/>
+            <a:lumOff val="85000"/>
+          </a:schemeClr>
+        </a:solidFill>
+        <a:round/>
+      </a:ln>
+    </cs:spPr>
+    <cs:defRPr sz="900" kern="1200"/>
+  </cs:categoryAxis>
+  <cs:chartArea mods="allowNoFillOverride allowNoLineOverride">
+    <cs:lnRef idx="0"/>
+    <cs:fillRef idx="0"/>
+    <cs:effectRef idx="0"/>
+    <cs:fontRef idx="minor">
+      <a:schemeClr val="tx1"/>
+    </cs:fontRef>
+    <cs:spPr>
+      <a:solidFill>
+        <a:schemeClr val="bg1"/>
+      </a:solidFill>
+      <a:ln w="9525" cap="flat" cmpd="sng" algn="ctr">
+        <a:solidFill>
+          <a:schemeClr val="tx1">
+            <a:lumMod val="15000"/>
+            <a:lumOff val="85000"/>
+          </a:schemeClr>
+        </a:solidFill>
+        <a:round/>
+      </a:ln>
+    </cs:spPr>
+    <cs:defRPr sz="1000" kern="1200"/>
+  </cs:chartArea>
+  <cs:dataLabel>
+    <cs:lnRef idx="0"/>
+    <cs:fillRef idx="0"/>
+    <cs:effectRef idx="0"/>
+    <cs:fontRef idx="minor">
+      <a:schemeClr val="tx1">
+        <a:lumMod val="75000"/>
+        <a:lumOff val="25000"/>
+      </a:schemeClr>
+    </cs:fontRef>
+    <cs:defRPr sz="900" kern="1200"/>
+  </cs:dataLabel>
+  <cs:dataLabelCallout>
+    <cs:lnRef idx="0"/>
+    <cs:fillRef idx="0"/>
+    <cs:effectRef idx="0"/>
+    <cs:fontRef idx="minor">
+      <a:schemeClr val="dk1">
+        <a:lumMod val="65000"/>
+        <a:lumOff val="35000"/>
+      </a:schemeClr>
+    </cs:fontRef>
+    <cs:spPr>
+      <a:solidFill>
+        <a:schemeClr val="lt1"/>
+      </a:solidFill>
+      <a:ln>
+        <a:solidFill>
+          <a:schemeClr val="dk1">
+            <a:lumMod val="25000"/>
+            <a:lumOff val="75000"/>
+          </a:schemeClr>
+        </a:solidFill>
+      </a:ln>
+    </cs:spPr>
+    <cs:defRPr sz="900" kern="1200"/>
+    <cs:bodyPr rot="0" spcFirstLastPara="1" vertOverflow="clip" horzOverflow="clip" vert="horz" wrap="square" lIns="36576" tIns="18288" rIns="36576" bIns="18288" anchor="ctr" anchorCtr="1">
+      <a:spAutoFit/>
+    </cs:bodyPr>
+  </cs:dataLabelCallout>
+  <cs:dataPoint>
+    <cs:lnRef idx="0"/>
+    <cs:fillRef idx="1">
+      <cs:styleClr val="auto"/>
+    </cs:fillRef>
+    <cs:effectRef idx="0"/>
+    <cs:fontRef idx="minor">
+      <a:schemeClr val="tx1"/>
+    </cs:fontRef>
+  </cs:dataPoint>
+  <cs:dataPoint3D>
+    <cs:lnRef idx="0"/>
+    <cs:fillRef idx="1">
+      <cs:styleClr val="auto"/>
+    </cs:fillRef>
+    <cs:effectRef idx="0"/>
+    <cs:fontRef idx="minor">
+      <a:schemeClr val="tx1"/>
+    </cs:fontRef>
+  </cs:dataPoint3D>
+  <cs:dataPointLine>
+    <cs:lnRef idx="0">
+      <cs:styleClr val="auto"/>
+    </cs:lnRef>
+    <cs:fillRef idx="1"/>
+    <cs:effectRef idx="0"/>
+    <cs:fontRef idx="minor">
+      <a:schemeClr val="tx1"/>
+    </cs:fontRef>
+    <cs:spPr>
+      <a:ln w="28575" cap="rnd">
+        <a:solidFill>
+          <a:schemeClr val="phClr"/>
+        </a:solidFill>
+        <a:round/>
+      </a:ln>
+    </cs:spPr>
+  </cs:dataPointLine>
+  <cs:dataPointMarker>
+    <cs:lnRef idx="0">
+      <cs:styleClr val="auto"/>
+    </cs:lnRef>
+    <cs:fillRef idx="1">
+      <cs:styleClr val="auto"/>
+    </cs:fillRef>
+    <cs:effectRef idx="0"/>
+    <cs:fontRef idx="minor">
+      <a:schemeClr val="tx1"/>
+    </cs:fontRef>
+    <cs:spPr>
+      <a:ln w="9525">
+        <a:solidFill>
+          <a:schemeClr val="phClr"/>
+        </a:solidFill>
+      </a:ln>
+    </cs:spPr>
+  </cs:dataPointMarker>
+  <cs:dataPointMarkerLayout symbol="circle" size="5"/>
+  <cs:dataPointWireframe>
+    <cs:lnRef idx="0">
+      <cs:styleClr val="auto"/>
+    </cs:lnRef>
+    <cs:fillRef idx="1"/>
+    <cs:effectRef idx="0"/>
+    <cs:fontRef idx="minor">
+      <a:schemeClr val="tx1"/>
+    </cs:fontRef>
+    <cs:spPr>
+      <a:ln w="9525" cap="rnd">
+        <a:solidFill>
+          <a:schemeClr val="phClr"/>
+        </a:solidFill>
+        <a:round/>
+      </a:ln>
+    </cs:spPr>
+  </cs:dataPointWireframe>
+  <cs:dataTable>
+    <cs:lnRef idx="0"/>
+    <cs:fillRef idx="0"/>
+    <cs:effectRef idx="0"/>
+    <cs:fontRef idx="minor">
+      <a:schemeClr val="tx1">
+        <a:lumMod val="65000"/>
+        <a:lumOff val="35000"/>
+      </a:schemeClr>
+    </cs:fontRef>
+    <cs:spPr>
+      <a:noFill/>
+      <a:ln w="9525" cap="flat" cmpd="sng" algn="ctr">
+        <a:solidFill>
+          <a:schemeClr val="tx1">
+            <a:lumMod val="15000"/>
+            <a:lumOff val="85000"/>
+          </a:schemeClr>
+        </a:solidFill>
+        <a:round/>
+      </a:ln>
+    </cs:spPr>
+    <cs:defRPr sz="900" kern="1200"/>
+  </cs:dataTable>
+  <cs:downBar>
+    <cs:lnRef idx="0"/>
+    <cs:fillRef idx="0"/>
+    <cs:effectRef idx="0"/>
+    <cs:fontRef idx="minor">
+      <a:schemeClr val="dk1"/>
+    </cs:fontRef>
+    <cs:spPr>
+      <a:solidFill>
+        <a:schemeClr val="dk1">
+          <a:lumMod val="65000"/>
+          <a:lumOff val="35000"/>
+        </a:schemeClr>
+      </a:solidFill>
+      <a:ln w="9525">
+        <a:solidFill>
+          <a:schemeClr val="tx1">
+            <a:lumMod val="65000"/>
+            <a:lumOff val="35000"/>
+          </a:schemeClr>
+        </a:solidFill>
+      </a:ln>
+    </cs:spPr>
+  </cs:downBar>
+  <cs:dropLine>
+    <cs:lnRef idx="0"/>
+    <cs:fillRef idx="0"/>
+    <cs:effectRef idx="0"/>
+    <cs:fontRef idx="minor">
+      <a:schemeClr val="tx1"/>
+    </cs:fontRef>
+    <cs:spPr>
+      <a:ln w="9525" cap="flat" cmpd="sng" algn="ctr">
+        <a:solidFill>
+          <a:schemeClr val="tx1">
+            <a:lumMod val="35000"/>
+            <a:lumOff val="65000"/>
+          </a:schemeClr>
+        </a:solidFill>
+        <a:round/>
+      </a:ln>
+    </cs:spPr>
+  </cs:dropLine>
+  <cs:errorBar>
+    <cs:lnRef idx="0"/>
+    <cs:fillRef idx="0"/>
+    <cs:effectRef idx="0"/>
+    <cs:fontRef idx="minor">
+      <a:schemeClr val="tx1"/>
+    </cs:fontRef>
+    <cs:spPr>
+      <a:ln w="9525" cap="flat" cmpd="sng" algn="ctr">
+        <a:solidFill>
+          <a:schemeClr val="tx1">
+            <a:lumMod val="65000"/>
+            <a:lumOff val="35000"/>
+          </a:schemeClr>
+        </a:solidFill>
+        <a:round/>
+      </a:ln>
+    </cs:spPr>
+  </cs:errorBar>
+  <cs:floor>
+    <cs:lnRef idx="0"/>
+    <cs:fillRef idx="0"/>
+    <cs:effectRef idx="0"/>
+    <cs:fontRef idx="minor">
+      <a:schemeClr val="tx1"/>
+    </cs:fontRef>
+    <cs:spPr>
+      <a:noFill/>
+      <a:ln>
+        <a:noFill/>
+      </a:ln>
+    </cs:spPr>
+  </cs:floor>
+  <cs:gridlineMajor>
+    <cs:lnRef idx="0"/>
+    <cs:fillRef idx="0"/>
+    <cs:effectRef idx="0"/>
+    <cs:fontRef idx="minor">
+      <a:schemeClr val="tx1"/>
+    </cs:fontRef>
+    <cs:spPr>
+      <a:ln w="9525" cap="flat" cmpd="sng" algn="ctr">
+        <a:solidFill>
+          <a:schemeClr val="tx1">
+            <a:lumMod val="15000"/>
+            <a:lumOff val="85000"/>
+          </a:schemeClr>
+        </a:solidFill>
+        <a:round/>
+      </a:ln>
+    </cs:spPr>
+  </cs:gridlineMajor>
+  <cs:gridlineMinor>
+    <cs:lnRef idx="0"/>
+    <cs:fillRef idx="0"/>
+    <cs:effectRef idx="0"/>
+    <cs:fontRef idx="minor">
+      <a:schemeClr val="tx1"/>
+    </cs:fontRef>
+    <cs:spPr>
+      <a:ln w="9525" cap="flat" cmpd="sng" algn="ctr">
+        <a:solidFill>
+          <a:schemeClr val="tx1">
+            <a:lumMod val="5000"/>
+            <a:lumOff val="95000"/>
+          </a:schemeClr>
+        </a:solidFill>
+        <a:round/>
+      </a:ln>
+    </cs:spPr>
+  </cs:gridlineMinor>
+  <cs:hiLoLine>
+    <cs:lnRef idx="0"/>
+    <cs:fillRef idx="0"/>
+    <cs:effectRef idx="0"/>
+    <cs:fontRef idx="minor">
+      <a:schemeClr val="tx1"/>
+    </cs:fontRef>
+    <cs:spPr>
+      <a:ln w="9525" cap="flat" cmpd="sng" algn="ctr">
+        <a:solidFill>
+          <a:schemeClr val="tx1">
+            <a:lumMod val="75000"/>
+            <a:lumOff val="25000"/>
+          </a:schemeClr>
+        </a:solidFill>
+        <a:round/>
+      </a:ln>
+    </cs:spPr>
+  </cs:hiLoLine>
+  <cs:leaderLine>
+    <cs:lnRef idx="0"/>
+    <cs:fillRef idx="0"/>
+    <cs:effectRef idx="0"/>
+    <cs:fontRef idx="minor">
+      <a:schemeClr val="tx1"/>
+    </cs:fontRef>
+    <cs:spPr>
+      <a:ln w="9525" cap="flat" cmpd="sng" algn="ctr">
+        <a:solidFill>
+          <a:schemeClr val="tx1">
+            <a:lumMod val="35000"/>
+            <a:lumOff val="65000"/>
+          </a:schemeClr>
+        </a:solidFill>
+        <a:round/>
+      </a:ln>
+    </cs:spPr>
+  </cs:leaderLine>
+  <cs:legend>
+    <cs:lnRef idx="0"/>
+    <cs:fillRef idx="0"/>
+    <cs:effectRef idx="0"/>
+    <cs:fontRef idx="minor">
+      <a:schemeClr val="tx1">
+        <a:lumMod val="65000"/>
+        <a:lumOff val="35000"/>
+      </a:schemeClr>
+    </cs:fontRef>
+    <cs:defRPr sz="900" kern="1200"/>
+  </cs:legend>
+  <cs:plotArea mods="allowNoFillOverride allowNoLineOverride">
+    <cs:lnRef idx="0"/>
+    <cs:fillRef idx="0"/>
+    <cs:effectRef idx="0"/>
+    <cs:fontRef idx="minor">
+      <a:schemeClr val="tx1"/>
+    </cs:fontRef>
+  </cs:plotArea>
+  <cs:plotArea3D mods="allowNoFillOverride allowNoLineOverride">
+    <cs:lnRef idx="0"/>
+    <cs:fillRef idx="0"/>
+    <cs:effectRef idx="0"/>
+    <cs:fontRef idx="minor">
+      <a:schemeClr val="tx1"/>
+    </cs:fontRef>
+  </cs:plotArea3D>
+  <cs:seriesAxis>
+    <cs:lnRef idx="0"/>
+    <cs:fillRef idx="0"/>
+    <cs:effectRef idx="0"/>
+    <cs:fontRef idx="minor">
+      <a:schemeClr val="tx1">
+        <a:lumMod val="65000"/>
+        <a:lumOff val="35000"/>
+      </a:schemeClr>
+    </cs:fontRef>
+    <cs:defRPr sz="900" kern="1200"/>
+  </cs:seriesAxis>
+  <cs:seriesLine>
+    <cs:lnRef idx="0"/>
+    <cs:fillRef idx="0"/>
+    <cs:effectRef idx="0"/>
+    <cs:fontRef idx="minor">
+      <a:schemeClr val="tx1"/>
+    </cs:fontRef>
+    <cs:spPr>
+      <a:ln w="9525" cap="flat" cmpd="sng" algn="ctr">
+        <a:solidFill>
+          <a:schemeClr val="tx1">
+            <a:lumMod val="35000"/>
+            <a:lumOff val="65000"/>
+          </a:schemeClr>
+        </a:solidFill>
+        <a:round/>
+      </a:ln>
+    </cs:spPr>
+  </cs:seriesLine>
+  <cs:title>
+    <cs:lnRef idx="0"/>
+    <cs:fillRef idx="0"/>
+    <cs:effectRef idx="0"/>
+    <cs:fontRef idx="minor">
+      <a:schemeClr val="tx1">
+        <a:lumMod val="65000"/>
+        <a:lumOff val="35000"/>
+      </a:schemeClr>
+    </cs:fontRef>
+    <cs:defRPr sz="1400" b="0" kern="1200" spc="0" baseline="0"/>
+  </cs:title>
+  <cs:trendline>
+    <cs:lnRef idx="0">
+      <cs:styleClr val="auto"/>
+    </cs:lnRef>
+    <cs:fillRef idx="0"/>
+    <cs:effectRef idx="0"/>
+    <cs:fontRef idx="minor">
+      <a:schemeClr val="tx1"/>
+    </cs:fontRef>
+    <cs:spPr>
+      <a:ln w="19050" cap="rnd">
+        <a:solidFill>
+          <a:schemeClr val="phClr"/>
+        </a:solidFill>
+        <a:prstDash val="sysDot"/>
+      </a:ln>
+    </cs:spPr>
+  </cs:trendline>
+  <cs:trendlineLabel>
+    <cs:lnRef idx="0"/>
+    <cs:fillRef idx="0"/>
+    <cs:effectRef idx="0"/>
+    <cs:fontRef idx="minor">
+      <a:schemeClr val="tx1">
+        <a:lumMod val="65000"/>
+        <a:lumOff val="35000"/>
+      </a:schemeClr>
+    </cs:fontRef>
+    <cs:defRPr sz="900" kern="1200"/>
+  </cs:trendlineLabel>
+  <cs:upBar>
+    <cs:lnRef idx="0"/>
+    <cs:fillRef idx="0"/>
+    <cs:effectRef idx="0"/>
+    <cs:fontRef idx="minor">
+      <a:schemeClr val="dk1"/>
+    </cs:fontRef>
+    <cs:spPr>
+      <a:solidFill>
+        <a:schemeClr val="lt1"/>
+      </a:solidFill>
+      <a:ln w="9525">
+        <a:solidFill>
+          <a:schemeClr val="tx1">
+            <a:lumMod val="15000"/>
+            <a:lumOff val="85000"/>
+          </a:schemeClr>
+        </a:solidFill>
+      </a:ln>
+    </cs:spPr>
+  </cs:upBar>
+  <cs:valueAxis>
+    <cs:lnRef idx="0"/>
+    <cs:fillRef idx="0"/>
+    <cs:effectRef idx="0"/>
+    <cs:fontRef idx="minor">
+      <a:schemeClr val="tx1">
+        <a:lumMod val="65000"/>
+        <a:lumOff val="35000"/>
+      </a:schemeClr>
+    </cs:fontRef>
+    <cs:defRPr sz="900" kern="1200"/>
+  </cs:valueAxis>
+  <cs:wall>
+    <cs:lnRef idx="0"/>
+    <cs:fillRef idx="0"/>
+    <cs:effectRef idx="0"/>
+    <cs:fontRef idx="minor">
+      <a:schemeClr val="tx1"/>
+    </cs:fontRef>
+    <cs:spPr>
+      <a:noFill/>
+      <a:ln>
+        <a:noFill/>
+      </a:ln>
+    </cs:spPr>
+  </cs:wall>
+</cs:chartStyle>
+</file>
+
+<file path=word/charts/style2.xml><?xml version="1.0" encoding="utf-8"?>
+<cs:chartStyle xmlns:cs="http://schemas.microsoft.com/office/drawing/2012/chartStyle" xmlns:a="http://schemas.openxmlformats.org/drawingml/2006/main" id="201">
+  <cs:axisTitle>
+    <cs:lnRef idx="0"/>
+    <cs:fillRef idx="0"/>
+    <cs:effectRef idx="0"/>
+    <cs:fontRef idx="minor">
+      <a:schemeClr val="tx1">
+        <a:lumMod val="65000"/>
+        <a:lumOff val="35000"/>
+      </a:schemeClr>
+    </cs:fontRef>
+    <cs:defRPr sz="1000" kern="1200"/>
+  </cs:axisTitle>
+  <cs:categoryAxis>
+    <cs:lnRef idx="0"/>
+    <cs:fillRef idx="0"/>
+    <cs:effectRef idx="0"/>
+    <cs:fontRef idx="minor">
+      <a:schemeClr val="tx1">
+        <a:lumMod val="65000"/>
+        <a:lumOff val="35000"/>
+      </a:schemeClr>
+    </cs:fontRef>
+    <cs:spPr>
+      <a:ln w="9525" cap="flat" cmpd="sng" algn="ctr">
+        <a:solidFill>
+          <a:schemeClr val="tx1">
+            <a:lumMod val="15000"/>
+            <a:lumOff val="85000"/>
+          </a:schemeClr>
+        </a:solidFill>
+        <a:round/>
+      </a:ln>
+    </cs:spPr>
+    <cs:defRPr sz="900" kern="1200"/>
+  </cs:categoryAxis>
+  <cs:chartArea mods="allowNoFillOverride allowNoLineOverride">
+    <cs:lnRef idx="0"/>
+    <cs:fillRef idx="0"/>
+    <cs:effectRef idx="0"/>
+    <cs:fontRef idx="minor">
+      <a:schemeClr val="tx1"/>
+    </cs:fontRef>
+    <cs:spPr>
+      <a:solidFill>
+        <a:schemeClr val="bg1"/>
+      </a:solidFill>
+      <a:ln w="9525" cap="flat" cmpd="sng" algn="ctr">
+        <a:solidFill>
+          <a:schemeClr val="tx1">
+            <a:lumMod val="15000"/>
+            <a:lumOff val="85000"/>
+          </a:schemeClr>
+        </a:solidFill>
+        <a:round/>
+      </a:ln>
+    </cs:spPr>
+    <cs:defRPr sz="1000" kern="1200"/>
+  </cs:chartArea>
+  <cs:dataLabel>
+    <cs:lnRef idx="0"/>
+    <cs:fillRef idx="0"/>
+    <cs:effectRef idx="0"/>
+    <cs:fontRef idx="minor">
+      <a:schemeClr val="tx1">
+        <a:lumMod val="75000"/>
+        <a:lumOff val="25000"/>
+      </a:schemeClr>
+    </cs:fontRef>
+    <cs:defRPr sz="900" kern="1200"/>
+  </cs:dataLabel>
+  <cs:dataLabelCallout>
+    <cs:lnRef idx="0"/>
+    <cs:fillRef idx="0"/>
+    <cs:effectRef idx="0"/>
+    <cs:fontRef idx="minor">
+      <a:schemeClr val="dk1">
+        <a:lumMod val="65000"/>
+        <a:lumOff val="35000"/>
+      </a:schemeClr>
+    </cs:fontRef>
+    <cs:spPr>
+      <a:solidFill>
+        <a:schemeClr val="lt1"/>
+      </a:solidFill>
+      <a:ln>
+        <a:solidFill>
+          <a:schemeClr val="dk1">
+            <a:lumMod val="25000"/>
+            <a:lumOff val="75000"/>
+          </a:schemeClr>
+        </a:solidFill>
+      </a:ln>
+    </cs:spPr>
+    <cs:defRPr sz="900" kern="1200"/>
+    <cs:bodyPr rot="0" spcFirstLastPara="1" vertOverflow="clip" horzOverflow="clip" vert="horz" wrap="square" lIns="36576" tIns="18288" rIns="36576" bIns="18288" anchor="ctr" anchorCtr="1">
+      <a:spAutoFit/>
+    </cs:bodyPr>
+  </cs:dataLabelCallout>
+  <cs:dataPoint>
+    <cs:lnRef idx="0"/>
+    <cs:fillRef idx="1">
+      <cs:styleClr val="auto"/>
+    </cs:fillRef>
+    <cs:effectRef idx="0"/>
+    <cs:fontRef idx="minor">
+      <a:schemeClr val="tx1"/>
+    </cs:fontRef>
+  </cs:dataPoint>
+  <cs:dataPoint3D>
+    <cs:lnRef idx="0"/>
+    <cs:fillRef idx="1">
+      <cs:styleClr val="auto"/>
+    </cs:fillRef>
+    <cs:effectRef idx="0"/>
+    <cs:fontRef idx="minor">
+      <a:schemeClr val="tx1"/>
+    </cs:fontRef>
+  </cs:dataPoint3D>
+  <cs:dataPointLine>
+    <cs:lnRef idx="0">
+      <cs:styleClr val="auto"/>
+    </cs:lnRef>
+    <cs:fillRef idx="1"/>
+    <cs:effectRef idx="0"/>
+    <cs:fontRef idx="minor">
+      <a:schemeClr val="tx1"/>
+    </cs:fontRef>
+    <cs:spPr>
+      <a:ln w="28575" cap="rnd">
+        <a:solidFill>
+          <a:schemeClr val="phClr"/>
+        </a:solidFill>
+        <a:round/>
+      </a:ln>
+    </cs:spPr>
+  </cs:dataPointLine>
+  <cs:dataPointMarker>
+    <cs:lnRef idx="0">
+      <cs:styleClr val="auto"/>
+    </cs:lnRef>
+    <cs:fillRef idx="1">
+      <cs:styleClr val="auto"/>
+    </cs:fillRef>
+    <cs:effectRef idx="0"/>
+    <cs:fontRef idx="minor">
+      <a:schemeClr val="tx1"/>
+    </cs:fontRef>
+    <cs:spPr>
+      <a:ln w="9525">
+        <a:solidFill>
+          <a:schemeClr val="phClr"/>
+        </a:solidFill>
+      </a:ln>
+    </cs:spPr>
+  </cs:dataPointMarker>
+  <cs:dataPointMarkerLayout symbol="circle" size="5"/>
+  <cs:dataPointWireframe>
+    <cs:lnRef idx="0">
+      <cs:styleClr val="auto"/>
+    </cs:lnRef>
+    <cs:fillRef idx="1"/>
+    <cs:effectRef idx="0"/>
+    <cs:fontRef idx="minor">
+      <a:schemeClr val="tx1"/>
+    </cs:fontRef>
+    <cs:spPr>
+      <a:ln w="9525" cap="rnd">
+        <a:solidFill>
+          <a:schemeClr val="phClr"/>
+        </a:solidFill>
+        <a:round/>
+      </a:ln>
+    </cs:spPr>
+  </cs:dataPointWireframe>
+  <cs:dataTable>
+    <cs:lnRef idx="0"/>
+    <cs:fillRef idx="0"/>
+    <cs:effectRef idx="0"/>
+    <cs:fontRef idx="minor">
+      <a:schemeClr val="tx1">
+        <a:lumMod val="65000"/>
+        <a:lumOff val="35000"/>
+      </a:schemeClr>
+    </cs:fontRef>
+    <cs:spPr>
+      <a:noFill/>
+      <a:ln w="9525" cap="flat" cmpd="sng" algn="ctr">
+        <a:solidFill>
+          <a:schemeClr val="tx1">
+            <a:lumMod val="15000"/>
+            <a:lumOff val="85000"/>
+          </a:schemeClr>
+        </a:solidFill>
+        <a:round/>
+      </a:ln>
+    </cs:spPr>
+    <cs:defRPr sz="900" kern="1200"/>
+  </cs:dataTable>
+  <cs:downBar>
+    <cs:lnRef idx="0"/>
+    <cs:fillRef idx="0"/>
+    <cs:effectRef idx="0"/>
+    <cs:fontRef idx="minor">
+      <a:schemeClr val="dk1"/>
+    </cs:fontRef>
+    <cs:spPr>
+      <a:solidFill>
+        <a:schemeClr val="dk1">
+          <a:lumMod val="65000"/>
+          <a:lumOff val="35000"/>
+        </a:schemeClr>
+      </a:solidFill>
+      <a:ln w="9525">
+        <a:solidFill>
+          <a:schemeClr val="tx1">
+            <a:lumMod val="65000"/>
+            <a:lumOff val="35000"/>
+          </a:schemeClr>
+        </a:solidFill>
+      </a:ln>
+    </cs:spPr>
+  </cs:downBar>
+  <cs:dropLine>
+    <cs:lnRef idx="0"/>
+    <cs:fillRef idx="0"/>
+    <cs:effectRef idx="0"/>
+    <cs:fontRef idx="minor">
+      <a:schemeClr val="tx1"/>
+    </cs:fontRef>
+    <cs:spPr>
+      <a:ln w="9525" cap="flat" cmpd="sng" algn="ctr">
+        <a:solidFill>
+          <a:schemeClr val="tx1">
+            <a:lumMod val="35000"/>
+            <a:lumOff val="65000"/>
+          </a:schemeClr>
+        </a:solidFill>
+        <a:round/>
+      </a:ln>
+    </cs:spPr>
+  </cs:dropLine>
+  <cs:errorBar>
+    <cs:lnRef idx="0"/>
+    <cs:fillRef idx="0"/>
+    <cs:effectRef idx="0"/>
+    <cs:fontRef idx="minor">
+      <a:schemeClr val="tx1"/>
+    </cs:fontRef>
+    <cs:spPr>
+      <a:ln w="9525" cap="flat" cmpd="sng" algn="ctr">
+        <a:solidFill>
+          <a:schemeClr val="tx1">
+            <a:lumMod val="65000"/>
+            <a:lumOff val="35000"/>
+          </a:schemeClr>
+        </a:solidFill>
+        <a:round/>
+      </a:ln>
+    </cs:spPr>
+  </cs:errorBar>
+  <cs:floor>
+    <cs:lnRef idx="0"/>
+    <cs:fillRef idx="0"/>
+    <cs:effectRef idx="0"/>
+    <cs:fontRef idx="minor">
+      <a:schemeClr val="tx1"/>
+    </cs:fontRef>
+    <cs:spPr>
+      <a:noFill/>
+      <a:ln>
+        <a:noFill/>
+      </a:ln>
+    </cs:spPr>
+  </cs:floor>
+  <cs:gridlineMajor>
+    <cs:lnRef idx="0"/>
+    <cs:fillRef idx="0"/>
+    <cs:effectRef idx="0"/>
+    <cs:fontRef idx="minor">
+      <a:schemeClr val="tx1"/>
+    </cs:fontRef>
+    <cs:spPr>
+      <a:ln w="9525" cap="flat" cmpd="sng" algn="ctr">
+        <a:solidFill>
+          <a:schemeClr val="tx1">
+            <a:lumMod val="15000"/>
+            <a:lumOff val="85000"/>
+          </a:schemeClr>
+        </a:solidFill>
+        <a:round/>
+      </a:ln>
+    </cs:spPr>
+  </cs:gridlineMajor>
+  <cs:gridlineMinor>
+    <cs:lnRef idx="0"/>
+    <cs:fillRef idx="0"/>
+    <cs:effectRef idx="0"/>
+    <cs:fontRef idx="minor">
+      <a:schemeClr val="tx1"/>
+    </cs:fontRef>
+    <cs:spPr>
+      <a:ln w="9525" cap="flat" cmpd="sng" algn="ctr">
+        <a:solidFill>
+          <a:schemeClr val="tx1">
+            <a:lumMod val="5000"/>
+            <a:lumOff val="95000"/>
+          </a:schemeClr>
+        </a:solidFill>
+        <a:round/>
+      </a:ln>
+    </cs:spPr>
+  </cs:gridlineMinor>
+  <cs:hiLoLine>
+    <cs:lnRef idx="0"/>
+    <cs:fillRef idx="0"/>
+    <cs:effectRef idx="0"/>
+    <cs:fontRef idx="minor">
+      <a:schemeClr val="tx1"/>
+    </cs:fontRef>
+    <cs:spPr>
+      <a:ln w="9525" cap="flat" cmpd="sng" algn="ctr">
+        <a:solidFill>
+          <a:schemeClr val="tx1">
+            <a:lumMod val="75000"/>
+            <a:lumOff val="25000"/>
+          </a:schemeClr>
+        </a:solidFill>
+        <a:round/>
+      </a:ln>
+    </cs:spPr>
+  </cs:hiLoLine>
+  <cs:leaderLine>
+    <cs:lnRef idx="0"/>
+    <cs:fillRef idx="0"/>
+    <cs:effectRef idx="0"/>
+    <cs:fontRef idx="minor">
+      <a:schemeClr val="tx1"/>
+    </cs:fontRef>
+    <cs:spPr>
+      <a:ln w="9525" cap="flat" cmpd="sng" algn="ctr">
+        <a:solidFill>
+          <a:schemeClr val="tx1">
+            <a:lumMod val="35000"/>
+            <a:lumOff val="65000"/>
+          </a:schemeClr>
+        </a:solidFill>
+        <a:round/>
+      </a:ln>
+    </cs:spPr>
+  </cs:leaderLine>
+  <cs:legend>
+    <cs:lnRef idx="0"/>
+    <cs:fillRef idx="0"/>
+    <cs:effectRef idx="0"/>
+    <cs:fontRef idx="minor">
+      <a:schemeClr val="tx1">
+        <a:lumMod val="65000"/>
+        <a:lumOff val="35000"/>
+      </a:schemeClr>
+    </cs:fontRef>
+    <cs:defRPr sz="900" kern="1200"/>
+  </cs:legend>
+  <cs:plotArea mods="allowNoFillOverride allowNoLineOverride">
+    <cs:lnRef idx="0"/>
+    <cs:fillRef idx="0"/>
+    <cs:effectRef idx="0"/>
+    <cs:fontRef idx="minor">
+      <a:schemeClr val="tx1"/>
+    </cs:fontRef>
+  </cs:plotArea>
+  <cs:plotArea3D mods="allowNoFillOverride allowNoLineOverride">
+    <cs:lnRef idx="0"/>
+    <cs:fillRef idx="0"/>
+    <cs:effectRef idx="0"/>
+    <cs:fontRef idx="minor">
+      <a:schemeClr val="tx1"/>
+    </cs:fontRef>
+  </cs:plotArea3D>
+  <cs:seriesAxis>
+    <cs:lnRef idx="0"/>
+    <cs:fillRef idx="0"/>
+    <cs:effectRef idx="0"/>
+    <cs:fontRef idx="minor">
+      <a:schemeClr val="tx1">
+        <a:lumMod val="65000"/>
+        <a:lumOff val="35000"/>
+      </a:schemeClr>
+    </cs:fontRef>
+    <cs:defRPr sz="900" kern="1200"/>
+  </cs:seriesAxis>
+  <cs:seriesLine>
+    <cs:lnRef idx="0"/>
+    <cs:fillRef idx="0"/>
+    <cs:effectRef idx="0"/>
+    <cs:fontRef idx="minor">
+      <a:schemeClr val="tx1"/>
+    </cs:fontRef>
+    <cs:spPr>
+      <a:ln w="9525" cap="flat" cmpd="sng" algn="ctr">
+        <a:solidFill>
+          <a:schemeClr val="tx1">
+            <a:lumMod val="35000"/>
+            <a:lumOff val="65000"/>
+          </a:schemeClr>
+        </a:solidFill>
+        <a:round/>
+      </a:ln>
+    </cs:spPr>
+  </cs:seriesLine>
+  <cs:title>
+    <cs:lnRef idx="0"/>
+    <cs:fillRef idx="0"/>
+    <cs:effectRef idx="0"/>
+    <cs:fontRef idx="minor">
+      <a:schemeClr val="tx1">
+        <a:lumMod val="65000"/>
+        <a:lumOff val="35000"/>
+      </a:schemeClr>
+    </cs:fontRef>
+    <cs:defRPr sz="1400" b="0" kern="1200" spc="0" baseline="0"/>
+  </cs:title>
+  <cs:trendline>
+    <cs:lnRef idx="0">
+      <cs:styleClr val="auto"/>
+    </cs:lnRef>
+    <cs:fillRef idx="0"/>
+    <cs:effectRef idx="0"/>
+    <cs:fontRef idx="minor">
+      <a:schemeClr val="tx1"/>
+    </cs:fontRef>
+    <cs:spPr>
+      <a:ln w="19050" cap="rnd">
+        <a:solidFill>
+          <a:schemeClr val="phClr"/>
+        </a:solidFill>
+        <a:prstDash val="sysDot"/>
+      </a:ln>
+    </cs:spPr>
+  </cs:trendline>
+  <cs:trendlineLabel>
+    <cs:lnRef idx="0"/>
+    <cs:fillRef idx="0"/>
+    <cs:effectRef idx="0"/>
+    <cs:fontRef idx="minor">
+      <a:schemeClr val="tx1">
+        <a:lumMod val="65000"/>
+        <a:lumOff val="35000"/>
+      </a:schemeClr>
+    </cs:fontRef>
+    <cs:defRPr sz="900" kern="1200"/>
+  </cs:trendlineLabel>
+  <cs:upBar>
+    <cs:lnRef idx="0"/>
+    <cs:fillRef idx="0"/>
+    <cs:effectRef idx="0"/>
+    <cs:fontRef idx="minor">
+      <a:schemeClr val="dk1"/>
+    </cs:fontRef>
+    <cs:spPr>
+      <a:solidFill>
+        <a:schemeClr val="lt1"/>
+      </a:solidFill>
+      <a:ln w="9525">
+        <a:solidFill>
+          <a:schemeClr val="tx1">
+            <a:lumMod val="15000"/>
+            <a:lumOff val="85000"/>
+          </a:schemeClr>
+        </a:solidFill>
+      </a:ln>
+    </cs:spPr>
+  </cs:upBar>
+  <cs:valueAxis>
+    <cs:lnRef idx="0"/>
+    <cs:fillRef idx="0"/>
+    <cs:effectRef idx="0"/>
+    <cs:fontRef idx="minor">
+      <a:schemeClr val="tx1">
+        <a:lumMod val="65000"/>
+        <a:lumOff val="35000"/>
+      </a:schemeClr>
+    </cs:fontRef>
+    <cs:defRPr sz="900" kern="1200"/>
+  </cs:valueAxis>
+  <cs:wall>
+    <cs:lnRef idx="0"/>
+    <cs:fillRef idx="0"/>
+    <cs:effectRef idx="0"/>
+    <cs:fontRef idx="minor">
+      <a:schemeClr val="tx1"/>
+    </cs:fontRef>
+    <cs:spPr>
+      <a:noFill/>
+      <a:ln>
+        <a:noFill/>
+      </a:ln>
+    </cs:spPr>
+  </cs:wall>
+</cs:chartStyle>
+</file>
+
+<file path=word/charts/style3.xml><?xml version="1.0" encoding="utf-8"?>
+<cs:chartStyle xmlns:cs="http://schemas.microsoft.com/office/drawing/2012/chartStyle" xmlns:a="http://schemas.openxmlformats.org/drawingml/2006/main" id="240">
+  <cs:axisTitle>
+    <cs:lnRef idx="0"/>
+    <cs:fillRef idx="0"/>
+    <cs:effectRef idx="0"/>
+    <cs:fontRef idx="minor">
+      <a:schemeClr val="tx1">
+        <a:lumMod val="65000"/>
+        <a:lumOff val="35000"/>
+      </a:schemeClr>
+    </cs:fontRef>
+    <cs:defRPr sz="1000" kern="1200"/>
+  </cs:axisTitle>
+  <cs:categoryAxis>
+    <cs:lnRef idx="0"/>
+    <cs:fillRef idx="0"/>
+    <cs:effectRef idx="0"/>
+    <cs:fontRef idx="minor">
+      <a:schemeClr val="tx1">
+        <a:lumMod val="65000"/>
+        <a:lumOff val="35000"/>
+      </a:schemeClr>
+    </cs:fontRef>
+    <cs:spPr>
+      <a:ln w="9525" cap="flat" cmpd="sng" algn="ctr">
+        <a:solidFill>
+          <a:schemeClr val="tx1">
+            <a:lumMod val="25000"/>
+            <a:lumOff val="75000"/>
+          </a:schemeClr>
+        </a:solidFill>
+        <a:round/>
+      </a:ln>
+    </cs:spPr>
+    <cs:defRPr sz="900" kern="1200"/>
+  </cs:categoryAxis>
+  <cs:chartArea mods="allowNoFillOverride allowNoLineOverride">
+    <cs:lnRef idx="0"/>
+    <cs:fillRef idx="0"/>
+    <cs:effectRef idx="0"/>
+    <cs:fontRef idx="minor">
+      <a:schemeClr val="tx1"/>
+    </cs:fontRef>
+    <cs:spPr>
+      <a:solidFill>
+        <a:schemeClr val="bg1"/>
+      </a:solidFill>
+      <a:ln w="9525" cap="flat" cmpd="sng" algn="ctr">
+        <a:solidFill>
+          <a:schemeClr val="tx1">
+            <a:lumMod val="15000"/>
+            <a:lumOff val="85000"/>
+          </a:schemeClr>
+        </a:solidFill>
+        <a:round/>
+      </a:ln>
+    </cs:spPr>
+    <cs:defRPr sz="1000" kern="1200"/>
+  </cs:chartArea>
+  <cs:dataLabel>
+    <cs:lnRef idx="0"/>
+    <cs:fillRef idx="0"/>
+    <cs:effectRef idx="0"/>
+    <cs:fontRef idx="minor">
+      <a:schemeClr val="tx1">
+        <a:lumMod val="75000"/>
+        <a:lumOff val="25000"/>
+      </a:schemeClr>
+    </cs:fontRef>
+    <cs:defRPr sz="900" kern="1200"/>
+  </cs:dataLabel>
+  <cs:dataLabelCallout>
+    <cs:lnRef idx="0"/>
+    <cs:fillRef idx="0"/>
+    <cs:effectRef idx="0"/>
+    <cs:fontRef idx="minor">
+      <a:schemeClr val="dk1">
+        <a:lumMod val="65000"/>
+        <a:lumOff val="35000"/>
+      </a:schemeClr>
+    </cs:fontRef>
+    <cs:spPr>
+      <a:solidFill>
+        <a:schemeClr val="lt1"/>
+      </a:solidFill>
+      <a:ln>
+        <a:solidFill>
+          <a:schemeClr val="dk1">
+            <a:lumMod val="25000"/>
+            <a:lumOff val="75000"/>
+          </a:schemeClr>
+        </a:solidFill>
+      </a:ln>
+    </cs:spPr>
+    <cs:defRPr sz="900" kern="1200"/>
+    <cs:bodyPr rot="0" spcFirstLastPara="1" vertOverflow="clip" horzOverflow="clip" vert="horz" wrap="square" lIns="36576" tIns="18288" rIns="36576" bIns="18288" anchor="ctr" anchorCtr="1">
+      <a:spAutoFit/>
+    </cs:bodyPr>
+  </cs:dataLabelCallout>
+  <cs:dataPoint>
+    <cs:lnRef idx="0"/>
+    <cs:fillRef idx="1">
+      <cs:styleClr val="auto"/>
+    </cs:fillRef>
+    <cs:effectRef idx="0"/>
+    <cs:fontRef idx="minor">
+      <a:schemeClr val="tx1"/>
+    </cs:fontRef>
+  </cs:dataPoint>
+  <cs:dataPoint3D>
+    <cs:lnRef idx="0"/>
+    <cs:fillRef idx="1">
+      <cs:styleClr val="auto"/>
+    </cs:fillRef>
+    <cs:effectRef idx="0"/>
+    <cs:fontRef idx="minor">
+      <a:schemeClr val="tx1"/>
+    </cs:fontRef>
+  </cs:dataPoint3D>
+  <cs:dataPointLine>
+    <cs:lnRef idx="0">
+      <cs:styleClr val="auto"/>
+    </cs:lnRef>
+    <cs:fillRef idx="1"/>
+    <cs:effectRef idx="0"/>
+    <cs:fontRef idx="minor">
+      <a:schemeClr val="tx1"/>
+    </cs:fontRef>
+    <cs:spPr>
+      <a:ln w="19050" cap="rnd">
+        <a:solidFill>
+          <a:schemeClr val="phClr"/>
+        </a:solidFill>
+        <a:round/>
+      </a:ln>
+    </cs:spPr>
+  </cs:dataPointLine>
+  <cs:dataPointMarker>
+    <cs:lnRef idx="0">
+      <cs:styleClr val="auto"/>
+    </cs:lnRef>
+    <cs:fillRef idx="1">
+      <cs:styleClr val="auto"/>
+    </cs:fillRef>
+    <cs:effectRef idx="0"/>
+    <cs:fontRef idx="minor">
+      <a:schemeClr val="tx1"/>
+    </cs:fontRef>
+    <cs:spPr>
+      <a:ln w="9525">
+        <a:solidFill>
+          <a:schemeClr val="phClr"/>
+        </a:solidFill>
+      </a:ln>
+    </cs:spPr>
+  </cs:dataPointMarker>
+  <cs:dataPointMarkerLayout symbol="circle" size="5"/>
+  <cs:dataPointWireframe>
+    <cs:lnRef idx="0">
+      <cs:styleClr val="auto"/>
+    </cs:lnRef>
+    <cs:fillRef idx="0"/>
+    <cs:effectRef idx="0"/>
+    <cs:fontRef idx="minor">
+      <a:schemeClr val="dk1"/>
+    </cs:fontRef>
+    <cs:spPr>
+      <a:ln w="9525" cap="rnd">
+        <a:solidFill>
+          <a:schemeClr val="phClr"/>
+        </a:solidFill>
+        <a:round/>
+      </a:ln>
+    </cs:spPr>
+  </cs:dataPointWireframe>
+  <cs:dataTable>
+    <cs:lnRef idx="0"/>
+    <cs:fillRef idx="0"/>
+    <cs:effectRef idx="0"/>
+    <cs:fontRef idx="minor">
+      <a:schemeClr val="tx1">
+        <a:lumMod val="65000"/>
+        <a:lumOff val="35000"/>
+      </a:schemeClr>
+    </cs:fontRef>
+    <cs:spPr>
+      <a:noFill/>
+      <a:ln w="9525" cap="flat" cmpd="sng" algn="ctr">
+        <a:solidFill>
+          <a:schemeClr val="tx1">
+            <a:lumMod val="15000"/>
+            <a:lumOff val="85000"/>
+          </a:schemeClr>
+        </a:solidFill>
+        <a:round/>
+      </a:ln>
+    </cs:spPr>
+    <cs:defRPr sz="900" kern="1200"/>
+  </cs:dataTable>
+  <cs:downBar>
+    <cs:lnRef idx="0"/>
+    <cs:fillRef idx="0"/>
+    <cs:effectRef idx="0"/>
+    <cs:fontRef idx="minor">
+      <a:schemeClr val="tx1"/>
+    </cs:fontRef>
+    <cs:spPr>
+      <a:solidFill>
+        <a:schemeClr val="dk1">
+          <a:lumMod val="75000"/>
+          <a:lumOff val="25000"/>
+        </a:schemeClr>
+      </a:solidFill>
+      <a:ln w="9525" cap="flat" cmpd="sng" algn="ctr">
+        <a:solidFill>
+          <a:schemeClr val="tx1">
+            <a:lumMod val="65000"/>
+            <a:lumOff val="35000"/>
+          </a:schemeClr>
+        </a:solidFill>
+        <a:round/>
+      </a:ln>
+    </cs:spPr>
+  </cs:downBar>
+  <cs:dropLine>
+    <cs:lnRef idx="0"/>
+    <cs:fillRef idx="0"/>
+    <cs:effectRef idx="0"/>
+    <cs:fontRef idx="minor">
+      <a:schemeClr val="tx1"/>
+    </cs:fontRef>
+    <cs:spPr>
+      <a:ln w="9525" cap="flat" cmpd="sng" algn="ctr">
+        <a:solidFill>
+          <a:schemeClr val="tx1">
+            <a:lumMod val="35000"/>
+            <a:lumOff val="65000"/>
+          </a:schemeClr>
+        </a:solidFill>
+        <a:round/>
+      </a:ln>
+    </cs:spPr>
+  </cs:dropLine>
+  <cs:errorBar>
+    <cs:lnRef idx="0"/>
+    <cs:fillRef idx="0"/>
+    <cs:effectRef idx="0"/>
+    <cs:fontRef idx="minor">
+      <a:schemeClr val="tx1"/>
+    </cs:fontRef>
+    <cs:spPr>
+      <a:ln w="9525" cap="flat" cmpd="sng" algn="ctr">
+        <a:solidFill>
+          <a:schemeClr val="tx1">
+            <a:lumMod val="65000"/>
+            <a:lumOff val="35000"/>
+          </a:schemeClr>
+        </a:solidFill>
+        <a:round/>
+      </a:ln>
+    </cs:spPr>
+  </cs:errorBar>
+  <cs:floor>
+    <cs:lnRef idx="0"/>
+    <cs:fillRef idx="0"/>
+    <cs:effectRef idx="0"/>
+    <cs:fontRef idx="minor">
+      <a:schemeClr val="tx1"/>
+    </cs:fontRef>
+    <cs:spPr>
+      <a:noFill/>
+      <a:ln>
+        <a:noFill/>
+      </a:ln>
+    </cs:spPr>
+  </cs:floor>
+  <cs:gridlineMajor>
+    <cs:lnRef idx="0"/>
+    <cs:fillRef idx="0"/>
+    <cs:effectRef idx="0"/>
+    <cs:fontRef idx="minor">
+      <a:schemeClr val="tx1"/>
+    </cs:fontRef>
+    <cs:spPr>
+      <a:ln w="9525" cap="flat" cmpd="sng" algn="ctr">
+        <a:solidFill>
+          <a:schemeClr val="tx1">
+            <a:lumMod val="15000"/>
+            <a:lumOff val="85000"/>
+          </a:schemeClr>
+        </a:solidFill>
+        <a:round/>
+      </a:ln>
+    </cs:spPr>
+  </cs:gridlineMajor>
+  <cs:gridlineMinor>
+    <cs:lnRef idx="0"/>
+    <cs:fillRef idx="0"/>
+    <cs:effectRef idx="0"/>
+    <cs:fontRef idx="minor">
+      <a:schemeClr val="tx1"/>
+    </cs:fontRef>
+    <cs:spPr>
+      <a:ln w="9525" cap="flat" cmpd="sng" algn="ctr">
+        <a:solidFill>
+          <a:schemeClr val="tx1">
+            <a:lumMod val="5000"/>
+            <a:lumOff val="95000"/>
+          </a:schemeClr>
+        </a:solidFill>
+        <a:round/>
+      </a:ln>
+    </cs:spPr>
+  </cs:gridlineMinor>
+  <cs:hiLoLine>
+    <cs:lnRef idx="0"/>
+    <cs:fillRef idx="0"/>
+    <cs:effectRef idx="0"/>
+    <cs:fontRef idx="minor">
+      <a:schemeClr val="tx1"/>
+    </cs:fontRef>
+    <cs:spPr>
+      <a:ln w="9525" cap="flat" cmpd="sng" algn="ctr">
+        <a:solidFill>
+          <a:schemeClr val="tx1">
+            <a:lumMod val="50000"/>
+            <a:lumOff val="50000"/>
+          </a:schemeClr>
+        </a:solidFill>
+        <a:round/>
+      </a:ln>
+    </cs:spPr>
+  </cs:hiLoLine>
+  <cs:leaderLine>
+    <cs:lnRef idx="0"/>
+    <cs:fillRef idx="0"/>
+    <cs:effectRef idx="0"/>
+    <cs:fontRef idx="minor">
+      <a:schemeClr val="tx1"/>
+    </cs:fontRef>
+    <cs:spPr>
+      <a:ln w="9525" cap="flat" cmpd="sng" algn="ctr">
+        <a:solidFill>
+          <a:schemeClr val="tx1">
+            <a:lumMod val="35000"/>
+            <a:lumOff val="65000"/>
+          </a:schemeClr>
+        </a:solidFill>
+        <a:round/>
+      </a:ln>
+    </cs:spPr>
+  </cs:leaderLine>
+  <cs:legend>
+    <cs:lnRef idx="0"/>
+    <cs:fillRef idx="0"/>
+    <cs:effectRef idx="0"/>
+    <cs:fontRef idx="minor">
+      <a:schemeClr val="tx1">
+        <a:lumMod val="65000"/>
+        <a:lumOff val="35000"/>
+      </a:schemeClr>
+    </cs:fontRef>
+    <cs:defRPr sz="900" kern="1200"/>
+  </cs:legend>
+  <cs:plotArea mods="allowNoFillOverride allowNoLineOverride">
+    <cs:lnRef idx="0"/>
+    <cs:fillRef idx="0"/>
+    <cs:effectRef idx="0"/>
+    <cs:fontRef idx="minor">
+      <a:schemeClr val="tx1"/>
+    </cs:fontRef>
+  </cs:plotArea>
+  <cs:plotArea3D mods="allowNoFillOverride allowNoLineOverride">
+    <cs:lnRef idx="0"/>
+    <cs:fillRef idx="0"/>
+    <cs:effectRef idx="0"/>
+    <cs:fontRef idx="minor">
+      <a:schemeClr val="tx1"/>
+    </cs:fontRef>
+  </cs:plotArea3D>
+  <cs:seriesAxis>
+    <cs:lnRef idx="0"/>
+    <cs:fillRef idx="0"/>
+    <cs:effectRef idx="0"/>
+    <cs:fontRef idx="minor">
+      <a:schemeClr val="tx1">
+        <a:lumMod val="65000"/>
+        <a:lumOff val="35000"/>
+      </a:schemeClr>
+    </cs:fontRef>
+    <cs:defRPr sz="900" kern="1200"/>
+  </cs:seriesAxis>
+  <cs:seriesLine>
+    <cs:lnRef idx="0"/>
+    <cs:fillRef idx="0"/>
+    <cs:effectRef idx="0"/>
+    <cs:fontRef idx="minor">
+      <a:schemeClr val="tx1"/>
+    </cs:fontRef>
+    <cs:spPr>
+      <a:ln w="9525" cap="flat" cmpd="sng" algn="ctr">
+        <a:solidFill>
+          <a:schemeClr val="tx1">
+            <a:lumMod val="35000"/>
+            <a:lumOff val="65000"/>
+          </a:schemeClr>
+        </a:solidFill>
+        <a:round/>
+      </a:ln>
+    </cs:spPr>
+  </cs:seriesLine>
+  <cs:title>
+    <cs:lnRef idx="0"/>
+    <cs:fillRef idx="0"/>
+    <cs:effectRef idx="0"/>
+    <cs:fontRef idx="minor">
+      <a:schemeClr val="tx1">
+        <a:lumMod val="65000"/>
+        <a:lumOff val="35000"/>
+      </a:schemeClr>
+    </cs:fontRef>
+    <cs:defRPr sz="1400" b="0" kern="1200" spc="0" baseline="0"/>
+  </cs:title>
+  <cs:trendline>
+    <cs:lnRef idx="0">
+      <cs:styleClr val="auto"/>
+    </cs:lnRef>
+    <cs:fillRef idx="0"/>
+    <cs:effectRef idx="0"/>
+    <cs:fontRef idx="minor">
+      <a:schemeClr val="tx1"/>
+    </cs:fontRef>
+    <cs:spPr>
+      <a:ln w="19050" cap="rnd">
+        <a:solidFill>
+          <a:schemeClr val="phClr"/>
+        </a:solidFill>
+        <a:prstDash val="sysDot"/>
+      </a:ln>
+    </cs:spPr>
+  </cs:trendline>
+  <cs:trendlineLabel>
+    <cs:lnRef idx="0"/>
+    <cs:fillRef idx="0"/>
+    <cs:effectRef idx="0"/>
+    <cs:fontRef idx="minor">
+      <a:schemeClr val="tx1">
+        <a:lumMod val="65000"/>
+        <a:lumOff val="35000"/>
+      </a:schemeClr>
+    </cs:fontRef>
+    <cs:defRPr sz="900" kern="1200"/>
+  </cs:trendlineLabel>
+  <cs:upBar>
+    <cs:lnRef idx="0"/>
+    <cs:fillRef idx="0"/>
+    <cs:effectRef idx="0"/>
+    <cs:fontRef idx="minor">
+      <a:schemeClr val="tx1"/>
+    </cs:fontRef>
+    <cs:spPr>
+      <a:solidFill>
+        <a:schemeClr val="lt1"/>
+      </a:solidFill>
+      <a:ln w="9525" cap="flat" cmpd="sng" algn="ctr">
+        <a:solidFill>
+          <a:schemeClr val="tx1">
+            <a:lumMod val="65000"/>
+            <a:lumOff val="35000"/>
+          </a:schemeClr>
+        </a:solidFill>
+        <a:round/>
+      </a:ln>
+    </cs:spPr>
+  </cs:upBar>
+  <cs:valueAxis>
+    <cs:lnRef idx="0"/>
+    <cs:fillRef idx="0"/>
+    <cs:effectRef idx="0"/>
+    <cs:fontRef idx="minor">
+      <a:schemeClr val="tx1">
+        <a:lumMod val="65000"/>
+        <a:lumOff val="35000"/>
+      </a:schemeClr>
+    </cs:fontRef>
+    <cs:spPr>
+      <a:ln w="9525" cap="flat" cmpd="sng" algn="ctr">
+        <a:solidFill>
+          <a:schemeClr val="tx1">
+            <a:lumMod val="25000"/>
+            <a:lumOff val="75000"/>
+          </a:schemeClr>
+        </a:solidFill>
+        <a:round/>
+      </a:ln>
+    </cs:spPr>
+    <cs:defRPr sz="900" kern="1200"/>
+  </cs:valueAxis>
+  <cs:wall>
+    <cs:lnRef idx="0"/>
+    <cs:fillRef idx="0"/>
+    <cs:effectRef idx="0"/>
+    <cs:fontRef idx="minor">
+      <a:schemeClr val="tx1"/>
+    </cs:fontRef>
+    <cs:spPr>
+      <a:noFill/>
+      <a:ln>
+        <a:noFill/>
+      </a:ln>
+    </cs:spPr>
+  </cs:wall>
+</cs:chartStyle>
+</file>
+
 <file path=word/theme/theme1.xml><?xml version="1.0" encoding="utf-8"?>
 <a:theme xmlns:a="http://schemas.openxmlformats.org/drawingml/2006/main" name="Office Theme">
   <a:themeElements>
@@ -25082,7 +29133,7 @@
 </file>
 
 <file path=customXml/itemProps1.xml><?xml version="1.0" encoding="utf-8"?>
-<ds:datastoreItem xmlns:ds="http://schemas.openxmlformats.org/officeDocument/2006/customXml" ds:itemID="{AEA6507F-0000-4237-B420-5DF276EF0065}">
+<ds:datastoreItem xmlns:ds="http://schemas.openxmlformats.org/officeDocument/2006/customXml" ds:itemID="{A547F7F0-1657-466A-AE7B-C260BAD66828}">
   <ds:schemaRefs>
     <ds:schemaRef ds:uri="http://schemas.openxmlformats.org/officeDocument/2006/bibliography"/>
   </ds:schemaRefs>
